--- a/brAhmaNa/TB 2.1-2.4 Tamil Corrections.docx
+++ b/brAhmaNa/TB 2.1-2.4 Tamil Corrections.docx
@@ -1,7 +1,86 @@
 
 <file path=word/document.xml><?xml version="1.0" encoding="utf-8"?>
-<w:document xmlns:wpc="http://schemas.microsoft.com/office/word/2010/wordprocessingCanvas" xmlns:cx="http://schemas.microsoft.com/office/drawing/2014/chartex" xmlns:cx1="http://schemas.microsoft.com/office/drawing/2015/9/8/chartex" xmlns:cx2="http://schemas.microsoft.com/office/drawing/2015/10/21/chartex" xmlns:cx3="http://schemas.microsoft.com/office/drawing/2016/5/9/chartex" xmlns:cx4="http://schemas.microsoft.com/office/drawing/2016/5/10/chartex" xmlns:cx5="http://schemas.microsoft.com/office/drawing/2016/5/11/chartex" xmlns:cx6="http://schemas.microsoft.com/office/drawing/2016/5/12/chartex" xmlns:cx7="http://schemas.microsoft.com/office/drawing/2016/5/13/chartex" xmlns:cx8="http://schemas.microsoft.com/office/drawing/2016/5/14/chartex" xmlns:mc="http://schemas.openxmlformats.org/markup-compatibility/2006" xmlns:aink="http://schemas.microsoft.com/office/drawing/2016/ink" xmlns:am3d="http://schemas.microsoft.com/office/drawing/2017/model3d" xmlns:o="urn:schemas-microsoft-com:office:office" xmlns:r="http://schemas.openxmlformats.org/officeDocument/2006/relationships" xmlns:m="http://schemas.openxmlformats.org/officeDocument/2006/math" xmlns:v="urn:schemas-microsoft-com:vml" xmlns:wp14="http://schemas.microsoft.com/office/word/2010/wordprocessingDrawing" xmlns:wp="http://schemas.openxmlformats.org/drawingml/2006/wordprocessingDrawing" xmlns:w10="urn:schemas-microsoft-com:office:word" xmlns:w="http://schemas.openxmlformats.org/wordprocessingml/2006/main" xmlns:w14="http://schemas.microsoft.com/office/word/2010/wordml" xmlns:w15="http://schemas.microsoft.com/office/word/2012/wordml" xmlns:w16cex="http://schemas.microsoft.com/office/word/2018/wordml/cex" xmlns:w16cid="http://schemas.microsoft.com/office/word/2016/wordml/cid" xmlns:w16="http://schemas.microsoft.com/office/word/2018/wordml" xmlns:w16se="http://schemas.microsoft.com/office/word/2015/wordml/symex" xmlns:wpg="http://schemas.microsoft.com/office/word/2010/wordprocessingGroup" xmlns:wpi="http://schemas.microsoft.com/office/word/2010/wordprocessingInk" xmlns:wne="http://schemas.microsoft.com/office/word/2006/wordml" xmlns:wps="http://schemas.microsoft.com/office/word/2010/wordprocessingShape" mc:Ignorable="w14 w15 w16se w16cid w16 w16cex wp14">
+<w:document xmlns:wpc="http://schemas.microsoft.com/office/word/2010/wordprocessingCanvas" xmlns:cx="http://schemas.microsoft.com/office/drawing/2014/chartex" xmlns:cx1="http://schemas.microsoft.com/office/drawing/2015/9/8/chartex" xmlns:mc="http://schemas.openxmlformats.org/markup-compatibility/2006" xmlns:o="urn:schemas-microsoft-com:office:office" xmlns:r="http://schemas.openxmlformats.org/officeDocument/2006/relationships" xmlns:m="http://schemas.openxmlformats.org/officeDocument/2006/math" xmlns:v="urn:schemas-microsoft-com:vml" xmlns:wp14="http://schemas.microsoft.com/office/word/2010/wordprocessingDrawing" xmlns:wp="http://schemas.openxmlformats.org/drawingml/2006/wordprocessingDrawing" xmlns:w10="urn:schemas-microsoft-com:office:word" xmlns:w="http://schemas.openxmlformats.org/wordprocessingml/2006/main" xmlns:w14="http://schemas.microsoft.com/office/word/2010/wordml" xmlns:w15="http://schemas.microsoft.com/office/word/2012/wordml" xmlns:w16se="http://schemas.microsoft.com/office/word/2015/wordml/symex" xmlns:wpg="http://schemas.microsoft.com/office/word/2010/wordprocessingGroup" xmlns:wpi="http://schemas.microsoft.com/office/word/2010/wordprocessingInk" xmlns:wne="http://schemas.microsoft.com/office/word/2006/wordml" xmlns:wps="http://schemas.microsoft.com/office/word/2010/wordprocessingShape" mc:Ignorable="w14 w15 w16se wp14">
   <w:body>
+    <w:p>
+      <w:pPr>
+        <w:spacing w:before="0"/>
+        <w:jc w:val="center"/>
+        <w:rPr>
+          <w:b/>
+          <w:bCs/>
+          <w:sz w:val="32"/>
+          <w:szCs w:val="32"/>
+          <w:u w:val="single"/>
+        </w:rPr>
+      </w:pPr>
+      <w:proofErr w:type="spellStart"/>
+      <w:r>
+        <w:rPr>
+          <w:b/>
+          <w:bCs/>
+          <w:sz w:val="32"/>
+          <w:szCs w:val="32"/>
+          <w:u w:val="single"/>
+        </w:rPr>
+        <w:t>TaittirIya</w:t>
+      </w:r>
+      <w:proofErr w:type="spellEnd"/>
+      <w:r>
+        <w:rPr>
+          <w:b/>
+          <w:bCs/>
+          <w:sz w:val="32"/>
+          <w:szCs w:val="32"/>
+          <w:u w:val="single"/>
+        </w:rPr>
+        <w:t xml:space="preserve"> </w:t>
+      </w:r>
+      <w:proofErr w:type="spellStart"/>
+      <w:r>
+        <w:rPr>
+          <w:b/>
+          <w:bCs/>
+          <w:sz w:val="32"/>
+          <w:szCs w:val="32"/>
+          <w:u w:val="single"/>
+        </w:rPr>
+        <w:t>BrAhmaNam</w:t>
+      </w:r>
+      <w:proofErr w:type="spellEnd"/>
+      <w:r>
+        <w:rPr>
+          <w:b/>
+          <w:bCs/>
+          <w:sz w:val="32"/>
+          <w:szCs w:val="32"/>
+          <w:u w:val="single"/>
+        </w:rPr>
+        <w:t xml:space="preserve"> TB 2.1 - </w:t>
+      </w:r>
+      <w:proofErr w:type="gramStart"/>
+      <w:r>
+        <w:rPr>
+          <w:b/>
+          <w:bCs/>
+          <w:sz w:val="32"/>
+          <w:szCs w:val="32"/>
+          <w:u w:val="single"/>
+        </w:rPr>
+        <w:t>2.4  Book</w:t>
+      </w:r>
+      <w:proofErr w:type="gramEnd"/>
+      <w:r>
+        <w:rPr>
+          <w:b/>
+          <w:bCs/>
+          <w:sz w:val="32"/>
+          <w:szCs w:val="32"/>
+          <w:u w:val="single"/>
+        </w:rPr>
+        <w:t xml:space="preserve"> </w:t>
+      </w:r>
+    </w:p>
     <w:p>
       <w:pPr>
         <w:spacing w:before="0"/>
@@ -22,7 +101,5758 @@
           <w:szCs w:val="32"/>
           <w:u w:val="single"/>
         </w:rPr>
-        <w:t xml:space="preserve">TaittirIya BrAhmaNam TB </w:t>
+        <w:t>Tamil</w:t>
+      </w:r>
+      <w:bookmarkStart w:id="0" w:name="_GoBack"/>
+      <w:bookmarkEnd w:id="0"/>
+      <w:r>
+        <w:rPr>
+          <w:b/>
+          <w:bCs/>
+          <w:sz w:val="32"/>
+          <w:szCs w:val="32"/>
+          <w:u w:val="single"/>
+        </w:rPr>
+        <w:t xml:space="preserve"> </w:t>
+      </w:r>
+      <w:r>
+        <w:rPr>
+          <w:b/>
+          <w:bCs/>
+          <w:sz w:val="32"/>
+          <w:szCs w:val="32"/>
+          <w:u w:val="single"/>
+        </w:rPr>
+        <w:t>Corrections –</w:t>
+      </w:r>
+      <w:r>
+        <w:rPr>
+          <w:b/>
+          <w:bCs/>
+          <w:sz w:val="32"/>
+          <w:szCs w:val="32"/>
+          <w:u w:val="single"/>
+        </w:rPr>
+        <w:t xml:space="preserve"> </w:t>
+      </w:r>
+      <w:r>
+        <w:rPr>
+          <w:b/>
+          <w:bCs/>
+          <w:sz w:val="32"/>
+          <w:szCs w:val="32"/>
+          <w:u w:val="single"/>
+        </w:rPr>
+        <w:t xml:space="preserve">Observed till </w:t>
+      </w:r>
+      <w:r>
+        <w:rPr>
+          <w:b/>
+          <w:bCs/>
+          <w:sz w:val="32"/>
+          <w:szCs w:val="32"/>
+          <w:highlight w:val="red"/>
+          <w:u w:val="single"/>
+        </w:rPr>
+        <w:t>?????</w:t>
+      </w:r>
+    </w:p>
+    <w:p>
+      <w:pPr>
+        <w:jc w:val="center"/>
+        <w:rPr>
+          <w:b/>
+          <w:bCs/>
+        </w:rPr>
+      </w:pPr>
+      <w:r>
+        <w:rPr>
+          <w:b/>
+          <w:bCs/>
+        </w:rPr>
+        <w:t xml:space="preserve">(ignore those which are already incorporated in your book’s version and date). </w:t>
+      </w:r>
+      <w:r>
+        <w:rPr>
+          <w:b/>
+          <w:bCs/>
+        </w:rPr>
+        <w:br/>
+        <w:t xml:space="preserve">Kindly refer to your Guru for the differences in </w:t>
+      </w:r>
+      <w:proofErr w:type="spellStart"/>
+      <w:r>
+        <w:rPr>
+          <w:b/>
+          <w:bCs/>
+        </w:rPr>
+        <w:t>Swaram</w:t>
+      </w:r>
+      <w:proofErr w:type="spellEnd"/>
+      <w:r>
+        <w:rPr>
+          <w:b/>
+          <w:bCs/>
+        </w:rPr>
+        <w:t xml:space="preserve"> marking between various sources.</w:t>
+      </w:r>
+    </w:p>
+    <w:tbl>
+      <w:tblPr>
+        <w:tblW w:w="14083" w:type="dxa"/>
+        <w:tblInd w:w="-792" w:type="dxa"/>
+        <w:tblBorders>
+          <w:top w:val="single" w:sz="4" w:space="0" w:color="000000"/>
+          <w:left w:val="single" w:sz="4" w:space="0" w:color="000000"/>
+          <w:bottom w:val="single" w:sz="4" w:space="0" w:color="000000"/>
+          <w:right w:val="single" w:sz="4" w:space="0" w:color="000000"/>
+          <w:insideH w:val="single" w:sz="4" w:space="0" w:color="000000"/>
+          <w:insideV w:val="single" w:sz="4" w:space="0" w:color="000000"/>
+        </w:tblBorders>
+        <w:tblLook w:val="04A0" w:firstRow="1" w:lastRow="0" w:firstColumn="1" w:lastColumn="0" w:noHBand="0" w:noVBand="1"/>
+      </w:tblPr>
+      <w:tblGrid>
+        <w:gridCol w:w="3168"/>
+        <w:gridCol w:w="5387"/>
+        <w:gridCol w:w="5528"/>
+      </w:tblGrid>
+      <w:tr>
+        <w:tc>
+          <w:tcPr>
+            <w:tcW w:w="3168" w:type="dxa"/>
+          </w:tcPr>
+          <w:p>
+            <w:pPr>
+              <w:spacing w:before="0" w:line="240" w:lineRule="auto"/>
+              <w:jc w:val="center"/>
+              <w:rPr>
+                <w:sz w:val="32"/>
+                <w:szCs w:val="32"/>
+              </w:rPr>
+            </w:pPr>
+            <w:r>
+              <w:rPr>
+                <w:sz w:val="32"/>
+                <w:szCs w:val="32"/>
+              </w:rPr>
+              <w:t>Section, Paragraph</w:t>
+            </w:r>
+          </w:p>
+          <w:p>
+            <w:pPr>
+              <w:spacing w:before="0" w:line="240" w:lineRule="auto"/>
+              <w:jc w:val="center"/>
+              <w:rPr>
+                <w:sz w:val="32"/>
+                <w:szCs w:val="32"/>
+              </w:rPr>
+            </w:pPr>
+            <w:r>
+              <w:rPr>
+                <w:sz w:val="32"/>
+                <w:szCs w:val="32"/>
+              </w:rPr>
+              <w:t>Reference</w:t>
+            </w:r>
+          </w:p>
+        </w:tc>
+        <w:tc>
+          <w:tcPr>
+            <w:tcW w:w="5387" w:type="dxa"/>
+          </w:tcPr>
+          <w:p>
+            <w:pPr>
+              <w:spacing w:before="0" w:line="240" w:lineRule="auto"/>
+              <w:jc w:val="center"/>
+              <w:rPr>
+                <w:sz w:val="32"/>
+                <w:szCs w:val="32"/>
+              </w:rPr>
+            </w:pPr>
+            <w:r>
+              <w:rPr>
+                <w:sz w:val="32"/>
+                <w:szCs w:val="32"/>
+              </w:rPr>
+              <w:t>As Printed</w:t>
+            </w:r>
+          </w:p>
+        </w:tc>
+        <w:tc>
+          <w:tcPr>
+            <w:tcW w:w="5528" w:type="dxa"/>
+          </w:tcPr>
+          <w:p>
+            <w:pPr>
+              <w:spacing w:before="0" w:line="240" w:lineRule="auto"/>
+              <w:ind w:right="-18"/>
+              <w:jc w:val="center"/>
+              <w:rPr>
+                <w:sz w:val="32"/>
+                <w:szCs w:val="32"/>
+              </w:rPr>
+            </w:pPr>
+            <w:r>
+              <w:rPr>
+                <w:sz w:val="32"/>
+                <w:szCs w:val="32"/>
+              </w:rPr>
+              <w:t>To be read as or corrected as</w:t>
+            </w:r>
+          </w:p>
+          <w:p>
+            <w:pPr>
+              <w:spacing w:before="0" w:line="240" w:lineRule="auto"/>
+              <w:ind w:right="-18"/>
+              <w:jc w:val="center"/>
+              <w:rPr>
+                <w:sz w:val="32"/>
+                <w:szCs w:val="32"/>
+              </w:rPr>
+            </w:pPr>
+            <w:r>
+              <w:rPr>
+                <w:sz w:val="32"/>
+                <w:szCs w:val="32"/>
+              </w:rPr>
+              <w:t>(Comments and analysis)</w:t>
+            </w:r>
+          </w:p>
+        </w:tc>
+      </w:tr>
+      <w:tr>
+        <w:trPr>
+          <w:trHeight w:val="929"/>
+        </w:trPr>
+        <w:tc>
+          <w:tcPr>
+            <w:tcW w:w="3168" w:type="dxa"/>
+          </w:tcPr>
+          <w:p>
+            <w:pPr>
+              <w:spacing w:before="0" w:line="240" w:lineRule="auto"/>
+              <w:rPr>
+                <w:b/>
+                <w:sz w:val="28"/>
+                <w:szCs w:val="28"/>
+              </w:rPr>
+            </w:pPr>
+            <w:r>
+              <w:rPr>
+                <w:b/>
+                <w:sz w:val="28"/>
+                <w:szCs w:val="28"/>
+              </w:rPr>
+              <w:t>TB 2.2.4.5</w:t>
+            </w:r>
+          </w:p>
+          <w:p>
+            <w:pPr>
+              <w:spacing w:before="0" w:line="240" w:lineRule="auto"/>
+              <w:rPr>
+                <w:b/>
+                <w:sz w:val="28"/>
+                <w:szCs w:val="28"/>
+              </w:rPr>
+            </w:pPr>
+            <w:r>
+              <w:rPr>
+                <w:b/>
+                <w:sz w:val="28"/>
+                <w:szCs w:val="28"/>
+              </w:rPr>
+              <w:t xml:space="preserve">Line No. - </w:t>
+            </w:r>
+            <w:r>
+              <w:rPr>
+                <w:b/>
+                <w:sz w:val="28"/>
+                <w:szCs w:val="28"/>
+              </w:rPr>
+              <w:t>3</w:t>
+            </w:r>
+          </w:p>
+          <w:p>
+            <w:pPr>
+              <w:spacing w:before="0" w:line="240" w:lineRule="auto"/>
+              <w:rPr>
+                <w:sz w:val="28"/>
+                <w:szCs w:val="28"/>
+              </w:rPr>
+            </w:pPr>
+            <w:proofErr w:type="spellStart"/>
+            <w:r>
+              <w:rPr>
+                <w:b/>
+                <w:sz w:val="28"/>
+                <w:szCs w:val="28"/>
+              </w:rPr>
+              <w:t>Dasini</w:t>
+            </w:r>
+            <w:proofErr w:type="spellEnd"/>
+            <w:r>
+              <w:rPr>
+                <w:b/>
+                <w:sz w:val="28"/>
+                <w:szCs w:val="28"/>
+              </w:rPr>
+              <w:t xml:space="preserve"> No - 25</w:t>
+            </w:r>
+          </w:p>
+        </w:tc>
+        <w:tc>
+          <w:tcPr>
+            <w:tcW w:w="5387" w:type="dxa"/>
+          </w:tcPr>
+          <w:p>
+            <w:pPr>
+              <w:spacing w:before="0" w:line="240" w:lineRule="auto"/>
+              <w:rPr>
+                <w:rFonts w:ascii="BRH Devanagari Extra" w:hAnsi="BRH Devanagari Extra" w:cs="BRH Devanagari Extra"/>
+                <w:sz w:val="36"/>
+                <w:szCs w:val="36"/>
+              </w:rPr>
+            </w:pPr>
+            <w:proofErr w:type="spellStart"/>
+            <w:r>
+              <w:rPr>
+                <w:rFonts w:ascii="BRH Devanagari Extra" w:hAnsi="BRH Devanagari Extra" w:cs="BRH Devanagari Extra"/>
+                <w:sz w:val="40"/>
+                <w:szCs w:val="40"/>
+              </w:rPr>
+              <w:t>iÉSþxrÉ</w:t>
+            </w:r>
+            <w:proofErr w:type="spellEnd"/>
+            <w:r>
+              <w:rPr>
+                <w:rFonts w:ascii="BRH Devanagari Extra" w:hAnsi="BRH Devanagari Extra" w:cs="BRH Devanagari Extra"/>
+                <w:sz w:val="40"/>
+                <w:szCs w:val="40"/>
+              </w:rPr>
+              <w:t xml:space="preserve"> </w:t>
+            </w:r>
+            <w:proofErr w:type="spellStart"/>
+            <w:r>
+              <w:rPr>
+                <w:rFonts w:ascii="BRH Devanagari Extra" w:hAnsi="BRH Devanagari Extra" w:cs="BRH Devanagari Extra"/>
+                <w:sz w:val="40"/>
+                <w:szCs w:val="40"/>
+              </w:rPr>
+              <w:t>ÌmÉë</w:t>
+            </w:r>
+            <w:proofErr w:type="spellEnd"/>
+            <w:r>
+              <w:rPr>
+                <w:rFonts w:ascii="BRH Malayalam Extra" w:hAnsi="BRH Malayalam Extra" w:cs="BRH Devanagari Extra"/>
+                <w:sz w:val="32"/>
+                <w:szCs w:val="40"/>
+              </w:rPr>
+              <w:t>–</w:t>
+            </w:r>
+            <w:proofErr w:type="spellStart"/>
+            <w:r>
+              <w:rPr>
+                <w:rFonts w:ascii="BRH Devanagari Extra" w:hAnsi="BRH Devanagari Extra" w:cs="BRH Devanagari Extra"/>
+                <w:sz w:val="40"/>
+                <w:szCs w:val="40"/>
+              </w:rPr>
+              <w:t>rÉ</w:t>
+            </w:r>
+            <w:r>
+              <w:rPr>
+                <w:rFonts w:ascii="BRH Devanagari Extra" w:hAnsi="BRH Devanagari Extra" w:cs="BRH Devanagari Extra"/>
+                <w:sz w:val="40"/>
+                <w:szCs w:val="40"/>
+                <w:highlight w:val="yellow"/>
+              </w:rPr>
+              <w:t>qÉ</w:t>
+            </w:r>
+            <w:r>
+              <w:rPr>
+                <w:rFonts w:ascii="BRH Devanagari Extra" w:hAnsi="BRH Devanagari Extra" w:cs="BRH Devanagari Extra"/>
+                <w:sz w:val="40"/>
+                <w:szCs w:val="40"/>
+              </w:rPr>
+              <w:t>þxÉÏiÉç</w:t>
+            </w:r>
+            <w:proofErr w:type="spellEnd"/>
+            <w:r>
+              <w:rPr>
+                <w:rFonts w:ascii="BRH Devanagari Extra" w:hAnsi="BRH Devanagari Extra" w:cs="BRH Devanagari Extra"/>
+                <w:sz w:val="40"/>
+                <w:szCs w:val="40"/>
+              </w:rPr>
+              <w:t xml:space="preserve"> |</w:t>
+            </w:r>
+          </w:p>
+        </w:tc>
+        <w:tc>
+          <w:tcPr>
+            <w:tcW w:w="5528" w:type="dxa"/>
+          </w:tcPr>
+          <w:p>
+            <w:pPr>
+              <w:spacing w:before="0" w:line="240" w:lineRule="auto"/>
+              <w:rPr>
+                <w:rFonts w:cs="Arial"/>
+                <w:sz w:val="36"/>
+                <w:szCs w:val="36"/>
+              </w:rPr>
+            </w:pPr>
+            <w:proofErr w:type="spellStart"/>
+            <w:r>
+              <w:rPr>
+                <w:rFonts w:ascii="BRH Devanagari Extra" w:hAnsi="BRH Devanagari Extra" w:cs="BRH Devanagari Extra"/>
+                <w:sz w:val="40"/>
+                <w:szCs w:val="40"/>
+              </w:rPr>
+              <w:t>iÉSþxrÉ</w:t>
+            </w:r>
+            <w:proofErr w:type="spellEnd"/>
+            <w:r>
+              <w:rPr>
+                <w:rFonts w:ascii="BRH Devanagari Extra" w:hAnsi="BRH Devanagari Extra" w:cs="BRH Devanagari Extra"/>
+                <w:sz w:val="40"/>
+                <w:szCs w:val="40"/>
+              </w:rPr>
+              <w:t xml:space="preserve"> </w:t>
+            </w:r>
+            <w:proofErr w:type="spellStart"/>
+            <w:r>
+              <w:rPr>
+                <w:rFonts w:ascii="BRH Devanagari Extra" w:hAnsi="BRH Devanagari Extra" w:cs="BRH Devanagari Extra"/>
+                <w:sz w:val="40"/>
+                <w:szCs w:val="40"/>
+              </w:rPr>
+              <w:t>ÌmÉë</w:t>
+            </w:r>
+            <w:proofErr w:type="spellEnd"/>
+            <w:r>
+              <w:rPr>
+                <w:rFonts w:ascii="BRH Malayalam Extra" w:hAnsi="BRH Malayalam Extra" w:cs="BRH Devanagari Extra"/>
+                <w:sz w:val="32"/>
+                <w:szCs w:val="40"/>
+              </w:rPr>
+              <w:t>–</w:t>
+            </w:r>
+            <w:proofErr w:type="spellStart"/>
+            <w:r>
+              <w:rPr>
+                <w:rFonts w:ascii="BRH Devanagari Extra" w:hAnsi="BRH Devanagari Extra" w:cs="BRH Devanagari Extra"/>
+                <w:sz w:val="40"/>
+                <w:szCs w:val="40"/>
+              </w:rPr>
+              <w:t>rÉ</w:t>
+            </w:r>
+            <w:r>
+              <w:rPr>
+                <w:rFonts w:ascii="BRH Devanagari Extra" w:hAnsi="BRH Devanagari Extra" w:cs="BRH Devanagari Extra"/>
+                <w:sz w:val="40"/>
+                <w:szCs w:val="40"/>
+                <w:highlight w:val="green"/>
+              </w:rPr>
+              <w:t>qÉÉ</w:t>
+            </w:r>
+            <w:r>
+              <w:rPr>
+                <w:rFonts w:ascii="BRH Devanagari Extra" w:hAnsi="BRH Devanagari Extra" w:cs="BRH Devanagari Extra"/>
+                <w:sz w:val="40"/>
+                <w:szCs w:val="40"/>
+              </w:rPr>
+              <w:t>þxÉÏiÉç</w:t>
+            </w:r>
+            <w:proofErr w:type="spellEnd"/>
+            <w:r>
+              <w:rPr>
+                <w:rFonts w:ascii="BRH Devanagari Extra" w:hAnsi="BRH Devanagari Extra" w:cs="BRH Devanagari Extra"/>
+                <w:sz w:val="40"/>
+                <w:szCs w:val="40"/>
+              </w:rPr>
+              <w:t xml:space="preserve"> |</w:t>
+            </w:r>
+          </w:p>
+        </w:tc>
+      </w:tr>
+      <w:tr>
+        <w:trPr>
+          <w:trHeight w:val="929"/>
+        </w:trPr>
+        <w:tc>
+          <w:tcPr>
+            <w:tcW w:w="3168" w:type="dxa"/>
+            <w:tcBorders>
+              <w:top w:val="single" w:sz="4" w:space="0" w:color="000000"/>
+              <w:left w:val="single" w:sz="4" w:space="0" w:color="000000"/>
+              <w:bottom w:val="single" w:sz="4" w:space="0" w:color="000000"/>
+              <w:right w:val="single" w:sz="4" w:space="0" w:color="000000"/>
+            </w:tcBorders>
+          </w:tcPr>
+          <w:p>
+            <w:pPr>
+              <w:spacing w:before="0" w:line="240" w:lineRule="auto"/>
+              <w:rPr>
+                <w:b/>
+                <w:sz w:val="28"/>
+                <w:szCs w:val="28"/>
+              </w:rPr>
+            </w:pPr>
+            <w:r>
+              <w:rPr>
+                <w:b/>
+                <w:sz w:val="28"/>
+                <w:szCs w:val="28"/>
+              </w:rPr>
+              <w:t xml:space="preserve">TB </w:t>
+            </w:r>
+            <w:r>
+              <w:rPr>
+                <w:b/>
+                <w:sz w:val="28"/>
+                <w:szCs w:val="28"/>
+              </w:rPr>
+              <w:t>2.2.5.3</w:t>
+            </w:r>
+          </w:p>
+          <w:p>
+            <w:pPr>
+              <w:spacing w:before="0" w:line="240" w:lineRule="auto"/>
+              <w:rPr>
+                <w:b/>
+                <w:sz w:val="28"/>
+                <w:szCs w:val="28"/>
+              </w:rPr>
+            </w:pPr>
+            <w:r>
+              <w:rPr>
+                <w:b/>
+                <w:sz w:val="28"/>
+                <w:szCs w:val="28"/>
+              </w:rPr>
+              <w:t xml:space="preserve">Line No. - </w:t>
+            </w:r>
+            <w:r>
+              <w:rPr>
+                <w:b/>
+                <w:sz w:val="28"/>
+                <w:szCs w:val="28"/>
+              </w:rPr>
+              <w:t>2</w:t>
+            </w:r>
+          </w:p>
+          <w:p>
+            <w:pPr>
+              <w:spacing w:before="0" w:line="240" w:lineRule="auto"/>
+              <w:rPr>
+                <w:b/>
+                <w:sz w:val="28"/>
+                <w:szCs w:val="28"/>
+              </w:rPr>
+            </w:pPr>
+            <w:proofErr w:type="spellStart"/>
+            <w:r>
+              <w:rPr>
+                <w:b/>
+                <w:sz w:val="28"/>
+                <w:szCs w:val="28"/>
+              </w:rPr>
+              <w:t>Dasini</w:t>
+            </w:r>
+            <w:proofErr w:type="spellEnd"/>
+            <w:r>
+              <w:rPr>
+                <w:b/>
+                <w:sz w:val="28"/>
+                <w:szCs w:val="28"/>
+              </w:rPr>
+              <w:t xml:space="preserve"> No -</w:t>
+            </w:r>
+            <w:r>
+              <w:rPr>
+                <w:b/>
+                <w:sz w:val="28"/>
+                <w:szCs w:val="28"/>
+              </w:rPr>
+              <w:t xml:space="preserve"> 30</w:t>
+            </w:r>
+          </w:p>
+        </w:tc>
+        <w:tc>
+          <w:tcPr>
+            <w:tcW w:w="5387" w:type="dxa"/>
+            <w:tcBorders>
+              <w:top w:val="single" w:sz="4" w:space="0" w:color="000000"/>
+              <w:left w:val="single" w:sz="4" w:space="0" w:color="000000"/>
+              <w:bottom w:val="single" w:sz="4" w:space="0" w:color="000000"/>
+              <w:right w:val="single" w:sz="4" w:space="0" w:color="000000"/>
+            </w:tcBorders>
+          </w:tcPr>
+          <w:p>
+            <w:pPr>
+              <w:spacing w:before="0" w:line="240" w:lineRule="auto"/>
+              <w:rPr>
+                <w:rFonts w:ascii="BRH Malayalam Extra" w:hAnsi="BRH Malayalam Extra" w:cs="BRH Malayalam Extra"/>
+                <w:sz w:val="40"/>
+                <w:szCs w:val="40"/>
+              </w:rPr>
+            </w:pPr>
+            <w:proofErr w:type="spellStart"/>
+            <w:r>
+              <w:rPr>
+                <w:rFonts w:ascii="BRH Devanagari Extra" w:hAnsi="BRH Devanagari Extra" w:cs="BRH Devanagari Extra"/>
+                <w:sz w:val="40"/>
+                <w:szCs w:val="40"/>
+                <w:highlight w:val="yellow"/>
+              </w:rPr>
+              <w:t>mÉëÉ</w:t>
+            </w:r>
+            <w:proofErr w:type="spellEnd"/>
+            <w:r>
+              <w:rPr>
+                <w:rFonts w:ascii="BRH Malayalam Extra" w:hAnsi="BRH Malayalam Extra" w:cs="BRH Devanagari Extra"/>
+                <w:sz w:val="32"/>
+                <w:szCs w:val="40"/>
+                <w:highlight w:val="yellow"/>
+              </w:rPr>
+              <w:t>–</w:t>
+            </w:r>
+            <w:proofErr w:type="spellStart"/>
+            <w:r>
+              <w:rPr>
+                <w:rFonts w:ascii="BRH Devanagari Extra" w:hAnsi="BRH Devanagari Extra" w:cs="BRH Devanagari Extra"/>
+                <w:sz w:val="40"/>
+                <w:szCs w:val="40"/>
+              </w:rPr>
+              <w:t>eÉÉmÉþiÉrÉå</w:t>
+            </w:r>
+            <w:proofErr w:type="spellEnd"/>
+            <w:r>
+              <w:rPr>
+                <w:rFonts w:ascii="BRH Malayalam Extra" w:hAnsi="BRH Malayalam Extra" w:cs="BRH Devanagari Extra"/>
+                <w:sz w:val="32"/>
+                <w:szCs w:val="40"/>
+              </w:rPr>
+              <w:t>–</w:t>
+            </w:r>
+            <w:r>
+              <w:rPr>
+                <w:rFonts w:ascii="BRH Devanagari Extra" w:hAnsi="BRH Devanagari Extra" w:cs="BRH Devanagari Extra"/>
+                <w:sz w:val="40"/>
+                <w:szCs w:val="40"/>
+              </w:rPr>
+              <w:t xml:space="preserve"> </w:t>
+            </w:r>
+            <w:proofErr w:type="spellStart"/>
+            <w:r>
+              <w:rPr>
+                <w:rFonts w:ascii="BRH Devanagari Extra" w:hAnsi="BRH Devanagari Extra" w:cs="BRH Devanagari Extra"/>
+                <w:sz w:val="40"/>
+                <w:szCs w:val="40"/>
+              </w:rPr>
+              <w:t>mÉÑÂþwÉ</w:t>
+            </w:r>
+            <w:proofErr w:type="spellEnd"/>
+            <w:r>
+              <w:rPr>
+                <w:rFonts w:ascii="BRH Malayalam Extra" w:hAnsi="BRH Malayalam Extra" w:cs="BRH Devanagari Extra"/>
+                <w:sz w:val="32"/>
+                <w:szCs w:val="40"/>
+              </w:rPr>
+              <w:t>–</w:t>
+            </w:r>
+            <w:proofErr w:type="spellStart"/>
+            <w:r>
+              <w:rPr>
+                <w:rFonts w:ascii="BRH Devanagari Extra" w:hAnsi="BRH Devanagari Extra" w:cs="BRH Devanagari Extra"/>
+                <w:sz w:val="40"/>
+                <w:szCs w:val="40"/>
+              </w:rPr>
+              <w:t>ÍqÉirÉÉþWû</w:t>
+            </w:r>
+            <w:proofErr w:type="spellEnd"/>
+            <w:r>
+              <w:rPr>
+                <w:rFonts w:ascii="BRH Devanagari Extra" w:hAnsi="BRH Devanagari Extra" w:cs="BRH Devanagari Extra"/>
+                <w:sz w:val="40"/>
+                <w:szCs w:val="40"/>
+              </w:rPr>
+              <w:t xml:space="preserve"> |</w:t>
+            </w:r>
+          </w:p>
+        </w:tc>
+        <w:tc>
+          <w:tcPr>
+            <w:tcW w:w="5528" w:type="dxa"/>
+            <w:tcBorders>
+              <w:top w:val="single" w:sz="4" w:space="0" w:color="000000"/>
+              <w:left w:val="single" w:sz="4" w:space="0" w:color="000000"/>
+              <w:bottom w:val="single" w:sz="4" w:space="0" w:color="000000"/>
+              <w:right w:val="single" w:sz="4" w:space="0" w:color="000000"/>
+            </w:tcBorders>
+          </w:tcPr>
+          <w:p>
+            <w:pPr>
+              <w:spacing w:before="0" w:line="240" w:lineRule="auto"/>
+              <w:rPr>
+                <w:rFonts w:ascii="BRH Malayalam Extra" w:hAnsi="BRH Malayalam Extra" w:cs="BRH Malayalam Extra"/>
+                <w:sz w:val="40"/>
+                <w:szCs w:val="40"/>
+              </w:rPr>
+            </w:pPr>
+            <w:proofErr w:type="spellStart"/>
+            <w:r>
+              <w:rPr>
+                <w:rFonts w:ascii="BRH Devanagari Extra" w:hAnsi="BRH Devanagari Extra" w:cs="BRH Devanagari Extra"/>
+                <w:sz w:val="40"/>
+                <w:szCs w:val="40"/>
+                <w:highlight w:val="green"/>
+              </w:rPr>
+              <w:t>mÉ</w:t>
+            </w:r>
+            <w:r>
+              <w:rPr>
+                <w:rFonts w:ascii="BRH Devanagari Extra" w:hAnsi="BRH Devanagari Extra" w:cs="BRH Devanagari Extra"/>
+                <w:sz w:val="40"/>
+                <w:szCs w:val="40"/>
+              </w:rPr>
+              <w:t>ë</w:t>
+            </w:r>
+            <w:proofErr w:type="spellEnd"/>
+            <w:r>
+              <w:rPr>
+                <w:rFonts w:ascii="BRH Malayalam Extra" w:hAnsi="BRH Malayalam Extra" w:cs="BRH Devanagari Extra"/>
+                <w:sz w:val="32"/>
+                <w:szCs w:val="40"/>
+              </w:rPr>
+              <w:t>–</w:t>
+            </w:r>
+            <w:proofErr w:type="spellStart"/>
+            <w:r>
+              <w:rPr>
+                <w:rFonts w:ascii="BRH Devanagari Extra" w:hAnsi="BRH Devanagari Extra" w:cs="BRH Devanagari Extra"/>
+                <w:sz w:val="40"/>
+                <w:szCs w:val="40"/>
+              </w:rPr>
+              <w:t>eÉÉmÉþiÉrÉå</w:t>
+            </w:r>
+            <w:proofErr w:type="spellEnd"/>
+            <w:r>
+              <w:rPr>
+                <w:rFonts w:ascii="BRH Malayalam Extra" w:hAnsi="BRH Malayalam Extra" w:cs="BRH Devanagari Extra"/>
+                <w:sz w:val="32"/>
+                <w:szCs w:val="40"/>
+              </w:rPr>
+              <w:t>–</w:t>
+            </w:r>
+            <w:r>
+              <w:rPr>
+                <w:rFonts w:ascii="BRH Devanagari Extra" w:hAnsi="BRH Devanagari Extra" w:cs="BRH Devanagari Extra"/>
+                <w:sz w:val="40"/>
+                <w:szCs w:val="40"/>
+              </w:rPr>
+              <w:t xml:space="preserve"> </w:t>
+            </w:r>
+            <w:proofErr w:type="spellStart"/>
+            <w:r>
+              <w:rPr>
+                <w:rFonts w:ascii="BRH Devanagari Extra" w:hAnsi="BRH Devanagari Extra" w:cs="BRH Devanagari Extra"/>
+                <w:sz w:val="40"/>
+                <w:szCs w:val="40"/>
+              </w:rPr>
+              <w:t>mÉÑÂþwÉ</w:t>
+            </w:r>
+            <w:proofErr w:type="spellEnd"/>
+            <w:r>
+              <w:rPr>
+                <w:rFonts w:ascii="BRH Malayalam Extra" w:hAnsi="BRH Malayalam Extra" w:cs="BRH Devanagari Extra"/>
+                <w:sz w:val="32"/>
+                <w:szCs w:val="40"/>
+              </w:rPr>
+              <w:t>–</w:t>
+            </w:r>
+            <w:proofErr w:type="spellStart"/>
+            <w:r>
+              <w:rPr>
+                <w:rFonts w:ascii="BRH Devanagari Extra" w:hAnsi="BRH Devanagari Extra" w:cs="BRH Devanagari Extra"/>
+                <w:sz w:val="40"/>
+                <w:szCs w:val="40"/>
+              </w:rPr>
+              <w:t>ÍqÉirÉÉþWû</w:t>
+            </w:r>
+            <w:proofErr w:type="spellEnd"/>
+            <w:r>
+              <w:rPr>
+                <w:rFonts w:ascii="BRH Devanagari Extra" w:hAnsi="BRH Devanagari Extra" w:cs="BRH Devanagari Extra"/>
+                <w:sz w:val="40"/>
+                <w:szCs w:val="40"/>
+              </w:rPr>
+              <w:t xml:space="preserve"> |</w:t>
+            </w:r>
+          </w:p>
+        </w:tc>
+      </w:tr>
+      <w:tr>
+        <w:trPr>
+          <w:trHeight w:val="929"/>
+        </w:trPr>
+        <w:tc>
+          <w:tcPr>
+            <w:tcW w:w="3168" w:type="dxa"/>
+            <w:tcBorders>
+              <w:top w:val="single" w:sz="4" w:space="0" w:color="000000"/>
+              <w:left w:val="single" w:sz="4" w:space="0" w:color="000000"/>
+              <w:bottom w:val="single" w:sz="4" w:space="0" w:color="000000"/>
+              <w:right w:val="single" w:sz="4" w:space="0" w:color="000000"/>
+            </w:tcBorders>
+          </w:tcPr>
+          <w:p>
+            <w:pPr>
+              <w:spacing w:before="0" w:line="240" w:lineRule="auto"/>
+              <w:rPr>
+                <w:b/>
+                <w:sz w:val="28"/>
+                <w:szCs w:val="28"/>
+              </w:rPr>
+            </w:pPr>
+            <w:r>
+              <w:rPr>
+                <w:b/>
+                <w:sz w:val="28"/>
+                <w:szCs w:val="28"/>
+              </w:rPr>
+              <w:t xml:space="preserve">TB </w:t>
+            </w:r>
+            <w:r>
+              <w:rPr>
+                <w:b/>
+                <w:sz w:val="28"/>
+                <w:szCs w:val="28"/>
+              </w:rPr>
+              <w:t>2.2.5.4</w:t>
+            </w:r>
+          </w:p>
+          <w:p>
+            <w:pPr>
+              <w:spacing w:before="0" w:line="240" w:lineRule="auto"/>
+              <w:rPr>
+                <w:b/>
+                <w:sz w:val="28"/>
+                <w:szCs w:val="28"/>
+              </w:rPr>
+            </w:pPr>
+            <w:r>
+              <w:rPr>
+                <w:b/>
+                <w:sz w:val="28"/>
+                <w:szCs w:val="28"/>
+              </w:rPr>
+              <w:t xml:space="preserve">Line No. - </w:t>
+            </w:r>
+            <w:r>
+              <w:rPr>
+                <w:b/>
+                <w:sz w:val="28"/>
+                <w:szCs w:val="28"/>
+              </w:rPr>
+              <w:t>1</w:t>
+            </w:r>
+          </w:p>
+          <w:p>
+            <w:pPr>
+              <w:spacing w:before="0" w:line="240" w:lineRule="auto"/>
+              <w:rPr>
+                <w:b/>
+                <w:sz w:val="28"/>
+                <w:szCs w:val="28"/>
+              </w:rPr>
+            </w:pPr>
+            <w:proofErr w:type="spellStart"/>
+            <w:r>
+              <w:rPr>
+                <w:b/>
+                <w:sz w:val="28"/>
+                <w:szCs w:val="28"/>
+              </w:rPr>
+              <w:t>Dasini</w:t>
+            </w:r>
+            <w:proofErr w:type="spellEnd"/>
+            <w:r>
+              <w:rPr>
+                <w:b/>
+                <w:sz w:val="28"/>
+                <w:szCs w:val="28"/>
+              </w:rPr>
+              <w:t xml:space="preserve"> No -</w:t>
+            </w:r>
+            <w:r>
+              <w:rPr>
+                <w:b/>
+                <w:sz w:val="28"/>
+                <w:szCs w:val="28"/>
+              </w:rPr>
+              <w:t xml:space="preserve"> 31</w:t>
+            </w:r>
+          </w:p>
+        </w:tc>
+        <w:tc>
+          <w:tcPr>
+            <w:tcW w:w="5387" w:type="dxa"/>
+            <w:tcBorders>
+              <w:top w:val="single" w:sz="4" w:space="0" w:color="000000"/>
+              <w:left w:val="single" w:sz="4" w:space="0" w:color="000000"/>
+              <w:bottom w:val="single" w:sz="4" w:space="0" w:color="000000"/>
+              <w:right w:val="single" w:sz="4" w:space="0" w:color="000000"/>
+            </w:tcBorders>
+          </w:tcPr>
+          <w:p>
+            <w:pPr>
+              <w:spacing w:before="0" w:line="240" w:lineRule="auto"/>
+              <w:rPr>
+                <w:rFonts w:ascii="BRH Malayalam Extra" w:hAnsi="BRH Malayalam Extra" w:cs="BRH Malayalam Extra"/>
+                <w:sz w:val="40"/>
+                <w:szCs w:val="40"/>
+              </w:rPr>
+            </w:pPr>
+            <w:proofErr w:type="spellStart"/>
+            <w:r>
+              <w:rPr>
+                <w:rFonts w:ascii="BRH Devanagari Extra" w:hAnsi="BRH Devanagari Extra" w:cs="BRH Devanagari Extra"/>
+                <w:sz w:val="40"/>
+                <w:szCs w:val="40"/>
+              </w:rPr>
+              <w:t>uÉæ</w:t>
+            </w:r>
+            <w:proofErr w:type="spellEnd"/>
+            <w:r>
+              <w:rPr>
+                <w:rFonts w:ascii="BRH Malayalam Extra" w:hAnsi="BRH Malayalam Extra" w:cs="BRH Devanagari Extra"/>
+                <w:sz w:val="32"/>
+                <w:szCs w:val="40"/>
+              </w:rPr>
+              <w:t>–</w:t>
+            </w:r>
+            <w:r>
+              <w:rPr>
+                <w:rFonts w:ascii="BRH Devanagari Extra" w:hAnsi="BRH Devanagari Extra" w:cs="BRH Devanagari Extra"/>
+                <w:sz w:val="40"/>
+                <w:szCs w:val="40"/>
+              </w:rPr>
+              <w:t>µÉÉ</w:t>
+            </w:r>
+            <w:r>
+              <w:rPr>
+                <w:rFonts w:ascii="BRH Malayalam Extra" w:hAnsi="BRH Malayalam Extra" w:cs="BRH Devanagari Extra"/>
+                <w:sz w:val="32"/>
+                <w:szCs w:val="40"/>
+              </w:rPr>
+              <w:t>–</w:t>
+            </w:r>
+            <w:proofErr w:type="spellStart"/>
+            <w:r>
+              <w:rPr>
+                <w:rFonts w:ascii="BRH Devanagari Extra" w:hAnsi="BRH Devanagari Extra" w:cs="BRH Devanagari Extra"/>
+                <w:sz w:val="40"/>
+                <w:szCs w:val="40"/>
+              </w:rPr>
+              <w:t>lÉ</w:t>
+            </w:r>
+            <w:proofErr w:type="spellEnd"/>
+            <w:r>
+              <w:rPr>
+                <w:rFonts w:ascii="BRH Malayalam Extra" w:hAnsi="BRH Malayalam Extra" w:cs="BRH Devanagari Extra"/>
+                <w:sz w:val="32"/>
+                <w:szCs w:val="40"/>
+              </w:rPr>
+              <w:t>–</w:t>
+            </w:r>
+            <w:proofErr w:type="spellStart"/>
+            <w:r>
+              <w:rPr>
+                <w:rFonts w:ascii="BRH Devanagari Extra" w:hAnsi="BRH Devanagari Extra" w:cs="BRH Devanagari Extra"/>
+                <w:sz w:val="40"/>
+                <w:szCs w:val="40"/>
+                <w:highlight w:val="yellow"/>
+              </w:rPr>
+              <w:t>rÉÉï</w:t>
+            </w:r>
+            <w:r>
+              <w:rPr>
+                <w:rFonts w:ascii="BRH Devanagari Extra" w:hAnsi="BRH Devanagari Extra" w:cs="BRH Devanagari Extra"/>
+                <w:sz w:val="40"/>
+                <w:szCs w:val="40"/>
+              </w:rPr>
+              <w:t>cÉÉï</w:t>
+            </w:r>
+            <w:proofErr w:type="spellEnd"/>
+            <w:r>
+              <w:rPr>
+                <w:rFonts w:ascii="BRH Devanagari Extra" w:hAnsi="BRH Devanagari Extra" w:cs="BRH Devanagari Extra"/>
+                <w:sz w:val="40"/>
+                <w:szCs w:val="40"/>
+              </w:rPr>
+              <w:t xml:space="preserve"> </w:t>
+            </w:r>
+            <w:proofErr w:type="spellStart"/>
+            <w:r>
+              <w:rPr>
+                <w:rFonts w:ascii="BRH Devanagari Extra" w:hAnsi="BRH Devanagari Extra" w:cs="BRH Devanagari Extra"/>
+                <w:sz w:val="40"/>
+                <w:szCs w:val="40"/>
+              </w:rPr>
+              <w:t>UjÉ</w:t>
+            </w:r>
+            <w:proofErr w:type="spellEnd"/>
+            <w:r>
+              <w:rPr>
+                <w:rFonts w:ascii="BRH Malayalam Extra" w:hAnsi="BRH Malayalam Extra" w:cs="BRH Devanagari Extra"/>
+                <w:sz w:val="32"/>
+                <w:szCs w:val="40"/>
+              </w:rPr>
+              <w:t>–</w:t>
+            </w:r>
+            <w:r>
+              <w:rPr>
+                <w:rFonts w:ascii="BRH Devanagari Extra" w:hAnsi="BRH Devanagari Extra" w:cs="BRH Devanagari Extra"/>
+                <w:sz w:val="40"/>
+                <w:szCs w:val="40"/>
+              </w:rPr>
+              <w:t xml:space="preserve">Ç </w:t>
+            </w:r>
+            <w:proofErr w:type="spellStart"/>
+            <w:r>
+              <w:rPr>
+                <w:rFonts w:ascii="BRH Devanagari Extra" w:hAnsi="BRH Devanagari Extra" w:cs="BRH Devanagari Extra"/>
+                <w:sz w:val="40"/>
+                <w:szCs w:val="40"/>
+              </w:rPr>
+              <w:t>mÉëÌiÉþ</w:t>
+            </w:r>
+            <w:proofErr w:type="spellEnd"/>
+            <w:r>
+              <w:rPr>
+                <w:rFonts w:ascii="BRH Devanagari Extra" w:hAnsi="BRH Devanagari Extra" w:cs="BRH Devanagari Extra"/>
+                <w:sz w:val="40"/>
+                <w:szCs w:val="40"/>
+              </w:rPr>
+              <w:t xml:space="preserve"> </w:t>
+            </w:r>
+            <w:proofErr w:type="spellStart"/>
+            <w:r>
+              <w:rPr>
+                <w:rFonts w:ascii="BRH Devanagari Extra" w:hAnsi="BRH Devanagari Extra" w:cs="BRH Devanagari Extra"/>
+                <w:sz w:val="40"/>
+                <w:szCs w:val="40"/>
+              </w:rPr>
+              <w:t>aÉ</w:t>
+            </w:r>
+            <w:proofErr w:type="spellEnd"/>
+            <w:r>
+              <w:rPr>
+                <w:rFonts w:ascii="BRH Devanagari Extra" w:hAnsi="BRH Devanagari Extra" w:cs="BRH Devanagari Extra"/>
+                <w:sz w:val="40"/>
+                <w:szCs w:val="40"/>
+              </w:rPr>
+              <w:t>×º</w:t>
+            </w:r>
+            <w:proofErr w:type="spellStart"/>
+            <w:r>
+              <w:rPr>
+                <w:rFonts w:ascii="BRH Devanagari Extra" w:hAnsi="BRH Devanagari Extra" w:cs="BRH Devanagari Extra"/>
+                <w:sz w:val="40"/>
+                <w:szCs w:val="40"/>
+              </w:rPr>
+              <w:t>ûÉÌiÉ</w:t>
+            </w:r>
+            <w:proofErr w:type="spellEnd"/>
+            <w:r>
+              <w:rPr>
+                <w:rFonts w:ascii="BRH Devanagari Extra" w:hAnsi="BRH Devanagari Extra" w:cs="BRH Devanagari Extra"/>
+                <w:sz w:val="40"/>
+                <w:szCs w:val="40"/>
+              </w:rPr>
+              <w:t xml:space="preserve"> |</w:t>
+            </w:r>
+          </w:p>
+        </w:tc>
+        <w:tc>
+          <w:tcPr>
+            <w:tcW w:w="5528" w:type="dxa"/>
+            <w:tcBorders>
+              <w:top w:val="single" w:sz="4" w:space="0" w:color="000000"/>
+              <w:left w:val="single" w:sz="4" w:space="0" w:color="000000"/>
+              <w:bottom w:val="single" w:sz="4" w:space="0" w:color="000000"/>
+              <w:right w:val="single" w:sz="4" w:space="0" w:color="000000"/>
+            </w:tcBorders>
+          </w:tcPr>
+          <w:p>
+            <w:pPr>
+              <w:spacing w:before="0" w:line="240" w:lineRule="auto"/>
+              <w:rPr>
+                <w:rFonts w:ascii="BRH Malayalam Extra" w:hAnsi="BRH Malayalam Extra" w:cs="BRH Malayalam Extra"/>
+                <w:sz w:val="40"/>
+                <w:szCs w:val="40"/>
+              </w:rPr>
+            </w:pPr>
+            <w:proofErr w:type="spellStart"/>
+            <w:r>
+              <w:rPr>
+                <w:rFonts w:ascii="BRH Devanagari Extra" w:hAnsi="BRH Devanagari Extra" w:cs="BRH Devanagari Extra"/>
+                <w:sz w:val="40"/>
+                <w:szCs w:val="40"/>
+              </w:rPr>
+              <w:t>uÉæ</w:t>
+            </w:r>
+            <w:proofErr w:type="spellEnd"/>
+            <w:r>
+              <w:rPr>
+                <w:rFonts w:ascii="BRH Malayalam Extra" w:hAnsi="BRH Malayalam Extra" w:cs="BRH Devanagari Extra"/>
+                <w:sz w:val="32"/>
+                <w:szCs w:val="40"/>
+              </w:rPr>
+              <w:t>–</w:t>
+            </w:r>
+            <w:r>
+              <w:rPr>
+                <w:rFonts w:ascii="BRH Devanagari Extra" w:hAnsi="BRH Devanagari Extra" w:cs="BRH Devanagari Extra"/>
+                <w:sz w:val="40"/>
+                <w:szCs w:val="40"/>
+              </w:rPr>
+              <w:t>µÉÉ</w:t>
+            </w:r>
+            <w:r>
+              <w:rPr>
+                <w:rFonts w:ascii="BRH Malayalam Extra" w:hAnsi="BRH Malayalam Extra" w:cs="BRH Devanagari Extra"/>
+                <w:sz w:val="32"/>
+                <w:szCs w:val="40"/>
+              </w:rPr>
+              <w:t>–</w:t>
+            </w:r>
+            <w:proofErr w:type="spellStart"/>
+            <w:r>
+              <w:rPr>
+                <w:rFonts w:ascii="BRH Devanagari Extra" w:hAnsi="BRH Devanagari Extra" w:cs="BRH Devanagari Extra"/>
+                <w:sz w:val="40"/>
+                <w:szCs w:val="40"/>
+              </w:rPr>
+              <w:t>lÉ</w:t>
+            </w:r>
+            <w:proofErr w:type="spellEnd"/>
+            <w:r>
+              <w:rPr>
+                <w:rFonts w:ascii="BRH Malayalam Extra" w:hAnsi="BRH Malayalam Extra" w:cs="BRH Devanagari Extra"/>
+                <w:sz w:val="32"/>
+                <w:szCs w:val="40"/>
+              </w:rPr>
+              <w:t>–</w:t>
+            </w:r>
+            <w:proofErr w:type="spellStart"/>
+            <w:r>
+              <w:rPr>
+                <w:rFonts w:ascii="BRH Devanagari Extra" w:hAnsi="BRH Devanagari Extra" w:cs="BRH Devanagari Extra"/>
+                <w:sz w:val="40"/>
+                <w:szCs w:val="40"/>
+                <w:highlight w:val="green"/>
+              </w:rPr>
+              <w:t>rÉï</w:t>
+            </w:r>
+            <w:r>
+              <w:rPr>
+                <w:rFonts w:ascii="BRH Devanagari Extra" w:hAnsi="BRH Devanagari Extra" w:cs="BRH Devanagari Extra"/>
+                <w:sz w:val="40"/>
+                <w:szCs w:val="40"/>
+              </w:rPr>
+              <w:t>cÉÉï</w:t>
+            </w:r>
+            <w:proofErr w:type="spellEnd"/>
+            <w:r>
+              <w:rPr>
+                <w:rFonts w:ascii="BRH Devanagari Extra" w:hAnsi="BRH Devanagari Extra" w:cs="BRH Devanagari Extra"/>
+                <w:sz w:val="40"/>
+                <w:szCs w:val="40"/>
+              </w:rPr>
+              <w:t xml:space="preserve"> </w:t>
+            </w:r>
+            <w:proofErr w:type="spellStart"/>
+            <w:r>
+              <w:rPr>
+                <w:rFonts w:ascii="BRH Devanagari Extra" w:hAnsi="BRH Devanagari Extra" w:cs="BRH Devanagari Extra"/>
+                <w:sz w:val="40"/>
+                <w:szCs w:val="40"/>
+              </w:rPr>
+              <w:t>UjÉ</w:t>
+            </w:r>
+            <w:proofErr w:type="spellEnd"/>
+            <w:r>
+              <w:rPr>
+                <w:rFonts w:ascii="BRH Malayalam Extra" w:hAnsi="BRH Malayalam Extra" w:cs="BRH Devanagari Extra"/>
+                <w:sz w:val="32"/>
+                <w:szCs w:val="40"/>
+              </w:rPr>
+              <w:t>–</w:t>
+            </w:r>
+            <w:r>
+              <w:rPr>
+                <w:rFonts w:ascii="BRH Devanagari Extra" w:hAnsi="BRH Devanagari Extra" w:cs="BRH Devanagari Extra"/>
+                <w:sz w:val="40"/>
+                <w:szCs w:val="40"/>
+              </w:rPr>
+              <w:t xml:space="preserve">Ç </w:t>
+            </w:r>
+            <w:proofErr w:type="spellStart"/>
+            <w:r>
+              <w:rPr>
+                <w:rFonts w:ascii="BRH Devanagari Extra" w:hAnsi="BRH Devanagari Extra" w:cs="BRH Devanagari Extra"/>
+                <w:sz w:val="40"/>
+                <w:szCs w:val="40"/>
+              </w:rPr>
+              <w:t>mÉëÌiÉþ</w:t>
+            </w:r>
+            <w:proofErr w:type="spellEnd"/>
+            <w:r>
+              <w:rPr>
+                <w:rFonts w:ascii="BRH Devanagari Extra" w:hAnsi="BRH Devanagari Extra" w:cs="BRH Devanagari Extra"/>
+                <w:sz w:val="40"/>
+                <w:szCs w:val="40"/>
+              </w:rPr>
+              <w:t xml:space="preserve"> </w:t>
+            </w:r>
+            <w:proofErr w:type="spellStart"/>
+            <w:r>
+              <w:rPr>
+                <w:rFonts w:ascii="BRH Devanagari Extra" w:hAnsi="BRH Devanagari Extra" w:cs="BRH Devanagari Extra"/>
+                <w:sz w:val="40"/>
+                <w:szCs w:val="40"/>
+              </w:rPr>
+              <w:t>aÉ</w:t>
+            </w:r>
+            <w:proofErr w:type="spellEnd"/>
+            <w:r>
+              <w:rPr>
+                <w:rFonts w:ascii="BRH Devanagari Extra" w:hAnsi="BRH Devanagari Extra" w:cs="BRH Devanagari Extra"/>
+                <w:sz w:val="40"/>
+                <w:szCs w:val="40"/>
+              </w:rPr>
+              <w:t>×º</w:t>
+            </w:r>
+            <w:proofErr w:type="spellStart"/>
+            <w:r>
+              <w:rPr>
+                <w:rFonts w:ascii="BRH Devanagari Extra" w:hAnsi="BRH Devanagari Extra" w:cs="BRH Devanagari Extra"/>
+                <w:sz w:val="40"/>
+                <w:szCs w:val="40"/>
+              </w:rPr>
+              <w:t>ûÉÌiÉ</w:t>
+            </w:r>
+            <w:proofErr w:type="spellEnd"/>
+            <w:r>
+              <w:rPr>
+                <w:rFonts w:ascii="BRH Devanagari Extra" w:hAnsi="BRH Devanagari Extra" w:cs="BRH Devanagari Extra"/>
+                <w:sz w:val="40"/>
+                <w:szCs w:val="40"/>
+              </w:rPr>
+              <w:t xml:space="preserve"> |</w:t>
+            </w:r>
+          </w:p>
+        </w:tc>
+      </w:tr>
+      <w:tr>
+        <w:trPr>
+          <w:trHeight w:val="929"/>
+        </w:trPr>
+        <w:tc>
+          <w:tcPr>
+            <w:tcW w:w="3168" w:type="dxa"/>
+            <w:tcBorders>
+              <w:top w:val="single" w:sz="4" w:space="0" w:color="000000"/>
+              <w:left w:val="single" w:sz="4" w:space="0" w:color="000000"/>
+              <w:bottom w:val="single" w:sz="4" w:space="0" w:color="000000"/>
+              <w:right w:val="single" w:sz="4" w:space="0" w:color="000000"/>
+            </w:tcBorders>
+          </w:tcPr>
+          <w:p>
+            <w:pPr>
+              <w:spacing w:before="0" w:line="240" w:lineRule="auto"/>
+              <w:rPr>
+                <w:b/>
+                <w:sz w:val="28"/>
+                <w:szCs w:val="28"/>
+              </w:rPr>
+            </w:pPr>
+            <w:r>
+              <w:rPr>
+                <w:b/>
+                <w:sz w:val="28"/>
+                <w:szCs w:val="28"/>
+              </w:rPr>
+              <w:t xml:space="preserve">TB </w:t>
+            </w:r>
+            <w:r>
+              <w:rPr>
+                <w:b/>
+                <w:sz w:val="28"/>
+                <w:szCs w:val="28"/>
+              </w:rPr>
+              <w:t>2.2.8.3</w:t>
+            </w:r>
+          </w:p>
+          <w:p>
+            <w:pPr>
+              <w:spacing w:before="0" w:line="240" w:lineRule="auto"/>
+              <w:rPr>
+                <w:b/>
+                <w:sz w:val="28"/>
+                <w:szCs w:val="28"/>
+              </w:rPr>
+            </w:pPr>
+            <w:r>
+              <w:rPr>
+                <w:b/>
+                <w:sz w:val="28"/>
+                <w:szCs w:val="28"/>
+              </w:rPr>
+              <w:t xml:space="preserve">Line No. - </w:t>
+            </w:r>
+            <w:r>
+              <w:rPr>
+                <w:b/>
+                <w:sz w:val="28"/>
+                <w:szCs w:val="28"/>
+              </w:rPr>
+              <w:t>3</w:t>
+            </w:r>
+          </w:p>
+          <w:p>
+            <w:pPr>
+              <w:spacing w:before="0" w:line="240" w:lineRule="auto"/>
+              <w:rPr>
+                <w:b/>
+                <w:sz w:val="28"/>
+                <w:szCs w:val="28"/>
+              </w:rPr>
+            </w:pPr>
+            <w:proofErr w:type="spellStart"/>
+            <w:r>
+              <w:rPr>
+                <w:b/>
+                <w:sz w:val="28"/>
+                <w:szCs w:val="28"/>
+              </w:rPr>
+              <w:t>Dasini</w:t>
+            </w:r>
+            <w:proofErr w:type="spellEnd"/>
+            <w:r>
+              <w:rPr>
+                <w:b/>
+                <w:sz w:val="28"/>
+                <w:szCs w:val="28"/>
+              </w:rPr>
+              <w:t xml:space="preserve"> No -</w:t>
+            </w:r>
+            <w:r>
+              <w:rPr>
+                <w:b/>
+                <w:sz w:val="28"/>
+                <w:szCs w:val="28"/>
+              </w:rPr>
+              <w:t xml:space="preserve"> 44</w:t>
+            </w:r>
+          </w:p>
+        </w:tc>
+        <w:tc>
+          <w:tcPr>
+            <w:tcW w:w="5387" w:type="dxa"/>
+            <w:tcBorders>
+              <w:top w:val="single" w:sz="4" w:space="0" w:color="000000"/>
+              <w:left w:val="single" w:sz="4" w:space="0" w:color="000000"/>
+              <w:bottom w:val="single" w:sz="4" w:space="0" w:color="000000"/>
+              <w:right w:val="single" w:sz="4" w:space="0" w:color="000000"/>
+            </w:tcBorders>
+          </w:tcPr>
+          <w:p>
+            <w:pPr>
+              <w:spacing w:before="0" w:line="240" w:lineRule="auto"/>
+              <w:rPr>
+                <w:rFonts w:ascii="BRH Malayalam Extra" w:hAnsi="BRH Malayalam Extra" w:cs="BRH Malayalam Extra"/>
+                <w:sz w:val="40"/>
+                <w:szCs w:val="40"/>
+              </w:rPr>
+            </w:pPr>
+            <w:proofErr w:type="spellStart"/>
+            <w:r>
+              <w:rPr>
+                <w:rFonts w:ascii="BRH Devanagari Extra" w:hAnsi="BRH Devanagari Extra" w:cs="BRH Devanagari Extra"/>
+                <w:sz w:val="40"/>
+                <w:szCs w:val="40"/>
+              </w:rPr>
+              <w:t>oÉ</w:t>
+            </w:r>
+            <w:proofErr w:type="spellEnd"/>
+            <w:r>
+              <w:rPr>
+                <w:rFonts w:ascii="BRH Malayalam Extra" w:hAnsi="BRH Malayalam Extra" w:cs="BRH Devanagari Extra"/>
+                <w:sz w:val="32"/>
+                <w:szCs w:val="40"/>
+              </w:rPr>
+              <w:t>–</w:t>
+            </w:r>
+            <w:proofErr w:type="spellStart"/>
+            <w:r>
+              <w:rPr>
+                <w:rFonts w:ascii="BRH Devanagari Extra" w:hAnsi="BRH Devanagari Extra" w:cs="BRH Devanagari Extra"/>
+                <w:sz w:val="40"/>
+                <w:szCs w:val="40"/>
+              </w:rPr>
+              <w:t>ÌWû</w:t>
+            </w:r>
+            <w:proofErr w:type="spellEnd"/>
+            <w:r>
+              <w:rPr>
+                <w:rFonts w:ascii="BRH Malayalam Extra" w:hAnsi="BRH Malayalam Extra" w:cs="BRH Devanagari Extra"/>
+                <w:sz w:val="32"/>
+                <w:szCs w:val="40"/>
+              </w:rPr>
+              <w:t>–</w:t>
+            </w:r>
+            <w:proofErr w:type="spellStart"/>
+            <w:r>
+              <w:rPr>
+                <w:rFonts w:ascii="BRH Devanagari Extra" w:hAnsi="BRH Devanagari Extra" w:cs="BRH Devanagari Extra"/>
+                <w:sz w:val="40"/>
+                <w:szCs w:val="40"/>
+                <w:highlight w:val="yellow"/>
+              </w:rPr>
+              <w:t>wmÉ</w:t>
+            </w:r>
+            <w:r>
+              <w:rPr>
+                <w:rFonts w:ascii="BRH Devanagari Extra" w:hAnsi="BRH Devanagari Extra" w:cs="BRH Devanagari Extra"/>
+                <w:sz w:val="40"/>
+                <w:szCs w:val="40"/>
+              </w:rPr>
+              <w:t>uÉ</w:t>
+            </w:r>
+            <w:proofErr w:type="spellEnd"/>
+            <w:r>
+              <w:rPr>
+                <w:rFonts w:ascii="BRH Malayalam Extra" w:hAnsi="BRH Malayalam Extra" w:cs="BRH Devanagari Extra"/>
+                <w:sz w:val="32"/>
+                <w:szCs w:val="40"/>
+              </w:rPr>
+              <w:t>–</w:t>
+            </w:r>
+            <w:proofErr w:type="spellStart"/>
+            <w:r>
+              <w:rPr>
+                <w:rFonts w:ascii="BRH Devanagari Extra" w:hAnsi="BRH Devanagari Extra" w:cs="BRH Devanagari Extra"/>
+                <w:sz w:val="40"/>
+                <w:szCs w:val="40"/>
+              </w:rPr>
+              <w:t>qÉÉ</w:t>
+            </w:r>
+            <w:proofErr w:type="spellEnd"/>
+            <w:r>
+              <w:rPr>
+                <w:rFonts w:ascii="BRH Malayalam Extra" w:hAnsi="BRH Malayalam Extra" w:cs="BRH Devanagari Extra"/>
+                <w:sz w:val="32"/>
+                <w:szCs w:val="40"/>
+              </w:rPr>
+              <w:t>–</w:t>
+            </w:r>
+            <w:proofErr w:type="spellStart"/>
+            <w:r>
+              <w:rPr>
+                <w:rFonts w:ascii="BRH Devanagari Extra" w:hAnsi="BRH Devanagari Extra" w:cs="BRH Devanagari Extra"/>
+                <w:sz w:val="40"/>
+                <w:szCs w:val="40"/>
+              </w:rPr>
+              <w:t>lÉå</w:t>
+            </w:r>
+            <w:proofErr w:type="spellEnd"/>
+            <w:r>
+              <w:rPr>
+                <w:rFonts w:ascii="BRH Devanagari Extra" w:hAnsi="BRH Devanagari Extra" w:cs="BRH Devanagari Extra"/>
+                <w:sz w:val="40"/>
+                <w:szCs w:val="40"/>
+              </w:rPr>
+              <w:t xml:space="preserve"> </w:t>
+            </w:r>
+            <w:proofErr w:type="spellStart"/>
+            <w:r>
+              <w:rPr>
+                <w:rFonts w:ascii="BRH Devanagari Extra" w:hAnsi="BRH Devanagari Extra" w:cs="BRH Devanagari Extra"/>
+                <w:sz w:val="40"/>
+                <w:szCs w:val="40"/>
+              </w:rPr>
+              <w:t>SzÉþWûÉåiÉÉU</w:t>
+            </w:r>
+            <w:proofErr w:type="spellEnd"/>
+            <w:r>
+              <w:rPr>
+                <w:rFonts w:ascii="BRH Malayalam Extra" w:hAnsi="BRH Malayalam Extra" w:cs="BRH Devanagari Extra"/>
+                <w:sz w:val="32"/>
+                <w:szCs w:val="40"/>
+              </w:rPr>
+              <w:t>–</w:t>
+            </w:r>
+            <w:r>
+              <w:rPr>
+                <w:rFonts w:ascii="BRH Devanagari Extra" w:hAnsi="BRH Devanagari Extra" w:cs="BRH Devanagari Extra"/>
+                <w:sz w:val="40"/>
+                <w:szCs w:val="40"/>
+              </w:rPr>
+              <w:t>Ç</w:t>
+            </w:r>
+          </w:p>
+        </w:tc>
+        <w:tc>
+          <w:tcPr>
+            <w:tcW w:w="5528" w:type="dxa"/>
+            <w:tcBorders>
+              <w:top w:val="single" w:sz="4" w:space="0" w:color="000000"/>
+              <w:left w:val="single" w:sz="4" w:space="0" w:color="000000"/>
+              <w:bottom w:val="single" w:sz="4" w:space="0" w:color="000000"/>
+              <w:right w:val="single" w:sz="4" w:space="0" w:color="000000"/>
+            </w:tcBorders>
+          </w:tcPr>
+          <w:p>
+            <w:pPr>
+              <w:spacing w:before="0" w:line="240" w:lineRule="auto"/>
+              <w:rPr>
+                <w:rFonts w:ascii="BRH Malayalam Extra" w:hAnsi="BRH Malayalam Extra" w:cs="BRH Malayalam Extra"/>
+                <w:sz w:val="40"/>
+                <w:szCs w:val="40"/>
+              </w:rPr>
+            </w:pPr>
+            <w:proofErr w:type="spellStart"/>
+            <w:r>
+              <w:rPr>
+                <w:rFonts w:ascii="BRH Devanagari Extra" w:hAnsi="BRH Devanagari Extra" w:cs="BRH Devanagari Extra"/>
+                <w:sz w:val="40"/>
+                <w:szCs w:val="40"/>
+              </w:rPr>
+              <w:t>oÉ</w:t>
+            </w:r>
+            <w:proofErr w:type="spellEnd"/>
+            <w:r>
+              <w:rPr>
+                <w:rFonts w:ascii="BRH Malayalam Extra" w:hAnsi="BRH Malayalam Extra" w:cs="BRH Devanagari Extra"/>
+                <w:sz w:val="32"/>
+                <w:szCs w:val="40"/>
+              </w:rPr>
+              <w:t>–</w:t>
+            </w:r>
+            <w:proofErr w:type="spellStart"/>
+            <w:r>
+              <w:rPr>
+                <w:rFonts w:ascii="BRH Devanagari Extra" w:hAnsi="BRH Devanagari Extra" w:cs="BRH Devanagari Extra"/>
+                <w:sz w:val="40"/>
+                <w:szCs w:val="40"/>
+              </w:rPr>
+              <w:t>ÌWû</w:t>
+            </w:r>
+            <w:proofErr w:type="spellEnd"/>
+            <w:r>
+              <w:rPr>
+                <w:rFonts w:ascii="BRH Malayalam Extra" w:hAnsi="BRH Malayalam Extra" w:cs="BRH Devanagari Extra"/>
+                <w:sz w:val="32"/>
+                <w:szCs w:val="40"/>
+              </w:rPr>
+              <w:t>–</w:t>
+            </w:r>
+            <w:proofErr w:type="spellStart"/>
+            <w:r>
+              <w:rPr>
+                <w:rFonts w:ascii="BRH Devanagari Extra" w:hAnsi="BRH Devanagari Extra" w:cs="BRH Devanagari Extra"/>
+                <w:sz w:val="40"/>
+                <w:szCs w:val="40"/>
+                <w:highlight w:val="green"/>
+              </w:rPr>
+              <w:t>wmÉ</w:t>
+            </w:r>
+            <w:proofErr w:type="spellEnd"/>
+            <w:r>
+              <w:rPr>
+                <w:rFonts w:ascii="BRH Malayalam Extra" w:hAnsi="BRH Malayalam Extra" w:cs="BRH Devanagari Extra"/>
+                <w:sz w:val="32"/>
+                <w:szCs w:val="40"/>
+              </w:rPr>
+              <w:t>–</w:t>
+            </w:r>
+            <w:proofErr w:type="spellStart"/>
+            <w:r>
+              <w:rPr>
+                <w:rFonts w:ascii="BRH Devanagari Extra" w:hAnsi="BRH Devanagari Extra" w:cs="BRH Devanagari Extra"/>
+                <w:sz w:val="40"/>
+                <w:szCs w:val="40"/>
+              </w:rPr>
+              <w:t>uÉ</w:t>
+            </w:r>
+            <w:proofErr w:type="spellEnd"/>
+            <w:r>
+              <w:rPr>
+                <w:rFonts w:ascii="BRH Malayalam Extra" w:hAnsi="BRH Malayalam Extra" w:cs="BRH Devanagari Extra"/>
+                <w:sz w:val="32"/>
+                <w:szCs w:val="40"/>
+              </w:rPr>
+              <w:t>–</w:t>
+            </w:r>
+            <w:proofErr w:type="spellStart"/>
+            <w:r>
+              <w:rPr>
+                <w:rFonts w:ascii="BRH Devanagari Extra" w:hAnsi="BRH Devanagari Extra" w:cs="BRH Devanagari Extra"/>
+                <w:sz w:val="40"/>
+                <w:szCs w:val="40"/>
+              </w:rPr>
+              <w:t>qÉÉ</w:t>
+            </w:r>
+            <w:proofErr w:type="spellEnd"/>
+            <w:r>
+              <w:rPr>
+                <w:rFonts w:ascii="BRH Malayalam Extra" w:hAnsi="BRH Malayalam Extra" w:cs="BRH Devanagari Extra"/>
+                <w:sz w:val="32"/>
+                <w:szCs w:val="40"/>
+              </w:rPr>
+              <w:t>–</w:t>
+            </w:r>
+            <w:proofErr w:type="spellStart"/>
+            <w:r>
+              <w:rPr>
+                <w:rFonts w:ascii="BRH Devanagari Extra" w:hAnsi="BRH Devanagari Extra" w:cs="BRH Devanagari Extra"/>
+                <w:sz w:val="40"/>
+                <w:szCs w:val="40"/>
+              </w:rPr>
+              <w:t>lÉå</w:t>
+            </w:r>
+            <w:proofErr w:type="spellEnd"/>
+            <w:r>
+              <w:rPr>
+                <w:rFonts w:ascii="BRH Devanagari Extra" w:hAnsi="BRH Devanagari Extra" w:cs="BRH Devanagari Extra"/>
+                <w:sz w:val="40"/>
+                <w:szCs w:val="40"/>
+              </w:rPr>
+              <w:t xml:space="preserve"> </w:t>
+            </w:r>
+            <w:proofErr w:type="spellStart"/>
+            <w:r>
+              <w:rPr>
+                <w:rFonts w:ascii="BRH Devanagari Extra" w:hAnsi="BRH Devanagari Extra" w:cs="BRH Devanagari Extra"/>
+                <w:sz w:val="40"/>
+                <w:szCs w:val="40"/>
+              </w:rPr>
+              <w:t>SzÉþWûÉåiÉÉU</w:t>
+            </w:r>
+            <w:proofErr w:type="spellEnd"/>
+            <w:r>
+              <w:rPr>
+                <w:rFonts w:ascii="BRH Malayalam Extra" w:hAnsi="BRH Malayalam Extra" w:cs="BRH Devanagari Extra"/>
+                <w:sz w:val="32"/>
+                <w:szCs w:val="40"/>
+              </w:rPr>
+              <w:t>–</w:t>
+            </w:r>
+            <w:r>
+              <w:rPr>
+                <w:rFonts w:ascii="BRH Devanagari Extra" w:hAnsi="BRH Devanagari Extra" w:cs="BRH Devanagari Extra"/>
+                <w:sz w:val="40"/>
+                <w:szCs w:val="40"/>
+              </w:rPr>
+              <w:t>Ç</w:t>
+            </w:r>
+          </w:p>
+        </w:tc>
+      </w:tr>
+      <w:tr>
+        <w:trPr>
+          <w:trHeight w:val="929"/>
+        </w:trPr>
+        <w:tc>
+          <w:tcPr>
+            <w:tcW w:w="3168" w:type="dxa"/>
+            <w:tcBorders>
+              <w:top w:val="single" w:sz="4" w:space="0" w:color="000000"/>
+              <w:left w:val="single" w:sz="4" w:space="0" w:color="000000"/>
+              <w:bottom w:val="single" w:sz="4" w:space="0" w:color="000000"/>
+              <w:right w:val="single" w:sz="4" w:space="0" w:color="000000"/>
+            </w:tcBorders>
+          </w:tcPr>
+          <w:p>
+            <w:pPr>
+              <w:spacing w:before="0" w:line="240" w:lineRule="auto"/>
+              <w:rPr>
+                <w:b/>
+                <w:sz w:val="28"/>
+                <w:szCs w:val="28"/>
+              </w:rPr>
+            </w:pPr>
+            <w:r>
+              <w:rPr>
+                <w:b/>
+                <w:sz w:val="28"/>
+                <w:szCs w:val="28"/>
+              </w:rPr>
+              <w:t xml:space="preserve">TB </w:t>
+            </w:r>
+            <w:r>
+              <w:rPr>
+                <w:b/>
+                <w:sz w:val="28"/>
+                <w:szCs w:val="28"/>
+              </w:rPr>
+              <w:t>2.2.9.7</w:t>
+            </w:r>
+          </w:p>
+          <w:p>
+            <w:pPr>
+              <w:spacing w:before="0" w:line="240" w:lineRule="auto"/>
+              <w:rPr>
+                <w:b/>
+                <w:sz w:val="28"/>
+                <w:szCs w:val="28"/>
+              </w:rPr>
+            </w:pPr>
+            <w:r>
+              <w:rPr>
+                <w:b/>
+                <w:sz w:val="28"/>
+                <w:szCs w:val="28"/>
+              </w:rPr>
+              <w:t xml:space="preserve">Line No. - </w:t>
+            </w:r>
+            <w:r>
+              <w:rPr>
+                <w:b/>
+                <w:sz w:val="28"/>
+                <w:szCs w:val="28"/>
+              </w:rPr>
+              <w:t>1</w:t>
+            </w:r>
+          </w:p>
+          <w:p>
+            <w:pPr>
+              <w:spacing w:before="0" w:line="240" w:lineRule="auto"/>
+              <w:rPr>
+                <w:b/>
+                <w:sz w:val="28"/>
+                <w:szCs w:val="28"/>
+              </w:rPr>
+            </w:pPr>
+            <w:proofErr w:type="spellStart"/>
+            <w:r>
+              <w:rPr>
+                <w:b/>
+                <w:sz w:val="28"/>
+                <w:szCs w:val="28"/>
+              </w:rPr>
+              <w:t>Dasini</w:t>
+            </w:r>
+            <w:proofErr w:type="spellEnd"/>
+            <w:r>
+              <w:rPr>
+                <w:b/>
+                <w:sz w:val="28"/>
+                <w:szCs w:val="28"/>
+              </w:rPr>
+              <w:t xml:space="preserve"> No -</w:t>
+            </w:r>
+            <w:r>
+              <w:rPr>
+                <w:b/>
+                <w:sz w:val="28"/>
+                <w:szCs w:val="28"/>
+              </w:rPr>
+              <w:t xml:space="preserve"> 56</w:t>
+            </w:r>
+          </w:p>
+        </w:tc>
+        <w:tc>
+          <w:tcPr>
+            <w:tcW w:w="5387" w:type="dxa"/>
+            <w:tcBorders>
+              <w:top w:val="single" w:sz="4" w:space="0" w:color="000000"/>
+              <w:left w:val="single" w:sz="4" w:space="0" w:color="000000"/>
+              <w:bottom w:val="single" w:sz="4" w:space="0" w:color="000000"/>
+              <w:right w:val="single" w:sz="4" w:space="0" w:color="000000"/>
+            </w:tcBorders>
+          </w:tcPr>
+          <w:p>
+            <w:pPr>
+              <w:spacing w:before="0" w:line="240" w:lineRule="auto"/>
+              <w:rPr>
+                <w:rFonts w:ascii="BRH Malayalam Extra" w:hAnsi="BRH Malayalam Extra" w:cs="BRH Malayalam Extra"/>
+                <w:sz w:val="40"/>
+                <w:szCs w:val="40"/>
+              </w:rPr>
+            </w:pPr>
+            <w:r>
+              <w:rPr>
+                <w:rFonts w:ascii="BRH Devanagari Extra" w:hAnsi="BRH Devanagari Extra" w:cs="BRH Devanagari Extra"/>
+                <w:sz w:val="40"/>
+                <w:szCs w:val="40"/>
+              </w:rPr>
+              <w:t>SÉÂ</w:t>
+            </w:r>
+            <w:r>
+              <w:rPr>
+                <w:rFonts w:ascii="BRH Malayalam Extra" w:hAnsi="BRH Malayalam Extra" w:cs="BRH Devanagari Extra"/>
+                <w:sz w:val="32"/>
+                <w:szCs w:val="40"/>
+              </w:rPr>
+              <w:t>–</w:t>
+            </w:r>
+            <w:proofErr w:type="spellStart"/>
+            <w:r>
+              <w:rPr>
+                <w:rFonts w:ascii="BRH Devanagari Extra" w:hAnsi="BRH Devanagari Extra" w:cs="BRH Devanagari Extra"/>
+                <w:sz w:val="40"/>
+                <w:szCs w:val="40"/>
+              </w:rPr>
+              <w:t>qÉrÉå</w:t>
+            </w:r>
+            <w:proofErr w:type="spellEnd"/>
+            <w:r>
+              <w:rPr>
+                <w:rFonts w:ascii="BRH Malayalam Extra" w:hAnsi="BRH Malayalam Extra" w:cs="BRH Devanagari Extra"/>
+                <w:sz w:val="32"/>
+                <w:szCs w:val="40"/>
+              </w:rPr>
+              <w:t>–</w:t>
+            </w:r>
+            <w:r>
+              <w:rPr>
+                <w:rFonts w:ascii="BRH Devanagari Extra" w:hAnsi="BRH Devanagari Extra" w:cs="BRH Devanagari Extra"/>
+                <w:sz w:val="40"/>
+                <w:szCs w:val="40"/>
+              </w:rPr>
+              <w:t xml:space="preserve"> </w:t>
+            </w:r>
+            <w:proofErr w:type="spellStart"/>
+            <w:r>
+              <w:rPr>
+                <w:rFonts w:ascii="BRH Devanagari Extra" w:hAnsi="BRH Devanagari Extra" w:cs="BRH Devanagari Extra"/>
+                <w:sz w:val="40"/>
+                <w:szCs w:val="40"/>
+              </w:rPr>
+              <w:t>mÉÉ§Éå</w:t>
+            </w:r>
+            <w:proofErr w:type="spellEnd"/>
+            <w:r>
+              <w:rPr>
+                <w:rFonts w:ascii="BRH Malayalam Extra" w:hAnsi="BRH Malayalam Extra" w:cs="BRH Devanagari Extra"/>
+                <w:sz w:val="32"/>
+                <w:szCs w:val="40"/>
+              </w:rPr>
+              <w:t>–</w:t>
+            </w:r>
+            <w:r>
+              <w:rPr>
+                <w:rFonts w:ascii="BRH Devanagari Extra" w:hAnsi="BRH Devanagari Extra" w:cs="BRH Devanagari Extra"/>
+                <w:sz w:val="40"/>
+                <w:szCs w:val="40"/>
+              </w:rPr>
+              <w:t xml:space="preserve"> </w:t>
+            </w:r>
+            <w:proofErr w:type="spellStart"/>
+            <w:r>
+              <w:rPr>
+                <w:rFonts w:ascii="BRH Devanagari Extra" w:hAnsi="BRH Devanagari Extra" w:cs="BRH Devanagari Extra"/>
+                <w:sz w:val="40"/>
+                <w:szCs w:val="40"/>
+              </w:rPr>
+              <w:t>mÉrÉÉåþÅSÒWû</w:t>
+            </w:r>
+            <w:r>
+              <w:rPr>
+                <w:rFonts w:ascii="BRH Devanagari Extra" w:hAnsi="BRH Devanagari Extra" w:cs="BRH Devanagari Extra"/>
+                <w:sz w:val="40"/>
+                <w:szCs w:val="40"/>
+                <w:highlight w:val="yellow"/>
+              </w:rPr>
+              <w:t>iÉ</w:t>
+            </w:r>
+            <w:proofErr w:type="spellEnd"/>
+            <w:r>
+              <w:rPr>
+                <w:rFonts w:ascii="BRH Devanagari Extra" w:hAnsi="BRH Devanagari Extra" w:cs="BRH Devanagari Extra"/>
+                <w:sz w:val="40"/>
+                <w:szCs w:val="40"/>
+              </w:rPr>
+              <w:t xml:space="preserve"> |</w:t>
+            </w:r>
+          </w:p>
+        </w:tc>
+        <w:tc>
+          <w:tcPr>
+            <w:tcW w:w="5528" w:type="dxa"/>
+            <w:tcBorders>
+              <w:top w:val="single" w:sz="4" w:space="0" w:color="000000"/>
+              <w:left w:val="single" w:sz="4" w:space="0" w:color="000000"/>
+              <w:bottom w:val="single" w:sz="4" w:space="0" w:color="000000"/>
+              <w:right w:val="single" w:sz="4" w:space="0" w:color="000000"/>
+            </w:tcBorders>
+          </w:tcPr>
+          <w:p>
+            <w:pPr>
+              <w:spacing w:before="0" w:line="240" w:lineRule="auto"/>
+              <w:rPr>
+                <w:rFonts w:ascii="BRH Malayalam Extra" w:hAnsi="BRH Malayalam Extra" w:cs="BRH Malayalam Extra"/>
+                <w:sz w:val="40"/>
+                <w:szCs w:val="40"/>
+              </w:rPr>
+            </w:pPr>
+            <w:r>
+              <w:rPr>
+                <w:rFonts w:ascii="BRH Devanagari Extra" w:hAnsi="BRH Devanagari Extra" w:cs="BRH Devanagari Extra"/>
+                <w:sz w:val="40"/>
+                <w:szCs w:val="40"/>
+              </w:rPr>
+              <w:t>SÉÂ</w:t>
+            </w:r>
+            <w:r>
+              <w:rPr>
+                <w:rFonts w:ascii="BRH Malayalam Extra" w:hAnsi="BRH Malayalam Extra" w:cs="BRH Devanagari Extra"/>
+                <w:sz w:val="32"/>
+                <w:szCs w:val="40"/>
+              </w:rPr>
+              <w:t>–</w:t>
+            </w:r>
+            <w:proofErr w:type="spellStart"/>
+            <w:r>
+              <w:rPr>
+                <w:rFonts w:ascii="BRH Devanagari Extra" w:hAnsi="BRH Devanagari Extra" w:cs="BRH Devanagari Extra"/>
+                <w:sz w:val="40"/>
+                <w:szCs w:val="40"/>
+              </w:rPr>
+              <w:t>qÉrÉå</w:t>
+            </w:r>
+            <w:proofErr w:type="spellEnd"/>
+            <w:r>
+              <w:rPr>
+                <w:rFonts w:ascii="BRH Malayalam Extra" w:hAnsi="BRH Malayalam Extra" w:cs="BRH Devanagari Extra"/>
+                <w:sz w:val="32"/>
+                <w:szCs w:val="40"/>
+              </w:rPr>
+              <w:t>–</w:t>
+            </w:r>
+            <w:r>
+              <w:rPr>
+                <w:rFonts w:ascii="BRH Devanagari Extra" w:hAnsi="BRH Devanagari Extra" w:cs="BRH Devanagari Extra"/>
+                <w:sz w:val="40"/>
+                <w:szCs w:val="40"/>
+              </w:rPr>
+              <w:t xml:space="preserve"> </w:t>
+            </w:r>
+            <w:proofErr w:type="spellStart"/>
+            <w:r>
+              <w:rPr>
+                <w:rFonts w:ascii="BRH Devanagari Extra" w:hAnsi="BRH Devanagari Extra" w:cs="BRH Devanagari Extra"/>
+                <w:sz w:val="40"/>
+                <w:szCs w:val="40"/>
+              </w:rPr>
+              <w:t>mÉÉ§Éå</w:t>
+            </w:r>
+            <w:proofErr w:type="spellEnd"/>
+            <w:r>
+              <w:rPr>
+                <w:rFonts w:ascii="BRH Malayalam Extra" w:hAnsi="BRH Malayalam Extra" w:cs="BRH Devanagari Extra"/>
+                <w:sz w:val="32"/>
+                <w:szCs w:val="40"/>
+              </w:rPr>
+              <w:t>–</w:t>
+            </w:r>
+            <w:r>
+              <w:rPr>
+                <w:rFonts w:ascii="BRH Devanagari Extra" w:hAnsi="BRH Devanagari Extra" w:cs="BRH Devanagari Extra"/>
+                <w:sz w:val="40"/>
+                <w:szCs w:val="40"/>
+              </w:rPr>
+              <w:t xml:space="preserve"> </w:t>
+            </w:r>
+            <w:proofErr w:type="spellStart"/>
+            <w:r>
+              <w:rPr>
+                <w:rFonts w:ascii="BRH Devanagari Extra" w:hAnsi="BRH Devanagari Extra" w:cs="BRH Devanagari Extra"/>
+                <w:sz w:val="40"/>
+                <w:szCs w:val="40"/>
+              </w:rPr>
+              <w:t>mÉrÉÉåþÅSÒWû</w:t>
+            </w:r>
+            <w:r>
+              <w:rPr>
+                <w:rFonts w:ascii="BRH Devanagari Extra" w:hAnsi="BRH Devanagari Extra" w:cs="BRH Devanagari Extra"/>
+                <w:sz w:val="40"/>
+                <w:szCs w:val="40"/>
+                <w:highlight w:val="green"/>
+              </w:rPr>
+              <w:t>iÉç</w:t>
+            </w:r>
+            <w:proofErr w:type="spellEnd"/>
+            <w:r>
+              <w:rPr>
+                <w:rFonts w:ascii="BRH Devanagari Extra" w:hAnsi="BRH Devanagari Extra" w:cs="BRH Devanagari Extra"/>
+                <w:sz w:val="40"/>
+                <w:szCs w:val="40"/>
+              </w:rPr>
+              <w:t xml:space="preserve"> |</w:t>
+            </w:r>
+          </w:p>
+        </w:tc>
+      </w:tr>
+      <w:tr>
+        <w:trPr>
+          <w:trHeight w:val="929"/>
+        </w:trPr>
+        <w:tc>
+          <w:tcPr>
+            <w:tcW w:w="3168" w:type="dxa"/>
+            <w:tcBorders>
+              <w:top w:val="single" w:sz="4" w:space="0" w:color="000000"/>
+              <w:left w:val="single" w:sz="4" w:space="0" w:color="000000"/>
+              <w:bottom w:val="single" w:sz="4" w:space="0" w:color="000000"/>
+              <w:right w:val="single" w:sz="4" w:space="0" w:color="000000"/>
+            </w:tcBorders>
+          </w:tcPr>
+          <w:p>
+            <w:pPr>
+              <w:spacing w:before="0" w:line="240" w:lineRule="auto"/>
+              <w:rPr>
+                <w:b/>
+                <w:sz w:val="28"/>
+                <w:szCs w:val="28"/>
+              </w:rPr>
+            </w:pPr>
+            <w:r>
+              <w:rPr>
+                <w:b/>
+                <w:sz w:val="28"/>
+                <w:szCs w:val="28"/>
+              </w:rPr>
+              <w:t xml:space="preserve">TB </w:t>
+            </w:r>
+            <w:r>
+              <w:rPr>
+                <w:b/>
+                <w:sz w:val="28"/>
+                <w:szCs w:val="28"/>
+              </w:rPr>
+              <w:t>2.2.10.8</w:t>
+            </w:r>
+          </w:p>
+          <w:p>
+            <w:pPr>
+              <w:spacing w:before="0" w:line="240" w:lineRule="auto"/>
+              <w:rPr>
+                <w:b/>
+                <w:sz w:val="28"/>
+                <w:szCs w:val="28"/>
+              </w:rPr>
+            </w:pPr>
+            <w:r>
+              <w:rPr>
+                <w:b/>
+                <w:sz w:val="28"/>
+                <w:szCs w:val="28"/>
+              </w:rPr>
+              <w:t xml:space="preserve">Line No. - </w:t>
+            </w:r>
+            <w:r>
+              <w:rPr>
+                <w:b/>
+                <w:sz w:val="28"/>
+                <w:szCs w:val="28"/>
+              </w:rPr>
+              <w:t>5</w:t>
+            </w:r>
+          </w:p>
+          <w:p>
+            <w:pPr>
+              <w:spacing w:before="0" w:line="240" w:lineRule="auto"/>
+              <w:rPr>
+                <w:b/>
+                <w:sz w:val="28"/>
+                <w:szCs w:val="28"/>
+              </w:rPr>
+            </w:pPr>
+            <w:proofErr w:type="spellStart"/>
+            <w:r>
+              <w:rPr>
+                <w:b/>
+                <w:sz w:val="28"/>
+                <w:szCs w:val="28"/>
+              </w:rPr>
+              <w:t>Dasini</w:t>
+            </w:r>
+            <w:proofErr w:type="spellEnd"/>
+            <w:r>
+              <w:rPr>
+                <w:b/>
+                <w:sz w:val="28"/>
+                <w:szCs w:val="28"/>
+              </w:rPr>
+              <w:t xml:space="preserve"> No -</w:t>
+            </w:r>
+            <w:r>
+              <w:rPr>
+                <w:b/>
+                <w:sz w:val="28"/>
+                <w:szCs w:val="28"/>
+              </w:rPr>
+              <w:t xml:space="preserve"> 67</w:t>
+            </w:r>
+          </w:p>
+        </w:tc>
+        <w:tc>
+          <w:tcPr>
+            <w:tcW w:w="5387" w:type="dxa"/>
+            <w:tcBorders>
+              <w:top w:val="single" w:sz="4" w:space="0" w:color="000000"/>
+              <w:left w:val="single" w:sz="4" w:space="0" w:color="000000"/>
+              <w:bottom w:val="single" w:sz="4" w:space="0" w:color="000000"/>
+              <w:right w:val="single" w:sz="4" w:space="0" w:color="000000"/>
+            </w:tcBorders>
+          </w:tcPr>
+          <w:p>
+            <w:pPr>
+              <w:widowControl w:val="0"/>
+              <w:autoSpaceDE w:val="0"/>
+              <w:autoSpaceDN w:val="0"/>
+              <w:adjustRightInd w:val="0"/>
+              <w:spacing w:line="264" w:lineRule="auto"/>
+              <w:ind w:right="-279"/>
+              <w:rPr>
+                <w:rFonts w:ascii="BRH Malayalam Extra" w:hAnsi="BRH Malayalam Extra" w:cs="BRH Malayalam Extra"/>
+                <w:sz w:val="40"/>
+                <w:szCs w:val="40"/>
+              </w:rPr>
+            </w:pPr>
+            <w:proofErr w:type="spellStart"/>
+            <w:r>
+              <w:rPr>
+                <w:rFonts w:ascii="BRH Devanagari Extra" w:hAnsi="BRH Devanagari Extra" w:cs="BRH Devanagari Extra"/>
+                <w:sz w:val="40"/>
+                <w:szCs w:val="40"/>
+              </w:rPr>
+              <w:t>mÉë</w:t>
+            </w:r>
+            <w:proofErr w:type="spellEnd"/>
+            <w:r>
+              <w:rPr>
+                <w:rFonts w:ascii="BRH Malayalam Extra" w:hAnsi="BRH Malayalam Extra" w:cs="BRH Devanagari Extra"/>
+                <w:sz w:val="32"/>
+                <w:szCs w:val="40"/>
+              </w:rPr>
+              <w:t>–</w:t>
+            </w:r>
+            <w:proofErr w:type="spellStart"/>
+            <w:r>
+              <w:rPr>
+                <w:rFonts w:ascii="BRH Devanagari Extra" w:hAnsi="BRH Devanagari Extra" w:cs="BRH Devanagari Extra"/>
+                <w:sz w:val="40"/>
+                <w:szCs w:val="40"/>
+              </w:rPr>
+              <w:t>eÉÉmÉþÌiÉUå</w:t>
+            </w:r>
+            <w:proofErr w:type="spellEnd"/>
+            <w:r>
+              <w:rPr>
+                <w:rFonts w:ascii="BRH Malayalam Extra" w:hAnsi="BRH Malayalam Extra" w:cs="BRH Devanagari Extra"/>
+                <w:sz w:val="32"/>
+                <w:szCs w:val="40"/>
+              </w:rPr>
+              <w:t>–</w:t>
+            </w:r>
+            <w:proofErr w:type="spellStart"/>
+            <w:r>
+              <w:rPr>
+                <w:rFonts w:ascii="BRH Devanagari Extra" w:hAnsi="BRH Devanagari Extra" w:cs="BRH Devanagari Extra"/>
+                <w:sz w:val="40"/>
+                <w:szCs w:val="40"/>
+              </w:rPr>
+              <w:t>uÉ</w:t>
+            </w:r>
+            <w:proofErr w:type="spellEnd"/>
+            <w:r>
+              <w:rPr>
+                <w:rFonts w:ascii="BRH Devanagari Extra" w:hAnsi="BRH Devanagari Extra" w:cs="BRH Devanagari Extra"/>
+                <w:sz w:val="40"/>
+                <w:szCs w:val="40"/>
+              </w:rPr>
+              <w:t xml:space="preserve"> </w:t>
+            </w:r>
+            <w:proofErr w:type="spellStart"/>
+            <w:r>
+              <w:rPr>
+                <w:rFonts w:ascii="BRH Devanagari Extra" w:hAnsi="BRH Devanagari Extra" w:cs="BRH Devanagari Extra"/>
+                <w:sz w:val="40"/>
+                <w:szCs w:val="40"/>
+                <w:highlight w:val="yellow"/>
+              </w:rPr>
+              <w:t>pÉ</w:t>
+            </w:r>
+            <w:r>
+              <w:rPr>
+                <w:rFonts w:ascii="BRH Devanagari Extra" w:hAnsi="BRH Devanagari Extra" w:cs="BRH Devanagari Extra"/>
+                <w:sz w:val="40"/>
+                <w:szCs w:val="40"/>
+              </w:rPr>
+              <w:t>Ñ</w:t>
+            </w:r>
+            <w:proofErr w:type="spellEnd"/>
+            <w:r>
+              <w:rPr>
+                <w:rFonts w:ascii="BRH Malayalam Extra" w:hAnsi="BRH Malayalam Extra" w:cs="BRH Devanagari Extra"/>
+                <w:sz w:val="32"/>
+                <w:szCs w:val="40"/>
+              </w:rPr>
+              <w:t>–</w:t>
+            </w:r>
+            <w:proofErr w:type="spellStart"/>
+            <w:r>
+              <w:rPr>
+                <w:rFonts w:ascii="BRH Devanagari Extra" w:hAnsi="BRH Devanagari Extra" w:cs="BRH Devanagari Extra"/>
+                <w:sz w:val="40"/>
+                <w:szCs w:val="40"/>
+              </w:rPr>
+              <w:t>iuÉÉ</w:t>
+            </w:r>
+            <w:proofErr w:type="spellEnd"/>
+            <w:r>
+              <w:rPr>
+                <w:rFonts w:ascii="BRH Devanagari Extra" w:hAnsi="BRH Devanagari Extra" w:cs="BRH Devanagari Extra"/>
+                <w:sz w:val="40"/>
+                <w:szCs w:val="40"/>
+              </w:rPr>
+              <w:t xml:space="preserve"> </w:t>
+            </w:r>
+            <w:proofErr w:type="spellStart"/>
+            <w:r>
+              <w:rPr>
+                <w:rFonts w:ascii="BRH Devanagari Extra" w:hAnsi="BRH Devanagari Extra" w:cs="BRH Devanagari Extra"/>
+                <w:sz w:val="40"/>
+                <w:szCs w:val="40"/>
+              </w:rPr>
+              <w:t>mÉë</w:t>
+            </w:r>
+            <w:proofErr w:type="spellEnd"/>
+            <w:r>
+              <w:rPr>
+                <w:rFonts w:ascii="BRH Malayalam Extra" w:hAnsi="BRH Malayalam Extra" w:cs="BRH Devanagari Extra"/>
+                <w:sz w:val="32"/>
+                <w:szCs w:val="40"/>
+              </w:rPr>
+              <w:t>–</w:t>
+            </w:r>
+            <w:proofErr w:type="spellStart"/>
+            <w:r>
+              <w:rPr>
+                <w:rFonts w:ascii="BRH Devanagari Extra" w:hAnsi="BRH Devanagari Extra" w:cs="BRH Devanagari Extra"/>
+                <w:sz w:val="40"/>
+                <w:szCs w:val="40"/>
+              </w:rPr>
+              <w:t>eÉÉ</w:t>
+            </w:r>
+            <w:proofErr w:type="spellEnd"/>
+            <w:r>
+              <w:rPr>
+                <w:rFonts w:ascii="BRH Devanagari Extra" w:hAnsi="BRH Devanagari Extra" w:cs="BRH Devanagari Extra"/>
+                <w:sz w:val="40"/>
+                <w:szCs w:val="40"/>
+              </w:rPr>
+              <w:t xml:space="preserve"> </w:t>
+            </w:r>
+            <w:proofErr w:type="spellStart"/>
+            <w:r>
+              <w:rPr>
+                <w:rFonts w:ascii="BRH Devanagari Extra" w:hAnsi="BRH Devanagari Extra" w:cs="BRH Devanagari Extra"/>
+                <w:sz w:val="40"/>
+                <w:szCs w:val="40"/>
+              </w:rPr>
+              <w:t>AþÌ¨É</w:t>
+            </w:r>
+            <w:proofErr w:type="spellEnd"/>
+            <w:r>
+              <w:rPr>
+                <w:rFonts w:ascii="BRH Devanagari Extra" w:hAnsi="BRH Devanagari Extra" w:cs="BRH Devanagari Extra"/>
+                <w:sz w:val="40"/>
+                <w:szCs w:val="40"/>
+              </w:rPr>
+              <w:t xml:space="preserve"> | </w:t>
+            </w:r>
+          </w:p>
+        </w:tc>
+        <w:tc>
+          <w:tcPr>
+            <w:tcW w:w="5528" w:type="dxa"/>
+            <w:tcBorders>
+              <w:top w:val="single" w:sz="4" w:space="0" w:color="000000"/>
+              <w:left w:val="single" w:sz="4" w:space="0" w:color="000000"/>
+              <w:bottom w:val="single" w:sz="4" w:space="0" w:color="000000"/>
+              <w:right w:val="single" w:sz="4" w:space="0" w:color="000000"/>
+            </w:tcBorders>
+          </w:tcPr>
+          <w:p>
+            <w:pPr>
+              <w:spacing w:before="0" w:line="240" w:lineRule="auto"/>
+              <w:rPr>
+                <w:rFonts w:ascii="BRH Malayalam Extra" w:hAnsi="BRH Malayalam Extra" w:cs="BRH Malayalam Extra"/>
+                <w:sz w:val="40"/>
+                <w:szCs w:val="40"/>
+              </w:rPr>
+            </w:pPr>
+            <w:proofErr w:type="spellStart"/>
+            <w:r>
+              <w:rPr>
+                <w:rFonts w:ascii="BRH Devanagari Extra" w:hAnsi="BRH Devanagari Extra" w:cs="BRH Devanagari Extra"/>
+                <w:sz w:val="40"/>
+                <w:szCs w:val="40"/>
+              </w:rPr>
+              <w:t>mÉë</w:t>
+            </w:r>
+            <w:proofErr w:type="spellEnd"/>
+            <w:r>
+              <w:rPr>
+                <w:rFonts w:ascii="BRH Malayalam Extra" w:hAnsi="BRH Malayalam Extra" w:cs="BRH Devanagari Extra"/>
+                <w:sz w:val="32"/>
+                <w:szCs w:val="40"/>
+              </w:rPr>
+              <w:t>–</w:t>
+            </w:r>
+            <w:proofErr w:type="spellStart"/>
+            <w:r>
+              <w:rPr>
+                <w:rFonts w:ascii="BRH Devanagari Extra" w:hAnsi="BRH Devanagari Extra" w:cs="BRH Devanagari Extra"/>
+                <w:sz w:val="40"/>
+                <w:szCs w:val="40"/>
+              </w:rPr>
+              <w:t>eÉÉmÉþÌiÉUå</w:t>
+            </w:r>
+            <w:proofErr w:type="spellEnd"/>
+            <w:r>
+              <w:rPr>
+                <w:rFonts w:ascii="BRH Malayalam Extra" w:hAnsi="BRH Malayalam Extra" w:cs="BRH Devanagari Extra"/>
+                <w:sz w:val="32"/>
+                <w:szCs w:val="40"/>
+              </w:rPr>
+              <w:t>–</w:t>
+            </w:r>
+            <w:proofErr w:type="spellStart"/>
+            <w:r>
+              <w:rPr>
+                <w:rFonts w:ascii="BRH Devanagari Extra" w:hAnsi="BRH Devanagari Extra" w:cs="BRH Devanagari Extra"/>
+                <w:sz w:val="40"/>
+                <w:szCs w:val="40"/>
+              </w:rPr>
+              <w:t>uÉ</w:t>
+            </w:r>
+            <w:proofErr w:type="spellEnd"/>
+            <w:r>
+              <w:rPr>
+                <w:rFonts w:ascii="BRH Devanagari Extra" w:hAnsi="BRH Devanagari Extra" w:cs="BRH Devanagari Extra"/>
+                <w:sz w:val="40"/>
+                <w:szCs w:val="40"/>
+              </w:rPr>
+              <w:t xml:space="preserve"> </w:t>
+            </w:r>
+            <w:proofErr w:type="spellStart"/>
+            <w:r>
+              <w:rPr>
+                <w:rFonts w:ascii="BRH Devanagari Extra" w:hAnsi="BRH Devanagari Extra" w:cs="BRH Devanagari Extra"/>
+                <w:sz w:val="40"/>
+                <w:szCs w:val="40"/>
+                <w:highlight w:val="green"/>
+              </w:rPr>
+              <w:t>pÉÔ</w:t>
+            </w:r>
+            <w:proofErr w:type="spellEnd"/>
+            <w:r>
+              <w:rPr>
+                <w:rFonts w:ascii="BRH Malayalam Extra" w:hAnsi="BRH Malayalam Extra" w:cs="BRH Devanagari Extra"/>
+                <w:sz w:val="32"/>
+                <w:szCs w:val="40"/>
+              </w:rPr>
+              <w:t>–</w:t>
+            </w:r>
+            <w:proofErr w:type="spellStart"/>
+            <w:r>
+              <w:rPr>
+                <w:rFonts w:ascii="BRH Devanagari Extra" w:hAnsi="BRH Devanagari Extra" w:cs="BRH Devanagari Extra"/>
+                <w:sz w:val="40"/>
+                <w:szCs w:val="40"/>
+              </w:rPr>
+              <w:t>iuÉÉ</w:t>
+            </w:r>
+            <w:proofErr w:type="spellEnd"/>
+            <w:r>
+              <w:rPr>
+                <w:rFonts w:ascii="BRH Devanagari Extra" w:hAnsi="BRH Devanagari Extra" w:cs="BRH Devanagari Extra"/>
+                <w:sz w:val="40"/>
+                <w:szCs w:val="40"/>
+              </w:rPr>
+              <w:t xml:space="preserve"> </w:t>
+            </w:r>
+            <w:proofErr w:type="spellStart"/>
+            <w:r>
+              <w:rPr>
+                <w:rFonts w:ascii="BRH Devanagari Extra" w:hAnsi="BRH Devanagari Extra" w:cs="BRH Devanagari Extra"/>
+                <w:sz w:val="40"/>
+                <w:szCs w:val="40"/>
+              </w:rPr>
+              <w:t>mÉë</w:t>
+            </w:r>
+            <w:proofErr w:type="spellEnd"/>
+            <w:r>
+              <w:rPr>
+                <w:rFonts w:ascii="BRH Malayalam Extra" w:hAnsi="BRH Malayalam Extra" w:cs="BRH Devanagari Extra"/>
+                <w:sz w:val="32"/>
+                <w:szCs w:val="40"/>
+              </w:rPr>
+              <w:t>–</w:t>
+            </w:r>
+            <w:proofErr w:type="spellStart"/>
+            <w:r>
+              <w:rPr>
+                <w:rFonts w:ascii="BRH Devanagari Extra" w:hAnsi="BRH Devanagari Extra" w:cs="BRH Devanagari Extra"/>
+                <w:sz w:val="40"/>
+                <w:szCs w:val="40"/>
+              </w:rPr>
+              <w:t>eÉÉ</w:t>
+            </w:r>
+            <w:proofErr w:type="spellEnd"/>
+            <w:r>
+              <w:rPr>
+                <w:rFonts w:ascii="BRH Devanagari Extra" w:hAnsi="BRH Devanagari Extra" w:cs="BRH Devanagari Extra"/>
+                <w:sz w:val="40"/>
+                <w:szCs w:val="40"/>
+              </w:rPr>
+              <w:t xml:space="preserve"> </w:t>
+            </w:r>
+            <w:proofErr w:type="spellStart"/>
+            <w:r>
+              <w:rPr>
+                <w:rFonts w:ascii="BRH Devanagari Extra" w:hAnsi="BRH Devanagari Extra" w:cs="BRH Devanagari Extra"/>
+                <w:sz w:val="40"/>
+                <w:szCs w:val="40"/>
+              </w:rPr>
+              <w:t>AþÌ¨É</w:t>
+            </w:r>
+            <w:proofErr w:type="spellEnd"/>
+            <w:r>
+              <w:rPr>
+                <w:rFonts w:ascii="BRH Devanagari Extra" w:hAnsi="BRH Devanagari Extra" w:cs="BRH Devanagari Extra"/>
+                <w:sz w:val="40"/>
+                <w:szCs w:val="40"/>
+              </w:rPr>
+              <w:t xml:space="preserve"> |</w:t>
+            </w:r>
+          </w:p>
+        </w:tc>
+      </w:tr>
+      <w:tr>
+        <w:trPr>
+          <w:trHeight w:val="929"/>
+        </w:trPr>
+        <w:tc>
+          <w:tcPr>
+            <w:tcW w:w="3168" w:type="dxa"/>
+            <w:tcBorders>
+              <w:top w:val="single" w:sz="4" w:space="0" w:color="000000"/>
+              <w:left w:val="single" w:sz="4" w:space="0" w:color="000000"/>
+              <w:bottom w:val="single" w:sz="4" w:space="0" w:color="000000"/>
+              <w:right w:val="single" w:sz="4" w:space="0" w:color="000000"/>
+            </w:tcBorders>
+          </w:tcPr>
+          <w:p>
+            <w:pPr>
+              <w:spacing w:before="0" w:line="240" w:lineRule="auto"/>
+              <w:rPr>
+                <w:b/>
+                <w:sz w:val="28"/>
+                <w:szCs w:val="28"/>
+              </w:rPr>
+            </w:pPr>
+            <w:r>
+              <w:rPr>
+                <w:b/>
+                <w:sz w:val="28"/>
+                <w:szCs w:val="28"/>
+              </w:rPr>
+              <w:t xml:space="preserve">TB </w:t>
+            </w:r>
+            <w:r>
+              <w:rPr>
+                <w:b/>
+                <w:sz w:val="28"/>
+                <w:szCs w:val="28"/>
+              </w:rPr>
+              <w:t>2.3.2.1</w:t>
+            </w:r>
+          </w:p>
+          <w:p>
+            <w:pPr>
+              <w:spacing w:before="0" w:line="240" w:lineRule="auto"/>
+              <w:rPr>
+                <w:b/>
+                <w:sz w:val="28"/>
+                <w:szCs w:val="28"/>
+              </w:rPr>
+            </w:pPr>
+            <w:r>
+              <w:rPr>
+                <w:b/>
+                <w:sz w:val="28"/>
+                <w:szCs w:val="28"/>
+              </w:rPr>
+              <w:t xml:space="preserve">Line No. - </w:t>
+            </w:r>
+            <w:r>
+              <w:rPr>
+                <w:b/>
+                <w:sz w:val="28"/>
+                <w:szCs w:val="28"/>
+              </w:rPr>
+              <w:t>3</w:t>
+            </w:r>
+          </w:p>
+          <w:p>
+            <w:pPr>
+              <w:spacing w:before="0" w:line="240" w:lineRule="auto"/>
+              <w:rPr>
+                <w:b/>
+                <w:sz w:val="28"/>
+                <w:szCs w:val="28"/>
+              </w:rPr>
+            </w:pPr>
+            <w:proofErr w:type="spellStart"/>
+            <w:r>
+              <w:rPr>
+                <w:b/>
+                <w:sz w:val="28"/>
+                <w:szCs w:val="28"/>
+              </w:rPr>
+              <w:t>Dasini</w:t>
+            </w:r>
+            <w:proofErr w:type="spellEnd"/>
+            <w:r>
+              <w:rPr>
+                <w:b/>
+                <w:sz w:val="28"/>
+                <w:szCs w:val="28"/>
+              </w:rPr>
+              <w:t xml:space="preserve"> No -</w:t>
+            </w:r>
+            <w:r>
+              <w:rPr>
+                <w:b/>
+                <w:sz w:val="28"/>
+                <w:szCs w:val="28"/>
+              </w:rPr>
+              <w:t xml:space="preserve"> 4</w:t>
+            </w:r>
+          </w:p>
+        </w:tc>
+        <w:tc>
+          <w:tcPr>
+            <w:tcW w:w="5387" w:type="dxa"/>
+            <w:tcBorders>
+              <w:top w:val="single" w:sz="4" w:space="0" w:color="000000"/>
+              <w:left w:val="single" w:sz="4" w:space="0" w:color="000000"/>
+              <w:bottom w:val="single" w:sz="4" w:space="0" w:color="000000"/>
+              <w:right w:val="single" w:sz="4" w:space="0" w:color="000000"/>
+            </w:tcBorders>
+          </w:tcPr>
+          <w:p>
+            <w:pPr>
+              <w:widowControl w:val="0"/>
+              <w:autoSpaceDE w:val="0"/>
+              <w:autoSpaceDN w:val="0"/>
+              <w:adjustRightInd w:val="0"/>
+              <w:spacing w:line="252" w:lineRule="auto"/>
+              <w:rPr>
+                <w:rFonts w:ascii="BRH Malayalam Extra" w:hAnsi="BRH Malayalam Extra" w:cs="BRH Malayalam Extra"/>
+                <w:sz w:val="40"/>
+                <w:szCs w:val="40"/>
+              </w:rPr>
+            </w:pPr>
+            <w:proofErr w:type="spellStart"/>
+            <w:r>
+              <w:rPr>
+                <w:rFonts w:ascii="BRH Devanagari Extra" w:hAnsi="BRH Devanagari Extra" w:cs="BRH Devanagari Extra"/>
+                <w:sz w:val="40"/>
+                <w:szCs w:val="40"/>
+              </w:rPr>
+              <w:t>xÉliÉþÇ</w:t>
+            </w:r>
+            <w:proofErr w:type="spellEnd"/>
+            <w:r>
+              <w:rPr>
+                <w:rFonts w:ascii="BRH Devanagari Extra" w:hAnsi="BRH Devanagari Extra" w:cs="BRH Devanagari Extra"/>
+                <w:sz w:val="40"/>
+                <w:szCs w:val="40"/>
+              </w:rPr>
+              <w:t xml:space="preserve"> </w:t>
+            </w:r>
+            <w:proofErr w:type="spellStart"/>
+            <w:r>
+              <w:rPr>
+                <w:rFonts w:ascii="BRH Devanagari Extra" w:hAnsi="BRH Devanagari Extra" w:cs="BRH Devanagari Extra"/>
+                <w:sz w:val="40"/>
+                <w:szCs w:val="40"/>
+              </w:rPr>
+              <w:t>ÌlÉ</w:t>
+            </w:r>
+            <w:proofErr w:type="spellEnd"/>
+            <w:r>
+              <w:rPr>
+                <w:rFonts w:ascii="BRH Malayalam Extra" w:hAnsi="BRH Malayalam Extra" w:cs="BRH Devanagari Extra"/>
+                <w:sz w:val="32"/>
+                <w:szCs w:val="40"/>
+              </w:rPr>
+              <w:t>–</w:t>
+            </w:r>
+            <w:r>
+              <w:rPr>
+                <w:rFonts w:ascii="BRH Devanagari Extra" w:hAnsi="BRH Devanagari Extra" w:cs="BRH Devanagari Extra"/>
+                <w:sz w:val="40"/>
+                <w:szCs w:val="40"/>
+                <w:highlight w:val="yellow"/>
+              </w:rPr>
+              <w:t>Uç</w:t>
+            </w:r>
+            <w:r>
+              <w:rPr>
+                <w:rFonts w:ascii="BRH Devanagari Extra" w:hAnsi="BRH Devanagari Extra" w:cs="BRH Devanagari Extra"/>
+                <w:sz w:val="40"/>
+                <w:szCs w:val="40"/>
+              </w:rPr>
+              <w:t>.WûUåþU³Éç |</w:t>
+            </w:r>
+          </w:p>
+        </w:tc>
+        <w:tc>
+          <w:tcPr>
+            <w:tcW w:w="5528" w:type="dxa"/>
+            <w:tcBorders>
+              <w:top w:val="single" w:sz="4" w:space="0" w:color="000000"/>
+              <w:left w:val="single" w:sz="4" w:space="0" w:color="000000"/>
+              <w:bottom w:val="single" w:sz="4" w:space="0" w:color="000000"/>
+              <w:right w:val="single" w:sz="4" w:space="0" w:color="000000"/>
+            </w:tcBorders>
+          </w:tcPr>
+          <w:p>
+            <w:pPr>
+              <w:autoSpaceDE w:val="0"/>
+              <w:autoSpaceDN w:val="0"/>
+              <w:adjustRightInd w:val="0"/>
+              <w:spacing w:before="0" w:line="240" w:lineRule="auto"/>
+              <w:rPr>
+                <w:rFonts w:ascii="BRH Malayalam Extra" w:hAnsi="BRH Malayalam Extra" w:cs="BRH Malayalam Extra"/>
+                <w:sz w:val="40"/>
+                <w:szCs w:val="40"/>
+              </w:rPr>
+            </w:pPr>
+            <w:proofErr w:type="spellStart"/>
+            <w:r>
+              <w:rPr>
+                <w:rFonts w:ascii="BRH Devanagari Extra" w:hAnsi="BRH Devanagari Extra" w:cs="BRH Devanagari Extra"/>
+                <w:sz w:val="40"/>
+                <w:szCs w:val="40"/>
+              </w:rPr>
+              <w:t>xÉliÉþÇ</w:t>
+            </w:r>
+            <w:proofErr w:type="spellEnd"/>
+            <w:r>
+              <w:rPr>
+                <w:rFonts w:ascii="BRH Devanagari Extra" w:hAnsi="BRH Devanagari Extra" w:cs="BRH Devanagari Extra"/>
+                <w:sz w:val="40"/>
+                <w:szCs w:val="40"/>
+              </w:rPr>
+              <w:t xml:space="preserve"> </w:t>
+            </w:r>
+            <w:proofErr w:type="spellStart"/>
+            <w:r>
+              <w:rPr>
+                <w:rFonts w:ascii="BRH Devanagari Extra" w:hAnsi="BRH Devanagari Extra" w:cs="BRH Devanagari Extra"/>
+                <w:sz w:val="40"/>
+                <w:szCs w:val="40"/>
+              </w:rPr>
+              <w:t>ÌlÉ</w:t>
+            </w:r>
+            <w:proofErr w:type="spellEnd"/>
+            <w:r>
+              <w:rPr>
+                <w:rFonts w:ascii="BRH Malayalam Extra" w:hAnsi="BRH Malayalam Extra" w:cs="BRH Devanagari Extra"/>
+                <w:sz w:val="32"/>
+                <w:szCs w:val="40"/>
+              </w:rPr>
+              <w:t>–</w:t>
+            </w:r>
+            <w:proofErr w:type="spellStart"/>
+            <w:r>
+              <w:rPr>
+                <w:rFonts w:ascii="BRH Devanagari Extra" w:hAnsi="BRH Devanagari Extra" w:cs="BRH Devanagari Extra"/>
+                <w:sz w:val="40"/>
+                <w:szCs w:val="40"/>
+                <w:highlight w:val="green"/>
+              </w:rPr>
+              <w:t>Uç</w:t>
+            </w:r>
+            <w:proofErr w:type="spellEnd"/>
+            <w:r>
+              <w:rPr>
+                <w:rFonts w:ascii="BRH Malayalam Extra" w:hAnsi="BRH Malayalam Extra" w:cs="BRH Devanagari Extra"/>
+                <w:sz w:val="32"/>
+                <w:szCs w:val="40"/>
+                <w:highlight w:val="green"/>
+              </w:rPr>
+              <w:t>–</w:t>
+            </w:r>
+            <w:r>
+              <w:rPr>
+                <w:rFonts w:ascii="BRH Devanagari Extra" w:hAnsi="BRH Devanagari Extra" w:cs="BRH Devanagari Extra"/>
+                <w:sz w:val="40"/>
+                <w:szCs w:val="40"/>
+                <w:highlight w:val="green"/>
+              </w:rPr>
+              <w:t>.</w:t>
+            </w:r>
+            <w:r>
+              <w:rPr>
+                <w:rFonts w:ascii="BRH Devanagari Extra" w:hAnsi="BRH Devanagari Extra" w:cs="BRH Devanagari Extra"/>
+                <w:sz w:val="40"/>
+                <w:szCs w:val="40"/>
+              </w:rPr>
+              <w:t>WûUåþU³Éç |</w:t>
+            </w:r>
+          </w:p>
+        </w:tc>
+      </w:tr>
+      <w:tr>
+        <w:trPr>
+          <w:trHeight w:val="929"/>
+        </w:trPr>
+        <w:tc>
+          <w:tcPr>
+            <w:tcW w:w="3168" w:type="dxa"/>
+            <w:tcBorders>
+              <w:top w:val="single" w:sz="4" w:space="0" w:color="000000"/>
+              <w:left w:val="single" w:sz="4" w:space="0" w:color="000000"/>
+              <w:bottom w:val="single" w:sz="4" w:space="0" w:color="000000"/>
+              <w:right w:val="single" w:sz="4" w:space="0" w:color="000000"/>
+            </w:tcBorders>
+          </w:tcPr>
+          <w:p>
+            <w:pPr>
+              <w:spacing w:before="0" w:line="240" w:lineRule="auto"/>
+              <w:rPr>
+                <w:b/>
+                <w:sz w:val="28"/>
+                <w:szCs w:val="28"/>
+              </w:rPr>
+            </w:pPr>
+            <w:r>
+              <w:rPr>
+                <w:b/>
+                <w:sz w:val="28"/>
+                <w:szCs w:val="28"/>
+              </w:rPr>
+              <w:lastRenderedPageBreak/>
+              <w:t xml:space="preserve">TB </w:t>
+            </w:r>
+            <w:r>
+              <w:rPr>
+                <w:b/>
+                <w:sz w:val="28"/>
+                <w:szCs w:val="28"/>
+              </w:rPr>
+              <w:t>2.3.2.3</w:t>
+            </w:r>
+          </w:p>
+          <w:p>
+            <w:pPr>
+              <w:spacing w:before="0" w:line="240" w:lineRule="auto"/>
+              <w:rPr>
+                <w:b/>
+                <w:sz w:val="28"/>
+                <w:szCs w:val="28"/>
+              </w:rPr>
+            </w:pPr>
+            <w:r>
+              <w:rPr>
+                <w:b/>
+                <w:sz w:val="28"/>
+                <w:szCs w:val="28"/>
+              </w:rPr>
+              <w:t xml:space="preserve">Line No. - </w:t>
+            </w:r>
+            <w:r>
+              <w:rPr>
+                <w:b/>
+                <w:sz w:val="28"/>
+                <w:szCs w:val="28"/>
+              </w:rPr>
+              <w:t>1</w:t>
+            </w:r>
+          </w:p>
+          <w:p>
+            <w:pPr>
+              <w:spacing w:before="0" w:line="240" w:lineRule="auto"/>
+              <w:rPr>
+                <w:b/>
+                <w:sz w:val="28"/>
+                <w:szCs w:val="28"/>
+              </w:rPr>
+            </w:pPr>
+            <w:proofErr w:type="spellStart"/>
+            <w:r>
+              <w:rPr>
+                <w:b/>
+                <w:sz w:val="28"/>
+                <w:szCs w:val="28"/>
+              </w:rPr>
+              <w:t>Dasini</w:t>
+            </w:r>
+            <w:proofErr w:type="spellEnd"/>
+            <w:r>
+              <w:rPr>
+                <w:b/>
+                <w:sz w:val="28"/>
+                <w:szCs w:val="28"/>
+              </w:rPr>
+              <w:t xml:space="preserve"> No -</w:t>
+            </w:r>
+            <w:r>
+              <w:rPr>
+                <w:b/>
+                <w:sz w:val="28"/>
+                <w:szCs w:val="28"/>
+              </w:rPr>
+              <w:t xml:space="preserve"> 6</w:t>
+            </w:r>
+          </w:p>
+        </w:tc>
+        <w:tc>
+          <w:tcPr>
+            <w:tcW w:w="5387" w:type="dxa"/>
+            <w:tcBorders>
+              <w:top w:val="single" w:sz="4" w:space="0" w:color="000000"/>
+              <w:left w:val="single" w:sz="4" w:space="0" w:color="000000"/>
+              <w:bottom w:val="single" w:sz="4" w:space="0" w:color="000000"/>
+              <w:right w:val="single" w:sz="4" w:space="0" w:color="000000"/>
+            </w:tcBorders>
+          </w:tcPr>
+          <w:p>
+            <w:pPr>
+              <w:widowControl w:val="0"/>
+              <w:autoSpaceDE w:val="0"/>
+              <w:autoSpaceDN w:val="0"/>
+              <w:adjustRightInd w:val="0"/>
+              <w:spacing w:line="252" w:lineRule="auto"/>
+              <w:rPr>
+                <w:rFonts w:ascii="BRH Malayalam Extra" w:hAnsi="BRH Malayalam Extra" w:cs="BRH Malayalam Extra"/>
+                <w:sz w:val="40"/>
+                <w:szCs w:val="40"/>
+                <w:highlight w:val="yellow"/>
+              </w:rPr>
+            </w:pPr>
+            <w:proofErr w:type="spellStart"/>
+            <w:r>
+              <w:rPr>
+                <w:rFonts w:ascii="BRH Devanagari Extra" w:hAnsi="BRH Devanagari Extra" w:cs="BRH Devanagari Extra"/>
+                <w:sz w:val="40"/>
+                <w:szCs w:val="40"/>
+              </w:rPr>
+              <w:t>YsÉ</w:t>
+            </w:r>
+            <w:proofErr w:type="spellEnd"/>
+            <w:r>
+              <w:rPr>
+                <w:rFonts w:ascii="BRH Devanagari Extra" w:hAnsi="BRH Devanagari Extra" w:cs="BRH Devanagari Extra"/>
+                <w:sz w:val="40"/>
+                <w:szCs w:val="40"/>
+              </w:rPr>
+              <w:t>×</w:t>
+            </w:r>
+            <w:r>
+              <w:rPr>
+                <w:rFonts w:ascii="BRH Malayalam Extra" w:hAnsi="BRH Malayalam Extra" w:cs="BRH Devanagari Extra"/>
+                <w:sz w:val="32"/>
+                <w:szCs w:val="40"/>
+              </w:rPr>
+              <w:t>–</w:t>
+            </w:r>
+            <w:proofErr w:type="spellStart"/>
+            <w:r>
+              <w:rPr>
+                <w:rFonts w:ascii="BRH Devanagari Extra" w:hAnsi="BRH Devanagari Extra" w:cs="BRH Devanagari Extra"/>
+                <w:sz w:val="40"/>
+                <w:szCs w:val="40"/>
+                <w:highlight w:val="yellow"/>
+              </w:rPr>
+              <w:t>iÉÉ</w:t>
+            </w:r>
+            <w:proofErr w:type="spellEnd"/>
+            <w:r>
+              <w:rPr>
+                <w:rFonts w:ascii="BRH Devanagari Extra" w:hAnsi="BRH Devanagari Extra" w:cs="BRH Devanagari Extra"/>
+                <w:sz w:val="40"/>
+                <w:szCs w:val="40"/>
+              </w:rPr>
+              <w:t xml:space="preserve"> </w:t>
+            </w:r>
+            <w:proofErr w:type="spellStart"/>
+            <w:r>
+              <w:rPr>
+                <w:rFonts w:ascii="BRH Devanagari Extra" w:hAnsi="BRH Devanagari Extra" w:cs="BRH Devanagari Extra"/>
+                <w:sz w:val="40"/>
+                <w:szCs w:val="40"/>
+              </w:rPr>
+              <w:t>AþxqÉÉ</w:t>
+            </w:r>
+            <w:proofErr w:type="spellEnd"/>
+            <w:r>
+              <w:rPr>
+                <w:rFonts w:ascii="BRH Devanagari Extra" w:hAnsi="BRH Devanagari Extra" w:cs="BRH Devanagari Extra"/>
+                <w:sz w:val="40"/>
+                <w:szCs w:val="40"/>
+              </w:rPr>
+              <w:t xml:space="preserve"> G</w:t>
+            </w:r>
+            <w:r>
+              <w:rPr>
+                <w:rFonts w:ascii="BRH Malayalam Extra" w:hAnsi="BRH Malayalam Extra" w:cs="BRH Devanagari Extra"/>
+                <w:sz w:val="32"/>
+                <w:szCs w:val="40"/>
+              </w:rPr>
+              <w:t>–</w:t>
+            </w:r>
+            <w:proofErr w:type="spellStart"/>
+            <w:r>
+              <w:rPr>
+                <w:rFonts w:ascii="BRH Devanagari Extra" w:hAnsi="BRH Devanagari Extra" w:cs="BRH Devanagari Extra"/>
+                <w:sz w:val="40"/>
+                <w:szCs w:val="40"/>
+              </w:rPr>
+              <w:t>iÉuÉ</w:t>
+            </w:r>
+            <w:proofErr w:type="spellEnd"/>
+            <w:r>
+              <w:rPr>
+                <w:rFonts w:ascii="BRH Malayalam Extra" w:hAnsi="BRH Malayalam Extra" w:cs="BRH Devanagari Extra"/>
+                <w:sz w:val="32"/>
+                <w:szCs w:val="40"/>
+              </w:rPr>
+              <w:t>–</w:t>
+            </w:r>
+            <w:r>
+              <w:rPr>
+                <w:rFonts w:ascii="BRH Devanagari Extra" w:hAnsi="BRH Devanagari Extra" w:cs="BRH Devanagari Extra"/>
+                <w:sz w:val="40"/>
+                <w:szCs w:val="40"/>
+              </w:rPr>
+              <w:t xml:space="preserve"> </w:t>
+            </w:r>
+            <w:proofErr w:type="spellStart"/>
+            <w:r>
+              <w:rPr>
+                <w:rFonts w:ascii="BRH Devanagari Extra" w:hAnsi="BRH Devanagari Extra" w:cs="BRH Devanagari Extra"/>
+                <w:sz w:val="40"/>
+                <w:szCs w:val="40"/>
+              </w:rPr>
+              <w:t>AÉrÉþÎliÉ</w:t>
+            </w:r>
+            <w:proofErr w:type="spellEnd"/>
+            <w:r>
+              <w:rPr>
+                <w:rFonts w:ascii="BRH Devanagari Extra" w:hAnsi="BRH Devanagari Extra" w:cs="BRH Devanagari Extra"/>
+                <w:sz w:val="40"/>
+                <w:szCs w:val="40"/>
+              </w:rPr>
+              <w:t xml:space="preserve"> ||</w:t>
+            </w:r>
+          </w:p>
+        </w:tc>
+        <w:tc>
+          <w:tcPr>
+            <w:tcW w:w="5528" w:type="dxa"/>
+            <w:tcBorders>
+              <w:top w:val="single" w:sz="4" w:space="0" w:color="000000"/>
+              <w:left w:val="single" w:sz="4" w:space="0" w:color="000000"/>
+              <w:bottom w:val="single" w:sz="4" w:space="0" w:color="000000"/>
+              <w:right w:val="single" w:sz="4" w:space="0" w:color="000000"/>
+            </w:tcBorders>
+          </w:tcPr>
+          <w:p>
+            <w:pPr>
+              <w:autoSpaceDE w:val="0"/>
+              <w:autoSpaceDN w:val="0"/>
+              <w:adjustRightInd w:val="0"/>
+              <w:spacing w:before="0" w:line="240" w:lineRule="auto"/>
+              <w:rPr>
+                <w:rFonts w:ascii="BRH Malayalam Extra" w:hAnsi="BRH Malayalam Extra" w:cs="BRH Malayalam Extra"/>
+                <w:sz w:val="40"/>
+                <w:szCs w:val="40"/>
+                <w:highlight w:val="green"/>
+              </w:rPr>
+            </w:pPr>
+            <w:proofErr w:type="spellStart"/>
+            <w:r>
+              <w:rPr>
+                <w:rFonts w:ascii="BRH Devanagari Extra" w:hAnsi="BRH Devanagari Extra" w:cs="BRH Devanagari Extra"/>
+                <w:sz w:val="40"/>
+                <w:szCs w:val="40"/>
+              </w:rPr>
+              <w:t>YsÉ</w:t>
+            </w:r>
+            <w:proofErr w:type="spellEnd"/>
+            <w:r>
+              <w:rPr>
+                <w:rFonts w:ascii="BRH Devanagari Extra" w:hAnsi="BRH Devanagari Extra" w:cs="BRH Devanagari Extra"/>
+                <w:sz w:val="40"/>
+                <w:szCs w:val="40"/>
+              </w:rPr>
+              <w:t>×</w:t>
+            </w:r>
+            <w:r>
+              <w:rPr>
+                <w:rFonts w:ascii="BRH Malayalam Extra" w:hAnsi="BRH Malayalam Extra" w:cs="BRH Devanagari Extra"/>
+                <w:sz w:val="32"/>
+                <w:szCs w:val="40"/>
+              </w:rPr>
+              <w:t>–</w:t>
+            </w:r>
+            <w:proofErr w:type="spellStart"/>
+            <w:r>
+              <w:rPr>
+                <w:rFonts w:ascii="BRH Devanagari Extra" w:hAnsi="BRH Devanagari Extra" w:cs="BRH Devanagari Extra"/>
+                <w:sz w:val="40"/>
+                <w:szCs w:val="40"/>
+                <w:highlight w:val="green"/>
+              </w:rPr>
+              <w:t>miÉÉ</w:t>
+            </w:r>
+            <w:proofErr w:type="spellEnd"/>
+            <w:r>
+              <w:rPr>
+                <w:rFonts w:ascii="BRH Devanagari Extra" w:hAnsi="BRH Devanagari Extra" w:cs="BRH Devanagari Extra"/>
+                <w:sz w:val="40"/>
+                <w:szCs w:val="40"/>
+              </w:rPr>
+              <w:t xml:space="preserve"> </w:t>
+            </w:r>
+            <w:proofErr w:type="spellStart"/>
+            <w:r>
+              <w:rPr>
+                <w:rFonts w:ascii="BRH Devanagari Extra" w:hAnsi="BRH Devanagari Extra" w:cs="BRH Devanagari Extra"/>
+                <w:sz w:val="40"/>
+                <w:szCs w:val="40"/>
+              </w:rPr>
+              <w:t>AþxqÉÉ</w:t>
+            </w:r>
+            <w:proofErr w:type="spellEnd"/>
+            <w:r>
+              <w:rPr>
+                <w:rFonts w:ascii="BRH Devanagari Extra" w:hAnsi="BRH Devanagari Extra" w:cs="BRH Devanagari Extra"/>
+                <w:sz w:val="40"/>
+                <w:szCs w:val="40"/>
+              </w:rPr>
+              <w:t xml:space="preserve"> G</w:t>
+            </w:r>
+            <w:r>
+              <w:rPr>
+                <w:rFonts w:ascii="BRH Malayalam Extra" w:hAnsi="BRH Malayalam Extra" w:cs="BRH Devanagari Extra"/>
+                <w:sz w:val="32"/>
+                <w:szCs w:val="40"/>
+              </w:rPr>
+              <w:t>–</w:t>
+            </w:r>
+            <w:proofErr w:type="spellStart"/>
+            <w:r>
+              <w:rPr>
+                <w:rFonts w:ascii="BRH Devanagari Extra" w:hAnsi="BRH Devanagari Extra" w:cs="BRH Devanagari Extra"/>
+                <w:sz w:val="40"/>
+                <w:szCs w:val="40"/>
+              </w:rPr>
+              <w:t>iÉuÉ</w:t>
+            </w:r>
+            <w:proofErr w:type="spellEnd"/>
+            <w:r>
+              <w:rPr>
+                <w:rFonts w:ascii="BRH Malayalam Extra" w:hAnsi="BRH Malayalam Extra" w:cs="BRH Devanagari Extra"/>
+                <w:sz w:val="32"/>
+                <w:szCs w:val="40"/>
+              </w:rPr>
+              <w:t>–</w:t>
+            </w:r>
+            <w:r>
+              <w:rPr>
+                <w:rFonts w:ascii="BRH Devanagari Extra" w:hAnsi="BRH Devanagari Extra" w:cs="BRH Devanagari Extra"/>
+                <w:sz w:val="40"/>
+                <w:szCs w:val="40"/>
+              </w:rPr>
+              <w:t xml:space="preserve"> </w:t>
+            </w:r>
+            <w:proofErr w:type="spellStart"/>
+            <w:r>
+              <w:rPr>
+                <w:rFonts w:ascii="BRH Devanagari Extra" w:hAnsi="BRH Devanagari Extra" w:cs="BRH Devanagari Extra"/>
+                <w:sz w:val="40"/>
+                <w:szCs w:val="40"/>
+              </w:rPr>
+              <w:t>AÉrÉþÎliÉ</w:t>
+            </w:r>
+            <w:proofErr w:type="spellEnd"/>
+            <w:r>
+              <w:rPr>
+                <w:rFonts w:ascii="BRH Devanagari Extra" w:hAnsi="BRH Devanagari Extra" w:cs="BRH Devanagari Extra"/>
+                <w:sz w:val="40"/>
+                <w:szCs w:val="40"/>
+              </w:rPr>
+              <w:t xml:space="preserve"> ||</w:t>
+            </w:r>
+          </w:p>
+        </w:tc>
+      </w:tr>
+      <w:tr>
+        <w:trPr>
+          <w:trHeight w:val="929"/>
+        </w:trPr>
+        <w:tc>
+          <w:tcPr>
+            <w:tcW w:w="3168" w:type="dxa"/>
+            <w:tcBorders>
+              <w:top w:val="single" w:sz="4" w:space="0" w:color="000000"/>
+              <w:left w:val="single" w:sz="4" w:space="0" w:color="000000"/>
+              <w:bottom w:val="single" w:sz="4" w:space="0" w:color="000000"/>
+              <w:right w:val="single" w:sz="4" w:space="0" w:color="000000"/>
+            </w:tcBorders>
+          </w:tcPr>
+          <w:p>
+            <w:pPr>
+              <w:spacing w:before="0" w:line="240" w:lineRule="auto"/>
+              <w:rPr>
+                <w:b/>
+                <w:sz w:val="28"/>
+                <w:szCs w:val="28"/>
+              </w:rPr>
+            </w:pPr>
+            <w:r>
+              <w:rPr>
+                <w:b/>
+                <w:sz w:val="28"/>
+                <w:szCs w:val="28"/>
+              </w:rPr>
+              <w:t xml:space="preserve">TB </w:t>
+            </w:r>
+            <w:r>
+              <w:rPr>
+                <w:b/>
+                <w:sz w:val="28"/>
+                <w:szCs w:val="28"/>
+              </w:rPr>
+              <w:t>2.4.1.3</w:t>
+            </w:r>
+          </w:p>
+          <w:p>
+            <w:pPr>
+              <w:spacing w:before="0" w:line="240" w:lineRule="auto"/>
+              <w:rPr>
+                <w:b/>
+                <w:sz w:val="28"/>
+                <w:szCs w:val="28"/>
+              </w:rPr>
+            </w:pPr>
+            <w:r>
+              <w:rPr>
+                <w:b/>
+                <w:sz w:val="28"/>
+                <w:szCs w:val="28"/>
+              </w:rPr>
+              <w:t xml:space="preserve">Line No. - </w:t>
+            </w:r>
+            <w:r>
+              <w:rPr>
+                <w:b/>
+                <w:sz w:val="28"/>
+                <w:szCs w:val="28"/>
+              </w:rPr>
+              <w:t>1</w:t>
+            </w:r>
+          </w:p>
+          <w:p>
+            <w:pPr>
+              <w:spacing w:before="0" w:line="240" w:lineRule="auto"/>
+              <w:rPr>
+                <w:b/>
+                <w:sz w:val="28"/>
+                <w:szCs w:val="28"/>
+              </w:rPr>
+            </w:pPr>
+            <w:proofErr w:type="spellStart"/>
+            <w:r>
+              <w:rPr>
+                <w:b/>
+                <w:sz w:val="28"/>
+                <w:szCs w:val="28"/>
+              </w:rPr>
+              <w:t>Dasini</w:t>
+            </w:r>
+            <w:proofErr w:type="spellEnd"/>
+            <w:r>
+              <w:rPr>
+                <w:b/>
+                <w:sz w:val="28"/>
+                <w:szCs w:val="28"/>
+              </w:rPr>
+              <w:t xml:space="preserve"> No -</w:t>
+            </w:r>
+            <w:r>
+              <w:rPr>
+                <w:b/>
+                <w:sz w:val="28"/>
+                <w:szCs w:val="28"/>
+              </w:rPr>
+              <w:t xml:space="preserve"> 3</w:t>
+            </w:r>
+          </w:p>
+        </w:tc>
+        <w:tc>
+          <w:tcPr>
+            <w:tcW w:w="5387" w:type="dxa"/>
+            <w:tcBorders>
+              <w:top w:val="single" w:sz="4" w:space="0" w:color="000000"/>
+              <w:left w:val="single" w:sz="4" w:space="0" w:color="000000"/>
+              <w:bottom w:val="single" w:sz="4" w:space="0" w:color="000000"/>
+              <w:right w:val="single" w:sz="4" w:space="0" w:color="000000"/>
+            </w:tcBorders>
+          </w:tcPr>
+          <w:p>
+            <w:pPr>
+              <w:widowControl w:val="0"/>
+              <w:autoSpaceDE w:val="0"/>
+              <w:autoSpaceDN w:val="0"/>
+              <w:adjustRightInd w:val="0"/>
+              <w:spacing w:line="252" w:lineRule="auto"/>
+              <w:rPr>
+                <w:rFonts w:ascii="BRH Malayalam Extra" w:hAnsi="BRH Malayalam Extra" w:cs="BRH Malayalam Extra"/>
+                <w:sz w:val="40"/>
+                <w:szCs w:val="40"/>
+              </w:rPr>
+            </w:pPr>
+            <w:proofErr w:type="spellStart"/>
+            <w:r>
+              <w:rPr>
+                <w:rFonts w:ascii="BRH Devanagari Extra" w:hAnsi="BRH Devanagari Extra" w:cs="BRH Devanagari Extra"/>
+                <w:sz w:val="40"/>
+                <w:szCs w:val="40"/>
+                <w:lang w:bidi="ml-IN"/>
+              </w:rPr>
+              <w:t>AmÉÉåSÏþcÉÉå</w:t>
+            </w:r>
+            <w:proofErr w:type="spellEnd"/>
+            <w:r>
+              <w:rPr>
+                <w:rFonts w:ascii="BRH Malayalam Extra" w:hAnsi="BRH Malayalam Extra" w:cs="BRH Devanagari Extra"/>
+                <w:sz w:val="32"/>
+                <w:szCs w:val="40"/>
+                <w:lang w:bidi="ml-IN"/>
+              </w:rPr>
+              <w:t>–</w:t>
+            </w:r>
+            <w:r>
+              <w:rPr>
+                <w:rFonts w:ascii="BRH Devanagari Extra" w:hAnsi="BRH Devanagari Extra" w:cs="BRH Devanagari Extra"/>
+                <w:sz w:val="40"/>
+                <w:szCs w:val="40"/>
+                <w:lang w:bidi="ml-IN"/>
+              </w:rPr>
+              <w:t xml:space="preserve"> </w:t>
+            </w:r>
+            <w:proofErr w:type="spellStart"/>
+            <w:r>
+              <w:rPr>
+                <w:rFonts w:ascii="BRH Devanagari Extra" w:hAnsi="BRH Devanagari Extra" w:cs="BRH Devanagari Extra"/>
+                <w:sz w:val="40"/>
+                <w:szCs w:val="40"/>
+                <w:lang w:bidi="ml-IN"/>
+              </w:rPr>
+              <w:t>AmÉþ</w:t>
+            </w:r>
+            <w:proofErr w:type="spellEnd"/>
+            <w:r>
+              <w:rPr>
+                <w:rFonts w:ascii="BRH Devanagari Extra" w:hAnsi="BRH Devanagari Extra" w:cs="BRH Devanagari Extra"/>
+                <w:sz w:val="40"/>
+                <w:szCs w:val="40"/>
+                <w:lang w:bidi="ml-IN"/>
+              </w:rPr>
+              <w:t xml:space="preserve"> </w:t>
+            </w:r>
+            <w:proofErr w:type="spellStart"/>
+            <w:r>
+              <w:rPr>
+                <w:rFonts w:ascii="BRH Devanagari Extra" w:hAnsi="BRH Devanagari Extra" w:cs="BRH Devanagari Extra"/>
+                <w:sz w:val="40"/>
+                <w:szCs w:val="40"/>
+                <w:lang w:bidi="ml-IN"/>
+              </w:rPr>
+              <w:t>zÉÔ</w:t>
+            </w:r>
+            <w:r>
+              <w:rPr>
+                <w:rFonts w:ascii="BRH Devanagari Extra" w:hAnsi="BRH Devanagari Extra" w:cs="BRH Devanagari Extra"/>
+                <w:sz w:val="40"/>
+                <w:szCs w:val="40"/>
+                <w:highlight w:val="yellow"/>
+                <w:lang w:bidi="ml-IN"/>
+              </w:rPr>
+              <w:t>U</w:t>
+            </w:r>
+            <w:r>
+              <w:rPr>
+                <w:rFonts w:ascii="BRH Devanagari Extra" w:hAnsi="BRH Devanagari Extra" w:cs="BRH Devanagari Extra"/>
+                <w:sz w:val="40"/>
+                <w:szCs w:val="40"/>
+                <w:lang w:bidi="ml-IN"/>
+              </w:rPr>
+              <w:t>kÉ</w:t>
+            </w:r>
+            <w:proofErr w:type="spellEnd"/>
+            <w:r>
+              <w:rPr>
+                <w:rFonts w:ascii="BRH Malayalam Extra" w:hAnsi="BRH Malayalam Extra" w:cs="BRH Devanagari Extra"/>
+                <w:sz w:val="32"/>
+                <w:szCs w:val="40"/>
+                <w:lang w:bidi="ml-IN"/>
+              </w:rPr>
+              <w:t>–</w:t>
+            </w:r>
+            <w:proofErr w:type="spellStart"/>
+            <w:r>
+              <w:rPr>
+                <w:rFonts w:ascii="BRH Devanagari Extra" w:hAnsi="BRH Devanagari Extra" w:cs="BRH Devanagari Extra"/>
+                <w:sz w:val="40"/>
+                <w:szCs w:val="40"/>
+                <w:lang w:bidi="ml-IN"/>
+              </w:rPr>
+              <w:t>UÉcÉþ</w:t>
+            </w:r>
+            <w:proofErr w:type="spellEnd"/>
+            <w:r>
+              <w:rPr>
+                <w:rFonts w:ascii="BRH Devanagari Extra" w:hAnsi="BRH Devanagari Extra" w:cs="BRH Devanagari Extra"/>
+                <w:sz w:val="40"/>
+                <w:szCs w:val="40"/>
+                <w:lang w:bidi="ml-IN"/>
+              </w:rPr>
+              <w:t xml:space="preserve"> F</w:t>
+            </w:r>
+            <w:r>
+              <w:rPr>
+                <w:rFonts w:ascii="BRH Malayalam Extra" w:hAnsi="BRH Malayalam Extra" w:cs="BRH Devanagari Extra"/>
+                <w:sz w:val="32"/>
+                <w:szCs w:val="40"/>
+                <w:lang w:bidi="ml-IN"/>
+              </w:rPr>
+              <w:t>–</w:t>
+            </w:r>
+            <w:proofErr w:type="spellStart"/>
+            <w:r>
+              <w:rPr>
+                <w:rFonts w:ascii="BRH Devanagari Extra" w:hAnsi="BRH Devanagari Extra" w:cs="BRH Devanagari Extra"/>
+                <w:sz w:val="40"/>
+                <w:szCs w:val="40"/>
+                <w:lang w:bidi="ml-IN"/>
+              </w:rPr>
+              <w:t>UÉæ</w:t>
+            </w:r>
+            <w:proofErr w:type="spellEnd"/>
+            <w:r>
+              <w:rPr>
+                <w:rFonts w:ascii="BRH Devanagari Extra" w:hAnsi="BRH Devanagari Extra" w:cs="BRH Devanagari Extra"/>
+                <w:sz w:val="40"/>
+                <w:szCs w:val="40"/>
+                <w:lang w:bidi="ml-IN"/>
+              </w:rPr>
+              <w:t xml:space="preserve"> |</w:t>
+            </w:r>
+          </w:p>
+        </w:tc>
+        <w:tc>
+          <w:tcPr>
+            <w:tcW w:w="5528" w:type="dxa"/>
+            <w:tcBorders>
+              <w:top w:val="single" w:sz="4" w:space="0" w:color="000000"/>
+              <w:left w:val="single" w:sz="4" w:space="0" w:color="000000"/>
+              <w:bottom w:val="single" w:sz="4" w:space="0" w:color="000000"/>
+              <w:right w:val="single" w:sz="4" w:space="0" w:color="000000"/>
+            </w:tcBorders>
+          </w:tcPr>
+          <w:p>
+            <w:pPr>
+              <w:spacing w:before="0" w:line="240" w:lineRule="auto"/>
+              <w:rPr>
+                <w:rFonts w:ascii="BRH Malayalam Extra" w:hAnsi="BRH Malayalam Extra" w:cs="BRH Malayalam Extra"/>
+                <w:sz w:val="40"/>
+                <w:szCs w:val="40"/>
+              </w:rPr>
+            </w:pPr>
+            <w:proofErr w:type="spellStart"/>
+            <w:r>
+              <w:rPr>
+                <w:rFonts w:ascii="BRH Devanagari Extra" w:hAnsi="BRH Devanagari Extra" w:cs="BRH Devanagari Extra"/>
+                <w:sz w:val="40"/>
+                <w:szCs w:val="40"/>
+                <w:lang w:bidi="ml-IN"/>
+              </w:rPr>
+              <w:t>AmÉÉåSÏþcÉÉå</w:t>
+            </w:r>
+            <w:proofErr w:type="spellEnd"/>
+            <w:r>
+              <w:rPr>
+                <w:rFonts w:ascii="BRH Malayalam Extra" w:hAnsi="BRH Malayalam Extra" w:cs="BRH Devanagari Extra"/>
+                <w:sz w:val="32"/>
+                <w:szCs w:val="40"/>
+                <w:lang w:bidi="ml-IN"/>
+              </w:rPr>
+              <w:t>–</w:t>
+            </w:r>
+            <w:r>
+              <w:rPr>
+                <w:rFonts w:ascii="BRH Devanagari Extra" w:hAnsi="BRH Devanagari Extra" w:cs="BRH Devanagari Extra"/>
+                <w:sz w:val="40"/>
+                <w:szCs w:val="40"/>
+                <w:lang w:bidi="ml-IN"/>
+              </w:rPr>
+              <w:t xml:space="preserve"> </w:t>
+            </w:r>
+            <w:proofErr w:type="spellStart"/>
+            <w:r>
+              <w:rPr>
+                <w:rFonts w:ascii="BRH Devanagari Extra" w:hAnsi="BRH Devanagari Extra" w:cs="BRH Devanagari Extra"/>
+                <w:sz w:val="40"/>
+                <w:szCs w:val="40"/>
+                <w:lang w:bidi="ml-IN"/>
+              </w:rPr>
+              <w:t>AmÉþ</w:t>
+            </w:r>
+            <w:proofErr w:type="spellEnd"/>
+            <w:r>
+              <w:rPr>
+                <w:rFonts w:ascii="BRH Devanagari Extra" w:hAnsi="BRH Devanagari Extra" w:cs="BRH Devanagari Extra"/>
+                <w:sz w:val="40"/>
+                <w:szCs w:val="40"/>
+                <w:lang w:bidi="ml-IN"/>
+              </w:rPr>
+              <w:t xml:space="preserve"> </w:t>
+            </w:r>
+            <w:proofErr w:type="spellStart"/>
+            <w:r>
+              <w:rPr>
+                <w:rFonts w:ascii="BRH Devanagari Extra" w:hAnsi="BRH Devanagari Extra" w:cs="BRH Devanagari Extra"/>
+                <w:sz w:val="40"/>
+                <w:szCs w:val="40"/>
+                <w:lang w:bidi="ml-IN"/>
+              </w:rPr>
+              <w:t>zÉ</w:t>
+            </w:r>
+            <w:r>
+              <w:rPr>
+                <w:rFonts w:ascii="BRH Devanagari Extra" w:hAnsi="BRH Devanagari Extra" w:cs="BRH Devanagari Extra"/>
+                <w:sz w:val="40"/>
+                <w:szCs w:val="40"/>
+                <w:highlight w:val="green"/>
+                <w:lang w:bidi="ml-IN"/>
+              </w:rPr>
+              <w:t>ÔUÉ</w:t>
+            </w:r>
+            <w:r>
+              <w:rPr>
+                <w:rFonts w:ascii="BRH Devanagari Extra" w:hAnsi="BRH Devanagari Extra" w:cs="BRH Devanagari Extra"/>
+                <w:sz w:val="40"/>
+                <w:szCs w:val="40"/>
+                <w:lang w:bidi="ml-IN"/>
+              </w:rPr>
+              <w:t>kÉ</w:t>
+            </w:r>
+            <w:proofErr w:type="spellEnd"/>
+            <w:r>
+              <w:rPr>
+                <w:rFonts w:ascii="BRH Malayalam Extra" w:hAnsi="BRH Malayalam Extra" w:cs="BRH Devanagari Extra"/>
+                <w:sz w:val="32"/>
+                <w:szCs w:val="40"/>
+                <w:lang w:bidi="ml-IN"/>
+              </w:rPr>
+              <w:t>–</w:t>
+            </w:r>
+            <w:proofErr w:type="spellStart"/>
+            <w:r>
+              <w:rPr>
+                <w:rFonts w:ascii="BRH Devanagari Extra" w:hAnsi="BRH Devanagari Extra" w:cs="BRH Devanagari Extra"/>
+                <w:sz w:val="40"/>
+                <w:szCs w:val="40"/>
+                <w:lang w:bidi="ml-IN"/>
+              </w:rPr>
+              <w:t>UÉcÉþ</w:t>
+            </w:r>
+            <w:proofErr w:type="spellEnd"/>
+            <w:r>
+              <w:rPr>
+                <w:rFonts w:ascii="BRH Devanagari Extra" w:hAnsi="BRH Devanagari Extra" w:cs="BRH Devanagari Extra"/>
+                <w:sz w:val="40"/>
+                <w:szCs w:val="40"/>
+                <w:lang w:bidi="ml-IN"/>
+              </w:rPr>
+              <w:t xml:space="preserve"> F</w:t>
+            </w:r>
+            <w:r>
+              <w:rPr>
+                <w:rFonts w:ascii="BRH Malayalam Extra" w:hAnsi="BRH Malayalam Extra" w:cs="BRH Devanagari Extra"/>
+                <w:sz w:val="32"/>
+                <w:szCs w:val="40"/>
+                <w:lang w:bidi="ml-IN"/>
+              </w:rPr>
+              <w:t>–</w:t>
+            </w:r>
+            <w:proofErr w:type="spellStart"/>
+            <w:r>
+              <w:rPr>
+                <w:rFonts w:ascii="BRH Devanagari Extra" w:hAnsi="BRH Devanagari Extra" w:cs="BRH Devanagari Extra"/>
+                <w:sz w:val="40"/>
+                <w:szCs w:val="40"/>
+                <w:lang w:bidi="ml-IN"/>
+              </w:rPr>
+              <w:t>UÉæ</w:t>
+            </w:r>
+            <w:proofErr w:type="spellEnd"/>
+            <w:r>
+              <w:rPr>
+                <w:rFonts w:ascii="BRH Devanagari Extra" w:hAnsi="BRH Devanagari Extra" w:cs="BRH Devanagari Extra"/>
+                <w:sz w:val="40"/>
+                <w:szCs w:val="40"/>
+                <w:lang w:bidi="ml-IN"/>
+              </w:rPr>
+              <w:t xml:space="preserve"> |</w:t>
+            </w:r>
+          </w:p>
+        </w:tc>
+      </w:tr>
+      <w:tr>
+        <w:trPr>
+          <w:trHeight w:val="929"/>
+        </w:trPr>
+        <w:tc>
+          <w:tcPr>
+            <w:tcW w:w="3168" w:type="dxa"/>
+            <w:tcBorders>
+              <w:top w:val="single" w:sz="4" w:space="0" w:color="000000"/>
+              <w:left w:val="single" w:sz="4" w:space="0" w:color="000000"/>
+              <w:bottom w:val="single" w:sz="4" w:space="0" w:color="000000"/>
+              <w:right w:val="single" w:sz="4" w:space="0" w:color="000000"/>
+            </w:tcBorders>
+          </w:tcPr>
+          <w:p>
+            <w:pPr>
+              <w:spacing w:before="0" w:line="240" w:lineRule="auto"/>
+              <w:rPr>
+                <w:b/>
+                <w:sz w:val="28"/>
+                <w:szCs w:val="28"/>
+              </w:rPr>
+            </w:pPr>
+            <w:r>
+              <w:rPr>
+                <w:b/>
+                <w:sz w:val="28"/>
+                <w:szCs w:val="28"/>
+              </w:rPr>
+              <w:t xml:space="preserve">TB </w:t>
+            </w:r>
+            <w:r>
+              <w:rPr>
+                <w:b/>
+                <w:sz w:val="28"/>
+                <w:szCs w:val="28"/>
+              </w:rPr>
+              <w:t>2.4.3.10</w:t>
+            </w:r>
+          </w:p>
+          <w:p>
+            <w:pPr>
+              <w:spacing w:before="0" w:line="240" w:lineRule="auto"/>
+              <w:rPr>
+                <w:b/>
+                <w:sz w:val="28"/>
+                <w:szCs w:val="28"/>
+              </w:rPr>
+            </w:pPr>
+            <w:r>
+              <w:rPr>
+                <w:b/>
+                <w:sz w:val="28"/>
+                <w:szCs w:val="28"/>
+              </w:rPr>
+              <w:t xml:space="preserve">Line No. - </w:t>
+            </w:r>
+            <w:r>
+              <w:rPr>
+                <w:b/>
+                <w:sz w:val="28"/>
+                <w:szCs w:val="28"/>
+              </w:rPr>
+              <w:t>2</w:t>
+            </w:r>
+          </w:p>
+          <w:p>
+            <w:pPr>
+              <w:spacing w:before="0" w:line="240" w:lineRule="auto"/>
+              <w:rPr>
+                <w:b/>
+                <w:sz w:val="28"/>
+                <w:szCs w:val="28"/>
+              </w:rPr>
+            </w:pPr>
+            <w:proofErr w:type="spellStart"/>
+            <w:r>
+              <w:rPr>
+                <w:b/>
+                <w:sz w:val="28"/>
+                <w:szCs w:val="28"/>
+              </w:rPr>
+              <w:t>Dasini</w:t>
+            </w:r>
+            <w:proofErr w:type="spellEnd"/>
+            <w:r>
+              <w:rPr>
+                <w:b/>
+                <w:sz w:val="28"/>
+                <w:szCs w:val="28"/>
+              </w:rPr>
+              <w:t xml:space="preserve"> No -</w:t>
+            </w:r>
+            <w:r>
+              <w:rPr>
+                <w:b/>
+                <w:sz w:val="28"/>
+                <w:szCs w:val="28"/>
+              </w:rPr>
+              <w:t xml:space="preserve"> 30</w:t>
+            </w:r>
+          </w:p>
+        </w:tc>
+        <w:tc>
+          <w:tcPr>
+            <w:tcW w:w="5387" w:type="dxa"/>
+            <w:tcBorders>
+              <w:top w:val="single" w:sz="4" w:space="0" w:color="000000"/>
+              <w:left w:val="single" w:sz="4" w:space="0" w:color="000000"/>
+              <w:bottom w:val="single" w:sz="4" w:space="0" w:color="000000"/>
+              <w:right w:val="single" w:sz="4" w:space="0" w:color="000000"/>
+            </w:tcBorders>
+          </w:tcPr>
+          <w:p>
+            <w:pPr>
+              <w:spacing w:before="0" w:line="240" w:lineRule="auto"/>
+              <w:rPr>
+                <w:rFonts w:ascii="BRH Malayalam Extra" w:hAnsi="BRH Malayalam Extra" w:cs="BRH Malayalam Extra"/>
+                <w:sz w:val="40"/>
+                <w:szCs w:val="40"/>
+              </w:rPr>
+            </w:pPr>
+            <w:proofErr w:type="spellStart"/>
+            <w:r>
+              <w:rPr>
+                <w:rFonts w:ascii="BRH Devanagari Extra" w:hAnsi="BRH Devanagari Extra" w:cs="BRH Devanagari Extra"/>
+                <w:sz w:val="40"/>
+                <w:szCs w:val="40"/>
+                <w:lang w:bidi="ml-IN"/>
+              </w:rPr>
+              <w:t>ÌuÉ</w:t>
+            </w:r>
+            <w:proofErr w:type="spellEnd"/>
+            <w:r>
+              <w:rPr>
+                <w:rFonts w:ascii="BRH Malayalam Extra" w:hAnsi="BRH Malayalam Extra" w:cs="BRH Devanagari Extra"/>
+                <w:sz w:val="32"/>
+                <w:szCs w:val="40"/>
+                <w:lang w:bidi="ml-IN"/>
+              </w:rPr>
+              <w:t>–</w:t>
+            </w:r>
+            <w:proofErr w:type="spellStart"/>
+            <w:r>
+              <w:rPr>
+                <w:rFonts w:ascii="BRH Devanagari Extra" w:hAnsi="BRH Devanagari Extra" w:cs="BRH Devanagari Extra"/>
+                <w:sz w:val="40"/>
+                <w:szCs w:val="40"/>
+                <w:lang w:bidi="ml-IN"/>
+              </w:rPr>
+              <w:t>SjÉåþ</w:t>
+            </w:r>
+            <w:proofErr w:type="spellEnd"/>
+            <w:r>
+              <w:rPr>
+                <w:rFonts w:ascii="BRH Devanagari Extra" w:hAnsi="BRH Devanagari Extra" w:cs="BRH Devanagari Extra"/>
+                <w:sz w:val="40"/>
+                <w:szCs w:val="40"/>
+                <w:lang w:bidi="ml-IN"/>
+              </w:rPr>
+              <w:t xml:space="preserve"> </w:t>
+            </w:r>
+            <w:proofErr w:type="spellStart"/>
+            <w:r>
+              <w:rPr>
+                <w:rFonts w:ascii="BRH Devanagari Extra" w:hAnsi="BRH Devanagari Extra" w:cs="BRH Devanagari Extra"/>
+                <w:sz w:val="40"/>
+                <w:szCs w:val="40"/>
+                <w:highlight w:val="yellow"/>
+                <w:lang w:bidi="ml-IN"/>
+              </w:rPr>
+              <w:t>zÉ</w:t>
+            </w:r>
+            <w:proofErr w:type="spellEnd"/>
+            <w:r>
+              <w:rPr>
+                <w:rFonts w:ascii="BRH Malayalam Extra" w:hAnsi="BRH Malayalam Extra" w:cs="BRH Devanagari Extra"/>
+                <w:sz w:val="32"/>
+                <w:szCs w:val="40"/>
+                <w:highlight w:val="yellow"/>
+                <w:lang w:bidi="ml-IN"/>
+              </w:rPr>
+              <w:t>–</w:t>
+            </w:r>
+            <w:proofErr w:type="spellStart"/>
+            <w:r>
+              <w:rPr>
+                <w:rFonts w:ascii="BRH Devanagari Extra" w:hAnsi="BRH Devanagari Extra" w:cs="BRH Devanagari Extra"/>
+                <w:sz w:val="36"/>
+                <w:szCs w:val="40"/>
+                <w:lang w:bidi="ml-IN"/>
+              </w:rPr>
+              <w:t>óè</w:t>
+            </w:r>
+            <w:r>
+              <w:rPr>
+                <w:rFonts w:ascii="BRH Devanagari Extra" w:hAnsi="BRH Devanagari Extra" w:cs="BRH Devanagari Extra"/>
+                <w:sz w:val="40"/>
+                <w:szCs w:val="40"/>
+                <w:lang w:bidi="ml-IN"/>
+              </w:rPr>
+              <w:t>ÍxÉwÉ</w:t>
+            </w:r>
+            <w:proofErr w:type="spellEnd"/>
+            <w:r>
+              <w:rPr>
+                <w:rFonts w:ascii="BRH Malayalam Extra" w:hAnsi="BRH Malayalam Extra" w:cs="BRH Devanagari Extra"/>
+                <w:sz w:val="32"/>
+                <w:szCs w:val="40"/>
+                <w:lang w:bidi="ml-IN"/>
+              </w:rPr>
+              <w:t>–</w:t>
+            </w:r>
+            <w:proofErr w:type="spellStart"/>
+            <w:r>
+              <w:rPr>
+                <w:rFonts w:ascii="BRH Devanagari Extra" w:hAnsi="BRH Devanagari Extra" w:cs="BRH Devanagari Extra"/>
+                <w:sz w:val="36"/>
+                <w:szCs w:val="40"/>
+                <w:lang w:bidi="ml-IN"/>
+              </w:rPr>
+              <w:t>óè</w:t>
+            </w:r>
+            <w:proofErr w:type="spellEnd"/>
+            <w:r>
+              <w:rPr>
+                <w:rFonts w:ascii="BRH Malayalam Extra" w:hAnsi="BRH Malayalam Extra" w:cs="BRH Devanagari Extra"/>
+                <w:sz w:val="32"/>
+                <w:szCs w:val="40"/>
+                <w:lang w:bidi="ml-IN"/>
+              </w:rPr>
+              <w:t>–</w:t>
+            </w:r>
+            <w:r>
+              <w:rPr>
+                <w:rFonts w:ascii="BRH Devanagari Extra" w:hAnsi="BRH Devanagari Extra" w:cs="BRH Devanagari Extra"/>
+                <w:sz w:val="40"/>
+                <w:szCs w:val="40"/>
+                <w:lang w:bidi="ml-IN"/>
+              </w:rPr>
+              <w:t xml:space="preserve"> </w:t>
+            </w:r>
+            <w:proofErr w:type="spellStart"/>
+            <w:r>
+              <w:rPr>
+                <w:rFonts w:ascii="BRH Devanagari Extra" w:hAnsi="BRH Devanagari Extra" w:cs="BRH Devanagari Extra"/>
+                <w:sz w:val="40"/>
+                <w:szCs w:val="40"/>
+                <w:lang w:bidi="ml-IN"/>
+              </w:rPr>
+              <w:t>WûUÏÿ</w:t>
+            </w:r>
+            <w:proofErr w:type="spellEnd"/>
+            <w:r>
+              <w:rPr>
+                <w:rFonts w:ascii="BRH Devanagari Extra" w:hAnsi="BRH Devanagari Extra" w:cs="BRH Devanagari Extra"/>
+                <w:sz w:val="40"/>
+                <w:szCs w:val="40"/>
+                <w:lang w:bidi="ml-IN"/>
+              </w:rPr>
+              <w:t xml:space="preserve"> |</w:t>
+            </w:r>
+          </w:p>
+        </w:tc>
+        <w:tc>
+          <w:tcPr>
+            <w:tcW w:w="5528" w:type="dxa"/>
+            <w:tcBorders>
+              <w:top w:val="single" w:sz="4" w:space="0" w:color="000000"/>
+              <w:left w:val="single" w:sz="4" w:space="0" w:color="000000"/>
+              <w:bottom w:val="single" w:sz="4" w:space="0" w:color="000000"/>
+              <w:right w:val="single" w:sz="4" w:space="0" w:color="000000"/>
+            </w:tcBorders>
+          </w:tcPr>
+          <w:p>
+            <w:pPr>
+              <w:spacing w:before="0" w:line="240" w:lineRule="auto"/>
+              <w:rPr>
+                <w:rFonts w:ascii="BRH Malayalam Extra" w:hAnsi="BRH Malayalam Extra" w:cs="BRH Malayalam Extra"/>
+                <w:sz w:val="40"/>
+                <w:szCs w:val="40"/>
+              </w:rPr>
+            </w:pPr>
+            <w:proofErr w:type="spellStart"/>
+            <w:r>
+              <w:rPr>
+                <w:rFonts w:ascii="BRH Devanagari Extra" w:hAnsi="BRH Devanagari Extra" w:cs="BRH Devanagari Extra"/>
+                <w:sz w:val="40"/>
+                <w:szCs w:val="40"/>
+                <w:lang w:bidi="ml-IN"/>
+              </w:rPr>
+              <w:t>ÌuÉ</w:t>
+            </w:r>
+            <w:proofErr w:type="spellEnd"/>
+            <w:r>
+              <w:rPr>
+                <w:rFonts w:ascii="BRH Malayalam Extra" w:hAnsi="BRH Malayalam Extra" w:cs="BRH Devanagari Extra"/>
+                <w:sz w:val="32"/>
+                <w:szCs w:val="40"/>
+                <w:lang w:bidi="ml-IN"/>
+              </w:rPr>
+              <w:t>–</w:t>
+            </w:r>
+            <w:proofErr w:type="spellStart"/>
+            <w:r>
+              <w:rPr>
+                <w:rFonts w:ascii="BRH Devanagari Extra" w:hAnsi="BRH Devanagari Extra" w:cs="BRH Devanagari Extra"/>
+                <w:sz w:val="40"/>
+                <w:szCs w:val="40"/>
+                <w:lang w:bidi="ml-IN"/>
+              </w:rPr>
+              <w:t>SjÉåþ</w:t>
+            </w:r>
+            <w:proofErr w:type="spellEnd"/>
+            <w:r>
+              <w:rPr>
+                <w:rFonts w:ascii="BRH Devanagari Extra" w:hAnsi="BRH Devanagari Extra" w:cs="BRH Devanagari Extra"/>
+                <w:sz w:val="40"/>
+                <w:szCs w:val="40"/>
+                <w:lang w:bidi="ml-IN"/>
+              </w:rPr>
+              <w:t xml:space="preserve"> </w:t>
+            </w:r>
+            <w:proofErr w:type="spellStart"/>
+            <w:r>
+              <w:rPr>
+                <w:rFonts w:ascii="BRH Devanagari Extra" w:hAnsi="BRH Devanagari Extra" w:cs="BRH Devanagari Extra"/>
+                <w:sz w:val="40"/>
+                <w:szCs w:val="40"/>
+                <w:highlight w:val="green"/>
+                <w:lang w:bidi="ml-IN"/>
+              </w:rPr>
+              <w:t>zÉ</w:t>
+            </w:r>
+            <w:r>
+              <w:rPr>
+                <w:rFonts w:ascii="BRH Devanagari Extra" w:hAnsi="BRH Devanagari Extra" w:cs="BRH Devanagari Extra"/>
+                <w:sz w:val="36"/>
+                <w:szCs w:val="40"/>
+                <w:lang w:bidi="ml-IN"/>
+              </w:rPr>
+              <w:t>óè</w:t>
+            </w:r>
+            <w:r>
+              <w:rPr>
+                <w:rFonts w:ascii="BRH Devanagari Extra" w:hAnsi="BRH Devanagari Extra" w:cs="BRH Devanagari Extra"/>
+                <w:sz w:val="40"/>
+                <w:szCs w:val="40"/>
+                <w:lang w:bidi="ml-IN"/>
+              </w:rPr>
+              <w:t>ÍxÉwÉ</w:t>
+            </w:r>
+            <w:proofErr w:type="spellEnd"/>
+            <w:r>
+              <w:rPr>
+                <w:rFonts w:ascii="BRH Malayalam Extra" w:hAnsi="BRH Malayalam Extra" w:cs="BRH Devanagari Extra"/>
+                <w:sz w:val="32"/>
+                <w:szCs w:val="40"/>
+                <w:lang w:bidi="ml-IN"/>
+              </w:rPr>
+              <w:t>–</w:t>
+            </w:r>
+            <w:proofErr w:type="spellStart"/>
+            <w:r>
+              <w:rPr>
+                <w:rFonts w:ascii="BRH Devanagari Extra" w:hAnsi="BRH Devanagari Extra" w:cs="BRH Devanagari Extra"/>
+                <w:sz w:val="36"/>
+                <w:szCs w:val="40"/>
+                <w:lang w:bidi="ml-IN"/>
+              </w:rPr>
+              <w:t>óè</w:t>
+            </w:r>
+            <w:proofErr w:type="spellEnd"/>
+            <w:r>
+              <w:rPr>
+                <w:rFonts w:ascii="BRH Malayalam Extra" w:hAnsi="BRH Malayalam Extra" w:cs="BRH Devanagari Extra"/>
+                <w:sz w:val="32"/>
+                <w:szCs w:val="40"/>
+                <w:lang w:bidi="ml-IN"/>
+              </w:rPr>
+              <w:t>–</w:t>
+            </w:r>
+            <w:r>
+              <w:rPr>
+                <w:rFonts w:ascii="BRH Devanagari Extra" w:hAnsi="BRH Devanagari Extra" w:cs="BRH Devanagari Extra"/>
+                <w:sz w:val="40"/>
+                <w:szCs w:val="40"/>
+                <w:lang w:bidi="ml-IN"/>
+              </w:rPr>
+              <w:t xml:space="preserve"> </w:t>
+            </w:r>
+            <w:proofErr w:type="spellStart"/>
+            <w:r>
+              <w:rPr>
+                <w:rFonts w:ascii="BRH Devanagari Extra" w:hAnsi="BRH Devanagari Extra" w:cs="BRH Devanagari Extra"/>
+                <w:sz w:val="40"/>
+                <w:szCs w:val="40"/>
+                <w:lang w:bidi="ml-IN"/>
+              </w:rPr>
+              <w:t>WûUÏÿ</w:t>
+            </w:r>
+            <w:proofErr w:type="spellEnd"/>
+            <w:r>
+              <w:rPr>
+                <w:rFonts w:ascii="BRH Devanagari Extra" w:hAnsi="BRH Devanagari Extra" w:cs="BRH Devanagari Extra"/>
+                <w:sz w:val="40"/>
+                <w:szCs w:val="40"/>
+                <w:lang w:bidi="ml-IN"/>
+              </w:rPr>
+              <w:t xml:space="preserve"> |</w:t>
+            </w:r>
+          </w:p>
+        </w:tc>
+      </w:tr>
+      <w:tr>
+        <w:trPr>
+          <w:trHeight w:val="929"/>
+        </w:trPr>
+        <w:tc>
+          <w:tcPr>
+            <w:tcW w:w="3168" w:type="dxa"/>
+            <w:tcBorders>
+              <w:top w:val="single" w:sz="4" w:space="0" w:color="000000"/>
+              <w:left w:val="single" w:sz="4" w:space="0" w:color="000000"/>
+              <w:bottom w:val="single" w:sz="4" w:space="0" w:color="000000"/>
+              <w:right w:val="single" w:sz="4" w:space="0" w:color="000000"/>
+            </w:tcBorders>
+          </w:tcPr>
+          <w:p>
+            <w:pPr>
+              <w:spacing w:before="0" w:line="240" w:lineRule="auto"/>
+              <w:rPr>
+                <w:b/>
+                <w:sz w:val="28"/>
+                <w:szCs w:val="28"/>
+              </w:rPr>
+            </w:pPr>
+            <w:r>
+              <w:rPr>
+                <w:b/>
+                <w:sz w:val="28"/>
+                <w:szCs w:val="28"/>
+              </w:rPr>
+              <w:t xml:space="preserve">TB </w:t>
+            </w:r>
+            <w:r>
+              <w:rPr>
+                <w:b/>
+                <w:sz w:val="28"/>
+                <w:szCs w:val="28"/>
+              </w:rPr>
+              <w:t>2.4.3.11</w:t>
+            </w:r>
+          </w:p>
+          <w:p>
+            <w:pPr>
+              <w:spacing w:before="0" w:line="240" w:lineRule="auto"/>
+              <w:rPr>
+                <w:b/>
+                <w:sz w:val="28"/>
+                <w:szCs w:val="28"/>
+              </w:rPr>
+            </w:pPr>
+            <w:r>
+              <w:rPr>
+                <w:b/>
+                <w:sz w:val="28"/>
+                <w:szCs w:val="28"/>
+              </w:rPr>
+              <w:t xml:space="preserve">Line No. - </w:t>
+            </w:r>
+            <w:r>
+              <w:rPr>
+                <w:b/>
+                <w:sz w:val="28"/>
+                <w:szCs w:val="28"/>
+              </w:rPr>
+              <w:t>5</w:t>
+            </w:r>
+          </w:p>
+          <w:p>
+            <w:pPr>
+              <w:spacing w:before="0" w:line="240" w:lineRule="auto"/>
+              <w:rPr>
+                <w:b/>
+                <w:sz w:val="28"/>
+                <w:szCs w:val="28"/>
+              </w:rPr>
+            </w:pPr>
+            <w:proofErr w:type="spellStart"/>
+            <w:r>
+              <w:rPr>
+                <w:b/>
+                <w:sz w:val="28"/>
+                <w:szCs w:val="28"/>
+              </w:rPr>
+              <w:t>Dasini</w:t>
+            </w:r>
+            <w:proofErr w:type="spellEnd"/>
+            <w:r>
+              <w:rPr>
+                <w:b/>
+                <w:sz w:val="28"/>
+                <w:szCs w:val="28"/>
+              </w:rPr>
+              <w:t xml:space="preserve"> No -</w:t>
+            </w:r>
+            <w:r>
+              <w:rPr>
+                <w:b/>
+                <w:sz w:val="28"/>
+                <w:szCs w:val="28"/>
+              </w:rPr>
+              <w:t xml:space="preserve"> 31</w:t>
+            </w:r>
+          </w:p>
+        </w:tc>
+        <w:tc>
+          <w:tcPr>
+            <w:tcW w:w="5387" w:type="dxa"/>
+            <w:tcBorders>
+              <w:top w:val="single" w:sz="4" w:space="0" w:color="000000"/>
+              <w:left w:val="single" w:sz="4" w:space="0" w:color="000000"/>
+              <w:bottom w:val="single" w:sz="4" w:space="0" w:color="000000"/>
+              <w:right w:val="single" w:sz="4" w:space="0" w:color="000000"/>
+            </w:tcBorders>
+          </w:tcPr>
+          <w:p>
+            <w:pPr>
+              <w:spacing w:before="0" w:line="240" w:lineRule="auto"/>
+              <w:rPr>
+                <w:rFonts w:ascii="BRH Malayalam Extra" w:hAnsi="BRH Malayalam Extra" w:cs="BRH Malayalam Extra"/>
+                <w:sz w:val="40"/>
+                <w:szCs w:val="40"/>
+              </w:rPr>
+            </w:pPr>
+            <w:proofErr w:type="spellStart"/>
+            <w:r>
+              <w:rPr>
+                <w:rFonts w:ascii="BRH Devanagari Extra" w:hAnsi="BRH Devanagari Extra" w:cs="BRH Devanagari Extra"/>
+                <w:sz w:val="40"/>
+                <w:szCs w:val="40"/>
+                <w:lang w:bidi="ml-IN"/>
+              </w:rPr>
+              <w:t>xÉÉåqÉþÈ</w:t>
+            </w:r>
+            <w:proofErr w:type="spellEnd"/>
+            <w:r>
+              <w:rPr>
+                <w:rFonts w:ascii="BRH Devanagari Extra" w:hAnsi="BRH Devanagari Extra" w:cs="BRH Devanagari Extra"/>
+                <w:sz w:val="40"/>
+                <w:szCs w:val="40"/>
+                <w:lang w:bidi="ml-IN"/>
+              </w:rPr>
+              <w:t xml:space="preserve"> </w:t>
+            </w:r>
+            <w:proofErr w:type="spellStart"/>
+            <w:r>
+              <w:rPr>
+                <w:rFonts w:ascii="BRH Devanagari Extra" w:hAnsi="BRH Devanagari Extra" w:cs="BRH Devanagari Extra"/>
+                <w:sz w:val="40"/>
+                <w:szCs w:val="40"/>
+                <w:lang w:bidi="ml-IN"/>
+              </w:rPr>
+              <w:t>mÉ</w:t>
+            </w:r>
+            <w:proofErr w:type="spellEnd"/>
+            <w:r>
+              <w:rPr>
+                <w:rFonts w:ascii="BRH Devanagari Extra" w:hAnsi="BRH Devanagari Extra" w:cs="BRH Devanagari Extra"/>
+                <w:sz w:val="40"/>
+                <w:szCs w:val="40"/>
+                <w:lang w:bidi="ml-IN"/>
+              </w:rPr>
+              <w:t>×</w:t>
+            </w:r>
+            <w:r>
+              <w:rPr>
+                <w:rFonts w:ascii="BRH Malayalam Extra" w:hAnsi="BRH Malayalam Extra" w:cs="BRH Devanagari Extra"/>
+                <w:sz w:val="32"/>
+                <w:szCs w:val="40"/>
+                <w:lang w:bidi="ml-IN"/>
+              </w:rPr>
+              <w:t>–</w:t>
+            </w:r>
+            <w:proofErr w:type="spellStart"/>
+            <w:r>
+              <w:rPr>
+                <w:rFonts w:ascii="BRH Devanagari Extra" w:hAnsi="BRH Devanagari Extra" w:cs="BRH Devanagari Extra"/>
+                <w:sz w:val="40"/>
+                <w:szCs w:val="40"/>
+                <w:highlight w:val="yellow"/>
+                <w:lang w:bidi="ml-IN"/>
+              </w:rPr>
+              <w:t>hÉÉ</w:t>
+            </w:r>
+            <w:r>
+              <w:rPr>
+                <w:rFonts w:ascii="BRH Devanagari Extra" w:hAnsi="BRH Devanagari Extra" w:cs="BRH Devanagari Extra"/>
+                <w:sz w:val="40"/>
+                <w:szCs w:val="40"/>
+                <w:lang w:bidi="ml-IN"/>
+              </w:rPr>
+              <w:t>ÌiÉþ</w:t>
+            </w:r>
+            <w:proofErr w:type="spellEnd"/>
+            <w:r>
+              <w:rPr>
+                <w:rFonts w:ascii="BRH Devanagari Extra" w:hAnsi="BRH Devanagari Extra" w:cs="BRH Devanagari Extra"/>
+                <w:sz w:val="40"/>
+                <w:szCs w:val="40"/>
+                <w:lang w:bidi="ml-IN"/>
+              </w:rPr>
+              <w:t xml:space="preserve"> SÒ</w:t>
+            </w:r>
+            <w:r>
+              <w:rPr>
+                <w:rFonts w:ascii="BRH Malayalam Extra" w:hAnsi="BRH Malayalam Extra" w:cs="BRH Devanagari Extra"/>
+                <w:sz w:val="32"/>
+                <w:szCs w:val="40"/>
+                <w:lang w:bidi="ml-IN"/>
+              </w:rPr>
+              <w:t>–</w:t>
+            </w:r>
+            <w:proofErr w:type="spellStart"/>
+            <w:r>
+              <w:rPr>
+                <w:rFonts w:ascii="BRH Devanagari Extra" w:hAnsi="BRH Devanagari Extra" w:cs="BRH Devanagari Extra"/>
+                <w:sz w:val="40"/>
+                <w:szCs w:val="40"/>
+                <w:lang w:bidi="ml-IN"/>
+              </w:rPr>
+              <w:t>akÉÉå</w:t>
+            </w:r>
+            <w:proofErr w:type="spellEnd"/>
+            <w:r>
+              <w:rPr>
+                <w:rFonts w:ascii="BRH Devanagari Extra" w:hAnsi="BRH Devanagari Extra" w:cs="BRH Devanagari Extra"/>
+                <w:sz w:val="40"/>
+                <w:szCs w:val="40"/>
+                <w:lang w:bidi="ml-IN"/>
+              </w:rPr>
+              <w:t xml:space="preserve"> A</w:t>
+            </w:r>
+            <w:r>
+              <w:rPr>
+                <w:rFonts w:ascii="BRH Malayalam Extra" w:hAnsi="BRH Malayalam Extra" w:cs="BRH Devanagari Extra"/>
+                <w:sz w:val="32"/>
+                <w:szCs w:val="40"/>
+                <w:lang w:bidi="ml-IN"/>
+              </w:rPr>
+              <w:t>–</w:t>
+            </w:r>
+            <w:proofErr w:type="spellStart"/>
+            <w:r>
+              <w:rPr>
+                <w:rFonts w:ascii="BRH Devanagari Extra" w:hAnsi="BRH Devanagari Extra" w:cs="BRH Devanagari Extra"/>
+                <w:sz w:val="36"/>
+                <w:szCs w:val="40"/>
+                <w:lang w:bidi="ml-IN"/>
+              </w:rPr>
+              <w:t>óè</w:t>
+            </w:r>
+            <w:proofErr w:type="spellEnd"/>
+            <w:r>
+              <w:rPr>
+                <w:rFonts w:ascii="BRH Malayalam Extra" w:hAnsi="BRH Malayalam Extra" w:cs="BRH Devanagari Extra"/>
+                <w:sz w:val="32"/>
+                <w:szCs w:val="40"/>
+                <w:lang w:bidi="ml-IN"/>
+              </w:rPr>
+              <w:t>–</w:t>
+            </w:r>
+            <w:proofErr w:type="spellStart"/>
+            <w:r>
+              <w:rPr>
+                <w:rFonts w:ascii="BRH Devanagari Extra" w:hAnsi="BRH Devanagari Extra" w:cs="BRH Devanagari Extra"/>
+                <w:sz w:val="40"/>
+                <w:szCs w:val="40"/>
+                <w:lang w:bidi="ml-IN"/>
+              </w:rPr>
+              <w:t>zÉÑÈ</w:t>
+            </w:r>
+            <w:proofErr w:type="spellEnd"/>
+            <w:r>
+              <w:rPr>
+                <w:rFonts w:ascii="BRH Devanagari Extra" w:hAnsi="BRH Devanagari Extra" w:cs="BRH Devanagari Extra"/>
+                <w:sz w:val="40"/>
+                <w:szCs w:val="40"/>
+                <w:lang w:bidi="ml-IN"/>
+              </w:rPr>
+              <w:t xml:space="preserve"> ||</w:t>
+            </w:r>
+          </w:p>
+        </w:tc>
+        <w:tc>
+          <w:tcPr>
+            <w:tcW w:w="5528" w:type="dxa"/>
+            <w:tcBorders>
+              <w:top w:val="single" w:sz="4" w:space="0" w:color="000000"/>
+              <w:left w:val="single" w:sz="4" w:space="0" w:color="000000"/>
+              <w:bottom w:val="single" w:sz="4" w:space="0" w:color="000000"/>
+              <w:right w:val="single" w:sz="4" w:space="0" w:color="000000"/>
+            </w:tcBorders>
+          </w:tcPr>
+          <w:p>
+            <w:pPr>
+              <w:spacing w:before="0" w:line="240" w:lineRule="auto"/>
+              <w:rPr>
+                <w:rFonts w:ascii="BRH Malayalam Extra" w:hAnsi="BRH Malayalam Extra" w:cs="BRH Malayalam Extra"/>
+                <w:sz w:val="40"/>
+                <w:szCs w:val="40"/>
+              </w:rPr>
+            </w:pPr>
+            <w:proofErr w:type="spellStart"/>
+            <w:r>
+              <w:rPr>
+                <w:rFonts w:ascii="BRH Devanagari Extra" w:hAnsi="BRH Devanagari Extra" w:cs="BRH Devanagari Extra"/>
+                <w:sz w:val="40"/>
+                <w:szCs w:val="40"/>
+                <w:lang w:bidi="ml-IN"/>
+              </w:rPr>
+              <w:t>xÉÉåqÉþÈ</w:t>
+            </w:r>
+            <w:proofErr w:type="spellEnd"/>
+            <w:r>
+              <w:rPr>
+                <w:rFonts w:ascii="BRH Devanagari Extra" w:hAnsi="BRH Devanagari Extra" w:cs="BRH Devanagari Extra"/>
+                <w:sz w:val="40"/>
+                <w:szCs w:val="40"/>
+                <w:lang w:bidi="ml-IN"/>
+              </w:rPr>
+              <w:t xml:space="preserve"> </w:t>
+            </w:r>
+            <w:proofErr w:type="spellStart"/>
+            <w:r>
+              <w:rPr>
+                <w:rFonts w:ascii="BRH Devanagari Extra" w:hAnsi="BRH Devanagari Extra" w:cs="BRH Devanagari Extra"/>
+                <w:sz w:val="40"/>
+                <w:szCs w:val="40"/>
+                <w:lang w:bidi="ml-IN"/>
+              </w:rPr>
+              <w:t>mÉ</w:t>
+            </w:r>
+            <w:proofErr w:type="spellEnd"/>
+            <w:r>
+              <w:rPr>
+                <w:rFonts w:ascii="BRH Devanagari Extra" w:hAnsi="BRH Devanagari Extra" w:cs="BRH Devanagari Extra"/>
+                <w:sz w:val="40"/>
+                <w:szCs w:val="40"/>
+                <w:lang w:bidi="ml-IN"/>
+              </w:rPr>
+              <w:t>×</w:t>
+            </w:r>
+            <w:r>
+              <w:rPr>
+                <w:rFonts w:ascii="BRH Malayalam Extra" w:hAnsi="BRH Malayalam Extra" w:cs="BRH Devanagari Extra"/>
+                <w:sz w:val="32"/>
+                <w:szCs w:val="40"/>
+                <w:lang w:bidi="ml-IN"/>
+              </w:rPr>
+              <w:t>–</w:t>
+            </w:r>
+            <w:proofErr w:type="spellStart"/>
+            <w:r>
+              <w:rPr>
+                <w:rFonts w:ascii="BRH Devanagari Extra" w:hAnsi="BRH Devanagari Extra" w:cs="BRH Devanagari Extra"/>
+                <w:sz w:val="40"/>
+                <w:szCs w:val="40"/>
+                <w:highlight w:val="green"/>
+                <w:lang w:bidi="ml-IN"/>
+              </w:rPr>
+              <w:t>hÉ</w:t>
+            </w:r>
+            <w:r>
+              <w:rPr>
+                <w:rFonts w:ascii="BRH Devanagari Extra" w:hAnsi="BRH Devanagari Extra" w:cs="BRH Devanagari Extra"/>
+                <w:sz w:val="40"/>
+                <w:szCs w:val="40"/>
+                <w:lang w:bidi="ml-IN"/>
+              </w:rPr>
+              <w:t>ÌiÉþ</w:t>
+            </w:r>
+            <w:proofErr w:type="spellEnd"/>
+            <w:r>
+              <w:rPr>
+                <w:rFonts w:ascii="BRH Devanagari Extra" w:hAnsi="BRH Devanagari Extra" w:cs="BRH Devanagari Extra"/>
+                <w:sz w:val="40"/>
+                <w:szCs w:val="40"/>
+                <w:lang w:bidi="ml-IN"/>
+              </w:rPr>
+              <w:t xml:space="preserve"> SÒ</w:t>
+            </w:r>
+            <w:r>
+              <w:rPr>
+                <w:rFonts w:ascii="BRH Malayalam Extra" w:hAnsi="BRH Malayalam Extra" w:cs="BRH Devanagari Extra"/>
+                <w:sz w:val="32"/>
+                <w:szCs w:val="40"/>
+                <w:lang w:bidi="ml-IN"/>
+              </w:rPr>
+              <w:t>–</w:t>
+            </w:r>
+            <w:proofErr w:type="spellStart"/>
+            <w:r>
+              <w:rPr>
+                <w:rFonts w:ascii="BRH Devanagari Extra" w:hAnsi="BRH Devanagari Extra" w:cs="BRH Devanagari Extra"/>
+                <w:sz w:val="40"/>
+                <w:szCs w:val="40"/>
+                <w:lang w:bidi="ml-IN"/>
+              </w:rPr>
+              <w:t>akÉÉå</w:t>
+            </w:r>
+            <w:proofErr w:type="spellEnd"/>
+            <w:r>
+              <w:rPr>
+                <w:rFonts w:ascii="BRH Devanagari Extra" w:hAnsi="BRH Devanagari Extra" w:cs="BRH Devanagari Extra"/>
+                <w:sz w:val="40"/>
+                <w:szCs w:val="40"/>
+                <w:lang w:bidi="ml-IN"/>
+              </w:rPr>
+              <w:t xml:space="preserve"> A</w:t>
+            </w:r>
+            <w:r>
+              <w:rPr>
+                <w:rFonts w:ascii="BRH Malayalam Extra" w:hAnsi="BRH Malayalam Extra" w:cs="BRH Devanagari Extra"/>
+                <w:sz w:val="32"/>
+                <w:szCs w:val="40"/>
+                <w:lang w:bidi="ml-IN"/>
+              </w:rPr>
+              <w:t>–</w:t>
+            </w:r>
+            <w:proofErr w:type="spellStart"/>
+            <w:r>
+              <w:rPr>
+                <w:rFonts w:ascii="BRH Devanagari Extra" w:hAnsi="BRH Devanagari Extra" w:cs="BRH Devanagari Extra"/>
+                <w:sz w:val="36"/>
+                <w:szCs w:val="40"/>
+                <w:lang w:bidi="ml-IN"/>
+              </w:rPr>
+              <w:t>óè</w:t>
+            </w:r>
+            <w:proofErr w:type="spellEnd"/>
+            <w:r>
+              <w:rPr>
+                <w:rFonts w:ascii="BRH Malayalam Extra" w:hAnsi="BRH Malayalam Extra" w:cs="BRH Devanagari Extra"/>
+                <w:sz w:val="32"/>
+                <w:szCs w:val="40"/>
+                <w:lang w:bidi="ml-IN"/>
+              </w:rPr>
+              <w:t>–</w:t>
+            </w:r>
+            <w:proofErr w:type="spellStart"/>
+            <w:r>
+              <w:rPr>
+                <w:rFonts w:ascii="BRH Devanagari Extra" w:hAnsi="BRH Devanagari Extra" w:cs="BRH Devanagari Extra"/>
+                <w:sz w:val="40"/>
+                <w:szCs w:val="40"/>
+                <w:lang w:bidi="ml-IN"/>
+              </w:rPr>
+              <w:t>zÉÑÈ</w:t>
+            </w:r>
+            <w:proofErr w:type="spellEnd"/>
+            <w:r>
+              <w:rPr>
+                <w:rFonts w:ascii="BRH Devanagari Extra" w:hAnsi="BRH Devanagari Extra" w:cs="BRH Devanagari Extra"/>
+                <w:sz w:val="40"/>
+                <w:szCs w:val="40"/>
+                <w:lang w:bidi="ml-IN"/>
+              </w:rPr>
+              <w:t xml:space="preserve"> ||</w:t>
+            </w:r>
+          </w:p>
+        </w:tc>
+      </w:tr>
+      <w:tr>
+        <w:trPr>
+          <w:trHeight w:val="929"/>
+        </w:trPr>
+        <w:tc>
+          <w:tcPr>
+            <w:tcW w:w="3168" w:type="dxa"/>
+            <w:tcBorders>
+              <w:top w:val="single" w:sz="4" w:space="0" w:color="000000"/>
+              <w:left w:val="single" w:sz="4" w:space="0" w:color="000000"/>
+              <w:bottom w:val="single" w:sz="4" w:space="0" w:color="000000"/>
+              <w:right w:val="single" w:sz="4" w:space="0" w:color="000000"/>
+            </w:tcBorders>
+          </w:tcPr>
+          <w:p>
+            <w:pPr>
+              <w:spacing w:before="0" w:line="240" w:lineRule="auto"/>
+              <w:rPr>
+                <w:b/>
+                <w:sz w:val="28"/>
+                <w:szCs w:val="28"/>
+              </w:rPr>
+            </w:pPr>
+            <w:r>
+              <w:rPr>
+                <w:b/>
+                <w:sz w:val="28"/>
+                <w:szCs w:val="28"/>
+              </w:rPr>
+              <w:t xml:space="preserve">TB </w:t>
+            </w:r>
+            <w:r>
+              <w:rPr>
+                <w:b/>
+                <w:sz w:val="28"/>
+                <w:szCs w:val="28"/>
+              </w:rPr>
+              <w:t>2.4.3.13</w:t>
+            </w:r>
+          </w:p>
+          <w:p>
+            <w:pPr>
+              <w:spacing w:before="0" w:line="240" w:lineRule="auto"/>
+              <w:rPr>
+                <w:b/>
+                <w:sz w:val="28"/>
+                <w:szCs w:val="28"/>
+              </w:rPr>
+            </w:pPr>
+            <w:r>
+              <w:rPr>
+                <w:b/>
+                <w:sz w:val="28"/>
+                <w:szCs w:val="28"/>
+              </w:rPr>
+              <w:t xml:space="preserve">Line No. - </w:t>
+            </w:r>
+            <w:r>
+              <w:rPr>
+                <w:b/>
+                <w:sz w:val="28"/>
+                <w:szCs w:val="28"/>
+              </w:rPr>
+              <w:t>1</w:t>
+            </w:r>
+          </w:p>
+          <w:p>
+            <w:pPr>
+              <w:spacing w:before="0" w:line="240" w:lineRule="auto"/>
+              <w:rPr>
+                <w:b/>
+                <w:sz w:val="28"/>
+                <w:szCs w:val="28"/>
+              </w:rPr>
+            </w:pPr>
+            <w:proofErr w:type="spellStart"/>
+            <w:r>
+              <w:rPr>
+                <w:b/>
+                <w:sz w:val="28"/>
+                <w:szCs w:val="28"/>
+              </w:rPr>
+              <w:t>Dasini</w:t>
+            </w:r>
+            <w:proofErr w:type="spellEnd"/>
+            <w:r>
+              <w:rPr>
+                <w:b/>
+                <w:sz w:val="28"/>
+                <w:szCs w:val="28"/>
+              </w:rPr>
+              <w:t xml:space="preserve"> No -</w:t>
+            </w:r>
+            <w:r>
+              <w:rPr>
+                <w:b/>
+                <w:sz w:val="28"/>
+                <w:szCs w:val="28"/>
+              </w:rPr>
+              <w:t xml:space="preserve"> 33</w:t>
+            </w:r>
+          </w:p>
+        </w:tc>
+        <w:tc>
+          <w:tcPr>
+            <w:tcW w:w="5387" w:type="dxa"/>
+            <w:tcBorders>
+              <w:top w:val="single" w:sz="4" w:space="0" w:color="000000"/>
+              <w:left w:val="single" w:sz="4" w:space="0" w:color="000000"/>
+              <w:bottom w:val="single" w:sz="4" w:space="0" w:color="000000"/>
+              <w:right w:val="single" w:sz="4" w:space="0" w:color="000000"/>
+            </w:tcBorders>
+          </w:tcPr>
+          <w:p>
+            <w:pPr>
+              <w:spacing w:before="0" w:line="240" w:lineRule="auto"/>
+              <w:rPr>
+                <w:rFonts w:ascii="BRH Malayalam Extra" w:hAnsi="BRH Malayalam Extra" w:cs="BRH Malayalam Extra"/>
+                <w:sz w:val="40"/>
+                <w:szCs w:val="40"/>
+              </w:rPr>
+            </w:pPr>
+            <w:proofErr w:type="spellStart"/>
+            <w:r>
+              <w:rPr>
+                <w:rFonts w:ascii="BRH Devanagari Extra" w:hAnsi="BRH Devanagari Extra" w:cs="BRH Devanagari Extra"/>
+                <w:sz w:val="40"/>
+                <w:szCs w:val="40"/>
+                <w:lang w:bidi="ml-IN"/>
+              </w:rPr>
+              <w:t>ClSìÉaÉþÌWû</w:t>
+            </w:r>
+            <w:proofErr w:type="spellEnd"/>
+            <w:r>
+              <w:rPr>
+                <w:rFonts w:ascii="BRH Devanagari Extra" w:hAnsi="BRH Devanagari Extra" w:cs="BRH Devanagari Extra"/>
+                <w:sz w:val="40"/>
+                <w:szCs w:val="40"/>
+                <w:lang w:bidi="ml-IN"/>
+              </w:rPr>
+              <w:t xml:space="preserve"> </w:t>
+            </w:r>
+            <w:proofErr w:type="spellStart"/>
+            <w:r>
+              <w:rPr>
+                <w:rFonts w:ascii="BRH Devanagari Extra" w:hAnsi="BRH Devanagari Extra" w:cs="BRH Devanagari Extra"/>
+                <w:sz w:val="40"/>
+                <w:szCs w:val="40"/>
+                <w:lang w:bidi="ml-IN"/>
+              </w:rPr>
+              <w:t>mÉëjÉ</w:t>
+            </w:r>
+            <w:proofErr w:type="spellEnd"/>
+            <w:r>
+              <w:rPr>
+                <w:rFonts w:ascii="BRH Malayalam Extra" w:hAnsi="BRH Malayalam Extra" w:cs="BRH Devanagari Extra"/>
+                <w:sz w:val="32"/>
+                <w:szCs w:val="40"/>
+                <w:lang w:bidi="ml-IN"/>
+              </w:rPr>
+              <w:t>–</w:t>
+            </w:r>
+            <w:proofErr w:type="spellStart"/>
+            <w:r>
+              <w:rPr>
+                <w:rFonts w:ascii="BRH Devanagari Extra" w:hAnsi="BRH Devanagari Extra" w:cs="BRH Devanagari Extra"/>
+                <w:sz w:val="40"/>
+                <w:szCs w:val="40"/>
+                <w:lang w:bidi="ml-IN"/>
+              </w:rPr>
+              <w:t>qÉÉå</w:t>
+            </w:r>
+            <w:proofErr w:type="spellEnd"/>
+            <w:r>
+              <w:rPr>
+                <w:rFonts w:ascii="BRH Devanagari Extra" w:hAnsi="BRH Devanagari Extra" w:cs="BRH Devanagari Extra"/>
+                <w:sz w:val="40"/>
+                <w:szCs w:val="40"/>
+                <w:lang w:bidi="ml-IN"/>
+              </w:rPr>
+              <w:t xml:space="preserve"> </w:t>
+            </w:r>
+            <w:proofErr w:type="spellStart"/>
+            <w:r>
+              <w:rPr>
+                <w:rFonts w:ascii="BRH Devanagari Extra" w:hAnsi="BRH Devanagari Extra" w:cs="BRH Devanagari Extra"/>
+                <w:sz w:val="40"/>
+                <w:szCs w:val="40"/>
+                <w:highlight w:val="yellow"/>
+                <w:lang w:bidi="ml-IN"/>
+              </w:rPr>
+              <w:t>rÉ</w:t>
+            </w:r>
+            <w:r>
+              <w:rPr>
+                <w:rFonts w:ascii="BRH Devanagari Extra" w:hAnsi="BRH Devanagari Extra" w:cs="BRH Devanagari Extra"/>
+                <w:sz w:val="40"/>
+                <w:szCs w:val="40"/>
+                <w:lang w:bidi="ml-IN"/>
+              </w:rPr>
+              <w:t>Í¥ÉrÉÉþlÉÉqÉç</w:t>
+            </w:r>
+            <w:proofErr w:type="spellEnd"/>
+            <w:r>
+              <w:rPr>
+                <w:rFonts w:ascii="BRH Devanagari Extra" w:hAnsi="BRH Devanagari Extra" w:cs="BRH Devanagari Extra"/>
+                <w:sz w:val="40"/>
+                <w:szCs w:val="40"/>
+                <w:lang w:bidi="ml-IN"/>
+              </w:rPr>
+              <w:t xml:space="preserve"> ||</w:t>
+            </w:r>
+          </w:p>
+        </w:tc>
+        <w:tc>
+          <w:tcPr>
+            <w:tcW w:w="5528" w:type="dxa"/>
+            <w:tcBorders>
+              <w:top w:val="single" w:sz="4" w:space="0" w:color="000000"/>
+              <w:left w:val="single" w:sz="4" w:space="0" w:color="000000"/>
+              <w:bottom w:val="single" w:sz="4" w:space="0" w:color="000000"/>
+              <w:right w:val="single" w:sz="4" w:space="0" w:color="000000"/>
+            </w:tcBorders>
+          </w:tcPr>
+          <w:p>
+            <w:pPr>
+              <w:spacing w:before="0" w:line="240" w:lineRule="auto"/>
+              <w:rPr>
+                <w:rFonts w:ascii="BRH Malayalam Extra" w:hAnsi="BRH Malayalam Extra" w:cs="BRH Malayalam Extra"/>
+                <w:sz w:val="40"/>
+                <w:szCs w:val="40"/>
+              </w:rPr>
+            </w:pPr>
+            <w:proofErr w:type="spellStart"/>
+            <w:r>
+              <w:rPr>
+                <w:rFonts w:ascii="BRH Devanagari Extra" w:hAnsi="BRH Devanagari Extra" w:cs="BRH Devanagari Extra"/>
+                <w:sz w:val="40"/>
+                <w:szCs w:val="40"/>
+                <w:lang w:bidi="ml-IN"/>
+              </w:rPr>
+              <w:t>ClSìÉaÉþÌWû</w:t>
+            </w:r>
+            <w:proofErr w:type="spellEnd"/>
+            <w:r>
+              <w:rPr>
+                <w:rFonts w:ascii="BRH Devanagari Extra" w:hAnsi="BRH Devanagari Extra" w:cs="BRH Devanagari Extra"/>
+                <w:sz w:val="40"/>
+                <w:szCs w:val="40"/>
+                <w:lang w:bidi="ml-IN"/>
+              </w:rPr>
+              <w:t xml:space="preserve"> </w:t>
+            </w:r>
+            <w:proofErr w:type="spellStart"/>
+            <w:r>
+              <w:rPr>
+                <w:rFonts w:ascii="BRH Devanagari Extra" w:hAnsi="BRH Devanagari Extra" w:cs="BRH Devanagari Extra"/>
+                <w:sz w:val="40"/>
+                <w:szCs w:val="40"/>
+                <w:lang w:bidi="ml-IN"/>
+              </w:rPr>
+              <w:t>mÉëjÉ</w:t>
+            </w:r>
+            <w:proofErr w:type="spellEnd"/>
+            <w:r>
+              <w:rPr>
+                <w:rFonts w:ascii="BRH Malayalam Extra" w:hAnsi="BRH Malayalam Extra" w:cs="BRH Devanagari Extra"/>
+                <w:sz w:val="32"/>
+                <w:szCs w:val="40"/>
+                <w:lang w:bidi="ml-IN"/>
+              </w:rPr>
+              <w:t>–</w:t>
+            </w:r>
+            <w:proofErr w:type="spellStart"/>
+            <w:r>
+              <w:rPr>
+                <w:rFonts w:ascii="BRH Devanagari Extra" w:hAnsi="BRH Devanagari Extra" w:cs="BRH Devanagari Extra"/>
+                <w:sz w:val="40"/>
+                <w:szCs w:val="40"/>
+                <w:lang w:bidi="ml-IN"/>
+              </w:rPr>
+              <w:t>qÉÉå</w:t>
+            </w:r>
+            <w:proofErr w:type="spellEnd"/>
+            <w:r>
+              <w:rPr>
+                <w:rFonts w:ascii="BRH Devanagari Extra" w:hAnsi="BRH Devanagari Extra" w:cs="BRH Devanagari Extra"/>
+                <w:sz w:val="40"/>
+                <w:szCs w:val="40"/>
+                <w:lang w:bidi="ml-IN"/>
+              </w:rPr>
+              <w:t xml:space="preserve"> </w:t>
+            </w:r>
+            <w:proofErr w:type="spellStart"/>
+            <w:r>
+              <w:rPr>
+                <w:rFonts w:ascii="BRH Devanagari Extra" w:hAnsi="BRH Devanagari Extra" w:cs="BRH Devanagari Extra"/>
+                <w:sz w:val="40"/>
+                <w:szCs w:val="40"/>
+                <w:highlight w:val="green"/>
+                <w:lang w:bidi="ml-IN"/>
+              </w:rPr>
+              <w:t>rÉ</w:t>
+            </w:r>
+            <w:proofErr w:type="spellEnd"/>
+            <w:r>
+              <w:rPr>
+                <w:rFonts w:ascii="BRH Malayalam Extra" w:hAnsi="BRH Malayalam Extra" w:cs="BRH Devanagari Extra"/>
+                <w:sz w:val="32"/>
+                <w:szCs w:val="40"/>
+                <w:lang w:bidi="ml-IN"/>
+              </w:rPr>
+              <w:t>–</w:t>
+            </w:r>
+            <w:proofErr w:type="spellStart"/>
+            <w:r>
+              <w:rPr>
+                <w:rFonts w:ascii="BRH Devanagari Extra" w:hAnsi="BRH Devanagari Extra" w:cs="BRH Devanagari Extra"/>
+                <w:sz w:val="40"/>
+                <w:szCs w:val="40"/>
+                <w:lang w:bidi="ml-IN"/>
+              </w:rPr>
+              <w:t>Í¥ÉrÉÉþlÉÉqÉç</w:t>
+            </w:r>
+            <w:proofErr w:type="spellEnd"/>
+            <w:r>
+              <w:rPr>
+                <w:rFonts w:ascii="BRH Devanagari Extra" w:hAnsi="BRH Devanagari Extra" w:cs="BRH Devanagari Extra"/>
+                <w:sz w:val="40"/>
+                <w:szCs w:val="40"/>
+                <w:lang w:bidi="ml-IN"/>
+              </w:rPr>
+              <w:t xml:space="preserve"> ||</w:t>
+            </w:r>
+          </w:p>
+        </w:tc>
+      </w:tr>
+      <w:tr>
+        <w:trPr>
+          <w:trHeight w:val="929"/>
+        </w:trPr>
+        <w:tc>
+          <w:tcPr>
+            <w:tcW w:w="3168" w:type="dxa"/>
+            <w:tcBorders>
+              <w:top w:val="single" w:sz="4" w:space="0" w:color="000000"/>
+              <w:left w:val="single" w:sz="4" w:space="0" w:color="000000"/>
+              <w:bottom w:val="single" w:sz="4" w:space="0" w:color="000000"/>
+              <w:right w:val="single" w:sz="4" w:space="0" w:color="000000"/>
+            </w:tcBorders>
+          </w:tcPr>
+          <w:p>
+            <w:pPr>
+              <w:spacing w:before="0" w:line="240" w:lineRule="auto"/>
+              <w:rPr>
+                <w:b/>
+                <w:sz w:val="28"/>
+                <w:szCs w:val="28"/>
+              </w:rPr>
+            </w:pPr>
+            <w:r>
+              <w:rPr>
+                <w:b/>
+                <w:sz w:val="28"/>
+                <w:szCs w:val="28"/>
+              </w:rPr>
+              <w:t xml:space="preserve">TB </w:t>
+            </w:r>
+            <w:r>
+              <w:rPr>
+                <w:b/>
+                <w:sz w:val="28"/>
+                <w:szCs w:val="28"/>
+              </w:rPr>
+              <w:t>2.4.5.2</w:t>
+            </w:r>
+          </w:p>
+          <w:p>
+            <w:pPr>
+              <w:spacing w:before="0" w:line="240" w:lineRule="auto"/>
+              <w:rPr>
+                <w:b/>
+                <w:sz w:val="28"/>
+                <w:szCs w:val="28"/>
+              </w:rPr>
+            </w:pPr>
+            <w:r>
+              <w:rPr>
+                <w:b/>
+                <w:sz w:val="28"/>
+                <w:szCs w:val="28"/>
+              </w:rPr>
+              <w:t xml:space="preserve">Line No. - </w:t>
+            </w:r>
+            <w:r>
+              <w:rPr>
+                <w:b/>
+                <w:sz w:val="28"/>
+                <w:szCs w:val="28"/>
+              </w:rPr>
+              <w:t>3</w:t>
+            </w:r>
+          </w:p>
+          <w:p>
+            <w:pPr>
+              <w:spacing w:before="0" w:line="240" w:lineRule="auto"/>
+              <w:rPr>
+                <w:b/>
+                <w:sz w:val="28"/>
+                <w:szCs w:val="28"/>
+              </w:rPr>
+            </w:pPr>
+            <w:proofErr w:type="spellStart"/>
+            <w:r>
+              <w:rPr>
+                <w:b/>
+                <w:sz w:val="28"/>
+                <w:szCs w:val="28"/>
+              </w:rPr>
+              <w:t>Dasini</w:t>
+            </w:r>
+            <w:proofErr w:type="spellEnd"/>
+            <w:r>
+              <w:rPr>
+                <w:b/>
+                <w:sz w:val="28"/>
+                <w:szCs w:val="28"/>
+              </w:rPr>
+              <w:t xml:space="preserve"> No -</w:t>
+            </w:r>
+            <w:r>
+              <w:rPr>
+                <w:b/>
+                <w:sz w:val="28"/>
+                <w:szCs w:val="28"/>
+              </w:rPr>
+              <w:t xml:space="preserve"> 45</w:t>
+            </w:r>
+          </w:p>
+        </w:tc>
+        <w:tc>
+          <w:tcPr>
+            <w:tcW w:w="5387" w:type="dxa"/>
+            <w:tcBorders>
+              <w:top w:val="single" w:sz="4" w:space="0" w:color="000000"/>
+              <w:left w:val="single" w:sz="4" w:space="0" w:color="000000"/>
+              <w:bottom w:val="single" w:sz="4" w:space="0" w:color="000000"/>
+              <w:right w:val="single" w:sz="4" w:space="0" w:color="000000"/>
+            </w:tcBorders>
+          </w:tcPr>
+          <w:p>
+            <w:pPr>
+              <w:spacing w:before="0" w:line="240" w:lineRule="auto"/>
+              <w:rPr>
+                <w:rFonts w:ascii="BRH Malayalam Extra" w:hAnsi="BRH Malayalam Extra" w:cs="BRH Malayalam Extra"/>
+                <w:sz w:val="40"/>
+                <w:szCs w:val="40"/>
+              </w:rPr>
+            </w:pPr>
+            <w:proofErr w:type="spellStart"/>
+            <w:r>
+              <w:rPr>
+                <w:rFonts w:ascii="BRH Devanagari Extra" w:hAnsi="BRH Devanagari Extra" w:cs="BRH Devanagari Extra"/>
+                <w:sz w:val="40"/>
+                <w:szCs w:val="40"/>
+                <w:lang w:bidi="ml-IN"/>
+              </w:rPr>
+              <w:t>mÉëæUþrÉ</w:t>
+            </w:r>
+            <w:proofErr w:type="spellEnd"/>
+            <w:r>
+              <w:rPr>
+                <w:rFonts w:ascii="BRH Malayalam Extra" w:hAnsi="BRH Malayalam Extra" w:cs="BRH Devanagari Extra"/>
+                <w:sz w:val="32"/>
+                <w:szCs w:val="40"/>
+                <w:lang w:bidi="ml-IN"/>
+              </w:rPr>
+              <w:t>–</w:t>
+            </w:r>
+            <w:proofErr w:type="spellStart"/>
+            <w:r>
+              <w:rPr>
+                <w:rFonts w:ascii="BRH Devanagari Extra" w:hAnsi="BRH Devanagari Extra" w:cs="BRH Devanagari Extra"/>
+                <w:sz w:val="40"/>
+                <w:szCs w:val="40"/>
+                <w:lang w:bidi="ml-IN"/>
+              </w:rPr>
+              <w:t>ljÉç</w:t>
+            </w:r>
+            <w:proofErr w:type="spellEnd"/>
+            <w:r>
+              <w:rPr>
+                <w:rFonts w:ascii="BRH Devanagari Extra" w:hAnsi="BRH Devanagari Extra" w:cs="BRH Devanagari Extra"/>
+                <w:sz w:val="40"/>
+                <w:szCs w:val="40"/>
+                <w:lang w:bidi="ml-IN"/>
+              </w:rPr>
+              <w:t xml:space="preserve"> </w:t>
+            </w:r>
+            <w:proofErr w:type="spellStart"/>
+            <w:r>
+              <w:rPr>
+                <w:rFonts w:ascii="BRH Devanagari Extra" w:hAnsi="BRH Devanagari Extra" w:cs="BRH Devanagari Extra"/>
+                <w:sz w:val="40"/>
+                <w:szCs w:val="40"/>
+                <w:lang w:bidi="ml-IN"/>
+              </w:rPr>
+              <w:t>xÉaÉþUxrÉ</w:t>
+            </w:r>
+            <w:proofErr w:type="spellEnd"/>
+            <w:r>
+              <w:rPr>
+                <w:rFonts w:ascii="BRH Devanagari Extra" w:hAnsi="BRH Devanagari Extra" w:cs="BRH Devanagari Extra"/>
+                <w:sz w:val="40"/>
+                <w:szCs w:val="40"/>
+                <w:lang w:bidi="ml-IN"/>
+              </w:rPr>
+              <w:t xml:space="preserve"> </w:t>
+            </w:r>
+            <w:proofErr w:type="spellStart"/>
+            <w:r>
+              <w:rPr>
+                <w:rFonts w:ascii="BRH Devanagari Extra" w:hAnsi="BRH Devanagari Extra" w:cs="BRH Devanagari Extra"/>
+                <w:sz w:val="40"/>
+                <w:szCs w:val="40"/>
+                <w:lang w:bidi="ml-IN"/>
+              </w:rPr>
+              <w:t>oÉÑ</w:t>
+            </w:r>
+            <w:proofErr w:type="spellEnd"/>
+            <w:r>
+              <w:rPr>
+                <w:rFonts w:ascii="BRH Malayalam Extra" w:hAnsi="BRH Malayalam Extra" w:cs="BRH Devanagari Extra"/>
+                <w:sz w:val="32"/>
+                <w:szCs w:val="40"/>
+                <w:lang w:bidi="ml-IN"/>
+              </w:rPr>
+              <w:t>–</w:t>
+            </w:r>
+            <w:proofErr w:type="spellStart"/>
+            <w:r>
+              <w:rPr>
+                <w:rFonts w:ascii="BRH Devanagari Extra" w:hAnsi="BRH Devanagari Extra" w:cs="BRH Devanagari Extra"/>
+                <w:sz w:val="40"/>
+                <w:szCs w:val="40"/>
+                <w:highlight w:val="yellow"/>
+              </w:rPr>
+              <w:t>SèS</w:t>
+            </w:r>
+            <w:r>
+              <w:rPr>
+                <w:rFonts w:ascii="BRH Devanagari Extra" w:hAnsi="BRH Devanagari Extra" w:cs="BRH Devanagari Extra"/>
+                <w:sz w:val="40"/>
+                <w:szCs w:val="40"/>
+                <w:highlight w:val="yellow"/>
+                <w:lang w:bidi="ml-IN"/>
+              </w:rPr>
+              <w:t>klÉÉ</w:t>
+            </w:r>
+            <w:r>
+              <w:rPr>
+                <w:rFonts w:ascii="BRH Devanagari Extra" w:hAnsi="BRH Devanagari Extra" w:cs="BRH Devanagari Extra"/>
+                <w:sz w:val="40"/>
+                <w:szCs w:val="40"/>
+                <w:lang w:bidi="ml-IN"/>
+              </w:rPr>
+              <w:t>iÉç</w:t>
+            </w:r>
+            <w:proofErr w:type="spellEnd"/>
+            <w:r>
+              <w:rPr>
+                <w:rFonts w:ascii="BRH Devanagari Extra" w:hAnsi="BRH Devanagari Extra" w:cs="BRH Devanagari Extra"/>
+                <w:sz w:val="40"/>
+                <w:szCs w:val="40"/>
+                <w:lang w:bidi="ml-IN"/>
+              </w:rPr>
+              <w:t xml:space="preserve"> |</w:t>
+            </w:r>
+          </w:p>
+        </w:tc>
+        <w:tc>
+          <w:tcPr>
+            <w:tcW w:w="5528" w:type="dxa"/>
+            <w:tcBorders>
+              <w:top w:val="single" w:sz="4" w:space="0" w:color="000000"/>
+              <w:left w:val="single" w:sz="4" w:space="0" w:color="000000"/>
+              <w:bottom w:val="single" w:sz="4" w:space="0" w:color="000000"/>
+              <w:right w:val="single" w:sz="4" w:space="0" w:color="000000"/>
+            </w:tcBorders>
+          </w:tcPr>
+          <w:p>
+            <w:pPr>
+              <w:spacing w:before="0" w:line="240" w:lineRule="auto"/>
+              <w:rPr>
+                <w:rFonts w:ascii="BRH Malayalam Extra" w:hAnsi="BRH Malayalam Extra" w:cs="BRH Malayalam Extra"/>
+                <w:sz w:val="40"/>
+                <w:szCs w:val="40"/>
+              </w:rPr>
+            </w:pPr>
+            <w:proofErr w:type="spellStart"/>
+            <w:r>
+              <w:rPr>
+                <w:rFonts w:ascii="BRH Devanagari Extra" w:hAnsi="BRH Devanagari Extra" w:cs="BRH Devanagari Extra"/>
+                <w:sz w:val="40"/>
+                <w:szCs w:val="40"/>
+                <w:lang w:bidi="ml-IN"/>
+              </w:rPr>
+              <w:t>mÉëæUþrÉ</w:t>
+            </w:r>
+            <w:proofErr w:type="spellEnd"/>
+            <w:r>
+              <w:rPr>
+                <w:rFonts w:ascii="BRH Malayalam Extra" w:hAnsi="BRH Malayalam Extra" w:cs="BRH Devanagari Extra"/>
+                <w:sz w:val="32"/>
+                <w:szCs w:val="40"/>
+                <w:lang w:bidi="ml-IN"/>
+              </w:rPr>
+              <w:t>–</w:t>
+            </w:r>
+            <w:proofErr w:type="spellStart"/>
+            <w:r>
+              <w:rPr>
+                <w:rFonts w:ascii="BRH Devanagari Extra" w:hAnsi="BRH Devanagari Extra" w:cs="BRH Devanagari Extra"/>
+                <w:sz w:val="40"/>
+                <w:szCs w:val="40"/>
+                <w:lang w:bidi="ml-IN"/>
+              </w:rPr>
+              <w:t>ljÉç</w:t>
+            </w:r>
+            <w:proofErr w:type="spellEnd"/>
+            <w:r>
+              <w:rPr>
+                <w:rFonts w:ascii="BRH Devanagari Extra" w:hAnsi="BRH Devanagari Extra" w:cs="BRH Devanagari Extra"/>
+                <w:sz w:val="40"/>
+                <w:szCs w:val="40"/>
+                <w:lang w:bidi="ml-IN"/>
+              </w:rPr>
+              <w:t xml:space="preserve"> </w:t>
+            </w:r>
+            <w:proofErr w:type="spellStart"/>
+            <w:r>
+              <w:rPr>
+                <w:rFonts w:ascii="BRH Devanagari Extra" w:hAnsi="BRH Devanagari Extra" w:cs="BRH Devanagari Extra"/>
+                <w:sz w:val="40"/>
+                <w:szCs w:val="40"/>
+                <w:lang w:bidi="ml-IN"/>
+              </w:rPr>
+              <w:t>xÉaÉþUxrÉ</w:t>
+            </w:r>
+            <w:proofErr w:type="spellEnd"/>
+            <w:r>
+              <w:rPr>
+                <w:rFonts w:ascii="BRH Devanagari Extra" w:hAnsi="BRH Devanagari Extra" w:cs="BRH Devanagari Extra"/>
+                <w:sz w:val="40"/>
+                <w:szCs w:val="40"/>
+                <w:lang w:bidi="ml-IN"/>
+              </w:rPr>
+              <w:t xml:space="preserve"> </w:t>
+            </w:r>
+            <w:proofErr w:type="spellStart"/>
+            <w:r>
+              <w:rPr>
+                <w:rFonts w:ascii="BRH Devanagari Extra" w:hAnsi="BRH Devanagari Extra" w:cs="BRH Devanagari Extra"/>
+                <w:sz w:val="40"/>
+                <w:szCs w:val="40"/>
+                <w:lang w:bidi="ml-IN"/>
+              </w:rPr>
+              <w:t>oÉÑ</w:t>
+            </w:r>
+            <w:proofErr w:type="spellEnd"/>
+            <w:r>
+              <w:rPr>
+                <w:rFonts w:ascii="BRH Malayalam Extra" w:hAnsi="BRH Malayalam Extra" w:cs="BRH Devanagari Extra"/>
+                <w:sz w:val="32"/>
+                <w:szCs w:val="40"/>
+                <w:lang w:bidi="ml-IN"/>
+              </w:rPr>
+              <w:t>–</w:t>
+            </w:r>
+            <w:proofErr w:type="spellStart"/>
+            <w:r>
+              <w:rPr>
+                <w:rFonts w:ascii="BRH Devanagari Extra" w:hAnsi="BRH Devanagari Extra" w:cs="BRH Devanagari Extra"/>
+                <w:sz w:val="40"/>
+                <w:szCs w:val="40"/>
+                <w:highlight w:val="green"/>
+              </w:rPr>
+              <w:t>Sè</w:t>
+            </w:r>
+            <w:r>
+              <w:rPr>
+                <w:rFonts w:ascii="BRH Devanagari Extra" w:hAnsi="BRH Devanagari Extra" w:cs="BRH Devanagari Extra"/>
+                <w:sz w:val="40"/>
+                <w:szCs w:val="40"/>
+                <w:highlight w:val="green"/>
+                <w:lang w:bidi="ml-IN"/>
+              </w:rPr>
+              <w:t>klÉÉ</w:t>
+            </w:r>
+            <w:r>
+              <w:rPr>
+                <w:rFonts w:ascii="BRH Devanagari Extra" w:hAnsi="BRH Devanagari Extra" w:cs="BRH Devanagari Extra"/>
+                <w:sz w:val="40"/>
+                <w:szCs w:val="40"/>
+                <w:lang w:bidi="ml-IN"/>
+              </w:rPr>
+              <w:t>iÉç</w:t>
+            </w:r>
+            <w:proofErr w:type="spellEnd"/>
+            <w:r>
+              <w:rPr>
+                <w:rFonts w:ascii="BRH Devanagari Extra" w:hAnsi="BRH Devanagari Extra" w:cs="BRH Devanagari Extra"/>
+                <w:sz w:val="40"/>
+                <w:szCs w:val="40"/>
+                <w:lang w:bidi="ml-IN"/>
+              </w:rPr>
+              <w:t xml:space="preserve"> |</w:t>
+            </w:r>
+          </w:p>
+        </w:tc>
+      </w:tr>
+      <w:tr>
+        <w:trPr>
+          <w:trHeight w:val="929"/>
+        </w:trPr>
+        <w:tc>
+          <w:tcPr>
+            <w:tcW w:w="3168" w:type="dxa"/>
+            <w:tcBorders>
+              <w:top w:val="single" w:sz="4" w:space="0" w:color="000000"/>
+              <w:left w:val="single" w:sz="4" w:space="0" w:color="000000"/>
+              <w:bottom w:val="single" w:sz="4" w:space="0" w:color="000000"/>
+              <w:right w:val="single" w:sz="4" w:space="0" w:color="000000"/>
+            </w:tcBorders>
+          </w:tcPr>
+          <w:p>
+            <w:pPr>
+              <w:spacing w:before="0" w:line="240" w:lineRule="auto"/>
+              <w:rPr>
+                <w:b/>
+                <w:sz w:val="28"/>
+                <w:szCs w:val="28"/>
+              </w:rPr>
+            </w:pPr>
+            <w:r>
+              <w:rPr>
+                <w:b/>
+                <w:sz w:val="28"/>
+                <w:szCs w:val="28"/>
+              </w:rPr>
+              <w:t xml:space="preserve">TB </w:t>
+            </w:r>
+            <w:r>
+              <w:rPr>
+                <w:b/>
+                <w:sz w:val="28"/>
+                <w:szCs w:val="28"/>
+              </w:rPr>
+              <w:t>2.4.8.1</w:t>
+            </w:r>
+          </w:p>
+          <w:p>
+            <w:pPr>
+              <w:spacing w:before="0" w:line="240" w:lineRule="auto"/>
+              <w:rPr>
+                <w:b/>
+                <w:sz w:val="28"/>
+                <w:szCs w:val="28"/>
+              </w:rPr>
+            </w:pPr>
+            <w:r>
+              <w:rPr>
+                <w:b/>
+                <w:sz w:val="28"/>
+                <w:szCs w:val="28"/>
+              </w:rPr>
+              <w:t xml:space="preserve">Line No. - </w:t>
+            </w:r>
+            <w:r>
+              <w:rPr>
+                <w:b/>
+                <w:sz w:val="28"/>
+                <w:szCs w:val="28"/>
+              </w:rPr>
+              <w:t>1</w:t>
+            </w:r>
+          </w:p>
+          <w:p>
+            <w:pPr>
+              <w:spacing w:before="0" w:line="240" w:lineRule="auto"/>
+              <w:rPr>
+                <w:b/>
+                <w:sz w:val="28"/>
+                <w:szCs w:val="28"/>
+              </w:rPr>
+            </w:pPr>
+            <w:proofErr w:type="spellStart"/>
+            <w:r>
+              <w:rPr>
+                <w:b/>
+                <w:sz w:val="28"/>
+                <w:szCs w:val="28"/>
+              </w:rPr>
+              <w:t>Dasini</w:t>
+            </w:r>
+            <w:proofErr w:type="spellEnd"/>
+            <w:r>
+              <w:rPr>
+                <w:b/>
+                <w:sz w:val="28"/>
+                <w:szCs w:val="28"/>
+              </w:rPr>
+              <w:t xml:space="preserve"> No -</w:t>
+            </w:r>
+            <w:r>
+              <w:rPr>
+                <w:b/>
+                <w:sz w:val="28"/>
+                <w:szCs w:val="28"/>
+              </w:rPr>
+              <w:t xml:space="preserve"> 74</w:t>
+            </w:r>
+          </w:p>
+        </w:tc>
+        <w:tc>
+          <w:tcPr>
+            <w:tcW w:w="5387" w:type="dxa"/>
+            <w:tcBorders>
+              <w:top w:val="single" w:sz="4" w:space="0" w:color="000000"/>
+              <w:left w:val="single" w:sz="4" w:space="0" w:color="000000"/>
+              <w:bottom w:val="single" w:sz="4" w:space="0" w:color="000000"/>
+              <w:right w:val="single" w:sz="4" w:space="0" w:color="000000"/>
+            </w:tcBorders>
+          </w:tcPr>
+          <w:p>
+            <w:pPr>
+              <w:spacing w:before="0" w:line="240" w:lineRule="auto"/>
+              <w:rPr>
+                <w:rFonts w:ascii="BRH Malayalam Extra" w:hAnsi="BRH Malayalam Extra" w:cs="BRH Malayalam Extra"/>
+                <w:sz w:val="40"/>
+                <w:szCs w:val="40"/>
+              </w:rPr>
+            </w:pPr>
+            <w:proofErr w:type="spellStart"/>
+            <w:r>
+              <w:rPr>
+                <w:rFonts w:ascii="BRH Devanagari Extra" w:hAnsi="BRH Devanagari Extra" w:cs="BRH Devanagari Extra"/>
+                <w:sz w:val="40"/>
+                <w:szCs w:val="40"/>
+                <w:lang w:bidi="ml-IN"/>
+              </w:rPr>
+              <w:t>oÉ</w:t>
+            </w:r>
+            <w:proofErr w:type="spellEnd"/>
+            <w:r>
+              <w:rPr>
+                <w:rFonts w:ascii="BRH Devanagari Extra" w:hAnsi="BRH Devanagari Extra" w:cs="BRH Devanagari Extra"/>
+                <w:sz w:val="40"/>
+                <w:szCs w:val="40"/>
+                <w:lang w:bidi="ml-IN"/>
+              </w:rPr>
+              <w:t>×</w:t>
+            </w:r>
+            <w:r>
+              <w:rPr>
+                <w:rFonts w:ascii="BRH Malayalam Extra" w:hAnsi="BRH Malayalam Extra" w:cs="BRH Devanagari Extra"/>
+                <w:sz w:val="32"/>
+                <w:szCs w:val="40"/>
+                <w:lang w:bidi="ml-IN"/>
+              </w:rPr>
+              <w:t>–</w:t>
+            </w:r>
+            <w:proofErr w:type="spellStart"/>
+            <w:r>
+              <w:rPr>
+                <w:rFonts w:ascii="BRH Devanagari Extra" w:hAnsi="BRH Devanagari Extra" w:cs="BRH Devanagari Extra"/>
+                <w:sz w:val="40"/>
+                <w:szCs w:val="40"/>
+                <w:lang w:bidi="ml-IN"/>
+              </w:rPr>
+              <w:t>WûiÉç</w:t>
+            </w:r>
+            <w:proofErr w:type="spellEnd"/>
+            <w:r>
+              <w:rPr>
+                <w:rFonts w:ascii="BRH Devanagari Extra" w:hAnsi="BRH Devanagari Extra" w:cs="BRH Devanagari Extra"/>
+                <w:sz w:val="40"/>
+                <w:szCs w:val="40"/>
+                <w:lang w:bidi="ml-IN"/>
+              </w:rPr>
+              <w:t xml:space="preserve"> </w:t>
+            </w:r>
+            <w:proofErr w:type="spellStart"/>
+            <w:r>
+              <w:rPr>
+                <w:rFonts w:ascii="BRH Devanagari Extra" w:hAnsi="BRH Devanagari Extra" w:cs="BRH Devanagari Extra"/>
+                <w:sz w:val="40"/>
+                <w:szCs w:val="40"/>
+                <w:highlight w:val="yellow"/>
+                <w:lang w:bidi="ml-IN"/>
+              </w:rPr>
+              <w:t>iÉ</w:t>
+            </w:r>
+            <w:r>
+              <w:rPr>
+                <w:rFonts w:ascii="BRH Devanagari Extra" w:hAnsi="BRH Devanagari Extra" w:cs="BRH Devanagari Extra"/>
+                <w:sz w:val="40"/>
+                <w:szCs w:val="40"/>
+                <w:lang w:bidi="ml-IN"/>
+              </w:rPr>
+              <w:t>iÉljÉ</w:t>
+            </w:r>
+            <w:proofErr w:type="spellEnd"/>
+            <w:r>
+              <w:rPr>
+                <w:rFonts w:ascii="BRH Devanagari Extra" w:hAnsi="BRH Devanagari Extra" w:cs="BRH Devanagari Extra"/>
+                <w:sz w:val="40"/>
+                <w:szCs w:val="40"/>
+                <w:lang w:bidi="ml-IN"/>
+              </w:rPr>
+              <w:t xml:space="preserve"> </w:t>
+            </w:r>
+            <w:proofErr w:type="spellStart"/>
+            <w:r>
+              <w:rPr>
+                <w:rFonts w:ascii="BRH Devanagari Extra" w:hAnsi="BRH Devanagari Extra" w:cs="BRH Devanagari Extra"/>
+                <w:sz w:val="40"/>
+                <w:szCs w:val="40"/>
+                <w:lang w:bidi="ml-IN"/>
+              </w:rPr>
+              <w:t>pÉÉ</w:t>
+            </w:r>
+            <w:proofErr w:type="spellEnd"/>
+            <w:r>
+              <w:rPr>
+                <w:rFonts w:ascii="BRH Malayalam Extra" w:hAnsi="BRH Malayalam Extra" w:cs="BRH Devanagari Extra"/>
+                <w:sz w:val="32"/>
+                <w:szCs w:val="40"/>
+                <w:lang w:bidi="ml-IN"/>
+              </w:rPr>
+              <w:t>–</w:t>
+            </w:r>
+            <w:proofErr w:type="spellStart"/>
+            <w:r>
+              <w:rPr>
+                <w:rFonts w:ascii="BRH Devanagari Extra" w:hAnsi="BRH Devanagari Extra" w:cs="BRH Devanagari Extra"/>
+                <w:sz w:val="40"/>
+                <w:szCs w:val="40"/>
+                <w:lang w:bidi="ml-IN"/>
+              </w:rPr>
+              <w:t>lÉÑlÉÉÿ</w:t>
+            </w:r>
+            <w:proofErr w:type="spellEnd"/>
+            <w:r>
+              <w:rPr>
+                <w:rFonts w:ascii="BRH Devanagari Extra" w:hAnsi="BRH Devanagari Extra" w:cs="BRH Devanagari Extra"/>
+                <w:sz w:val="40"/>
+                <w:szCs w:val="40"/>
+                <w:lang w:bidi="ml-IN"/>
+              </w:rPr>
+              <w:t xml:space="preserve"> ||</w:t>
+            </w:r>
+          </w:p>
+        </w:tc>
+        <w:tc>
+          <w:tcPr>
+            <w:tcW w:w="5528" w:type="dxa"/>
+            <w:tcBorders>
+              <w:top w:val="single" w:sz="4" w:space="0" w:color="000000"/>
+              <w:left w:val="single" w:sz="4" w:space="0" w:color="000000"/>
+              <w:bottom w:val="single" w:sz="4" w:space="0" w:color="000000"/>
+              <w:right w:val="single" w:sz="4" w:space="0" w:color="000000"/>
+            </w:tcBorders>
+          </w:tcPr>
+          <w:p>
+            <w:pPr>
+              <w:spacing w:before="0" w:line="240" w:lineRule="auto"/>
+              <w:rPr>
+                <w:rFonts w:ascii="BRH Malayalam Extra" w:hAnsi="BRH Malayalam Extra" w:cs="BRH Malayalam Extra"/>
+                <w:sz w:val="40"/>
+                <w:szCs w:val="40"/>
+              </w:rPr>
+            </w:pPr>
+            <w:proofErr w:type="spellStart"/>
+            <w:r>
+              <w:rPr>
+                <w:rFonts w:ascii="BRH Devanagari Extra" w:hAnsi="BRH Devanagari Extra" w:cs="BRH Devanagari Extra"/>
+                <w:sz w:val="40"/>
+                <w:szCs w:val="40"/>
+                <w:lang w:bidi="ml-IN"/>
+              </w:rPr>
+              <w:t>oÉ</w:t>
+            </w:r>
+            <w:proofErr w:type="spellEnd"/>
+            <w:r>
+              <w:rPr>
+                <w:rFonts w:ascii="BRH Devanagari Extra" w:hAnsi="BRH Devanagari Extra" w:cs="BRH Devanagari Extra"/>
+                <w:sz w:val="40"/>
+                <w:szCs w:val="40"/>
+                <w:lang w:bidi="ml-IN"/>
+              </w:rPr>
+              <w:t>×</w:t>
+            </w:r>
+            <w:r>
+              <w:rPr>
+                <w:rFonts w:ascii="BRH Malayalam Extra" w:hAnsi="BRH Malayalam Extra" w:cs="BRH Devanagari Extra"/>
+                <w:sz w:val="32"/>
+                <w:szCs w:val="40"/>
+                <w:lang w:bidi="ml-IN"/>
+              </w:rPr>
+              <w:t>–</w:t>
+            </w:r>
+            <w:proofErr w:type="spellStart"/>
+            <w:r>
+              <w:rPr>
+                <w:rFonts w:ascii="BRH Devanagari Extra" w:hAnsi="BRH Devanagari Extra" w:cs="BRH Devanagari Extra"/>
+                <w:sz w:val="40"/>
+                <w:szCs w:val="40"/>
+                <w:lang w:bidi="ml-IN"/>
+              </w:rPr>
+              <w:t>WûiÉç</w:t>
+            </w:r>
+            <w:proofErr w:type="spellEnd"/>
+            <w:r>
+              <w:rPr>
+                <w:rFonts w:ascii="BRH Devanagari Extra" w:hAnsi="BRH Devanagari Extra" w:cs="BRH Devanagari Extra"/>
+                <w:sz w:val="40"/>
+                <w:szCs w:val="40"/>
+                <w:lang w:bidi="ml-IN"/>
+              </w:rPr>
+              <w:t xml:space="preserve"> </w:t>
+            </w:r>
+            <w:proofErr w:type="spellStart"/>
+            <w:r>
+              <w:rPr>
+                <w:rFonts w:ascii="BRH Devanagari Extra" w:hAnsi="BRH Devanagari Extra" w:cs="BRH Devanagari Extra"/>
+                <w:sz w:val="40"/>
+                <w:szCs w:val="40"/>
+                <w:highlight w:val="green"/>
+                <w:lang w:bidi="ml-IN"/>
+              </w:rPr>
+              <w:t>iÉ</w:t>
+            </w:r>
+            <w:r>
+              <w:rPr>
+                <w:rFonts w:ascii="BRH Devanagari Extra" w:hAnsi="BRH Devanagari Extra" w:cs="BRH Devanagari Extra"/>
+                <w:sz w:val="40"/>
+                <w:szCs w:val="40"/>
+                <w:lang w:bidi="ml-IN"/>
+              </w:rPr>
+              <w:t>þiÉljÉ</w:t>
+            </w:r>
+            <w:proofErr w:type="spellEnd"/>
+            <w:r>
+              <w:rPr>
+                <w:rFonts w:ascii="BRH Devanagari Extra" w:hAnsi="BRH Devanagari Extra" w:cs="BRH Devanagari Extra"/>
+                <w:sz w:val="40"/>
+                <w:szCs w:val="40"/>
+                <w:lang w:bidi="ml-IN"/>
+              </w:rPr>
+              <w:t xml:space="preserve"> </w:t>
+            </w:r>
+            <w:proofErr w:type="spellStart"/>
+            <w:r>
+              <w:rPr>
+                <w:rFonts w:ascii="BRH Devanagari Extra" w:hAnsi="BRH Devanagari Extra" w:cs="BRH Devanagari Extra"/>
+                <w:sz w:val="40"/>
+                <w:szCs w:val="40"/>
+                <w:lang w:bidi="ml-IN"/>
+              </w:rPr>
+              <w:t>pÉÉ</w:t>
+            </w:r>
+            <w:proofErr w:type="spellEnd"/>
+            <w:r>
+              <w:rPr>
+                <w:rFonts w:ascii="BRH Malayalam Extra" w:hAnsi="BRH Malayalam Extra" w:cs="BRH Devanagari Extra"/>
+                <w:sz w:val="32"/>
+                <w:szCs w:val="40"/>
+                <w:lang w:bidi="ml-IN"/>
+              </w:rPr>
+              <w:t>–</w:t>
+            </w:r>
+            <w:proofErr w:type="spellStart"/>
+            <w:r>
+              <w:rPr>
+                <w:rFonts w:ascii="BRH Devanagari Extra" w:hAnsi="BRH Devanagari Extra" w:cs="BRH Devanagari Extra"/>
+                <w:sz w:val="40"/>
+                <w:szCs w:val="40"/>
+                <w:lang w:bidi="ml-IN"/>
+              </w:rPr>
+              <w:t>lÉÑlÉÉÿ</w:t>
+            </w:r>
+            <w:proofErr w:type="spellEnd"/>
+            <w:r>
+              <w:rPr>
+                <w:rFonts w:ascii="BRH Devanagari Extra" w:hAnsi="BRH Devanagari Extra" w:cs="BRH Devanagari Extra"/>
+                <w:sz w:val="40"/>
+                <w:szCs w:val="40"/>
+                <w:lang w:bidi="ml-IN"/>
+              </w:rPr>
+              <w:t xml:space="preserve"> ||</w:t>
+            </w:r>
+          </w:p>
+        </w:tc>
+      </w:tr>
+    </w:tbl>
+    <w:p>
+      <w:pPr>
+        <w:pBdr>
+          <w:top w:val="single" w:sz="4" w:space="1" w:color="auto"/>
+          <w:left w:val="single" w:sz="4" w:space="4" w:color="auto"/>
+          <w:bottom w:val="single" w:sz="4" w:space="1" w:color="auto"/>
+          <w:right w:val="single" w:sz="4" w:space="4" w:color="auto"/>
+        </w:pBdr>
+        <w:autoSpaceDE w:val="0"/>
+        <w:autoSpaceDN w:val="0"/>
+        <w:adjustRightInd w:val="0"/>
+        <w:spacing w:before="0" w:line="240" w:lineRule="auto"/>
+        <w:ind w:left="-709" w:right="-365"/>
+        <w:rPr>
+          <w:rFonts w:ascii="Segoe UI" w:hAnsi="Segoe UI" w:cs="Segoe UI"/>
+          <w:sz w:val="20"/>
+          <w:szCs w:val="20"/>
+          <w:lang w:val="en-IN" w:eastAsia="en-IN"/>
+        </w:rPr>
+      </w:pPr>
+      <w:r>
+        <w:rPr>
+          <w:rFonts w:ascii="BRH Devanagari" w:hAnsi="BRH Devanagari" w:cs="BRH Devanagari"/>
+          <w:color w:val="000000"/>
+          <w:sz w:val="40"/>
+          <w:szCs w:val="40"/>
+          <w:lang w:val="en-IN" w:eastAsia="en-IN"/>
+        </w:rPr>
+        <w:t xml:space="preserve"> </w:t>
+      </w:r>
+      <w:r>
+        <w:rPr>
+          <w:rFonts w:ascii="BRH Devanagari" w:hAnsi="BRH Devanagari" w:cs="BRH Devanagari"/>
+          <w:color w:val="000000"/>
+          <w:sz w:val="40"/>
+          <w:szCs w:val="40"/>
+          <w:lang w:val="en-IN" w:eastAsia="en-IN"/>
+        </w:rPr>
+        <w:t>"</w:t>
+      </w:r>
+      <w:proofErr w:type="spellStart"/>
+      <w:r>
+        <w:rPr>
+          <w:rFonts w:ascii="BRH Devanagari" w:hAnsi="BRH Devanagari" w:cs="BRH Devanagari"/>
+          <w:color w:val="000000"/>
+          <w:sz w:val="40"/>
+          <w:szCs w:val="40"/>
+          <w:lang w:val="en-IN" w:eastAsia="en-IN"/>
+        </w:rPr>
+        <w:t>zlÉ</w:t>
+      </w:r>
+      <w:proofErr w:type="spellEnd"/>
+      <w:r>
+        <w:rPr>
+          <w:rFonts w:ascii="BRH Devanagari" w:hAnsi="BRH Devanagari" w:cs="BRH Devanagari"/>
+          <w:color w:val="000000"/>
+          <w:sz w:val="40"/>
+          <w:szCs w:val="40"/>
+          <w:lang w:val="en-IN" w:eastAsia="en-IN"/>
+        </w:rPr>
+        <w:t xml:space="preserve">" </w:t>
+      </w:r>
+      <w:r>
+        <w:rPr>
+          <w:b/>
+          <w:bCs/>
+          <w:sz w:val="32"/>
+        </w:rPr>
+        <w:t xml:space="preserve">replaced </w:t>
+      </w:r>
+      <w:proofErr w:type="gramStart"/>
+      <w:r>
+        <w:rPr>
+          <w:b/>
+          <w:bCs/>
+          <w:sz w:val="32"/>
+        </w:rPr>
+        <w:t>with</w:t>
+      </w:r>
+      <w:r>
+        <w:rPr>
+          <w:rFonts w:ascii="BRH Malayalam" w:hAnsi="BRH Malayalam" w:cs="BRH Malayalam"/>
+          <w:color w:val="000000"/>
+          <w:sz w:val="48"/>
+          <w:szCs w:val="40"/>
+          <w:lang w:val="en-IN" w:eastAsia="en-IN"/>
+        </w:rPr>
+        <w:t xml:space="preserve">  </w:t>
+      </w:r>
+      <w:r>
+        <w:rPr>
+          <w:rFonts w:ascii="BRH Devanagari" w:hAnsi="BRH Devanagari" w:cs="BRH Devanagari"/>
+          <w:color w:val="000000"/>
+          <w:sz w:val="40"/>
+          <w:szCs w:val="40"/>
+          <w:lang w:val="en-IN" w:eastAsia="en-IN"/>
+        </w:rPr>
+        <w:t>"</w:t>
+      </w:r>
+      <w:proofErr w:type="spellStart"/>
+      <w:proofErr w:type="gramEnd"/>
+      <w:r>
+        <w:rPr>
+          <w:rFonts w:ascii="BRH Devanagari" w:hAnsi="BRH Devanagari" w:cs="BRH Devanagari"/>
+          <w:color w:val="000000"/>
+          <w:sz w:val="40"/>
+          <w:szCs w:val="40"/>
+          <w:highlight w:val="green"/>
+          <w:lang w:val="en-IN" w:eastAsia="en-IN"/>
+        </w:rPr>
+        <w:t>zgÉ</w:t>
+      </w:r>
+      <w:proofErr w:type="spellEnd"/>
+      <w:r>
+        <w:rPr>
+          <w:rFonts w:ascii="BRH Devanagari" w:hAnsi="BRH Devanagari" w:cs="BRH Devanagari"/>
+          <w:color w:val="000000"/>
+          <w:sz w:val="40"/>
+          <w:szCs w:val="40"/>
+          <w:lang w:val="en-IN" w:eastAsia="en-IN"/>
+        </w:rPr>
+        <w:t xml:space="preserve">" </w:t>
+      </w:r>
+      <w:r>
+        <w:rPr>
+          <w:b/>
+          <w:bCs/>
+          <w:sz w:val="32"/>
+        </w:rPr>
+        <w:t>wherever applicable</w:t>
+      </w:r>
+    </w:p>
+    <w:p>
+      <w:pPr>
+        <w:spacing w:before="0"/>
+        <w:jc w:val="center"/>
+        <w:rPr>
+          <w:b/>
+          <w:bCs/>
+          <w:sz w:val="32"/>
+          <w:szCs w:val="32"/>
+          <w:u w:val="single"/>
+        </w:rPr>
+      </w:pPr>
+    </w:p>
+    <w:p>
+      <w:pPr>
+        <w:spacing w:before="0"/>
+        <w:jc w:val="center"/>
+        <w:rPr>
+          <w:b/>
+          <w:bCs/>
+          <w:sz w:val="32"/>
+          <w:szCs w:val="32"/>
+          <w:u w:val="single"/>
+        </w:rPr>
+      </w:pPr>
+    </w:p>
+    <w:p>
+      <w:pPr>
+        <w:spacing w:before="0"/>
+        <w:jc w:val="center"/>
+        <w:rPr>
+          <w:b/>
+          <w:bCs/>
+          <w:sz w:val="32"/>
+          <w:szCs w:val="32"/>
+          <w:u w:val="single"/>
+        </w:rPr>
+      </w:pPr>
+    </w:p>
+    <w:p>
+      <w:pPr>
+        <w:spacing w:before="0"/>
+        <w:jc w:val="center"/>
+        <w:rPr>
+          <w:b/>
+          <w:bCs/>
+          <w:sz w:val="32"/>
+          <w:szCs w:val="32"/>
+          <w:u w:val="single"/>
+        </w:rPr>
+      </w:pPr>
+    </w:p>
+    <w:p>
+      <w:pPr>
+        <w:spacing w:before="0"/>
+        <w:jc w:val="center"/>
+        <w:rPr>
+          <w:b/>
+          <w:bCs/>
+          <w:sz w:val="32"/>
+          <w:szCs w:val="32"/>
+          <w:u w:val="single"/>
+        </w:rPr>
+      </w:pPr>
+      <w:proofErr w:type="spellStart"/>
+      <w:r>
+        <w:rPr>
+          <w:b/>
+          <w:bCs/>
+          <w:sz w:val="32"/>
+          <w:szCs w:val="32"/>
+          <w:u w:val="single"/>
+        </w:rPr>
+        <w:t>TaittirIya</w:t>
+      </w:r>
+      <w:proofErr w:type="spellEnd"/>
+      <w:r>
+        <w:rPr>
+          <w:b/>
+          <w:bCs/>
+          <w:sz w:val="32"/>
+          <w:szCs w:val="32"/>
+          <w:u w:val="single"/>
+        </w:rPr>
+        <w:t xml:space="preserve"> </w:t>
+      </w:r>
+      <w:proofErr w:type="spellStart"/>
+      <w:r>
+        <w:rPr>
+          <w:b/>
+          <w:bCs/>
+          <w:sz w:val="32"/>
+          <w:szCs w:val="32"/>
+          <w:u w:val="single"/>
+        </w:rPr>
+        <w:t>BrAhmaNam</w:t>
+      </w:r>
+      <w:proofErr w:type="spellEnd"/>
+      <w:r>
+        <w:rPr>
+          <w:b/>
+          <w:bCs/>
+          <w:sz w:val="32"/>
+          <w:szCs w:val="32"/>
+          <w:u w:val="single"/>
+        </w:rPr>
+        <w:t xml:space="preserve"> TB </w:t>
       </w:r>
       <w:r>
         <w:rPr>
@@ -84,6 +5914,7 @@
         </w:rPr>
         <w:t xml:space="preserve"> </w:t>
       </w:r>
+      <w:proofErr w:type="gramStart"/>
       <w:r>
         <w:rPr>
           <w:b/>
@@ -124,6 +5955,7 @@
         </w:rPr>
         <w:t xml:space="preserve">  Book</w:t>
       </w:r>
+      <w:proofErr w:type="gramEnd"/>
       <w:r>
         <w:rPr>
           <w:b/>
@@ -155,6 +5987,7 @@
           <w:szCs w:val="32"/>
           <w:u w:val="single"/>
         </w:rPr>
+        <w:lastRenderedPageBreak/>
         <w:t>Tamil</w:t>
       </w:r>
       <w:r>
@@ -289,7 +6122,23 @@
           <w:bCs/>
         </w:rPr>
         <w:br/>
-        <w:t>Kindly refer to your Guru for the differences in Swaram marking between various sources.</w:t>
+        <w:t xml:space="preserve">Kindly refer to your Guru for the differences in </w:t>
+      </w:r>
+      <w:proofErr w:type="spellStart"/>
+      <w:r>
+        <w:rPr>
+          <w:b/>
+          <w:bCs/>
+        </w:rPr>
+        <w:t>Swaram</w:t>
+      </w:r>
+      <w:proofErr w:type="spellEnd"/>
+      <w:r>
+        <w:rPr>
+          <w:b/>
+          <w:bCs/>
+        </w:rPr>
+        <w:t xml:space="preserve"> marking between various sources.</w:t>
       </w:r>
     </w:p>
     <w:tbl>
@@ -485,8 +6334,9 @@
                 <w:sz w:val="28"/>
                 <w:szCs w:val="28"/>
               </w:rPr>
-              <w:t xml:space="preserve"> Dasini</w:t>
-            </w:r>
+              <w:t xml:space="preserve"> </w:t>
+            </w:r>
+            <w:proofErr w:type="spellStart"/>
             <w:r>
               <w:rPr>
                 <w:b/>
@@ -494,7 +6344,37 @@
                 <w:sz w:val="28"/>
                 <w:szCs w:val="28"/>
               </w:rPr>
-              <w:t xml:space="preserve"> Vaakyam 2</w:t>
+              <w:t>Dasini</w:t>
+            </w:r>
+            <w:proofErr w:type="spellEnd"/>
+            <w:r>
+              <w:rPr>
+                <w:b/>
+                <w:bCs/>
+                <w:sz w:val="28"/>
+                <w:szCs w:val="28"/>
+              </w:rPr>
+              <w:t xml:space="preserve"> </w:t>
+            </w:r>
+            <w:proofErr w:type="spellStart"/>
+            <w:r>
+              <w:rPr>
+                <w:b/>
+                <w:bCs/>
+                <w:sz w:val="28"/>
+                <w:szCs w:val="28"/>
+              </w:rPr>
+              <w:t>Vaakyam</w:t>
+            </w:r>
+            <w:proofErr w:type="spellEnd"/>
+            <w:r>
+              <w:rPr>
+                <w:b/>
+                <w:bCs/>
+                <w:sz w:val="28"/>
+                <w:szCs w:val="28"/>
+              </w:rPr>
+              <w:t xml:space="preserve"> 2</w:t>
             </w:r>
           </w:p>
           <w:p>
@@ -1052,8 +6932,9 @@
                 <w:sz w:val="28"/>
                 <w:szCs w:val="28"/>
               </w:rPr>
-              <w:t xml:space="preserve"> Dasini </w:t>
-            </w:r>
+              <w:t xml:space="preserve"> </w:t>
+            </w:r>
+            <w:proofErr w:type="spellStart"/>
             <w:r>
               <w:rPr>
                 <w:b/>
@@ -1061,8 +6942,46 @@
                 <w:sz w:val="28"/>
                 <w:szCs w:val="28"/>
               </w:rPr>
+              <w:t>Dasini</w:t>
+            </w:r>
+            <w:proofErr w:type="spellEnd"/>
+            <w:r>
+              <w:rPr>
+                <w:b/>
+                <w:bCs/>
+                <w:sz w:val="28"/>
+                <w:szCs w:val="28"/>
+              </w:rPr>
+              <w:t xml:space="preserve"> </w:t>
+            </w:r>
+            <w:r>
+              <w:rPr>
+                <w:b/>
+                <w:bCs/>
+                <w:sz w:val="28"/>
+                <w:szCs w:val="28"/>
+              </w:rPr>
               <w:br/>
-              <w:t>Vaakyam 9</w:t>
+            </w:r>
+            <w:proofErr w:type="spellStart"/>
+            <w:r>
+              <w:rPr>
+                <w:b/>
+                <w:bCs/>
+                <w:sz w:val="28"/>
+                <w:szCs w:val="28"/>
+              </w:rPr>
+              <w:t>Vaakyam</w:t>
+            </w:r>
+            <w:proofErr w:type="spellEnd"/>
+            <w:r>
+              <w:rPr>
+                <w:b/>
+                <w:bCs/>
+                <w:sz w:val="28"/>
+                <w:szCs w:val="28"/>
+              </w:rPr>
+              <w:t xml:space="preserve"> 9</w:t>
             </w:r>
           </w:p>
           <w:p>
@@ -1240,6 +7159,7 @@
               </w:rPr>
               <w:t>3</w:t>
             </w:r>
+            <w:proofErr w:type="spellStart"/>
             <w:r>
               <w:rPr>
                 <w:rFonts w:ascii="BRH Devanagari Extra" w:hAnsi="BRH Devanagari Extra" w:cs="Latha"/>
@@ -1249,6 +7169,7 @@
               </w:rPr>
               <w:t>óè</w:t>
             </w:r>
+            <w:proofErr w:type="spellEnd"/>
             <w:r>
               <w:rPr>
                 <w:rFonts w:ascii="BRH Tamil Tab Extra" w:hAnsi="BRH Tamil Tab Extra" w:cs="Latha"/>
@@ -1442,6 +7363,7 @@
               </w:rPr>
               <w:t>3</w:t>
             </w:r>
+            <w:proofErr w:type="spellStart"/>
             <w:r>
               <w:rPr>
                 <w:rFonts w:ascii="BRH Devanagari Extra" w:hAnsi="BRH Devanagari Extra" w:cs="Latha"/>
@@ -1451,6 +7373,7 @@
               </w:rPr>
               <w:t>óè</w:t>
             </w:r>
+            <w:proofErr w:type="spellEnd"/>
             <w:r>
               <w:rPr>
                 <w:rFonts w:ascii="BRH Tamil Tab Extra" w:hAnsi="BRH Tamil Tab Extra" w:cs="Latha"/>
@@ -1533,8 +7456,19 @@
                 <w:sz w:val="28"/>
                 <w:szCs w:val="28"/>
               </w:rPr>
-              <w:t>34th Dasini</w:t>
-            </w:r>
+              <w:t xml:space="preserve">34th </w:t>
+            </w:r>
+            <w:proofErr w:type="spellStart"/>
+            <w:r>
+              <w:rPr>
+                <w:b/>
+                <w:bCs/>
+                <w:sz w:val="28"/>
+                <w:szCs w:val="28"/>
+              </w:rPr>
+              <w:t>Dasini</w:t>
+            </w:r>
+            <w:proofErr w:type="spellEnd"/>
           </w:p>
           <w:p>
             <w:pPr>
@@ -1546,6 +7480,7 @@
                 <w:szCs w:val="28"/>
               </w:rPr>
             </w:pPr>
+            <w:proofErr w:type="spellStart"/>
             <w:r>
               <w:rPr>
                 <w:b/>
@@ -1553,7 +7488,17 @@
                 <w:sz w:val="28"/>
                 <w:szCs w:val="28"/>
               </w:rPr>
-              <w:t>Vaakyam 3</w:t>
+              <w:t>Vaakyam</w:t>
+            </w:r>
+            <w:proofErr w:type="spellEnd"/>
+            <w:r>
+              <w:rPr>
+                <w:b/>
+                <w:bCs/>
+                <w:sz w:val="28"/>
+                <w:szCs w:val="28"/>
+              </w:rPr>
+              <w:t xml:space="preserve"> 3</w:t>
             </w:r>
           </w:p>
           <w:p>
@@ -1986,8 +7931,19 @@
                 <w:sz w:val="28"/>
                 <w:szCs w:val="28"/>
               </w:rPr>
-              <w:t>16th Dasini</w:t>
-            </w:r>
+              <w:t xml:space="preserve">16th </w:t>
+            </w:r>
+            <w:proofErr w:type="spellStart"/>
+            <w:r>
+              <w:rPr>
+                <w:b/>
+                <w:bCs/>
+                <w:sz w:val="28"/>
+                <w:szCs w:val="28"/>
+              </w:rPr>
+              <w:t>Dasini</w:t>
+            </w:r>
+            <w:proofErr w:type="spellEnd"/>
           </w:p>
           <w:p>
             <w:pPr>
@@ -1999,6 +7955,7 @@
                 <w:szCs w:val="28"/>
               </w:rPr>
             </w:pPr>
+            <w:proofErr w:type="spellStart"/>
             <w:r>
               <w:rPr>
                 <w:b/>
@@ -2006,7 +7963,17 @@
                 <w:sz w:val="28"/>
                 <w:szCs w:val="28"/>
               </w:rPr>
-              <w:t>Vaakyam 2</w:t>
+              <w:t>Vaakyam</w:t>
+            </w:r>
+            <w:proofErr w:type="spellEnd"/>
+            <w:r>
+              <w:rPr>
+                <w:b/>
+                <w:bCs/>
+                <w:sz w:val="28"/>
+                <w:szCs w:val="28"/>
+              </w:rPr>
+              <w:t xml:space="preserve"> 2</w:t>
             </w:r>
           </w:p>
           <w:p>
@@ -2698,7 +8665,6 @@
                 <w:sz w:val="28"/>
                 <w:szCs w:val="28"/>
               </w:rPr>
-              <w:lastRenderedPageBreak/>
               <w:t>TB 2.4.2.5</w:t>
             </w:r>
           </w:p>
@@ -2719,8 +8685,19 @@
                 <w:sz w:val="28"/>
                 <w:szCs w:val="28"/>
               </w:rPr>
-              <w:t>16th Dasini</w:t>
-            </w:r>
+              <w:t xml:space="preserve">16th </w:t>
+            </w:r>
+            <w:proofErr w:type="spellStart"/>
+            <w:r>
+              <w:rPr>
+                <w:b/>
+                <w:bCs/>
+                <w:sz w:val="28"/>
+                <w:szCs w:val="28"/>
+              </w:rPr>
+              <w:t>Dasini</w:t>
+            </w:r>
+            <w:proofErr w:type="spellEnd"/>
           </w:p>
           <w:p>
             <w:pPr>
@@ -2732,6 +8709,7 @@
                 <w:szCs w:val="28"/>
               </w:rPr>
             </w:pPr>
+            <w:proofErr w:type="spellStart"/>
             <w:r>
               <w:rPr>
                 <w:b/>
@@ -2739,7 +8717,17 @@
                 <w:sz w:val="28"/>
                 <w:szCs w:val="28"/>
               </w:rPr>
-              <w:t>Vaakyam 5</w:t>
+              <w:t>Vaakyam</w:t>
+            </w:r>
+            <w:proofErr w:type="spellEnd"/>
+            <w:r>
+              <w:rPr>
+                <w:b/>
+                <w:bCs/>
+                <w:sz w:val="28"/>
+                <w:szCs w:val="28"/>
+              </w:rPr>
+              <w:t xml:space="preserve"> 5</w:t>
             </w:r>
           </w:p>
           <w:p>
@@ -2784,6 +8772,7 @@
                 <w:cs/>
                 <w:lang w:bidi="ta-IN"/>
               </w:rPr>
+              <w:lastRenderedPageBreak/>
               <w:t>அதி</w:t>
             </w:r>
             <w:r>
@@ -2836,6 +8825,7 @@
               </w:rPr>
               <w:t>வேஷா</w:t>
             </w:r>
+            <w:proofErr w:type="spellStart"/>
             <w:r>
               <w:rPr>
                 <w:rFonts w:ascii="BRH Devanagari Extra" w:hAnsi="BRH Devanagari Extra" w:cs="Latha"/>
@@ -2855,6 +8845,7 @@
               </w:rPr>
               <w:t>è</w:t>
             </w:r>
+            <w:proofErr w:type="spellEnd"/>
             <w:r>
               <w:rPr>
                 <w:rFonts w:ascii="BRH Tamil Tab Extra" w:hAnsi="BRH Tamil Tab Extra" w:cs="Latha"/>
@@ -2980,6 +8971,7 @@
               </w:rPr>
               <w:t>வேஷா</w:t>
             </w:r>
+            <w:proofErr w:type="spellStart"/>
             <w:r>
               <w:rPr>
                 <w:rFonts w:ascii="BRH Devanagari Extra" w:hAnsi="BRH Devanagari Extra" w:cs="Latha"/>
@@ -2989,6 +8981,7 @@
               </w:rPr>
               <w:t>óè</w:t>
             </w:r>
+            <w:proofErr w:type="spellEnd"/>
             <w:r>
               <w:rPr>
                 <w:rFonts w:ascii="BRH Tamil Tab Extra" w:hAnsi="BRH Tamil Tab Extra" w:cs="Latha"/>
@@ -3079,8 +9072,9 @@
                 <w:sz w:val="28"/>
                 <w:szCs w:val="28"/>
               </w:rPr>
-              <w:t>43rd Dasini</w:t>
-            </w:r>
+              <w:t xml:space="preserve">43rd </w:t>
+            </w:r>
+            <w:proofErr w:type="spellStart"/>
             <w:r>
               <w:rPr>
                 <w:b/>
@@ -3088,6 +9082,16 @@
                 <w:sz w:val="28"/>
                 <w:szCs w:val="28"/>
               </w:rPr>
+              <w:t>Dasini</w:t>
+            </w:r>
+            <w:proofErr w:type="spellEnd"/>
+            <w:r>
+              <w:rPr>
+                <w:b/>
+                <w:bCs/>
+                <w:sz w:val="28"/>
+                <w:szCs w:val="28"/>
+              </w:rPr>
               <w:t xml:space="preserve"> </w:t>
             </w:r>
             <w:r>
@@ -3099,6 +9103,7 @@
               </w:rPr>
               <w:br/>
             </w:r>
+            <w:proofErr w:type="spellStart"/>
             <w:r>
               <w:rPr>
                 <w:b/>
@@ -3106,7 +9111,17 @@
                 <w:sz w:val="28"/>
                 <w:szCs w:val="28"/>
               </w:rPr>
-              <w:t>Vaakyam 3</w:t>
+              <w:t>Vaakyam</w:t>
+            </w:r>
+            <w:proofErr w:type="spellEnd"/>
+            <w:r>
+              <w:rPr>
+                <w:b/>
+                <w:bCs/>
+                <w:sz w:val="28"/>
+                <w:szCs w:val="28"/>
+              </w:rPr>
+              <w:t xml:space="preserve"> 3</w:t>
             </w:r>
           </w:p>
         </w:tc>
@@ -3473,8 +9488,9 @@
                 <w:sz w:val="28"/>
                 <w:szCs w:val="28"/>
               </w:rPr>
-              <w:t>44th Dasini</w:t>
-            </w:r>
+              <w:t xml:space="preserve">44th </w:t>
+            </w:r>
+            <w:proofErr w:type="spellStart"/>
             <w:r>
               <w:rPr>
                 <w:b/>
@@ -3482,6 +9498,16 @@
                 <w:sz w:val="28"/>
                 <w:szCs w:val="28"/>
               </w:rPr>
+              <w:t>Dasini</w:t>
+            </w:r>
+            <w:proofErr w:type="spellEnd"/>
+            <w:r>
+              <w:rPr>
+                <w:b/>
+                <w:bCs/>
+                <w:sz w:val="28"/>
+                <w:szCs w:val="28"/>
+              </w:rPr>
               <w:t xml:space="preserve"> </w:t>
             </w:r>
             <w:r>
@@ -3493,6 +9519,7 @@
               </w:rPr>
               <w:br/>
             </w:r>
+            <w:proofErr w:type="spellStart"/>
             <w:r>
               <w:rPr>
                 <w:b/>
@@ -3500,7 +9527,17 @@
                 <w:sz w:val="28"/>
                 <w:szCs w:val="28"/>
               </w:rPr>
-              <w:t>Vaakyam 5</w:t>
+              <w:t>Vaakyam</w:t>
+            </w:r>
+            <w:proofErr w:type="spellEnd"/>
+            <w:r>
+              <w:rPr>
+                <w:b/>
+                <w:bCs/>
+                <w:sz w:val="28"/>
+                <w:szCs w:val="28"/>
+              </w:rPr>
+              <w:t xml:space="preserve"> 5</w:t>
             </w:r>
           </w:p>
           <w:p>
@@ -3867,8 +9904,9 @@
                 <w:sz w:val="28"/>
                 <w:szCs w:val="28"/>
               </w:rPr>
-              <w:t>74th Dasini</w:t>
-            </w:r>
+              <w:t xml:space="preserve">74th </w:t>
+            </w:r>
+            <w:proofErr w:type="spellStart"/>
             <w:r>
               <w:rPr>
                 <w:b/>
@@ -3876,6 +9914,16 @@
                 <w:sz w:val="28"/>
                 <w:szCs w:val="28"/>
               </w:rPr>
+              <w:t>Dasini</w:t>
+            </w:r>
+            <w:proofErr w:type="spellEnd"/>
+            <w:r>
+              <w:rPr>
+                <w:b/>
+                <w:bCs/>
+                <w:sz w:val="28"/>
+                <w:szCs w:val="28"/>
+              </w:rPr>
               <w:t xml:space="preserve"> </w:t>
             </w:r>
             <w:r>
@@ -3887,6 +9935,7 @@
               </w:rPr>
               <w:br/>
             </w:r>
+            <w:proofErr w:type="spellStart"/>
             <w:r>
               <w:rPr>
                 <w:b/>
@@ -3894,7 +9943,17 @@
                 <w:sz w:val="28"/>
                 <w:szCs w:val="28"/>
               </w:rPr>
-              <w:t>Vaakyam 3</w:t>
+              <w:t>Vaakyam</w:t>
+            </w:r>
+            <w:proofErr w:type="spellEnd"/>
+            <w:r>
+              <w:rPr>
+                <w:b/>
+                <w:bCs/>
+                <w:sz w:val="28"/>
+                <w:szCs w:val="28"/>
+              </w:rPr>
+              <w:t xml:space="preserve"> 3</w:t>
             </w:r>
           </w:p>
           <w:p>
@@ -4280,7 +10339,23 @@
           <w:sz w:val="36"/>
           <w:szCs w:val="36"/>
         </w:rPr>
-        <w:t>Other minor corrections for nasal, swarabhakti have been implemented</w:t>
+        <w:t xml:space="preserve">Other minor corrections for nasal, </w:t>
+      </w:r>
+      <w:proofErr w:type="spellStart"/>
+      <w:r>
+        <w:rPr>
+          <w:sz w:val="36"/>
+          <w:szCs w:val="36"/>
+        </w:rPr>
+        <w:t>swarabhakti</w:t>
+      </w:r>
+      <w:proofErr w:type="spellEnd"/>
+      <w:r>
+        <w:rPr>
+          <w:sz w:val="36"/>
+          <w:szCs w:val="36"/>
+        </w:rPr>
+        <w:t xml:space="preserve"> have been implemented</w:t>
       </w:r>
     </w:p>
     <w:p>
@@ -4304,6 +10379,7 @@
       <w:r>
         <w:tab/>
       </w:r>
+      <w:proofErr w:type="spellStart"/>
       <w:r>
         <w:rPr>
           <w:b/>
@@ -4312,7 +10388,40 @@
           <w:szCs w:val="32"/>
           <w:u w:val="single"/>
         </w:rPr>
-        <w:t>TaittirIya BrAhmaNam TB 2.1</w:t>
+        <w:t>TaittirIya</w:t>
+      </w:r>
+      <w:proofErr w:type="spellEnd"/>
+      <w:r>
+        <w:rPr>
+          <w:b/>
+          <w:bCs/>
+          <w:sz w:val="32"/>
+          <w:szCs w:val="32"/>
+          <w:u w:val="single"/>
+        </w:rPr>
+        <w:t xml:space="preserve"> </w:t>
+      </w:r>
+      <w:proofErr w:type="spellStart"/>
+      <w:r>
+        <w:rPr>
+          <w:b/>
+          <w:bCs/>
+          <w:sz w:val="32"/>
+          <w:szCs w:val="32"/>
+          <w:u w:val="single"/>
+        </w:rPr>
+        <w:t>BrAhmaNam</w:t>
+      </w:r>
+      <w:proofErr w:type="spellEnd"/>
+      <w:r>
+        <w:rPr>
+          <w:b/>
+          <w:bCs/>
+          <w:sz w:val="32"/>
+          <w:szCs w:val="32"/>
+          <w:u w:val="single"/>
+        </w:rPr>
+        <w:t xml:space="preserve"> TB 2.1</w:t>
       </w:r>
       <w:r>
         <w:rPr>
@@ -4519,7 +10628,23 @@
           <w:bCs/>
         </w:rPr>
         <w:br/>
-        <w:t>Kindly refer to your Guru for the differences in Swaram marking between various sources.</w:t>
+        <w:t xml:space="preserve">Kindly refer to your Guru for the differences in </w:t>
+      </w:r>
+      <w:proofErr w:type="spellStart"/>
+      <w:r>
+        <w:rPr>
+          <w:b/>
+          <w:bCs/>
+        </w:rPr>
+        <w:t>Swaram</w:t>
+      </w:r>
+      <w:proofErr w:type="spellEnd"/>
+      <w:r>
+        <w:rPr>
+          <w:b/>
+          <w:bCs/>
+        </w:rPr>
+        <w:t xml:space="preserve"> marking between various sources.</w:t>
       </w:r>
     </w:p>
     <w:tbl>
@@ -4752,7 +10877,7 @@
 </file>
 
 <file path=word/endnotes.xml><?xml version="1.0" encoding="utf-8"?>
-<w:endnotes xmlns:wpc="http://schemas.microsoft.com/office/word/2010/wordprocessingCanvas" xmlns:cx="http://schemas.microsoft.com/office/drawing/2014/chartex" xmlns:cx1="http://schemas.microsoft.com/office/drawing/2015/9/8/chartex" xmlns:cx2="http://schemas.microsoft.com/office/drawing/2015/10/21/chartex" xmlns:cx3="http://schemas.microsoft.com/office/drawing/2016/5/9/chartex" xmlns:cx4="http://schemas.microsoft.com/office/drawing/2016/5/10/chartex" xmlns:cx5="http://schemas.microsoft.com/office/drawing/2016/5/11/chartex" xmlns:cx6="http://schemas.microsoft.com/office/drawing/2016/5/12/chartex" xmlns:cx7="http://schemas.microsoft.com/office/drawing/2016/5/13/chartex" xmlns:cx8="http://schemas.microsoft.com/office/drawing/2016/5/14/chartex" xmlns:mc="http://schemas.openxmlformats.org/markup-compatibility/2006" xmlns:aink="http://schemas.microsoft.com/office/drawing/2016/ink" xmlns:am3d="http://schemas.microsoft.com/office/drawing/2017/model3d" xmlns:o="urn:schemas-microsoft-com:office:office" xmlns:r="http://schemas.openxmlformats.org/officeDocument/2006/relationships" xmlns:m="http://schemas.openxmlformats.org/officeDocument/2006/math" xmlns:v="urn:schemas-microsoft-com:vml" xmlns:wp14="http://schemas.microsoft.com/office/word/2010/wordprocessingDrawing" xmlns:wp="http://schemas.openxmlformats.org/drawingml/2006/wordprocessingDrawing" xmlns:w10="urn:schemas-microsoft-com:office:word" xmlns:w="http://schemas.openxmlformats.org/wordprocessingml/2006/main" xmlns:w14="http://schemas.microsoft.com/office/word/2010/wordml" xmlns:w15="http://schemas.microsoft.com/office/word/2012/wordml" xmlns:w16cex="http://schemas.microsoft.com/office/word/2018/wordml/cex" xmlns:w16cid="http://schemas.microsoft.com/office/word/2016/wordml/cid" xmlns:w16="http://schemas.microsoft.com/office/word/2018/wordml" xmlns:w16se="http://schemas.microsoft.com/office/word/2015/wordml/symex" xmlns:wpg="http://schemas.microsoft.com/office/word/2010/wordprocessingGroup" xmlns:wpi="http://schemas.microsoft.com/office/word/2010/wordprocessingInk" xmlns:wne="http://schemas.microsoft.com/office/word/2006/wordml" xmlns:wps="http://schemas.microsoft.com/office/word/2010/wordprocessingShape" mc:Ignorable="w14 w15 w16se w16cid w16 w16cex wp14">
+<w:endnotes xmlns:wpc="http://schemas.microsoft.com/office/word/2010/wordprocessingCanvas" xmlns:cx="http://schemas.microsoft.com/office/drawing/2014/chartex" xmlns:cx1="http://schemas.microsoft.com/office/drawing/2015/9/8/chartex" xmlns:mc="http://schemas.openxmlformats.org/markup-compatibility/2006" xmlns:o="urn:schemas-microsoft-com:office:office" xmlns:r="http://schemas.openxmlformats.org/officeDocument/2006/relationships" xmlns:m="http://schemas.openxmlformats.org/officeDocument/2006/math" xmlns:v="urn:schemas-microsoft-com:vml" xmlns:wp14="http://schemas.microsoft.com/office/word/2010/wordprocessingDrawing" xmlns:wp="http://schemas.openxmlformats.org/drawingml/2006/wordprocessingDrawing" xmlns:w10="urn:schemas-microsoft-com:office:word" xmlns:w="http://schemas.openxmlformats.org/wordprocessingml/2006/main" xmlns:w14="http://schemas.microsoft.com/office/word/2010/wordml" xmlns:w15="http://schemas.microsoft.com/office/word/2012/wordml" xmlns:w16se="http://schemas.microsoft.com/office/word/2015/wordml/symex" xmlns:wpg="http://schemas.microsoft.com/office/word/2010/wordprocessingGroup" xmlns:wpi="http://schemas.microsoft.com/office/word/2010/wordprocessingInk" xmlns:wne="http://schemas.microsoft.com/office/word/2006/wordml" xmlns:wps="http://schemas.microsoft.com/office/word/2010/wordprocessingShape" mc:Ignorable="w14 w15 w16se wp14">
   <w:endnote w:type="separator" w:id="-1">
     <w:p>
       <w:pPr>
@@ -4777,7 +10902,7 @@
 </file>
 
 <file path=word/footer1.xml><?xml version="1.0" encoding="utf-8"?>
-<w:ftr xmlns:wpc="http://schemas.microsoft.com/office/word/2010/wordprocessingCanvas" xmlns:cx="http://schemas.microsoft.com/office/drawing/2014/chartex" xmlns:cx1="http://schemas.microsoft.com/office/drawing/2015/9/8/chartex" xmlns:cx2="http://schemas.microsoft.com/office/drawing/2015/10/21/chartex" xmlns:cx3="http://schemas.microsoft.com/office/drawing/2016/5/9/chartex" xmlns:cx4="http://schemas.microsoft.com/office/drawing/2016/5/10/chartex" xmlns:cx5="http://schemas.microsoft.com/office/drawing/2016/5/11/chartex" xmlns:cx6="http://schemas.microsoft.com/office/drawing/2016/5/12/chartex" xmlns:cx7="http://schemas.microsoft.com/office/drawing/2016/5/13/chartex" xmlns:cx8="http://schemas.microsoft.com/office/drawing/2016/5/14/chartex" xmlns:mc="http://schemas.openxmlformats.org/markup-compatibility/2006" xmlns:aink="http://schemas.microsoft.com/office/drawing/2016/ink" xmlns:am3d="http://schemas.microsoft.com/office/drawing/2017/model3d" xmlns:o="urn:schemas-microsoft-com:office:office" xmlns:r="http://schemas.openxmlformats.org/officeDocument/2006/relationships" xmlns:m="http://schemas.openxmlformats.org/officeDocument/2006/math" xmlns:v="urn:schemas-microsoft-com:vml" xmlns:wp14="http://schemas.microsoft.com/office/word/2010/wordprocessingDrawing" xmlns:wp="http://schemas.openxmlformats.org/drawingml/2006/wordprocessingDrawing" xmlns:w10="urn:schemas-microsoft-com:office:word" xmlns:w="http://schemas.openxmlformats.org/wordprocessingml/2006/main" xmlns:w14="http://schemas.microsoft.com/office/word/2010/wordml" xmlns:w15="http://schemas.microsoft.com/office/word/2012/wordml" xmlns:w16cex="http://schemas.microsoft.com/office/word/2018/wordml/cex" xmlns:w16cid="http://schemas.microsoft.com/office/word/2016/wordml/cid" xmlns:w16="http://schemas.microsoft.com/office/word/2018/wordml" xmlns:w16se="http://schemas.microsoft.com/office/word/2015/wordml/symex" xmlns:wpg="http://schemas.microsoft.com/office/word/2010/wordprocessingGroup" xmlns:wpi="http://schemas.microsoft.com/office/word/2010/wordprocessingInk" xmlns:wne="http://schemas.microsoft.com/office/word/2006/wordml" xmlns:wps="http://schemas.microsoft.com/office/word/2010/wordprocessingShape" mc:Ignorable="w14 w15 w16se w16cid w16 w16cex wp14">
+<w:ftr xmlns:wpc="http://schemas.microsoft.com/office/word/2010/wordprocessingCanvas" xmlns:cx="http://schemas.microsoft.com/office/drawing/2014/chartex" xmlns:cx1="http://schemas.microsoft.com/office/drawing/2015/9/8/chartex" xmlns:mc="http://schemas.openxmlformats.org/markup-compatibility/2006" xmlns:o="urn:schemas-microsoft-com:office:office" xmlns:r="http://schemas.openxmlformats.org/officeDocument/2006/relationships" xmlns:m="http://schemas.openxmlformats.org/officeDocument/2006/math" xmlns:v="urn:schemas-microsoft-com:vml" xmlns:wp14="http://schemas.microsoft.com/office/word/2010/wordprocessingDrawing" xmlns:wp="http://schemas.openxmlformats.org/drawingml/2006/wordprocessingDrawing" xmlns:w10="urn:schemas-microsoft-com:office:word" xmlns:w="http://schemas.openxmlformats.org/wordprocessingml/2006/main" xmlns:w14="http://schemas.microsoft.com/office/word/2010/wordml" xmlns:w15="http://schemas.microsoft.com/office/word/2012/wordml" xmlns:w16se="http://schemas.microsoft.com/office/word/2015/wordml/symex" xmlns:wpg="http://schemas.microsoft.com/office/word/2010/wordprocessingGroup" xmlns:wpi="http://schemas.microsoft.com/office/word/2010/wordprocessingInk" xmlns:wne="http://schemas.microsoft.com/office/word/2006/wordml" xmlns:wps="http://schemas.microsoft.com/office/word/2010/wordprocessingShape" mc:Ignorable="w14 w15 w16se wp14">
   <w:p>
     <w:pPr>
       <w:pBdr>
@@ -4867,7 +10992,7 @@
         <w:bCs/>
         <w:noProof/>
       </w:rPr>
-      <w:t>2</w:t>
+      <w:t>4</w:t>
     </w:r>
     <w:r>
       <w:rPr>
@@ -4910,7 +11035,7 @@
         <w:bCs/>
         <w:noProof/>
       </w:rPr>
-      <w:t>3</w:t>
+      <w:t>5</w:t>
     </w:r>
     <w:r>
       <w:rPr>
@@ -4929,7 +11054,7 @@
 </file>
 
 <file path=word/footer2.xml><?xml version="1.0" encoding="utf-8"?>
-<w:ftr xmlns:wpc="http://schemas.microsoft.com/office/word/2010/wordprocessingCanvas" xmlns:cx="http://schemas.microsoft.com/office/drawing/2014/chartex" xmlns:cx1="http://schemas.microsoft.com/office/drawing/2015/9/8/chartex" xmlns:cx2="http://schemas.microsoft.com/office/drawing/2015/10/21/chartex" xmlns:cx3="http://schemas.microsoft.com/office/drawing/2016/5/9/chartex" xmlns:cx4="http://schemas.microsoft.com/office/drawing/2016/5/10/chartex" xmlns:cx5="http://schemas.microsoft.com/office/drawing/2016/5/11/chartex" xmlns:cx6="http://schemas.microsoft.com/office/drawing/2016/5/12/chartex" xmlns:cx7="http://schemas.microsoft.com/office/drawing/2016/5/13/chartex" xmlns:cx8="http://schemas.microsoft.com/office/drawing/2016/5/14/chartex" xmlns:mc="http://schemas.openxmlformats.org/markup-compatibility/2006" xmlns:aink="http://schemas.microsoft.com/office/drawing/2016/ink" xmlns:am3d="http://schemas.microsoft.com/office/drawing/2017/model3d" xmlns:o="urn:schemas-microsoft-com:office:office" xmlns:r="http://schemas.openxmlformats.org/officeDocument/2006/relationships" xmlns:m="http://schemas.openxmlformats.org/officeDocument/2006/math" xmlns:v="urn:schemas-microsoft-com:vml" xmlns:wp14="http://schemas.microsoft.com/office/word/2010/wordprocessingDrawing" xmlns:wp="http://schemas.openxmlformats.org/drawingml/2006/wordprocessingDrawing" xmlns:w10="urn:schemas-microsoft-com:office:word" xmlns:w="http://schemas.openxmlformats.org/wordprocessingml/2006/main" xmlns:w14="http://schemas.microsoft.com/office/word/2010/wordml" xmlns:w15="http://schemas.microsoft.com/office/word/2012/wordml" xmlns:w16cex="http://schemas.microsoft.com/office/word/2018/wordml/cex" xmlns:w16cid="http://schemas.microsoft.com/office/word/2016/wordml/cid" xmlns:w16="http://schemas.microsoft.com/office/word/2018/wordml" xmlns:w16se="http://schemas.microsoft.com/office/word/2015/wordml/symex" xmlns:wpg="http://schemas.microsoft.com/office/word/2010/wordprocessingGroup" xmlns:wpi="http://schemas.microsoft.com/office/word/2010/wordprocessingInk" xmlns:wne="http://schemas.microsoft.com/office/word/2006/wordml" xmlns:wps="http://schemas.microsoft.com/office/word/2010/wordprocessingShape" mc:Ignorable="w14 w15 w16se w16cid w16 w16cex wp14">
+<w:ftr xmlns:wpc="http://schemas.microsoft.com/office/word/2010/wordprocessingCanvas" xmlns:cx="http://schemas.microsoft.com/office/drawing/2014/chartex" xmlns:cx1="http://schemas.microsoft.com/office/drawing/2015/9/8/chartex" xmlns:mc="http://schemas.openxmlformats.org/markup-compatibility/2006" xmlns:o="urn:schemas-microsoft-com:office:office" xmlns:r="http://schemas.openxmlformats.org/officeDocument/2006/relationships" xmlns:m="http://schemas.openxmlformats.org/officeDocument/2006/math" xmlns:v="urn:schemas-microsoft-com:vml" xmlns:wp14="http://schemas.microsoft.com/office/word/2010/wordprocessingDrawing" xmlns:wp="http://schemas.openxmlformats.org/drawingml/2006/wordprocessingDrawing" xmlns:w10="urn:schemas-microsoft-com:office:word" xmlns:w="http://schemas.openxmlformats.org/wordprocessingml/2006/main" xmlns:w14="http://schemas.microsoft.com/office/word/2010/wordml" xmlns:w15="http://schemas.microsoft.com/office/word/2012/wordml" xmlns:w16se="http://schemas.microsoft.com/office/word/2015/wordml/symex" xmlns:wpg="http://schemas.microsoft.com/office/word/2010/wordprocessingGroup" xmlns:wpi="http://schemas.microsoft.com/office/word/2010/wordprocessingInk" xmlns:wne="http://schemas.microsoft.com/office/word/2006/wordml" xmlns:wps="http://schemas.microsoft.com/office/word/2010/wordprocessingShape" mc:Ignorable="w14 w15 w16se wp14">
   <w:p>
     <w:pPr>
       <w:pBdr>
@@ -5097,7 +11222,7 @@
         <w:bCs/>
         <w:noProof/>
       </w:rPr>
-      <w:t>3</w:t>
+      <w:t>5</w:t>
     </w:r>
     <w:r>
       <w:rPr>
@@ -5124,7 +11249,7 @@
 </file>
 
 <file path=word/footnotes.xml><?xml version="1.0" encoding="utf-8"?>
-<w:footnotes xmlns:wpc="http://schemas.microsoft.com/office/word/2010/wordprocessingCanvas" xmlns:cx="http://schemas.microsoft.com/office/drawing/2014/chartex" xmlns:cx1="http://schemas.microsoft.com/office/drawing/2015/9/8/chartex" xmlns:cx2="http://schemas.microsoft.com/office/drawing/2015/10/21/chartex" xmlns:cx3="http://schemas.microsoft.com/office/drawing/2016/5/9/chartex" xmlns:cx4="http://schemas.microsoft.com/office/drawing/2016/5/10/chartex" xmlns:cx5="http://schemas.microsoft.com/office/drawing/2016/5/11/chartex" xmlns:cx6="http://schemas.microsoft.com/office/drawing/2016/5/12/chartex" xmlns:cx7="http://schemas.microsoft.com/office/drawing/2016/5/13/chartex" xmlns:cx8="http://schemas.microsoft.com/office/drawing/2016/5/14/chartex" xmlns:mc="http://schemas.openxmlformats.org/markup-compatibility/2006" xmlns:aink="http://schemas.microsoft.com/office/drawing/2016/ink" xmlns:am3d="http://schemas.microsoft.com/office/drawing/2017/model3d" xmlns:o="urn:schemas-microsoft-com:office:office" xmlns:r="http://schemas.openxmlformats.org/officeDocument/2006/relationships" xmlns:m="http://schemas.openxmlformats.org/officeDocument/2006/math" xmlns:v="urn:schemas-microsoft-com:vml" xmlns:wp14="http://schemas.microsoft.com/office/word/2010/wordprocessingDrawing" xmlns:wp="http://schemas.openxmlformats.org/drawingml/2006/wordprocessingDrawing" xmlns:w10="urn:schemas-microsoft-com:office:word" xmlns:w="http://schemas.openxmlformats.org/wordprocessingml/2006/main" xmlns:w14="http://schemas.microsoft.com/office/word/2010/wordml" xmlns:w15="http://schemas.microsoft.com/office/word/2012/wordml" xmlns:w16cex="http://schemas.microsoft.com/office/word/2018/wordml/cex" xmlns:w16cid="http://schemas.microsoft.com/office/word/2016/wordml/cid" xmlns:w16="http://schemas.microsoft.com/office/word/2018/wordml" xmlns:w16se="http://schemas.microsoft.com/office/word/2015/wordml/symex" xmlns:wpg="http://schemas.microsoft.com/office/word/2010/wordprocessingGroup" xmlns:wpi="http://schemas.microsoft.com/office/word/2010/wordprocessingInk" xmlns:wne="http://schemas.microsoft.com/office/word/2006/wordml" xmlns:wps="http://schemas.microsoft.com/office/word/2010/wordprocessingShape" mc:Ignorable="w14 w15 w16se w16cid w16 w16cex wp14">
+<w:footnotes xmlns:wpc="http://schemas.microsoft.com/office/word/2010/wordprocessingCanvas" xmlns:cx="http://schemas.microsoft.com/office/drawing/2014/chartex" xmlns:cx1="http://schemas.microsoft.com/office/drawing/2015/9/8/chartex" xmlns:mc="http://schemas.openxmlformats.org/markup-compatibility/2006" xmlns:o="urn:schemas-microsoft-com:office:office" xmlns:r="http://schemas.openxmlformats.org/officeDocument/2006/relationships" xmlns:m="http://schemas.openxmlformats.org/officeDocument/2006/math" xmlns:v="urn:schemas-microsoft-com:vml" xmlns:wp14="http://schemas.microsoft.com/office/word/2010/wordprocessingDrawing" xmlns:wp="http://schemas.openxmlformats.org/drawingml/2006/wordprocessingDrawing" xmlns:w10="urn:schemas-microsoft-com:office:word" xmlns:w="http://schemas.openxmlformats.org/wordprocessingml/2006/main" xmlns:w14="http://schemas.microsoft.com/office/word/2010/wordml" xmlns:w15="http://schemas.microsoft.com/office/word/2012/wordml" xmlns:w16se="http://schemas.microsoft.com/office/word/2015/wordml/symex" xmlns:wpg="http://schemas.microsoft.com/office/word/2010/wordprocessingGroup" xmlns:wpi="http://schemas.microsoft.com/office/word/2010/wordprocessingInk" xmlns:wne="http://schemas.microsoft.com/office/word/2006/wordml" xmlns:wps="http://schemas.microsoft.com/office/word/2010/wordprocessingShape" mc:Ignorable="w14 w15 w16se wp14">
   <w:footnote w:type="separator" w:id="-1">
     <w:p>
       <w:pPr>
@@ -5149,7 +11274,7 @@
 </file>
 
 <file path=word/header1.xml><?xml version="1.0" encoding="utf-8"?>
-<w:hdr xmlns:wpc="http://schemas.microsoft.com/office/word/2010/wordprocessingCanvas" xmlns:cx="http://schemas.microsoft.com/office/drawing/2014/chartex" xmlns:cx1="http://schemas.microsoft.com/office/drawing/2015/9/8/chartex" xmlns:cx2="http://schemas.microsoft.com/office/drawing/2015/10/21/chartex" xmlns:cx3="http://schemas.microsoft.com/office/drawing/2016/5/9/chartex" xmlns:cx4="http://schemas.microsoft.com/office/drawing/2016/5/10/chartex" xmlns:cx5="http://schemas.microsoft.com/office/drawing/2016/5/11/chartex" xmlns:cx6="http://schemas.microsoft.com/office/drawing/2016/5/12/chartex" xmlns:cx7="http://schemas.microsoft.com/office/drawing/2016/5/13/chartex" xmlns:cx8="http://schemas.microsoft.com/office/drawing/2016/5/14/chartex" xmlns:mc="http://schemas.openxmlformats.org/markup-compatibility/2006" xmlns:aink="http://schemas.microsoft.com/office/drawing/2016/ink" xmlns:am3d="http://schemas.microsoft.com/office/drawing/2017/model3d" xmlns:o="urn:schemas-microsoft-com:office:office" xmlns:r="http://schemas.openxmlformats.org/officeDocument/2006/relationships" xmlns:m="http://schemas.openxmlformats.org/officeDocument/2006/math" xmlns:v="urn:schemas-microsoft-com:vml" xmlns:wp14="http://schemas.microsoft.com/office/word/2010/wordprocessingDrawing" xmlns:wp="http://schemas.openxmlformats.org/drawingml/2006/wordprocessingDrawing" xmlns:w10="urn:schemas-microsoft-com:office:word" xmlns:w="http://schemas.openxmlformats.org/wordprocessingml/2006/main" xmlns:w14="http://schemas.microsoft.com/office/word/2010/wordml" xmlns:w15="http://schemas.microsoft.com/office/word/2012/wordml" xmlns:w16cex="http://schemas.microsoft.com/office/word/2018/wordml/cex" xmlns:w16cid="http://schemas.microsoft.com/office/word/2016/wordml/cid" xmlns:w16="http://schemas.microsoft.com/office/word/2018/wordml" xmlns:w16se="http://schemas.microsoft.com/office/word/2015/wordml/symex" xmlns:wpg="http://schemas.microsoft.com/office/word/2010/wordprocessingGroup" xmlns:wpi="http://schemas.microsoft.com/office/word/2010/wordprocessingInk" xmlns:wne="http://schemas.microsoft.com/office/word/2006/wordml" xmlns:wps="http://schemas.microsoft.com/office/word/2010/wordprocessingShape" mc:Ignorable="w14 w15 w16se w16cid w16 w16cex wp14">
+<w:hdr xmlns:wpc="http://schemas.microsoft.com/office/word/2010/wordprocessingCanvas" xmlns:cx="http://schemas.microsoft.com/office/drawing/2014/chartex" xmlns:cx1="http://schemas.microsoft.com/office/drawing/2015/9/8/chartex" xmlns:mc="http://schemas.openxmlformats.org/markup-compatibility/2006" xmlns:o="urn:schemas-microsoft-com:office:office" xmlns:r="http://schemas.openxmlformats.org/officeDocument/2006/relationships" xmlns:m="http://schemas.openxmlformats.org/officeDocument/2006/math" xmlns:v="urn:schemas-microsoft-com:vml" xmlns:wp14="http://schemas.microsoft.com/office/word/2010/wordprocessingDrawing" xmlns:wp="http://schemas.openxmlformats.org/drawingml/2006/wordprocessingDrawing" xmlns:w10="urn:schemas-microsoft-com:office:word" xmlns:w="http://schemas.openxmlformats.org/wordprocessingml/2006/main" xmlns:w14="http://schemas.microsoft.com/office/word/2010/wordml" xmlns:w15="http://schemas.microsoft.com/office/word/2012/wordml" xmlns:w16se="http://schemas.microsoft.com/office/word/2015/wordml/symex" xmlns:wpg="http://schemas.microsoft.com/office/word/2010/wordprocessingGroup" xmlns:wpi="http://schemas.microsoft.com/office/word/2010/wordprocessingInk" xmlns:wne="http://schemas.microsoft.com/office/word/2006/wordml" xmlns:wps="http://schemas.microsoft.com/office/word/2010/wordprocessingShape" mc:Ignorable="w14 w15 w16se wp14">
   <w:p>
     <w:pPr>
       <w:pStyle w:val="Header"/>
@@ -5162,7 +11287,7 @@
 </file>
 
 <file path=word/header2.xml><?xml version="1.0" encoding="utf-8"?>
-<w:hdr xmlns:wpc="http://schemas.microsoft.com/office/word/2010/wordprocessingCanvas" xmlns:cx="http://schemas.microsoft.com/office/drawing/2014/chartex" xmlns:cx1="http://schemas.microsoft.com/office/drawing/2015/9/8/chartex" xmlns:cx2="http://schemas.microsoft.com/office/drawing/2015/10/21/chartex" xmlns:cx3="http://schemas.microsoft.com/office/drawing/2016/5/9/chartex" xmlns:cx4="http://schemas.microsoft.com/office/drawing/2016/5/10/chartex" xmlns:cx5="http://schemas.microsoft.com/office/drawing/2016/5/11/chartex" xmlns:cx6="http://schemas.microsoft.com/office/drawing/2016/5/12/chartex" xmlns:cx7="http://schemas.microsoft.com/office/drawing/2016/5/13/chartex" xmlns:cx8="http://schemas.microsoft.com/office/drawing/2016/5/14/chartex" xmlns:mc="http://schemas.openxmlformats.org/markup-compatibility/2006" xmlns:aink="http://schemas.microsoft.com/office/drawing/2016/ink" xmlns:am3d="http://schemas.microsoft.com/office/drawing/2017/model3d" xmlns:o="urn:schemas-microsoft-com:office:office" xmlns:r="http://schemas.openxmlformats.org/officeDocument/2006/relationships" xmlns:m="http://schemas.openxmlformats.org/officeDocument/2006/math" xmlns:v="urn:schemas-microsoft-com:vml" xmlns:wp14="http://schemas.microsoft.com/office/word/2010/wordprocessingDrawing" xmlns:wp="http://schemas.openxmlformats.org/drawingml/2006/wordprocessingDrawing" xmlns:w10="urn:schemas-microsoft-com:office:word" xmlns:w="http://schemas.openxmlformats.org/wordprocessingml/2006/main" xmlns:w14="http://schemas.microsoft.com/office/word/2010/wordml" xmlns:w15="http://schemas.microsoft.com/office/word/2012/wordml" xmlns:w16cex="http://schemas.microsoft.com/office/word/2018/wordml/cex" xmlns:w16cid="http://schemas.microsoft.com/office/word/2016/wordml/cid" xmlns:w16="http://schemas.microsoft.com/office/word/2018/wordml" xmlns:w16se="http://schemas.microsoft.com/office/word/2015/wordml/symex" xmlns:wpg="http://schemas.microsoft.com/office/word/2010/wordprocessingGroup" xmlns:wpi="http://schemas.microsoft.com/office/word/2010/wordprocessingInk" xmlns:wne="http://schemas.microsoft.com/office/word/2006/wordml" xmlns:wps="http://schemas.microsoft.com/office/word/2010/wordprocessingShape" mc:Ignorable="w14 w15 w16se w16cid w16 w16cex wp14">
+<w:hdr xmlns:wpc="http://schemas.microsoft.com/office/word/2010/wordprocessingCanvas" xmlns:cx="http://schemas.microsoft.com/office/drawing/2014/chartex" xmlns:cx1="http://schemas.microsoft.com/office/drawing/2015/9/8/chartex" xmlns:mc="http://schemas.openxmlformats.org/markup-compatibility/2006" xmlns:o="urn:schemas-microsoft-com:office:office" xmlns:r="http://schemas.openxmlformats.org/officeDocument/2006/relationships" xmlns:m="http://schemas.openxmlformats.org/officeDocument/2006/math" xmlns:v="urn:schemas-microsoft-com:vml" xmlns:wp14="http://schemas.microsoft.com/office/word/2010/wordprocessingDrawing" xmlns:wp="http://schemas.openxmlformats.org/drawingml/2006/wordprocessingDrawing" xmlns:w10="urn:schemas-microsoft-com:office:word" xmlns:w="http://schemas.openxmlformats.org/wordprocessingml/2006/main" xmlns:w14="http://schemas.microsoft.com/office/word/2010/wordml" xmlns:w15="http://schemas.microsoft.com/office/word/2012/wordml" xmlns:w16se="http://schemas.microsoft.com/office/word/2015/wordml/symex" xmlns:wpg="http://schemas.microsoft.com/office/word/2010/wordprocessingGroup" xmlns:wpi="http://schemas.microsoft.com/office/word/2010/wordprocessingInk" xmlns:wne="http://schemas.microsoft.com/office/word/2006/wordml" xmlns:wps="http://schemas.microsoft.com/office/word/2010/wordprocessingShape" mc:Ignorable="w14 w15 w16se wp14">
   <w:p>
     <w:pPr>
       <w:pStyle w:val="Header"/>
@@ -5175,7 +11300,7 @@
 </file>
 
 <file path=word/styles.xml><?xml version="1.0" encoding="utf-8"?>
-<w:styles xmlns:mc="http://schemas.openxmlformats.org/markup-compatibility/2006" xmlns:r="http://schemas.openxmlformats.org/officeDocument/2006/relationships" xmlns:w="http://schemas.openxmlformats.org/wordprocessingml/2006/main" xmlns:w14="http://schemas.microsoft.com/office/word/2010/wordml" xmlns:w15="http://schemas.microsoft.com/office/word/2012/wordml" xmlns:w16cex="http://schemas.microsoft.com/office/word/2018/wordml/cex" xmlns:w16cid="http://schemas.microsoft.com/office/word/2016/wordml/cid" xmlns:w16="http://schemas.microsoft.com/office/word/2018/wordml" xmlns:w16se="http://schemas.microsoft.com/office/word/2015/wordml/symex" mc:Ignorable="w14 w15 w16se w16cid w16 w16cex">
+<w:styles xmlns:mc="http://schemas.openxmlformats.org/markup-compatibility/2006" xmlns:r="http://schemas.openxmlformats.org/officeDocument/2006/relationships" xmlns:w="http://schemas.openxmlformats.org/wordprocessingml/2006/main" xmlns:w14="http://schemas.microsoft.com/office/word/2010/wordml" xmlns:w15="http://schemas.microsoft.com/office/word/2012/wordml" xmlns:w16se="http://schemas.microsoft.com/office/word/2015/wordml/symex" mc:Ignorable="w14 w15 w16se">
   <w:docDefaults>
     <w:rPrDefault>
       <w:rPr>
@@ -5185,7 +11310,7 @@
     </w:rPrDefault>
     <w:pPrDefault/>
   </w:docDefaults>
-  <w:latentStyles w:defLockedState="0" w:defUIPriority="99" w:defSemiHidden="0" w:defUnhideWhenUsed="0" w:defQFormat="0" w:count="376">
+  <w:latentStyles w:defLockedState="0" w:defUIPriority="99" w:defSemiHidden="0" w:defUnhideWhenUsed="0" w:defQFormat="0" w:count="371">
     <w:lsdException w:name="Normal" w:uiPriority="0" w:qFormat="1"/>
     <w:lsdException w:name="heading 1" w:uiPriority="9" w:qFormat="1"/>
     <w:lsdException w:name="heading 2" w:semiHidden="1" w:uiPriority="9" w:unhideWhenUsed="1" w:qFormat="1"/>
@@ -5557,11 +11682,6 @@
     <w:lsdException w:name="List Table 5 Dark Accent 6" w:uiPriority="50"/>
     <w:lsdException w:name="List Table 6 Colorful Accent 6" w:uiPriority="51"/>
     <w:lsdException w:name="List Table 7 Colorful Accent 6" w:uiPriority="52"/>
-    <w:lsdException w:name="Mention" w:semiHidden="1" w:unhideWhenUsed="1"/>
-    <w:lsdException w:name="Smart Hyperlink" w:semiHidden="1" w:unhideWhenUsed="1"/>
-    <w:lsdException w:name="Hashtag" w:semiHidden="1" w:unhideWhenUsed="1"/>
-    <w:lsdException w:name="Unresolved Mention" w:semiHidden="1" w:unhideWhenUsed="1"/>
-    <w:lsdException w:name="Smart Link" w:semiHidden="1" w:unhideWhenUsed="1"/>
   </w:latentStyles>
   <w:style w:type="paragraph" w:default="1" w:styleId="Normal">
     <w:name w:val="Normal"/>
@@ -5580,6 +11700,7 @@
   <w:style w:type="character" w:default="1" w:styleId="DefaultParagraphFont">
     <w:name w:val="Default Paragraph Font"/>
     <w:uiPriority w:val="1"/>
+    <w:semiHidden/>
     <w:unhideWhenUsed/>
   </w:style>
   <w:style w:type="table" w:default="1" w:styleId="TableNormal">
@@ -5587,7 +11708,6 @@
     <w:uiPriority w:val="99"/>
     <w:semiHidden/>
     <w:unhideWhenUsed/>
-    <w:qFormat/>
     <w:tblPr>
       <w:tblInd w:w="0" w:type="dxa"/>
       <w:tblCellMar>
@@ -5975,7 +12095,7 @@
 </file>
 
 <file path=customXml/itemProps1.xml><?xml version="1.0" encoding="utf-8"?>
-<ds:datastoreItem xmlns:ds="http://schemas.openxmlformats.org/officeDocument/2006/customXml" ds:itemID="{3B7650A3-C01E-420E-AB20-3E52E4FA159A}">
+<ds:datastoreItem xmlns:ds="http://schemas.openxmlformats.org/officeDocument/2006/customXml" ds:itemID="{692CC8A7-136C-4619-B5A6-7D6CDB497DA9}">
   <ds:schemaRefs>
     <ds:schemaRef ds:uri="http://schemas.openxmlformats.org/officeDocument/2006/bibliography"/>
   </ds:schemaRefs>

--- a/brAhmaNa/TB 2.1-2.4 Tamil Corrections.docx
+++ b/brAhmaNa/TB 2.1-2.4 Tamil Corrections.docx
@@ -101,19 +101,7 @@
           <w:szCs w:val="32"/>
           <w:u w:val="single"/>
         </w:rPr>
-        <w:t>Tamil</w:t>
-      </w:r>
-      <w:bookmarkStart w:id="0" w:name="_GoBack"/>
-      <w:bookmarkEnd w:id="0"/>
-      <w:r>
-        <w:rPr>
-          <w:b/>
-          <w:bCs/>
-          <w:sz w:val="32"/>
-          <w:szCs w:val="32"/>
-          <w:u w:val="single"/>
-        </w:rPr>
-        <w:t xml:space="preserve"> </w:t>
+        <w:t xml:space="preserve">Tamil </w:t>
       </w:r>
       <w:r>
         <w:rPr>
@@ -4882,7 +4870,7 @@
                 <w:sz w:val="28"/>
                 <w:szCs w:val="28"/>
               </w:rPr>
-              <w:t>2.4.5.2</w:t>
+              <w:t>2.4.8.1</w:t>
             </w:r>
           </w:p>
           <w:p>
@@ -4908,392 +4896,10 @@
                 <w:sz w:val="28"/>
                 <w:szCs w:val="28"/>
               </w:rPr>
-              <w:t>3</w:t>
-            </w:r>
-          </w:p>
-          <w:p>
-            <w:pPr>
-              <w:spacing w:before="0" w:line="240" w:lineRule="auto"/>
-              <w:rPr>
-                <w:b/>
-                <w:sz w:val="28"/>
-                <w:szCs w:val="28"/>
-              </w:rPr>
-            </w:pPr>
-            <w:proofErr w:type="spellStart"/>
-            <w:r>
-              <w:rPr>
-                <w:b/>
-                <w:sz w:val="28"/>
-                <w:szCs w:val="28"/>
-              </w:rPr>
-              <w:t>Dasini</w:t>
-            </w:r>
-            <w:proofErr w:type="spellEnd"/>
-            <w:r>
-              <w:rPr>
-                <w:b/>
-                <w:sz w:val="28"/>
-                <w:szCs w:val="28"/>
-              </w:rPr>
-              <w:t xml:space="preserve"> No -</w:t>
-            </w:r>
-            <w:r>
-              <w:rPr>
-                <w:b/>
-                <w:sz w:val="28"/>
-                <w:szCs w:val="28"/>
-              </w:rPr>
-              <w:t xml:space="preserve"> 45</w:t>
-            </w:r>
-          </w:p>
-        </w:tc>
-        <w:tc>
-          <w:tcPr>
-            <w:tcW w:w="5387" w:type="dxa"/>
-            <w:tcBorders>
-              <w:top w:val="single" w:sz="4" w:space="0" w:color="000000"/>
-              <w:left w:val="single" w:sz="4" w:space="0" w:color="000000"/>
-              <w:bottom w:val="single" w:sz="4" w:space="0" w:color="000000"/>
-              <w:right w:val="single" w:sz="4" w:space="0" w:color="000000"/>
-            </w:tcBorders>
-          </w:tcPr>
-          <w:p>
-            <w:pPr>
-              <w:spacing w:before="0" w:line="240" w:lineRule="auto"/>
-              <w:rPr>
-                <w:rFonts w:ascii="BRH Malayalam Extra" w:hAnsi="BRH Malayalam Extra" w:cs="BRH Malayalam Extra"/>
-                <w:sz w:val="40"/>
-                <w:szCs w:val="40"/>
-              </w:rPr>
-            </w:pPr>
-            <w:proofErr w:type="spellStart"/>
-            <w:r>
-              <w:rPr>
-                <w:rFonts w:ascii="BRH Devanagari Extra" w:hAnsi="BRH Devanagari Extra" w:cs="BRH Devanagari Extra"/>
-                <w:sz w:val="40"/>
-                <w:szCs w:val="40"/>
-                <w:lang w:bidi="ml-IN"/>
-              </w:rPr>
-              <w:t>mÉëæUþrÉ</w:t>
-            </w:r>
-            <w:proofErr w:type="spellEnd"/>
-            <w:r>
-              <w:rPr>
-                <w:rFonts w:ascii="BRH Malayalam Extra" w:hAnsi="BRH Malayalam Extra" w:cs="BRH Devanagari Extra"/>
-                <w:sz w:val="32"/>
-                <w:szCs w:val="40"/>
-                <w:lang w:bidi="ml-IN"/>
-              </w:rPr>
-              <w:t>–</w:t>
-            </w:r>
-            <w:proofErr w:type="spellStart"/>
-            <w:r>
-              <w:rPr>
-                <w:rFonts w:ascii="BRH Devanagari Extra" w:hAnsi="BRH Devanagari Extra" w:cs="BRH Devanagari Extra"/>
-                <w:sz w:val="40"/>
-                <w:szCs w:val="40"/>
-                <w:lang w:bidi="ml-IN"/>
-              </w:rPr>
-              <w:t>ljÉç</w:t>
-            </w:r>
-            <w:proofErr w:type="spellEnd"/>
-            <w:r>
-              <w:rPr>
-                <w:rFonts w:ascii="BRH Devanagari Extra" w:hAnsi="BRH Devanagari Extra" w:cs="BRH Devanagari Extra"/>
-                <w:sz w:val="40"/>
-                <w:szCs w:val="40"/>
-                <w:lang w:bidi="ml-IN"/>
-              </w:rPr>
-              <w:t xml:space="preserve"> </w:t>
-            </w:r>
-            <w:proofErr w:type="spellStart"/>
-            <w:r>
-              <w:rPr>
-                <w:rFonts w:ascii="BRH Devanagari Extra" w:hAnsi="BRH Devanagari Extra" w:cs="BRH Devanagari Extra"/>
-                <w:sz w:val="40"/>
-                <w:szCs w:val="40"/>
-                <w:lang w:bidi="ml-IN"/>
-              </w:rPr>
-              <w:t>xÉaÉþUxrÉ</w:t>
-            </w:r>
-            <w:proofErr w:type="spellEnd"/>
-            <w:r>
-              <w:rPr>
-                <w:rFonts w:ascii="BRH Devanagari Extra" w:hAnsi="BRH Devanagari Extra" w:cs="BRH Devanagari Extra"/>
-                <w:sz w:val="40"/>
-                <w:szCs w:val="40"/>
-                <w:lang w:bidi="ml-IN"/>
-              </w:rPr>
-              <w:t xml:space="preserve"> </w:t>
-            </w:r>
-            <w:proofErr w:type="spellStart"/>
-            <w:r>
-              <w:rPr>
-                <w:rFonts w:ascii="BRH Devanagari Extra" w:hAnsi="BRH Devanagari Extra" w:cs="BRH Devanagari Extra"/>
-                <w:sz w:val="40"/>
-                <w:szCs w:val="40"/>
-                <w:lang w:bidi="ml-IN"/>
-              </w:rPr>
-              <w:t>oÉÑ</w:t>
-            </w:r>
-            <w:proofErr w:type="spellEnd"/>
-            <w:r>
-              <w:rPr>
-                <w:rFonts w:ascii="BRH Malayalam Extra" w:hAnsi="BRH Malayalam Extra" w:cs="BRH Devanagari Extra"/>
-                <w:sz w:val="32"/>
-                <w:szCs w:val="40"/>
-                <w:lang w:bidi="ml-IN"/>
-              </w:rPr>
-              <w:t>–</w:t>
-            </w:r>
-            <w:proofErr w:type="spellStart"/>
-            <w:r>
-              <w:rPr>
-                <w:rFonts w:ascii="BRH Devanagari Extra" w:hAnsi="BRH Devanagari Extra" w:cs="BRH Devanagari Extra"/>
-                <w:sz w:val="40"/>
-                <w:szCs w:val="40"/>
-                <w:highlight w:val="yellow"/>
-              </w:rPr>
-              <w:t>SèS</w:t>
-            </w:r>
-            <w:r>
-              <w:rPr>
-                <w:rFonts w:ascii="BRH Devanagari Extra" w:hAnsi="BRH Devanagari Extra" w:cs="BRH Devanagari Extra"/>
-                <w:sz w:val="40"/>
-                <w:szCs w:val="40"/>
-                <w:highlight w:val="yellow"/>
-                <w:lang w:bidi="ml-IN"/>
-              </w:rPr>
-              <w:t>klÉÉ</w:t>
-            </w:r>
-            <w:r>
-              <w:rPr>
-                <w:rFonts w:ascii="BRH Devanagari Extra" w:hAnsi="BRH Devanagari Extra" w:cs="BRH Devanagari Extra"/>
-                <w:sz w:val="40"/>
-                <w:szCs w:val="40"/>
-                <w:lang w:bidi="ml-IN"/>
-              </w:rPr>
-              <w:t>iÉç</w:t>
-            </w:r>
-            <w:proofErr w:type="spellEnd"/>
-            <w:r>
-              <w:rPr>
-                <w:rFonts w:ascii="BRH Devanagari Extra" w:hAnsi="BRH Devanagari Extra" w:cs="BRH Devanagari Extra"/>
-                <w:sz w:val="40"/>
-                <w:szCs w:val="40"/>
-                <w:lang w:bidi="ml-IN"/>
-              </w:rPr>
-              <w:t xml:space="preserve"> |</w:t>
-            </w:r>
-          </w:p>
-        </w:tc>
-        <w:tc>
-          <w:tcPr>
-            <w:tcW w:w="5528" w:type="dxa"/>
-            <w:tcBorders>
-              <w:top w:val="single" w:sz="4" w:space="0" w:color="000000"/>
-              <w:left w:val="single" w:sz="4" w:space="0" w:color="000000"/>
-              <w:bottom w:val="single" w:sz="4" w:space="0" w:color="000000"/>
-              <w:right w:val="single" w:sz="4" w:space="0" w:color="000000"/>
-            </w:tcBorders>
-          </w:tcPr>
-          <w:p>
-            <w:pPr>
-              <w:spacing w:before="0" w:line="240" w:lineRule="auto"/>
-              <w:rPr>
-                <w:rFonts w:ascii="BRH Malayalam Extra" w:hAnsi="BRH Malayalam Extra" w:cs="BRH Malayalam Extra"/>
-                <w:sz w:val="40"/>
-                <w:szCs w:val="40"/>
-              </w:rPr>
-            </w:pPr>
-            <w:proofErr w:type="spellStart"/>
-            <w:r>
-              <w:rPr>
-                <w:rFonts w:ascii="BRH Devanagari Extra" w:hAnsi="BRH Devanagari Extra" w:cs="BRH Devanagari Extra"/>
-                <w:sz w:val="40"/>
-                <w:szCs w:val="40"/>
-                <w:lang w:bidi="ml-IN"/>
-              </w:rPr>
-              <w:t>mÉëæUþrÉ</w:t>
-            </w:r>
-            <w:proofErr w:type="spellEnd"/>
-            <w:r>
-              <w:rPr>
-                <w:rFonts w:ascii="BRH Malayalam Extra" w:hAnsi="BRH Malayalam Extra" w:cs="BRH Devanagari Extra"/>
-                <w:sz w:val="32"/>
-                <w:szCs w:val="40"/>
-                <w:lang w:bidi="ml-IN"/>
-              </w:rPr>
-              <w:t>–</w:t>
-            </w:r>
-            <w:proofErr w:type="spellStart"/>
-            <w:r>
-              <w:rPr>
-                <w:rFonts w:ascii="BRH Devanagari Extra" w:hAnsi="BRH Devanagari Extra" w:cs="BRH Devanagari Extra"/>
-                <w:sz w:val="40"/>
-                <w:szCs w:val="40"/>
-                <w:lang w:bidi="ml-IN"/>
-              </w:rPr>
-              <w:t>ljÉç</w:t>
-            </w:r>
-            <w:proofErr w:type="spellEnd"/>
-            <w:r>
-              <w:rPr>
-                <w:rFonts w:ascii="BRH Devanagari Extra" w:hAnsi="BRH Devanagari Extra" w:cs="BRH Devanagari Extra"/>
-                <w:sz w:val="40"/>
-                <w:szCs w:val="40"/>
-                <w:lang w:bidi="ml-IN"/>
-              </w:rPr>
-              <w:t xml:space="preserve"> </w:t>
-            </w:r>
-            <w:proofErr w:type="spellStart"/>
-            <w:r>
-              <w:rPr>
-                <w:rFonts w:ascii="BRH Devanagari Extra" w:hAnsi="BRH Devanagari Extra" w:cs="BRH Devanagari Extra"/>
-                <w:sz w:val="40"/>
-                <w:szCs w:val="40"/>
-                <w:lang w:bidi="ml-IN"/>
-              </w:rPr>
-              <w:t>xÉaÉþUxrÉ</w:t>
-            </w:r>
-            <w:proofErr w:type="spellEnd"/>
-            <w:r>
-              <w:rPr>
-                <w:rFonts w:ascii="BRH Devanagari Extra" w:hAnsi="BRH Devanagari Extra" w:cs="BRH Devanagari Extra"/>
-                <w:sz w:val="40"/>
-                <w:szCs w:val="40"/>
-                <w:lang w:bidi="ml-IN"/>
-              </w:rPr>
-              <w:t xml:space="preserve"> </w:t>
-            </w:r>
-            <w:proofErr w:type="spellStart"/>
-            <w:r>
-              <w:rPr>
-                <w:rFonts w:ascii="BRH Devanagari Extra" w:hAnsi="BRH Devanagari Extra" w:cs="BRH Devanagari Extra"/>
-                <w:sz w:val="40"/>
-                <w:szCs w:val="40"/>
-                <w:lang w:bidi="ml-IN"/>
-              </w:rPr>
-              <w:t>oÉÑ</w:t>
-            </w:r>
-            <w:proofErr w:type="spellEnd"/>
-            <w:r>
-              <w:rPr>
-                <w:rFonts w:ascii="BRH Malayalam Extra" w:hAnsi="BRH Malayalam Extra" w:cs="BRH Devanagari Extra"/>
-                <w:sz w:val="32"/>
-                <w:szCs w:val="40"/>
-                <w:lang w:bidi="ml-IN"/>
-              </w:rPr>
-              <w:t>–</w:t>
-            </w:r>
-            <w:proofErr w:type="spellStart"/>
-            <w:r>
-              <w:rPr>
-                <w:rFonts w:ascii="BRH Devanagari Extra" w:hAnsi="BRH Devanagari Extra" w:cs="BRH Devanagari Extra"/>
-                <w:sz w:val="40"/>
-                <w:szCs w:val="40"/>
-                <w:highlight w:val="green"/>
-              </w:rPr>
-              <w:t>Sè</w:t>
-            </w:r>
-            <w:r>
-              <w:rPr>
-                <w:rFonts w:ascii="BRH Devanagari Extra" w:hAnsi="BRH Devanagari Extra" w:cs="BRH Devanagari Extra"/>
-                <w:sz w:val="40"/>
-                <w:szCs w:val="40"/>
-                <w:highlight w:val="green"/>
-                <w:lang w:bidi="ml-IN"/>
-              </w:rPr>
-              <w:t>klÉÉ</w:t>
-            </w:r>
-            <w:r>
-              <w:rPr>
-                <w:rFonts w:ascii="BRH Devanagari Extra" w:hAnsi="BRH Devanagari Extra" w:cs="BRH Devanagari Extra"/>
-                <w:sz w:val="40"/>
-                <w:szCs w:val="40"/>
-                <w:lang w:bidi="ml-IN"/>
-              </w:rPr>
-              <w:t>iÉç</w:t>
-            </w:r>
-            <w:proofErr w:type="spellEnd"/>
-            <w:r>
-              <w:rPr>
-                <w:rFonts w:ascii="BRH Devanagari Extra" w:hAnsi="BRH Devanagari Extra" w:cs="BRH Devanagari Extra"/>
-                <w:sz w:val="40"/>
-                <w:szCs w:val="40"/>
-                <w:lang w:bidi="ml-IN"/>
-              </w:rPr>
-              <w:t xml:space="preserve"> |</w:t>
-            </w:r>
-          </w:p>
-        </w:tc>
-      </w:tr>
-      <w:tr>
-        <w:trPr>
-          <w:trHeight w:val="929"/>
-        </w:trPr>
-        <w:tc>
-          <w:tcPr>
-            <w:tcW w:w="3168" w:type="dxa"/>
-            <w:tcBorders>
-              <w:top w:val="single" w:sz="4" w:space="0" w:color="000000"/>
-              <w:left w:val="single" w:sz="4" w:space="0" w:color="000000"/>
-              <w:bottom w:val="single" w:sz="4" w:space="0" w:color="000000"/>
-              <w:right w:val="single" w:sz="4" w:space="0" w:color="000000"/>
-            </w:tcBorders>
-          </w:tcPr>
-          <w:p>
-            <w:pPr>
-              <w:spacing w:before="0" w:line="240" w:lineRule="auto"/>
-              <w:rPr>
-                <w:b/>
-                <w:sz w:val="28"/>
-                <w:szCs w:val="28"/>
-              </w:rPr>
-            </w:pPr>
-            <w:r>
-              <w:rPr>
-                <w:b/>
-                <w:sz w:val="28"/>
-                <w:szCs w:val="28"/>
-              </w:rPr>
-              <w:t xml:space="preserve">TB </w:t>
-            </w:r>
-            <w:r>
-              <w:rPr>
-                <w:b/>
-                <w:sz w:val="28"/>
-                <w:szCs w:val="28"/>
-              </w:rPr>
-              <w:t>2.4.8.1</w:t>
-            </w:r>
-          </w:p>
-          <w:p>
-            <w:pPr>
-              <w:spacing w:before="0" w:line="240" w:lineRule="auto"/>
-              <w:rPr>
-                <w:b/>
-                <w:sz w:val="28"/>
-                <w:szCs w:val="28"/>
-              </w:rPr>
-            </w:pPr>
-            <w:r>
-              <w:rPr>
-                <w:b/>
-                <w:sz w:val="28"/>
-                <w:szCs w:val="28"/>
-              </w:rPr>
-              <w:t xml:space="preserve">Line No. - </w:t>
-            </w:r>
-            <w:r>
-              <w:rPr>
-                <w:b/>
-                <w:sz w:val="28"/>
-                <w:szCs w:val="28"/>
-              </w:rPr>
-              <w:t>1</w:t>
-            </w:r>
+              <w:t>2</w:t>
+            </w:r>
+            <w:bookmarkStart w:id="0" w:name="_GoBack"/>
+            <w:bookmarkEnd w:id="0"/>
           </w:p>
           <w:p>
             <w:pPr>
@@ -5987,7 +5593,6 @@
           <w:szCs w:val="32"/>
           <w:u w:val="single"/>
         </w:rPr>
-        <w:lastRenderedPageBreak/>
         <w:t>Tamil</w:t>
       </w:r>
       <w:r>
@@ -6114,6 +5719,7 @@
           <w:b/>
           <w:bCs/>
         </w:rPr>
+        <w:lastRenderedPageBreak/>
         <w:t xml:space="preserve">(ignore those which are already incorporated in your book’s version and date). </w:t>
       </w:r>
       <w:r>
@@ -8772,7 +8378,6 @@
                 <w:cs/>
                 <w:lang w:bidi="ta-IN"/>
               </w:rPr>
-              <w:lastRenderedPageBreak/>
               <w:t>அதி</w:t>
             </w:r>
             <w:r>
@@ -9054,6 +8659,7 @@
                 <w:sz w:val="28"/>
                 <w:szCs w:val="28"/>
               </w:rPr>
+              <w:lastRenderedPageBreak/>
               <w:t>TB 2.4.4.10</w:t>
             </w:r>
           </w:p>
@@ -11179,7 +10785,7 @@
         <w:bCs/>
         <w:noProof/>
       </w:rPr>
-      <w:t>1</w:t>
+      <w:t>5</w:t>
     </w:r>
     <w:r>
       <w:rPr>
@@ -12095,7 +11701,7 @@
 </file>
 
 <file path=customXml/itemProps1.xml><?xml version="1.0" encoding="utf-8"?>
-<ds:datastoreItem xmlns:ds="http://schemas.openxmlformats.org/officeDocument/2006/customXml" ds:itemID="{692CC8A7-136C-4619-B5A6-7D6CDB497DA9}">
+<ds:datastoreItem xmlns:ds="http://schemas.openxmlformats.org/officeDocument/2006/customXml" ds:itemID="{FBC5A026-2311-4790-87A0-28BD9AF3876B}">
   <ds:schemaRefs>
     <ds:schemaRef ds:uri="http://schemas.openxmlformats.org/officeDocument/2006/bibliography"/>
   </ds:schemaRefs>

--- a/brAhmaNa/TB 2.1-2.4 Tamil Corrections.docx
+++ b/brAhmaNa/TB 2.1-2.4 Tamil Corrections.docx
@@ -1,6 +1,6 @@
 
 <file path=word/document.xml><?xml version="1.0" encoding="utf-8"?>
-<w:document xmlns:wpc="http://schemas.microsoft.com/office/word/2010/wordprocessingCanvas" xmlns:cx="http://schemas.microsoft.com/office/drawing/2014/chartex" xmlns:cx1="http://schemas.microsoft.com/office/drawing/2015/9/8/chartex" xmlns:mc="http://schemas.openxmlformats.org/markup-compatibility/2006" xmlns:o="urn:schemas-microsoft-com:office:office" xmlns:r="http://schemas.openxmlformats.org/officeDocument/2006/relationships" xmlns:m="http://schemas.openxmlformats.org/officeDocument/2006/math" xmlns:v="urn:schemas-microsoft-com:vml" xmlns:wp14="http://schemas.microsoft.com/office/word/2010/wordprocessingDrawing" xmlns:wp="http://schemas.openxmlformats.org/drawingml/2006/wordprocessingDrawing" xmlns:w10="urn:schemas-microsoft-com:office:word" xmlns:w="http://schemas.openxmlformats.org/wordprocessingml/2006/main" xmlns:w14="http://schemas.microsoft.com/office/word/2010/wordml" xmlns:w15="http://schemas.microsoft.com/office/word/2012/wordml" xmlns:w16se="http://schemas.microsoft.com/office/word/2015/wordml/symex" xmlns:wpg="http://schemas.microsoft.com/office/word/2010/wordprocessingGroup" xmlns:wpi="http://schemas.microsoft.com/office/word/2010/wordprocessingInk" xmlns:wne="http://schemas.microsoft.com/office/word/2006/wordml" xmlns:wps="http://schemas.microsoft.com/office/word/2010/wordprocessingShape" mc:Ignorable="w14 w15 w16se wp14">
+<w:document xmlns:wpc="http://schemas.microsoft.com/office/word/2010/wordprocessingCanvas" xmlns:cx="http://schemas.microsoft.com/office/drawing/2014/chartex" xmlns:cx1="http://schemas.microsoft.com/office/drawing/2015/9/8/chartex" xmlns:cx2="http://schemas.microsoft.com/office/drawing/2015/10/21/chartex" xmlns:cx3="http://schemas.microsoft.com/office/drawing/2016/5/9/chartex" xmlns:cx4="http://schemas.microsoft.com/office/drawing/2016/5/10/chartex" xmlns:cx5="http://schemas.microsoft.com/office/drawing/2016/5/11/chartex" xmlns:cx6="http://schemas.microsoft.com/office/drawing/2016/5/12/chartex" xmlns:cx7="http://schemas.microsoft.com/office/drawing/2016/5/13/chartex" xmlns:cx8="http://schemas.microsoft.com/office/drawing/2016/5/14/chartex" xmlns:mc="http://schemas.openxmlformats.org/markup-compatibility/2006" xmlns:aink="http://schemas.microsoft.com/office/drawing/2016/ink" xmlns:am3d="http://schemas.microsoft.com/office/drawing/2017/model3d" xmlns:o="urn:schemas-microsoft-com:office:office" xmlns:r="http://schemas.openxmlformats.org/officeDocument/2006/relationships" xmlns:m="http://schemas.openxmlformats.org/officeDocument/2006/math" xmlns:v="urn:schemas-microsoft-com:vml" xmlns:wp14="http://schemas.microsoft.com/office/word/2010/wordprocessingDrawing" xmlns:wp="http://schemas.openxmlformats.org/drawingml/2006/wordprocessingDrawing" xmlns:w10="urn:schemas-microsoft-com:office:word" xmlns:w="http://schemas.openxmlformats.org/wordprocessingml/2006/main" xmlns:w14="http://schemas.microsoft.com/office/word/2010/wordml" xmlns:w15="http://schemas.microsoft.com/office/word/2012/wordml" xmlns:w16cex="http://schemas.microsoft.com/office/word/2018/wordml/cex" xmlns:w16cid="http://schemas.microsoft.com/office/word/2016/wordml/cid" xmlns:w16="http://schemas.microsoft.com/office/word/2018/wordml" xmlns:w16sdtdh="http://schemas.microsoft.com/office/word/2020/wordml/sdtdatahash" xmlns:w16se="http://schemas.microsoft.com/office/word/2015/wordml/symex" xmlns:wpg="http://schemas.microsoft.com/office/word/2010/wordprocessingGroup" xmlns:wpi="http://schemas.microsoft.com/office/word/2010/wordprocessingInk" xmlns:wne="http://schemas.microsoft.com/office/word/2006/wordml" xmlns:wps="http://schemas.microsoft.com/office/word/2010/wordprocessingShape" mc:Ignorable="w14 w15 w16se w16cid w16 w16cex w16sdtdh wp14">
   <w:body>
     <w:p>
       <w:pPr>
@@ -14,7 +14,6 @@
           <w:u w:val="single"/>
         </w:rPr>
       </w:pPr>
-      <w:proofErr w:type="spellStart"/>
       <w:r>
         <w:rPr>
           <w:b/>
@@ -23,53 +22,8 @@
           <w:szCs w:val="32"/>
           <w:u w:val="single"/>
         </w:rPr>
-        <w:t>TaittirIya</w:t>
+        <w:t>TaittirIya BrAhmaNam TB 2.1 - 2.4  Book</w:t>
       </w:r>
-      <w:proofErr w:type="spellEnd"/>
-      <w:r>
-        <w:rPr>
-          <w:b/>
-          <w:bCs/>
-          <w:sz w:val="32"/>
-          <w:szCs w:val="32"/>
-          <w:u w:val="single"/>
-        </w:rPr>
-        <w:t xml:space="preserve"> </w:t>
-      </w:r>
-      <w:proofErr w:type="spellStart"/>
-      <w:r>
-        <w:rPr>
-          <w:b/>
-          <w:bCs/>
-          <w:sz w:val="32"/>
-          <w:szCs w:val="32"/>
-          <w:u w:val="single"/>
-        </w:rPr>
-        <w:t>BrAhmaNam</w:t>
-      </w:r>
-      <w:proofErr w:type="spellEnd"/>
-      <w:r>
-        <w:rPr>
-          <w:b/>
-          <w:bCs/>
-          <w:sz w:val="32"/>
-          <w:szCs w:val="32"/>
-          <w:u w:val="single"/>
-        </w:rPr>
-        <w:t xml:space="preserve"> TB 2.1 - </w:t>
-      </w:r>
-      <w:proofErr w:type="gramStart"/>
-      <w:r>
-        <w:rPr>
-          <w:b/>
-          <w:bCs/>
-          <w:sz w:val="32"/>
-          <w:szCs w:val="32"/>
-          <w:u w:val="single"/>
-        </w:rPr>
-        <w:t>2.4  Book</w:t>
-      </w:r>
-      <w:proofErr w:type="gramEnd"/>
       <w:r>
         <w:rPr>
           <w:b/>
@@ -166,23 +120,7 @@
           <w:bCs/>
         </w:rPr>
         <w:br/>
-        <w:t xml:space="preserve">Kindly refer to your Guru for the differences in </w:t>
-      </w:r>
-      <w:proofErr w:type="spellStart"/>
-      <w:r>
-        <w:rPr>
-          <w:b/>
-          <w:bCs/>
-        </w:rPr>
-        <w:t>Swaram</w:t>
-      </w:r>
-      <w:proofErr w:type="spellEnd"/>
-      <w:r>
-        <w:rPr>
-          <w:b/>
-          <w:bCs/>
-        </w:rPr>
-        <w:t xml:space="preserve"> marking between various sources.</w:t>
+        <w:t>Kindly refer to your Guru for the differences in Swaram marking between various sources.</w:t>
       </w:r>
     </w:p>
     <w:tbl>
@@ -214,12 +152,16 @@
               <w:spacing w:before="0" w:line="240" w:lineRule="auto"/>
               <w:jc w:val="center"/>
               <w:rPr>
+                <w:b/>
+                <w:bCs/>
                 <w:sz w:val="32"/>
                 <w:szCs w:val="32"/>
               </w:rPr>
             </w:pPr>
             <w:r>
               <w:rPr>
+                <w:b/>
+                <w:bCs/>
                 <w:sz w:val="32"/>
                 <w:szCs w:val="32"/>
               </w:rPr>
@@ -231,12 +173,16 @@
               <w:spacing w:before="0" w:line="240" w:lineRule="auto"/>
               <w:jc w:val="center"/>
               <w:rPr>
+                <w:b/>
+                <w:bCs/>
                 <w:sz w:val="32"/>
                 <w:szCs w:val="32"/>
               </w:rPr>
             </w:pPr>
             <w:r>
               <w:rPr>
+                <w:b/>
+                <w:bCs/>
                 <w:sz w:val="32"/>
                 <w:szCs w:val="32"/>
               </w:rPr>
@@ -253,12 +199,16 @@
               <w:spacing w:before="0" w:line="240" w:lineRule="auto"/>
               <w:jc w:val="center"/>
               <w:rPr>
+                <w:b/>
+                <w:bCs/>
                 <w:sz w:val="32"/>
                 <w:szCs w:val="32"/>
               </w:rPr>
             </w:pPr>
             <w:r>
               <w:rPr>
+                <w:b/>
+                <w:bCs/>
                 <w:sz w:val="32"/>
                 <w:szCs w:val="32"/>
               </w:rPr>
@@ -276,12 +226,16 @@
               <w:ind w:right="-18"/>
               <w:jc w:val="center"/>
               <w:rPr>
+                <w:b/>
+                <w:bCs/>
                 <w:sz w:val="32"/>
                 <w:szCs w:val="32"/>
               </w:rPr>
             </w:pPr>
             <w:r>
               <w:rPr>
+                <w:b/>
+                <w:bCs/>
                 <w:sz w:val="32"/>
                 <w:szCs w:val="32"/>
               </w:rPr>
@@ -294,12 +248,16 @@
               <w:ind w:right="-18"/>
               <w:jc w:val="center"/>
               <w:rPr>
+                <w:b/>
+                <w:bCs/>
                 <w:sz w:val="32"/>
                 <w:szCs w:val="32"/>
               </w:rPr>
             </w:pPr>
             <w:r>
               <w:rPr>
+                <w:b/>
+                <w:bCs/>
                 <w:sz w:val="32"/>
                 <w:szCs w:val="32"/>
               </w:rPr>
@@ -349,15 +307,7 @@
                 <w:sz w:val="28"/>
                 <w:szCs w:val="28"/>
               </w:rPr>
-              <w:t xml:space="preserve">Line No. - </w:t>
-            </w:r>
-            <w:r>
-              <w:rPr>
-                <w:b/>
-                <w:sz w:val="28"/>
-                <w:szCs w:val="28"/>
-              </w:rPr>
-              <w:t>3</w:t>
+              <w:t>Statement - 7</w:t>
             </w:r>
           </w:p>
           <w:p>
@@ -368,23 +318,13 @@
                 <w:szCs w:val="28"/>
               </w:rPr>
             </w:pPr>
-            <w:proofErr w:type="spellStart"/>
-            <w:r>
-              <w:rPr>
-                <w:b/>
-                <w:sz w:val="28"/>
-                <w:szCs w:val="28"/>
-              </w:rPr>
-              <w:t>Dasini</w:t>
-            </w:r>
-            <w:proofErr w:type="spellEnd"/>
-            <w:r>
-              <w:rPr>
-                <w:b/>
-                <w:sz w:val="28"/>
-                <w:szCs w:val="28"/>
-              </w:rPr>
-              <w:t xml:space="preserve"> No - 25</w:t>
+            <w:r>
+              <w:rPr>
+                <w:b/>
+                <w:sz w:val="28"/>
+                <w:szCs w:val="28"/>
+              </w:rPr>
+              <w:t>Dasini No - 25</w:t>
             </w:r>
           </w:p>
         </w:tc>
@@ -401,76 +341,104 @@
                 <w:szCs w:val="36"/>
               </w:rPr>
             </w:pPr>
-            <w:proofErr w:type="spellStart"/>
-            <w:r>
-              <w:rPr>
-                <w:rFonts w:ascii="BRH Devanagari Extra" w:hAnsi="BRH Devanagari Extra" w:cs="BRH Devanagari Extra"/>
-                <w:sz w:val="40"/>
-                <w:szCs w:val="40"/>
-              </w:rPr>
-              <w:t>iÉSþxrÉ</w:t>
-            </w:r>
-            <w:proofErr w:type="spellEnd"/>
-            <w:r>
-              <w:rPr>
-                <w:rFonts w:ascii="BRH Devanagari Extra" w:hAnsi="BRH Devanagari Extra" w:cs="BRH Devanagari Extra"/>
-                <w:sz w:val="40"/>
-                <w:szCs w:val="40"/>
-              </w:rPr>
-              <w:t xml:space="preserve"> </w:t>
-            </w:r>
-            <w:proofErr w:type="spellStart"/>
-            <w:r>
-              <w:rPr>
-                <w:rFonts w:ascii="BRH Devanagari Extra" w:hAnsi="BRH Devanagari Extra" w:cs="BRH Devanagari Extra"/>
-                <w:sz w:val="40"/>
-                <w:szCs w:val="40"/>
-              </w:rPr>
-              <w:t>ÌmÉë</w:t>
-            </w:r>
-            <w:proofErr w:type="spellEnd"/>
-            <w:r>
-              <w:rPr>
-                <w:rFonts w:ascii="BRH Malayalam Extra" w:hAnsi="BRH Malayalam Extra" w:cs="BRH Devanagari Extra"/>
-                <w:sz w:val="32"/>
-                <w:szCs w:val="40"/>
-              </w:rPr>
-              <w:t>–</w:t>
-            </w:r>
-            <w:proofErr w:type="spellStart"/>
-            <w:r>
-              <w:rPr>
-                <w:rFonts w:ascii="BRH Devanagari Extra" w:hAnsi="BRH Devanagari Extra" w:cs="BRH Devanagari Extra"/>
-                <w:sz w:val="40"/>
-                <w:szCs w:val="40"/>
-              </w:rPr>
-              <w:t>rÉ</w:t>
-            </w:r>
-            <w:r>
-              <w:rPr>
-                <w:rFonts w:ascii="BRH Devanagari Extra" w:hAnsi="BRH Devanagari Extra" w:cs="BRH Devanagari Extra"/>
-                <w:sz w:val="40"/>
-                <w:szCs w:val="40"/>
+            <w:r>
+              <w:rPr>
+                <w:rFonts w:ascii="Latha" w:hAnsi="Latha" w:cs="Latha"/>
+                <w:sz w:val="28"/>
+                <w:szCs w:val="28"/>
+                <w:cs/>
+                <w:lang w:bidi="ta-IN"/>
+              </w:rPr>
+              <w:t>தத</w:t>
+            </w:r>
+            <w:r>
+              <w:rPr>
+                <w:rFonts w:ascii="BRH Tamil Tab Extra" w:hAnsi="BRH Tamil Tab Extra" w:cs="Latha"/>
+                <w:b/>
+                <w:sz w:val="36"/>
+                <w:szCs w:val="28"/>
+              </w:rPr>
+              <w:t>†</w:t>
+            </w:r>
+            <w:r>
+              <w:rPr>
+                <w:rFonts w:ascii="Latha" w:hAnsi="Latha" w:cs="Latha"/>
+                <w:b/>
+                <w:bCs/>
+                <w:position w:val="-12"/>
+                <w:sz w:val="28"/>
+                <w:szCs w:val="28"/>
+                <w:cs/>
+                <w:lang w:bidi="ta-IN"/>
+              </w:rPr>
+              <w:t>3</w:t>
+            </w:r>
+            <w:r>
+              <w:rPr>
+                <w:rFonts w:ascii="Latha" w:hAnsi="Latha" w:cs="Latha"/>
+                <w:sz w:val="28"/>
+                <w:szCs w:val="28"/>
+                <w:cs/>
+                <w:lang w:bidi="ta-IN"/>
+              </w:rPr>
+              <w:t>ஸ்ய ப்ரி</w:t>
+            </w:r>
+            <w:r>
+              <w:rPr>
+                <w:rFonts w:ascii="BRH Tamil Tab Extra" w:hAnsi="BRH Tamil Tab Extra" w:cs="Latha"/>
+                <w:b/>
+                <w:sz w:val="32"/>
+                <w:szCs w:val="28"/>
+              </w:rPr>
+              <w:t>…</w:t>
+            </w:r>
+            <w:r>
+              <w:rPr>
+                <w:rFonts w:ascii="Latha" w:hAnsi="Latha" w:cs="Latha"/>
+                <w:sz w:val="28"/>
+                <w:szCs w:val="28"/>
+                <w:cs/>
+                <w:lang w:bidi="ta-IN"/>
+              </w:rPr>
+              <w:t>ய</w:t>
+            </w:r>
+            <w:r>
+              <w:rPr>
+                <w:rFonts w:ascii="Latha" w:hAnsi="Latha" w:cs="Latha"/>
+                <w:sz w:val="28"/>
+                <w:szCs w:val="28"/>
                 <w:highlight w:val="yellow"/>
-              </w:rPr>
-              <w:t>qÉ</w:t>
-            </w:r>
-            <w:r>
-              <w:rPr>
-                <w:rFonts w:ascii="BRH Devanagari Extra" w:hAnsi="BRH Devanagari Extra" w:cs="BRH Devanagari Extra"/>
-                <w:sz w:val="40"/>
-                <w:szCs w:val="40"/>
-              </w:rPr>
-              <w:t>þxÉÏiÉç</w:t>
-            </w:r>
-            <w:proofErr w:type="spellEnd"/>
-            <w:r>
-              <w:rPr>
-                <w:rFonts w:ascii="BRH Devanagari Extra" w:hAnsi="BRH Devanagari Extra" w:cs="BRH Devanagari Extra"/>
-                <w:sz w:val="40"/>
-                <w:szCs w:val="40"/>
-              </w:rPr>
-              <w:t xml:space="preserve"> |</w:t>
+                <w:cs/>
+                <w:lang w:bidi="ta-IN"/>
+              </w:rPr>
+              <w:t>ம</w:t>
+            </w:r>
+            <w:r>
+              <w:rPr>
+                <w:rFonts w:ascii="BRH Tamil Tab Extra" w:hAnsi="BRH Tamil Tab Extra" w:cs="Latha"/>
+                <w:b/>
+                <w:sz w:val="36"/>
+                <w:szCs w:val="28"/>
+              </w:rPr>
+              <w:t>†</w:t>
+            </w:r>
+            <w:r>
+              <w:rPr>
+                <w:rFonts w:ascii="Latha" w:hAnsi="Latha" w:cs="Latha"/>
+                <w:sz w:val="28"/>
+                <w:szCs w:val="28"/>
+                <w:cs/>
+                <w:lang w:bidi="ta-IN"/>
+              </w:rPr>
+              <w:t xml:space="preserve">ஸீத் </w:t>
+            </w:r>
+            <w:r>
+              <w:rPr>
+                <w:rFonts w:ascii="Latha" w:hAnsi="Latha" w:cs="Latha"/>
+                <w:sz w:val="28"/>
+                <w:szCs w:val="28"/>
+              </w:rPr>
+              <w:t>|</w:t>
             </w:r>
           </w:p>
         </w:tc>
@@ -487,76 +455,104 @@
                 <w:szCs w:val="36"/>
               </w:rPr>
             </w:pPr>
-            <w:proofErr w:type="spellStart"/>
-            <w:r>
-              <w:rPr>
-                <w:rFonts w:ascii="BRH Devanagari Extra" w:hAnsi="BRH Devanagari Extra" w:cs="BRH Devanagari Extra"/>
-                <w:sz w:val="40"/>
-                <w:szCs w:val="40"/>
-              </w:rPr>
-              <w:t>iÉSþxrÉ</w:t>
-            </w:r>
-            <w:proofErr w:type="spellEnd"/>
-            <w:r>
-              <w:rPr>
-                <w:rFonts w:ascii="BRH Devanagari Extra" w:hAnsi="BRH Devanagari Extra" w:cs="BRH Devanagari Extra"/>
-                <w:sz w:val="40"/>
-                <w:szCs w:val="40"/>
-              </w:rPr>
-              <w:t xml:space="preserve"> </w:t>
-            </w:r>
-            <w:proofErr w:type="spellStart"/>
-            <w:r>
-              <w:rPr>
-                <w:rFonts w:ascii="BRH Devanagari Extra" w:hAnsi="BRH Devanagari Extra" w:cs="BRH Devanagari Extra"/>
-                <w:sz w:val="40"/>
-                <w:szCs w:val="40"/>
-              </w:rPr>
-              <w:t>ÌmÉë</w:t>
-            </w:r>
-            <w:proofErr w:type="spellEnd"/>
-            <w:r>
-              <w:rPr>
-                <w:rFonts w:ascii="BRH Malayalam Extra" w:hAnsi="BRH Malayalam Extra" w:cs="BRH Devanagari Extra"/>
-                <w:sz w:val="32"/>
-                <w:szCs w:val="40"/>
-              </w:rPr>
-              <w:t>–</w:t>
-            </w:r>
-            <w:proofErr w:type="spellStart"/>
-            <w:r>
-              <w:rPr>
-                <w:rFonts w:ascii="BRH Devanagari Extra" w:hAnsi="BRH Devanagari Extra" w:cs="BRH Devanagari Extra"/>
-                <w:sz w:val="40"/>
-                <w:szCs w:val="40"/>
-              </w:rPr>
-              <w:t>rÉ</w:t>
-            </w:r>
-            <w:r>
-              <w:rPr>
-                <w:rFonts w:ascii="BRH Devanagari Extra" w:hAnsi="BRH Devanagari Extra" w:cs="BRH Devanagari Extra"/>
-                <w:sz w:val="40"/>
-                <w:szCs w:val="40"/>
+            <w:r>
+              <w:rPr>
+                <w:rFonts w:ascii="Latha" w:hAnsi="Latha" w:cs="Latha"/>
+                <w:sz w:val="28"/>
+                <w:szCs w:val="28"/>
+                <w:cs/>
+                <w:lang w:bidi="ta-IN"/>
+              </w:rPr>
+              <w:t>தத</w:t>
+            </w:r>
+            <w:r>
+              <w:rPr>
+                <w:rFonts w:ascii="BRH Tamil Tab Extra" w:hAnsi="BRH Tamil Tab Extra" w:cs="Latha"/>
+                <w:b/>
+                <w:sz w:val="36"/>
+                <w:szCs w:val="28"/>
+              </w:rPr>
+              <w:t>†</w:t>
+            </w:r>
+            <w:r>
+              <w:rPr>
+                <w:rFonts w:ascii="Latha" w:hAnsi="Latha" w:cs="Latha"/>
+                <w:b/>
+                <w:bCs/>
+                <w:position w:val="-12"/>
+                <w:sz w:val="28"/>
+                <w:szCs w:val="28"/>
+                <w:cs/>
+                <w:lang w:bidi="ta-IN"/>
+              </w:rPr>
+              <w:t>3</w:t>
+            </w:r>
+            <w:r>
+              <w:rPr>
+                <w:rFonts w:ascii="Latha" w:hAnsi="Latha" w:cs="Latha"/>
+                <w:sz w:val="28"/>
+                <w:szCs w:val="28"/>
+                <w:cs/>
+                <w:lang w:bidi="ta-IN"/>
+              </w:rPr>
+              <w:t>ஸ்ய ப்ரி</w:t>
+            </w:r>
+            <w:r>
+              <w:rPr>
+                <w:rFonts w:ascii="BRH Tamil Tab Extra" w:hAnsi="BRH Tamil Tab Extra" w:cs="Latha"/>
+                <w:b/>
+                <w:sz w:val="32"/>
+                <w:szCs w:val="28"/>
+              </w:rPr>
+              <w:t>…</w:t>
+            </w:r>
+            <w:r>
+              <w:rPr>
+                <w:rFonts w:ascii="Latha" w:hAnsi="Latha" w:cs="Latha"/>
+                <w:sz w:val="28"/>
+                <w:szCs w:val="28"/>
+                <w:cs/>
+                <w:lang w:bidi="ta-IN"/>
+              </w:rPr>
+              <w:t>ய</w:t>
+            </w:r>
+            <w:r>
+              <w:rPr>
+                <w:rFonts w:ascii="Latha" w:hAnsi="Latha" w:cs="Latha" w:hint="cs"/>
+                <w:sz w:val="28"/>
+                <w:szCs w:val="28"/>
                 <w:highlight w:val="green"/>
-              </w:rPr>
-              <w:t>qÉÉ</w:t>
-            </w:r>
-            <w:r>
-              <w:rPr>
-                <w:rFonts w:ascii="BRH Devanagari Extra" w:hAnsi="BRH Devanagari Extra" w:cs="BRH Devanagari Extra"/>
-                <w:sz w:val="40"/>
-                <w:szCs w:val="40"/>
-              </w:rPr>
-              <w:t>þxÉÏiÉç</w:t>
-            </w:r>
-            <w:proofErr w:type="spellEnd"/>
-            <w:r>
-              <w:rPr>
-                <w:rFonts w:ascii="BRH Devanagari Extra" w:hAnsi="BRH Devanagari Extra" w:cs="BRH Devanagari Extra"/>
-                <w:sz w:val="40"/>
-                <w:szCs w:val="40"/>
-              </w:rPr>
-              <w:t xml:space="preserve"> |</w:t>
+                <w:cs/>
+                <w:lang w:bidi="ta-IN"/>
+              </w:rPr>
+              <w:t>மா</w:t>
+            </w:r>
+            <w:r>
+              <w:rPr>
+                <w:rFonts w:ascii="BRH Tamil Tab Extra" w:hAnsi="BRH Tamil Tab Extra" w:cs="Latha"/>
+                <w:b/>
+                <w:sz w:val="36"/>
+                <w:szCs w:val="28"/>
+              </w:rPr>
+              <w:t>†</w:t>
+            </w:r>
+            <w:r>
+              <w:rPr>
+                <w:rFonts w:ascii="Latha" w:hAnsi="Latha" w:cs="Latha"/>
+                <w:sz w:val="28"/>
+                <w:szCs w:val="28"/>
+                <w:cs/>
+                <w:lang w:bidi="ta-IN"/>
+              </w:rPr>
+              <w:t xml:space="preserve">ஸீத் </w:t>
+            </w:r>
+            <w:r>
+              <w:rPr>
+                <w:rFonts w:ascii="Latha" w:hAnsi="Latha" w:cs="Latha"/>
+                <w:sz w:val="28"/>
+                <w:szCs w:val="28"/>
+              </w:rPr>
+              <w:t>|</w:t>
             </w:r>
           </w:p>
         </w:tc>
@@ -616,15 +612,23 @@
                 <w:sz w:val="28"/>
                 <w:szCs w:val="28"/>
               </w:rPr>
-              <w:t xml:space="preserve">Line No. - </w:t>
-            </w:r>
-            <w:r>
-              <w:rPr>
-                <w:b/>
-                <w:sz w:val="28"/>
-                <w:szCs w:val="28"/>
-              </w:rPr>
-              <w:t>2</w:t>
+              <w:t>Statement</w:t>
+            </w:r>
+            <w:r>
+              <w:rPr>
+                <w:b/>
+                <w:sz w:val="28"/>
+                <w:szCs w:val="28"/>
+              </w:rPr>
+              <w:t xml:space="preserve">. - </w:t>
+            </w:r>
+            <w:r>
+              <w:rPr>
+                <w:b/>
+                <w:sz w:val="28"/>
+                <w:szCs w:val="28"/>
+              </w:rPr>
+              <w:t>3</w:t>
             </w:r>
           </w:p>
           <w:p>
@@ -636,23 +640,13 @@
                 <w:szCs w:val="28"/>
               </w:rPr>
             </w:pPr>
-            <w:proofErr w:type="spellStart"/>
-            <w:r>
-              <w:rPr>
-                <w:b/>
-                <w:sz w:val="28"/>
-                <w:szCs w:val="28"/>
-              </w:rPr>
-              <w:t>Dasini</w:t>
-            </w:r>
-            <w:proofErr w:type="spellEnd"/>
-            <w:r>
-              <w:rPr>
-                <w:b/>
-                <w:sz w:val="28"/>
-                <w:szCs w:val="28"/>
-              </w:rPr>
-              <w:t xml:space="preserve"> No -</w:t>
+            <w:r>
+              <w:rPr>
+                <w:b/>
+                <w:sz w:val="28"/>
+                <w:szCs w:val="28"/>
+              </w:rPr>
+              <w:t>Dasini No -</w:t>
             </w:r>
             <w:r>
               <w:rPr>
@@ -683,87 +677,147 @@
                 <w:szCs w:val="40"/>
               </w:rPr>
             </w:pPr>
-            <w:proofErr w:type="spellStart"/>
-            <w:r>
-              <w:rPr>
-                <w:rFonts w:ascii="BRH Devanagari Extra" w:hAnsi="BRH Devanagari Extra" w:cs="BRH Devanagari Extra"/>
-                <w:sz w:val="40"/>
-                <w:szCs w:val="40"/>
+            <w:r>
+              <w:rPr>
+                <w:rFonts w:ascii="Latha" w:hAnsi="Latha" w:cs="Latha"/>
+                <w:sz w:val="28"/>
+                <w:szCs w:val="28"/>
                 <w:highlight w:val="yellow"/>
-              </w:rPr>
-              <w:t>mÉëÉ</w:t>
-            </w:r>
-            <w:proofErr w:type="spellEnd"/>
-            <w:r>
-              <w:rPr>
-                <w:rFonts w:ascii="BRH Malayalam Extra" w:hAnsi="BRH Malayalam Extra" w:cs="BRH Devanagari Extra"/>
-                <w:sz w:val="32"/>
-                <w:szCs w:val="40"/>
+                <w:cs/>
+                <w:lang w:bidi="ta-IN"/>
+              </w:rPr>
+              <w:t>ப்ரா</w:t>
+            </w:r>
+            <w:r>
+              <w:rPr>
+                <w:rFonts w:ascii="BRH Tamil Tab Extra" w:hAnsi="BRH Tamil Tab Extra" w:cs="Latha"/>
+                <w:b/>
+                <w:sz w:val="32"/>
+                <w:szCs w:val="28"/>
                 <w:highlight w:val="yellow"/>
               </w:rPr>
-              <w:t>–</w:t>
-            </w:r>
-            <w:proofErr w:type="spellStart"/>
-            <w:r>
-              <w:rPr>
-                <w:rFonts w:ascii="BRH Devanagari Extra" w:hAnsi="BRH Devanagari Extra" w:cs="BRH Devanagari Extra"/>
-                <w:sz w:val="40"/>
-                <w:szCs w:val="40"/>
-              </w:rPr>
-              <w:t>eÉÉmÉþiÉrÉå</w:t>
-            </w:r>
-            <w:proofErr w:type="spellEnd"/>
-            <w:r>
-              <w:rPr>
-                <w:rFonts w:ascii="BRH Malayalam Extra" w:hAnsi="BRH Malayalam Extra" w:cs="BRH Devanagari Extra"/>
-                <w:sz w:val="32"/>
-                <w:szCs w:val="40"/>
-              </w:rPr>
-              <w:t>–</w:t>
-            </w:r>
-            <w:r>
-              <w:rPr>
-                <w:rFonts w:ascii="BRH Devanagari Extra" w:hAnsi="BRH Devanagari Extra" w:cs="BRH Devanagari Extra"/>
-                <w:sz w:val="40"/>
-                <w:szCs w:val="40"/>
+              <w:t>…</w:t>
+            </w:r>
+            <w:r>
+              <w:rPr>
+                <w:rFonts w:ascii="Latha" w:hAnsi="Latha" w:cs="Latha"/>
+                <w:sz w:val="28"/>
+                <w:szCs w:val="28"/>
+                <w:cs/>
+                <w:lang w:bidi="ta-IN"/>
+              </w:rPr>
+              <w:t>ஜாப</w:t>
+            </w:r>
+            <w:r>
+              <w:rPr>
+                <w:rFonts w:ascii="BRH Tamil Tab Extra" w:hAnsi="BRH Tamil Tab Extra" w:cs="Latha"/>
+                <w:b/>
+                <w:sz w:val="36"/>
+                <w:szCs w:val="28"/>
+              </w:rPr>
+              <w:t>†</w:t>
+            </w:r>
+            <w:r>
+              <w:rPr>
+                <w:rFonts w:ascii="Latha" w:hAnsi="Latha" w:cs="Latha"/>
+                <w:sz w:val="28"/>
+                <w:szCs w:val="28"/>
+                <w:cs/>
+                <w:lang w:bidi="ta-IN"/>
+              </w:rPr>
+              <w:t>தயே</w:t>
+            </w:r>
+            <w:r>
+              <w:rPr>
+                <w:rFonts w:ascii="BRH Tamil Tab Extra" w:hAnsi="BRH Tamil Tab Extra" w:cs="Latha"/>
+                <w:b/>
+                <w:sz w:val="32"/>
+                <w:szCs w:val="28"/>
+              </w:rPr>
+              <w:t>…</w:t>
+            </w:r>
+            <w:r>
+              <w:rPr>
+                <w:rFonts w:ascii="Latha" w:hAnsi="Latha" w:cs="Latha"/>
+                <w:sz w:val="28"/>
+                <w:szCs w:val="28"/>
               </w:rPr>
               <w:t xml:space="preserve"> </w:t>
             </w:r>
-            <w:proofErr w:type="spellStart"/>
-            <w:r>
-              <w:rPr>
-                <w:rFonts w:ascii="BRH Devanagari Extra" w:hAnsi="BRH Devanagari Extra" w:cs="BRH Devanagari Extra"/>
-                <w:sz w:val="40"/>
-                <w:szCs w:val="40"/>
-              </w:rPr>
-              <w:t>mÉÑÂþwÉ</w:t>
-            </w:r>
-            <w:proofErr w:type="spellEnd"/>
-            <w:r>
-              <w:rPr>
-                <w:rFonts w:ascii="BRH Malayalam Extra" w:hAnsi="BRH Malayalam Extra" w:cs="BRH Devanagari Extra"/>
-                <w:sz w:val="32"/>
-                <w:szCs w:val="40"/>
-              </w:rPr>
-              <w:t>–</w:t>
-            </w:r>
-            <w:proofErr w:type="spellStart"/>
-            <w:r>
-              <w:rPr>
-                <w:rFonts w:ascii="BRH Devanagari Extra" w:hAnsi="BRH Devanagari Extra" w:cs="BRH Devanagari Extra"/>
-                <w:sz w:val="40"/>
-                <w:szCs w:val="40"/>
-              </w:rPr>
-              <w:t>ÍqÉirÉÉþWû</w:t>
-            </w:r>
-            <w:proofErr w:type="spellEnd"/>
-            <w:r>
-              <w:rPr>
-                <w:rFonts w:ascii="BRH Devanagari Extra" w:hAnsi="BRH Devanagari Extra" w:cs="BRH Devanagari Extra"/>
-                <w:sz w:val="40"/>
-                <w:szCs w:val="40"/>
-              </w:rPr>
-              <w:t xml:space="preserve"> |</w:t>
+            <w:r>
+              <w:rPr>
+                <w:rFonts w:ascii="Latha" w:hAnsi="Latha" w:cs="Latha"/>
+                <w:sz w:val="28"/>
+                <w:szCs w:val="28"/>
+                <w:cs/>
+                <w:lang w:bidi="ta-IN"/>
+              </w:rPr>
+              <w:t>புரு</w:t>
+            </w:r>
+            <w:r>
+              <w:rPr>
+                <w:rFonts w:ascii="BRH Tamil Tab Extra" w:hAnsi="BRH Tamil Tab Extra" w:cs="Latha"/>
+                <w:b/>
+                <w:sz w:val="36"/>
+                <w:szCs w:val="28"/>
+              </w:rPr>
+              <w:t>†</w:t>
+            </w:r>
+            <w:r>
+              <w:rPr>
+                <w:rFonts w:ascii="Latha" w:hAnsi="Latha" w:cs="Latha"/>
+                <w:sz w:val="28"/>
+                <w:szCs w:val="28"/>
+                <w:cs/>
+                <w:lang w:bidi="ta-IN"/>
+              </w:rPr>
+              <w:t>ஷ</w:t>
+            </w:r>
+            <w:r>
+              <w:rPr>
+                <w:rFonts w:ascii="BRH Tamil Tab Extra" w:hAnsi="BRH Tamil Tab Extra" w:cs="Latha"/>
+                <w:b/>
+                <w:sz w:val="32"/>
+                <w:szCs w:val="28"/>
+              </w:rPr>
+              <w:t>…</w:t>
+            </w:r>
+            <w:r>
+              <w:rPr>
+                <w:rFonts w:ascii="Latha" w:hAnsi="Latha" w:cs="Latha"/>
+                <w:sz w:val="28"/>
+                <w:szCs w:val="28"/>
+                <w:cs/>
+                <w:lang w:bidi="ta-IN"/>
+              </w:rPr>
+              <w:t>மித்யா</w:t>
+            </w:r>
+            <w:r>
+              <w:rPr>
+                <w:rFonts w:ascii="BRH Tamil Tab Extra" w:hAnsi="BRH Tamil Tab Extra" w:cs="Latha"/>
+                <w:b/>
+                <w:sz w:val="36"/>
+                <w:szCs w:val="28"/>
+              </w:rPr>
+              <w:t>†</w:t>
+            </w:r>
+            <w:r>
+              <w:rPr>
+                <w:rFonts w:ascii="Latha" w:hAnsi="Latha" w:cs="Latha"/>
+                <w:sz w:val="28"/>
+                <w:szCs w:val="28"/>
+                <w:cs/>
+                <w:lang w:bidi="ta-IN"/>
+              </w:rPr>
+              <w:t xml:space="preserve">ஹ </w:t>
+            </w:r>
+            <w:r>
+              <w:rPr>
+                <w:rFonts w:ascii="Latha" w:hAnsi="Latha" w:cs="Latha"/>
+                <w:sz w:val="28"/>
+                <w:szCs w:val="28"/>
+              </w:rPr>
+              <w:t>|</w:t>
             </w:r>
           </w:p>
         </w:tc>
@@ -786,94 +840,147 @@
                 <w:szCs w:val="40"/>
               </w:rPr>
             </w:pPr>
-            <w:proofErr w:type="spellStart"/>
-            <w:r>
-              <w:rPr>
-                <w:rFonts w:ascii="BRH Devanagari Extra" w:hAnsi="BRH Devanagari Extra" w:cs="BRH Devanagari Extra"/>
-                <w:sz w:val="40"/>
-                <w:szCs w:val="40"/>
+            <w:r>
+              <w:rPr>
+                <w:rFonts w:ascii="Latha" w:hAnsi="Latha" w:cs="Latha"/>
+                <w:sz w:val="28"/>
+                <w:szCs w:val="28"/>
                 <w:highlight w:val="green"/>
-              </w:rPr>
-              <w:t>mÉ</w:t>
-            </w:r>
-            <w:r>
-              <w:rPr>
-                <w:rFonts w:ascii="BRH Devanagari Extra" w:hAnsi="BRH Devanagari Extra" w:cs="BRH Devanagari Extra"/>
-                <w:sz w:val="40"/>
-                <w:szCs w:val="40"/>
-              </w:rPr>
-              <w:t>ë</w:t>
-            </w:r>
-            <w:proofErr w:type="spellEnd"/>
-            <w:r>
-              <w:rPr>
-                <w:rFonts w:ascii="BRH Malayalam Extra" w:hAnsi="BRH Malayalam Extra" w:cs="BRH Devanagari Extra"/>
-                <w:sz w:val="32"/>
-                <w:szCs w:val="40"/>
-              </w:rPr>
-              <w:t>–</w:t>
-            </w:r>
-            <w:proofErr w:type="spellStart"/>
-            <w:r>
-              <w:rPr>
-                <w:rFonts w:ascii="BRH Devanagari Extra" w:hAnsi="BRH Devanagari Extra" w:cs="BRH Devanagari Extra"/>
-                <w:sz w:val="40"/>
-                <w:szCs w:val="40"/>
-              </w:rPr>
-              <w:t>eÉÉmÉþiÉrÉå</w:t>
-            </w:r>
-            <w:proofErr w:type="spellEnd"/>
-            <w:r>
-              <w:rPr>
-                <w:rFonts w:ascii="BRH Malayalam Extra" w:hAnsi="BRH Malayalam Extra" w:cs="BRH Devanagari Extra"/>
-                <w:sz w:val="32"/>
-                <w:szCs w:val="40"/>
-              </w:rPr>
-              <w:t>–</w:t>
-            </w:r>
-            <w:r>
-              <w:rPr>
-                <w:rFonts w:ascii="BRH Devanagari Extra" w:hAnsi="BRH Devanagari Extra" w:cs="BRH Devanagari Extra"/>
-                <w:sz w:val="40"/>
-                <w:szCs w:val="40"/>
+                <w:cs/>
+                <w:lang w:bidi="ta-IN"/>
+              </w:rPr>
+              <w:t>ப்ர</w:t>
+            </w:r>
+            <w:r>
+              <w:rPr>
+                <w:rFonts w:ascii="BRH Tamil Tab Extra" w:hAnsi="BRH Tamil Tab Extra" w:cs="Latha"/>
+                <w:b/>
+                <w:sz w:val="32"/>
+                <w:szCs w:val="28"/>
+                <w:highlight w:val="green"/>
+              </w:rPr>
+              <w:t>…</w:t>
+            </w:r>
+            <w:r>
+              <w:rPr>
+                <w:rFonts w:ascii="Latha" w:hAnsi="Latha" w:cs="Latha"/>
+                <w:sz w:val="28"/>
+                <w:szCs w:val="28"/>
+                <w:cs/>
+                <w:lang w:bidi="ta-IN"/>
+              </w:rPr>
+              <w:t>ஜாப</w:t>
+            </w:r>
+            <w:r>
+              <w:rPr>
+                <w:rFonts w:ascii="BRH Tamil Tab Extra" w:hAnsi="BRH Tamil Tab Extra" w:cs="Latha"/>
+                <w:b/>
+                <w:sz w:val="36"/>
+                <w:szCs w:val="28"/>
+              </w:rPr>
+              <w:t>†</w:t>
+            </w:r>
+            <w:r>
+              <w:rPr>
+                <w:rFonts w:ascii="Latha" w:hAnsi="Latha" w:cs="Latha"/>
+                <w:sz w:val="28"/>
+                <w:szCs w:val="28"/>
+                <w:cs/>
+                <w:lang w:bidi="ta-IN"/>
+              </w:rPr>
+              <w:t>தயே</w:t>
+            </w:r>
+            <w:r>
+              <w:rPr>
+                <w:rFonts w:ascii="BRH Tamil Tab Extra" w:hAnsi="BRH Tamil Tab Extra" w:cs="Latha"/>
+                <w:b/>
+                <w:sz w:val="32"/>
+                <w:szCs w:val="28"/>
+              </w:rPr>
+              <w:t>…</w:t>
+            </w:r>
+            <w:r>
+              <w:rPr>
+                <w:rFonts w:ascii="Latha" w:hAnsi="Latha" w:cs="Latha"/>
+                <w:sz w:val="28"/>
+                <w:szCs w:val="28"/>
               </w:rPr>
               <w:t xml:space="preserve"> </w:t>
             </w:r>
-            <w:proofErr w:type="spellStart"/>
-            <w:r>
-              <w:rPr>
-                <w:rFonts w:ascii="BRH Devanagari Extra" w:hAnsi="BRH Devanagari Extra" w:cs="BRH Devanagari Extra"/>
-                <w:sz w:val="40"/>
-                <w:szCs w:val="40"/>
-              </w:rPr>
-              <w:t>mÉÑÂþwÉ</w:t>
-            </w:r>
-            <w:proofErr w:type="spellEnd"/>
-            <w:r>
-              <w:rPr>
-                <w:rFonts w:ascii="BRH Malayalam Extra" w:hAnsi="BRH Malayalam Extra" w:cs="BRH Devanagari Extra"/>
-                <w:sz w:val="32"/>
-                <w:szCs w:val="40"/>
-              </w:rPr>
-              <w:t>–</w:t>
-            </w:r>
-            <w:proofErr w:type="spellStart"/>
-            <w:r>
-              <w:rPr>
-                <w:rFonts w:ascii="BRH Devanagari Extra" w:hAnsi="BRH Devanagari Extra" w:cs="BRH Devanagari Extra"/>
-                <w:sz w:val="40"/>
-                <w:szCs w:val="40"/>
-              </w:rPr>
-              <w:t>ÍqÉirÉÉþWû</w:t>
-            </w:r>
-            <w:proofErr w:type="spellEnd"/>
-            <w:r>
-              <w:rPr>
-                <w:rFonts w:ascii="BRH Devanagari Extra" w:hAnsi="BRH Devanagari Extra" w:cs="BRH Devanagari Extra"/>
-                <w:sz w:val="40"/>
-                <w:szCs w:val="40"/>
-              </w:rPr>
-              <w:t xml:space="preserve"> |</w:t>
+            <w:r>
+              <w:rPr>
+                <w:rFonts w:ascii="Latha" w:hAnsi="Latha" w:cs="Latha"/>
+                <w:sz w:val="28"/>
+                <w:szCs w:val="28"/>
+                <w:cs/>
+                <w:lang w:bidi="ta-IN"/>
+              </w:rPr>
+              <w:t>புரு</w:t>
+            </w:r>
+            <w:r>
+              <w:rPr>
+                <w:rFonts w:ascii="BRH Tamil Tab Extra" w:hAnsi="BRH Tamil Tab Extra" w:cs="Latha"/>
+                <w:b/>
+                <w:sz w:val="36"/>
+                <w:szCs w:val="28"/>
+              </w:rPr>
+              <w:t>†</w:t>
+            </w:r>
+            <w:r>
+              <w:rPr>
+                <w:rFonts w:ascii="Latha" w:hAnsi="Latha" w:cs="Latha"/>
+                <w:sz w:val="28"/>
+                <w:szCs w:val="28"/>
+                <w:cs/>
+                <w:lang w:bidi="ta-IN"/>
+              </w:rPr>
+              <w:t>ஷ</w:t>
+            </w:r>
+            <w:r>
+              <w:rPr>
+                <w:rFonts w:ascii="BRH Tamil Tab Extra" w:hAnsi="BRH Tamil Tab Extra" w:cs="Latha"/>
+                <w:b/>
+                <w:sz w:val="32"/>
+                <w:szCs w:val="28"/>
+              </w:rPr>
+              <w:t>…</w:t>
+            </w:r>
+            <w:r>
+              <w:rPr>
+                <w:rFonts w:ascii="Latha" w:hAnsi="Latha" w:cs="Latha"/>
+                <w:sz w:val="28"/>
+                <w:szCs w:val="28"/>
+                <w:cs/>
+                <w:lang w:bidi="ta-IN"/>
+              </w:rPr>
+              <w:t>மித்யா</w:t>
+            </w:r>
+            <w:r>
+              <w:rPr>
+                <w:rFonts w:ascii="BRH Tamil Tab Extra" w:hAnsi="BRH Tamil Tab Extra" w:cs="Latha"/>
+                <w:b/>
+                <w:sz w:val="36"/>
+                <w:szCs w:val="28"/>
+              </w:rPr>
+              <w:t>†</w:t>
+            </w:r>
+            <w:r>
+              <w:rPr>
+                <w:rFonts w:ascii="Latha" w:hAnsi="Latha" w:cs="Latha"/>
+                <w:sz w:val="28"/>
+                <w:szCs w:val="28"/>
+                <w:cs/>
+                <w:lang w:bidi="ta-IN"/>
+              </w:rPr>
+              <w:t xml:space="preserve">ஹ </w:t>
+            </w:r>
+            <w:r>
+              <w:rPr>
+                <w:rFonts w:ascii="Latha" w:hAnsi="Latha" w:cs="Latha"/>
+                <w:sz w:val="28"/>
+                <w:szCs w:val="28"/>
+              </w:rPr>
+              <w:t>|</w:t>
             </w:r>
           </w:p>
         </w:tc>
@@ -933,15 +1040,23 @@
                 <w:sz w:val="28"/>
                 <w:szCs w:val="28"/>
               </w:rPr>
-              <w:t xml:space="preserve">Line No. - </w:t>
-            </w:r>
-            <w:r>
-              <w:rPr>
-                <w:b/>
-                <w:sz w:val="28"/>
-                <w:szCs w:val="28"/>
-              </w:rPr>
-              <w:t>1</w:t>
+              <w:t>Statement</w:t>
+            </w:r>
+            <w:r>
+              <w:rPr>
+                <w:b/>
+                <w:sz w:val="28"/>
+                <w:szCs w:val="28"/>
+              </w:rPr>
+              <w:t xml:space="preserve">. - </w:t>
+            </w:r>
+            <w:r>
+              <w:rPr>
+                <w:b/>
+                <w:sz w:val="28"/>
+                <w:szCs w:val="28"/>
+              </w:rPr>
+              <w:t>2</w:t>
             </w:r>
           </w:p>
           <w:p>
@@ -953,23 +1068,13 @@
                 <w:szCs w:val="28"/>
               </w:rPr>
             </w:pPr>
-            <w:proofErr w:type="spellStart"/>
-            <w:r>
-              <w:rPr>
-                <w:b/>
-                <w:sz w:val="28"/>
-                <w:szCs w:val="28"/>
-              </w:rPr>
-              <w:t>Dasini</w:t>
-            </w:r>
-            <w:proofErr w:type="spellEnd"/>
-            <w:r>
-              <w:rPr>
-                <w:b/>
-                <w:sz w:val="28"/>
-                <w:szCs w:val="28"/>
-              </w:rPr>
-              <w:t xml:space="preserve"> No -</w:t>
+            <w:r>
+              <w:rPr>
+                <w:b/>
+                <w:sz w:val="28"/>
+                <w:szCs w:val="28"/>
+              </w:rPr>
+              <w:t>Dasini No -</w:t>
             </w:r>
             <w:r>
               <w:rPr>
@@ -1000,164 +1105,134 @@
                 <w:szCs w:val="40"/>
               </w:rPr>
             </w:pPr>
-            <w:proofErr w:type="spellStart"/>
-            <w:r>
-              <w:rPr>
-                <w:rFonts w:ascii="BRH Devanagari Extra" w:hAnsi="BRH Devanagari Extra" w:cs="BRH Devanagari Extra"/>
-                <w:sz w:val="40"/>
-                <w:szCs w:val="40"/>
-              </w:rPr>
-              <w:t>uÉæ</w:t>
-            </w:r>
-            <w:proofErr w:type="spellEnd"/>
-            <w:r>
-              <w:rPr>
-                <w:rFonts w:ascii="BRH Malayalam Extra" w:hAnsi="BRH Malayalam Extra" w:cs="BRH Devanagari Extra"/>
-                <w:sz w:val="32"/>
-                <w:szCs w:val="40"/>
-              </w:rPr>
-              <w:t>–</w:t>
-            </w:r>
-            <w:r>
-              <w:rPr>
-                <w:rFonts w:ascii="BRH Devanagari Extra" w:hAnsi="BRH Devanagari Extra" w:cs="BRH Devanagari Extra"/>
-                <w:sz w:val="40"/>
-                <w:szCs w:val="40"/>
-              </w:rPr>
-              <w:t>µÉÉ</w:t>
-            </w:r>
-            <w:r>
-              <w:rPr>
-                <w:rFonts w:ascii="BRH Malayalam Extra" w:hAnsi="BRH Malayalam Extra" w:cs="BRH Devanagari Extra"/>
-                <w:sz w:val="32"/>
-                <w:szCs w:val="40"/>
-              </w:rPr>
-              <w:t>–</w:t>
-            </w:r>
-            <w:proofErr w:type="spellStart"/>
-            <w:r>
-              <w:rPr>
-                <w:rFonts w:ascii="BRH Devanagari Extra" w:hAnsi="BRH Devanagari Extra" w:cs="BRH Devanagari Extra"/>
-                <w:sz w:val="40"/>
-                <w:szCs w:val="40"/>
-              </w:rPr>
-              <w:t>lÉ</w:t>
-            </w:r>
-            <w:proofErr w:type="spellEnd"/>
-            <w:r>
-              <w:rPr>
-                <w:rFonts w:ascii="BRH Malayalam Extra" w:hAnsi="BRH Malayalam Extra" w:cs="BRH Devanagari Extra"/>
-                <w:sz w:val="32"/>
-                <w:szCs w:val="40"/>
-              </w:rPr>
-              <w:t>–</w:t>
-            </w:r>
-            <w:proofErr w:type="spellStart"/>
-            <w:r>
-              <w:rPr>
-                <w:rFonts w:ascii="BRH Devanagari Extra" w:hAnsi="BRH Devanagari Extra" w:cs="BRH Devanagari Extra"/>
-                <w:sz w:val="40"/>
-                <w:szCs w:val="40"/>
+            <w:r>
+              <w:rPr>
+                <w:rFonts w:ascii="Latha" w:hAnsi="Latha" w:cs="Latha"/>
+                <w:sz w:val="28"/>
+                <w:szCs w:val="28"/>
+                <w:cs/>
+                <w:lang w:bidi="ta-IN"/>
+              </w:rPr>
+              <w:t>வை</w:t>
+            </w:r>
+            <w:r>
+              <w:rPr>
+                <w:rFonts w:ascii="BRH Tamil Tab Extra" w:hAnsi="BRH Tamil Tab Extra" w:cs="Latha"/>
+                <w:b/>
+                <w:sz w:val="32"/>
+                <w:szCs w:val="28"/>
+              </w:rPr>
+              <w:t>…</w:t>
+            </w:r>
+            <w:r>
+              <w:rPr>
+                <w:rFonts w:ascii="Latha" w:hAnsi="Latha" w:cs="Latha"/>
+                <w:sz w:val="28"/>
+                <w:szCs w:val="28"/>
+                <w:cs/>
+                <w:lang w:bidi="ta-IN"/>
+              </w:rPr>
+              <w:t>ஶ்வா</w:t>
+            </w:r>
+            <w:r>
+              <w:rPr>
+                <w:rFonts w:ascii="BRH Tamil Tab Extra" w:hAnsi="BRH Tamil Tab Extra" w:cs="Latha"/>
+                <w:b/>
+                <w:sz w:val="32"/>
+                <w:szCs w:val="28"/>
+              </w:rPr>
+              <w:t>…</w:t>
+            </w:r>
+            <w:r>
+              <w:rPr>
+                <w:rFonts w:ascii="Latha" w:hAnsi="Latha" w:cs="Latha"/>
+                <w:sz w:val="28"/>
+                <w:szCs w:val="28"/>
+                <w:cs/>
+                <w:lang w:bidi="ta-IN"/>
+              </w:rPr>
+              <w:t>ன</w:t>
+            </w:r>
+            <w:r>
+              <w:rPr>
+                <w:rFonts w:ascii="BRH Tamil Tab Extra" w:hAnsi="BRH Tamil Tab Extra" w:cs="Latha"/>
+                <w:b/>
+                <w:sz w:val="32"/>
+                <w:szCs w:val="28"/>
+              </w:rPr>
+              <w:t>…</w:t>
+            </w:r>
+            <w:r>
+              <w:rPr>
+                <w:rFonts w:ascii="Latha" w:hAnsi="Latha" w:cs="Latha"/>
+                <w:sz w:val="28"/>
+                <w:szCs w:val="28"/>
+                <w:cs/>
+                <w:lang w:bidi="ta-IN"/>
+              </w:rPr>
+              <w:t>ர்</w:t>
+            </w:r>
+            <w:r>
+              <w:rPr>
+                <w:rFonts w:ascii="Latha" w:hAnsi="Latha" w:cs="Latha"/>
+                <w:sz w:val="28"/>
+                <w:szCs w:val="28"/>
                 <w:highlight w:val="yellow"/>
-              </w:rPr>
-              <w:t>rÉÉï</w:t>
-            </w:r>
-            <w:r>
-              <w:rPr>
-                <w:rFonts w:ascii="BRH Devanagari Extra" w:hAnsi="BRH Devanagari Extra" w:cs="BRH Devanagari Extra"/>
-                <w:sz w:val="40"/>
-                <w:szCs w:val="40"/>
-              </w:rPr>
-              <w:t>cÉÉï</w:t>
-            </w:r>
-            <w:proofErr w:type="spellEnd"/>
-            <w:r>
-              <w:rPr>
-                <w:rFonts w:ascii="BRH Devanagari Extra" w:hAnsi="BRH Devanagari Extra" w:cs="BRH Devanagari Extra"/>
-                <w:sz w:val="40"/>
-                <w:szCs w:val="40"/>
-              </w:rPr>
-              <w:t xml:space="preserve"> </w:t>
-            </w:r>
-            <w:proofErr w:type="spellStart"/>
-            <w:r>
-              <w:rPr>
-                <w:rFonts w:ascii="BRH Devanagari Extra" w:hAnsi="BRH Devanagari Extra" w:cs="BRH Devanagari Extra"/>
-                <w:sz w:val="40"/>
-                <w:szCs w:val="40"/>
-              </w:rPr>
-              <w:t>UjÉ</w:t>
-            </w:r>
-            <w:proofErr w:type="spellEnd"/>
-            <w:r>
-              <w:rPr>
-                <w:rFonts w:ascii="BRH Malayalam Extra" w:hAnsi="BRH Malayalam Extra" w:cs="BRH Devanagari Extra"/>
-                <w:sz w:val="32"/>
-                <w:szCs w:val="40"/>
-              </w:rPr>
-              <w:t>–</w:t>
-            </w:r>
-            <w:r>
-              <w:rPr>
-                <w:rFonts w:ascii="BRH Devanagari Extra" w:hAnsi="BRH Devanagari Extra" w:cs="BRH Devanagari Extra"/>
-                <w:sz w:val="40"/>
-                <w:szCs w:val="40"/>
-              </w:rPr>
-              <w:t xml:space="preserve">Ç </w:t>
-            </w:r>
-            <w:proofErr w:type="spellStart"/>
-            <w:r>
-              <w:rPr>
-                <w:rFonts w:ascii="BRH Devanagari Extra" w:hAnsi="BRH Devanagari Extra" w:cs="BRH Devanagari Extra"/>
-                <w:sz w:val="40"/>
-                <w:szCs w:val="40"/>
-              </w:rPr>
-              <w:t>mÉëÌiÉþ</w:t>
-            </w:r>
-            <w:proofErr w:type="spellEnd"/>
-            <w:r>
-              <w:rPr>
-                <w:rFonts w:ascii="BRH Devanagari Extra" w:hAnsi="BRH Devanagari Extra" w:cs="BRH Devanagari Extra"/>
-                <w:sz w:val="40"/>
-                <w:szCs w:val="40"/>
-              </w:rPr>
-              <w:t xml:space="preserve"> </w:t>
-            </w:r>
-            <w:proofErr w:type="spellStart"/>
-            <w:r>
-              <w:rPr>
-                <w:rFonts w:ascii="BRH Devanagari Extra" w:hAnsi="BRH Devanagari Extra" w:cs="BRH Devanagari Extra"/>
-                <w:sz w:val="40"/>
-                <w:szCs w:val="40"/>
-              </w:rPr>
-              <w:t>aÉ</w:t>
-            </w:r>
-            <w:proofErr w:type="spellEnd"/>
-            <w:r>
-              <w:rPr>
-                <w:rFonts w:ascii="BRH Devanagari Extra" w:hAnsi="BRH Devanagari Extra" w:cs="BRH Devanagari Extra"/>
-                <w:sz w:val="40"/>
-                <w:szCs w:val="40"/>
-              </w:rPr>
-              <w:t>×º</w:t>
-            </w:r>
-            <w:proofErr w:type="spellStart"/>
-            <w:r>
-              <w:rPr>
-                <w:rFonts w:ascii="BRH Devanagari Extra" w:hAnsi="BRH Devanagari Extra" w:cs="BRH Devanagari Extra"/>
-                <w:sz w:val="40"/>
-                <w:szCs w:val="40"/>
-              </w:rPr>
-              <w:t>ûÉÌiÉ</w:t>
-            </w:r>
-            <w:proofErr w:type="spellEnd"/>
-            <w:r>
-              <w:rPr>
-                <w:rFonts w:ascii="BRH Devanagari Extra" w:hAnsi="BRH Devanagari Extra" w:cs="BRH Devanagari Extra"/>
-                <w:sz w:val="40"/>
-                <w:szCs w:val="40"/>
-              </w:rPr>
-              <w:t xml:space="preserve"> |</w:t>
+                <w:cs/>
+                <w:lang w:bidi="ta-IN"/>
+              </w:rPr>
+              <w:t>யா</w:t>
+            </w:r>
+            <w:r>
+              <w:rPr>
+                <w:rFonts w:ascii="Latha" w:hAnsi="Latha" w:cs="Latha"/>
+                <w:sz w:val="28"/>
+                <w:szCs w:val="28"/>
+                <w:cs/>
+                <w:lang w:bidi="ta-IN"/>
+              </w:rPr>
+              <w:t>ர்சா ரத</w:t>
+            </w:r>
+            <w:r>
+              <w:rPr>
+                <w:rFonts w:ascii="BRH Tamil Tab Extra" w:hAnsi="BRH Tamil Tab Extra" w:cs="Latha"/>
+                <w:b/>
+                <w:sz w:val="32"/>
+                <w:szCs w:val="28"/>
+              </w:rPr>
+              <w:t>…</w:t>
+            </w:r>
+            <w:r>
+              <w:rPr>
+                <w:rFonts w:ascii="Latha" w:hAnsi="Latha" w:cs="Latha"/>
+                <w:b/>
+                <w:bCs/>
+                <w:position w:val="-12"/>
+                <w:sz w:val="28"/>
+                <w:szCs w:val="28"/>
+                <w:cs/>
+                <w:lang w:bidi="ta-IN"/>
+              </w:rPr>
+              <w:t>2</w:t>
+            </w:r>
+            <w:r>
+              <w:rPr>
+                <w:rFonts w:ascii="Latha" w:hAnsi="Latha" w:cs="Latha"/>
+                <w:sz w:val="28"/>
+                <w:szCs w:val="28"/>
+                <w:cs/>
+                <w:lang w:bidi="ta-IN"/>
+              </w:rPr>
+              <w:t>ம் ப்ரதி</w:t>
+            </w:r>
+            <w:r>
+              <w:rPr>
+                <w:rFonts w:ascii="BRH Tamil Tab Extra" w:hAnsi="BRH Tamil Tab Extra" w:cs="Latha"/>
+                <w:b/>
+                <w:sz w:val="36"/>
+                <w:szCs w:val="28"/>
+              </w:rPr>
+              <w:t>†</w:t>
             </w:r>
           </w:p>
         </w:tc>
@@ -1180,164 +1255,134 @@
                 <w:szCs w:val="40"/>
               </w:rPr>
             </w:pPr>
-            <w:proofErr w:type="spellStart"/>
-            <w:r>
-              <w:rPr>
-                <w:rFonts w:ascii="BRH Devanagari Extra" w:hAnsi="BRH Devanagari Extra" w:cs="BRH Devanagari Extra"/>
-                <w:sz w:val="40"/>
-                <w:szCs w:val="40"/>
-              </w:rPr>
-              <w:t>uÉæ</w:t>
-            </w:r>
-            <w:proofErr w:type="spellEnd"/>
-            <w:r>
-              <w:rPr>
-                <w:rFonts w:ascii="BRH Malayalam Extra" w:hAnsi="BRH Malayalam Extra" w:cs="BRH Devanagari Extra"/>
-                <w:sz w:val="32"/>
-                <w:szCs w:val="40"/>
-              </w:rPr>
-              <w:t>–</w:t>
-            </w:r>
-            <w:r>
-              <w:rPr>
-                <w:rFonts w:ascii="BRH Devanagari Extra" w:hAnsi="BRH Devanagari Extra" w:cs="BRH Devanagari Extra"/>
-                <w:sz w:val="40"/>
-                <w:szCs w:val="40"/>
-              </w:rPr>
-              <w:t>µÉÉ</w:t>
-            </w:r>
-            <w:r>
-              <w:rPr>
-                <w:rFonts w:ascii="BRH Malayalam Extra" w:hAnsi="BRH Malayalam Extra" w:cs="BRH Devanagari Extra"/>
-                <w:sz w:val="32"/>
-                <w:szCs w:val="40"/>
-              </w:rPr>
-              <w:t>–</w:t>
-            </w:r>
-            <w:proofErr w:type="spellStart"/>
-            <w:r>
-              <w:rPr>
-                <w:rFonts w:ascii="BRH Devanagari Extra" w:hAnsi="BRH Devanagari Extra" w:cs="BRH Devanagari Extra"/>
-                <w:sz w:val="40"/>
-                <w:szCs w:val="40"/>
-              </w:rPr>
-              <w:t>lÉ</w:t>
-            </w:r>
-            <w:proofErr w:type="spellEnd"/>
-            <w:r>
-              <w:rPr>
-                <w:rFonts w:ascii="BRH Malayalam Extra" w:hAnsi="BRH Malayalam Extra" w:cs="BRH Devanagari Extra"/>
-                <w:sz w:val="32"/>
-                <w:szCs w:val="40"/>
-              </w:rPr>
-              <w:t>–</w:t>
-            </w:r>
-            <w:proofErr w:type="spellStart"/>
-            <w:r>
-              <w:rPr>
-                <w:rFonts w:ascii="BRH Devanagari Extra" w:hAnsi="BRH Devanagari Extra" w:cs="BRH Devanagari Extra"/>
-                <w:sz w:val="40"/>
-                <w:szCs w:val="40"/>
+            <w:r>
+              <w:rPr>
+                <w:rFonts w:ascii="Latha" w:hAnsi="Latha" w:cs="Latha"/>
+                <w:sz w:val="28"/>
+                <w:szCs w:val="28"/>
+                <w:cs/>
+                <w:lang w:bidi="ta-IN"/>
+              </w:rPr>
+              <w:t>வை</w:t>
+            </w:r>
+            <w:r>
+              <w:rPr>
+                <w:rFonts w:ascii="BRH Tamil Tab Extra" w:hAnsi="BRH Tamil Tab Extra" w:cs="Latha"/>
+                <w:b/>
+                <w:sz w:val="32"/>
+                <w:szCs w:val="28"/>
+              </w:rPr>
+              <w:t>…</w:t>
+            </w:r>
+            <w:r>
+              <w:rPr>
+                <w:rFonts w:ascii="Latha" w:hAnsi="Latha" w:cs="Latha"/>
+                <w:sz w:val="28"/>
+                <w:szCs w:val="28"/>
+                <w:cs/>
+                <w:lang w:bidi="ta-IN"/>
+              </w:rPr>
+              <w:t>ஶ்வா</w:t>
+            </w:r>
+            <w:r>
+              <w:rPr>
+                <w:rFonts w:ascii="BRH Tamil Tab Extra" w:hAnsi="BRH Tamil Tab Extra" w:cs="Latha"/>
+                <w:b/>
+                <w:sz w:val="32"/>
+                <w:szCs w:val="28"/>
+              </w:rPr>
+              <w:t>…</w:t>
+            </w:r>
+            <w:r>
+              <w:rPr>
+                <w:rFonts w:ascii="Latha" w:hAnsi="Latha" w:cs="Latha"/>
+                <w:sz w:val="28"/>
+                <w:szCs w:val="28"/>
+                <w:cs/>
+                <w:lang w:bidi="ta-IN"/>
+              </w:rPr>
+              <w:t>ன</w:t>
+            </w:r>
+            <w:r>
+              <w:rPr>
+                <w:rFonts w:ascii="BRH Tamil Tab Extra" w:hAnsi="BRH Tamil Tab Extra" w:cs="Latha"/>
+                <w:b/>
+                <w:sz w:val="32"/>
+                <w:szCs w:val="28"/>
+              </w:rPr>
+              <w:t>…</w:t>
+            </w:r>
+            <w:r>
+              <w:rPr>
+                <w:rFonts w:ascii="Latha" w:hAnsi="Latha" w:cs="Latha"/>
+                <w:sz w:val="28"/>
+                <w:szCs w:val="28"/>
+                <w:cs/>
+                <w:lang w:bidi="ta-IN"/>
+              </w:rPr>
+              <w:t>ர்</w:t>
+            </w:r>
+            <w:r>
+              <w:rPr>
+                <w:rFonts w:ascii="Latha" w:hAnsi="Latha" w:cs="Latha"/>
+                <w:sz w:val="28"/>
+                <w:szCs w:val="28"/>
                 <w:highlight w:val="green"/>
-              </w:rPr>
-              <w:t>rÉï</w:t>
-            </w:r>
-            <w:r>
-              <w:rPr>
-                <w:rFonts w:ascii="BRH Devanagari Extra" w:hAnsi="BRH Devanagari Extra" w:cs="BRH Devanagari Extra"/>
-                <w:sz w:val="40"/>
-                <w:szCs w:val="40"/>
-              </w:rPr>
-              <w:t>cÉÉï</w:t>
-            </w:r>
-            <w:proofErr w:type="spellEnd"/>
-            <w:r>
-              <w:rPr>
-                <w:rFonts w:ascii="BRH Devanagari Extra" w:hAnsi="BRH Devanagari Extra" w:cs="BRH Devanagari Extra"/>
-                <w:sz w:val="40"/>
-                <w:szCs w:val="40"/>
-              </w:rPr>
-              <w:t xml:space="preserve"> </w:t>
-            </w:r>
-            <w:proofErr w:type="spellStart"/>
-            <w:r>
-              <w:rPr>
-                <w:rFonts w:ascii="BRH Devanagari Extra" w:hAnsi="BRH Devanagari Extra" w:cs="BRH Devanagari Extra"/>
-                <w:sz w:val="40"/>
-                <w:szCs w:val="40"/>
-              </w:rPr>
-              <w:t>UjÉ</w:t>
-            </w:r>
-            <w:proofErr w:type="spellEnd"/>
-            <w:r>
-              <w:rPr>
-                <w:rFonts w:ascii="BRH Malayalam Extra" w:hAnsi="BRH Malayalam Extra" w:cs="BRH Devanagari Extra"/>
-                <w:sz w:val="32"/>
-                <w:szCs w:val="40"/>
-              </w:rPr>
-              <w:t>–</w:t>
-            </w:r>
-            <w:r>
-              <w:rPr>
-                <w:rFonts w:ascii="BRH Devanagari Extra" w:hAnsi="BRH Devanagari Extra" w:cs="BRH Devanagari Extra"/>
-                <w:sz w:val="40"/>
-                <w:szCs w:val="40"/>
-              </w:rPr>
-              <w:t xml:space="preserve">Ç </w:t>
-            </w:r>
-            <w:proofErr w:type="spellStart"/>
-            <w:r>
-              <w:rPr>
-                <w:rFonts w:ascii="BRH Devanagari Extra" w:hAnsi="BRH Devanagari Extra" w:cs="BRH Devanagari Extra"/>
-                <w:sz w:val="40"/>
-                <w:szCs w:val="40"/>
-              </w:rPr>
-              <w:t>mÉëÌiÉþ</w:t>
-            </w:r>
-            <w:proofErr w:type="spellEnd"/>
-            <w:r>
-              <w:rPr>
-                <w:rFonts w:ascii="BRH Devanagari Extra" w:hAnsi="BRH Devanagari Extra" w:cs="BRH Devanagari Extra"/>
-                <w:sz w:val="40"/>
-                <w:szCs w:val="40"/>
-              </w:rPr>
-              <w:t xml:space="preserve"> </w:t>
-            </w:r>
-            <w:proofErr w:type="spellStart"/>
-            <w:r>
-              <w:rPr>
-                <w:rFonts w:ascii="BRH Devanagari Extra" w:hAnsi="BRH Devanagari Extra" w:cs="BRH Devanagari Extra"/>
-                <w:sz w:val="40"/>
-                <w:szCs w:val="40"/>
-              </w:rPr>
-              <w:t>aÉ</w:t>
-            </w:r>
-            <w:proofErr w:type="spellEnd"/>
-            <w:r>
-              <w:rPr>
-                <w:rFonts w:ascii="BRH Devanagari Extra" w:hAnsi="BRH Devanagari Extra" w:cs="BRH Devanagari Extra"/>
-                <w:sz w:val="40"/>
-                <w:szCs w:val="40"/>
-              </w:rPr>
-              <w:t>×º</w:t>
-            </w:r>
-            <w:proofErr w:type="spellStart"/>
-            <w:r>
-              <w:rPr>
-                <w:rFonts w:ascii="BRH Devanagari Extra" w:hAnsi="BRH Devanagari Extra" w:cs="BRH Devanagari Extra"/>
-                <w:sz w:val="40"/>
-                <w:szCs w:val="40"/>
-              </w:rPr>
-              <w:t>ûÉÌiÉ</w:t>
-            </w:r>
-            <w:proofErr w:type="spellEnd"/>
-            <w:r>
-              <w:rPr>
-                <w:rFonts w:ascii="BRH Devanagari Extra" w:hAnsi="BRH Devanagari Extra" w:cs="BRH Devanagari Extra"/>
-                <w:sz w:val="40"/>
-                <w:szCs w:val="40"/>
-              </w:rPr>
-              <w:t xml:space="preserve"> |</w:t>
+                <w:cs/>
+                <w:lang w:bidi="ta-IN"/>
+              </w:rPr>
+              <w:t>ய</w:t>
+            </w:r>
+            <w:r>
+              <w:rPr>
+                <w:rFonts w:ascii="Latha" w:hAnsi="Latha" w:cs="Latha"/>
+                <w:sz w:val="28"/>
+                <w:szCs w:val="28"/>
+                <w:cs/>
+                <w:lang w:bidi="ta-IN"/>
+              </w:rPr>
+              <w:t>ர்சா ரத</w:t>
+            </w:r>
+            <w:r>
+              <w:rPr>
+                <w:rFonts w:ascii="BRH Tamil Tab Extra" w:hAnsi="BRH Tamil Tab Extra" w:cs="Latha"/>
+                <w:b/>
+                <w:sz w:val="32"/>
+                <w:szCs w:val="28"/>
+              </w:rPr>
+              <w:t>…</w:t>
+            </w:r>
+            <w:r>
+              <w:rPr>
+                <w:rFonts w:ascii="Latha" w:hAnsi="Latha" w:cs="Latha"/>
+                <w:b/>
+                <w:bCs/>
+                <w:position w:val="-12"/>
+                <w:sz w:val="28"/>
+                <w:szCs w:val="28"/>
+                <w:cs/>
+                <w:lang w:bidi="ta-IN"/>
+              </w:rPr>
+              <w:t>2</w:t>
+            </w:r>
+            <w:r>
+              <w:rPr>
+                <w:rFonts w:ascii="Latha" w:hAnsi="Latha" w:cs="Latha"/>
+                <w:sz w:val="28"/>
+                <w:szCs w:val="28"/>
+                <w:cs/>
+                <w:lang w:bidi="ta-IN"/>
+              </w:rPr>
+              <w:t>ம் ப்ரதி</w:t>
+            </w:r>
+            <w:r>
+              <w:rPr>
+                <w:rFonts w:ascii="BRH Tamil Tab Extra" w:hAnsi="BRH Tamil Tab Extra" w:cs="Latha"/>
+                <w:b/>
+                <w:sz w:val="36"/>
+                <w:szCs w:val="28"/>
+              </w:rPr>
+              <w:t>†</w:t>
             </w:r>
           </w:p>
         </w:tc>
@@ -1397,15 +1442,23 @@
                 <w:sz w:val="28"/>
                 <w:szCs w:val="28"/>
               </w:rPr>
-              <w:t xml:space="preserve">Line No. - </w:t>
-            </w:r>
-            <w:r>
-              <w:rPr>
-                <w:b/>
-                <w:sz w:val="28"/>
-                <w:szCs w:val="28"/>
-              </w:rPr>
-              <w:t>3</w:t>
+              <w:t>Statement</w:t>
+            </w:r>
+            <w:r>
+              <w:rPr>
+                <w:b/>
+                <w:sz w:val="28"/>
+                <w:szCs w:val="28"/>
+              </w:rPr>
+              <w:t xml:space="preserve"> - </w:t>
+            </w:r>
+            <w:r>
+              <w:rPr>
+                <w:b/>
+                <w:sz w:val="28"/>
+                <w:szCs w:val="28"/>
+              </w:rPr>
+              <w:t>5</w:t>
             </w:r>
           </w:p>
           <w:p>
@@ -1417,23 +1470,13 @@
                 <w:szCs w:val="28"/>
               </w:rPr>
             </w:pPr>
-            <w:proofErr w:type="spellStart"/>
-            <w:r>
-              <w:rPr>
-                <w:b/>
-                <w:sz w:val="28"/>
-                <w:szCs w:val="28"/>
-              </w:rPr>
-              <w:t>Dasini</w:t>
-            </w:r>
-            <w:proofErr w:type="spellEnd"/>
-            <w:r>
-              <w:rPr>
-                <w:b/>
-                <w:sz w:val="28"/>
-                <w:szCs w:val="28"/>
-              </w:rPr>
-              <w:t xml:space="preserve"> No -</w:t>
+            <w:r>
+              <w:rPr>
+                <w:b/>
+                <w:sz w:val="28"/>
+                <w:szCs w:val="28"/>
+              </w:rPr>
+              <w:t>Dasini No -</w:t>
             </w:r>
             <w:r>
               <w:rPr>
@@ -1464,130 +1507,186 @@
                 <w:szCs w:val="40"/>
               </w:rPr>
             </w:pPr>
-            <w:proofErr w:type="spellStart"/>
-            <w:r>
-              <w:rPr>
-                <w:rFonts w:ascii="BRH Devanagari Extra" w:hAnsi="BRH Devanagari Extra" w:cs="BRH Devanagari Extra"/>
-                <w:sz w:val="40"/>
-                <w:szCs w:val="40"/>
-              </w:rPr>
-              <w:t>oÉ</w:t>
-            </w:r>
-            <w:proofErr w:type="spellEnd"/>
-            <w:r>
-              <w:rPr>
-                <w:rFonts w:ascii="BRH Malayalam Extra" w:hAnsi="BRH Malayalam Extra" w:cs="BRH Devanagari Extra"/>
-                <w:sz w:val="32"/>
-                <w:szCs w:val="40"/>
-              </w:rPr>
-              <w:t>–</w:t>
-            </w:r>
-            <w:proofErr w:type="spellStart"/>
-            <w:r>
-              <w:rPr>
-                <w:rFonts w:ascii="BRH Devanagari Extra" w:hAnsi="BRH Devanagari Extra" w:cs="BRH Devanagari Extra"/>
-                <w:sz w:val="40"/>
-                <w:szCs w:val="40"/>
-              </w:rPr>
-              <w:t>ÌWû</w:t>
-            </w:r>
-            <w:proofErr w:type="spellEnd"/>
-            <w:r>
-              <w:rPr>
-                <w:rFonts w:ascii="BRH Malayalam Extra" w:hAnsi="BRH Malayalam Extra" w:cs="BRH Devanagari Extra"/>
-                <w:sz w:val="32"/>
-                <w:szCs w:val="40"/>
-              </w:rPr>
-              <w:t>–</w:t>
-            </w:r>
-            <w:proofErr w:type="spellStart"/>
-            <w:r>
-              <w:rPr>
-                <w:rFonts w:ascii="BRH Devanagari Extra" w:hAnsi="BRH Devanagari Extra" w:cs="BRH Devanagari Extra"/>
-                <w:sz w:val="40"/>
-                <w:szCs w:val="40"/>
+            <w:r>
+              <w:rPr>
+                <w:rFonts w:ascii="Latha" w:hAnsi="Latha" w:cs="Latha"/>
+                <w:sz w:val="28"/>
+                <w:szCs w:val="28"/>
+                <w:cs/>
+                <w:lang w:bidi="ta-IN"/>
+              </w:rPr>
+              <w:t>ப</w:t>
+            </w:r>
+            <w:r>
+              <w:rPr>
+                <w:rFonts w:ascii="BRH Tamil Tab Extra" w:hAnsi="BRH Tamil Tab Extra" w:cs="Latha"/>
+                <w:b/>
+                <w:sz w:val="32"/>
+                <w:szCs w:val="28"/>
+              </w:rPr>
+              <w:t>…</w:t>
+            </w:r>
+            <w:r>
+              <w:rPr>
+                <w:rFonts w:ascii="Latha" w:hAnsi="Latha" w:cs="Latha"/>
+                <w:b/>
+                <w:bCs/>
+                <w:position w:val="-12"/>
+                <w:sz w:val="28"/>
+                <w:szCs w:val="28"/>
+                <w:cs/>
+                <w:lang w:bidi="ta-IN"/>
+              </w:rPr>
+              <w:t>3</w:t>
+            </w:r>
+            <w:r>
+              <w:rPr>
+                <w:rFonts w:ascii="Latha" w:hAnsi="Latha" w:cs="Latha"/>
+                <w:sz w:val="28"/>
+                <w:szCs w:val="28"/>
+                <w:cs/>
+                <w:lang w:bidi="ta-IN"/>
+              </w:rPr>
+              <w:t>ஹி</w:t>
+            </w:r>
+            <w:r>
+              <w:rPr>
+                <w:rFonts w:ascii="BRH Tamil Tab Extra" w:hAnsi="BRH Tamil Tab Extra" w:cs="Latha"/>
+                <w:b/>
+                <w:sz w:val="32"/>
+                <w:szCs w:val="28"/>
+              </w:rPr>
+              <w:t>…</w:t>
+            </w:r>
+            <w:r>
+              <w:rPr>
+                <w:rFonts w:ascii="Latha" w:hAnsi="Latha" w:cs="Latha"/>
+                <w:sz w:val="28"/>
+                <w:szCs w:val="28"/>
                 <w:highlight w:val="yellow"/>
-              </w:rPr>
-              <w:t>wmÉ</w:t>
-            </w:r>
-            <w:r>
-              <w:rPr>
-                <w:rFonts w:ascii="BRH Devanagari Extra" w:hAnsi="BRH Devanagari Extra" w:cs="BRH Devanagari Extra"/>
-                <w:sz w:val="40"/>
-                <w:szCs w:val="40"/>
-              </w:rPr>
-              <w:t>uÉ</w:t>
-            </w:r>
-            <w:proofErr w:type="spellEnd"/>
-            <w:r>
-              <w:rPr>
-                <w:rFonts w:ascii="BRH Malayalam Extra" w:hAnsi="BRH Malayalam Extra" w:cs="BRH Devanagari Extra"/>
-                <w:sz w:val="32"/>
-                <w:szCs w:val="40"/>
-              </w:rPr>
-              <w:t>–</w:t>
-            </w:r>
-            <w:proofErr w:type="spellStart"/>
-            <w:r>
-              <w:rPr>
-                <w:rFonts w:ascii="BRH Devanagari Extra" w:hAnsi="BRH Devanagari Extra" w:cs="BRH Devanagari Extra"/>
-                <w:sz w:val="40"/>
-                <w:szCs w:val="40"/>
-              </w:rPr>
-              <w:t>qÉÉ</w:t>
-            </w:r>
-            <w:proofErr w:type="spellEnd"/>
-            <w:r>
-              <w:rPr>
-                <w:rFonts w:ascii="BRH Malayalam Extra" w:hAnsi="BRH Malayalam Extra" w:cs="BRH Devanagari Extra"/>
-                <w:sz w:val="32"/>
-                <w:szCs w:val="40"/>
-              </w:rPr>
-              <w:t>–</w:t>
-            </w:r>
-            <w:proofErr w:type="spellStart"/>
-            <w:r>
-              <w:rPr>
-                <w:rFonts w:ascii="BRH Devanagari Extra" w:hAnsi="BRH Devanagari Extra" w:cs="BRH Devanagari Extra"/>
-                <w:sz w:val="40"/>
-                <w:szCs w:val="40"/>
-              </w:rPr>
-              <w:t>lÉå</w:t>
-            </w:r>
-            <w:proofErr w:type="spellEnd"/>
-            <w:r>
-              <w:rPr>
-                <w:rFonts w:ascii="BRH Devanagari Extra" w:hAnsi="BRH Devanagari Extra" w:cs="BRH Devanagari Extra"/>
-                <w:sz w:val="40"/>
-                <w:szCs w:val="40"/>
-              </w:rPr>
-              <w:t xml:space="preserve"> </w:t>
-            </w:r>
-            <w:proofErr w:type="spellStart"/>
-            <w:r>
-              <w:rPr>
-                <w:rFonts w:ascii="BRH Devanagari Extra" w:hAnsi="BRH Devanagari Extra" w:cs="BRH Devanagari Extra"/>
-                <w:sz w:val="40"/>
-                <w:szCs w:val="40"/>
-              </w:rPr>
-              <w:t>SzÉþWûÉåiÉÉU</w:t>
-            </w:r>
-            <w:proofErr w:type="spellEnd"/>
-            <w:r>
-              <w:rPr>
-                <w:rFonts w:ascii="BRH Malayalam Extra" w:hAnsi="BRH Malayalam Extra" w:cs="BRH Devanagari Extra"/>
-                <w:sz w:val="32"/>
-                <w:szCs w:val="40"/>
-              </w:rPr>
-              <w:t>–</w:t>
-            </w:r>
-            <w:r>
-              <w:rPr>
-                <w:rFonts w:ascii="BRH Devanagari Extra" w:hAnsi="BRH Devanagari Extra" w:cs="BRH Devanagari Extra"/>
-                <w:sz w:val="40"/>
-                <w:szCs w:val="40"/>
-              </w:rPr>
-              <w:t>Ç</w:t>
+                <w:cs/>
+                <w:lang w:bidi="ta-IN"/>
+              </w:rPr>
+              <w:t>ஷ்ப</w:t>
+            </w:r>
+            <w:r>
+              <w:rPr>
+                <w:rFonts w:ascii="Latha" w:hAnsi="Latha" w:cs="Latha"/>
+                <w:sz w:val="28"/>
+                <w:szCs w:val="28"/>
+                <w:cs/>
+                <w:lang w:bidi="ta-IN"/>
+              </w:rPr>
+              <w:t>வ</w:t>
+            </w:r>
+            <w:r>
+              <w:rPr>
+                <w:rFonts w:ascii="BRH Tamil Tab Extra" w:hAnsi="BRH Tamil Tab Extra" w:cs="Latha"/>
+                <w:b/>
+                <w:sz w:val="32"/>
+                <w:szCs w:val="28"/>
+              </w:rPr>
+              <w:t>…</w:t>
+            </w:r>
+            <w:r>
+              <w:rPr>
+                <w:rFonts w:ascii="Latha" w:hAnsi="Latha" w:cs="Latha"/>
+                <w:sz w:val="28"/>
+                <w:szCs w:val="28"/>
+                <w:cs/>
+                <w:lang w:bidi="ta-IN"/>
+              </w:rPr>
+              <w:t>மா</w:t>
+            </w:r>
+            <w:r>
+              <w:rPr>
+                <w:rFonts w:ascii="BRH Tamil Tab Extra" w:hAnsi="BRH Tamil Tab Extra" w:cs="Latha"/>
+                <w:b/>
+                <w:sz w:val="32"/>
+                <w:szCs w:val="28"/>
+              </w:rPr>
+              <w:t>…</w:t>
+            </w:r>
+            <w:r>
+              <w:rPr>
+                <w:rFonts w:ascii="Latha" w:hAnsi="Latha" w:cs="Latha"/>
+                <w:sz w:val="28"/>
+                <w:szCs w:val="28"/>
+                <w:cs/>
+                <w:lang w:bidi="ta-IN"/>
+              </w:rPr>
+              <w:t xml:space="preserve">னே </w:t>
+            </w:r>
+            <w:r>
+              <w:rPr>
+                <w:rFonts w:ascii="Latha" w:hAnsi="Latha" w:cs="Latha"/>
+                <w:sz w:val="28"/>
+                <w:szCs w:val="28"/>
+                <w:cs/>
+                <w:lang w:bidi="ta-IN"/>
+              </w:rPr>
+              <w:t>த</w:t>
+            </w:r>
+            <w:r>
+              <w:rPr>
+                <w:rFonts w:ascii="Latha" w:hAnsi="Latha" w:cs="Latha"/>
+                <w:b/>
+                <w:bCs/>
+                <w:position w:val="-12"/>
+                <w:sz w:val="28"/>
+                <w:szCs w:val="28"/>
+                <w:cs/>
+                <w:lang w:bidi="ta-IN"/>
+              </w:rPr>
+              <w:t>3</w:t>
+            </w:r>
+            <w:r>
+              <w:rPr>
+                <w:rFonts w:ascii="Latha" w:hAnsi="Latha" w:cs="Latha"/>
+                <w:sz w:val="28"/>
+                <w:szCs w:val="28"/>
+                <w:cs/>
+                <w:lang w:bidi="ta-IN"/>
+              </w:rPr>
+              <w:t>ஶ</w:t>
+            </w:r>
+            <w:r>
+              <w:rPr>
+                <w:rFonts w:ascii="BRH Tamil Tab Extra" w:hAnsi="BRH Tamil Tab Extra" w:cs="Latha"/>
+                <w:b/>
+                <w:sz w:val="36"/>
+                <w:szCs w:val="28"/>
+              </w:rPr>
+              <w:t>†</w:t>
+            </w:r>
+            <w:r>
+              <w:rPr>
+                <w:rFonts w:ascii="Latha" w:hAnsi="Latha" w:cs="Latha"/>
+                <w:sz w:val="28"/>
+                <w:szCs w:val="28"/>
+                <w:cs/>
+                <w:lang w:bidi="ta-IN"/>
+              </w:rPr>
+              <w:t>ஹோதார</w:t>
+            </w:r>
+            <w:r>
+              <w:rPr>
+                <w:rFonts w:ascii="BRH Tamil Tab Extra" w:hAnsi="BRH Tamil Tab Extra" w:cs="Latha"/>
+                <w:b/>
+                <w:sz w:val="32"/>
+                <w:szCs w:val="28"/>
+              </w:rPr>
+              <w:t>…</w:t>
+            </w:r>
+            <w:r>
+              <w:rPr>
+                <w:rFonts w:ascii="Latha" w:hAnsi="Latha" w:cs="Latha"/>
+                <w:sz w:val="28"/>
+                <w:szCs w:val="28"/>
+                <w:cs/>
+                <w:lang w:bidi="ta-IN"/>
+              </w:rPr>
+              <w:t>ம்</w:t>
             </w:r>
           </w:p>
         </w:tc>
@@ -1610,140 +1709,195 @@
                 <w:szCs w:val="40"/>
               </w:rPr>
             </w:pPr>
-            <w:proofErr w:type="spellStart"/>
-            <w:r>
-              <w:rPr>
-                <w:rFonts w:ascii="BRH Devanagari Extra" w:hAnsi="BRH Devanagari Extra" w:cs="BRH Devanagari Extra"/>
-                <w:sz w:val="40"/>
-                <w:szCs w:val="40"/>
-              </w:rPr>
-              <w:t>oÉ</w:t>
-            </w:r>
-            <w:proofErr w:type="spellEnd"/>
-            <w:r>
-              <w:rPr>
-                <w:rFonts w:ascii="BRH Malayalam Extra" w:hAnsi="BRH Malayalam Extra" w:cs="BRH Devanagari Extra"/>
-                <w:sz w:val="32"/>
-                <w:szCs w:val="40"/>
-              </w:rPr>
-              <w:t>–</w:t>
-            </w:r>
-            <w:proofErr w:type="spellStart"/>
-            <w:r>
-              <w:rPr>
-                <w:rFonts w:ascii="BRH Devanagari Extra" w:hAnsi="BRH Devanagari Extra" w:cs="BRH Devanagari Extra"/>
-                <w:sz w:val="40"/>
-                <w:szCs w:val="40"/>
-              </w:rPr>
-              <w:t>ÌWû</w:t>
-            </w:r>
-            <w:proofErr w:type="spellEnd"/>
-            <w:r>
-              <w:rPr>
-                <w:rFonts w:ascii="BRH Malayalam Extra" w:hAnsi="BRH Malayalam Extra" w:cs="BRH Devanagari Extra"/>
-                <w:sz w:val="32"/>
-                <w:szCs w:val="40"/>
-              </w:rPr>
-              <w:t>–</w:t>
-            </w:r>
-            <w:proofErr w:type="spellStart"/>
-            <w:r>
-              <w:rPr>
-                <w:rFonts w:ascii="BRH Devanagari Extra" w:hAnsi="BRH Devanagari Extra" w:cs="BRH Devanagari Extra"/>
-                <w:sz w:val="40"/>
-                <w:szCs w:val="40"/>
+            <w:r>
+              <w:rPr>
+                <w:rFonts w:ascii="Latha" w:hAnsi="Latha" w:cs="Latha"/>
+                <w:sz w:val="28"/>
+                <w:szCs w:val="28"/>
+                <w:cs/>
+                <w:lang w:bidi="ta-IN"/>
+              </w:rPr>
+              <w:t>ப</w:t>
+            </w:r>
+            <w:r>
+              <w:rPr>
+                <w:rFonts w:ascii="BRH Tamil Tab Extra" w:hAnsi="BRH Tamil Tab Extra" w:cs="Latha"/>
+                <w:b/>
+                <w:sz w:val="32"/>
+                <w:szCs w:val="28"/>
+              </w:rPr>
+              <w:t>…</w:t>
+            </w:r>
+            <w:r>
+              <w:rPr>
+                <w:rFonts w:ascii="Latha" w:hAnsi="Latha" w:cs="Latha"/>
+                <w:b/>
+                <w:bCs/>
+                <w:position w:val="-12"/>
+                <w:sz w:val="28"/>
+                <w:szCs w:val="28"/>
+                <w:cs/>
+                <w:lang w:bidi="ta-IN"/>
+              </w:rPr>
+              <w:t>3</w:t>
+            </w:r>
+            <w:r>
+              <w:rPr>
+                <w:rFonts w:ascii="Latha" w:hAnsi="Latha" w:cs="Latha"/>
+                <w:sz w:val="28"/>
+                <w:szCs w:val="28"/>
+                <w:cs/>
+                <w:lang w:bidi="ta-IN"/>
+              </w:rPr>
+              <w:t>ஹி</w:t>
+            </w:r>
+            <w:r>
+              <w:rPr>
+                <w:rFonts w:ascii="BRH Tamil Tab Extra" w:hAnsi="BRH Tamil Tab Extra" w:cs="Latha"/>
+                <w:b/>
+                <w:sz w:val="32"/>
+                <w:szCs w:val="28"/>
+              </w:rPr>
+              <w:t>…</w:t>
+            </w:r>
+            <w:r>
+              <w:rPr>
+                <w:rFonts w:ascii="Latha" w:hAnsi="Latha" w:cs="Latha"/>
+                <w:sz w:val="28"/>
+                <w:szCs w:val="28"/>
                 <w:highlight w:val="green"/>
-              </w:rPr>
-              <w:t>wmÉ</w:t>
-            </w:r>
-            <w:proofErr w:type="spellEnd"/>
-            <w:r>
-              <w:rPr>
-                <w:rFonts w:ascii="BRH Malayalam Extra" w:hAnsi="BRH Malayalam Extra" w:cs="BRH Devanagari Extra"/>
-                <w:sz w:val="32"/>
-                <w:szCs w:val="40"/>
-              </w:rPr>
-              <w:t>–</w:t>
-            </w:r>
-            <w:proofErr w:type="spellStart"/>
-            <w:r>
-              <w:rPr>
-                <w:rFonts w:ascii="BRH Devanagari Extra" w:hAnsi="BRH Devanagari Extra" w:cs="BRH Devanagari Extra"/>
-                <w:sz w:val="40"/>
-                <w:szCs w:val="40"/>
-              </w:rPr>
-              <w:t>uÉ</w:t>
-            </w:r>
-            <w:proofErr w:type="spellEnd"/>
-            <w:r>
-              <w:rPr>
-                <w:rFonts w:ascii="BRH Malayalam Extra" w:hAnsi="BRH Malayalam Extra" w:cs="BRH Devanagari Extra"/>
-                <w:sz w:val="32"/>
-                <w:szCs w:val="40"/>
-              </w:rPr>
-              <w:t>–</w:t>
-            </w:r>
-            <w:proofErr w:type="spellStart"/>
-            <w:r>
-              <w:rPr>
-                <w:rFonts w:ascii="BRH Devanagari Extra" w:hAnsi="BRH Devanagari Extra" w:cs="BRH Devanagari Extra"/>
-                <w:sz w:val="40"/>
-                <w:szCs w:val="40"/>
-              </w:rPr>
-              <w:t>qÉÉ</w:t>
-            </w:r>
-            <w:proofErr w:type="spellEnd"/>
-            <w:r>
-              <w:rPr>
-                <w:rFonts w:ascii="BRH Malayalam Extra" w:hAnsi="BRH Malayalam Extra" w:cs="BRH Devanagari Extra"/>
-                <w:sz w:val="32"/>
-                <w:szCs w:val="40"/>
-              </w:rPr>
-              <w:t>–</w:t>
-            </w:r>
-            <w:proofErr w:type="spellStart"/>
-            <w:r>
-              <w:rPr>
-                <w:rFonts w:ascii="BRH Devanagari Extra" w:hAnsi="BRH Devanagari Extra" w:cs="BRH Devanagari Extra"/>
-                <w:sz w:val="40"/>
-                <w:szCs w:val="40"/>
-              </w:rPr>
-              <w:t>lÉå</w:t>
-            </w:r>
-            <w:proofErr w:type="spellEnd"/>
-            <w:r>
-              <w:rPr>
-                <w:rFonts w:ascii="BRH Devanagari Extra" w:hAnsi="BRH Devanagari Extra" w:cs="BRH Devanagari Extra"/>
-                <w:sz w:val="40"/>
-                <w:szCs w:val="40"/>
-              </w:rPr>
-              <w:t xml:space="preserve"> </w:t>
-            </w:r>
-            <w:proofErr w:type="spellStart"/>
-            <w:r>
-              <w:rPr>
-                <w:rFonts w:ascii="BRH Devanagari Extra" w:hAnsi="BRH Devanagari Extra" w:cs="BRH Devanagari Extra"/>
-                <w:sz w:val="40"/>
-                <w:szCs w:val="40"/>
-              </w:rPr>
-              <w:t>SzÉþWûÉåiÉÉU</w:t>
-            </w:r>
-            <w:proofErr w:type="spellEnd"/>
-            <w:r>
-              <w:rPr>
-                <w:rFonts w:ascii="BRH Malayalam Extra" w:hAnsi="BRH Malayalam Extra" w:cs="BRH Devanagari Extra"/>
-                <w:sz w:val="32"/>
-                <w:szCs w:val="40"/>
-              </w:rPr>
-              <w:t>–</w:t>
-            </w:r>
-            <w:r>
-              <w:rPr>
-                <w:rFonts w:ascii="BRH Devanagari Extra" w:hAnsi="BRH Devanagari Extra" w:cs="BRH Devanagari Extra"/>
-                <w:sz w:val="40"/>
-                <w:szCs w:val="40"/>
-              </w:rPr>
-              <w:t>Ç</w:t>
+                <w:cs/>
+                <w:lang w:bidi="ta-IN"/>
+              </w:rPr>
+              <w:t>ஷ்ப</w:t>
+            </w:r>
+            <w:r>
+              <w:rPr>
+                <w:rFonts w:ascii="BRH Tamil Tab Extra" w:hAnsi="BRH Tamil Tab Extra" w:cs="Latha"/>
+                <w:b/>
+                <w:sz w:val="32"/>
+                <w:szCs w:val="28"/>
+              </w:rPr>
+              <w:t>…</w:t>
+            </w:r>
+            <w:r>
+              <w:rPr>
+                <w:rFonts w:ascii="Latha" w:hAnsi="Latha" w:cs="Latha"/>
+                <w:sz w:val="28"/>
+                <w:szCs w:val="28"/>
+                <w:cs/>
+                <w:lang w:bidi="ta-IN"/>
+              </w:rPr>
+              <w:t>வ</w:t>
+            </w:r>
+            <w:r>
+              <w:rPr>
+                <w:rFonts w:ascii="BRH Tamil Tab Extra" w:hAnsi="BRH Tamil Tab Extra" w:cs="Latha"/>
+                <w:b/>
+                <w:sz w:val="32"/>
+                <w:szCs w:val="28"/>
+              </w:rPr>
+              <w:t>…</w:t>
+            </w:r>
+            <w:r>
+              <w:rPr>
+                <w:rFonts w:ascii="Latha" w:hAnsi="Latha" w:cs="Latha"/>
+                <w:sz w:val="28"/>
+                <w:szCs w:val="28"/>
+                <w:cs/>
+                <w:lang w:bidi="ta-IN"/>
+              </w:rPr>
+              <w:t>மா</w:t>
+            </w:r>
+            <w:r>
+              <w:rPr>
+                <w:rFonts w:ascii="BRH Tamil Tab Extra" w:hAnsi="BRH Tamil Tab Extra" w:cs="Latha"/>
+                <w:b/>
+                <w:sz w:val="32"/>
+                <w:szCs w:val="28"/>
+              </w:rPr>
+              <w:t>…</w:t>
+            </w:r>
+            <w:r>
+              <w:rPr>
+                <w:rFonts w:ascii="Latha" w:hAnsi="Latha" w:cs="Latha"/>
+                <w:sz w:val="28"/>
+                <w:szCs w:val="28"/>
+                <w:cs/>
+                <w:lang w:bidi="ta-IN"/>
+              </w:rPr>
+              <w:t xml:space="preserve">னே </w:t>
+            </w:r>
+            <w:r>
+              <w:rPr>
+                <w:rFonts w:ascii="Latha" w:hAnsi="Latha" w:cs="Latha"/>
+                <w:sz w:val="28"/>
+                <w:szCs w:val="28"/>
+                <w:cs/>
+                <w:lang w:bidi="ta-IN"/>
+              </w:rPr>
+              <w:t>த</w:t>
+            </w:r>
+            <w:r>
+              <w:rPr>
+                <w:rFonts w:ascii="Latha" w:hAnsi="Latha" w:cs="Latha"/>
+                <w:b/>
+                <w:bCs/>
+                <w:position w:val="-12"/>
+                <w:sz w:val="28"/>
+                <w:szCs w:val="28"/>
+                <w:cs/>
+                <w:lang w:bidi="ta-IN"/>
+              </w:rPr>
+              <w:t>3</w:t>
+            </w:r>
+            <w:r>
+              <w:rPr>
+                <w:rFonts w:ascii="Latha" w:hAnsi="Latha" w:cs="Latha"/>
+                <w:sz w:val="28"/>
+                <w:szCs w:val="28"/>
+                <w:cs/>
+                <w:lang w:bidi="ta-IN"/>
+              </w:rPr>
+              <w:t>ஶ</w:t>
+            </w:r>
+            <w:r>
+              <w:rPr>
+                <w:rFonts w:ascii="BRH Tamil Tab Extra" w:hAnsi="BRH Tamil Tab Extra" w:cs="Latha"/>
+                <w:b/>
+                <w:sz w:val="36"/>
+                <w:szCs w:val="28"/>
+              </w:rPr>
+              <w:t>†</w:t>
+            </w:r>
+            <w:r>
+              <w:rPr>
+                <w:rFonts w:ascii="Latha" w:hAnsi="Latha" w:cs="Latha"/>
+                <w:sz w:val="28"/>
+                <w:szCs w:val="28"/>
+                <w:cs/>
+                <w:lang w:bidi="ta-IN"/>
+              </w:rPr>
+              <w:t>ஹோதார</w:t>
+            </w:r>
+            <w:r>
+              <w:rPr>
+                <w:rFonts w:ascii="BRH Tamil Tab Extra" w:hAnsi="BRH Tamil Tab Extra" w:cs="Latha"/>
+                <w:b/>
+                <w:sz w:val="32"/>
+                <w:szCs w:val="28"/>
+              </w:rPr>
+              <w:t>…</w:t>
+            </w:r>
+            <w:r>
+              <w:rPr>
+                <w:rFonts w:ascii="Latha" w:hAnsi="Latha" w:cs="Latha"/>
+                <w:sz w:val="28"/>
+                <w:szCs w:val="28"/>
+                <w:cs/>
+                <w:lang w:bidi="ta-IN"/>
+              </w:rPr>
+              <w:t>ம்</w:t>
             </w:r>
           </w:p>
         </w:tc>
@@ -1803,7 +1957,15 @@
                 <w:sz w:val="28"/>
                 <w:szCs w:val="28"/>
               </w:rPr>
-              <w:t xml:space="preserve">Line No. - </w:t>
+              <w:t>Statement</w:t>
+            </w:r>
+            <w:r>
+              <w:rPr>
+                <w:b/>
+                <w:sz w:val="28"/>
+                <w:szCs w:val="28"/>
+              </w:rPr>
+              <w:t xml:space="preserve"> - </w:t>
             </w:r>
             <w:r>
               <w:rPr>
@@ -1823,23 +1985,13 @@
                 <w:szCs w:val="28"/>
               </w:rPr>
             </w:pPr>
-            <w:proofErr w:type="spellStart"/>
-            <w:r>
-              <w:rPr>
-                <w:b/>
-                <w:sz w:val="28"/>
-                <w:szCs w:val="28"/>
-              </w:rPr>
-              <w:t>Dasini</w:t>
-            </w:r>
-            <w:proofErr w:type="spellEnd"/>
-            <w:r>
-              <w:rPr>
-                <w:b/>
-                <w:sz w:val="28"/>
-                <w:szCs w:val="28"/>
-              </w:rPr>
-              <w:t xml:space="preserve"> No -</w:t>
+            <w:r>
+              <w:rPr>
+                <w:b/>
+                <w:sz w:val="28"/>
+                <w:szCs w:val="28"/>
+              </w:rPr>
+              <w:t>Dasini No -</w:t>
             </w:r>
             <w:r>
               <w:rPr>
@@ -1872,98 +2024,120 @@
             </w:pPr>
             <w:r>
               <w:rPr>
-                <w:rFonts w:ascii="BRH Devanagari Extra" w:hAnsi="BRH Devanagari Extra" w:cs="BRH Devanagari Extra"/>
-                <w:sz w:val="40"/>
-                <w:szCs w:val="40"/>
-              </w:rPr>
-              <w:t>SÉÂ</w:t>
-            </w:r>
-            <w:r>
-              <w:rPr>
-                <w:rFonts w:ascii="BRH Malayalam Extra" w:hAnsi="BRH Malayalam Extra" w:cs="BRH Devanagari Extra"/>
-                <w:sz w:val="32"/>
-                <w:szCs w:val="40"/>
-              </w:rPr>
-              <w:t>–</w:t>
-            </w:r>
-            <w:proofErr w:type="spellStart"/>
-            <w:r>
-              <w:rPr>
-                <w:rFonts w:ascii="BRH Devanagari Extra" w:hAnsi="BRH Devanagari Extra" w:cs="BRH Devanagari Extra"/>
-                <w:sz w:val="40"/>
-                <w:szCs w:val="40"/>
-              </w:rPr>
-              <w:t>qÉrÉå</w:t>
-            </w:r>
-            <w:proofErr w:type="spellEnd"/>
-            <w:r>
-              <w:rPr>
-                <w:rFonts w:ascii="BRH Malayalam Extra" w:hAnsi="BRH Malayalam Extra" w:cs="BRH Devanagari Extra"/>
-                <w:sz w:val="32"/>
-                <w:szCs w:val="40"/>
-              </w:rPr>
-              <w:t>–</w:t>
-            </w:r>
-            <w:r>
-              <w:rPr>
-                <w:rFonts w:ascii="BRH Devanagari Extra" w:hAnsi="BRH Devanagari Extra" w:cs="BRH Devanagari Extra"/>
-                <w:sz w:val="40"/>
-                <w:szCs w:val="40"/>
+                <w:rFonts w:ascii="Latha" w:hAnsi="Latha" w:cs="Latha"/>
+                <w:sz w:val="28"/>
+                <w:szCs w:val="28"/>
+                <w:cs/>
+                <w:lang w:bidi="ta-IN"/>
+              </w:rPr>
+              <w:t>பாத்ரே</w:t>
+            </w:r>
+            <w:r>
+              <w:rPr>
+                <w:rFonts w:ascii="BRH Tamil Tab Extra" w:hAnsi="BRH Tamil Tab Extra" w:cs="Latha"/>
+                <w:b/>
+                <w:sz w:val="32"/>
+                <w:szCs w:val="28"/>
+              </w:rPr>
+              <w:t>…</w:t>
+            </w:r>
+            <w:r>
+              <w:rPr>
+                <w:rFonts w:ascii="Latha" w:hAnsi="Latha" w:cs="Latha"/>
+                <w:sz w:val="28"/>
+                <w:szCs w:val="28"/>
               </w:rPr>
               <w:t xml:space="preserve"> </w:t>
             </w:r>
-            <w:proofErr w:type="spellStart"/>
-            <w:r>
-              <w:rPr>
-                <w:rFonts w:ascii="BRH Devanagari Extra" w:hAnsi="BRH Devanagari Extra" w:cs="BRH Devanagari Extra"/>
-                <w:sz w:val="40"/>
-                <w:szCs w:val="40"/>
-              </w:rPr>
-              <w:t>mÉÉ§Éå</w:t>
-            </w:r>
-            <w:proofErr w:type="spellEnd"/>
-            <w:r>
-              <w:rPr>
-                <w:rFonts w:ascii="BRH Malayalam Extra" w:hAnsi="BRH Malayalam Extra" w:cs="BRH Devanagari Extra"/>
-                <w:sz w:val="32"/>
-                <w:szCs w:val="40"/>
-              </w:rPr>
-              <w:t>–</w:t>
-            </w:r>
-            <w:r>
-              <w:rPr>
-                <w:rFonts w:ascii="BRH Devanagari Extra" w:hAnsi="BRH Devanagari Extra" w:cs="BRH Devanagari Extra"/>
-                <w:sz w:val="40"/>
-                <w:szCs w:val="40"/>
+            <w:r>
+              <w:rPr>
+                <w:rFonts w:ascii="Latha" w:hAnsi="Latha" w:cs="Latha"/>
+                <w:sz w:val="28"/>
+                <w:szCs w:val="28"/>
+                <w:cs/>
+                <w:lang w:bidi="ta-IN"/>
+              </w:rPr>
+              <w:t>பயோ</w:t>
+            </w:r>
+            <w:r>
+              <w:rPr>
+                <w:rFonts w:ascii="BRH Tamil Tab Extra" w:hAnsi="BRH Tamil Tab Extra" w:cs="Latha"/>
+                <w:b/>
+                <w:sz w:val="36"/>
+                <w:szCs w:val="28"/>
+              </w:rPr>
+              <w:t>†</w:t>
+            </w:r>
+            <w:r>
+              <w:rPr>
+                <w:rFonts w:ascii="BRH Devanagari Extra" w:hAnsi="BRH Devanagari Extra" w:cs="Latha"/>
+                <w:b/>
+                <w:sz w:val="36"/>
+                <w:szCs w:val="28"/>
+              </w:rPr>
+              <w:t>Å</w:t>
+            </w:r>
+            <w:r>
+              <w:rPr>
+                <w:rFonts w:ascii="Latha" w:hAnsi="Latha" w:cs="Latha"/>
+                <w:sz w:val="28"/>
+                <w:szCs w:val="28"/>
+                <w:cs/>
+                <w:lang w:bidi="ta-IN"/>
+              </w:rPr>
+              <w:t>து</w:t>
+            </w:r>
+            <w:r>
+              <w:rPr>
+                <w:rFonts w:ascii="Latha" w:hAnsi="Latha" w:cs="Latha"/>
+                <w:b/>
+                <w:bCs/>
+                <w:position w:val="-12"/>
+                <w:sz w:val="28"/>
+                <w:szCs w:val="28"/>
+                <w:cs/>
+                <w:lang w:bidi="ta-IN"/>
+              </w:rPr>
+              <w:t>3</w:t>
+            </w:r>
+            <w:r>
+              <w:rPr>
+                <w:rFonts w:ascii="Latha" w:hAnsi="Latha" w:cs="Latha"/>
+                <w:sz w:val="28"/>
+                <w:szCs w:val="28"/>
+                <w:cs/>
+                <w:lang w:bidi="ta-IN"/>
+              </w:rPr>
+              <w:t>ஹ</w:t>
+            </w:r>
+            <w:r>
+              <w:rPr>
+                <w:rFonts w:ascii="Latha" w:hAnsi="Latha" w:cs="Latha"/>
+                <w:sz w:val="28"/>
+                <w:szCs w:val="28"/>
+                <w:highlight w:val="yellow"/>
+                <w:cs/>
+                <w:lang w:bidi="ta-IN"/>
+              </w:rPr>
+              <w:t>த</w:t>
+            </w:r>
+            <w:r>
+              <w:rPr>
+                <w:rFonts w:ascii="Latha" w:hAnsi="Latha" w:cs="Latha"/>
+                <w:sz w:val="28"/>
+                <w:szCs w:val="28"/>
+                <w:cs/>
+                <w:lang w:bidi="ta-IN"/>
               </w:rPr>
               <w:t xml:space="preserve"> </w:t>
             </w:r>
-            <w:proofErr w:type="spellStart"/>
-            <w:r>
-              <w:rPr>
-                <w:rFonts w:ascii="BRH Devanagari Extra" w:hAnsi="BRH Devanagari Extra" w:cs="BRH Devanagari Extra"/>
-                <w:sz w:val="40"/>
-                <w:szCs w:val="40"/>
-              </w:rPr>
-              <w:t>mÉrÉÉåþÅSÒWû</w:t>
-            </w:r>
-            <w:r>
-              <w:rPr>
-                <w:rFonts w:ascii="BRH Devanagari Extra" w:hAnsi="BRH Devanagari Extra" w:cs="BRH Devanagari Extra"/>
-                <w:sz w:val="40"/>
-                <w:szCs w:val="40"/>
-                <w:highlight w:val="yellow"/>
-              </w:rPr>
-              <w:t>iÉ</w:t>
-            </w:r>
-            <w:proofErr w:type="spellEnd"/>
-            <w:r>
-              <w:rPr>
-                <w:rFonts w:ascii="BRH Devanagari Extra" w:hAnsi="BRH Devanagari Extra" w:cs="BRH Devanagari Extra"/>
-                <w:sz w:val="40"/>
-                <w:szCs w:val="40"/>
-              </w:rPr>
-              <w:t xml:space="preserve"> |</w:t>
+            <w:r>
+              <w:rPr>
+                <w:rFonts w:ascii="Latha" w:hAnsi="Latha" w:cs="Latha"/>
+                <w:sz w:val="28"/>
+                <w:szCs w:val="28"/>
+              </w:rPr>
+              <w:t>|</w:t>
             </w:r>
           </w:p>
         </w:tc>
@@ -1988,98 +2162,120 @@
             </w:pPr>
             <w:r>
               <w:rPr>
-                <w:rFonts w:ascii="BRH Devanagari Extra" w:hAnsi="BRH Devanagari Extra" w:cs="BRH Devanagari Extra"/>
-                <w:sz w:val="40"/>
-                <w:szCs w:val="40"/>
-              </w:rPr>
-              <w:t>SÉÂ</w:t>
-            </w:r>
-            <w:r>
-              <w:rPr>
-                <w:rFonts w:ascii="BRH Malayalam Extra" w:hAnsi="BRH Malayalam Extra" w:cs="BRH Devanagari Extra"/>
-                <w:sz w:val="32"/>
-                <w:szCs w:val="40"/>
-              </w:rPr>
-              <w:t>–</w:t>
-            </w:r>
-            <w:proofErr w:type="spellStart"/>
-            <w:r>
-              <w:rPr>
-                <w:rFonts w:ascii="BRH Devanagari Extra" w:hAnsi="BRH Devanagari Extra" w:cs="BRH Devanagari Extra"/>
-                <w:sz w:val="40"/>
-                <w:szCs w:val="40"/>
-              </w:rPr>
-              <w:t>qÉrÉå</w:t>
-            </w:r>
-            <w:proofErr w:type="spellEnd"/>
-            <w:r>
-              <w:rPr>
-                <w:rFonts w:ascii="BRH Malayalam Extra" w:hAnsi="BRH Malayalam Extra" w:cs="BRH Devanagari Extra"/>
-                <w:sz w:val="32"/>
-                <w:szCs w:val="40"/>
-              </w:rPr>
-              <w:t>–</w:t>
-            </w:r>
-            <w:r>
-              <w:rPr>
-                <w:rFonts w:ascii="BRH Devanagari Extra" w:hAnsi="BRH Devanagari Extra" w:cs="BRH Devanagari Extra"/>
-                <w:sz w:val="40"/>
-                <w:szCs w:val="40"/>
+                <w:rFonts w:ascii="Latha" w:hAnsi="Latha" w:cs="Latha"/>
+                <w:sz w:val="28"/>
+                <w:szCs w:val="28"/>
+                <w:cs/>
+                <w:lang w:bidi="ta-IN"/>
+              </w:rPr>
+              <w:t>பாத்ரே</w:t>
+            </w:r>
+            <w:r>
+              <w:rPr>
+                <w:rFonts w:ascii="BRH Tamil Tab Extra" w:hAnsi="BRH Tamil Tab Extra" w:cs="Latha"/>
+                <w:b/>
+                <w:sz w:val="32"/>
+                <w:szCs w:val="28"/>
+              </w:rPr>
+              <w:t>…</w:t>
+            </w:r>
+            <w:r>
+              <w:rPr>
+                <w:rFonts w:ascii="Latha" w:hAnsi="Latha" w:cs="Latha"/>
+                <w:sz w:val="28"/>
+                <w:szCs w:val="28"/>
               </w:rPr>
               <w:t xml:space="preserve"> </w:t>
             </w:r>
-            <w:proofErr w:type="spellStart"/>
-            <w:r>
-              <w:rPr>
-                <w:rFonts w:ascii="BRH Devanagari Extra" w:hAnsi="BRH Devanagari Extra" w:cs="BRH Devanagari Extra"/>
-                <w:sz w:val="40"/>
-                <w:szCs w:val="40"/>
-              </w:rPr>
-              <w:t>mÉÉ§Éå</w:t>
-            </w:r>
-            <w:proofErr w:type="spellEnd"/>
-            <w:r>
-              <w:rPr>
-                <w:rFonts w:ascii="BRH Malayalam Extra" w:hAnsi="BRH Malayalam Extra" w:cs="BRH Devanagari Extra"/>
-                <w:sz w:val="32"/>
-                <w:szCs w:val="40"/>
-              </w:rPr>
-              <w:t>–</w:t>
-            </w:r>
-            <w:r>
-              <w:rPr>
-                <w:rFonts w:ascii="BRH Devanagari Extra" w:hAnsi="BRH Devanagari Extra" w:cs="BRH Devanagari Extra"/>
-                <w:sz w:val="40"/>
-                <w:szCs w:val="40"/>
+            <w:r>
+              <w:rPr>
+                <w:rFonts w:ascii="Latha" w:hAnsi="Latha" w:cs="Latha"/>
+                <w:sz w:val="28"/>
+                <w:szCs w:val="28"/>
+                <w:cs/>
+                <w:lang w:bidi="ta-IN"/>
+              </w:rPr>
+              <w:t>பயோ</w:t>
+            </w:r>
+            <w:r>
+              <w:rPr>
+                <w:rFonts w:ascii="BRH Tamil Tab Extra" w:hAnsi="BRH Tamil Tab Extra" w:cs="Latha"/>
+                <w:b/>
+                <w:sz w:val="36"/>
+                <w:szCs w:val="28"/>
+              </w:rPr>
+              <w:t>†</w:t>
+            </w:r>
+            <w:r>
+              <w:rPr>
+                <w:rFonts w:ascii="BRH Devanagari Extra" w:hAnsi="BRH Devanagari Extra" w:cs="Latha"/>
+                <w:b/>
+                <w:sz w:val="36"/>
+                <w:szCs w:val="28"/>
+              </w:rPr>
+              <w:t>Å</w:t>
+            </w:r>
+            <w:r>
+              <w:rPr>
+                <w:rFonts w:ascii="Latha" w:hAnsi="Latha" w:cs="Latha"/>
+                <w:sz w:val="28"/>
+                <w:szCs w:val="28"/>
+                <w:cs/>
+                <w:lang w:bidi="ta-IN"/>
+              </w:rPr>
+              <w:t>து</w:t>
+            </w:r>
+            <w:r>
+              <w:rPr>
+                <w:rFonts w:ascii="Latha" w:hAnsi="Latha" w:cs="Latha"/>
+                <w:b/>
+                <w:bCs/>
+                <w:position w:val="-12"/>
+                <w:sz w:val="28"/>
+                <w:szCs w:val="28"/>
+                <w:cs/>
+                <w:lang w:bidi="ta-IN"/>
+              </w:rPr>
+              <w:t>3</w:t>
+            </w:r>
+            <w:r>
+              <w:rPr>
+                <w:rFonts w:ascii="Latha" w:hAnsi="Latha" w:cs="Latha"/>
+                <w:sz w:val="28"/>
+                <w:szCs w:val="28"/>
+                <w:cs/>
+                <w:lang w:bidi="ta-IN"/>
+              </w:rPr>
+              <w:t>ஹ</w:t>
+            </w:r>
+            <w:r>
+              <w:rPr>
+                <w:rFonts w:ascii="Latha" w:hAnsi="Latha" w:cs="Latha" w:hint="cs"/>
+                <w:sz w:val="28"/>
+                <w:szCs w:val="28"/>
+                <w:highlight w:val="green"/>
+                <w:cs/>
+                <w:lang w:bidi="ta-IN"/>
+              </w:rPr>
+              <w:t>த்</w:t>
+            </w:r>
+            <w:r>
+              <w:rPr>
+                <w:rFonts w:ascii="Latha" w:hAnsi="Latha" w:cs="Latha"/>
+                <w:sz w:val="28"/>
+                <w:szCs w:val="28"/>
+                <w:cs/>
+                <w:lang w:bidi="ta-IN"/>
               </w:rPr>
               <w:t xml:space="preserve"> </w:t>
             </w:r>
-            <w:proofErr w:type="spellStart"/>
-            <w:r>
-              <w:rPr>
-                <w:rFonts w:ascii="BRH Devanagari Extra" w:hAnsi="BRH Devanagari Extra" w:cs="BRH Devanagari Extra"/>
-                <w:sz w:val="40"/>
-                <w:szCs w:val="40"/>
-              </w:rPr>
-              <w:t>mÉrÉÉåþÅSÒWû</w:t>
-            </w:r>
-            <w:r>
-              <w:rPr>
-                <w:rFonts w:ascii="BRH Devanagari Extra" w:hAnsi="BRH Devanagari Extra" w:cs="BRH Devanagari Extra"/>
-                <w:sz w:val="40"/>
-                <w:szCs w:val="40"/>
-                <w:highlight w:val="green"/>
-              </w:rPr>
-              <w:t>iÉç</w:t>
-            </w:r>
-            <w:proofErr w:type="spellEnd"/>
-            <w:r>
-              <w:rPr>
-                <w:rFonts w:ascii="BRH Devanagari Extra" w:hAnsi="BRH Devanagari Extra" w:cs="BRH Devanagari Extra"/>
-                <w:sz w:val="40"/>
-                <w:szCs w:val="40"/>
-              </w:rPr>
-              <w:t xml:space="preserve"> |</w:t>
+            <w:r>
+              <w:rPr>
+                <w:rFonts w:ascii="Latha" w:hAnsi="Latha" w:cs="Latha"/>
+                <w:sz w:val="28"/>
+                <w:szCs w:val="28"/>
+              </w:rPr>
+              <w:t>|</w:t>
             </w:r>
           </w:p>
         </w:tc>
@@ -2139,15 +2335,39 @@
                 <w:sz w:val="28"/>
                 <w:szCs w:val="28"/>
               </w:rPr>
-              <w:t xml:space="preserve">Line No. - </w:t>
-            </w:r>
-            <w:r>
-              <w:rPr>
-                <w:b/>
-                <w:sz w:val="28"/>
-                <w:szCs w:val="28"/>
-              </w:rPr>
-              <w:t>5</w:t>
+              <w:t>Statement</w:t>
+            </w:r>
+            <w:r>
+              <w:rPr>
+                <w:b/>
+                <w:sz w:val="28"/>
+                <w:szCs w:val="28"/>
+              </w:rPr>
+              <w:t xml:space="preserve"> </w:t>
+            </w:r>
+            <w:r>
+              <w:rPr>
+                <w:b/>
+                <w:sz w:val="28"/>
+                <w:szCs w:val="28"/>
+              </w:rPr>
+              <w:t>–</w:t>
+            </w:r>
+            <w:r>
+              <w:rPr>
+                <w:b/>
+                <w:sz w:val="28"/>
+                <w:szCs w:val="28"/>
+              </w:rPr>
+              <w:t xml:space="preserve"> </w:t>
+            </w:r>
+            <w:r>
+              <w:rPr>
+                <w:b/>
+                <w:sz w:val="28"/>
+                <w:szCs w:val="28"/>
+              </w:rPr>
+              <w:t>7</w:t>
             </w:r>
           </w:p>
           <w:p>
@@ -2159,23 +2379,13 @@
                 <w:szCs w:val="28"/>
               </w:rPr>
             </w:pPr>
-            <w:proofErr w:type="spellStart"/>
-            <w:r>
-              <w:rPr>
-                <w:b/>
-                <w:sz w:val="28"/>
-                <w:szCs w:val="28"/>
-              </w:rPr>
-              <w:t>Dasini</w:t>
-            </w:r>
-            <w:proofErr w:type="spellEnd"/>
-            <w:r>
-              <w:rPr>
-                <w:b/>
-                <w:sz w:val="28"/>
-                <w:szCs w:val="28"/>
-              </w:rPr>
-              <w:t xml:space="preserve"> No -</w:t>
+            <w:r>
+              <w:rPr>
+                <w:b/>
+                <w:sz w:val="28"/>
+                <w:szCs w:val="28"/>
+              </w:rPr>
+              <w:t>Dasini No -</w:t>
             </w:r>
             <w:r>
               <w:rPr>
@@ -2211,158 +2421,163 @@
                 <w:szCs w:val="40"/>
               </w:rPr>
             </w:pPr>
-            <w:proofErr w:type="spellStart"/>
+            <w:r>
+              <w:rPr>
+                <w:rFonts w:ascii="Latha" w:hAnsi="Latha" w:cs="Latha"/>
+                <w:sz w:val="28"/>
+                <w:szCs w:val="28"/>
+                <w:cs/>
+                <w:lang w:bidi="ta-IN"/>
+              </w:rPr>
+              <w:t>ப்ர</w:t>
+            </w:r>
+            <w:r>
+              <w:rPr>
+                <w:rFonts w:ascii="BRH Tamil Tab Extra" w:hAnsi="BRH Tamil Tab Extra" w:cs="Latha"/>
+                <w:b/>
+                <w:sz w:val="32"/>
+                <w:szCs w:val="28"/>
+              </w:rPr>
+              <w:t>…</w:t>
+            </w:r>
+            <w:r>
+              <w:rPr>
+                <w:rFonts w:ascii="Latha" w:hAnsi="Latha" w:cs="Latha"/>
+                <w:sz w:val="28"/>
+                <w:szCs w:val="28"/>
+                <w:cs/>
+                <w:lang w:bidi="ta-IN"/>
+              </w:rPr>
+              <w:t>ஜாப</w:t>
+            </w:r>
+            <w:r>
+              <w:rPr>
+                <w:rFonts w:ascii="BRH Tamil Tab Extra" w:hAnsi="BRH Tamil Tab Extra" w:cs="Latha"/>
+                <w:b/>
+                <w:sz w:val="36"/>
+                <w:szCs w:val="28"/>
+              </w:rPr>
+              <w:t>†</w:t>
+            </w:r>
+            <w:r>
+              <w:rPr>
+                <w:rFonts w:ascii="Latha" w:hAnsi="Latha" w:cs="Latha"/>
+                <w:sz w:val="28"/>
+                <w:szCs w:val="28"/>
+                <w:cs/>
+                <w:lang w:bidi="ta-IN"/>
+              </w:rPr>
+              <w:t>திரே</w:t>
+            </w:r>
+            <w:r>
+              <w:rPr>
+                <w:rFonts w:ascii="BRH Tamil Tab Extra" w:hAnsi="BRH Tamil Tab Extra" w:cs="Latha"/>
+                <w:b/>
+                <w:sz w:val="32"/>
+                <w:szCs w:val="28"/>
+              </w:rPr>
+              <w:t>…</w:t>
+            </w:r>
+            <w:r>
+              <w:rPr>
+                <w:rFonts w:ascii="Latha" w:hAnsi="Latha" w:cs="Latha"/>
+                <w:sz w:val="28"/>
+                <w:szCs w:val="28"/>
+                <w:cs/>
+                <w:lang w:bidi="ta-IN"/>
+              </w:rPr>
+              <w:t xml:space="preserve">வ </w:t>
+            </w:r>
+            <w:r>
+              <w:rPr>
+                <w:rFonts w:ascii="Latha" w:hAnsi="Latha" w:cs="Latha"/>
+                <w:sz w:val="28"/>
+                <w:szCs w:val="28"/>
+                <w:highlight w:val="yellow"/>
+                <w:cs/>
+                <w:lang w:bidi="ta-IN"/>
+              </w:rPr>
+              <w:t>பு</w:t>
+            </w:r>
+            <w:r>
+              <w:rPr>
+                <w:rFonts w:ascii="BRH Tamil Tab Extra" w:hAnsi="BRH Tamil Tab Extra" w:cs="Latha"/>
+                <w:b/>
+                <w:sz w:val="32"/>
+                <w:szCs w:val="28"/>
+                <w:highlight w:val="yellow"/>
+              </w:rPr>
+              <w:t>…</w:t>
+            </w:r>
+            <w:r>
+              <w:rPr>
+                <w:rFonts w:ascii="Latha" w:hAnsi="Latha" w:cs="Latha"/>
+                <w:b/>
+                <w:bCs/>
+                <w:position w:val="-12"/>
+                <w:sz w:val="28"/>
+                <w:szCs w:val="28"/>
+                <w:highlight w:val="yellow"/>
+                <w:cs/>
+                <w:lang w:bidi="ta-IN"/>
+              </w:rPr>
+              <w:t>4</w:t>
+            </w:r>
+            <w:r>
+              <w:rPr>
+                <w:rFonts w:ascii="Latha" w:hAnsi="Latha" w:cs="Latha"/>
+                <w:sz w:val="28"/>
+                <w:szCs w:val="28"/>
+                <w:cs/>
+                <w:lang w:bidi="ta-IN"/>
+              </w:rPr>
+              <w:t>த்வா ப்ர</w:t>
+            </w:r>
+            <w:r>
+              <w:rPr>
+                <w:rFonts w:ascii="BRH Tamil Tab Extra" w:hAnsi="BRH Tamil Tab Extra" w:cs="Latha"/>
+                <w:b/>
+                <w:sz w:val="32"/>
+                <w:szCs w:val="28"/>
+              </w:rPr>
+              <w:t>…</w:t>
+            </w:r>
+            <w:r>
+              <w:rPr>
+                <w:rFonts w:ascii="Latha" w:hAnsi="Latha" w:cs="Latha"/>
+                <w:sz w:val="28"/>
+                <w:szCs w:val="28"/>
+                <w:cs/>
+                <w:lang w:bidi="ta-IN"/>
+              </w:rPr>
+              <w:t>ஜா அ</w:t>
+            </w:r>
+            <w:r>
+              <w:rPr>
+                <w:rFonts w:ascii="BRH Tamil Tab Extra" w:hAnsi="BRH Tamil Tab Extra" w:cs="Latha"/>
+                <w:b/>
+                <w:sz w:val="36"/>
+                <w:szCs w:val="28"/>
+              </w:rPr>
+              <w:t>†</w:t>
+            </w:r>
+            <w:r>
+              <w:rPr>
+                <w:rFonts w:ascii="Latha" w:hAnsi="Latha" w:cs="Latha"/>
+                <w:sz w:val="28"/>
+                <w:szCs w:val="28"/>
+                <w:cs/>
+                <w:lang w:bidi="ta-IN"/>
+              </w:rPr>
+              <w:t>த்தி</w:t>
+            </w:r>
             <w:r>
               <w:rPr>
                 <w:rFonts w:ascii="BRH Devanagari Extra" w:hAnsi="BRH Devanagari Extra" w:cs="BRH Devanagari Extra"/>
                 <w:sz w:val="40"/>
                 <w:szCs w:val="40"/>
               </w:rPr>
-              <w:t>mÉë</w:t>
-            </w:r>
-            <w:proofErr w:type="spellEnd"/>
-            <w:r>
-              <w:rPr>
-                <w:rFonts w:ascii="BRH Malayalam Extra" w:hAnsi="BRH Malayalam Extra" w:cs="BRH Devanagari Extra"/>
-                <w:sz w:val="32"/>
-                <w:szCs w:val="40"/>
-              </w:rPr>
-              <w:t>–</w:t>
-            </w:r>
-            <w:proofErr w:type="spellStart"/>
-            <w:r>
-              <w:rPr>
-                <w:rFonts w:ascii="BRH Devanagari Extra" w:hAnsi="BRH Devanagari Extra" w:cs="BRH Devanagari Extra"/>
-                <w:sz w:val="40"/>
-                <w:szCs w:val="40"/>
-              </w:rPr>
-              <w:t>eÉÉmÉþÌiÉUå</w:t>
-            </w:r>
-            <w:proofErr w:type="spellEnd"/>
-            <w:r>
-              <w:rPr>
-                <w:rFonts w:ascii="BRH Malayalam Extra" w:hAnsi="BRH Malayalam Extra" w:cs="BRH Devanagari Extra"/>
-                <w:sz w:val="32"/>
-                <w:szCs w:val="40"/>
-              </w:rPr>
-              <w:t>–</w:t>
-            </w:r>
-            <w:proofErr w:type="spellStart"/>
-            <w:r>
-              <w:rPr>
-                <w:rFonts w:ascii="BRH Devanagari Extra" w:hAnsi="BRH Devanagari Extra" w:cs="BRH Devanagari Extra"/>
-                <w:sz w:val="40"/>
-                <w:szCs w:val="40"/>
-              </w:rPr>
-              <w:t>uÉ</w:t>
-            </w:r>
-            <w:proofErr w:type="spellEnd"/>
-            <w:r>
-              <w:rPr>
-                <w:rFonts w:ascii="BRH Devanagari Extra" w:hAnsi="BRH Devanagari Extra" w:cs="BRH Devanagari Extra"/>
-                <w:sz w:val="40"/>
-                <w:szCs w:val="40"/>
-              </w:rPr>
               <w:t xml:space="preserve"> </w:t>
-            </w:r>
-            <w:proofErr w:type="spellStart"/>
-            <w:r>
-              <w:rPr>
-                <w:rFonts w:ascii="BRH Devanagari Extra" w:hAnsi="BRH Devanagari Extra" w:cs="BRH Devanagari Extra"/>
-                <w:sz w:val="40"/>
-                <w:szCs w:val="40"/>
-                <w:highlight w:val="yellow"/>
-              </w:rPr>
-              <w:t>pÉ</w:t>
-            </w:r>
-            <w:r>
-              <w:rPr>
-                <w:rFonts w:ascii="BRH Devanagari Extra" w:hAnsi="BRH Devanagari Extra" w:cs="BRH Devanagari Extra"/>
-                <w:sz w:val="40"/>
-                <w:szCs w:val="40"/>
-              </w:rPr>
-              <w:t>Ñ</w:t>
-            </w:r>
-            <w:proofErr w:type="spellEnd"/>
-            <w:r>
-              <w:rPr>
-                <w:rFonts w:ascii="BRH Malayalam Extra" w:hAnsi="BRH Malayalam Extra" w:cs="BRH Devanagari Extra"/>
-                <w:sz w:val="32"/>
-                <w:szCs w:val="40"/>
-              </w:rPr>
-              <w:t>–</w:t>
-            </w:r>
-            <w:proofErr w:type="spellStart"/>
-            <w:r>
-              <w:rPr>
-                <w:rFonts w:ascii="BRH Devanagari Extra" w:hAnsi="BRH Devanagari Extra" w:cs="BRH Devanagari Extra"/>
-                <w:sz w:val="40"/>
-                <w:szCs w:val="40"/>
-              </w:rPr>
-              <w:t>iuÉÉ</w:t>
-            </w:r>
-            <w:proofErr w:type="spellEnd"/>
-            <w:r>
-              <w:rPr>
-                <w:rFonts w:ascii="BRH Devanagari Extra" w:hAnsi="BRH Devanagari Extra" w:cs="BRH Devanagari Extra"/>
-                <w:sz w:val="40"/>
-                <w:szCs w:val="40"/>
-              </w:rPr>
-              <w:t xml:space="preserve"> </w:t>
-            </w:r>
-            <w:proofErr w:type="spellStart"/>
-            <w:r>
-              <w:rPr>
-                <w:rFonts w:ascii="BRH Devanagari Extra" w:hAnsi="BRH Devanagari Extra" w:cs="BRH Devanagari Extra"/>
-                <w:sz w:val="40"/>
-                <w:szCs w:val="40"/>
-              </w:rPr>
-              <w:t>mÉë</w:t>
-            </w:r>
-            <w:proofErr w:type="spellEnd"/>
-            <w:r>
-              <w:rPr>
-                <w:rFonts w:ascii="BRH Malayalam Extra" w:hAnsi="BRH Malayalam Extra" w:cs="BRH Devanagari Extra"/>
-                <w:sz w:val="32"/>
-                <w:szCs w:val="40"/>
-              </w:rPr>
-              <w:t>–</w:t>
-            </w:r>
-            <w:proofErr w:type="spellStart"/>
-            <w:r>
-              <w:rPr>
-                <w:rFonts w:ascii="BRH Devanagari Extra" w:hAnsi="BRH Devanagari Extra" w:cs="BRH Devanagari Extra"/>
-                <w:sz w:val="40"/>
-                <w:szCs w:val="40"/>
-              </w:rPr>
-              <w:t>eÉÉ</w:t>
-            </w:r>
-            <w:proofErr w:type="spellEnd"/>
-            <w:r>
-              <w:rPr>
-                <w:rFonts w:ascii="BRH Devanagari Extra" w:hAnsi="BRH Devanagari Extra" w:cs="BRH Devanagari Extra"/>
-                <w:sz w:val="40"/>
-                <w:szCs w:val="40"/>
-              </w:rPr>
-              <w:t xml:space="preserve"> </w:t>
-            </w:r>
-            <w:proofErr w:type="spellStart"/>
-            <w:r>
-              <w:rPr>
-                <w:rFonts w:ascii="BRH Devanagari Extra" w:hAnsi="BRH Devanagari Extra" w:cs="BRH Devanagari Extra"/>
-                <w:sz w:val="40"/>
-                <w:szCs w:val="40"/>
-              </w:rPr>
-              <w:t>AþÌ¨É</w:t>
-            </w:r>
-            <w:proofErr w:type="spellEnd"/>
-            <w:r>
-              <w:rPr>
-                <w:rFonts w:ascii="BRH Devanagari Extra" w:hAnsi="BRH Devanagari Extra" w:cs="BRH Devanagari Extra"/>
-                <w:sz w:val="40"/>
-                <w:szCs w:val="40"/>
-              </w:rPr>
-              <w:t xml:space="preserve"> | </w:t>
             </w:r>
           </w:p>
         </w:tc>
@@ -2385,150 +2600,155 @@
                 <w:szCs w:val="40"/>
               </w:rPr>
             </w:pPr>
-            <w:proofErr w:type="spellStart"/>
-            <w:r>
-              <w:rPr>
-                <w:rFonts w:ascii="BRH Devanagari Extra" w:hAnsi="BRH Devanagari Extra" w:cs="BRH Devanagari Extra"/>
-                <w:sz w:val="40"/>
-                <w:szCs w:val="40"/>
-              </w:rPr>
-              <w:t>mÉë</w:t>
-            </w:r>
-            <w:proofErr w:type="spellEnd"/>
-            <w:r>
-              <w:rPr>
-                <w:rFonts w:ascii="BRH Malayalam Extra" w:hAnsi="BRH Malayalam Extra" w:cs="BRH Devanagari Extra"/>
-                <w:sz w:val="32"/>
-                <w:szCs w:val="40"/>
-              </w:rPr>
-              <w:t>–</w:t>
-            </w:r>
-            <w:proofErr w:type="spellStart"/>
-            <w:r>
-              <w:rPr>
-                <w:rFonts w:ascii="BRH Devanagari Extra" w:hAnsi="BRH Devanagari Extra" w:cs="BRH Devanagari Extra"/>
-                <w:sz w:val="40"/>
-                <w:szCs w:val="40"/>
-              </w:rPr>
-              <w:t>eÉÉmÉþÌiÉUå</w:t>
-            </w:r>
-            <w:proofErr w:type="spellEnd"/>
-            <w:r>
-              <w:rPr>
-                <w:rFonts w:ascii="BRH Malayalam Extra" w:hAnsi="BRH Malayalam Extra" w:cs="BRH Devanagari Extra"/>
-                <w:sz w:val="32"/>
-                <w:szCs w:val="40"/>
-              </w:rPr>
-              <w:t>–</w:t>
-            </w:r>
-            <w:proofErr w:type="spellStart"/>
-            <w:r>
-              <w:rPr>
-                <w:rFonts w:ascii="BRH Devanagari Extra" w:hAnsi="BRH Devanagari Extra" w:cs="BRH Devanagari Extra"/>
-                <w:sz w:val="40"/>
-                <w:szCs w:val="40"/>
-              </w:rPr>
-              <w:t>uÉ</w:t>
-            </w:r>
-            <w:proofErr w:type="spellEnd"/>
-            <w:r>
-              <w:rPr>
-                <w:rFonts w:ascii="BRH Devanagari Extra" w:hAnsi="BRH Devanagari Extra" w:cs="BRH Devanagari Extra"/>
-                <w:sz w:val="40"/>
-                <w:szCs w:val="40"/>
-              </w:rPr>
-              <w:t xml:space="preserve"> </w:t>
-            </w:r>
-            <w:proofErr w:type="spellStart"/>
-            <w:r>
-              <w:rPr>
-                <w:rFonts w:ascii="BRH Devanagari Extra" w:hAnsi="BRH Devanagari Extra" w:cs="BRH Devanagari Extra"/>
-                <w:sz w:val="40"/>
-                <w:szCs w:val="40"/>
+            <w:r>
+              <w:rPr>
+                <w:rFonts w:ascii="Latha" w:hAnsi="Latha" w:cs="Latha"/>
+                <w:sz w:val="28"/>
+                <w:szCs w:val="28"/>
+                <w:cs/>
+                <w:lang w:bidi="ta-IN"/>
+              </w:rPr>
+              <w:t>ப்ர</w:t>
+            </w:r>
+            <w:r>
+              <w:rPr>
+                <w:rFonts w:ascii="BRH Tamil Tab Extra" w:hAnsi="BRH Tamil Tab Extra" w:cs="Latha"/>
+                <w:b/>
+                <w:sz w:val="32"/>
+                <w:szCs w:val="28"/>
+              </w:rPr>
+              <w:t>…</w:t>
+            </w:r>
+            <w:r>
+              <w:rPr>
+                <w:rFonts w:ascii="Latha" w:hAnsi="Latha" w:cs="Latha"/>
+                <w:sz w:val="28"/>
+                <w:szCs w:val="28"/>
+                <w:cs/>
+                <w:lang w:bidi="ta-IN"/>
+              </w:rPr>
+              <w:t>ஜாப</w:t>
+            </w:r>
+            <w:r>
+              <w:rPr>
+                <w:rFonts w:ascii="BRH Tamil Tab Extra" w:hAnsi="BRH Tamil Tab Extra" w:cs="Latha"/>
+                <w:b/>
+                <w:sz w:val="36"/>
+                <w:szCs w:val="28"/>
+              </w:rPr>
+              <w:t>†</w:t>
+            </w:r>
+            <w:r>
+              <w:rPr>
+                <w:rFonts w:ascii="Latha" w:hAnsi="Latha" w:cs="Latha"/>
+                <w:sz w:val="28"/>
+                <w:szCs w:val="28"/>
+                <w:cs/>
+                <w:lang w:bidi="ta-IN"/>
+              </w:rPr>
+              <w:t>திரே</w:t>
+            </w:r>
+            <w:r>
+              <w:rPr>
+                <w:rFonts w:ascii="BRH Tamil Tab Extra" w:hAnsi="BRH Tamil Tab Extra" w:cs="Latha"/>
+                <w:b/>
+                <w:sz w:val="32"/>
+                <w:szCs w:val="28"/>
+              </w:rPr>
+              <w:t>…</w:t>
+            </w:r>
+            <w:r>
+              <w:rPr>
+                <w:rFonts w:ascii="Latha" w:hAnsi="Latha" w:cs="Latha"/>
+                <w:sz w:val="28"/>
+                <w:szCs w:val="28"/>
+                <w:cs/>
+                <w:lang w:bidi="ta-IN"/>
+              </w:rPr>
+              <w:t xml:space="preserve">வ </w:t>
+            </w:r>
+            <w:r>
+              <w:rPr>
+                <w:rFonts w:ascii="Latha" w:hAnsi="Latha" w:cs="Latha" w:hint="cs"/>
+                <w:sz w:val="28"/>
+                <w:szCs w:val="28"/>
                 <w:highlight w:val="green"/>
-              </w:rPr>
-              <w:t>pÉÔ</w:t>
-            </w:r>
-            <w:proofErr w:type="spellEnd"/>
-            <w:r>
-              <w:rPr>
-                <w:rFonts w:ascii="BRH Malayalam Extra" w:hAnsi="BRH Malayalam Extra" w:cs="BRH Devanagari Extra"/>
-                <w:sz w:val="32"/>
-                <w:szCs w:val="40"/>
-              </w:rPr>
-              <w:t>–</w:t>
-            </w:r>
-            <w:proofErr w:type="spellStart"/>
-            <w:r>
-              <w:rPr>
-                <w:rFonts w:ascii="BRH Devanagari Extra" w:hAnsi="BRH Devanagari Extra" w:cs="BRH Devanagari Extra"/>
-                <w:sz w:val="40"/>
-                <w:szCs w:val="40"/>
-              </w:rPr>
-              <w:t>iuÉÉ</w:t>
-            </w:r>
-            <w:proofErr w:type="spellEnd"/>
-            <w:r>
-              <w:rPr>
-                <w:rFonts w:ascii="BRH Devanagari Extra" w:hAnsi="BRH Devanagari Extra" w:cs="BRH Devanagari Extra"/>
-                <w:sz w:val="40"/>
-                <w:szCs w:val="40"/>
-              </w:rPr>
-              <w:t xml:space="preserve"> </w:t>
-            </w:r>
-            <w:proofErr w:type="spellStart"/>
-            <w:r>
-              <w:rPr>
-                <w:rFonts w:ascii="BRH Devanagari Extra" w:hAnsi="BRH Devanagari Extra" w:cs="BRH Devanagari Extra"/>
-                <w:sz w:val="40"/>
-                <w:szCs w:val="40"/>
-              </w:rPr>
-              <w:t>mÉë</w:t>
-            </w:r>
-            <w:proofErr w:type="spellEnd"/>
-            <w:r>
-              <w:rPr>
-                <w:rFonts w:ascii="BRH Malayalam Extra" w:hAnsi="BRH Malayalam Extra" w:cs="BRH Devanagari Extra"/>
-                <w:sz w:val="32"/>
-                <w:szCs w:val="40"/>
-              </w:rPr>
-              <w:t>–</w:t>
-            </w:r>
-            <w:proofErr w:type="spellStart"/>
-            <w:r>
-              <w:rPr>
-                <w:rFonts w:ascii="BRH Devanagari Extra" w:hAnsi="BRH Devanagari Extra" w:cs="BRH Devanagari Extra"/>
-                <w:sz w:val="40"/>
-                <w:szCs w:val="40"/>
-              </w:rPr>
-              <w:t>eÉÉ</w:t>
-            </w:r>
-            <w:proofErr w:type="spellEnd"/>
-            <w:r>
-              <w:rPr>
-                <w:rFonts w:ascii="BRH Devanagari Extra" w:hAnsi="BRH Devanagari Extra" w:cs="BRH Devanagari Extra"/>
-                <w:sz w:val="40"/>
-                <w:szCs w:val="40"/>
-              </w:rPr>
-              <w:t xml:space="preserve"> </w:t>
-            </w:r>
-            <w:proofErr w:type="spellStart"/>
-            <w:r>
-              <w:rPr>
-                <w:rFonts w:ascii="BRH Devanagari Extra" w:hAnsi="BRH Devanagari Extra" w:cs="BRH Devanagari Extra"/>
-                <w:sz w:val="40"/>
-                <w:szCs w:val="40"/>
-              </w:rPr>
-              <w:t>AþÌ¨É</w:t>
-            </w:r>
-            <w:proofErr w:type="spellEnd"/>
-            <w:r>
-              <w:rPr>
-                <w:rFonts w:ascii="BRH Devanagari Extra" w:hAnsi="BRH Devanagari Extra" w:cs="BRH Devanagari Extra"/>
-                <w:sz w:val="40"/>
-                <w:szCs w:val="40"/>
-              </w:rPr>
-              <w:t xml:space="preserve"> |</w:t>
+                <w:cs/>
+                <w:lang w:bidi="ta-IN"/>
+              </w:rPr>
+              <w:t>பூ</w:t>
+            </w:r>
+            <w:r>
+              <w:rPr>
+                <w:rFonts w:ascii="BRH Tamil Tab Extra" w:hAnsi="BRH Tamil Tab Extra" w:cs="Latha"/>
+                <w:b/>
+                <w:sz w:val="32"/>
+                <w:szCs w:val="28"/>
+                <w:highlight w:val="green"/>
+              </w:rPr>
+              <w:t>…</w:t>
+            </w:r>
+            <w:r>
+              <w:rPr>
+                <w:rFonts w:ascii="Latha" w:hAnsi="Latha" w:cs="Latha"/>
+                <w:b/>
+                <w:bCs/>
+                <w:position w:val="-12"/>
+                <w:sz w:val="28"/>
+                <w:szCs w:val="28"/>
+                <w:highlight w:val="green"/>
+                <w:cs/>
+                <w:lang w:bidi="ta-IN"/>
+              </w:rPr>
+              <w:t>4</w:t>
+            </w:r>
+            <w:r>
+              <w:rPr>
+                <w:rFonts w:ascii="Latha" w:hAnsi="Latha" w:cs="Latha"/>
+                <w:sz w:val="28"/>
+                <w:szCs w:val="28"/>
+                <w:cs/>
+                <w:lang w:bidi="ta-IN"/>
+              </w:rPr>
+              <w:t>த்வா ப்ர</w:t>
+            </w:r>
+            <w:r>
+              <w:rPr>
+                <w:rFonts w:ascii="BRH Tamil Tab Extra" w:hAnsi="BRH Tamil Tab Extra" w:cs="Latha"/>
+                <w:b/>
+                <w:sz w:val="32"/>
+                <w:szCs w:val="28"/>
+              </w:rPr>
+              <w:t>…</w:t>
+            </w:r>
+            <w:r>
+              <w:rPr>
+                <w:rFonts w:ascii="Latha" w:hAnsi="Latha" w:cs="Latha"/>
+                <w:sz w:val="28"/>
+                <w:szCs w:val="28"/>
+                <w:cs/>
+                <w:lang w:bidi="ta-IN"/>
+              </w:rPr>
+              <w:t>ஜா அ</w:t>
+            </w:r>
+            <w:r>
+              <w:rPr>
+                <w:rFonts w:ascii="BRH Tamil Tab Extra" w:hAnsi="BRH Tamil Tab Extra" w:cs="Latha"/>
+                <w:b/>
+                <w:sz w:val="36"/>
+                <w:szCs w:val="28"/>
+              </w:rPr>
+              <w:t>†</w:t>
+            </w:r>
+            <w:r>
+              <w:rPr>
+                <w:rFonts w:ascii="Latha" w:hAnsi="Latha" w:cs="Latha"/>
+                <w:sz w:val="28"/>
+                <w:szCs w:val="28"/>
+                <w:cs/>
+                <w:lang w:bidi="ta-IN"/>
+              </w:rPr>
+              <w:t>த்தி</w:t>
             </w:r>
           </w:p>
         </w:tc>
@@ -2562,6 +2782,7 @@
                 <w:sz w:val="28"/>
                 <w:szCs w:val="28"/>
               </w:rPr>
+              <w:lastRenderedPageBreak/>
               <w:t xml:space="preserve">TB </w:t>
             </w:r>
             <w:r>
@@ -2588,15 +2809,39 @@
                 <w:sz w:val="28"/>
                 <w:szCs w:val="28"/>
               </w:rPr>
-              <w:t xml:space="preserve">Line No. - </w:t>
-            </w:r>
-            <w:r>
-              <w:rPr>
-                <w:b/>
-                <w:sz w:val="28"/>
-                <w:szCs w:val="28"/>
-              </w:rPr>
-              <w:t>3</w:t>
+              <w:t>Statement</w:t>
+            </w:r>
+            <w:r>
+              <w:rPr>
+                <w:b/>
+                <w:sz w:val="28"/>
+                <w:szCs w:val="28"/>
+              </w:rPr>
+              <w:t xml:space="preserve"> </w:t>
+            </w:r>
+            <w:r>
+              <w:rPr>
+                <w:b/>
+                <w:sz w:val="28"/>
+                <w:szCs w:val="28"/>
+              </w:rPr>
+              <w:t>–</w:t>
+            </w:r>
+            <w:r>
+              <w:rPr>
+                <w:b/>
+                <w:sz w:val="28"/>
+                <w:szCs w:val="28"/>
+              </w:rPr>
+              <w:t xml:space="preserve"> </w:t>
+            </w:r>
+            <w:r>
+              <w:rPr>
+                <w:b/>
+                <w:sz w:val="28"/>
+                <w:szCs w:val="28"/>
+              </w:rPr>
+              <w:t>6</w:t>
             </w:r>
           </w:p>
           <w:p>
@@ -2608,23 +2853,13 @@
                 <w:szCs w:val="28"/>
               </w:rPr>
             </w:pPr>
-            <w:proofErr w:type="spellStart"/>
-            <w:r>
-              <w:rPr>
-                <w:b/>
-                <w:sz w:val="28"/>
-                <w:szCs w:val="28"/>
-              </w:rPr>
-              <w:t>Dasini</w:t>
-            </w:r>
-            <w:proofErr w:type="spellEnd"/>
-            <w:r>
-              <w:rPr>
-                <w:b/>
-                <w:sz w:val="28"/>
-                <w:szCs w:val="28"/>
-              </w:rPr>
-              <w:t xml:space="preserve"> No -</w:t>
+            <w:r>
+              <w:rPr>
+                <w:b/>
+                <w:sz w:val="28"/>
+                <w:szCs w:val="28"/>
+              </w:rPr>
+              <w:t>Dasini No -</w:t>
             </w:r>
             <w:r>
               <w:rPr>
@@ -2659,58 +2894,162 @@
                 <w:szCs w:val="40"/>
               </w:rPr>
             </w:pPr>
-            <w:proofErr w:type="spellStart"/>
-            <w:r>
-              <w:rPr>
-                <w:rFonts w:ascii="BRH Devanagari Extra" w:hAnsi="BRH Devanagari Extra" w:cs="BRH Devanagari Extra"/>
-                <w:sz w:val="40"/>
-                <w:szCs w:val="40"/>
-              </w:rPr>
-              <w:t>xÉliÉþÇ</w:t>
-            </w:r>
-            <w:proofErr w:type="spellEnd"/>
-            <w:r>
-              <w:rPr>
-                <w:rFonts w:ascii="BRH Devanagari Extra" w:hAnsi="BRH Devanagari Extra" w:cs="BRH Devanagari Extra"/>
-                <w:sz w:val="40"/>
-                <w:szCs w:val="40"/>
+            <w:r>
+              <w:rPr>
+                <w:rFonts w:ascii="Latha" w:hAnsi="Latha" w:cs="Latha"/>
+                <w:sz w:val="28"/>
+                <w:szCs w:val="28"/>
+                <w:cs/>
+                <w:lang w:bidi="ta-IN"/>
+              </w:rPr>
+              <w:t>வ்</w:t>
+            </w:r>
+            <w:r>
+              <w:rPr>
+                <w:rFonts w:ascii="Latha" w:hAnsi="Latha" w:cs="Latha"/>
+                <w:b/>
+                <w:bCs/>
+                <w:i/>
+                <w:iCs/>
+                <w:sz w:val="28"/>
+                <w:szCs w:val="28"/>
+                <w:cs/>
+                <w:lang w:bidi="ta-IN"/>
+              </w:rPr>
+              <w:t>ரு</w:t>
+            </w:r>
+            <w:r>
+              <w:rPr>
+                <w:rFonts w:ascii="BRH Tamil Tab Extra" w:hAnsi="BRH Tamil Tab Extra" w:cs="Latha"/>
+                <w:b/>
+                <w:sz w:val="32"/>
+                <w:szCs w:val="28"/>
+              </w:rPr>
+              <w:t>…</w:t>
+            </w:r>
+            <w:r>
+              <w:rPr>
+                <w:rFonts w:ascii="Latha" w:hAnsi="Latha" w:cs="Latha"/>
+                <w:sz w:val="28"/>
+                <w:szCs w:val="28"/>
+                <w:cs/>
+                <w:lang w:bidi="ta-IN"/>
+              </w:rPr>
+              <w:t>த</w:t>
+            </w:r>
+            <w:r>
+              <w:rPr>
+                <w:rFonts w:ascii="BRH Devanagari Extra" w:hAnsi="BRH Devanagari Extra" w:cs="Latha"/>
+                <w:b/>
+                <w:sz w:val="36"/>
+                <w:szCs w:val="28"/>
+              </w:rPr>
+              <w:t>óè</w:t>
+            </w:r>
+            <w:r>
+              <w:rPr>
+                <w:rFonts w:ascii="Latha" w:hAnsi="Latha" w:cs="Latha"/>
+                <w:sz w:val="28"/>
+                <w:szCs w:val="28"/>
               </w:rPr>
               <w:t xml:space="preserve"> </w:t>
             </w:r>
-            <w:proofErr w:type="spellStart"/>
-            <w:r>
-              <w:rPr>
-                <w:rFonts w:ascii="BRH Devanagari Extra" w:hAnsi="BRH Devanagari Extra" w:cs="BRH Devanagari Extra"/>
-                <w:sz w:val="40"/>
-                <w:szCs w:val="40"/>
-              </w:rPr>
-              <w:t>ÌlÉ</w:t>
-            </w:r>
-            <w:proofErr w:type="spellEnd"/>
-            <w:r>
-              <w:rPr>
-                <w:rFonts w:ascii="BRH Malayalam Extra" w:hAnsi="BRH Malayalam Extra" w:cs="BRH Devanagari Extra"/>
-                <w:sz w:val="32"/>
-                <w:szCs w:val="40"/>
-              </w:rPr>
-              <w:t>–</w:t>
-            </w:r>
-            <w:r>
-              <w:rPr>
-                <w:rFonts w:ascii="BRH Devanagari Extra" w:hAnsi="BRH Devanagari Extra" w:cs="BRH Devanagari Extra"/>
-                <w:sz w:val="40"/>
-                <w:szCs w:val="40"/>
+            <w:r>
+              <w:rPr>
+                <w:rFonts w:ascii="Latha" w:hAnsi="Latha" w:cs="Latha"/>
+                <w:sz w:val="28"/>
+                <w:szCs w:val="28"/>
+                <w:cs/>
+                <w:lang w:bidi="ta-IN"/>
+              </w:rPr>
+              <w:t>ஸந்த</w:t>
+            </w:r>
+            <w:r>
+              <w:rPr>
+                <w:rFonts w:ascii="BRH Tamil Tab Extra" w:hAnsi="BRH Tamil Tab Extra" w:cs="Latha"/>
+                <w:b/>
+                <w:sz w:val="36"/>
+                <w:szCs w:val="28"/>
+              </w:rPr>
+              <w:t>†</w:t>
+            </w:r>
+            <w:r>
+              <w:rPr>
+                <w:rFonts w:ascii="Latha" w:hAnsi="Latha" w:cs="Latha"/>
+                <w:sz w:val="28"/>
+                <w:szCs w:val="28"/>
+                <w:cs/>
+                <w:lang w:bidi="ta-IN"/>
+              </w:rPr>
+              <w:t>ந் நி</w:t>
+            </w:r>
+            <w:r>
+              <w:rPr>
+                <w:rFonts w:ascii="BRH Tamil Tab Extra" w:hAnsi="BRH Tamil Tab Extra" w:cs="Latha"/>
+                <w:b/>
+                <w:sz w:val="32"/>
+                <w:szCs w:val="28"/>
+              </w:rPr>
+              <w:t>…</w:t>
+            </w:r>
+            <w:r>
+              <w:rPr>
+                <w:rFonts w:ascii="Latha" w:hAnsi="Latha" w:cs="Latha"/>
+                <w:sz w:val="28"/>
+                <w:szCs w:val="28"/>
                 <w:highlight w:val="yellow"/>
-              </w:rPr>
-              <w:t>Uç</w:t>
-            </w:r>
-            <w:r>
-              <w:rPr>
-                <w:rFonts w:ascii="BRH Devanagari Extra" w:hAnsi="BRH Devanagari Extra" w:cs="BRH Devanagari Extra"/>
-                <w:sz w:val="40"/>
-                <w:szCs w:val="40"/>
-              </w:rPr>
-              <w:t>.WûUåþU³Éç |</w:t>
+                <w:cs/>
+                <w:lang w:bidi="ta-IN"/>
+              </w:rPr>
+              <w:t>ர்</w:t>
+            </w:r>
+            <w:r>
+              <w:rPr>
+                <w:rFonts w:ascii="Latha" w:hAnsi="Latha" w:cs="Latha"/>
+                <w:b/>
+                <w:bCs/>
+                <w:sz w:val="32"/>
+                <w:szCs w:val="32"/>
+                <w:highlight w:val="yellow"/>
+              </w:rPr>
+              <w:t>.</w:t>
+            </w:r>
+            <w:r>
+              <w:rPr>
+                <w:rFonts w:ascii="Latha" w:hAnsi="Latha" w:cs="Latha"/>
+                <w:sz w:val="28"/>
+                <w:szCs w:val="28"/>
+                <w:cs/>
+                <w:lang w:bidi="ta-IN"/>
+              </w:rPr>
+              <w:t>ஹரே</w:t>
+            </w:r>
+            <w:r>
+              <w:rPr>
+                <w:rFonts w:ascii="BRH Tamil Tab Extra" w:hAnsi="BRH Tamil Tab Extra" w:cs="Latha"/>
+                <w:b/>
+                <w:sz w:val="36"/>
+                <w:szCs w:val="28"/>
+              </w:rPr>
+              <w:t>†</w:t>
+            </w:r>
+            <w:r>
+              <w:rPr>
+                <w:rFonts w:ascii="Latha" w:hAnsi="Latha" w:cs="Latha"/>
+                <w:sz w:val="28"/>
+                <w:szCs w:val="28"/>
+                <w:cs/>
+                <w:lang w:bidi="ta-IN"/>
+              </w:rPr>
+              <w:t xml:space="preserve">ரன்ன் </w:t>
+            </w:r>
+            <w:r>
+              <w:rPr>
+                <w:rFonts w:ascii="Latha" w:hAnsi="Latha" w:cs="Latha"/>
+                <w:sz w:val="28"/>
+                <w:szCs w:val="28"/>
+              </w:rPr>
+              <w:t>|</w:t>
             </w:r>
           </w:p>
         </w:tc>
@@ -2736,78 +3075,170 @@
                 <w:szCs w:val="40"/>
               </w:rPr>
             </w:pPr>
-            <w:proofErr w:type="spellStart"/>
-            <w:r>
-              <w:rPr>
-                <w:rFonts w:ascii="BRH Devanagari Extra" w:hAnsi="BRH Devanagari Extra" w:cs="BRH Devanagari Extra"/>
-                <w:sz w:val="40"/>
-                <w:szCs w:val="40"/>
-              </w:rPr>
-              <w:t>xÉliÉþÇ</w:t>
-            </w:r>
-            <w:proofErr w:type="spellEnd"/>
-            <w:r>
-              <w:rPr>
-                <w:rFonts w:ascii="BRH Devanagari Extra" w:hAnsi="BRH Devanagari Extra" w:cs="BRH Devanagari Extra"/>
-                <w:sz w:val="40"/>
-                <w:szCs w:val="40"/>
+            <w:r>
+              <w:rPr>
+                <w:rFonts w:ascii="Latha" w:hAnsi="Latha" w:cs="Latha"/>
+                <w:sz w:val="28"/>
+                <w:szCs w:val="28"/>
+                <w:cs/>
+                <w:lang w:bidi="ta-IN"/>
+              </w:rPr>
+              <w:t>வ்</w:t>
+            </w:r>
+            <w:r>
+              <w:rPr>
+                <w:rFonts w:ascii="Latha" w:hAnsi="Latha" w:cs="Latha"/>
+                <w:b/>
+                <w:bCs/>
+                <w:i/>
+                <w:iCs/>
+                <w:sz w:val="28"/>
+                <w:szCs w:val="28"/>
+                <w:cs/>
+                <w:lang w:bidi="ta-IN"/>
+              </w:rPr>
+              <w:t>ரு</w:t>
+            </w:r>
+            <w:r>
+              <w:rPr>
+                <w:rFonts w:ascii="BRH Tamil Tab Extra" w:hAnsi="BRH Tamil Tab Extra" w:cs="Latha"/>
+                <w:b/>
+                <w:sz w:val="32"/>
+                <w:szCs w:val="28"/>
+              </w:rPr>
+              <w:t>…</w:t>
+            </w:r>
+            <w:r>
+              <w:rPr>
+                <w:rFonts w:ascii="Latha" w:hAnsi="Latha" w:cs="Latha"/>
+                <w:sz w:val="28"/>
+                <w:szCs w:val="28"/>
+                <w:cs/>
+                <w:lang w:bidi="ta-IN"/>
+              </w:rPr>
+              <w:t>த</w:t>
+            </w:r>
+            <w:r>
+              <w:rPr>
+                <w:rFonts w:ascii="BRH Devanagari Extra" w:hAnsi="BRH Devanagari Extra" w:cs="Latha"/>
+                <w:b/>
+                <w:sz w:val="36"/>
+                <w:szCs w:val="28"/>
+              </w:rPr>
+              <w:t>óè</w:t>
+            </w:r>
+            <w:r>
+              <w:rPr>
+                <w:rFonts w:ascii="Latha" w:hAnsi="Latha" w:cs="Latha"/>
+                <w:sz w:val="28"/>
+                <w:szCs w:val="28"/>
               </w:rPr>
               <w:t xml:space="preserve"> </w:t>
             </w:r>
-            <w:proofErr w:type="spellStart"/>
-            <w:r>
-              <w:rPr>
-                <w:rFonts w:ascii="BRH Devanagari Extra" w:hAnsi="BRH Devanagari Extra" w:cs="BRH Devanagari Extra"/>
-                <w:sz w:val="40"/>
-                <w:szCs w:val="40"/>
-              </w:rPr>
-              <w:t>ÌlÉ</w:t>
-            </w:r>
-            <w:proofErr w:type="spellEnd"/>
-            <w:r>
-              <w:rPr>
-                <w:rFonts w:ascii="BRH Malayalam Extra" w:hAnsi="BRH Malayalam Extra" w:cs="BRH Devanagari Extra"/>
-                <w:sz w:val="32"/>
-                <w:szCs w:val="40"/>
-              </w:rPr>
-              <w:t>–</w:t>
-            </w:r>
-            <w:proofErr w:type="spellStart"/>
-            <w:r>
-              <w:rPr>
-                <w:rFonts w:ascii="BRH Devanagari Extra" w:hAnsi="BRH Devanagari Extra" w:cs="BRH Devanagari Extra"/>
-                <w:sz w:val="40"/>
-                <w:szCs w:val="40"/>
+            <w:r>
+              <w:rPr>
+                <w:rFonts w:ascii="Latha" w:hAnsi="Latha" w:cs="Latha"/>
+                <w:sz w:val="28"/>
+                <w:szCs w:val="28"/>
+                <w:cs/>
+                <w:lang w:bidi="ta-IN"/>
+              </w:rPr>
+              <w:t>ஸந்த</w:t>
+            </w:r>
+            <w:r>
+              <w:rPr>
+                <w:rFonts w:ascii="BRH Tamil Tab Extra" w:hAnsi="BRH Tamil Tab Extra" w:cs="Latha"/>
+                <w:b/>
+                <w:sz w:val="36"/>
+                <w:szCs w:val="28"/>
+              </w:rPr>
+              <w:t>†</w:t>
+            </w:r>
+            <w:r>
+              <w:rPr>
+                <w:rFonts w:ascii="Latha" w:hAnsi="Latha" w:cs="Latha"/>
+                <w:sz w:val="28"/>
+                <w:szCs w:val="28"/>
+                <w:cs/>
+                <w:lang w:bidi="ta-IN"/>
+              </w:rPr>
+              <w:t>ந் நி</w:t>
+            </w:r>
+            <w:r>
+              <w:rPr>
+                <w:rFonts w:ascii="BRH Tamil Tab Extra" w:hAnsi="BRH Tamil Tab Extra" w:cs="Latha"/>
+                <w:b/>
+                <w:sz w:val="32"/>
+                <w:szCs w:val="28"/>
+              </w:rPr>
+              <w:t>…</w:t>
+            </w:r>
+            <w:r>
+              <w:rPr>
+                <w:rFonts w:ascii="Latha" w:hAnsi="Latha" w:cs="Latha"/>
+                <w:sz w:val="28"/>
+                <w:szCs w:val="28"/>
                 <w:highlight w:val="green"/>
-              </w:rPr>
-              <w:t>Uç</w:t>
-            </w:r>
-            <w:proofErr w:type="spellEnd"/>
-            <w:r>
-              <w:rPr>
-                <w:rFonts w:ascii="BRH Malayalam Extra" w:hAnsi="BRH Malayalam Extra" w:cs="BRH Devanagari Extra"/>
-                <w:sz w:val="32"/>
-                <w:szCs w:val="40"/>
-                <w:highlight w:val="green"/>
-              </w:rPr>
-              <w:t>–</w:t>
-            </w:r>
-            <w:r>
-              <w:rPr>
-                <w:rFonts w:ascii="BRH Devanagari Extra" w:hAnsi="BRH Devanagari Extra" w:cs="BRH Devanagari Extra"/>
-                <w:sz w:val="40"/>
-                <w:szCs w:val="40"/>
-                <w:highlight w:val="green"/>
+                <w:cs/>
+                <w:lang w:bidi="ta-IN"/>
+              </w:rPr>
+              <w:t>ர்</w:t>
+            </w:r>
+            <w:r>
+              <w:rPr>
+                <w:rFonts w:ascii="BRH Tamil Tab Extra" w:hAnsi="BRH Tamil Tab Extra" w:cs="Latha"/>
+                <w:b/>
+                <w:sz w:val="32"/>
+                <w:szCs w:val="28"/>
+              </w:rPr>
+              <w:t>…</w:t>
+            </w:r>
+            <w:r>
+              <w:rPr>
+                <w:rFonts w:ascii="Latha" w:hAnsi="Latha" w:cs="Latha"/>
+                <w:b/>
+                <w:bCs/>
+                <w:sz w:val="32"/>
+                <w:szCs w:val="32"/>
               </w:rPr>
               <w:t>.</w:t>
             </w:r>
             <w:r>
               <w:rPr>
-                <w:rFonts w:ascii="BRH Devanagari Extra" w:hAnsi="BRH Devanagari Extra" w:cs="BRH Devanagari Extra"/>
-                <w:sz w:val="40"/>
-                <w:szCs w:val="40"/>
-              </w:rPr>
-              <w:t>WûUåþU³Éç |</w:t>
+                <w:rFonts w:ascii="Latha" w:hAnsi="Latha" w:cs="Latha"/>
+                <w:sz w:val="28"/>
+                <w:szCs w:val="28"/>
+                <w:cs/>
+                <w:lang w:bidi="ta-IN"/>
+              </w:rPr>
+              <w:t>ஹரே</w:t>
+            </w:r>
+            <w:r>
+              <w:rPr>
+                <w:rFonts w:ascii="BRH Tamil Tab Extra" w:hAnsi="BRH Tamil Tab Extra" w:cs="Latha"/>
+                <w:b/>
+                <w:sz w:val="36"/>
+                <w:szCs w:val="28"/>
+              </w:rPr>
+              <w:t>†</w:t>
+            </w:r>
+            <w:r>
+              <w:rPr>
+                <w:rFonts w:ascii="Latha" w:hAnsi="Latha" w:cs="Latha"/>
+                <w:sz w:val="28"/>
+                <w:szCs w:val="28"/>
+                <w:cs/>
+                <w:lang w:bidi="ta-IN"/>
+              </w:rPr>
+              <w:t xml:space="preserve">ரன்ன் </w:t>
+            </w:r>
+            <w:r>
+              <w:rPr>
+                <w:rFonts w:ascii="Latha" w:hAnsi="Latha" w:cs="Latha"/>
+                <w:sz w:val="28"/>
+                <w:szCs w:val="28"/>
+              </w:rPr>
+              <w:t>|</w:t>
             </w:r>
           </w:p>
         </w:tc>
@@ -2841,7 +3272,6 @@
                 <w:sz w:val="28"/>
                 <w:szCs w:val="28"/>
               </w:rPr>
-              <w:lastRenderedPageBreak/>
               <w:t xml:space="preserve">TB </w:t>
             </w:r>
             <w:r>
@@ -2868,7 +3298,31 @@
                 <w:sz w:val="28"/>
                 <w:szCs w:val="28"/>
               </w:rPr>
-              <w:t xml:space="preserve">Line No. - </w:t>
+              <w:t>Statement</w:t>
+            </w:r>
+            <w:r>
+              <w:rPr>
+                <w:b/>
+                <w:sz w:val="28"/>
+                <w:szCs w:val="28"/>
+              </w:rPr>
+              <w:t xml:space="preserve"> </w:t>
+            </w:r>
+            <w:r>
+              <w:rPr>
+                <w:b/>
+                <w:sz w:val="28"/>
+                <w:szCs w:val="28"/>
+              </w:rPr>
+              <w:t>–</w:t>
+            </w:r>
+            <w:r>
+              <w:rPr>
+                <w:b/>
+                <w:sz w:val="28"/>
+                <w:szCs w:val="28"/>
+              </w:rPr>
+              <w:t xml:space="preserve"> </w:t>
             </w:r>
             <w:r>
               <w:rPr>
@@ -2888,23 +3342,13 @@
                 <w:szCs w:val="28"/>
               </w:rPr>
             </w:pPr>
-            <w:proofErr w:type="spellStart"/>
-            <w:r>
-              <w:rPr>
-                <w:b/>
-                <w:sz w:val="28"/>
-                <w:szCs w:val="28"/>
-              </w:rPr>
-              <w:t>Dasini</w:t>
-            </w:r>
-            <w:proofErr w:type="spellEnd"/>
-            <w:r>
-              <w:rPr>
-                <w:b/>
-                <w:sz w:val="28"/>
-                <w:szCs w:val="28"/>
-              </w:rPr>
-              <w:t xml:space="preserve"> No -</w:t>
+            <w:r>
+              <w:rPr>
+                <w:b/>
+                <w:sz w:val="28"/>
+                <w:szCs w:val="28"/>
+              </w:rPr>
+              <w:t>Dasini No -</w:t>
             </w:r>
             <w:r>
               <w:rPr>
@@ -2940,120 +3384,160 @@
                 <w:highlight w:val="yellow"/>
               </w:rPr>
             </w:pPr>
-            <w:proofErr w:type="spellStart"/>
-            <w:r>
-              <w:rPr>
-                <w:rFonts w:ascii="BRH Devanagari Extra" w:hAnsi="BRH Devanagari Extra" w:cs="BRH Devanagari Extra"/>
-                <w:sz w:val="40"/>
-                <w:szCs w:val="40"/>
-              </w:rPr>
-              <w:t>YsÉ</w:t>
-            </w:r>
-            <w:proofErr w:type="spellEnd"/>
-            <w:r>
-              <w:rPr>
-                <w:rFonts w:ascii="BRH Devanagari Extra" w:hAnsi="BRH Devanagari Extra" w:cs="BRH Devanagari Extra"/>
-                <w:sz w:val="40"/>
-                <w:szCs w:val="40"/>
-              </w:rPr>
-              <w:t>×</w:t>
-            </w:r>
-            <w:r>
-              <w:rPr>
-                <w:rFonts w:ascii="BRH Malayalam Extra" w:hAnsi="BRH Malayalam Extra" w:cs="BRH Devanagari Extra"/>
-                <w:sz w:val="32"/>
-                <w:szCs w:val="40"/>
-              </w:rPr>
-              <w:t>–</w:t>
-            </w:r>
-            <w:proofErr w:type="spellStart"/>
-            <w:r>
-              <w:rPr>
-                <w:rFonts w:ascii="BRH Devanagari Extra" w:hAnsi="BRH Devanagari Extra" w:cs="BRH Devanagari Extra"/>
-                <w:sz w:val="40"/>
-                <w:szCs w:val="40"/>
+            <w:r>
+              <w:rPr>
+                <w:rFonts w:ascii="Latha" w:hAnsi="Latha" w:cs="Latha"/>
+                <w:sz w:val="28"/>
+                <w:szCs w:val="28"/>
                 <w:highlight w:val="yellow"/>
-              </w:rPr>
-              <w:t>iÉÉ</w:t>
-            </w:r>
-            <w:proofErr w:type="spellEnd"/>
-            <w:r>
-              <w:rPr>
-                <w:rFonts w:ascii="BRH Devanagari Extra" w:hAnsi="BRH Devanagari Extra" w:cs="BRH Devanagari Extra"/>
-                <w:sz w:val="40"/>
-                <w:szCs w:val="40"/>
+                <w:cs/>
+                <w:lang w:bidi="ta-IN"/>
+              </w:rPr>
+              <w:t>க்ல்</w:t>
+            </w:r>
+            <w:r>
+              <w:rPr>
+                <w:rFonts w:ascii="Latha" w:hAnsi="Latha" w:cs="Latha"/>
+                <w:b/>
+                <w:bCs/>
+                <w:i/>
+                <w:iCs/>
+                <w:sz w:val="28"/>
+                <w:szCs w:val="28"/>
+                <w:highlight w:val="yellow"/>
+                <w:cs/>
+                <w:lang w:bidi="ta-IN"/>
+              </w:rPr>
+              <w:t>ரு</w:t>
+            </w:r>
+            <w:r>
+              <w:rPr>
+                <w:rFonts w:ascii="BRH Tamil Tab Extra" w:hAnsi="BRH Tamil Tab Extra" w:cs="Latha"/>
+                <w:b/>
+                <w:sz w:val="32"/>
+                <w:szCs w:val="28"/>
+                <w:highlight w:val="yellow"/>
+              </w:rPr>
+              <w:t>…</w:t>
+            </w:r>
+            <w:r>
+              <w:rPr>
+                <w:rFonts w:ascii="Latha" w:hAnsi="Latha" w:cs="Latha"/>
+                <w:sz w:val="28"/>
+                <w:szCs w:val="28"/>
+                <w:highlight w:val="yellow"/>
+                <w:cs/>
+                <w:lang w:bidi="ta-IN"/>
+              </w:rPr>
+              <w:t>தா</w:t>
+            </w:r>
+            <w:r>
+              <w:rPr>
+                <w:rFonts w:ascii="Latha" w:hAnsi="Latha" w:cs="Latha"/>
+                <w:sz w:val="28"/>
+                <w:szCs w:val="28"/>
+                <w:cs/>
+                <w:lang w:bidi="ta-IN"/>
+              </w:rPr>
+              <w:t xml:space="preserve"> அ</w:t>
+            </w:r>
+            <w:r>
+              <w:rPr>
+                <w:rFonts w:ascii="BRH Tamil Tab Extra" w:hAnsi="BRH Tamil Tab Extra" w:cs="Latha"/>
+                <w:b/>
+                <w:sz w:val="36"/>
+                <w:szCs w:val="28"/>
+              </w:rPr>
+              <w:t>†</w:t>
+            </w:r>
+            <w:r>
+              <w:rPr>
+                <w:rFonts w:ascii="Latha" w:hAnsi="Latha" w:cs="Latha"/>
+                <w:sz w:val="28"/>
+                <w:szCs w:val="28"/>
+                <w:cs/>
+                <w:lang w:bidi="ta-IN"/>
+              </w:rPr>
+              <w:t xml:space="preserve">ஸ்மா </w:t>
+            </w:r>
+            <w:r>
+              <w:rPr>
+                <w:rFonts w:ascii="Latha" w:hAnsi="Latha" w:cs="Latha"/>
+                <w:b/>
+                <w:bCs/>
+                <w:i/>
+                <w:iCs/>
+                <w:sz w:val="28"/>
+                <w:szCs w:val="28"/>
+                <w:cs/>
+                <w:lang w:bidi="ta-IN"/>
+              </w:rPr>
+              <w:t>ரு</w:t>
+            </w:r>
+            <w:r>
+              <w:rPr>
+                <w:rFonts w:ascii="BRH Tamil Tab Extra" w:hAnsi="BRH Tamil Tab Extra" w:cs="Latha"/>
+                <w:b/>
+                <w:sz w:val="32"/>
+                <w:szCs w:val="28"/>
+              </w:rPr>
+              <w:t>…</w:t>
+            </w:r>
+            <w:r>
+              <w:rPr>
+                <w:rFonts w:ascii="Latha" w:hAnsi="Latha" w:cs="Latha"/>
+                <w:sz w:val="28"/>
+                <w:szCs w:val="28"/>
+                <w:cs/>
+                <w:lang w:bidi="ta-IN"/>
+              </w:rPr>
+              <w:t>தவ</w:t>
+            </w:r>
+            <w:r>
+              <w:rPr>
+                <w:rFonts w:ascii="BRH Tamil Tab Extra" w:hAnsi="BRH Tamil Tab Extra" w:cs="Latha"/>
+                <w:b/>
+                <w:sz w:val="32"/>
+                <w:szCs w:val="28"/>
+              </w:rPr>
+              <w:t>…</w:t>
+            </w:r>
+            <w:r>
+              <w:rPr>
+                <w:rFonts w:ascii="Latha" w:hAnsi="Latha" w:cs="Latha"/>
+                <w:sz w:val="28"/>
+                <w:szCs w:val="28"/>
               </w:rPr>
               <w:t xml:space="preserve"> </w:t>
             </w:r>
-            <w:proofErr w:type="spellStart"/>
-            <w:r>
-              <w:rPr>
-                <w:rFonts w:ascii="BRH Devanagari Extra" w:hAnsi="BRH Devanagari Extra" w:cs="BRH Devanagari Extra"/>
-                <w:sz w:val="40"/>
-                <w:szCs w:val="40"/>
-              </w:rPr>
-              <w:t>AþxqÉÉ</w:t>
-            </w:r>
-            <w:proofErr w:type="spellEnd"/>
-            <w:r>
-              <w:rPr>
-                <w:rFonts w:ascii="BRH Devanagari Extra" w:hAnsi="BRH Devanagari Extra" w:cs="BRH Devanagari Extra"/>
-                <w:sz w:val="40"/>
-                <w:szCs w:val="40"/>
-              </w:rPr>
-              <w:t xml:space="preserve"> G</w:t>
-            </w:r>
-            <w:r>
-              <w:rPr>
-                <w:rFonts w:ascii="BRH Malayalam Extra" w:hAnsi="BRH Malayalam Extra" w:cs="BRH Devanagari Extra"/>
-                <w:sz w:val="32"/>
-                <w:szCs w:val="40"/>
-              </w:rPr>
-              <w:t>–</w:t>
-            </w:r>
-            <w:proofErr w:type="spellStart"/>
-            <w:r>
-              <w:rPr>
-                <w:rFonts w:ascii="BRH Devanagari Extra" w:hAnsi="BRH Devanagari Extra" w:cs="BRH Devanagari Extra"/>
-                <w:sz w:val="40"/>
-                <w:szCs w:val="40"/>
-              </w:rPr>
-              <w:t>iÉuÉ</w:t>
-            </w:r>
-            <w:proofErr w:type="spellEnd"/>
-            <w:r>
-              <w:rPr>
-                <w:rFonts w:ascii="BRH Malayalam Extra" w:hAnsi="BRH Malayalam Extra" w:cs="BRH Devanagari Extra"/>
-                <w:sz w:val="32"/>
-                <w:szCs w:val="40"/>
-              </w:rPr>
-              <w:t>–</w:t>
-            </w:r>
-            <w:r>
-              <w:rPr>
-                <w:rFonts w:ascii="BRH Devanagari Extra" w:hAnsi="BRH Devanagari Extra" w:cs="BRH Devanagari Extra"/>
-                <w:sz w:val="40"/>
-                <w:szCs w:val="40"/>
-              </w:rPr>
-              <w:t xml:space="preserve"> </w:t>
-            </w:r>
-            <w:proofErr w:type="spellStart"/>
-            <w:r>
-              <w:rPr>
-                <w:rFonts w:ascii="BRH Devanagari Extra" w:hAnsi="BRH Devanagari Extra" w:cs="BRH Devanagari Extra"/>
-                <w:sz w:val="40"/>
-                <w:szCs w:val="40"/>
-              </w:rPr>
-              <w:t>AÉrÉþÎliÉ</w:t>
-            </w:r>
-            <w:proofErr w:type="spellEnd"/>
-            <w:r>
-              <w:rPr>
-                <w:rFonts w:ascii="BRH Devanagari Extra" w:hAnsi="BRH Devanagari Extra" w:cs="BRH Devanagari Extra"/>
-                <w:sz w:val="40"/>
-                <w:szCs w:val="40"/>
-              </w:rPr>
-              <w:t xml:space="preserve"> ||</w:t>
+            <w:r>
+              <w:rPr>
+                <w:rFonts w:ascii="Latha" w:hAnsi="Latha" w:cs="Latha"/>
+                <w:sz w:val="28"/>
+                <w:szCs w:val="28"/>
+                <w:cs/>
+                <w:lang w:bidi="ta-IN"/>
+              </w:rPr>
+              <w:t>ஆய</w:t>
+            </w:r>
+            <w:r>
+              <w:rPr>
+                <w:rFonts w:ascii="BRH Tamil Tab Extra" w:hAnsi="BRH Tamil Tab Extra" w:cs="Latha"/>
+                <w:b/>
+                <w:sz w:val="36"/>
+                <w:szCs w:val="28"/>
+              </w:rPr>
+              <w:t>†</w:t>
+            </w:r>
+            <w:r>
+              <w:rPr>
+                <w:rFonts w:ascii="Latha" w:hAnsi="Latha" w:cs="Latha"/>
+                <w:sz w:val="28"/>
+                <w:szCs w:val="28"/>
+                <w:cs/>
+                <w:lang w:bidi="ta-IN"/>
+              </w:rPr>
+              <w:t xml:space="preserve">ந்தி </w:t>
             </w:r>
           </w:p>
         </w:tc>
@@ -3080,120 +3564,172 @@
                 <w:highlight w:val="green"/>
               </w:rPr>
             </w:pPr>
-            <w:proofErr w:type="spellStart"/>
-            <w:r>
-              <w:rPr>
-                <w:rFonts w:ascii="BRH Devanagari Extra" w:hAnsi="BRH Devanagari Extra" w:cs="BRH Devanagari Extra"/>
-                <w:sz w:val="40"/>
-                <w:szCs w:val="40"/>
-              </w:rPr>
-              <w:t>YsÉ</w:t>
-            </w:r>
-            <w:proofErr w:type="spellEnd"/>
-            <w:r>
-              <w:rPr>
-                <w:rFonts w:ascii="BRH Devanagari Extra" w:hAnsi="BRH Devanagari Extra" w:cs="BRH Devanagari Extra"/>
-                <w:sz w:val="40"/>
-                <w:szCs w:val="40"/>
-              </w:rPr>
-              <w:t>×</w:t>
-            </w:r>
-            <w:r>
-              <w:rPr>
-                <w:rFonts w:ascii="BRH Malayalam Extra" w:hAnsi="BRH Malayalam Extra" w:cs="BRH Devanagari Extra"/>
-                <w:sz w:val="32"/>
-                <w:szCs w:val="40"/>
-              </w:rPr>
-              <w:t>–</w:t>
-            </w:r>
-            <w:proofErr w:type="spellStart"/>
-            <w:r>
-              <w:rPr>
-                <w:rFonts w:ascii="BRH Devanagari Extra" w:hAnsi="BRH Devanagari Extra" w:cs="BRH Devanagari Extra"/>
-                <w:sz w:val="40"/>
-                <w:szCs w:val="40"/>
+            <w:r>
+              <w:rPr>
+                <w:rFonts w:ascii="Latha" w:hAnsi="Latha" w:cs="Latha"/>
+                <w:sz w:val="28"/>
+                <w:szCs w:val="28"/>
                 <w:highlight w:val="green"/>
-              </w:rPr>
-              <w:t>miÉÉ</w:t>
-            </w:r>
-            <w:proofErr w:type="spellEnd"/>
-            <w:r>
-              <w:rPr>
-                <w:rFonts w:ascii="BRH Devanagari Extra" w:hAnsi="BRH Devanagari Extra" w:cs="BRH Devanagari Extra"/>
-                <w:sz w:val="40"/>
-                <w:szCs w:val="40"/>
+                <w:cs/>
+                <w:lang w:bidi="ta-IN"/>
+              </w:rPr>
+              <w:t>க்ல்</w:t>
+            </w:r>
+            <w:r>
+              <w:rPr>
+                <w:rFonts w:ascii="Latha" w:hAnsi="Latha" w:cs="Latha"/>
+                <w:b/>
+                <w:bCs/>
+                <w:i/>
+                <w:iCs/>
+                <w:sz w:val="28"/>
+                <w:szCs w:val="28"/>
+                <w:highlight w:val="green"/>
+                <w:cs/>
+                <w:lang w:bidi="ta-IN"/>
+              </w:rPr>
+              <w:t>ரு</w:t>
+            </w:r>
+            <w:r>
+              <w:rPr>
+                <w:rFonts w:ascii="BRH Tamil Tab Extra" w:hAnsi="BRH Tamil Tab Extra" w:cs="Latha"/>
+                <w:b/>
+                <w:sz w:val="32"/>
+                <w:szCs w:val="28"/>
+                <w:highlight w:val="green"/>
+              </w:rPr>
+              <w:t>…</w:t>
+            </w:r>
+            <w:r>
+              <w:rPr>
+                <w:rFonts w:ascii="BRH Tamil Tab Extra" w:hAnsi="BRH Tamil Tab Extra" w:cs="Latha" w:hint="cs"/>
+                <w:b/>
+                <w:sz w:val="32"/>
+                <w:szCs w:val="28"/>
+                <w:highlight w:val="green"/>
+                <w:cs/>
+                <w:lang w:bidi="ta-IN"/>
+              </w:rPr>
+              <w:t>ப்</w:t>
+            </w:r>
+            <w:r>
+              <w:rPr>
+                <w:rFonts w:ascii="Latha" w:hAnsi="Latha" w:cs="Latha"/>
+                <w:sz w:val="28"/>
+                <w:szCs w:val="28"/>
+                <w:highlight w:val="green"/>
+                <w:cs/>
+                <w:lang w:bidi="ta-IN"/>
+              </w:rPr>
+              <w:t>தா</w:t>
+            </w:r>
+            <w:r>
+              <w:rPr>
+                <w:rFonts w:ascii="Latha" w:hAnsi="Latha" w:cs="Latha"/>
+                <w:sz w:val="28"/>
+                <w:szCs w:val="28"/>
+                <w:cs/>
+                <w:lang w:bidi="ta-IN"/>
+              </w:rPr>
+              <w:t xml:space="preserve"> அ</w:t>
+            </w:r>
+            <w:r>
+              <w:rPr>
+                <w:rFonts w:ascii="BRH Tamil Tab Extra" w:hAnsi="BRH Tamil Tab Extra" w:cs="Latha"/>
+                <w:b/>
+                <w:sz w:val="36"/>
+                <w:szCs w:val="28"/>
+              </w:rPr>
+              <w:t>†</w:t>
+            </w:r>
+            <w:r>
+              <w:rPr>
+                <w:rFonts w:ascii="Latha" w:hAnsi="Latha" w:cs="Latha"/>
+                <w:sz w:val="28"/>
+                <w:szCs w:val="28"/>
+                <w:cs/>
+                <w:lang w:bidi="ta-IN"/>
+              </w:rPr>
+              <w:t xml:space="preserve">ஸ்மா </w:t>
+            </w:r>
+            <w:r>
+              <w:rPr>
+                <w:rFonts w:ascii="Latha" w:hAnsi="Latha" w:cs="Latha"/>
+                <w:b/>
+                <w:bCs/>
+                <w:i/>
+                <w:iCs/>
+                <w:sz w:val="28"/>
+                <w:szCs w:val="28"/>
+                <w:cs/>
+                <w:lang w:bidi="ta-IN"/>
+              </w:rPr>
+              <w:t>ரு</w:t>
+            </w:r>
+            <w:r>
+              <w:rPr>
+                <w:rFonts w:ascii="BRH Tamil Tab Extra" w:hAnsi="BRH Tamil Tab Extra" w:cs="Latha"/>
+                <w:b/>
+                <w:sz w:val="32"/>
+                <w:szCs w:val="28"/>
+              </w:rPr>
+              <w:t>…</w:t>
+            </w:r>
+            <w:r>
+              <w:rPr>
+                <w:rFonts w:ascii="Latha" w:hAnsi="Latha" w:cs="Latha"/>
+                <w:sz w:val="28"/>
+                <w:szCs w:val="28"/>
+                <w:cs/>
+                <w:lang w:bidi="ta-IN"/>
+              </w:rPr>
+              <w:t>தவ</w:t>
+            </w:r>
+            <w:r>
+              <w:rPr>
+                <w:rFonts w:ascii="BRH Tamil Tab Extra" w:hAnsi="BRH Tamil Tab Extra" w:cs="Latha"/>
+                <w:b/>
+                <w:sz w:val="32"/>
+                <w:szCs w:val="28"/>
+              </w:rPr>
+              <w:t>…</w:t>
+            </w:r>
+            <w:r>
+              <w:rPr>
+                <w:rFonts w:ascii="Latha" w:hAnsi="Latha" w:cs="Latha"/>
+                <w:sz w:val="28"/>
+                <w:szCs w:val="28"/>
               </w:rPr>
               <w:t xml:space="preserve"> </w:t>
             </w:r>
-            <w:proofErr w:type="spellStart"/>
-            <w:r>
-              <w:rPr>
-                <w:rFonts w:ascii="BRH Devanagari Extra" w:hAnsi="BRH Devanagari Extra" w:cs="BRH Devanagari Extra"/>
-                <w:sz w:val="40"/>
-                <w:szCs w:val="40"/>
-              </w:rPr>
-              <w:t>AþxqÉÉ</w:t>
-            </w:r>
-            <w:proofErr w:type="spellEnd"/>
-            <w:r>
-              <w:rPr>
-                <w:rFonts w:ascii="BRH Devanagari Extra" w:hAnsi="BRH Devanagari Extra" w:cs="BRH Devanagari Extra"/>
-                <w:sz w:val="40"/>
-                <w:szCs w:val="40"/>
-              </w:rPr>
-              <w:t xml:space="preserve"> G</w:t>
-            </w:r>
-            <w:r>
-              <w:rPr>
-                <w:rFonts w:ascii="BRH Malayalam Extra" w:hAnsi="BRH Malayalam Extra" w:cs="BRH Devanagari Extra"/>
-                <w:sz w:val="32"/>
-                <w:szCs w:val="40"/>
-              </w:rPr>
-              <w:t>–</w:t>
-            </w:r>
-            <w:proofErr w:type="spellStart"/>
-            <w:r>
-              <w:rPr>
-                <w:rFonts w:ascii="BRH Devanagari Extra" w:hAnsi="BRH Devanagari Extra" w:cs="BRH Devanagari Extra"/>
-                <w:sz w:val="40"/>
-                <w:szCs w:val="40"/>
-              </w:rPr>
-              <w:t>iÉuÉ</w:t>
-            </w:r>
-            <w:proofErr w:type="spellEnd"/>
-            <w:r>
-              <w:rPr>
-                <w:rFonts w:ascii="BRH Malayalam Extra" w:hAnsi="BRH Malayalam Extra" w:cs="BRH Devanagari Extra"/>
-                <w:sz w:val="32"/>
-                <w:szCs w:val="40"/>
-              </w:rPr>
-              <w:t>–</w:t>
-            </w:r>
-            <w:r>
-              <w:rPr>
-                <w:rFonts w:ascii="BRH Devanagari Extra" w:hAnsi="BRH Devanagari Extra" w:cs="BRH Devanagari Extra"/>
-                <w:sz w:val="40"/>
-                <w:szCs w:val="40"/>
-              </w:rPr>
-              <w:t xml:space="preserve"> </w:t>
-            </w:r>
-            <w:proofErr w:type="spellStart"/>
-            <w:r>
-              <w:rPr>
-                <w:rFonts w:ascii="BRH Devanagari Extra" w:hAnsi="BRH Devanagari Extra" w:cs="BRH Devanagari Extra"/>
-                <w:sz w:val="40"/>
-                <w:szCs w:val="40"/>
-              </w:rPr>
-              <w:t>AÉrÉþÎliÉ</w:t>
-            </w:r>
-            <w:proofErr w:type="spellEnd"/>
-            <w:r>
-              <w:rPr>
-                <w:rFonts w:ascii="BRH Devanagari Extra" w:hAnsi="BRH Devanagari Extra" w:cs="BRH Devanagari Extra"/>
-                <w:sz w:val="40"/>
-                <w:szCs w:val="40"/>
-              </w:rPr>
-              <w:t xml:space="preserve"> ||</w:t>
+            <w:r>
+              <w:rPr>
+                <w:rFonts w:ascii="Latha" w:hAnsi="Latha" w:cs="Latha"/>
+                <w:sz w:val="28"/>
+                <w:szCs w:val="28"/>
+                <w:cs/>
+                <w:lang w:bidi="ta-IN"/>
+              </w:rPr>
+              <w:t>ஆய</w:t>
+            </w:r>
+            <w:r>
+              <w:rPr>
+                <w:rFonts w:ascii="BRH Tamil Tab Extra" w:hAnsi="BRH Tamil Tab Extra" w:cs="Latha"/>
+                <w:b/>
+                <w:sz w:val="36"/>
+                <w:szCs w:val="28"/>
+              </w:rPr>
+              <w:t>†</w:t>
+            </w:r>
+            <w:r>
+              <w:rPr>
+                <w:rFonts w:ascii="Latha" w:hAnsi="Latha" w:cs="Latha"/>
+                <w:sz w:val="28"/>
+                <w:szCs w:val="28"/>
+                <w:cs/>
+                <w:lang w:bidi="ta-IN"/>
+              </w:rPr>
+              <w:t xml:space="preserve">ந்தி </w:t>
             </w:r>
           </w:p>
         </w:tc>
@@ -3253,15 +3789,31 @@
                 <w:sz w:val="28"/>
                 <w:szCs w:val="28"/>
               </w:rPr>
-              <w:t xml:space="preserve">Line No. - </w:t>
-            </w:r>
-            <w:r>
-              <w:rPr>
-                <w:b/>
-                <w:sz w:val="28"/>
-                <w:szCs w:val="28"/>
-              </w:rPr>
-              <w:t>1</w:t>
+              <w:t>Statement</w:t>
+            </w:r>
+            <w:r>
+              <w:rPr>
+                <w:b/>
+                <w:sz w:val="28"/>
+                <w:szCs w:val="28"/>
+              </w:rPr>
+              <w:t xml:space="preserve"> </w:t>
+            </w:r>
+            <w:r>
+              <w:rPr>
+                <w:b/>
+                <w:sz w:val="28"/>
+                <w:szCs w:val="28"/>
+              </w:rPr>
+              <w:t>–</w:t>
+            </w:r>
+            <w:r>
+              <w:rPr>
+                <w:b/>
+                <w:sz w:val="28"/>
+                <w:szCs w:val="28"/>
+              </w:rPr>
+              <w:t xml:space="preserve"> 2</w:t>
             </w:r>
           </w:p>
           <w:p>
@@ -3273,23 +3825,13 @@
                 <w:szCs w:val="28"/>
               </w:rPr>
             </w:pPr>
-            <w:proofErr w:type="spellStart"/>
-            <w:r>
-              <w:rPr>
-                <w:b/>
-                <w:sz w:val="28"/>
-                <w:szCs w:val="28"/>
-              </w:rPr>
-              <w:t>Dasini</w:t>
-            </w:r>
-            <w:proofErr w:type="spellEnd"/>
-            <w:r>
-              <w:rPr>
-                <w:b/>
-                <w:sz w:val="28"/>
-                <w:szCs w:val="28"/>
-              </w:rPr>
-              <w:t xml:space="preserve"> No -</w:t>
+            <w:r>
+              <w:rPr>
+                <w:b/>
+                <w:sz w:val="28"/>
+                <w:szCs w:val="28"/>
+              </w:rPr>
+              <w:t>Dasini No -</w:t>
             </w:r>
             <w:r>
               <w:rPr>
@@ -3324,142 +3866,171 @@
                 <w:szCs w:val="40"/>
               </w:rPr>
             </w:pPr>
-            <w:proofErr w:type="spellStart"/>
-            <w:r>
-              <w:rPr>
-                <w:rFonts w:ascii="BRH Devanagari Extra" w:hAnsi="BRH Devanagari Extra" w:cs="BRH Devanagari Extra"/>
-                <w:sz w:val="40"/>
-                <w:szCs w:val="40"/>
-                <w:lang w:bidi="ml-IN"/>
-              </w:rPr>
-              <w:t>AmÉÉåSÏþcÉÉå</w:t>
-            </w:r>
-            <w:proofErr w:type="spellEnd"/>
-            <w:r>
-              <w:rPr>
-                <w:rFonts w:ascii="BRH Malayalam Extra" w:hAnsi="BRH Malayalam Extra" w:cs="BRH Devanagari Extra"/>
-                <w:sz w:val="32"/>
-                <w:szCs w:val="40"/>
-                <w:lang w:bidi="ml-IN"/>
-              </w:rPr>
-              <w:t>–</w:t>
-            </w:r>
-            <w:r>
-              <w:rPr>
-                <w:rFonts w:ascii="BRH Devanagari Extra" w:hAnsi="BRH Devanagari Extra" w:cs="BRH Devanagari Extra"/>
-                <w:sz w:val="40"/>
-                <w:szCs w:val="40"/>
-                <w:lang w:bidi="ml-IN"/>
+            <w:r>
+              <w:rPr>
+                <w:rFonts w:ascii="Latha" w:hAnsi="Latha" w:cs="Latha"/>
+                <w:sz w:val="28"/>
+                <w:szCs w:val="28"/>
+                <w:cs/>
+                <w:lang w:bidi="ta-IN"/>
+              </w:rPr>
+              <w:t>அபோதீ</w:t>
+            </w:r>
+            <w:r>
+              <w:rPr>
+                <w:rFonts w:ascii="BRH Tamil Tab Extra" w:hAnsi="BRH Tamil Tab Extra" w:cs="Latha"/>
+                <w:b/>
+                <w:sz w:val="36"/>
+                <w:szCs w:val="28"/>
+              </w:rPr>
+              <w:t>†</w:t>
+            </w:r>
+            <w:r>
+              <w:rPr>
+                <w:rFonts w:ascii="Latha" w:hAnsi="Latha" w:cs="Latha"/>
+                <w:b/>
+                <w:bCs/>
+                <w:position w:val="-12"/>
+                <w:sz w:val="28"/>
+                <w:szCs w:val="28"/>
+                <w:cs/>
+                <w:lang w:bidi="ta-IN"/>
+              </w:rPr>
+              <w:t>3</w:t>
+            </w:r>
+            <w:r>
+              <w:rPr>
+                <w:rFonts w:ascii="Latha" w:hAnsi="Latha" w:cs="Latha"/>
+                <w:sz w:val="28"/>
+                <w:szCs w:val="28"/>
+                <w:cs/>
+                <w:lang w:bidi="ta-IN"/>
+              </w:rPr>
+              <w:t>சோ</w:t>
+            </w:r>
+            <w:r>
+              <w:rPr>
+                <w:rFonts w:ascii="BRH Tamil Tab Extra" w:hAnsi="BRH Tamil Tab Extra" w:cs="Latha"/>
+                <w:b/>
+                <w:sz w:val="32"/>
+                <w:szCs w:val="28"/>
+              </w:rPr>
+              <w:t>…</w:t>
+            </w:r>
+            <w:r>
+              <w:rPr>
+                <w:rFonts w:ascii="Latha" w:hAnsi="Latha" w:cs="Latha"/>
+                <w:sz w:val="28"/>
+                <w:szCs w:val="28"/>
               </w:rPr>
               <w:t xml:space="preserve"> </w:t>
             </w:r>
-            <w:proofErr w:type="spellStart"/>
-            <w:r>
-              <w:rPr>
-                <w:rFonts w:ascii="BRH Devanagari Extra" w:hAnsi="BRH Devanagari Extra" w:cs="BRH Devanagari Extra"/>
-                <w:sz w:val="40"/>
-                <w:szCs w:val="40"/>
-                <w:lang w:bidi="ml-IN"/>
-              </w:rPr>
-              <w:t>AmÉþ</w:t>
-            </w:r>
-            <w:proofErr w:type="spellEnd"/>
-            <w:r>
-              <w:rPr>
-                <w:rFonts w:ascii="BRH Devanagari Extra" w:hAnsi="BRH Devanagari Extra" w:cs="BRH Devanagari Extra"/>
-                <w:sz w:val="40"/>
-                <w:szCs w:val="40"/>
-                <w:lang w:bidi="ml-IN"/>
+            <w:r>
+              <w:rPr>
+                <w:rFonts w:ascii="Latha" w:hAnsi="Latha" w:cs="Latha"/>
+                <w:sz w:val="28"/>
+                <w:szCs w:val="28"/>
+                <w:cs/>
+                <w:lang w:bidi="ta-IN"/>
+              </w:rPr>
+              <w:t>அப</w:t>
+            </w:r>
+            <w:r>
+              <w:rPr>
+                <w:rFonts w:ascii="BRH Tamil Tab Extra" w:hAnsi="BRH Tamil Tab Extra" w:cs="Latha"/>
+                <w:b/>
+                <w:sz w:val="36"/>
+                <w:szCs w:val="28"/>
+              </w:rPr>
+              <w:t>†</w:t>
+            </w:r>
+            <w:r>
+              <w:rPr>
+                <w:rFonts w:ascii="Latha" w:hAnsi="Latha" w:cs="Latha"/>
+                <w:sz w:val="28"/>
+                <w:szCs w:val="28"/>
               </w:rPr>
               <w:t xml:space="preserve"> </w:t>
             </w:r>
-            <w:proofErr w:type="spellStart"/>
-            <w:r>
-              <w:rPr>
-                <w:rFonts w:ascii="BRH Devanagari Extra" w:hAnsi="BRH Devanagari Extra" w:cs="BRH Devanagari Extra"/>
-                <w:sz w:val="40"/>
-                <w:szCs w:val="40"/>
-                <w:lang w:bidi="ml-IN"/>
-              </w:rPr>
-              <w:t>zÉÔ</w:t>
-            </w:r>
-            <w:r>
-              <w:rPr>
-                <w:rFonts w:ascii="BRH Devanagari Extra" w:hAnsi="BRH Devanagari Extra" w:cs="BRH Devanagari Extra"/>
-                <w:sz w:val="40"/>
-                <w:szCs w:val="40"/>
+            <w:r>
+              <w:rPr>
+                <w:rFonts w:ascii="Latha" w:hAnsi="Latha" w:cs="Latha"/>
+                <w:sz w:val="28"/>
+                <w:szCs w:val="28"/>
+                <w:cs/>
+                <w:lang w:bidi="ta-IN"/>
+              </w:rPr>
+              <w:t>ஶூ</w:t>
+            </w:r>
+            <w:r>
+              <w:rPr>
+                <w:rFonts w:ascii="Latha" w:hAnsi="Latha" w:cs="Latha"/>
+                <w:sz w:val="28"/>
+                <w:szCs w:val="28"/>
                 <w:highlight w:val="yellow"/>
-                <w:lang w:bidi="ml-IN"/>
-              </w:rPr>
-              <w:t>U</w:t>
-            </w:r>
-            <w:r>
-              <w:rPr>
-                <w:rFonts w:ascii="BRH Devanagari Extra" w:hAnsi="BRH Devanagari Extra" w:cs="BRH Devanagari Extra"/>
-                <w:sz w:val="40"/>
-                <w:szCs w:val="40"/>
-                <w:lang w:bidi="ml-IN"/>
-              </w:rPr>
-              <w:t>kÉ</w:t>
-            </w:r>
-            <w:proofErr w:type="spellEnd"/>
-            <w:r>
-              <w:rPr>
-                <w:rFonts w:ascii="BRH Malayalam Extra" w:hAnsi="BRH Malayalam Extra" w:cs="BRH Devanagari Extra"/>
-                <w:sz w:val="32"/>
-                <w:szCs w:val="40"/>
-                <w:lang w:bidi="ml-IN"/>
-              </w:rPr>
-              <w:t>–</w:t>
-            </w:r>
-            <w:proofErr w:type="spellStart"/>
-            <w:r>
-              <w:rPr>
-                <w:rFonts w:ascii="BRH Devanagari Extra" w:hAnsi="BRH Devanagari Extra" w:cs="BRH Devanagari Extra"/>
-                <w:sz w:val="40"/>
-                <w:szCs w:val="40"/>
-                <w:lang w:bidi="ml-IN"/>
-              </w:rPr>
-              <w:t>UÉcÉþ</w:t>
-            </w:r>
-            <w:proofErr w:type="spellEnd"/>
-            <w:r>
-              <w:rPr>
-                <w:rFonts w:ascii="BRH Devanagari Extra" w:hAnsi="BRH Devanagari Extra" w:cs="BRH Devanagari Extra"/>
-                <w:sz w:val="40"/>
-                <w:szCs w:val="40"/>
-                <w:lang w:bidi="ml-IN"/>
-              </w:rPr>
-              <w:t xml:space="preserve"> F</w:t>
-            </w:r>
-            <w:r>
-              <w:rPr>
-                <w:rFonts w:ascii="BRH Malayalam Extra" w:hAnsi="BRH Malayalam Extra" w:cs="BRH Devanagari Extra"/>
-                <w:sz w:val="32"/>
-                <w:szCs w:val="40"/>
-                <w:lang w:bidi="ml-IN"/>
-              </w:rPr>
-              <w:t>–</w:t>
-            </w:r>
-            <w:proofErr w:type="spellStart"/>
-            <w:r>
-              <w:rPr>
-                <w:rFonts w:ascii="BRH Devanagari Extra" w:hAnsi="BRH Devanagari Extra" w:cs="BRH Devanagari Extra"/>
-                <w:sz w:val="40"/>
-                <w:szCs w:val="40"/>
-                <w:lang w:bidi="ml-IN"/>
-              </w:rPr>
-              <w:t>UÉæ</w:t>
-            </w:r>
-            <w:proofErr w:type="spellEnd"/>
-            <w:r>
-              <w:rPr>
-                <w:rFonts w:ascii="BRH Devanagari Extra" w:hAnsi="BRH Devanagari Extra" w:cs="BRH Devanagari Extra"/>
-                <w:sz w:val="40"/>
-                <w:szCs w:val="40"/>
-                <w:lang w:bidi="ml-IN"/>
-              </w:rPr>
-              <w:t xml:space="preserve"> |</w:t>
+                <w:cs/>
+                <w:lang w:bidi="ta-IN"/>
+              </w:rPr>
+              <w:t>ர</w:t>
+            </w:r>
+            <w:r>
+              <w:rPr>
+                <w:rFonts w:ascii="Latha" w:hAnsi="Latha" w:cs="Latha"/>
+                <w:sz w:val="28"/>
+                <w:szCs w:val="28"/>
+                <w:cs/>
+                <w:lang w:bidi="ta-IN"/>
+              </w:rPr>
+              <w:t>த</w:t>
+            </w:r>
+            <w:r>
+              <w:rPr>
+                <w:rFonts w:ascii="BRH Tamil Tab Extra" w:hAnsi="BRH Tamil Tab Extra" w:cs="Latha"/>
+                <w:b/>
+                <w:sz w:val="32"/>
+                <w:szCs w:val="28"/>
+              </w:rPr>
+              <w:t>…</w:t>
+            </w:r>
+            <w:r>
+              <w:rPr>
+                <w:rFonts w:ascii="Latha" w:hAnsi="Latha" w:cs="Latha"/>
+                <w:b/>
+                <w:bCs/>
+                <w:position w:val="-12"/>
+                <w:sz w:val="28"/>
+                <w:szCs w:val="28"/>
+                <w:cs/>
+                <w:lang w:bidi="ta-IN"/>
+              </w:rPr>
+              <w:t>4</w:t>
+            </w:r>
+            <w:r>
+              <w:rPr>
+                <w:rFonts w:ascii="Latha" w:hAnsi="Latha" w:cs="Latha"/>
+                <w:sz w:val="28"/>
+                <w:szCs w:val="28"/>
+                <w:cs/>
+                <w:lang w:bidi="ta-IN"/>
+              </w:rPr>
+              <w:t>ராச</w:t>
+            </w:r>
+            <w:r>
+              <w:rPr>
+                <w:rFonts w:ascii="BRH Tamil Tab Extra" w:hAnsi="BRH Tamil Tab Extra" w:cs="Latha"/>
+                <w:b/>
+                <w:sz w:val="36"/>
+                <w:szCs w:val="28"/>
+              </w:rPr>
+              <w:t>†</w:t>
+            </w:r>
+            <w:r>
+              <w:rPr>
+                <w:rFonts w:ascii="Latha" w:hAnsi="Latha" w:cs="Latha"/>
+                <w:sz w:val="28"/>
+                <w:szCs w:val="28"/>
+              </w:rPr>
+              <w:t xml:space="preserve"> </w:t>
             </w:r>
           </w:p>
         </w:tc>
@@ -3482,142 +4053,163 @@
                 <w:szCs w:val="40"/>
               </w:rPr>
             </w:pPr>
-            <w:proofErr w:type="spellStart"/>
-            <w:r>
-              <w:rPr>
-                <w:rFonts w:ascii="BRH Devanagari Extra" w:hAnsi="BRH Devanagari Extra" w:cs="BRH Devanagari Extra"/>
-                <w:sz w:val="40"/>
-                <w:szCs w:val="40"/>
-                <w:lang w:bidi="ml-IN"/>
-              </w:rPr>
-              <w:t>AmÉÉåSÏþcÉÉå</w:t>
-            </w:r>
-            <w:proofErr w:type="spellEnd"/>
-            <w:r>
-              <w:rPr>
-                <w:rFonts w:ascii="BRH Malayalam Extra" w:hAnsi="BRH Malayalam Extra" w:cs="BRH Devanagari Extra"/>
-                <w:sz w:val="32"/>
-                <w:szCs w:val="40"/>
-                <w:lang w:bidi="ml-IN"/>
-              </w:rPr>
-              <w:t>–</w:t>
-            </w:r>
-            <w:r>
-              <w:rPr>
-                <w:rFonts w:ascii="BRH Devanagari Extra" w:hAnsi="BRH Devanagari Extra" w:cs="BRH Devanagari Extra"/>
-                <w:sz w:val="40"/>
-                <w:szCs w:val="40"/>
-                <w:lang w:bidi="ml-IN"/>
+            <w:r>
+              <w:rPr>
+                <w:rFonts w:ascii="Latha" w:hAnsi="Latha" w:cs="Latha"/>
+                <w:sz w:val="28"/>
+                <w:szCs w:val="28"/>
+                <w:cs/>
+                <w:lang w:bidi="ta-IN"/>
+              </w:rPr>
+              <w:t>அபோதீ</w:t>
+            </w:r>
+            <w:r>
+              <w:rPr>
+                <w:rFonts w:ascii="BRH Tamil Tab Extra" w:hAnsi="BRH Tamil Tab Extra" w:cs="Latha"/>
+                <w:b/>
+                <w:sz w:val="36"/>
+                <w:szCs w:val="28"/>
+              </w:rPr>
+              <w:t>†</w:t>
+            </w:r>
+            <w:r>
+              <w:rPr>
+                <w:rFonts w:ascii="Latha" w:hAnsi="Latha" w:cs="Latha"/>
+                <w:b/>
+                <w:bCs/>
+                <w:position w:val="-12"/>
+                <w:sz w:val="28"/>
+                <w:szCs w:val="28"/>
+                <w:cs/>
+                <w:lang w:bidi="ta-IN"/>
+              </w:rPr>
+              <w:t>3</w:t>
+            </w:r>
+            <w:r>
+              <w:rPr>
+                <w:rFonts w:ascii="Latha" w:hAnsi="Latha" w:cs="Latha"/>
+                <w:sz w:val="28"/>
+                <w:szCs w:val="28"/>
+                <w:cs/>
+                <w:lang w:bidi="ta-IN"/>
+              </w:rPr>
+              <w:t>சோ</w:t>
+            </w:r>
+            <w:r>
+              <w:rPr>
+                <w:rFonts w:ascii="BRH Tamil Tab Extra" w:hAnsi="BRH Tamil Tab Extra" w:cs="Latha"/>
+                <w:b/>
+                <w:sz w:val="32"/>
+                <w:szCs w:val="28"/>
+              </w:rPr>
+              <w:t>…</w:t>
+            </w:r>
+            <w:r>
+              <w:rPr>
+                <w:rFonts w:ascii="Latha" w:hAnsi="Latha" w:cs="Latha"/>
+                <w:sz w:val="28"/>
+                <w:szCs w:val="28"/>
               </w:rPr>
               <w:t xml:space="preserve"> </w:t>
             </w:r>
-            <w:proofErr w:type="spellStart"/>
-            <w:r>
-              <w:rPr>
-                <w:rFonts w:ascii="BRH Devanagari Extra" w:hAnsi="BRH Devanagari Extra" w:cs="BRH Devanagari Extra"/>
-                <w:sz w:val="40"/>
-                <w:szCs w:val="40"/>
-                <w:lang w:bidi="ml-IN"/>
-              </w:rPr>
-              <w:t>AmÉþ</w:t>
-            </w:r>
-            <w:proofErr w:type="spellEnd"/>
-            <w:r>
-              <w:rPr>
-                <w:rFonts w:ascii="BRH Devanagari Extra" w:hAnsi="BRH Devanagari Extra" w:cs="BRH Devanagari Extra"/>
-                <w:sz w:val="40"/>
-                <w:szCs w:val="40"/>
-                <w:lang w:bidi="ml-IN"/>
+            <w:r>
+              <w:rPr>
+                <w:rFonts w:ascii="Latha" w:hAnsi="Latha" w:cs="Latha"/>
+                <w:sz w:val="28"/>
+                <w:szCs w:val="28"/>
+                <w:cs/>
+                <w:lang w:bidi="ta-IN"/>
+              </w:rPr>
+              <w:t>அப</w:t>
+            </w:r>
+            <w:r>
+              <w:rPr>
+                <w:rFonts w:ascii="BRH Tamil Tab Extra" w:hAnsi="BRH Tamil Tab Extra" w:cs="Latha"/>
+                <w:b/>
+                <w:sz w:val="36"/>
+                <w:szCs w:val="28"/>
+              </w:rPr>
+              <w:t>†</w:t>
+            </w:r>
+            <w:r>
+              <w:rPr>
+                <w:rFonts w:ascii="Latha" w:hAnsi="Latha" w:cs="Latha"/>
+                <w:sz w:val="28"/>
+                <w:szCs w:val="28"/>
               </w:rPr>
               <w:t xml:space="preserve"> </w:t>
             </w:r>
-            <w:proofErr w:type="spellStart"/>
-            <w:r>
-              <w:rPr>
-                <w:rFonts w:ascii="BRH Devanagari Extra" w:hAnsi="BRH Devanagari Extra" w:cs="BRH Devanagari Extra"/>
-                <w:sz w:val="40"/>
-                <w:szCs w:val="40"/>
-                <w:lang w:bidi="ml-IN"/>
-              </w:rPr>
-              <w:t>zÉ</w:t>
-            </w:r>
-            <w:r>
-              <w:rPr>
-                <w:rFonts w:ascii="BRH Devanagari Extra" w:hAnsi="BRH Devanagari Extra" w:cs="BRH Devanagari Extra"/>
-                <w:sz w:val="40"/>
-                <w:szCs w:val="40"/>
+            <w:r>
+              <w:rPr>
+                <w:rFonts w:ascii="Latha" w:hAnsi="Latha" w:cs="Latha"/>
+                <w:sz w:val="28"/>
+                <w:szCs w:val="28"/>
+                <w:cs/>
+                <w:lang w:bidi="ta-IN"/>
+              </w:rPr>
+              <w:t>ஶூ</w:t>
+            </w:r>
+            <w:r>
+              <w:rPr>
+                <w:rFonts w:ascii="Latha" w:hAnsi="Latha" w:cs="Latha" w:hint="cs"/>
+                <w:sz w:val="28"/>
+                <w:szCs w:val="28"/>
                 <w:highlight w:val="green"/>
-                <w:lang w:bidi="ml-IN"/>
-              </w:rPr>
-              <w:t>ÔUÉ</w:t>
-            </w:r>
-            <w:r>
-              <w:rPr>
-                <w:rFonts w:ascii="BRH Devanagari Extra" w:hAnsi="BRH Devanagari Extra" w:cs="BRH Devanagari Extra"/>
-                <w:sz w:val="40"/>
-                <w:szCs w:val="40"/>
-                <w:lang w:bidi="ml-IN"/>
-              </w:rPr>
-              <w:t>kÉ</w:t>
-            </w:r>
-            <w:proofErr w:type="spellEnd"/>
-            <w:r>
-              <w:rPr>
-                <w:rFonts w:ascii="BRH Malayalam Extra" w:hAnsi="BRH Malayalam Extra" w:cs="BRH Devanagari Extra"/>
-                <w:sz w:val="32"/>
-                <w:szCs w:val="40"/>
-                <w:lang w:bidi="ml-IN"/>
-              </w:rPr>
-              <w:t>–</w:t>
-            </w:r>
-            <w:proofErr w:type="spellStart"/>
-            <w:r>
-              <w:rPr>
-                <w:rFonts w:ascii="BRH Devanagari Extra" w:hAnsi="BRH Devanagari Extra" w:cs="BRH Devanagari Extra"/>
-                <w:sz w:val="40"/>
-                <w:szCs w:val="40"/>
-                <w:lang w:bidi="ml-IN"/>
-              </w:rPr>
-              <w:t>UÉcÉþ</w:t>
-            </w:r>
-            <w:proofErr w:type="spellEnd"/>
-            <w:r>
-              <w:rPr>
-                <w:rFonts w:ascii="BRH Devanagari Extra" w:hAnsi="BRH Devanagari Extra" w:cs="BRH Devanagari Extra"/>
-                <w:sz w:val="40"/>
-                <w:szCs w:val="40"/>
-                <w:lang w:bidi="ml-IN"/>
-              </w:rPr>
-              <w:t xml:space="preserve"> F</w:t>
-            </w:r>
-            <w:r>
-              <w:rPr>
-                <w:rFonts w:ascii="BRH Malayalam Extra" w:hAnsi="BRH Malayalam Extra" w:cs="BRH Devanagari Extra"/>
-                <w:sz w:val="32"/>
-                <w:szCs w:val="40"/>
-                <w:lang w:bidi="ml-IN"/>
-              </w:rPr>
-              <w:t>–</w:t>
-            </w:r>
-            <w:proofErr w:type="spellStart"/>
-            <w:r>
-              <w:rPr>
-                <w:rFonts w:ascii="BRH Devanagari Extra" w:hAnsi="BRH Devanagari Extra" w:cs="BRH Devanagari Extra"/>
-                <w:sz w:val="40"/>
-                <w:szCs w:val="40"/>
-                <w:lang w:bidi="ml-IN"/>
-              </w:rPr>
-              <w:t>UÉæ</w:t>
-            </w:r>
-            <w:proofErr w:type="spellEnd"/>
-            <w:r>
-              <w:rPr>
-                <w:rFonts w:ascii="BRH Devanagari Extra" w:hAnsi="BRH Devanagari Extra" w:cs="BRH Devanagari Extra"/>
-                <w:sz w:val="40"/>
-                <w:szCs w:val="40"/>
-                <w:lang w:bidi="ml-IN"/>
-              </w:rPr>
-              <w:t xml:space="preserve"> |</w:t>
+                <w:cs/>
+                <w:lang w:bidi="ta-IN"/>
+              </w:rPr>
+              <w:t>ரா</w:t>
+            </w:r>
+            <w:r>
+              <w:rPr>
+                <w:rFonts w:ascii="Latha" w:hAnsi="Latha" w:cs="Latha"/>
+                <w:sz w:val="28"/>
+                <w:szCs w:val="28"/>
+                <w:cs/>
+                <w:lang w:bidi="ta-IN"/>
+              </w:rPr>
+              <w:t>த</w:t>
+            </w:r>
+            <w:r>
+              <w:rPr>
+                <w:rFonts w:ascii="BRH Tamil Tab Extra" w:hAnsi="BRH Tamil Tab Extra" w:cs="Latha"/>
+                <w:b/>
+                <w:sz w:val="32"/>
+                <w:szCs w:val="28"/>
+              </w:rPr>
+              <w:t>…</w:t>
+            </w:r>
+            <w:r>
+              <w:rPr>
+                <w:rFonts w:ascii="Latha" w:hAnsi="Latha" w:cs="Latha"/>
+                <w:b/>
+                <w:bCs/>
+                <w:position w:val="-12"/>
+                <w:sz w:val="28"/>
+                <w:szCs w:val="28"/>
+                <w:cs/>
+                <w:lang w:bidi="ta-IN"/>
+              </w:rPr>
+              <w:t>4</w:t>
+            </w:r>
+            <w:r>
+              <w:rPr>
+                <w:rFonts w:ascii="Latha" w:hAnsi="Latha" w:cs="Latha"/>
+                <w:sz w:val="28"/>
+                <w:szCs w:val="28"/>
+                <w:cs/>
+                <w:lang w:bidi="ta-IN"/>
+              </w:rPr>
+              <w:t>ராச</w:t>
+            </w:r>
+            <w:r>
+              <w:rPr>
+                <w:rFonts w:ascii="BRH Tamil Tab Extra" w:hAnsi="BRH Tamil Tab Extra" w:cs="Latha"/>
+                <w:b/>
+                <w:sz w:val="36"/>
+                <w:szCs w:val="28"/>
+              </w:rPr>
+              <w:t>†</w:t>
             </w:r>
           </w:p>
         </w:tc>
@@ -3666,9 +4258,11 @@
             <w:pPr>
               <w:spacing w:before="0" w:line="240" w:lineRule="auto"/>
               <w:rPr>
-                <w:b/>
-                <w:sz w:val="28"/>
-                <w:szCs w:val="28"/>
+                <w:rFonts w:cstheme="minorBidi"/>
+                <w:b/>
+                <w:sz w:val="28"/>
+                <w:szCs w:val="28"/>
+                <w:lang w:bidi="ta-IN"/>
               </w:rPr>
             </w:pPr>
             <w:r>
@@ -3677,15 +4271,45 @@
                 <w:sz w:val="28"/>
                 <w:szCs w:val="28"/>
               </w:rPr>
-              <w:t xml:space="preserve">Line No. - </w:t>
-            </w:r>
-            <w:r>
-              <w:rPr>
-                <w:b/>
-                <w:sz w:val="28"/>
-                <w:szCs w:val="28"/>
-              </w:rPr>
-              <w:t>2</w:t>
+              <w:t>Statement</w:t>
+            </w:r>
+            <w:r>
+              <w:rPr>
+                <w:b/>
+                <w:sz w:val="28"/>
+                <w:szCs w:val="28"/>
+              </w:rPr>
+              <w:t xml:space="preserve"> </w:t>
+            </w:r>
+            <w:r>
+              <w:rPr>
+                <w:b/>
+                <w:sz w:val="28"/>
+                <w:szCs w:val="28"/>
+              </w:rPr>
+              <w:t>–</w:t>
+            </w:r>
+            <w:r>
+              <w:rPr>
+                <w:rFonts w:cstheme="minorBidi" w:hint="cs"/>
+                <w:b/>
+                <w:sz w:val="28"/>
+                <w:szCs w:val="28"/>
+                <w:cs/>
+                <w:lang w:bidi="ta-IN"/>
+              </w:rPr>
+              <w:t xml:space="preserve"> </w:t>
+            </w:r>
+            <w:r>
+              <w:rPr>
+                <w:rFonts w:cs="Arial"/>
+                <w:bCs/>
+                <w:sz w:val="28"/>
+                <w:szCs w:val="28"/>
+                <w:cs/>
+                <w:lang w:bidi="ta-IN"/>
+              </w:rPr>
+              <w:t>5</w:t>
             </w:r>
           </w:p>
           <w:p>
@@ -3697,23 +4321,13 @@
                 <w:szCs w:val="28"/>
               </w:rPr>
             </w:pPr>
-            <w:proofErr w:type="spellStart"/>
-            <w:r>
-              <w:rPr>
-                <w:b/>
-                <w:sz w:val="28"/>
-                <w:szCs w:val="28"/>
-              </w:rPr>
-              <w:t>Dasini</w:t>
-            </w:r>
-            <w:proofErr w:type="spellEnd"/>
-            <w:r>
-              <w:rPr>
-                <w:b/>
-                <w:sz w:val="28"/>
-                <w:szCs w:val="28"/>
-              </w:rPr>
-              <w:t xml:space="preserve"> No -</w:t>
+            <w:r>
+              <w:rPr>
+                <w:b/>
+                <w:sz w:val="28"/>
+                <w:szCs w:val="28"/>
+              </w:rPr>
+              <w:t>Dasini No -</w:t>
             </w:r>
             <w:r>
               <w:rPr>
@@ -3744,143 +4358,199 @@
                 <w:szCs w:val="40"/>
               </w:rPr>
             </w:pPr>
-            <w:proofErr w:type="spellStart"/>
-            <w:r>
-              <w:rPr>
-                <w:rFonts w:ascii="BRH Devanagari Extra" w:hAnsi="BRH Devanagari Extra" w:cs="BRH Devanagari Extra"/>
-                <w:sz w:val="40"/>
-                <w:szCs w:val="40"/>
-                <w:lang w:bidi="ml-IN"/>
-              </w:rPr>
-              <w:t>ÌuÉ</w:t>
-            </w:r>
-            <w:proofErr w:type="spellEnd"/>
-            <w:r>
-              <w:rPr>
-                <w:rFonts w:ascii="BRH Malayalam Extra" w:hAnsi="BRH Malayalam Extra" w:cs="BRH Devanagari Extra"/>
-                <w:sz w:val="32"/>
-                <w:szCs w:val="40"/>
-                <w:lang w:bidi="ml-IN"/>
-              </w:rPr>
-              <w:t>–</w:t>
-            </w:r>
-            <w:proofErr w:type="spellStart"/>
-            <w:r>
-              <w:rPr>
-                <w:rFonts w:ascii="BRH Devanagari Extra" w:hAnsi="BRH Devanagari Extra" w:cs="BRH Devanagari Extra"/>
-                <w:sz w:val="40"/>
-                <w:szCs w:val="40"/>
-                <w:lang w:bidi="ml-IN"/>
-              </w:rPr>
-              <w:t>SjÉåþ</w:t>
-            </w:r>
-            <w:proofErr w:type="spellEnd"/>
-            <w:r>
-              <w:rPr>
-                <w:rFonts w:ascii="BRH Devanagari Extra" w:hAnsi="BRH Devanagari Extra" w:cs="BRH Devanagari Extra"/>
-                <w:sz w:val="40"/>
-                <w:szCs w:val="40"/>
-                <w:lang w:bidi="ml-IN"/>
+            <w:r>
+              <w:rPr>
+                <w:rFonts w:ascii="Latha" w:hAnsi="Latha" w:cs="Latha"/>
+                <w:sz w:val="28"/>
+                <w:szCs w:val="28"/>
+                <w:cs/>
+                <w:lang w:bidi="ta-IN"/>
+              </w:rPr>
+              <w:t>வி</w:t>
+            </w:r>
+            <w:r>
+              <w:rPr>
+                <w:rFonts w:ascii="BRH Tamil Tab Extra" w:hAnsi="BRH Tamil Tab Extra" w:cs="Latha"/>
+                <w:b/>
+                <w:sz w:val="32"/>
+                <w:szCs w:val="28"/>
+              </w:rPr>
+              <w:t>…</w:t>
+            </w:r>
+            <w:r>
+              <w:rPr>
+                <w:rFonts w:ascii="Latha" w:hAnsi="Latha" w:cs="Latha"/>
+                <w:sz w:val="28"/>
+                <w:szCs w:val="28"/>
+                <w:cs/>
+                <w:lang w:bidi="ta-IN"/>
+              </w:rPr>
+              <w:t>த</w:t>
+            </w:r>
+            <w:r>
+              <w:rPr>
+                <w:rFonts w:ascii="Latha" w:hAnsi="Latha" w:cs="Latha"/>
+                <w:b/>
+                <w:bCs/>
+                <w:position w:val="-12"/>
+                <w:sz w:val="28"/>
+                <w:szCs w:val="28"/>
+                <w:cs/>
+                <w:lang w:bidi="ta-IN"/>
+              </w:rPr>
+              <w:t>3</w:t>
+            </w:r>
+            <w:r>
+              <w:rPr>
+                <w:rFonts w:ascii="Latha" w:hAnsi="Latha" w:cs="Latha"/>
+                <w:sz w:val="28"/>
+                <w:szCs w:val="28"/>
+                <w:cs/>
+                <w:lang w:bidi="ta-IN"/>
+              </w:rPr>
+              <w:t>தே</w:t>
+            </w:r>
+            <w:r>
+              <w:rPr>
+                <w:rFonts w:ascii="BRH Tamil Tab Extra" w:hAnsi="BRH Tamil Tab Extra" w:cs="Latha"/>
+                <w:b/>
+                <w:sz w:val="36"/>
+                <w:szCs w:val="28"/>
+              </w:rPr>
+              <w:t>†</w:t>
+            </w:r>
+            <w:r>
+              <w:rPr>
+                <w:rFonts w:ascii="Latha" w:hAnsi="Latha" w:cs="Latha"/>
+                <w:b/>
+                <w:bCs/>
+                <w:position w:val="-12"/>
+                <w:sz w:val="28"/>
+                <w:szCs w:val="28"/>
+                <w:cs/>
+                <w:lang w:bidi="ta-IN"/>
+              </w:rPr>
+              <w:t>2</w:t>
+            </w:r>
+            <w:r>
+              <w:rPr>
+                <w:rFonts w:ascii="Latha" w:hAnsi="Latha" w:cs="Latha"/>
+                <w:sz w:val="28"/>
+                <w:szCs w:val="28"/>
+                <w:cs/>
+                <w:lang w:bidi="ta-IN"/>
               </w:rPr>
               <w:t xml:space="preserve"> </w:t>
             </w:r>
-            <w:proofErr w:type="spellStart"/>
-            <w:r>
-              <w:rPr>
-                <w:rFonts w:ascii="BRH Devanagari Extra" w:hAnsi="BRH Devanagari Extra" w:cs="BRH Devanagari Extra"/>
-                <w:sz w:val="40"/>
-                <w:szCs w:val="40"/>
+            <w:r>
+              <w:rPr>
+                <w:rFonts w:ascii="Latha" w:hAnsi="Latha" w:cs="Latha"/>
+                <w:sz w:val="28"/>
+                <w:szCs w:val="28"/>
                 <w:highlight w:val="yellow"/>
-                <w:lang w:bidi="ml-IN"/>
-              </w:rPr>
-              <w:t>zÉ</w:t>
-            </w:r>
-            <w:proofErr w:type="spellEnd"/>
-            <w:r>
-              <w:rPr>
-                <w:rFonts w:ascii="BRH Malayalam Extra" w:hAnsi="BRH Malayalam Extra" w:cs="BRH Devanagari Extra"/>
-                <w:sz w:val="32"/>
-                <w:szCs w:val="40"/>
+                <w:cs/>
+                <w:lang w:bidi="ta-IN"/>
+              </w:rPr>
+              <w:t>ஶ</w:t>
+            </w:r>
+            <w:r>
+              <w:rPr>
+                <w:rFonts w:ascii="BRH Tamil Tab Extra" w:hAnsi="BRH Tamil Tab Extra" w:cs="Latha"/>
+                <w:b/>
+                <w:sz w:val="32"/>
+                <w:szCs w:val="28"/>
                 <w:highlight w:val="yellow"/>
-                <w:lang w:bidi="ml-IN"/>
-              </w:rPr>
-              <w:t>–</w:t>
-            </w:r>
-            <w:proofErr w:type="spellStart"/>
-            <w:r>
-              <w:rPr>
-                <w:rFonts w:ascii="BRH Devanagari Extra" w:hAnsi="BRH Devanagari Extra" w:cs="BRH Devanagari Extra"/>
+              </w:rPr>
+              <w:t>…</w:t>
+            </w:r>
+            <w:r>
+              <w:rPr>
+                <w:rFonts w:ascii="BRH Devanagari Extra" w:hAnsi="BRH Devanagari Extra" w:cs="Latha"/>
+                <w:b/>
                 <w:sz w:val="36"/>
-                <w:szCs w:val="40"/>
-                <w:lang w:bidi="ml-IN"/>
+                <w:szCs w:val="28"/>
+                <w:highlight w:val="yellow"/>
+              </w:rPr>
+              <w:t>ó</w:t>
+            </w:r>
+            <w:r>
+              <w:rPr>
+                <w:rFonts w:ascii="BRH Devanagari Extra" w:hAnsi="BRH Devanagari Extra" w:cs="Latha"/>
+                <w:b/>
+                <w:sz w:val="36"/>
+                <w:szCs w:val="28"/>
+              </w:rPr>
+              <w:t>è</w:t>
+            </w:r>
+            <w:r>
+              <w:rPr>
+                <w:rFonts w:ascii="Latha" w:hAnsi="Latha" w:cs="Latha"/>
+                <w:sz w:val="28"/>
+                <w:szCs w:val="28"/>
+                <w:cs/>
+                <w:lang w:bidi="ta-IN"/>
+              </w:rPr>
+              <w:t>ஸிஷ</w:t>
+            </w:r>
+            <w:r>
+              <w:rPr>
+                <w:rFonts w:ascii="BRH Tamil Tab Extra" w:hAnsi="BRH Tamil Tab Extra" w:cs="Latha"/>
+                <w:b/>
+                <w:sz w:val="32"/>
+                <w:szCs w:val="28"/>
+              </w:rPr>
+              <w:t>…</w:t>
+            </w:r>
+            <w:r>
+              <w:rPr>
+                <w:rFonts w:ascii="BRH Devanagari Extra" w:hAnsi="BRH Devanagari Extra" w:cs="Latha"/>
+                <w:b/>
+                <w:sz w:val="36"/>
+                <w:szCs w:val="28"/>
               </w:rPr>
               <w:t>óè</w:t>
             </w:r>
             <w:r>
               <w:rPr>
-                <w:rFonts w:ascii="BRH Devanagari Extra" w:hAnsi="BRH Devanagari Extra" w:cs="BRH Devanagari Extra"/>
-                <w:sz w:val="40"/>
-                <w:szCs w:val="40"/>
-                <w:lang w:bidi="ml-IN"/>
-              </w:rPr>
-              <w:t>ÍxÉwÉ</w:t>
-            </w:r>
-            <w:proofErr w:type="spellEnd"/>
-            <w:r>
-              <w:rPr>
-                <w:rFonts w:ascii="BRH Malayalam Extra" w:hAnsi="BRH Malayalam Extra" w:cs="BRH Devanagari Extra"/>
-                <w:sz w:val="32"/>
-                <w:szCs w:val="40"/>
-                <w:lang w:bidi="ml-IN"/>
-              </w:rPr>
-              <w:t>–</w:t>
-            </w:r>
-            <w:proofErr w:type="spellStart"/>
-            <w:r>
-              <w:rPr>
-                <w:rFonts w:ascii="BRH Devanagari Extra" w:hAnsi="BRH Devanagari Extra" w:cs="BRH Devanagari Extra"/>
+                <w:rFonts w:ascii="BRH Tamil Tab Extra" w:hAnsi="BRH Tamil Tab Extra" w:cs="Latha"/>
+                <w:b/>
+                <w:sz w:val="32"/>
+                <w:szCs w:val="28"/>
+              </w:rPr>
+              <w:t>…</w:t>
+            </w:r>
+            <w:r>
+              <w:rPr>
+                <w:rFonts w:ascii="Latha" w:hAnsi="Latha" w:cs="Latha"/>
+                <w:sz w:val="28"/>
+                <w:szCs w:val="28"/>
+              </w:rPr>
+              <w:t xml:space="preserve"> </w:t>
+            </w:r>
+            <w:r>
+              <w:rPr>
+                <w:rFonts w:ascii="Latha" w:hAnsi="Latha" w:cs="Latha"/>
+                <w:sz w:val="28"/>
+                <w:szCs w:val="28"/>
+                <w:cs/>
+                <w:lang w:bidi="ta-IN"/>
+              </w:rPr>
+              <w:t>ஹரீ</w:t>
+            </w:r>
+            <w:r>
+              <w:rPr>
+                <w:rFonts w:ascii="BRH Tamil Tab Extra" w:hAnsi="BRH Tamil Tab Extra" w:cs="Latha"/>
+                <w:b/>
                 <w:sz w:val="36"/>
-                <w:szCs w:val="40"/>
-                <w:lang w:bidi="ml-IN"/>
-              </w:rPr>
-              <w:t>óè</w:t>
-            </w:r>
-            <w:proofErr w:type="spellEnd"/>
-            <w:r>
-              <w:rPr>
-                <w:rFonts w:ascii="BRH Malayalam Extra" w:hAnsi="BRH Malayalam Extra" w:cs="BRH Devanagari Extra"/>
-                <w:sz w:val="32"/>
-                <w:szCs w:val="40"/>
-                <w:lang w:bidi="ml-IN"/>
-              </w:rPr>
-              <w:t>–</w:t>
-            </w:r>
-            <w:r>
-              <w:rPr>
-                <w:rFonts w:ascii="BRH Devanagari Extra" w:hAnsi="BRH Devanagari Extra" w:cs="BRH Devanagari Extra"/>
-                <w:sz w:val="40"/>
-                <w:szCs w:val="40"/>
-                <w:lang w:bidi="ml-IN"/>
-              </w:rPr>
-              <w:t xml:space="preserve"> </w:t>
-            </w:r>
-            <w:proofErr w:type="spellStart"/>
-            <w:r>
-              <w:rPr>
-                <w:rFonts w:ascii="BRH Devanagari Extra" w:hAnsi="BRH Devanagari Extra" w:cs="BRH Devanagari Extra"/>
-                <w:sz w:val="40"/>
-                <w:szCs w:val="40"/>
-                <w:lang w:bidi="ml-IN"/>
-              </w:rPr>
-              <w:t>WûUÏÿ</w:t>
-            </w:r>
-            <w:proofErr w:type="spellEnd"/>
-            <w:r>
-              <w:rPr>
-                <w:rFonts w:ascii="BRH Devanagari Extra" w:hAnsi="BRH Devanagari Extra" w:cs="BRH Devanagari Extra"/>
-                <w:sz w:val="40"/>
-                <w:szCs w:val="40"/>
-                <w:lang w:bidi="ml-IN"/>
+                <w:szCs w:val="28"/>
+              </w:rPr>
+              <w:t>‡</w:t>
+            </w:r>
+            <w:r>
+              <w:rPr>
+                <w:rFonts w:ascii="Latha" w:hAnsi="Latha" w:cs="Latha"/>
+                <w:sz w:val="28"/>
+                <w:szCs w:val="28"/>
               </w:rPr>
               <w:t xml:space="preserve"> |</w:t>
             </w:r>
@@ -3905,131 +4575,179 @@
                 <w:szCs w:val="40"/>
               </w:rPr>
             </w:pPr>
-            <w:proofErr w:type="spellStart"/>
-            <w:r>
-              <w:rPr>
-                <w:rFonts w:ascii="BRH Devanagari Extra" w:hAnsi="BRH Devanagari Extra" w:cs="BRH Devanagari Extra"/>
-                <w:sz w:val="40"/>
-                <w:szCs w:val="40"/>
-                <w:lang w:bidi="ml-IN"/>
-              </w:rPr>
-              <w:t>ÌuÉ</w:t>
-            </w:r>
-            <w:proofErr w:type="spellEnd"/>
-            <w:r>
-              <w:rPr>
-                <w:rFonts w:ascii="BRH Malayalam Extra" w:hAnsi="BRH Malayalam Extra" w:cs="BRH Devanagari Extra"/>
-                <w:sz w:val="32"/>
-                <w:szCs w:val="40"/>
-                <w:lang w:bidi="ml-IN"/>
-              </w:rPr>
-              <w:t>–</w:t>
-            </w:r>
-            <w:proofErr w:type="spellStart"/>
-            <w:r>
-              <w:rPr>
-                <w:rFonts w:ascii="BRH Devanagari Extra" w:hAnsi="BRH Devanagari Extra" w:cs="BRH Devanagari Extra"/>
-                <w:sz w:val="40"/>
-                <w:szCs w:val="40"/>
-                <w:lang w:bidi="ml-IN"/>
-              </w:rPr>
-              <w:t>SjÉåþ</w:t>
-            </w:r>
-            <w:proofErr w:type="spellEnd"/>
-            <w:r>
-              <w:rPr>
-                <w:rFonts w:ascii="BRH Devanagari Extra" w:hAnsi="BRH Devanagari Extra" w:cs="BRH Devanagari Extra"/>
-                <w:sz w:val="40"/>
-                <w:szCs w:val="40"/>
-                <w:lang w:bidi="ml-IN"/>
+            <w:r>
+              <w:rPr>
+                <w:rFonts w:ascii="Latha" w:hAnsi="Latha" w:cs="Latha"/>
+                <w:sz w:val="28"/>
+                <w:szCs w:val="28"/>
+                <w:cs/>
+                <w:lang w:bidi="ta-IN"/>
+              </w:rPr>
+              <w:t>வி</w:t>
+            </w:r>
+            <w:r>
+              <w:rPr>
+                <w:rFonts w:ascii="BRH Tamil Tab Extra" w:hAnsi="BRH Tamil Tab Extra" w:cs="Latha"/>
+                <w:b/>
+                <w:sz w:val="32"/>
+                <w:szCs w:val="28"/>
+              </w:rPr>
+              <w:t>…</w:t>
+            </w:r>
+            <w:r>
+              <w:rPr>
+                <w:rFonts w:ascii="Latha" w:hAnsi="Latha" w:cs="Latha"/>
+                <w:sz w:val="28"/>
+                <w:szCs w:val="28"/>
+                <w:cs/>
+                <w:lang w:bidi="ta-IN"/>
+              </w:rPr>
+              <w:t>த</w:t>
+            </w:r>
+            <w:r>
+              <w:rPr>
+                <w:rFonts w:ascii="Latha" w:hAnsi="Latha" w:cs="Latha"/>
+                <w:b/>
+                <w:bCs/>
+                <w:position w:val="-12"/>
+                <w:sz w:val="28"/>
+                <w:szCs w:val="28"/>
+                <w:cs/>
+                <w:lang w:bidi="ta-IN"/>
+              </w:rPr>
+              <w:t>3</w:t>
+            </w:r>
+            <w:r>
+              <w:rPr>
+                <w:rFonts w:ascii="Latha" w:hAnsi="Latha" w:cs="Latha"/>
+                <w:sz w:val="28"/>
+                <w:szCs w:val="28"/>
+                <w:cs/>
+                <w:lang w:bidi="ta-IN"/>
+              </w:rPr>
+              <w:t>தே</w:t>
+            </w:r>
+            <w:r>
+              <w:rPr>
+                <w:rFonts w:ascii="BRH Tamil Tab Extra" w:hAnsi="BRH Tamil Tab Extra" w:cs="Latha"/>
+                <w:b/>
+                <w:sz w:val="36"/>
+                <w:szCs w:val="28"/>
+              </w:rPr>
+              <w:t>†</w:t>
+            </w:r>
+            <w:r>
+              <w:rPr>
+                <w:rFonts w:ascii="Latha" w:hAnsi="Latha" w:cs="Latha"/>
+                <w:b/>
+                <w:bCs/>
+                <w:position w:val="-12"/>
+                <w:sz w:val="28"/>
+                <w:szCs w:val="28"/>
+                <w:cs/>
+                <w:lang w:bidi="ta-IN"/>
+              </w:rPr>
+              <w:t>2</w:t>
+            </w:r>
+            <w:r>
+              <w:rPr>
+                <w:rFonts w:ascii="Latha" w:hAnsi="Latha" w:cs="Latha"/>
+                <w:sz w:val="28"/>
+                <w:szCs w:val="28"/>
+                <w:cs/>
+                <w:lang w:bidi="ta-IN"/>
               </w:rPr>
               <w:t xml:space="preserve"> </w:t>
             </w:r>
-            <w:proofErr w:type="spellStart"/>
-            <w:r>
-              <w:rPr>
-                <w:rFonts w:ascii="BRH Devanagari Extra" w:hAnsi="BRH Devanagari Extra" w:cs="BRH Devanagari Extra"/>
-                <w:sz w:val="40"/>
-                <w:szCs w:val="40"/>
+            <w:r>
+              <w:rPr>
+                <w:rFonts w:ascii="Latha" w:hAnsi="Latha" w:cs="Latha"/>
+                <w:sz w:val="28"/>
+                <w:szCs w:val="28"/>
                 <w:highlight w:val="green"/>
-                <w:lang w:bidi="ml-IN"/>
-              </w:rPr>
-              <w:t>zÉ</w:t>
-            </w:r>
-            <w:r>
-              <w:rPr>
-                <w:rFonts w:ascii="BRH Devanagari Extra" w:hAnsi="BRH Devanagari Extra" w:cs="BRH Devanagari Extra"/>
+                <w:cs/>
+                <w:lang w:bidi="ta-IN"/>
+              </w:rPr>
+              <w:t>ஶ</w:t>
+            </w:r>
+            <w:r>
+              <w:rPr>
+                <w:rFonts w:ascii="BRH Devanagari Extra" w:hAnsi="BRH Devanagari Extra" w:cs="Latha"/>
+                <w:b/>
                 <w:sz w:val="36"/>
-                <w:szCs w:val="40"/>
-                <w:lang w:bidi="ml-IN"/>
+                <w:szCs w:val="28"/>
               </w:rPr>
               <w:t>óè</w:t>
             </w:r>
             <w:r>
               <w:rPr>
-                <w:rFonts w:ascii="BRH Devanagari Extra" w:hAnsi="BRH Devanagari Extra" w:cs="BRH Devanagari Extra"/>
-                <w:sz w:val="40"/>
-                <w:szCs w:val="40"/>
-                <w:lang w:bidi="ml-IN"/>
-              </w:rPr>
-              <w:t>ÍxÉwÉ</w:t>
-            </w:r>
-            <w:proofErr w:type="spellEnd"/>
-            <w:r>
-              <w:rPr>
-                <w:rFonts w:ascii="BRH Malayalam Extra" w:hAnsi="BRH Malayalam Extra" w:cs="BRH Devanagari Extra"/>
-                <w:sz w:val="32"/>
-                <w:szCs w:val="40"/>
-                <w:lang w:bidi="ml-IN"/>
-              </w:rPr>
-              <w:t>–</w:t>
-            </w:r>
-            <w:proofErr w:type="spellStart"/>
-            <w:r>
-              <w:rPr>
-                <w:rFonts w:ascii="BRH Devanagari Extra" w:hAnsi="BRH Devanagari Extra" w:cs="BRH Devanagari Extra"/>
+                <w:rFonts w:ascii="Latha" w:hAnsi="Latha" w:cs="Latha"/>
+                <w:sz w:val="28"/>
+                <w:szCs w:val="28"/>
+                <w:cs/>
+                <w:lang w:bidi="ta-IN"/>
+              </w:rPr>
+              <w:t>ஸிஷ</w:t>
+            </w:r>
+            <w:r>
+              <w:rPr>
+                <w:rFonts w:ascii="BRH Tamil Tab Extra" w:hAnsi="BRH Tamil Tab Extra" w:cs="Latha"/>
+                <w:b/>
+                <w:sz w:val="32"/>
+                <w:szCs w:val="28"/>
+              </w:rPr>
+              <w:t>…</w:t>
+            </w:r>
+            <w:r>
+              <w:rPr>
+                <w:rFonts w:ascii="BRH Devanagari Extra" w:hAnsi="BRH Devanagari Extra" w:cs="Latha"/>
+                <w:b/>
                 <w:sz w:val="36"/>
-                <w:szCs w:val="40"/>
-                <w:lang w:bidi="ml-IN"/>
+                <w:szCs w:val="28"/>
               </w:rPr>
               <w:t>óè</w:t>
             </w:r>
-            <w:proofErr w:type="spellEnd"/>
-            <w:r>
-              <w:rPr>
-                <w:rFonts w:ascii="BRH Malayalam Extra" w:hAnsi="BRH Malayalam Extra" w:cs="BRH Devanagari Extra"/>
-                <w:sz w:val="32"/>
-                <w:szCs w:val="40"/>
-                <w:lang w:bidi="ml-IN"/>
-              </w:rPr>
-              <w:t>–</w:t>
-            </w:r>
-            <w:r>
-              <w:rPr>
-                <w:rFonts w:ascii="BRH Devanagari Extra" w:hAnsi="BRH Devanagari Extra" w:cs="BRH Devanagari Extra"/>
-                <w:sz w:val="40"/>
-                <w:szCs w:val="40"/>
-                <w:lang w:bidi="ml-IN"/>
+            <w:r>
+              <w:rPr>
+                <w:rFonts w:ascii="BRH Tamil Tab Extra" w:hAnsi="BRH Tamil Tab Extra" w:cs="Latha"/>
+                <w:b/>
+                <w:sz w:val="32"/>
+                <w:szCs w:val="28"/>
+              </w:rPr>
+              <w:t>…</w:t>
+            </w:r>
+            <w:r>
+              <w:rPr>
+                <w:rFonts w:ascii="Latha" w:hAnsi="Latha" w:cs="Latha"/>
+                <w:sz w:val="28"/>
+                <w:szCs w:val="28"/>
               </w:rPr>
               <w:t xml:space="preserve"> </w:t>
             </w:r>
-            <w:proofErr w:type="spellStart"/>
-            <w:r>
-              <w:rPr>
-                <w:rFonts w:ascii="BRH Devanagari Extra" w:hAnsi="BRH Devanagari Extra" w:cs="BRH Devanagari Extra"/>
-                <w:sz w:val="40"/>
-                <w:szCs w:val="40"/>
-                <w:lang w:bidi="ml-IN"/>
-              </w:rPr>
-              <w:t>WûUÏÿ</w:t>
-            </w:r>
-            <w:proofErr w:type="spellEnd"/>
-            <w:r>
-              <w:rPr>
-                <w:rFonts w:ascii="BRH Devanagari Extra" w:hAnsi="BRH Devanagari Extra" w:cs="BRH Devanagari Extra"/>
-                <w:sz w:val="40"/>
-                <w:szCs w:val="40"/>
-                <w:lang w:bidi="ml-IN"/>
+            <w:r>
+              <w:rPr>
+                <w:rFonts w:ascii="Latha" w:hAnsi="Latha" w:cs="Latha"/>
+                <w:sz w:val="28"/>
+                <w:szCs w:val="28"/>
+                <w:cs/>
+                <w:lang w:bidi="ta-IN"/>
+              </w:rPr>
+              <w:t>ஹரீ</w:t>
+            </w:r>
+            <w:r>
+              <w:rPr>
+                <w:rFonts w:ascii="BRH Tamil Tab Extra" w:hAnsi="BRH Tamil Tab Extra" w:cs="Latha"/>
+                <w:b/>
+                <w:sz w:val="36"/>
+                <w:szCs w:val="28"/>
+              </w:rPr>
+              <w:t>‡</w:t>
+            </w:r>
+            <w:r>
+              <w:rPr>
+                <w:rFonts w:ascii="Latha" w:hAnsi="Latha" w:cs="Latha"/>
+                <w:sz w:val="28"/>
+                <w:szCs w:val="28"/>
               </w:rPr>
               <w:t xml:space="preserve"> |</w:t>
             </w:r>
@@ -4080,9 +4798,11 @@
             <w:pPr>
               <w:spacing w:before="0" w:line="240" w:lineRule="auto"/>
               <w:rPr>
-                <w:b/>
-                <w:sz w:val="28"/>
-                <w:szCs w:val="28"/>
+                <w:rFonts w:cstheme="minorBidi"/>
+                <w:b/>
+                <w:sz w:val="28"/>
+                <w:szCs w:val="28"/>
+                <w:lang w:bidi="ta-IN"/>
               </w:rPr>
             </w:pPr>
             <w:r>
@@ -4091,15 +4811,34 @@
                 <w:sz w:val="28"/>
                 <w:szCs w:val="28"/>
               </w:rPr>
-              <w:t xml:space="preserve">Line No. - </w:t>
-            </w:r>
-            <w:r>
-              <w:rPr>
-                <w:b/>
-                <w:sz w:val="28"/>
-                <w:szCs w:val="28"/>
-              </w:rPr>
-              <w:t>5</w:t>
+              <w:t>Statement</w:t>
+            </w:r>
+            <w:r>
+              <w:rPr>
+                <w:b/>
+                <w:sz w:val="28"/>
+                <w:szCs w:val="28"/>
+              </w:rPr>
+              <w:t xml:space="preserve"> </w:t>
+            </w:r>
+            <w:r>
+              <w:rPr>
+                <w:b/>
+                <w:sz w:val="28"/>
+                <w:szCs w:val="28"/>
+              </w:rPr>
+              <w:t>–</w:t>
+            </w:r>
+            <w:r>
+              <w:rPr>
+                <w:rFonts w:cs="Arial"/>
+                <w:bCs/>
+                <w:sz w:val="28"/>
+                <w:szCs w:val="28"/>
+                <w:cs/>
+                <w:lang w:bidi="ta-IN"/>
+              </w:rPr>
+              <w:t>9</w:t>
             </w:r>
           </w:p>
           <w:p>
@@ -4111,23 +4850,13 @@
                 <w:szCs w:val="28"/>
               </w:rPr>
             </w:pPr>
-            <w:proofErr w:type="spellStart"/>
-            <w:r>
-              <w:rPr>
-                <w:b/>
-                <w:sz w:val="28"/>
-                <w:szCs w:val="28"/>
-              </w:rPr>
-              <w:t>Dasini</w:t>
-            </w:r>
-            <w:proofErr w:type="spellEnd"/>
-            <w:r>
-              <w:rPr>
-                <w:b/>
-                <w:sz w:val="28"/>
-                <w:szCs w:val="28"/>
-              </w:rPr>
-              <w:t xml:space="preserve"> No -</w:t>
+            <w:r>
+              <w:rPr>
+                <w:b/>
+                <w:sz w:val="28"/>
+                <w:szCs w:val="28"/>
+              </w:rPr>
+              <w:t>Dasini No -</w:t>
             </w:r>
             <w:r>
               <w:rPr>
@@ -4158,162 +4887,159 @@
                 <w:szCs w:val="40"/>
               </w:rPr>
             </w:pPr>
-            <w:proofErr w:type="spellStart"/>
-            <w:r>
-              <w:rPr>
-                <w:rFonts w:ascii="BRH Devanagari Extra" w:hAnsi="BRH Devanagari Extra" w:cs="BRH Devanagari Extra"/>
-                <w:sz w:val="40"/>
-                <w:szCs w:val="40"/>
-                <w:lang w:bidi="ml-IN"/>
-              </w:rPr>
-              <w:t>xÉÉåqÉþÈ</w:t>
-            </w:r>
-            <w:proofErr w:type="spellEnd"/>
-            <w:r>
-              <w:rPr>
-                <w:rFonts w:ascii="BRH Devanagari Extra" w:hAnsi="BRH Devanagari Extra" w:cs="BRH Devanagari Extra"/>
-                <w:sz w:val="40"/>
-                <w:szCs w:val="40"/>
-                <w:lang w:bidi="ml-IN"/>
+            <w:r>
+              <w:rPr>
+                <w:rFonts w:ascii="Latha" w:hAnsi="Latha" w:cs="Latha"/>
+                <w:sz w:val="28"/>
+                <w:szCs w:val="28"/>
+                <w:cs/>
+                <w:lang w:bidi="ta-IN"/>
+              </w:rPr>
+              <w:t>யதீ</w:t>
+            </w:r>
+            <w:r>
+              <w:rPr>
+                <w:rFonts w:ascii="BRH Tamil Tab Extra" w:hAnsi="BRH Tamil Tab Extra" w:cs="Latha"/>
+                <w:b/>
+                <w:sz w:val="32"/>
+                <w:szCs w:val="28"/>
+              </w:rPr>
+              <w:t>…</w:t>
+            </w:r>
+            <w:r>
+              <w:rPr>
+                <w:rFonts w:ascii="Latha" w:hAnsi="Latha" w:cs="Latha"/>
+                <w:b/>
+                <w:bCs/>
+                <w:position w:val="-12"/>
+                <w:sz w:val="28"/>
+                <w:szCs w:val="28"/>
+                <w:cs/>
+                <w:lang w:bidi="ta-IN"/>
+              </w:rPr>
+              <w:t>3</w:t>
+            </w:r>
+            <w:r>
+              <w:rPr>
+                <w:rFonts w:ascii="BRH Devanagari Extra" w:hAnsi="BRH Devanagari Extra" w:cs="Latha"/>
+                <w:b/>
+                <w:sz w:val="36"/>
+                <w:szCs w:val="28"/>
+              </w:rPr>
+              <w:t>óè</w:t>
+            </w:r>
+            <w:r>
+              <w:rPr>
+                <w:rFonts w:ascii="BRH Tamil Tab Extra" w:hAnsi="BRH Tamil Tab Extra" w:cs="Latha"/>
+                <w:b/>
+                <w:sz w:val="32"/>
+                <w:szCs w:val="28"/>
+              </w:rPr>
+              <w:t>…</w:t>
+            </w:r>
+            <w:r>
+              <w:rPr>
+                <w:rFonts w:ascii="Latha" w:hAnsi="Latha" w:cs="Latha"/>
+                <w:sz w:val="28"/>
+                <w:szCs w:val="28"/>
               </w:rPr>
               <w:t xml:space="preserve"> </w:t>
             </w:r>
-            <w:proofErr w:type="spellStart"/>
-            <w:r>
-              <w:rPr>
-                <w:rFonts w:ascii="BRH Devanagari Extra" w:hAnsi="BRH Devanagari Extra" w:cs="BRH Devanagari Extra"/>
-                <w:sz w:val="40"/>
-                <w:szCs w:val="40"/>
-                <w:lang w:bidi="ml-IN"/>
-              </w:rPr>
-              <w:t>mÉ</w:t>
-            </w:r>
-            <w:proofErr w:type="spellEnd"/>
-            <w:r>
-              <w:rPr>
-                <w:rFonts w:ascii="BRH Devanagari Extra" w:hAnsi="BRH Devanagari Extra" w:cs="BRH Devanagari Extra"/>
-                <w:sz w:val="40"/>
-                <w:szCs w:val="40"/>
-                <w:lang w:bidi="ml-IN"/>
-              </w:rPr>
-              <w:t>×</w:t>
-            </w:r>
-            <w:r>
-              <w:rPr>
-                <w:rFonts w:ascii="BRH Malayalam Extra" w:hAnsi="BRH Malayalam Extra" w:cs="BRH Devanagari Extra"/>
-                <w:sz w:val="32"/>
-                <w:szCs w:val="40"/>
-                <w:lang w:bidi="ml-IN"/>
-              </w:rPr>
-              <w:t>–</w:t>
-            </w:r>
-            <w:proofErr w:type="spellStart"/>
-            <w:r>
-              <w:rPr>
-                <w:rFonts w:ascii="BRH Devanagari Extra" w:hAnsi="BRH Devanagari Extra" w:cs="BRH Devanagari Extra"/>
-                <w:sz w:val="40"/>
-                <w:szCs w:val="40"/>
+            <w:r>
+              <w:rPr>
+                <w:rFonts w:ascii="Latha" w:hAnsi="Latha" w:cs="Latha"/>
+                <w:sz w:val="28"/>
+                <w:szCs w:val="28"/>
+                <w:cs/>
+                <w:lang w:bidi="ta-IN"/>
+              </w:rPr>
+              <w:t>ஸோம</w:t>
+            </w:r>
+            <w:r>
+              <w:rPr>
+                <w:rFonts w:ascii="BRH Tamil Tab Extra" w:hAnsi="BRH Tamil Tab Extra" w:cs="Latha"/>
+                <w:b/>
+                <w:sz w:val="36"/>
+                <w:szCs w:val="28"/>
+              </w:rPr>
+              <w:t>†</w:t>
+            </w:r>
+            <w:r>
+              <w:rPr>
+                <w:rFonts w:ascii="Latha" w:hAnsi="Latha" w:cs="Latha"/>
+                <w:b/>
+                <w:bCs/>
+                <w:sz w:val="32"/>
+                <w:szCs w:val="32"/>
+                <w:cs/>
+                <w:lang w:bidi="ta-IN"/>
+              </w:rPr>
+              <w:t>:</w:t>
+            </w:r>
+            <w:r>
+              <w:rPr>
+                <w:rFonts w:ascii="Latha" w:hAnsi="Latha" w:cs="Latha"/>
+                <w:sz w:val="28"/>
+                <w:szCs w:val="28"/>
+                <w:cs/>
+                <w:lang w:bidi="ta-IN"/>
+              </w:rPr>
+              <w:t xml:space="preserve"> ப்</w:t>
+            </w:r>
+            <w:r>
+              <w:rPr>
+                <w:rFonts w:ascii="Latha" w:hAnsi="Latha" w:cs="Latha"/>
+                <w:b/>
+                <w:bCs/>
+                <w:i/>
+                <w:iCs/>
+                <w:sz w:val="28"/>
+                <w:szCs w:val="28"/>
                 <w:highlight w:val="yellow"/>
-                <w:lang w:bidi="ml-IN"/>
-              </w:rPr>
-              <w:t>hÉÉ</w:t>
-            </w:r>
-            <w:r>
-              <w:rPr>
-                <w:rFonts w:ascii="BRH Devanagari Extra" w:hAnsi="BRH Devanagari Extra" w:cs="BRH Devanagari Extra"/>
-                <w:sz w:val="40"/>
-                <w:szCs w:val="40"/>
-                <w:lang w:bidi="ml-IN"/>
-              </w:rPr>
-              <w:t>ÌiÉþ</w:t>
-            </w:r>
-            <w:proofErr w:type="spellEnd"/>
-            <w:r>
-              <w:rPr>
-                <w:rFonts w:ascii="BRH Devanagari Extra" w:hAnsi="BRH Devanagari Extra" w:cs="BRH Devanagari Extra"/>
-                <w:sz w:val="40"/>
-                <w:szCs w:val="40"/>
-                <w:lang w:bidi="ml-IN"/>
-              </w:rPr>
-              <w:t xml:space="preserve"> SÒ</w:t>
-            </w:r>
-            <w:r>
-              <w:rPr>
-                <w:rFonts w:ascii="BRH Malayalam Extra" w:hAnsi="BRH Malayalam Extra" w:cs="BRH Devanagari Extra"/>
-                <w:sz w:val="32"/>
-                <w:szCs w:val="40"/>
-                <w:lang w:bidi="ml-IN"/>
-              </w:rPr>
-              <w:t>–</w:t>
-            </w:r>
-            <w:proofErr w:type="spellStart"/>
-            <w:r>
-              <w:rPr>
-                <w:rFonts w:ascii="BRH Devanagari Extra" w:hAnsi="BRH Devanagari Extra" w:cs="BRH Devanagari Extra"/>
-                <w:sz w:val="40"/>
-                <w:szCs w:val="40"/>
-                <w:lang w:bidi="ml-IN"/>
-              </w:rPr>
-              <w:t>akÉÉå</w:t>
-            </w:r>
-            <w:proofErr w:type="spellEnd"/>
-            <w:r>
-              <w:rPr>
-                <w:rFonts w:ascii="BRH Devanagari Extra" w:hAnsi="BRH Devanagari Extra" w:cs="BRH Devanagari Extra"/>
-                <w:sz w:val="40"/>
-                <w:szCs w:val="40"/>
-                <w:lang w:bidi="ml-IN"/>
-              </w:rPr>
-              <w:t xml:space="preserve"> A</w:t>
-            </w:r>
-            <w:r>
-              <w:rPr>
-                <w:rFonts w:ascii="BRH Malayalam Extra" w:hAnsi="BRH Malayalam Extra" w:cs="BRH Devanagari Extra"/>
-                <w:sz w:val="32"/>
-                <w:szCs w:val="40"/>
-                <w:lang w:bidi="ml-IN"/>
-              </w:rPr>
-              <w:t>–</w:t>
-            </w:r>
-            <w:proofErr w:type="spellStart"/>
-            <w:r>
-              <w:rPr>
-                <w:rFonts w:ascii="BRH Devanagari Extra" w:hAnsi="BRH Devanagari Extra" w:cs="BRH Devanagari Extra"/>
+                <w:cs/>
+                <w:lang w:bidi="ta-IN"/>
+              </w:rPr>
+              <w:t>ரு</w:t>
+            </w:r>
+            <w:r>
+              <w:rPr>
+                <w:rFonts w:ascii="BRH Tamil Tab Extra" w:hAnsi="BRH Tamil Tab Extra" w:cs="Latha"/>
+                <w:b/>
+                <w:sz w:val="32"/>
+                <w:szCs w:val="28"/>
+                <w:highlight w:val="yellow"/>
+              </w:rPr>
+              <w:t>…</w:t>
+            </w:r>
+            <w:r>
+              <w:rPr>
+                <w:rFonts w:ascii="Latha" w:hAnsi="Latha" w:cs="Latha"/>
+                <w:sz w:val="28"/>
+                <w:szCs w:val="28"/>
+                <w:highlight w:val="yellow"/>
+                <w:cs/>
+                <w:lang w:bidi="ta-IN"/>
+              </w:rPr>
+              <w:t>ணா</w:t>
+            </w:r>
+            <w:r>
+              <w:rPr>
+                <w:rFonts w:ascii="Latha" w:hAnsi="Latha" w:cs="Latha"/>
+                <w:sz w:val="28"/>
+                <w:szCs w:val="28"/>
+                <w:cs/>
+                <w:lang w:bidi="ta-IN"/>
+              </w:rPr>
+              <w:t>தி</w:t>
+            </w:r>
+            <w:r>
+              <w:rPr>
+                <w:rFonts w:ascii="BRH Tamil Tab Extra" w:hAnsi="BRH Tamil Tab Extra" w:cs="Latha"/>
+                <w:b/>
                 <w:sz w:val="36"/>
-                <w:szCs w:val="40"/>
-                <w:lang w:bidi="ml-IN"/>
-              </w:rPr>
-              <w:t>óè</w:t>
-            </w:r>
-            <w:proofErr w:type="spellEnd"/>
-            <w:r>
-              <w:rPr>
-                <w:rFonts w:ascii="BRH Malayalam Extra" w:hAnsi="BRH Malayalam Extra" w:cs="BRH Devanagari Extra"/>
-                <w:sz w:val="32"/>
-                <w:szCs w:val="40"/>
-                <w:lang w:bidi="ml-IN"/>
-              </w:rPr>
-              <w:t>–</w:t>
-            </w:r>
-            <w:proofErr w:type="spellStart"/>
-            <w:r>
-              <w:rPr>
-                <w:rFonts w:ascii="BRH Devanagari Extra" w:hAnsi="BRH Devanagari Extra" w:cs="BRH Devanagari Extra"/>
-                <w:sz w:val="40"/>
-                <w:szCs w:val="40"/>
-                <w:lang w:bidi="ml-IN"/>
-              </w:rPr>
-              <w:t>zÉÑÈ</w:t>
-            </w:r>
-            <w:proofErr w:type="spellEnd"/>
-            <w:r>
-              <w:rPr>
-                <w:rFonts w:ascii="BRH Devanagari Extra" w:hAnsi="BRH Devanagari Extra" w:cs="BRH Devanagari Extra"/>
-                <w:sz w:val="40"/>
-                <w:szCs w:val="40"/>
-                <w:lang w:bidi="ml-IN"/>
-              </w:rPr>
-              <w:t xml:space="preserve"> ||</w:t>
+                <w:szCs w:val="28"/>
+              </w:rPr>
+              <w:t>†</w:t>
             </w:r>
           </w:p>
         </w:tc>
@@ -4336,162 +5062,159 @@
                 <w:szCs w:val="40"/>
               </w:rPr>
             </w:pPr>
-            <w:proofErr w:type="spellStart"/>
-            <w:r>
-              <w:rPr>
-                <w:rFonts w:ascii="BRH Devanagari Extra" w:hAnsi="BRH Devanagari Extra" w:cs="BRH Devanagari Extra"/>
-                <w:sz w:val="40"/>
-                <w:szCs w:val="40"/>
-                <w:lang w:bidi="ml-IN"/>
-              </w:rPr>
-              <w:t>xÉÉåqÉþÈ</w:t>
-            </w:r>
-            <w:proofErr w:type="spellEnd"/>
-            <w:r>
-              <w:rPr>
-                <w:rFonts w:ascii="BRH Devanagari Extra" w:hAnsi="BRH Devanagari Extra" w:cs="BRH Devanagari Extra"/>
-                <w:sz w:val="40"/>
-                <w:szCs w:val="40"/>
-                <w:lang w:bidi="ml-IN"/>
+            <w:r>
+              <w:rPr>
+                <w:rFonts w:ascii="Latha" w:hAnsi="Latha" w:cs="Latha"/>
+                <w:sz w:val="28"/>
+                <w:szCs w:val="28"/>
+                <w:cs/>
+                <w:lang w:bidi="ta-IN"/>
+              </w:rPr>
+              <w:t>யதீ</w:t>
+            </w:r>
+            <w:r>
+              <w:rPr>
+                <w:rFonts w:ascii="BRH Tamil Tab Extra" w:hAnsi="BRH Tamil Tab Extra" w:cs="Latha"/>
+                <w:b/>
+                <w:sz w:val="32"/>
+                <w:szCs w:val="28"/>
+              </w:rPr>
+              <w:t>…</w:t>
+            </w:r>
+            <w:r>
+              <w:rPr>
+                <w:rFonts w:ascii="Latha" w:hAnsi="Latha" w:cs="Latha"/>
+                <w:b/>
+                <w:bCs/>
+                <w:position w:val="-12"/>
+                <w:sz w:val="28"/>
+                <w:szCs w:val="28"/>
+                <w:cs/>
+                <w:lang w:bidi="ta-IN"/>
+              </w:rPr>
+              <w:t>3</w:t>
+            </w:r>
+            <w:r>
+              <w:rPr>
+                <w:rFonts w:ascii="BRH Devanagari Extra" w:hAnsi="BRH Devanagari Extra" w:cs="Latha"/>
+                <w:b/>
+                <w:sz w:val="36"/>
+                <w:szCs w:val="28"/>
+              </w:rPr>
+              <w:t>óè</w:t>
+            </w:r>
+            <w:r>
+              <w:rPr>
+                <w:rFonts w:ascii="BRH Tamil Tab Extra" w:hAnsi="BRH Tamil Tab Extra" w:cs="Latha"/>
+                <w:b/>
+                <w:sz w:val="32"/>
+                <w:szCs w:val="28"/>
+              </w:rPr>
+              <w:t>…</w:t>
+            </w:r>
+            <w:r>
+              <w:rPr>
+                <w:rFonts w:ascii="Latha" w:hAnsi="Latha" w:cs="Latha"/>
+                <w:sz w:val="28"/>
+                <w:szCs w:val="28"/>
               </w:rPr>
               <w:t xml:space="preserve"> </w:t>
             </w:r>
-            <w:proofErr w:type="spellStart"/>
-            <w:r>
-              <w:rPr>
-                <w:rFonts w:ascii="BRH Devanagari Extra" w:hAnsi="BRH Devanagari Extra" w:cs="BRH Devanagari Extra"/>
-                <w:sz w:val="40"/>
-                <w:szCs w:val="40"/>
-                <w:lang w:bidi="ml-IN"/>
-              </w:rPr>
-              <w:t>mÉ</w:t>
-            </w:r>
-            <w:proofErr w:type="spellEnd"/>
-            <w:r>
-              <w:rPr>
-                <w:rFonts w:ascii="BRH Devanagari Extra" w:hAnsi="BRH Devanagari Extra" w:cs="BRH Devanagari Extra"/>
-                <w:sz w:val="40"/>
-                <w:szCs w:val="40"/>
-                <w:lang w:bidi="ml-IN"/>
-              </w:rPr>
-              <w:t>×</w:t>
-            </w:r>
-            <w:r>
-              <w:rPr>
-                <w:rFonts w:ascii="BRH Malayalam Extra" w:hAnsi="BRH Malayalam Extra" w:cs="BRH Devanagari Extra"/>
-                <w:sz w:val="32"/>
-                <w:szCs w:val="40"/>
-                <w:lang w:bidi="ml-IN"/>
-              </w:rPr>
-              <w:t>–</w:t>
-            </w:r>
-            <w:proofErr w:type="spellStart"/>
-            <w:r>
-              <w:rPr>
-                <w:rFonts w:ascii="BRH Devanagari Extra" w:hAnsi="BRH Devanagari Extra" w:cs="BRH Devanagari Extra"/>
-                <w:sz w:val="40"/>
-                <w:szCs w:val="40"/>
+            <w:r>
+              <w:rPr>
+                <w:rFonts w:ascii="Latha" w:hAnsi="Latha" w:cs="Latha"/>
+                <w:sz w:val="28"/>
+                <w:szCs w:val="28"/>
+                <w:cs/>
+                <w:lang w:bidi="ta-IN"/>
+              </w:rPr>
+              <w:t>ஸோம</w:t>
+            </w:r>
+            <w:r>
+              <w:rPr>
+                <w:rFonts w:ascii="BRH Tamil Tab Extra" w:hAnsi="BRH Tamil Tab Extra" w:cs="Latha"/>
+                <w:b/>
+                <w:sz w:val="36"/>
+                <w:szCs w:val="28"/>
+              </w:rPr>
+              <w:t>†</w:t>
+            </w:r>
+            <w:r>
+              <w:rPr>
+                <w:rFonts w:ascii="Latha" w:hAnsi="Latha" w:cs="Latha"/>
+                <w:b/>
+                <w:bCs/>
+                <w:sz w:val="32"/>
+                <w:szCs w:val="32"/>
+                <w:cs/>
+                <w:lang w:bidi="ta-IN"/>
+              </w:rPr>
+              <w:t>:</w:t>
+            </w:r>
+            <w:r>
+              <w:rPr>
+                <w:rFonts w:ascii="Latha" w:hAnsi="Latha" w:cs="Latha"/>
+                <w:sz w:val="28"/>
+                <w:szCs w:val="28"/>
+                <w:cs/>
+                <w:lang w:bidi="ta-IN"/>
+              </w:rPr>
+              <w:t xml:space="preserve"> ப்</w:t>
+            </w:r>
+            <w:r>
+              <w:rPr>
+                <w:rFonts w:ascii="Latha" w:hAnsi="Latha" w:cs="Latha"/>
+                <w:b/>
+                <w:bCs/>
+                <w:i/>
+                <w:iCs/>
+                <w:sz w:val="28"/>
+                <w:szCs w:val="28"/>
                 <w:highlight w:val="green"/>
-                <w:lang w:bidi="ml-IN"/>
-              </w:rPr>
-              <w:t>hÉ</w:t>
-            </w:r>
-            <w:r>
-              <w:rPr>
-                <w:rFonts w:ascii="BRH Devanagari Extra" w:hAnsi="BRH Devanagari Extra" w:cs="BRH Devanagari Extra"/>
-                <w:sz w:val="40"/>
-                <w:szCs w:val="40"/>
-                <w:lang w:bidi="ml-IN"/>
-              </w:rPr>
-              <w:t>ÌiÉþ</w:t>
-            </w:r>
-            <w:proofErr w:type="spellEnd"/>
-            <w:r>
-              <w:rPr>
-                <w:rFonts w:ascii="BRH Devanagari Extra" w:hAnsi="BRH Devanagari Extra" w:cs="BRH Devanagari Extra"/>
-                <w:sz w:val="40"/>
-                <w:szCs w:val="40"/>
-                <w:lang w:bidi="ml-IN"/>
-              </w:rPr>
-              <w:t xml:space="preserve"> SÒ</w:t>
-            </w:r>
-            <w:r>
-              <w:rPr>
-                <w:rFonts w:ascii="BRH Malayalam Extra" w:hAnsi="BRH Malayalam Extra" w:cs="BRH Devanagari Extra"/>
-                <w:sz w:val="32"/>
-                <w:szCs w:val="40"/>
-                <w:lang w:bidi="ml-IN"/>
-              </w:rPr>
-              <w:t>–</w:t>
-            </w:r>
-            <w:proofErr w:type="spellStart"/>
-            <w:r>
-              <w:rPr>
-                <w:rFonts w:ascii="BRH Devanagari Extra" w:hAnsi="BRH Devanagari Extra" w:cs="BRH Devanagari Extra"/>
-                <w:sz w:val="40"/>
-                <w:szCs w:val="40"/>
-                <w:lang w:bidi="ml-IN"/>
-              </w:rPr>
-              <w:t>akÉÉå</w:t>
-            </w:r>
-            <w:proofErr w:type="spellEnd"/>
-            <w:r>
-              <w:rPr>
-                <w:rFonts w:ascii="BRH Devanagari Extra" w:hAnsi="BRH Devanagari Extra" w:cs="BRH Devanagari Extra"/>
-                <w:sz w:val="40"/>
-                <w:szCs w:val="40"/>
-                <w:lang w:bidi="ml-IN"/>
-              </w:rPr>
-              <w:t xml:space="preserve"> A</w:t>
-            </w:r>
-            <w:r>
-              <w:rPr>
-                <w:rFonts w:ascii="BRH Malayalam Extra" w:hAnsi="BRH Malayalam Extra" w:cs="BRH Devanagari Extra"/>
-                <w:sz w:val="32"/>
-                <w:szCs w:val="40"/>
-                <w:lang w:bidi="ml-IN"/>
-              </w:rPr>
-              <w:t>–</w:t>
-            </w:r>
-            <w:proofErr w:type="spellStart"/>
-            <w:r>
-              <w:rPr>
-                <w:rFonts w:ascii="BRH Devanagari Extra" w:hAnsi="BRH Devanagari Extra" w:cs="BRH Devanagari Extra"/>
+                <w:cs/>
+                <w:lang w:bidi="ta-IN"/>
+              </w:rPr>
+              <w:t>ரு</w:t>
+            </w:r>
+            <w:r>
+              <w:rPr>
+                <w:rFonts w:ascii="BRH Tamil Tab Extra" w:hAnsi="BRH Tamil Tab Extra" w:cs="Latha"/>
+                <w:b/>
+                <w:sz w:val="32"/>
+                <w:szCs w:val="28"/>
+                <w:highlight w:val="green"/>
+              </w:rPr>
+              <w:t>…</w:t>
+            </w:r>
+            <w:r>
+              <w:rPr>
+                <w:rFonts w:ascii="Latha" w:hAnsi="Latha" w:cs="Latha"/>
+                <w:sz w:val="28"/>
+                <w:szCs w:val="28"/>
+                <w:highlight w:val="green"/>
+                <w:cs/>
+                <w:lang w:bidi="ta-IN"/>
+              </w:rPr>
+              <w:t>ண</w:t>
+            </w:r>
+            <w:r>
+              <w:rPr>
+                <w:rFonts w:ascii="Latha" w:hAnsi="Latha" w:cs="Latha"/>
+                <w:sz w:val="28"/>
+                <w:szCs w:val="28"/>
+                <w:cs/>
+                <w:lang w:bidi="ta-IN"/>
+              </w:rPr>
+              <w:t>தி</w:t>
+            </w:r>
+            <w:r>
+              <w:rPr>
+                <w:rFonts w:ascii="BRH Tamil Tab Extra" w:hAnsi="BRH Tamil Tab Extra" w:cs="Latha"/>
+                <w:b/>
                 <w:sz w:val="36"/>
-                <w:szCs w:val="40"/>
-                <w:lang w:bidi="ml-IN"/>
-              </w:rPr>
-              <w:t>óè</w:t>
-            </w:r>
-            <w:proofErr w:type="spellEnd"/>
-            <w:r>
-              <w:rPr>
-                <w:rFonts w:ascii="BRH Malayalam Extra" w:hAnsi="BRH Malayalam Extra" w:cs="BRH Devanagari Extra"/>
-                <w:sz w:val="32"/>
-                <w:szCs w:val="40"/>
-                <w:lang w:bidi="ml-IN"/>
-              </w:rPr>
-              <w:t>–</w:t>
-            </w:r>
-            <w:proofErr w:type="spellStart"/>
-            <w:r>
-              <w:rPr>
-                <w:rFonts w:ascii="BRH Devanagari Extra" w:hAnsi="BRH Devanagari Extra" w:cs="BRH Devanagari Extra"/>
-                <w:sz w:val="40"/>
-                <w:szCs w:val="40"/>
-                <w:lang w:bidi="ml-IN"/>
-              </w:rPr>
-              <w:t>zÉÑÈ</w:t>
-            </w:r>
-            <w:proofErr w:type="spellEnd"/>
-            <w:r>
-              <w:rPr>
-                <w:rFonts w:ascii="BRH Devanagari Extra" w:hAnsi="BRH Devanagari Extra" w:cs="BRH Devanagari Extra"/>
-                <w:sz w:val="40"/>
-                <w:szCs w:val="40"/>
-                <w:lang w:bidi="ml-IN"/>
-              </w:rPr>
-              <w:t xml:space="preserve"> ||</w:t>
+                <w:szCs w:val="28"/>
+              </w:rPr>
+              <w:t>†</w:t>
             </w:r>
           </w:p>
         </w:tc>
@@ -4540,9 +5263,11 @@
             <w:pPr>
               <w:spacing w:before="0" w:line="240" w:lineRule="auto"/>
               <w:rPr>
-                <w:b/>
-                <w:sz w:val="28"/>
-                <w:szCs w:val="28"/>
+                <w:rFonts w:cstheme="minorBidi"/>
+                <w:b/>
+                <w:sz w:val="28"/>
+                <w:szCs w:val="28"/>
+                <w:lang w:bidi="ta-IN"/>
               </w:rPr>
             </w:pPr>
             <w:r>
@@ -4551,7 +5276,23 @@
                 <w:sz w:val="28"/>
                 <w:szCs w:val="28"/>
               </w:rPr>
-              <w:t xml:space="preserve">Line No. - </w:t>
+              <w:t>Statement</w:t>
+            </w:r>
+            <w:r>
+              <w:rPr>
+                <w:b/>
+                <w:sz w:val="28"/>
+                <w:szCs w:val="28"/>
+              </w:rPr>
+              <w:t xml:space="preserve"> </w:t>
+            </w:r>
+            <w:r>
+              <w:rPr>
+                <w:b/>
+                <w:sz w:val="28"/>
+                <w:szCs w:val="28"/>
+              </w:rPr>
+              <w:t>–</w:t>
             </w:r>
             <w:r>
               <w:rPr>
@@ -4571,23 +5312,13 @@
                 <w:szCs w:val="28"/>
               </w:rPr>
             </w:pPr>
-            <w:proofErr w:type="spellStart"/>
-            <w:r>
-              <w:rPr>
-                <w:b/>
-                <w:sz w:val="28"/>
-                <w:szCs w:val="28"/>
-              </w:rPr>
-              <w:t>Dasini</w:t>
-            </w:r>
-            <w:proofErr w:type="spellEnd"/>
-            <w:r>
-              <w:rPr>
-                <w:b/>
-                <w:sz w:val="28"/>
-                <w:szCs w:val="28"/>
-              </w:rPr>
-              <w:t xml:space="preserve"> No -</w:t>
+            <w:r>
+              <w:rPr>
+                <w:b/>
+                <w:sz w:val="28"/>
+                <w:szCs w:val="28"/>
+              </w:rPr>
+              <w:t>Dasini No -</w:t>
             </w:r>
             <w:r>
               <w:rPr>
@@ -4618,95 +5349,150 @@
                 <w:szCs w:val="40"/>
               </w:rPr>
             </w:pPr>
-            <w:proofErr w:type="spellStart"/>
-            <w:r>
-              <w:rPr>
-                <w:rFonts w:ascii="BRH Devanagari Extra" w:hAnsi="BRH Devanagari Extra" w:cs="BRH Devanagari Extra"/>
-                <w:sz w:val="40"/>
-                <w:szCs w:val="40"/>
-                <w:lang w:bidi="ml-IN"/>
-              </w:rPr>
-              <w:t>ClSìÉaÉþÌWû</w:t>
-            </w:r>
-            <w:proofErr w:type="spellEnd"/>
-            <w:r>
-              <w:rPr>
-                <w:rFonts w:ascii="BRH Devanagari Extra" w:hAnsi="BRH Devanagari Extra" w:cs="BRH Devanagari Extra"/>
-                <w:sz w:val="40"/>
-                <w:szCs w:val="40"/>
-                <w:lang w:bidi="ml-IN"/>
-              </w:rPr>
-              <w:t xml:space="preserve"> </w:t>
-            </w:r>
-            <w:proofErr w:type="spellStart"/>
-            <w:r>
-              <w:rPr>
-                <w:rFonts w:ascii="BRH Devanagari Extra" w:hAnsi="BRH Devanagari Extra" w:cs="BRH Devanagari Extra"/>
-                <w:sz w:val="40"/>
-                <w:szCs w:val="40"/>
-                <w:lang w:bidi="ml-IN"/>
-              </w:rPr>
-              <w:t>mÉëjÉ</w:t>
-            </w:r>
-            <w:proofErr w:type="spellEnd"/>
-            <w:r>
-              <w:rPr>
-                <w:rFonts w:ascii="BRH Malayalam Extra" w:hAnsi="BRH Malayalam Extra" w:cs="BRH Devanagari Extra"/>
-                <w:sz w:val="32"/>
-                <w:szCs w:val="40"/>
-                <w:lang w:bidi="ml-IN"/>
-              </w:rPr>
-              <w:t>–</w:t>
-            </w:r>
-            <w:proofErr w:type="spellStart"/>
-            <w:r>
-              <w:rPr>
-                <w:rFonts w:ascii="BRH Devanagari Extra" w:hAnsi="BRH Devanagari Extra" w:cs="BRH Devanagari Extra"/>
-                <w:sz w:val="40"/>
-                <w:szCs w:val="40"/>
-                <w:lang w:bidi="ml-IN"/>
-              </w:rPr>
-              <w:t>qÉÉå</w:t>
-            </w:r>
-            <w:proofErr w:type="spellEnd"/>
-            <w:r>
-              <w:rPr>
-                <w:rFonts w:ascii="BRH Devanagari Extra" w:hAnsi="BRH Devanagari Extra" w:cs="BRH Devanagari Extra"/>
-                <w:sz w:val="40"/>
-                <w:szCs w:val="40"/>
-                <w:lang w:bidi="ml-IN"/>
-              </w:rPr>
-              <w:t xml:space="preserve"> </w:t>
-            </w:r>
-            <w:proofErr w:type="spellStart"/>
-            <w:r>
-              <w:rPr>
-                <w:rFonts w:ascii="BRH Devanagari Extra" w:hAnsi="BRH Devanagari Extra" w:cs="BRH Devanagari Extra"/>
-                <w:sz w:val="40"/>
-                <w:szCs w:val="40"/>
+            <w:r>
+              <w:rPr>
+                <w:rFonts w:ascii="Latha" w:hAnsi="Latha" w:cs="Latha"/>
+                <w:sz w:val="28"/>
+                <w:szCs w:val="28"/>
+                <w:cs/>
+                <w:lang w:bidi="ta-IN"/>
+              </w:rPr>
+              <w:t>இந்த்</w:t>
+            </w:r>
+            <w:r>
+              <w:rPr>
+                <w:rFonts w:ascii="Latha" w:hAnsi="Latha" w:cs="Latha"/>
+                <w:b/>
+                <w:bCs/>
+                <w:position w:val="-12"/>
+                <w:sz w:val="28"/>
+                <w:szCs w:val="28"/>
+                <w:cs/>
+                <w:lang w:bidi="ta-IN"/>
+              </w:rPr>
+              <w:t>3</w:t>
+            </w:r>
+            <w:r>
+              <w:rPr>
+                <w:rFonts w:ascii="Latha" w:hAnsi="Latha" w:cs="Latha"/>
+                <w:sz w:val="28"/>
+                <w:szCs w:val="28"/>
+                <w:cs/>
+                <w:lang w:bidi="ta-IN"/>
+              </w:rPr>
+              <w:t>ராக</w:t>
+            </w:r>
+            <w:r>
+              <w:rPr>
+                <w:rFonts w:ascii="BRH Tamil Tab Extra" w:hAnsi="BRH Tamil Tab Extra" w:cs="Latha"/>
+                <w:b/>
+                <w:sz w:val="36"/>
+                <w:szCs w:val="28"/>
+              </w:rPr>
+              <w:t>†</w:t>
+            </w:r>
+            <w:r>
+              <w:rPr>
+                <w:rFonts w:ascii="Latha" w:hAnsi="Latha" w:cs="Latha"/>
+                <w:b/>
+                <w:bCs/>
+                <w:position w:val="-12"/>
+                <w:sz w:val="28"/>
+                <w:szCs w:val="28"/>
+                <w:cs/>
+                <w:lang w:bidi="ta-IN"/>
+              </w:rPr>
+              <w:t>3</w:t>
+            </w:r>
+            <w:r>
+              <w:rPr>
+                <w:rFonts w:ascii="Latha" w:hAnsi="Latha" w:cs="Latha"/>
+                <w:sz w:val="28"/>
+                <w:szCs w:val="28"/>
+                <w:cs/>
+                <w:lang w:bidi="ta-IN"/>
+              </w:rPr>
+              <w:t>ஹி ப்ரத</w:t>
+            </w:r>
+            <w:r>
+              <w:rPr>
+                <w:rFonts w:ascii="BRH Tamil Tab Extra" w:hAnsi="BRH Tamil Tab Extra" w:cs="Latha"/>
+                <w:b/>
+                <w:sz w:val="32"/>
+                <w:szCs w:val="28"/>
+              </w:rPr>
+              <w:t>…</w:t>
+            </w:r>
+            <w:r>
+              <w:rPr>
+                <w:rFonts w:ascii="Latha" w:hAnsi="Latha" w:cs="Latha"/>
+                <w:b/>
+                <w:bCs/>
+                <w:position w:val="-12"/>
+                <w:sz w:val="28"/>
+                <w:szCs w:val="28"/>
+                <w:cs/>
+                <w:lang w:bidi="ta-IN"/>
+              </w:rPr>
+              <w:t>2</w:t>
+            </w:r>
+            <w:r>
+              <w:rPr>
+                <w:rFonts w:ascii="Latha" w:hAnsi="Latha" w:cs="Latha"/>
+                <w:sz w:val="28"/>
+                <w:szCs w:val="28"/>
+                <w:cs/>
+                <w:lang w:bidi="ta-IN"/>
+              </w:rPr>
+              <w:t xml:space="preserve">மோ </w:t>
+            </w:r>
+            <w:r>
+              <w:rPr>
+                <w:rFonts w:ascii="Latha" w:hAnsi="Latha" w:cs="Latha"/>
+                <w:sz w:val="28"/>
+                <w:szCs w:val="28"/>
                 <w:highlight w:val="yellow"/>
-                <w:lang w:bidi="ml-IN"/>
-              </w:rPr>
-              <w:t>rÉ</w:t>
-            </w:r>
-            <w:r>
-              <w:rPr>
-                <w:rFonts w:ascii="BRH Devanagari Extra" w:hAnsi="BRH Devanagari Extra" w:cs="BRH Devanagari Extra"/>
-                <w:sz w:val="40"/>
-                <w:szCs w:val="40"/>
-                <w:lang w:bidi="ml-IN"/>
-              </w:rPr>
-              <w:t>Í¥ÉrÉÉþlÉÉqÉç</w:t>
-            </w:r>
-            <w:proofErr w:type="spellEnd"/>
-            <w:r>
-              <w:rPr>
-                <w:rFonts w:ascii="BRH Devanagari Extra" w:hAnsi="BRH Devanagari Extra" w:cs="BRH Devanagari Extra"/>
-                <w:sz w:val="40"/>
-                <w:szCs w:val="40"/>
-                <w:lang w:bidi="ml-IN"/>
-              </w:rPr>
-              <w:t xml:space="preserve"> ||</w:t>
+                <w:cs/>
+                <w:lang w:bidi="ta-IN"/>
+              </w:rPr>
+              <w:t>ய</w:t>
+            </w:r>
+            <w:r>
+              <w:rPr>
+                <w:rFonts w:ascii="Latha" w:hAnsi="Latha" w:cs="Latha"/>
+                <w:sz w:val="28"/>
+                <w:szCs w:val="28"/>
+                <w:cs/>
+                <w:lang w:bidi="ta-IN"/>
+              </w:rPr>
+              <w:t>ஜ்ஞியா</w:t>
+            </w:r>
+            <w:r>
+              <w:rPr>
+                <w:rFonts w:ascii="BRH Tamil Tab Extra" w:hAnsi="BRH Tamil Tab Extra" w:cs="Latha"/>
+                <w:b/>
+                <w:sz w:val="36"/>
+                <w:szCs w:val="28"/>
+              </w:rPr>
+              <w:t>†</w:t>
+            </w:r>
+            <w:r>
+              <w:rPr>
+                <w:rFonts w:ascii="Latha" w:hAnsi="Latha" w:cs="Latha"/>
+                <w:sz w:val="28"/>
+                <w:szCs w:val="28"/>
+                <w:cs/>
+                <w:lang w:bidi="ta-IN"/>
+              </w:rPr>
+              <w:t xml:space="preserve">னாம் </w:t>
+            </w:r>
+            <w:r>
+              <w:rPr>
+                <w:rFonts w:ascii="Latha" w:hAnsi="Latha" w:cs="Latha"/>
+                <w:sz w:val="28"/>
+                <w:szCs w:val="28"/>
+              </w:rPr>
+              <w:t>||</w:t>
             </w:r>
           </w:p>
         </w:tc>
@@ -4729,106 +5515,159 @@
                 <w:szCs w:val="40"/>
               </w:rPr>
             </w:pPr>
-            <w:proofErr w:type="spellStart"/>
-            <w:r>
-              <w:rPr>
-                <w:rFonts w:ascii="BRH Devanagari Extra" w:hAnsi="BRH Devanagari Extra" w:cs="BRH Devanagari Extra"/>
-                <w:sz w:val="40"/>
-                <w:szCs w:val="40"/>
-                <w:lang w:bidi="ml-IN"/>
-              </w:rPr>
-              <w:t>ClSìÉaÉþÌWû</w:t>
-            </w:r>
-            <w:proofErr w:type="spellEnd"/>
-            <w:r>
-              <w:rPr>
-                <w:rFonts w:ascii="BRH Devanagari Extra" w:hAnsi="BRH Devanagari Extra" w:cs="BRH Devanagari Extra"/>
-                <w:sz w:val="40"/>
-                <w:szCs w:val="40"/>
-                <w:lang w:bidi="ml-IN"/>
-              </w:rPr>
-              <w:t xml:space="preserve"> </w:t>
-            </w:r>
-            <w:proofErr w:type="spellStart"/>
-            <w:r>
-              <w:rPr>
-                <w:rFonts w:ascii="BRH Devanagari Extra" w:hAnsi="BRH Devanagari Extra" w:cs="BRH Devanagari Extra"/>
-                <w:sz w:val="40"/>
-                <w:szCs w:val="40"/>
-                <w:lang w:bidi="ml-IN"/>
-              </w:rPr>
-              <w:t>mÉëjÉ</w:t>
-            </w:r>
-            <w:proofErr w:type="spellEnd"/>
-            <w:r>
-              <w:rPr>
-                <w:rFonts w:ascii="BRH Malayalam Extra" w:hAnsi="BRH Malayalam Extra" w:cs="BRH Devanagari Extra"/>
-                <w:sz w:val="32"/>
-                <w:szCs w:val="40"/>
-                <w:lang w:bidi="ml-IN"/>
-              </w:rPr>
-              <w:t>–</w:t>
-            </w:r>
-            <w:proofErr w:type="spellStart"/>
-            <w:r>
-              <w:rPr>
-                <w:rFonts w:ascii="BRH Devanagari Extra" w:hAnsi="BRH Devanagari Extra" w:cs="BRH Devanagari Extra"/>
-                <w:sz w:val="40"/>
-                <w:szCs w:val="40"/>
-                <w:lang w:bidi="ml-IN"/>
-              </w:rPr>
-              <w:t>qÉÉå</w:t>
-            </w:r>
-            <w:proofErr w:type="spellEnd"/>
-            <w:r>
-              <w:rPr>
-                <w:rFonts w:ascii="BRH Devanagari Extra" w:hAnsi="BRH Devanagari Extra" w:cs="BRH Devanagari Extra"/>
-                <w:sz w:val="40"/>
-                <w:szCs w:val="40"/>
-                <w:lang w:bidi="ml-IN"/>
-              </w:rPr>
-              <w:t xml:space="preserve"> </w:t>
-            </w:r>
-            <w:proofErr w:type="spellStart"/>
-            <w:r>
-              <w:rPr>
-                <w:rFonts w:ascii="BRH Devanagari Extra" w:hAnsi="BRH Devanagari Extra" w:cs="BRH Devanagari Extra"/>
-                <w:sz w:val="40"/>
-                <w:szCs w:val="40"/>
+            <w:r>
+              <w:rPr>
+                <w:rFonts w:ascii="Latha" w:hAnsi="Latha" w:cs="Latha"/>
+                <w:sz w:val="28"/>
+                <w:szCs w:val="28"/>
+                <w:cs/>
+                <w:lang w:bidi="ta-IN"/>
+              </w:rPr>
+              <w:t>இந்த்</w:t>
+            </w:r>
+            <w:r>
+              <w:rPr>
+                <w:rFonts w:ascii="Latha" w:hAnsi="Latha" w:cs="Latha"/>
+                <w:b/>
+                <w:bCs/>
+                <w:position w:val="-12"/>
+                <w:sz w:val="28"/>
+                <w:szCs w:val="28"/>
+                <w:cs/>
+                <w:lang w:bidi="ta-IN"/>
+              </w:rPr>
+              <w:t>3</w:t>
+            </w:r>
+            <w:r>
+              <w:rPr>
+                <w:rFonts w:ascii="Latha" w:hAnsi="Latha" w:cs="Latha"/>
+                <w:sz w:val="28"/>
+                <w:szCs w:val="28"/>
+                <w:cs/>
+                <w:lang w:bidi="ta-IN"/>
+              </w:rPr>
+              <w:t>ராக</w:t>
+            </w:r>
+            <w:r>
+              <w:rPr>
+                <w:rFonts w:ascii="BRH Tamil Tab Extra" w:hAnsi="BRH Tamil Tab Extra" w:cs="Latha"/>
+                <w:b/>
+                <w:sz w:val="36"/>
+                <w:szCs w:val="28"/>
+              </w:rPr>
+              <w:t>†</w:t>
+            </w:r>
+            <w:r>
+              <w:rPr>
+                <w:rFonts w:ascii="Latha" w:hAnsi="Latha" w:cs="Latha"/>
+                <w:b/>
+                <w:bCs/>
+                <w:position w:val="-12"/>
+                <w:sz w:val="28"/>
+                <w:szCs w:val="28"/>
+                <w:cs/>
+                <w:lang w:bidi="ta-IN"/>
+              </w:rPr>
+              <w:t>3</w:t>
+            </w:r>
+            <w:r>
+              <w:rPr>
+                <w:rFonts w:ascii="Latha" w:hAnsi="Latha" w:cs="Latha"/>
+                <w:sz w:val="28"/>
+                <w:szCs w:val="28"/>
+                <w:cs/>
+                <w:lang w:bidi="ta-IN"/>
+              </w:rPr>
+              <w:t>ஹி ப்ரத</w:t>
+            </w:r>
+            <w:r>
+              <w:rPr>
+                <w:rFonts w:ascii="BRH Tamil Tab Extra" w:hAnsi="BRH Tamil Tab Extra" w:cs="Latha"/>
+                <w:b/>
+                <w:sz w:val="32"/>
+                <w:szCs w:val="28"/>
+              </w:rPr>
+              <w:t>…</w:t>
+            </w:r>
+            <w:r>
+              <w:rPr>
+                <w:rFonts w:ascii="Latha" w:hAnsi="Latha" w:cs="Latha"/>
+                <w:b/>
+                <w:bCs/>
+                <w:position w:val="-12"/>
+                <w:sz w:val="28"/>
+                <w:szCs w:val="28"/>
+                <w:cs/>
+                <w:lang w:bidi="ta-IN"/>
+              </w:rPr>
+              <w:t>2</w:t>
+            </w:r>
+            <w:r>
+              <w:rPr>
+                <w:rFonts w:ascii="Latha" w:hAnsi="Latha" w:cs="Latha"/>
+                <w:sz w:val="28"/>
+                <w:szCs w:val="28"/>
+                <w:cs/>
+                <w:lang w:bidi="ta-IN"/>
+              </w:rPr>
+              <w:t xml:space="preserve">மோ </w:t>
+            </w:r>
+            <w:r>
+              <w:rPr>
+                <w:rFonts w:ascii="Latha" w:hAnsi="Latha" w:cs="Latha"/>
+                <w:sz w:val="28"/>
+                <w:szCs w:val="28"/>
                 <w:highlight w:val="green"/>
-                <w:lang w:bidi="ml-IN"/>
-              </w:rPr>
-              <w:t>rÉ</w:t>
-            </w:r>
-            <w:proofErr w:type="spellEnd"/>
-            <w:r>
-              <w:rPr>
-                <w:rFonts w:ascii="BRH Malayalam Extra" w:hAnsi="BRH Malayalam Extra" w:cs="BRH Devanagari Extra"/>
-                <w:sz w:val="32"/>
-                <w:szCs w:val="40"/>
-                <w:lang w:bidi="ml-IN"/>
-              </w:rPr>
-              <w:t>–</w:t>
-            </w:r>
-            <w:proofErr w:type="spellStart"/>
-            <w:r>
-              <w:rPr>
-                <w:rFonts w:ascii="BRH Devanagari Extra" w:hAnsi="BRH Devanagari Extra" w:cs="BRH Devanagari Extra"/>
-                <w:sz w:val="40"/>
-                <w:szCs w:val="40"/>
-                <w:lang w:bidi="ml-IN"/>
-              </w:rPr>
-              <w:t>Í¥ÉrÉÉþlÉÉqÉç</w:t>
-            </w:r>
-            <w:proofErr w:type="spellEnd"/>
-            <w:r>
-              <w:rPr>
-                <w:rFonts w:ascii="BRH Devanagari Extra" w:hAnsi="BRH Devanagari Extra" w:cs="BRH Devanagari Extra"/>
-                <w:sz w:val="40"/>
-                <w:szCs w:val="40"/>
-                <w:lang w:bidi="ml-IN"/>
-              </w:rPr>
-              <w:t xml:space="preserve"> ||</w:t>
+                <w:cs/>
+                <w:lang w:bidi="ta-IN"/>
+              </w:rPr>
+              <w:t>ய</w:t>
+            </w:r>
+            <w:r>
+              <w:rPr>
+                <w:rFonts w:ascii="BRH Tamil Tab Extra" w:hAnsi="BRH Tamil Tab Extra" w:cs="Latha"/>
+                <w:b/>
+                <w:sz w:val="32"/>
+                <w:szCs w:val="28"/>
+              </w:rPr>
+              <w:t>…</w:t>
+            </w:r>
+            <w:r>
+              <w:rPr>
+                <w:rFonts w:ascii="Latha" w:hAnsi="Latha" w:cs="Latha"/>
+                <w:sz w:val="28"/>
+                <w:szCs w:val="28"/>
+                <w:cs/>
+                <w:lang w:bidi="ta-IN"/>
+              </w:rPr>
+              <w:t>ஜ்ஞியா</w:t>
+            </w:r>
+            <w:r>
+              <w:rPr>
+                <w:rFonts w:ascii="BRH Tamil Tab Extra" w:hAnsi="BRH Tamil Tab Extra" w:cs="Latha"/>
+                <w:b/>
+                <w:sz w:val="36"/>
+                <w:szCs w:val="28"/>
+              </w:rPr>
+              <w:t>†</w:t>
+            </w:r>
+            <w:r>
+              <w:rPr>
+                <w:rFonts w:ascii="Latha" w:hAnsi="Latha" w:cs="Latha"/>
+                <w:sz w:val="28"/>
+                <w:szCs w:val="28"/>
+                <w:cs/>
+                <w:lang w:bidi="ta-IN"/>
+              </w:rPr>
+              <w:t xml:space="preserve">னாம் </w:t>
+            </w:r>
+            <w:r>
+              <w:rPr>
+                <w:rFonts w:ascii="Latha" w:hAnsi="Latha" w:cs="Latha"/>
+                <w:sz w:val="28"/>
+                <w:szCs w:val="28"/>
+              </w:rPr>
+              <w:t>||</w:t>
             </w:r>
           </w:p>
         </w:tc>
@@ -4888,18 +5727,32 @@
                 <w:sz w:val="28"/>
                 <w:szCs w:val="28"/>
               </w:rPr>
-              <w:t xml:space="preserve">Line No. - </w:t>
-            </w:r>
-            <w:r>
-              <w:rPr>
-                <w:b/>
-                <w:sz w:val="28"/>
-                <w:szCs w:val="28"/>
-              </w:rPr>
-              <w:t>2</w:t>
-            </w:r>
-            <w:bookmarkStart w:id="0" w:name="_GoBack"/>
-            <w:bookmarkEnd w:id="0"/>
+              <w:t>Statement</w:t>
+            </w:r>
+            <w:r>
+              <w:rPr>
+                <w:b/>
+                <w:sz w:val="28"/>
+                <w:szCs w:val="28"/>
+              </w:rPr>
+              <w:t xml:space="preserve"> </w:t>
+            </w:r>
+            <w:r>
+              <w:rPr>
+                <w:b/>
+                <w:sz w:val="28"/>
+                <w:szCs w:val="28"/>
+              </w:rPr>
+              <w:t>–</w:t>
+            </w:r>
+            <w:r>
+              <w:rPr>
+                <w:b/>
+                <w:sz w:val="28"/>
+                <w:szCs w:val="28"/>
+              </w:rPr>
+              <w:t xml:space="preserve"> 2</w:t>
+            </w:r>
           </w:p>
           <w:p>
             <w:pPr>
@@ -4910,23 +5763,13 @@
                 <w:szCs w:val="28"/>
               </w:rPr>
             </w:pPr>
-            <w:proofErr w:type="spellStart"/>
-            <w:r>
-              <w:rPr>
-                <w:b/>
-                <w:sz w:val="28"/>
-                <w:szCs w:val="28"/>
-              </w:rPr>
-              <w:t>Dasini</w:t>
-            </w:r>
-            <w:proofErr w:type="spellEnd"/>
-            <w:r>
-              <w:rPr>
-                <w:b/>
-                <w:sz w:val="28"/>
-                <w:szCs w:val="28"/>
-              </w:rPr>
-              <w:t xml:space="preserve"> No -</w:t>
+            <w:r>
+              <w:rPr>
+                <w:b/>
+                <w:sz w:val="28"/>
+                <w:szCs w:val="28"/>
+              </w:rPr>
+              <w:t>Dasini No -</w:t>
             </w:r>
             <w:r>
               <w:rPr>
@@ -4957,122 +5800,152 @@
                 <w:szCs w:val="40"/>
               </w:rPr>
             </w:pPr>
-            <w:proofErr w:type="spellStart"/>
-            <w:r>
-              <w:rPr>
-                <w:rFonts w:ascii="BRH Devanagari Extra" w:hAnsi="BRH Devanagari Extra" w:cs="BRH Devanagari Extra"/>
-                <w:sz w:val="40"/>
-                <w:szCs w:val="40"/>
-                <w:lang w:bidi="ml-IN"/>
-              </w:rPr>
-              <w:t>oÉ</w:t>
-            </w:r>
-            <w:proofErr w:type="spellEnd"/>
-            <w:r>
-              <w:rPr>
-                <w:rFonts w:ascii="BRH Devanagari Extra" w:hAnsi="BRH Devanagari Extra" w:cs="BRH Devanagari Extra"/>
-                <w:sz w:val="40"/>
-                <w:szCs w:val="40"/>
-                <w:lang w:bidi="ml-IN"/>
-              </w:rPr>
-              <w:t>×</w:t>
-            </w:r>
-            <w:r>
-              <w:rPr>
-                <w:rFonts w:ascii="BRH Malayalam Extra" w:hAnsi="BRH Malayalam Extra" w:cs="BRH Devanagari Extra"/>
-                <w:sz w:val="32"/>
-                <w:szCs w:val="40"/>
-                <w:lang w:bidi="ml-IN"/>
-              </w:rPr>
-              <w:t>–</w:t>
-            </w:r>
-            <w:proofErr w:type="spellStart"/>
-            <w:r>
-              <w:rPr>
-                <w:rFonts w:ascii="BRH Devanagari Extra" w:hAnsi="BRH Devanagari Extra" w:cs="BRH Devanagari Extra"/>
-                <w:sz w:val="40"/>
-                <w:szCs w:val="40"/>
-                <w:lang w:bidi="ml-IN"/>
-              </w:rPr>
-              <w:t>WûiÉç</w:t>
-            </w:r>
-            <w:proofErr w:type="spellEnd"/>
-            <w:r>
-              <w:rPr>
-                <w:rFonts w:ascii="BRH Devanagari Extra" w:hAnsi="BRH Devanagari Extra" w:cs="BRH Devanagari Extra"/>
-                <w:sz w:val="40"/>
-                <w:szCs w:val="40"/>
-                <w:lang w:bidi="ml-IN"/>
-              </w:rPr>
-              <w:t xml:space="preserve"> </w:t>
-            </w:r>
-            <w:proofErr w:type="spellStart"/>
-            <w:r>
-              <w:rPr>
-                <w:rFonts w:ascii="BRH Devanagari Extra" w:hAnsi="BRH Devanagari Extra" w:cs="BRH Devanagari Extra"/>
-                <w:sz w:val="40"/>
-                <w:szCs w:val="40"/>
+            <w:r>
+              <w:rPr>
+                <w:rFonts w:ascii="Latha" w:hAnsi="Latha" w:cs="Latha"/>
+                <w:sz w:val="28"/>
+                <w:szCs w:val="28"/>
+                <w:cs/>
+                <w:lang w:bidi="ta-IN"/>
+              </w:rPr>
+              <w:t>ப்</w:t>
+            </w:r>
+            <w:r>
+              <w:rPr>
+                <w:rFonts w:ascii="Latha" w:hAnsi="Latha" w:cs="Latha"/>
+                <w:b/>
+                <w:bCs/>
+                <w:position w:val="-12"/>
+                <w:sz w:val="28"/>
+                <w:szCs w:val="28"/>
+                <w:cs/>
+                <w:lang w:bidi="ta-IN"/>
+              </w:rPr>
+              <w:t>3</w:t>
+            </w:r>
+            <w:r>
+              <w:rPr>
+                <w:rFonts w:ascii="Latha" w:hAnsi="Latha" w:cs="Latha"/>
+                <w:b/>
+                <w:bCs/>
+                <w:i/>
+                <w:iCs/>
+                <w:sz w:val="28"/>
+                <w:szCs w:val="28"/>
+                <w:cs/>
+                <w:lang w:bidi="ta-IN"/>
+              </w:rPr>
+              <w:t>ரு</w:t>
+            </w:r>
+            <w:r>
+              <w:rPr>
+                <w:rFonts w:ascii="BRH Tamil Tab Extra" w:hAnsi="BRH Tamil Tab Extra" w:cs="Latha"/>
+                <w:b/>
+                <w:sz w:val="32"/>
+                <w:szCs w:val="28"/>
+              </w:rPr>
+              <w:t>…</w:t>
+            </w:r>
+            <w:r>
+              <w:rPr>
+                <w:rFonts w:ascii="Latha" w:hAnsi="Latha" w:cs="Latha"/>
+                <w:sz w:val="28"/>
+                <w:szCs w:val="28"/>
+                <w:cs/>
+                <w:lang w:bidi="ta-IN"/>
+              </w:rPr>
+              <w:t xml:space="preserve">ஹத் </w:t>
+            </w:r>
+            <w:r>
+              <w:rPr>
+                <w:rFonts w:ascii="Latha" w:hAnsi="Latha" w:cs="Latha"/>
+                <w:sz w:val="28"/>
+                <w:szCs w:val="28"/>
                 <w:highlight w:val="yellow"/>
-                <w:lang w:bidi="ml-IN"/>
-              </w:rPr>
-              <w:t>iÉ</w:t>
-            </w:r>
-            <w:r>
-              <w:rPr>
-                <w:rFonts w:ascii="BRH Devanagari Extra" w:hAnsi="BRH Devanagari Extra" w:cs="BRH Devanagari Extra"/>
-                <w:sz w:val="40"/>
-                <w:szCs w:val="40"/>
-                <w:lang w:bidi="ml-IN"/>
-              </w:rPr>
-              <w:t>iÉljÉ</w:t>
-            </w:r>
-            <w:proofErr w:type="spellEnd"/>
-            <w:r>
-              <w:rPr>
-                <w:rFonts w:ascii="BRH Devanagari Extra" w:hAnsi="BRH Devanagari Extra" w:cs="BRH Devanagari Extra"/>
-                <w:sz w:val="40"/>
-                <w:szCs w:val="40"/>
-                <w:lang w:bidi="ml-IN"/>
-              </w:rPr>
-              <w:t xml:space="preserve"> </w:t>
-            </w:r>
-            <w:proofErr w:type="spellStart"/>
-            <w:r>
-              <w:rPr>
-                <w:rFonts w:ascii="BRH Devanagari Extra" w:hAnsi="BRH Devanagari Extra" w:cs="BRH Devanagari Extra"/>
-                <w:sz w:val="40"/>
-                <w:szCs w:val="40"/>
-                <w:lang w:bidi="ml-IN"/>
-              </w:rPr>
-              <w:t>pÉÉ</w:t>
-            </w:r>
-            <w:proofErr w:type="spellEnd"/>
-            <w:r>
-              <w:rPr>
-                <w:rFonts w:ascii="BRH Malayalam Extra" w:hAnsi="BRH Malayalam Extra" w:cs="BRH Devanagari Extra"/>
-                <w:sz w:val="32"/>
-                <w:szCs w:val="40"/>
-                <w:lang w:bidi="ml-IN"/>
-              </w:rPr>
-              <w:t>–</w:t>
-            </w:r>
-            <w:proofErr w:type="spellStart"/>
-            <w:r>
-              <w:rPr>
-                <w:rFonts w:ascii="BRH Devanagari Extra" w:hAnsi="BRH Devanagari Extra" w:cs="BRH Devanagari Extra"/>
-                <w:sz w:val="40"/>
-                <w:szCs w:val="40"/>
-                <w:lang w:bidi="ml-IN"/>
-              </w:rPr>
-              <w:t>lÉÑlÉÉÿ</w:t>
-            </w:r>
-            <w:proofErr w:type="spellEnd"/>
-            <w:r>
-              <w:rPr>
-                <w:rFonts w:ascii="BRH Devanagari Extra" w:hAnsi="BRH Devanagari Extra" w:cs="BRH Devanagari Extra"/>
-                <w:sz w:val="40"/>
-                <w:szCs w:val="40"/>
-                <w:lang w:bidi="ml-IN"/>
+                <w:cs/>
+                <w:lang w:bidi="ta-IN"/>
+              </w:rPr>
+              <w:t>த</w:t>
+            </w:r>
+            <w:r>
+              <w:rPr>
+                <w:rFonts w:ascii="Latha" w:hAnsi="Latha" w:cs="Latha"/>
+                <w:sz w:val="28"/>
+                <w:szCs w:val="28"/>
+                <w:cs/>
+                <w:lang w:bidi="ta-IN"/>
+              </w:rPr>
+              <w:t>தந்த</w:t>
+            </w:r>
+            <w:r>
+              <w:rPr>
+                <w:rFonts w:ascii="Latha" w:hAnsi="Latha" w:cs="Latha"/>
+                <w:b/>
+                <w:bCs/>
+                <w:position w:val="-12"/>
+                <w:sz w:val="28"/>
+                <w:szCs w:val="28"/>
+                <w:cs/>
+                <w:lang w:bidi="ta-IN"/>
+              </w:rPr>
+              <w:t>2</w:t>
+            </w:r>
+            <w:r>
+              <w:rPr>
+                <w:rFonts w:ascii="Latha" w:hAnsi="Latha" w:cs="Latha"/>
+                <w:sz w:val="28"/>
+                <w:szCs w:val="28"/>
+                <w:cs/>
+                <w:lang w:bidi="ta-IN"/>
+              </w:rPr>
+              <w:t xml:space="preserve"> பா</w:t>
+            </w:r>
+            <w:r>
+              <w:rPr>
+                <w:rFonts w:ascii="BRH Tamil Tab Extra" w:hAnsi="BRH Tamil Tab Extra" w:cs="Latha"/>
+                <w:b/>
+                <w:sz w:val="32"/>
+                <w:szCs w:val="28"/>
+              </w:rPr>
+              <w:t>…</w:t>
+            </w:r>
+            <w:r>
+              <w:rPr>
+                <w:rFonts w:ascii="Latha" w:hAnsi="Latha" w:cs="Latha"/>
+                <w:b/>
+                <w:bCs/>
+                <w:position w:val="-12"/>
+                <w:sz w:val="28"/>
+                <w:szCs w:val="28"/>
+                <w:cs/>
+                <w:lang w:bidi="ta-IN"/>
+              </w:rPr>
+              <w:t>4</w:t>
+            </w:r>
+            <w:r>
+              <w:rPr>
+                <w:rFonts w:ascii="Latha" w:hAnsi="Latha" w:cs="Latha"/>
+                <w:sz w:val="28"/>
+                <w:szCs w:val="28"/>
+                <w:cs/>
+                <w:lang w:bidi="ta-IN"/>
+              </w:rPr>
+              <w:t>னுனா</w:t>
+            </w:r>
+            <w:r>
+              <w:rPr>
+                <w:rFonts w:ascii="BRH Tamil Tab Extra" w:hAnsi="BRH Tamil Tab Extra" w:cs="Latha"/>
+                <w:b/>
+                <w:sz w:val="36"/>
+                <w:szCs w:val="28"/>
+              </w:rPr>
+              <w:t>‡</w:t>
+            </w:r>
+            <w:r>
+              <w:rPr>
+                <w:rFonts w:ascii="Latha" w:hAnsi="Latha" w:cs="Latha"/>
+                <w:sz w:val="28"/>
+                <w:szCs w:val="28"/>
               </w:rPr>
               <w:t xml:space="preserve"> ||</w:t>
             </w:r>
@@ -5097,122 +5970,161 @@
                 <w:szCs w:val="40"/>
               </w:rPr>
             </w:pPr>
-            <w:proofErr w:type="spellStart"/>
-            <w:r>
-              <w:rPr>
-                <w:rFonts w:ascii="BRH Devanagari Extra" w:hAnsi="BRH Devanagari Extra" w:cs="BRH Devanagari Extra"/>
-                <w:sz w:val="40"/>
-                <w:szCs w:val="40"/>
-                <w:lang w:bidi="ml-IN"/>
-              </w:rPr>
-              <w:t>oÉ</w:t>
-            </w:r>
-            <w:proofErr w:type="spellEnd"/>
-            <w:r>
-              <w:rPr>
-                <w:rFonts w:ascii="BRH Devanagari Extra" w:hAnsi="BRH Devanagari Extra" w:cs="BRH Devanagari Extra"/>
-                <w:sz w:val="40"/>
-                <w:szCs w:val="40"/>
-                <w:lang w:bidi="ml-IN"/>
-              </w:rPr>
-              <w:t>×</w:t>
-            </w:r>
-            <w:r>
-              <w:rPr>
-                <w:rFonts w:ascii="BRH Malayalam Extra" w:hAnsi="BRH Malayalam Extra" w:cs="BRH Devanagari Extra"/>
-                <w:sz w:val="32"/>
-                <w:szCs w:val="40"/>
-                <w:lang w:bidi="ml-IN"/>
-              </w:rPr>
-              <w:t>–</w:t>
-            </w:r>
-            <w:proofErr w:type="spellStart"/>
-            <w:r>
-              <w:rPr>
-                <w:rFonts w:ascii="BRH Devanagari Extra" w:hAnsi="BRH Devanagari Extra" w:cs="BRH Devanagari Extra"/>
-                <w:sz w:val="40"/>
-                <w:szCs w:val="40"/>
-                <w:lang w:bidi="ml-IN"/>
-              </w:rPr>
-              <w:t>WûiÉç</w:t>
-            </w:r>
-            <w:proofErr w:type="spellEnd"/>
-            <w:r>
-              <w:rPr>
-                <w:rFonts w:ascii="BRH Devanagari Extra" w:hAnsi="BRH Devanagari Extra" w:cs="BRH Devanagari Extra"/>
-                <w:sz w:val="40"/>
-                <w:szCs w:val="40"/>
-                <w:lang w:bidi="ml-IN"/>
-              </w:rPr>
-              <w:t xml:space="preserve"> </w:t>
-            </w:r>
-            <w:proofErr w:type="spellStart"/>
-            <w:r>
-              <w:rPr>
-                <w:rFonts w:ascii="BRH Devanagari Extra" w:hAnsi="BRH Devanagari Extra" w:cs="BRH Devanagari Extra"/>
-                <w:sz w:val="40"/>
-                <w:szCs w:val="40"/>
+            <w:r>
+              <w:rPr>
+                <w:rFonts w:ascii="Latha" w:hAnsi="Latha" w:cs="Latha"/>
+                <w:sz w:val="28"/>
+                <w:szCs w:val="28"/>
+                <w:cs/>
+                <w:lang w:bidi="ta-IN"/>
+              </w:rPr>
+              <w:t>ப்</w:t>
+            </w:r>
+            <w:r>
+              <w:rPr>
+                <w:rFonts w:ascii="Latha" w:hAnsi="Latha" w:cs="Latha"/>
+                <w:b/>
+                <w:bCs/>
+                <w:position w:val="-12"/>
+                <w:sz w:val="28"/>
+                <w:szCs w:val="28"/>
+                <w:cs/>
+                <w:lang w:bidi="ta-IN"/>
+              </w:rPr>
+              <w:t>3</w:t>
+            </w:r>
+            <w:r>
+              <w:rPr>
+                <w:rFonts w:ascii="Latha" w:hAnsi="Latha" w:cs="Latha"/>
+                <w:b/>
+                <w:bCs/>
+                <w:i/>
+                <w:iCs/>
+                <w:sz w:val="28"/>
+                <w:szCs w:val="28"/>
+                <w:cs/>
+                <w:lang w:bidi="ta-IN"/>
+              </w:rPr>
+              <w:t>ரு</w:t>
+            </w:r>
+            <w:r>
+              <w:rPr>
+                <w:rFonts w:ascii="BRH Tamil Tab Extra" w:hAnsi="BRH Tamil Tab Extra" w:cs="Latha"/>
+                <w:b/>
+                <w:sz w:val="32"/>
+                <w:szCs w:val="28"/>
+              </w:rPr>
+              <w:t>…</w:t>
+            </w:r>
+            <w:r>
+              <w:rPr>
+                <w:rFonts w:ascii="Latha" w:hAnsi="Latha" w:cs="Latha"/>
+                <w:sz w:val="28"/>
+                <w:szCs w:val="28"/>
+                <w:cs/>
+                <w:lang w:bidi="ta-IN"/>
+              </w:rPr>
+              <w:t xml:space="preserve">ஹத் </w:t>
+            </w:r>
+            <w:r>
+              <w:rPr>
+                <w:rFonts w:ascii="Latha" w:hAnsi="Latha" w:cs="Latha"/>
+                <w:sz w:val="28"/>
+                <w:szCs w:val="28"/>
                 <w:highlight w:val="green"/>
-                <w:lang w:bidi="ml-IN"/>
-              </w:rPr>
-              <w:t>iÉ</w:t>
-            </w:r>
-            <w:r>
-              <w:rPr>
-                <w:rFonts w:ascii="BRH Devanagari Extra" w:hAnsi="BRH Devanagari Extra" w:cs="BRH Devanagari Extra"/>
-                <w:sz w:val="40"/>
-                <w:szCs w:val="40"/>
-                <w:lang w:bidi="ml-IN"/>
-              </w:rPr>
-              <w:t>þiÉljÉ</w:t>
-            </w:r>
-            <w:proofErr w:type="spellEnd"/>
-            <w:r>
-              <w:rPr>
-                <w:rFonts w:ascii="BRH Devanagari Extra" w:hAnsi="BRH Devanagari Extra" w:cs="BRH Devanagari Extra"/>
-                <w:sz w:val="40"/>
-                <w:szCs w:val="40"/>
-                <w:lang w:bidi="ml-IN"/>
-              </w:rPr>
-              <w:t xml:space="preserve"> </w:t>
-            </w:r>
-            <w:proofErr w:type="spellStart"/>
-            <w:r>
-              <w:rPr>
-                <w:rFonts w:ascii="BRH Devanagari Extra" w:hAnsi="BRH Devanagari Extra" w:cs="BRH Devanagari Extra"/>
-                <w:sz w:val="40"/>
-                <w:szCs w:val="40"/>
-                <w:lang w:bidi="ml-IN"/>
-              </w:rPr>
-              <w:t>pÉÉ</w:t>
-            </w:r>
-            <w:proofErr w:type="spellEnd"/>
-            <w:r>
-              <w:rPr>
-                <w:rFonts w:ascii="BRH Malayalam Extra" w:hAnsi="BRH Malayalam Extra" w:cs="BRH Devanagari Extra"/>
-                <w:sz w:val="32"/>
-                <w:szCs w:val="40"/>
-                <w:lang w:bidi="ml-IN"/>
-              </w:rPr>
-              <w:t>–</w:t>
-            </w:r>
-            <w:proofErr w:type="spellStart"/>
-            <w:r>
-              <w:rPr>
-                <w:rFonts w:ascii="BRH Devanagari Extra" w:hAnsi="BRH Devanagari Extra" w:cs="BRH Devanagari Extra"/>
-                <w:sz w:val="40"/>
-                <w:szCs w:val="40"/>
-                <w:lang w:bidi="ml-IN"/>
-              </w:rPr>
-              <w:t>lÉÑlÉÉÿ</w:t>
-            </w:r>
-            <w:proofErr w:type="spellEnd"/>
-            <w:r>
-              <w:rPr>
-                <w:rFonts w:ascii="BRH Devanagari Extra" w:hAnsi="BRH Devanagari Extra" w:cs="BRH Devanagari Extra"/>
-                <w:sz w:val="40"/>
-                <w:szCs w:val="40"/>
-                <w:lang w:bidi="ml-IN"/>
+                <w:cs/>
+                <w:lang w:bidi="ta-IN"/>
+              </w:rPr>
+              <w:t>த</w:t>
+            </w:r>
+            <w:r>
+              <w:rPr>
+                <w:rFonts w:ascii="BRH Tamil Tab Extra" w:hAnsi="BRH Tamil Tab Extra" w:cs="Latha"/>
+                <w:b/>
+                <w:sz w:val="36"/>
+                <w:szCs w:val="28"/>
+              </w:rPr>
+              <w:t>†</w:t>
+            </w:r>
+            <w:r>
+              <w:rPr>
+                <w:rFonts w:ascii="Latha" w:hAnsi="Latha" w:cs="Latha"/>
+                <w:sz w:val="28"/>
+                <w:szCs w:val="28"/>
+                <w:cs/>
+                <w:lang w:bidi="ta-IN"/>
+              </w:rPr>
+              <w:t>தந்த</w:t>
+            </w:r>
+            <w:r>
+              <w:rPr>
+                <w:rFonts w:ascii="Latha" w:hAnsi="Latha" w:cs="Latha"/>
+                <w:b/>
+                <w:bCs/>
+                <w:position w:val="-12"/>
+                <w:sz w:val="28"/>
+                <w:szCs w:val="28"/>
+                <w:cs/>
+                <w:lang w:bidi="ta-IN"/>
+              </w:rPr>
+              <w:t>2</w:t>
+            </w:r>
+            <w:r>
+              <w:rPr>
+                <w:rFonts w:ascii="Latha" w:hAnsi="Latha" w:cs="Latha"/>
+                <w:sz w:val="28"/>
+                <w:szCs w:val="28"/>
+                <w:cs/>
+                <w:lang w:bidi="ta-IN"/>
+              </w:rPr>
+              <w:t xml:space="preserve"> பா</w:t>
+            </w:r>
+            <w:r>
+              <w:rPr>
+                <w:rFonts w:ascii="BRH Tamil Tab Extra" w:hAnsi="BRH Tamil Tab Extra" w:cs="Latha"/>
+                <w:b/>
+                <w:sz w:val="32"/>
+                <w:szCs w:val="28"/>
+              </w:rPr>
+              <w:t>…</w:t>
+            </w:r>
+            <w:r>
+              <w:rPr>
+                <w:rFonts w:ascii="Latha" w:hAnsi="Latha" w:cs="Latha"/>
+                <w:b/>
+                <w:bCs/>
+                <w:position w:val="-12"/>
+                <w:sz w:val="28"/>
+                <w:szCs w:val="28"/>
+                <w:cs/>
+                <w:lang w:bidi="ta-IN"/>
+              </w:rPr>
+              <w:t>4</w:t>
+            </w:r>
+            <w:r>
+              <w:rPr>
+                <w:rFonts w:ascii="Latha" w:hAnsi="Latha" w:cs="Latha"/>
+                <w:sz w:val="28"/>
+                <w:szCs w:val="28"/>
+                <w:cs/>
+                <w:lang w:bidi="ta-IN"/>
+              </w:rPr>
+              <w:t>னுனா</w:t>
+            </w:r>
+            <w:r>
+              <w:rPr>
+                <w:rFonts w:ascii="BRH Tamil Tab Extra" w:hAnsi="BRH Tamil Tab Extra" w:cs="Latha"/>
+                <w:b/>
+                <w:sz w:val="36"/>
+                <w:szCs w:val="28"/>
+              </w:rPr>
+              <w:t>‡</w:t>
+            </w:r>
+            <w:r>
+              <w:rPr>
+                <w:rFonts w:ascii="Latha" w:hAnsi="Latha" w:cs="Latha"/>
+                <w:sz w:val="28"/>
+                <w:szCs w:val="28"/>
               </w:rPr>
               <w:t xml:space="preserve"> ||</w:t>
             </w:r>
@@ -5260,18 +6172,17 @@
         </w:rPr>
         <w:t>"</w:t>
       </w:r>
-      <w:proofErr w:type="spellStart"/>
       <w:r>
         <w:rPr>
-          <w:rFonts w:ascii="BRH Devanagari" w:hAnsi="BRH Devanagari" w:cs="BRH Devanagari"/>
-          <w:color w:val="000000"/>
-          <w:sz w:val="40"/>
-          <w:szCs w:val="40"/>
-          <w:lang w:val="en-IN" w:eastAsia="en-IN"/>
+          <w:rFonts w:ascii="Latha" w:hAnsi="Latha" w:cs="Latha"/>
+          <w:sz w:val="28"/>
+          <w:szCs w:val="28"/>
+          <w:highlight w:val="yellow"/>
+          <w:cs/>
+          <w:lang w:bidi="ta-IN"/>
         </w:rPr>
-        <w:t>zlÉ</w:t>
+        <w:t>ஶ்ன</w:t>
       </w:r>
-      <w:proofErr w:type="spellEnd"/>
       <w:r>
         <w:rPr>
           <w:rFonts w:ascii="BRH Devanagari" w:hAnsi="BRH Devanagari" w:cs="BRH Devanagari"/>
@@ -5288,16 +6199,7 @@
           <w:bCs/>
           <w:sz w:val="32"/>
         </w:rPr>
-        <w:t xml:space="preserve">replaced </w:t>
-      </w:r>
-      <w:proofErr w:type="gramStart"/>
-      <w:r>
-        <w:rPr>
-          <w:b/>
-          <w:bCs/>
-          <w:sz w:val="32"/>
-        </w:rPr>
-        <w:t>with</w:t>
+        <w:t>replaced with</w:t>
       </w:r>
       <w:r>
         <w:rPr>
@@ -5319,20 +6221,28 @@
         </w:rPr>
         <w:t>"</w:t>
       </w:r>
-      <w:proofErr w:type="spellStart"/>
-      <w:proofErr w:type="gramEnd"/>
       <w:r>
         <w:rPr>
-          <w:rFonts w:ascii="BRH Devanagari" w:hAnsi="BRH Devanagari" w:cs="BRH Devanagari"/>
-          <w:color w:val="000000"/>
-          <w:sz w:val="40"/>
-          <w:szCs w:val="40"/>
+          <w:rFonts w:ascii="Latha" w:hAnsi="Latha" w:cs="Latha"/>
+          <w:sz w:val="28"/>
+          <w:szCs w:val="28"/>
           <w:highlight w:val="green"/>
-          <w:lang w:val="en-IN" w:eastAsia="en-IN"/>
+          <w:cs/>
+          <w:lang w:bidi="ta-IN"/>
         </w:rPr>
-        <w:t>zgÉ</w:t>
+        <w:t>ஶ்</w:t>
       </w:r>
-      <w:proofErr w:type="spellEnd"/>
+      <w:r>
+        <w:rPr>
+          <w:rFonts w:ascii="Latha" w:hAnsi="Latha" w:cs="Latha" w:hint="cs"/>
+          <w:sz w:val="28"/>
+          <w:szCs w:val="28"/>
+          <w:highlight w:val="green"/>
+          <w:cs/>
+          <w:lang w:bidi="ta-IN"/>
+        </w:rPr>
+        <w:t>ஞ</w:t>
+      </w:r>
       <w:r>
         <w:rPr>
           <w:rFonts w:ascii="BRH Devanagari" w:hAnsi="BRH Devanagari" w:cs="BRH Devanagari"/>
@@ -5416,7 +6326,6 @@
           <w:u w:val="single"/>
         </w:rPr>
       </w:pPr>
-      <w:proofErr w:type="spellStart"/>
       <w:r>
         <w:rPr>
           <w:b/>
@@ -5425,40 +6334,8 @@
           <w:szCs w:val="32"/>
           <w:u w:val="single"/>
         </w:rPr>
-        <w:t>TaittirIya</w:t>
-      </w:r>
-      <w:proofErr w:type="spellEnd"/>
-      <w:r>
-        <w:rPr>
-          <w:b/>
-          <w:bCs/>
-          <w:sz w:val="32"/>
-          <w:szCs w:val="32"/>
-          <w:u w:val="single"/>
-        </w:rPr>
-        <w:t xml:space="preserve"> </w:t>
-      </w:r>
-      <w:proofErr w:type="spellStart"/>
-      <w:r>
-        <w:rPr>
-          <w:b/>
-          <w:bCs/>
-          <w:sz w:val="32"/>
-          <w:szCs w:val="32"/>
-          <w:u w:val="single"/>
-        </w:rPr>
-        <w:t>BrAhmaNam</w:t>
-      </w:r>
-      <w:proofErr w:type="spellEnd"/>
-      <w:r>
-        <w:rPr>
-          <w:b/>
-          <w:bCs/>
-          <w:sz w:val="32"/>
-          <w:szCs w:val="32"/>
-          <w:u w:val="single"/>
-        </w:rPr>
-        <w:t xml:space="preserve"> TB </w:t>
+        <w:lastRenderedPageBreak/>
+        <w:t xml:space="preserve">TaittirIya BrAhmaNam TB </w:t>
       </w:r>
       <w:r>
         <w:rPr>
@@ -5520,7 +6397,6 @@
         </w:rPr>
         <w:t xml:space="preserve"> </w:t>
       </w:r>
-      <w:proofErr w:type="gramStart"/>
       <w:r>
         <w:rPr>
           <w:b/>
@@ -5561,7 +6437,6 @@
         </w:rPr>
         <w:t xml:space="preserve">  Book</w:t>
       </w:r>
-      <w:proofErr w:type="gramEnd"/>
       <w:r>
         <w:rPr>
           <w:b/>
@@ -5719,7 +6594,6 @@
           <w:b/>
           <w:bCs/>
         </w:rPr>
-        <w:lastRenderedPageBreak/>
         <w:t xml:space="preserve">(ignore those which are already incorporated in your book’s version and date). </w:t>
       </w:r>
       <w:r>
@@ -5728,28 +6602,12 @@
           <w:bCs/>
         </w:rPr>
         <w:br/>
-        <w:t xml:space="preserve">Kindly refer to your Guru for the differences in </w:t>
-      </w:r>
-      <w:proofErr w:type="spellStart"/>
-      <w:r>
-        <w:rPr>
-          <w:b/>
-          <w:bCs/>
-        </w:rPr>
-        <w:t>Swaram</w:t>
-      </w:r>
-      <w:proofErr w:type="spellEnd"/>
-      <w:r>
-        <w:rPr>
-          <w:b/>
-          <w:bCs/>
-        </w:rPr>
-        <w:t xml:space="preserve"> marking between various sources.</w:t>
+        <w:t>Kindly refer to your Guru for the differences in Swaram marking between various sources.</w:t>
       </w:r>
     </w:p>
     <w:tbl>
       <w:tblPr>
-        <w:tblW w:w="13968" w:type="dxa"/>
+        <w:tblW w:w="14467" w:type="dxa"/>
         <w:tblInd w:w="-792" w:type="dxa"/>
         <w:tblBorders>
           <w:top w:val="single" w:sz="4" w:space="0" w:color="000000"/>
@@ -5763,8 +6621,8 @@
       </w:tblPr>
       <w:tblGrid>
         <w:gridCol w:w="3168"/>
-        <w:gridCol w:w="6144"/>
-        <w:gridCol w:w="4656"/>
+        <w:gridCol w:w="5629"/>
+        <w:gridCol w:w="5670"/>
       </w:tblGrid>
       <w:tr>
         <w:tc>
@@ -5816,7 +6674,7 @@
         </w:tc>
         <w:tc>
           <w:tcPr>
-            <w:tcW w:w="6144" w:type="dxa"/>
+            <w:tcW w:w="5629" w:type="dxa"/>
           </w:tcPr>
           <w:p>
             <w:pPr>
@@ -5842,7 +6700,7 @@
         </w:tc>
         <w:tc>
           <w:tcPr>
-            <w:tcW w:w="4656" w:type="dxa"/>
+            <w:tcW w:w="5670" w:type="dxa"/>
           </w:tcPr>
           <w:p>
             <w:pPr>
@@ -5940,47 +6798,16 @@
                 <w:sz w:val="28"/>
                 <w:szCs w:val="28"/>
               </w:rPr>
-              <w:t xml:space="preserve"> </w:t>
-            </w:r>
-            <w:proofErr w:type="spellStart"/>
-            <w:r>
-              <w:rPr>
-                <w:b/>
-                <w:bCs/>
-                <w:sz w:val="28"/>
-                <w:szCs w:val="28"/>
-              </w:rPr>
-              <w:t>Dasini</w:t>
-            </w:r>
-            <w:proofErr w:type="spellEnd"/>
-            <w:r>
-              <w:rPr>
-                <w:b/>
-                <w:bCs/>
-                <w:sz w:val="28"/>
-                <w:szCs w:val="28"/>
-              </w:rPr>
-              <w:t xml:space="preserve"> </w:t>
-            </w:r>
-            <w:proofErr w:type="spellStart"/>
-            <w:r>
-              <w:rPr>
-                <w:b/>
-                <w:bCs/>
-                <w:sz w:val="28"/>
-                <w:szCs w:val="28"/>
-              </w:rPr>
-              <w:t>Vaakyam</w:t>
-            </w:r>
-            <w:proofErr w:type="spellEnd"/>
-            <w:r>
-              <w:rPr>
-                <w:b/>
-                <w:bCs/>
-                <w:sz w:val="28"/>
-                <w:szCs w:val="28"/>
-              </w:rPr>
-              <w:t xml:space="preserve"> 2</w:t>
+              <w:t xml:space="preserve"> Dasini</w:t>
+            </w:r>
+            <w:r>
+              <w:rPr>
+                <w:b/>
+                <w:bCs/>
+                <w:sz w:val="28"/>
+                <w:szCs w:val="28"/>
+              </w:rPr>
+              <w:t xml:space="preserve"> Vaakyam 2</w:t>
             </w:r>
           </w:p>
           <w:p>
@@ -6004,7 +6831,7 @@
         </w:tc>
         <w:tc>
           <w:tcPr>
-            <w:tcW w:w="6144" w:type="dxa"/>
+            <w:tcW w:w="5629" w:type="dxa"/>
           </w:tcPr>
           <w:p>
             <w:pPr>
@@ -6235,7 +7062,7 @@
         </w:tc>
         <w:tc>
           <w:tcPr>
-            <w:tcW w:w="4656" w:type="dxa"/>
+            <w:tcW w:w="5670" w:type="dxa"/>
           </w:tcPr>
           <w:p>
             <w:pPr>
@@ -6538,27 +7365,7 @@
                 <w:sz w:val="28"/>
                 <w:szCs w:val="28"/>
               </w:rPr>
-              <w:t xml:space="preserve"> </w:t>
-            </w:r>
-            <w:proofErr w:type="spellStart"/>
-            <w:r>
-              <w:rPr>
-                <w:b/>
-                <w:bCs/>
-                <w:sz w:val="28"/>
-                <w:szCs w:val="28"/>
-              </w:rPr>
-              <w:t>Dasini</w:t>
-            </w:r>
-            <w:proofErr w:type="spellEnd"/>
-            <w:r>
-              <w:rPr>
-                <w:b/>
-                <w:bCs/>
-                <w:sz w:val="28"/>
-                <w:szCs w:val="28"/>
-              </w:rPr>
-              <w:t xml:space="preserve"> </w:t>
+              <w:t xml:space="preserve"> Dasini </w:t>
             </w:r>
             <w:r>
               <w:rPr>
@@ -6568,26 +7375,7 @@
                 <w:szCs w:val="28"/>
               </w:rPr>
               <w:br/>
-            </w:r>
-            <w:proofErr w:type="spellStart"/>
-            <w:r>
-              <w:rPr>
-                <w:b/>
-                <w:bCs/>
-                <w:sz w:val="28"/>
-                <w:szCs w:val="28"/>
-              </w:rPr>
-              <w:t>Vaakyam</w:t>
-            </w:r>
-            <w:proofErr w:type="spellEnd"/>
-            <w:r>
-              <w:rPr>
-                <w:b/>
-                <w:bCs/>
-                <w:sz w:val="28"/>
-                <w:szCs w:val="28"/>
-              </w:rPr>
-              <w:t xml:space="preserve"> 9</w:t>
+              <w:t>Vaakyam 9</w:t>
             </w:r>
           </w:p>
           <w:p>
@@ -6602,7 +7390,7 @@
         </w:tc>
         <w:tc>
           <w:tcPr>
-            <w:tcW w:w="6144" w:type="dxa"/>
+            <w:tcW w:w="5629" w:type="dxa"/>
           </w:tcPr>
           <w:p>
             <w:pPr>
@@ -6765,7 +7553,6 @@
               </w:rPr>
               <w:t>3</w:t>
             </w:r>
-            <w:proofErr w:type="spellStart"/>
             <w:r>
               <w:rPr>
                 <w:rFonts w:ascii="BRH Devanagari Extra" w:hAnsi="BRH Devanagari Extra" w:cs="Latha"/>
@@ -6775,7 +7562,6 @@
               </w:rPr>
               <w:t>óè</w:t>
             </w:r>
-            <w:proofErr w:type="spellEnd"/>
             <w:r>
               <w:rPr>
                 <w:rFonts w:ascii="BRH Tamil Tab Extra" w:hAnsi="BRH Tamil Tab Extra" w:cs="Latha"/>
@@ -6808,7 +7594,7 @@
         </w:tc>
         <w:tc>
           <w:tcPr>
-            <w:tcW w:w="4656" w:type="dxa"/>
+            <w:tcW w:w="5670" w:type="dxa"/>
           </w:tcPr>
           <w:p>
             <w:pPr>
@@ -6969,7 +7755,6 @@
               </w:rPr>
               <w:t>3</w:t>
             </w:r>
-            <w:proofErr w:type="spellStart"/>
             <w:r>
               <w:rPr>
                 <w:rFonts w:ascii="BRH Devanagari Extra" w:hAnsi="BRH Devanagari Extra" w:cs="Latha"/>
@@ -6979,7 +7764,6 @@
               </w:rPr>
               <w:t>óè</w:t>
             </w:r>
-            <w:proofErr w:type="spellEnd"/>
             <w:r>
               <w:rPr>
                 <w:rFonts w:ascii="BRH Tamil Tab Extra" w:hAnsi="BRH Tamil Tab Extra" w:cs="Latha"/>
@@ -7062,64 +7846,31 @@
                 <w:sz w:val="28"/>
                 <w:szCs w:val="28"/>
               </w:rPr>
-              <w:t xml:space="preserve">34th </w:t>
-            </w:r>
-            <w:proofErr w:type="spellStart"/>
-            <w:r>
-              <w:rPr>
-                <w:b/>
-                <w:bCs/>
-                <w:sz w:val="28"/>
-                <w:szCs w:val="28"/>
-              </w:rPr>
-              <w:t>Dasini</w:t>
-            </w:r>
-            <w:proofErr w:type="spellEnd"/>
+              <w:t>34th Dasini</w:t>
+            </w:r>
           </w:p>
           <w:p>
             <w:pPr>
               <w:spacing w:before="0" w:line="240" w:lineRule="auto"/>
               <w:rPr>
-                <w:b/>
-                <w:bCs/>
                 <w:sz w:val="28"/>
                 <w:szCs w:val="28"/>
               </w:rPr>
             </w:pPr>
-            <w:proofErr w:type="spellStart"/>
-            <w:r>
-              <w:rPr>
-                <w:b/>
-                <w:bCs/>
-                <w:sz w:val="28"/>
-                <w:szCs w:val="28"/>
-              </w:rPr>
-              <w:t>Vaakyam</w:t>
-            </w:r>
-            <w:proofErr w:type="spellEnd"/>
-            <w:r>
-              <w:rPr>
-                <w:b/>
-                <w:bCs/>
-                <w:sz w:val="28"/>
-                <w:szCs w:val="28"/>
-              </w:rPr>
-              <w:t xml:space="preserve"> 3</w:t>
-            </w:r>
-          </w:p>
-          <w:p>
-            <w:pPr>
-              <w:spacing w:before="0" w:line="240" w:lineRule="auto"/>
-              <w:rPr>
-                <w:sz w:val="28"/>
-                <w:szCs w:val="28"/>
-              </w:rPr>
-            </w:pPr>
+            <w:r>
+              <w:rPr>
+                <w:b/>
+                <w:bCs/>
+                <w:sz w:val="28"/>
+                <w:szCs w:val="28"/>
+              </w:rPr>
+              <w:t>Vaakyam 3</w:t>
+            </w:r>
           </w:p>
         </w:tc>
         <w:tc>
           <w:tcPr>
-            <w:tcW w:w="6144" w:type="dxa"/>
+            <w:tcW w:w="5629" w:type="dxa"/>
             <w:tcBorders>
               <w:top w:val="single" w:sz="4" w:space="0" w:color="000000"/>
               <w:left w:val="single" w:sz="4" w:space="0" w:color="000000"/>
@@ -7311,7 +8062,7 @@
         </w:tc>
         <w:tc>
           <w:tcPr>
-            <w:tcW w:w="4656" w:type="dxa"/>
+            <w:tcW w:w="5670" w:type="dxa"/>
             <w:tcBorders>
               <w:top w:val="single" w:sz="4" w:space="0" w:color="000000"/>
               <w:left w:val="single" w:sz="4" w:space="0" w:color="000000"/>
@@ -7537,64 +8288,31 @@
                 <w:sz w:val="28"/>
                 <w:szCs w:val="28"/>
               </w:rPr>
-              <w:t xml:space="preserve">16th </w:t>
-            </w:r>
-            <w:proofErr w:type="spellStart"/>
-            <w:r>
-              <w:rPr>
-                <w:b/>
-                <w:bCs/>
-                <w:sz w:val="28"/>
-                <w:szCs w:val="28"/>
-              </w:rPr>
-              <w:t>Dasini</w:t>
-            </w:r>
-            <w:proofErr w:type="spellEnd"/>
+              <w:t>16th Dasini</w:t>
+            </w:r>
           </w:p>
           <w:p>
             <w:pPr>
               <w:spacing w:before="0" w:line="240" w:lineRule="auto"/>
               <w:rPr>
-                <w:b/>
-                <w:bCs/>
                 <w:sz w:val="28"/>
                 <w:szCs w:val="28"/>
               </w:rPr>
             </w:pPr>
-            <w:proofErr w:type="spellStart"/>
-            <w:r>
-              <w:rPr>
-                <w:b/>
-                <w:bCs/>
-                <w:sz w:val="28"/>
-                <w:szCs w:val="28"/>
-              </w:rPr>
-              <w:t>Vaakyam</w:t>
-            </w:r>
-            <w:proofErr w:type="spellEnd"/>
-            <w:r>
-              <w:rPr>
-                <w:b/>
-                <w:bCs/>
-                <w:sz w:val="28"/>
-                <w:szCs w:val="28"/>
-              </w:rPr>
-              <w:t xml:space="preserve"> 2</w:t>
-            </w:r>
-          </w:p>
-          <w:p>
-            <w:pPr>
-              <w:spacing w:before="0"/>
-              <w:rPr>
-                <w:sz w:val="28"/>
-                <w:szCs w:val="28"/>
-              </w:rPr>
-            </w:pPr>
+            <w:r>
+              <w:rPr>
+                <w:b/>
+                <w:bCs/>
+                <w:sz w:val="28"/>
+                <w:szCs w:val="28"/>
+              </w:rPr>
+              <w:t>Vaakyam 2</w:t>
+            </w:r>
           </w:p>
         </w:tc>
         <w:tc>
           <w:tcPr>
-            <w:tcW w:w="6144" w:type="dxa"/>
+            <w:tcW w:w="5629" w:type="dxa"/>
             <w:tcBorders>
               <w:top w:val="single" w:sz="4" w:space="0" w:color="000000"/>
               <w:left w:val="single" w:sz="4" w:space="0" w:color="000000"/>
@@ -7922,7 +8640,7 @@
         </w:tc>
         <w:tc>
           <w:tcPr>
-            <w:tcW w:w="4656" w:type="dxa"/>
+            <w:tcW w:w="5670" w:type="dxa"/>
             <w:tcBorders>
               <w:top w:val="single" w:sz="4" w:space="0" w:color="000000"/>
               <w:left w:val="single" w:sz="4" w:space="0" w:color="000000"/>
@@ -8291,64 +9009,31 @@
                 <w:sz w:val="28"/>
                 <w:szCs w:val="28"/>
               </w:rPr>
-              <w:t xml:space="preserve">16th </w:t>
-            </w:r>
-            <w:proofErr w:type="spellStart"/>
-            <w:r>
-              <w:rPr>
-                <w:b/>
-                <w:bCs/>
-                <w:sz w:val="28"/>
-                <w:szCs w:val="28"/>
-              </w:rPr>
-              <w:t>Dasini</w:t>
-            </w:r>
-            <w:proofErr w:type="spellEnd"/>
+              <w:t>16th Dasini</w:t>
+            </w:r>
           </w:p>
           <w:p>
             <w:pPr>
               <w:spacing w:before="0" w:line="240" w:lineRule="auto"/>
               <w:rPr>
-                <w:b/>
-                <w:bCs/>
                 <w:sz w:val="28"/>
                 <w:szCs w:val="28"/>
               </w:rPr>
             </w:pPr>
-            <w:proofErr w:type="spellStart"/>
-            <w:r>
-              <w:rPr>
-                <w:b/>
-                <w:bCs/>
-                <w:sz w:val="28"/>
-                <w:szCs w:val="28"/>
-              </w:rPr>
-              <w:t>Vaakyam</w:t>
-            </w:r>
-            <w:proofErr w:type="spellEnd"/>
-            <w:r>
-              <w:rPr>
-                <w:b/>
-                <w:bCs/>
-                <w:sz w:val="28"/>
-                <w:szCs w:val="28"/>
-              </w:rPr>
-              <w:t xml:space="preserve"> 5</w:t>
-            </w:r>
-          </w:p>
-          <w:p>
-            <w:pPr>
-              <w:spacing w:before="0"/>
-              <w:rPr>
-                <w:sz w:val="28"/>
-                <w:szCs w:val="28"/>
-              </w:rPr>
-            </w:pPr>
+            <w:r>
+              <w:rPr>
+                <w:b/>
+                <w:bCs/>
+                <w:sz w:val="28"/>
+                <w:szCs w:val="28"/>
+              </w:rPr>
+              <w:t>Vaakyam 5</w:t>
+            </w:r>
           </w:p>
         </w:tc>
         <w:tc>
           <w:tcPr>
-            <w:tcW w:w="6144" w:type="dxa"/>
+            <w:tcW w:w="5629" w:type="dxa"/>
             <w:tcBorders>
               <w:top w:val="single" w:sz="4" w:space="0" w:color="000000"/>
               <w:left w:val="single" w:sz="4" w:space="0" w:color="000000"/>
@@ -8430,7 +9115,6 @@
               </w:rPr>
               <w:t>வேஷா</w:t>
             </w:r>
-            <w:proofErr w:type="spellStart"/>
             <w:r>
               <w:rPr>
                 <w:rFonts w:ascii="BRH Devanagari Extra" w:hAnsi="BRH Devanagari Extra" w:cs="Latha"/>
@@ -8450,7 +9134,6 @@
               </w:rPr>
               <w:t>è</w:t>
             </w:r>
-            <w:proofErr w:type="spellEnd"/>
             <w:r>
               <w:rPr>
                 <w:rFonts w:ascii="BRH Tamil Tab Extra" w:hAnsi="BRH Tamil Tab Extra" w:cs="Latha"/>
@@ -8494,7 +9177,7 @@
         </w:tc>
         <w:tc>
           <w:tcPr>
-            <w:tcW w:w="4656" w:type="dxa"/>
+            <w:tcW w:w="5670" w:type="dxa"/>
             <w:tcBorders>
               <w:top w:val="single" w:sz="4" w:space="0" w:color="000000"/>
               <w:left w:val="single" w:sz="4" w:space="0" w:color="000000"/>
@@ -8576,7 +9259,6 @@
               </w:rPr>
               <w:t>வேஷா</w:t>
             </w:r>
-            <w:proofErr w:type="spellStart"/>
             <w:r>
               <w:rPr>
                 <w:rFonts w:ascii="BRH Devanagari Extra" w:hAnsi="BRH Devanagari Extra" w:cs="Latha"/>
@@ -8586,7 +9268,6 @@
               </w:rPr>
               <w:t>óè</w:t>
             </w:r>
-            <w:proofErr w:type="spellEnd"/>
             <w:r>
               <w:rPr>
                 <w:rFonts w:ascii="BRH Tamil Tab Extra" w:hAnsi="BRH Tamil Tab Extra" w:cs="Latha"/>
@@ -8678,19 +9359,8 @@
                 <w:sz w:val="28"/>
                 <w:szCs w:val="28"/>
               </w:rPr>
-              <w:t xml:space="preserve">43rd </w:t>
-            </w:r>
-            <w:proofErr w:type="spellStart"/>
-            <w:r>
-              <w:rPr>
-                <w:b/>
-                <w:bCs/>
-                <w:sz w:val="28"/>
-                <w:szCs w:val="28"/>
-              </w:rPr>
-              <w:t>Dasini</w:t>
-            </w:r>
-            <w:proofErr w:type="spellEnd"/>
+              <w:t>43rd Dasini</w:t>
+            </w:r>
             <w:r>
               <w:rPr>
                 <w:b/>
@@ -8709,31 +9379,20 @@
               </w:rPr>
               <w:br/>
             </w:r>
-            <w:proofErr w:type="spellStart"/>
-            <w:r>
-              <w:rPr>
-                <w:b/>
-                <w:bCs/>
-                <w:sz w:val="28"/>
-                <w:szCs w:val="28"/>
-              </w:rPr>
-              <w:t>Vaakyam</w:t>
-            </w:r>
-            <w:proofErr w:type="spellEnd"/>
-            <w:r>
-              <w:rPr>
-                <w:b/>
-                <w:bCs/>
-                <w:sz w:val="28"/>
-                <w:szCs w:val="28"/>
-              </w:rPr>
-              <w:t xml:space="preserve"> 3</w:t>
+            <w:r>
+              <w:rPr>
+                <w:b/>
+                <w:bCs/>
+                <w:sz w:val="28"/>
+                <w:szCs w:val="28"/>
+              </w:rPr>
+              <w:t>Vaakyam 3</w:t>
             </w:r>
           </w:p>
         </w:tc>
         <w:tc>
           <w:tcPr>
-            <w:tcW w:w="6144" w:type="dxa"/>
+            <w:tcW w:w="5629" w:type="dxa"/>
             <w:tcBorders>
               <w:top w:val="single" w:sz="4" w:space="0" w:color="000000"/>
               <w:left w:val="single" w:sz="4" w:space="0" w:color="000000"/>
@@ -8883,7 +9542,7 @@
         </w:tc>
         <w:tc>
           <w:tcPr>
-            <w:tcW w:w="4656" w:type="dxa"/>
+            <w:tcW w:w="5670" w:type="dxa"/>
             <w:tcBorders>
               <w:top w:val="single" w:sz="4" w:space="0" w:color="000000"/>
               <w:left w:val="single" w:sz="4" w:space="0" w:color="000000"/>
@@ -9094,19 +9753,8 @@
                 <w:sz w:val="28"/>
                 <w:szCs w:val="28"/>
               </w:rPr>
-              <w:t xml:space="preserve">44th </w:t>
-            </w:r>
-            <w:proofErr w:type="spellStart"/>
-            <w:r>
-              <w:rPr>
-                <w:b/>
-                <w:bCs/>
-                <w:sz w:val="28"/>
-                <w:szCs w:val="28"/>
-              </w:rPr>
-              <w:t>Dasini</w:t>
-            </w:r>
-            <w:proofErr w:type="spellEnd"/>
+              <w:t>44th Dasini</w:t>
+            </w:r>
             <w:r>
               <w:rPr>
                 <w:b/>
@@ -9125,25 +9773,14 @@
               </w:rPr>
               <w:br/>
             </w:r>
-            <w:proofErr w:type="spellStart"/>
-            <w:r>
-              <w:rPr>
-                <w:b/>
-                <w:bCs/>
-                <w:sz w:val="28"/>
-                <w:szCs w:val="28"/>
-              </w:rPr>
-              <w:t>Vaakyam</w:t>
-            </w:r>
-            <w:proofErr w:type="spellEnd"/>
-            <w:r>
-              <w:rPr>
-                <w:b/>
-                <w:bCs/>
-                <w:sz w:val="28"/>
-                <w:szCs w:val="28"/>
-              </w:rPr>
-              <w:t xml:space="preserve"> 5</w:t>
+            <w:r>
+              <w:rPr>
+                <w:b/>
+                <w:bCs/>
+                <w:sz w:val="28"/>
+                <w:szCs w:val="28"/>
+              </w:rPr>
+              <w:t>Vaakyam 5</w:t>
             </w:r>
           </w:p>
           <w:p>
@@ -9158,7 +9795,7 @@
         </w:tc>
         <w:tc>
           <w:tcPr>
-            <w:tcW w:w="6144" w:type="dxa"/>
+            <w:tcW w:w="5629" w:type="dxa"/>
             <w:tcBorders>
               <w:top w:val="single" w:sz="4" w:space="0" w:color="000000"/>
               <w:left w:val="single" w:sz="4" w:space="0" w:color="000000"/>
@@ -9309,7 +9946,7 @@
         </w:tc>
         <w:tc>
           <w:tcPr>
-            <w:tcW w:w="4656" w:type="dxa"/>
+            <w:tcW w:w="5670" w:type="dxa"/>
             <w:tcBorders>
               <w:top w:val="single" w:sz="4" w:space="0" w:color="000000"/>
               <w:left w:val="single" w:sz="4" w:space="0" w:color="000000"/>
@@ -9510,19 +10147,8 @@
                 <w:sz w:val="28"/>
                 <w:szCs w:val="28"/>
               </w:rPr>
-              <w:t xml:space="preserve">74th </w:t>
-            </w:r>
-            <w:proofErr w:type="spellStart"/>
-            <w:r>
-              <w:rPr>
-                <w:b/>
-                <w:bCs/>
-                <w:sz w:val="28"/>
-                <w:szCs w:val="28"/>
-              </w:rPr>
-              <w:t>Dasini</w:t>
-            </w:r>
-            <w:proofErr w:type="spellEnd"/>
+              <w:t>74th Dasini</w:t>
+            </w:r>
             <w:r>
               <w:rPr>
                 <w:b/>
@@ -9541,25 +10167,14 @@
               </w:rPr>
               <w:br/>
             </w:r>
-            <w:proofErr w:type="spellStart"/>
-            <w:r>
-              <w:rPr>
-                <w:b/>
-                <w:bCs/>
-                <w:sz w:val="28"/>
-                <w:szCs w:val="28"/>
-              </w:rPr>
-              <w:t>Vaakyam</w:t>
-            </w:r>
-            <w:proofErr w:type="spellEnd"/>
-            <w:r>
-              <w:rPr>
-                <w:b/>
-                <w:bCs/>
-                <w:sz w:val="28"/>
-                <w:szCs w:val="28"/>
-              </w:rPr>
-              <w:t xml:space="preserve"> 3</w:t>
+            <w:r>
+              <w:rPr>
+                <w:b/>
+                <w:bCs/>
+                <w:sz w:val="28"/>
+                <w:szCs w:val="28"/>
+              </w:rPr>
+              <w:t>Vaakyam 3</w:t>
             </w:r>
           </w:p>
           <w:p>
@@ -9574,7 +10189,7 @@
         </w:tc>
         <w:tc>
           <w:tcPr>
-            <w:tcW w:w="6144" w:type="dxa"/>
+            <w:tcW w:w="5629" w:type="dxa"/>
             <w:tcBorders>
               <w:top w:val="single" w:sz="4" w:space="0" w:color="000000"/>
               <w:left w:val="single" w:sz="4" w:space="0" w:color="000000"/>
@@ -9749,7 +10364,7 @@
         </w:tc>
         <w:tc>
           <w:tcPr>
-            <w:tcW w:w="4656" w:type="dxa"/>
+            <w:tcW w:w="5670" w:type="dxa"/>
             <w:tcBorders>
               <w:top w:val="single" w:sz="4" w:space="0" w:color="000000"/>
               <w:left w:val="single" w:sz="4" w:space="0" w:color="000000"/>
@@ -9945,23 +10560,7 @@
           <w:sz w:val="36"/>
           <w:szCs w:val="36"/>
         </w:rPr>
-        <w:t xml:space="preserve">Other minor corrections for nasal, </w:t>
-      </w:r>
-      <w:proofErr w:type="spellStart"/>
-      <w:r>
-        <w:rPr>
-          <w:sz w:val="36"/>
-          <w:szCs w:val="36"/>
-        </w:rPr>
-        <w:t>swarabhakti</w:t>
-      </w:r>
-      <w:proofErr w:type="spellEnd"/>
-      <w:r>
-        <w:rPr>
-          <w:sz w:val="36"/>
-          <w:szCs w:val="36"/>
-        </w:rPr>
-        <w:t xml:space="preserve"> have been implemented</w:t>
+        <w:t>Other minor corrections for nasal, swarabhakti have been implemented</w:t>
       </w:r>
     </w:p>
     <w:p>
@@ -9985,7 +10584,6 @@
       <w:r>
         <w:tab/>
       </w:r>
-      <w:proofErr w:type="spellStart"/>
       <w:r>
         <w:rPr>
           <w:b/>
@@ -9994,40 +10592,7 @@
           <w:szCs w:val="32"/>
           <w:u w:val="single"/>
         </w:rPr>
-        <w:t>TaittirIya</w:t>
-      </w:r>
-      <w:proofErr w:type="spellEnd"/>
-      <w:r>
-        <w:rPr>
-          <w:b/>
-          <w:bCs/>
-          <w:sz w:val="32"/>
-          <w:szCs w:val="32"/>
-          <w:u w:val="single"/>
-        </w:rPr>
-        <w:t xml:space="preserve"> </w:t>
-      </w:r>
-      <w:proofErr w:type="spellStart"/>
-      <w:r>
-        <w:rPr>
-          <w:b/>
-          <w:bCs/>
-          <w:sz w:val="32"/>
-          <w:szCs w:val="32"/>
-          <w:u w:val="single"/>
-        </w:rPr>
-        <w:t>BrAhmaNam</w:t>
-      </w:r>
-      <w:proofErr w:type="spellEnd"/>
-      <w:r>
-        <w:rPr>
-          <w:b/>
-          <w:bCs/>
-          <w:sz w:val="32"/>
-          <w:szCs w:val="32"/>
-          <w:u w:val="single"/>
-        </w:rPr>
-        <w:t xml:space="preserve"> TB 2.1</w:t>
+        <w:t>TaittirIya BrAhmaNam TB 2.1</w:t>
       </w:r>
       <w:r>
         <w:rPr>
@@ -10234,23 +10799,7 @@
           <w:bCs/>
         </w:rPr>
         <w:br/>
-        <w:t xml:space="preserve">Kindly refer to your Guru for the differences in </w:t>
-      </w:r>
-      <w:proofErr w:type="spellStart"/>
-      <w:r>
-        <w:rPr>
-          <w:b/>
-          <w:bCs/>
-        </w:rPr>
-        <w:t>Swaram</w:t>
-      </w:r>
-      <w:proofErr w:type="spellEnd"/>
-      <w:r>
-        <w:rPr>
-          <w:b/>
-          <w:bCs/>
-        </w:rPr>
-        <w:t xml:space="preserve"> marking between various sources.</w:t>
+        <w:t>Kindly refer to your Guru for the differences in Swaram marking between various sources.</w:t>
       </w:r>
     </w:p>
     <w:tbl>
@@ -10483,7 +11032,7 @@
 </file>
 
 <file path=word/endnotes.xml><?xml version="1.0" encoding="utf-8"?>
-<w:endnotes xmlns:wpc="http://schemas.microsoft.com/office/word/2010/wordprocessingCanvas" xmlns:cx="http://schemas.microsoft.com/office/drawing/2014/chartex" xmlns:cx1="http://schemas.microsoft.com/office/drawing/2015/9/8/chartex" xmlns:mc="http://schemas.openxmlformats.org/markup-compatibility/2006" xmlns:o="urn:schemas-microsoft-com:office:office" xmlns:r="http://schemas.openxmlformats.org/officeDocument/2006/relationships" xmlns:m="http://schemas.openxmlformats.org/officeDocument/2006/math" xmlns:v="urn:schemas-microsoft-com:vml" xmlns:wp14="http://schemas.microsoft.com/office/word/2010/wordprocessingDrawing" xmlns:wp="http://schemas.openxmlformats.org/drawingml/2006/wordprocessingDrawing" xmlns:w10="urn:schemas-microsoft-com:office:word" xmlns:w="http://schemas.openxmlformats.org/wordprocessingml/2006/main" xmlns:w14="http://schemas.microsoft.com/office/word/2010/wordml" xmlns:w15="http://schemas.microsoft.com/office/word/2012/wordml" xmlns:w16se="http://schemas.microsoft.com/office/word/2015/wordml/symex" xmlns:wpg="http://schemas.microsoft.com/office/word/2010/wordprocessingGroup" xmlns:wpi="http://schemas.microsoft.com/office/word/2010/wordprocessingInk" xmlns:wne="http://schemas.microsoft.com/office/word/2006/wordml" xmlns:wps="http://schemas.microsoft.com/office/word/2010/wordprocessingShape" mc:Ignorable="w14 w15 w16se wp14">
+<w:endnotes xmlns:wpc="http://schemas.microsoft.com/office/word/2010/wordprocessingCanvas" xmlns:cx="http://schemas.microsoft.com/office/drawing/2014/chartex" xmlns:cx1="http://schemas.microsoft.com/office/drawing/2015/9/8/chartex" xmlns:cx2="http://schemas.microsoft.com/office/drawing/2015/10/21/chartex" xmlns:cx3="http://schemas.microsoft.com/office/drawing/2016/5/9/chartex" xmlns:cx4="http://schemas.microsoft.com/office/drawing/2016/5/10/chartex" xmlns:cx5="http://schemas.microsoft.com/office/drawing/2016/5/11/chartex" xmlns:cx6="http://schemas.microsoft.com/office/drawing/2016/5/12/chartex" xmlns:cx7="http://schemas.microsoft.com/office/drawing/2016/5/13/chartex" xmlns:cx8="http://schemas.microsoft.com/office/drawing/2016/5/14/chartex" xmlns:mc="http://schemas.openxmlformats.org/markup-compatibility/2006" xmlns:aink="http://schemas.microsoft.com/office/drawing/2016/ink" xmlns:am3d="http://schemas.microsoft.com/office/drawing/2017/model3d" xmlns:o="urn:schemas-microsoft-com:office:office" xmlns:r="http://schemas.openxmlformats.org/officeDocument/2006/relationships" xmlns:m="http://schemas.openxmlformats.org/officeDocument/2006/math" xmlns:v="urn:schemas-microsoft-com:vml" xmlns:wp14="http://schemas.microsoft.com/office/word/2010/wordprocessingDrawing" xmlns:wp="http://schemas.openxmlformats.org/drawingml/2006/wordprocessingDrawing" xmlns:w10="urn:schemas-microsoft-com:office:word" xmlns:w="http://schemas.openxmlformats.org/wordprocessingml/2006/main" xmlns:w14="http://schemas.microsoft.com/office/word/2010/wordml" xmlns:w15="http://schemas.microsoft.com/office/word/2012/wordml" xmlns:w16cex="http://schemas.microsoft.com/office/word/2018/wordml/cex" xmlns:w16cid="http://schemas.microsoft.com/office/word/2016/wordml/cid" xmlns:w16="http://schemas.microsoft.com/office/word/2018/wordml" xmlns:w16sdtdh="http://schemas.microsoft.com/office/word/2020/wordml/sdtdatahash" xmlns:w16se="http://schemas.microsoft.com/office/word/2015/wordml/symex" xmlns:wpg="http://schemas.microsoft.com/office/word/2010/wordprocessingGroup" xmlns:wpi="http://schemas.microsoft.com/office/word/2010/wordprocessingInk" xmlns:wne="http://schemas.microsoft.com/office/word/2006/wordml" xmlns:wps="http://schemas.microsoft.com/office/word/2010/wordprocessingShape" mc:Ignorable="w14 w15 w16se w16cid w16 w16cex w16sdtdh wp14">
   <w:endnote w:type="separator" w:id="-1">
     <w:p>
       <w:pPr>
@@ -10508,12 +11057,13 @@
 </file>
 
 <file path=word/footer1.xml><?xml version="1.0" encoding="utf-8"?>
-<w:ftr xmlns:wpc="http://schemas.microsoft.com/office/word/2010/wordprocessingCanvas" xmlns:cx="http://schemas.microsoft.com/office/drawing/2014/chartex" xmlns:cx1="http://schemas.microsoft.com/office/drawing/2015/9/8/chartex" xmlns:mc="http://schemas.openxmlformats.org/markup-compatibility/2006" xmlns:o="urn:schemas-microsoft-com:office:office" xmlns:r="http://schemas.openxmlformats.org/officeDocument/2006/relationships" xmlns:m="http://schemas.openxmlformats.org/officeDocument/2006/math" xmlns:v="urn:schemas-microsoft-com:vml" xmlns:wp14="http://schemas.microsoft.com/office/word/2010/wordprocessingDrawing" xmlns:wp="http://schemas.openxmlformats.org/drawingml/2006/wordprocessingDrawing" xmlns:w10="urn:schemas-microsoft-com:office:word" xmlns:w="http://schemas.openxmlformats.org/wordprocessingml/2006/main" xmlns:w14="http://schemas.microsoft.com/office/word/2010/wordml" xmlns:w15="http://schemas.microsoft.com/office/word/2012/wordml" xmlns:w16se="http://schemas.microsoft.com/office/word/2015/wordml/symex" xmlns:wpg="http://schemas.microsoft.com/office/word/2010/wordprocessingGroup" xmlns:wpi="http://schemas.microsoft.com/office/word/2010/wordprocessingInk" xmlns:wne="http://schemas.microsoft.com/office/word/2006/wordml" xmlns:wps="http://schemas.microsoft.com/office/word/2010/wordprocessingShape" mc:Ignorable="w14 w15 w16se wp14">
+<w:ftr xmlns:wpc="http://schemas.microsoft.com/office/word/2010/wordprocessingCanvas" xmlns:cx="http://schemas.microsoft.com/office/drawing/2014/chartex" xmlns:cx1="http://schemas.microsoft.com/office/drawing/2015/9/8/chartex" xmlns:cx2="http://schemas.microsoft.com/office/drawing/2015/10/21/chartex" xmlns:cx3="http://schemas.microsoft.com/office/drawing/2016/5/9/chartex" xmlns:cx4="http://schemas.microsoft.com/office/drawing/2016/5/10/chartex" xmlns:cx5="http://schemas.microsoft.com/office/drawing/2016/5/11/chartex" xmlns:cx6="http://schemas.microsoft.com/office/drawing/2016/5/12/chartex" xmlns:cx7="http://schemas.microsoft.com/office/drawing/2016/5/13/chartex" xmlns:cx8="http://schemas.microsoft.com/office/drawing/2016/5/14/chartex" xmlns:mc="http://schemas.openxmlformats.org/markup-compatibility/2006" xmlns:aink="http://schemas.microsoft.com/office/drawing/2016/ink" xmlns:am3d="http://schemas.microsoft.com/office/drawing/2017/model3d" xmlns:o="urn:schemas-microsoft-com:office:office" xmlns:r="http://schemas.openxmlformats.org/officeDocument/2006/relationships" xmlns:m="http://schemas.openxmlformats.org/officeDocument/2006/math" xmlns:v="urn:schemas-microsoft-com:vml" xmlns:wp14="http://schemas.microsoft.com/office/word/2010/wordprocessingDrawing" xmlns:wp="http://schemas.openxmlformats.org/drawingml/2006/wordprocessingDrawing" xmlns:w10="urn:schemas-microsoft-com:office:word" xmlns:w="http://schemas.openxmlformats.org/wordprocessingml/2006/main" xmlns:w14="http://schemas.microsoft.com/office/word/2010/wordml" xmlns:w15="http://schemas.microsoft.com/office/word/2012/wordml" xmlns:w16cex="http://schemas.microsoft.com/office/word/2018/wordml/cex" xmlns:w16cid="http://schemas.microsoft.com/office/word/2016/wordml/cid" xmlns:w16="http://schemas.microsoft.com/office/word/2018/wordml" xmlns:w16sdtdh="http://schemas.microsoft.com/office/word/2020/wordml/sdtdatahash" xmlns:w16se="http://schemas.microsoft.com/office/word/2015/wordml/symex" xmlns:wpg="http://schemas.microsoft.com/office/word/2010/wordprocessingGroup" xmlns:wpi="http://schemas.microsoft.com/office/word/2010/wordprocessingInk" xmlns:wne="http://schemas.microsoft.com/office/word/2006/wordml" xmlns:wps="http://schemas.microsoft.com/office/word/2010/wordprocessingShape" mc:Ignorable="w14 w15 w16se w16cid w16 w16cex w16sdtdh wp14">
   <w:p>
     <w:pPr>
       <w:pBdr>
         <w:top w:val="single" w:sz="4" w:space="1" w:color="auto"/>
       </w:pBdr>
+      <w:jc w:val="right"/>
       <w:rPr>
         <w:b/>
         <w:bCs/>
@@ -10563,6 +11113,9 @@
     </w:r>
     <w:r>
       <w:tab/>
+    </w:r>
+    <w:r>
+      <w:t xml:space="preserve">                      </w:t>
     </w:r>
     <w:r>
       <w:rPr>
@@ -10660,12 +11213,13 @@
 </file>
 
 <file path=word/footer2.xml><?xml version="1.0" encoding="utf-8"?>
-<w:ftr xmlns:wpc="http://schemas.microsoft.com/office/word/2010/wordprocessingCanvas" xmlns:cx="http://schemas.microsoft.com/office/drawing/2014/chartex" xmlns:cx1="http://schemas.microsoft.com/office/drawing/2015/9/8/chartex" xmlns:mc="http://schemas.openxmlformats.org/markup-compatibility/2006" xmlns:o="urn:schemas-microsoft-com:office:office" xmlns:r="http://schemas.openxmlformats.org/officeDocument/2006/relationships" xmlns:m="http://schemas.openxmlformats.org/officeDocument/2006/math" xmlns:v="urn:schemas-microsoft-com:vml" xmlns:wp14="http://schemas.microsoft.com/office/word/2010/wordprocessingDrawing" xmlns:wp="http://schemas.openxmlformats.org/drawingml/2006/wordprocessingDrawing" xmlns:w10="urn:schemas-microsoft-com:office:word" xmlns:w="http://schemas.openxmlformats.org/wordprocessingml/2006/main" xmlns:w14="http://schemas.microsoft.com/office/word/2010/wordml" xmlns:w15="http://schemas.microsoft.com/office/word/2012/wordml" xmlns:w16se="http://schemas.microsoft.com/office/word/2015/wordml/symex" xmlns:wpg="http://schemas.microsoft.com/office/word/2010/wordprocessingGroup" xmlns:wpi="http://schemas.microsoft.com/office/word/2010/wordprocessingInk" xmlns:wne="http://schemas.microsoft.com/office/word/2006/wordml" xmlns:wps="http://schemas.microsoft.com/office/word/2010/wordprocessingShape" mc:Ignorable="w14 w15 w16se wp14">
+<w:ftr xmlns:wpc="http://schemas.microsoft.com/office/word/2010/wordprocessingCanvas" xmlns:cx="http://schemas.microsoft.com/office/drawing/2014/chartex" xmlns:cx1="http://schemas.microsoft.com/office/drawing/2015/9/8/chartex" xmlns:cx2="http://schemas.microsoft.com/office/drawing/2015/10/21/chartex" xmlns:cx3="http://schemas.microsoft.com/office/drawing/2016/5/9/chartex" xmlns:cx4="http://schemas.microsoft.com/office/drawing/2016/5/10/chartex" xmlns:cx5="http://schemas.microsoft.com/office/drawing/2016/5/11/chartex" xmlns:cx6="http://schemas.microsoft.com/office/drawing/2016/5/12/chartex" xmlns:cx7="http://schemas.microsoft.com/office/drawing/2016/5/13/chartex" xmlns:cx8="http://schemas.microsoft.com/office/drawing/2016/5/14/chartex" xmlns:mc="http://schemas.openxmlformats.org/markup-compatibility/2006" xmlns:aink="http://schemas.microsoft.com/office/drawing/2016/ink" xmlns:am3d="http://schemas.microsoft.com/office/drawing/2017/model3d" xmlns:o="urn:schemas-microsoft-com:office:office" xmlns:r="http://schemas.openxmlformats.org/officeDocument/2006/relationships" xmlns:m="http://schemas.openxmlformats.org/officeDocument/2006/math" xmlns:v="urn:schemas-microsoft-com:vml" xmlns:wp14="http://schemas.microsoft.com/office/word/2010/wordprocessingDrawing" xmlns:wp="http://schemas.openxmlformats.org/drawingml/2006/wordprocessingDrawing" xmlns:w10="urn:schemas-microsoft-com:office:word" xmlns:w="http://schemas.openxmlformats.org/wordprocessingml/2006/main" xmlns:w14="http://schemas.microsoft.com/office/word/2010/wordml" xmlns:w15="http://schemas.microsoft.com/office/word/2012/wordml" xmlns:w16cex="http://schemas.microsoft.com/office/word/2018/wordml/cex" xmlns:w16cid="http://schemas.microsoft.com/office/word/2016/wordml/cid" xmlns:w16="http://schemas.microsoft.com/office/word/2018/wordml" xmlns:w16sdtdh="http://schemas.microsoft.com/office/word/2020/wordml/sdtdatahash" xmlns:w16se="http://schemas.microsoft.com/office/word/2015/wordml/symex" xmlns:wpg="http://schemas.microsoft.com/office/word/2010/wordprocessingGroup" xmlns:wpi="http://schemas.microsoft.com/office/word/2010/wordprocessingInk" xmlns:wne="http://schemas.microsoft.com/office/word/2006/wordml" xmlns:wps="http://schemas.microsoft.com/office/word/2010/wordprocessingShape" mc:Ignorable="w14 w15 w16se w16cid w16 w16cex w16sdtdh wp14">
   <w:p>
     <w:pPr>
       <w:pBdr>
         <w:top w:val="single" w:sz="4" w:space="1" w:color="auto"/>
       </w:pBdr>
+      <w:jc w:val="right"/>
       <w:rPr>
         <w:b/>
         <w:bCs/>
@@ -10740,6 +11294,19 @@
         <w:bCs/>
       </w:rPr>
       <w:tab/>
+    </w:r>
+    <w:r>
+      <w:rPr>
+        <w:b/>
+        <w:bCs/>
+      </w:rPr>
+      <w:t xml:space="preserve">                           </w:t>
+    </w:r>
+    <w:r>
+      <w:rPr>
+        <w:b/>
+        <w:bCs/>
+      </w:rPr>
       <w:t xml:space="preserve"> </w:t>
     </w:r>
     <w:r>
@@ -10855,7 +11422,7 @@
 </file>
 
 <file path=word/footnotes.xml><?xml version="1.0" encoding="utf-8"?>
-<w:footnotes xmlns:wpc="http://schemas.microsoft.com/office/word/2010/wordprocessingCanvas" xmlns:cx="http://schemas.microsoft.com/office/drawing/2014/chartex" xmlns:cx1="http://schemas.microsoft.com/office/drawing/2015/9/8/chartex" xmlns:mc="http://schemas.openxmlformats.org/markup-compatibility/2006" xmlns:o="urn:schemas-microsoft-com:office:office" xmlns:r="http://schemas.openxmlformats.org/officeDocument/2006/relationships" xmlns:m="http://schemas.openxmlformats.org/officeDocument/2006/math" xmlns:v="urn:schemas-microsoft-com:vml" xmlns:wp14="http://schemas.microsoft.com/office/word/2010/wordprocessingDrawing" xmlns:wp="http://schemas.openxmlformats.org/drawingml/2006/wordprocessingDrawing" xmlns:w10="urn:schemas-microsoft-com:office:word" xmlns:w="http://schemas.openxmlformats.org/wordprocessingml/2006/main" xmlns:w14="http://schemas.microsoft.com/office/word/2010/wordml" xmlns:w15="http://schemas.microsoft.com/office/word/2012/wordml" xmlns:w16se="http://schemas.microsoft.com/office/word/2015/wordml/symex" xmlns:wpg="http://schemas.microsoft.com/office/word/2010/wordprocessingGroup" xmlns:wpi="http://schemas.microsoft.com/office/word/2010/wordprocessingInk" xmlns:wne="http://schemas.microsoft.com/office/word/2006/wordml" xmlns:wps="http://schemas.microsoft.com/office/word/2010/wordprocessingShape" mc:Ignorable="w14 w15 w16se wp14">
+<w:footnotes xmlns:wpc="http://schemas.microsoft.com/office/word/2010/wordprocessingCanvas" xmlns:cx="http://schemas.microsoft.com/office/drawing/2014/chartex" xmlns:cx1="http://schemas.microsoft.com/office/drawing/2015/9/8/chartex" xmlns:cx2="http://schemas.microsoft.com/office/drawing/2015/10/21/chartex" xmlns:cx3="http://schemas.microsoft.com/office/drawing/2016/5/9/chartex" xmlns:cx4="http://schemas.microsoft.com/office/drawing/2016/5/10/chartex" xmlns:cx5="http://schemas.microsoft.com/office/drawing/2016/5/11/chartex" xmlns:cx6="http://schemas.microsoft.com/office/drawing/2016/5/12/chartex" xmlns:cx7="http://schemas.microsoft.com/office/drawing/2016/5/13/chartex" xmlns:cx8="http://schemas.microsoft.com/office/drawing/2016/5/14/chartex" xmlns:mc="http://schemas.openxmlformats.org/markup-compatibility/2006" xmlns:aink="http://schemas.microsoft.com/office/drawing/2016/ink" xmlns:am3d="http://schemas.microsoft.com/office/drawing/2017/model3d" xmlns:o="urn:schemas-microsoft-com:office:office" xmlns:r="http://schemas.openxmlformats.org/officeDocument/2006/relationships" xmlns:m="http://schemas.openxmlformats.org/officeDocument/2006/math" xmlns:v="urn:schemas-microsoft-com:vml" xmlns:wp14="http://schemas.microsoft.com/office/word/2010/wordprocessingDrawing" xmlns:wp="http://schemas.openxmlformats.org/drawingml/2006/wordprocessingDrawing" xmlns:w10="urn:schemas-microsoft-com:office:word" xmlns:w="http://schemas.openxmlformats.org/wordprocessingml/2006/main" xmlns:w14="http://schemas.microsoft.com/office/word/2010/wordml" xmlns:w15="http://schemas.microsoft.com/office/word/2012/wordml" xmlns:w16cex="http://schemas.microsoft.com/office/word/2018/wordml/cex" xmlns:w16cid="http://schemas.microsoft.com/office/word/2016/wordml/cid" xmlns:w16="http://schemas.microsoft.com/office/word/2018/wordml" xmlns:w16sdtdh="http://schemas.microsoft.com/office/word/2020/wordml/sdtdatahash" xmlns:w16se="http://schemas.microsoft.com/office/word/2015/wordml/symex" xmlns:wpg="http://schemas.microsoft.com/office/word/2010/wordprocessingGroup" xmlns:wpi="http://schemas.microsoft.com/office/word/2010/wordprocessingInk" xmlns:wne="http://schemas.microsoft.com/office/word/2006/wordml" xmlns:wps="http://schemas.microsoft.com/office/word/2010/wordprocessingShape" mc:Ignorable="w14 w15 w16se w16cid w16 w16cex w16sdtdh wp14">
   <w:footnote w:type="separator" w:id="-1">
     <w:p>
       <w:pPr>
@@ -10880,7 +11447,7 @@
 </file>
 
 <file path=word/header1.xml><?xml version="1.0" encoding="utf-8"?>
-<w:hdr xmlns:wpc="http://schemas.microsoft.com/office/word/2010/wordprocessingCanvas" xmlns:cx="http://schemas.microsoft.com/office/drawing/2014/chartex" xmlns:cx1="http://schemas.microsoft.com/office/drawing/2015/9/8/chartex" xmlns:mc="http://schemas.openxmlformats.org/markup-compatibility/2006" xmlns:o="urn:schemas-microsoft-com:office:office" xmlns:r="http://schemas.openxmlformats.org/officeDocument/2006/relationships" xmlns:m="http://schemas.openxmlformats.org/officeDocument/2006/math" xmlns:v="urn:schemas-microsoft-com:vml" xmlns:wp14="http://schemas.microsoft.com/office/word/2010/wordprocessingDrawing" xmlns:wp="http://schemas.openxmlformats.org/drawingml/2006/wordprocessingDrawing" xmlns:w10="urn:schemas-microsoft-com:office:word" xmlns:w="http://schemas.openxmlformats.org/wordprocessingml/2006/main" xmlns:w14="http://schemas.microsoft.com/office/word/2010/wordml" xmlns:w15="http://schemas.microsoft.com/office/word/2012/wordml" xmlns:w16se="http://schemas.microsoft.com/office/word/2015/wordml/symex" xmlns:wpg="http://schemas.microsoft.com/office/word/2010/wordprocessingGroup" xmlns:wpi="http://schemas.microsoft.com/office/word/2010/wordprocessingInk" xmlns:wne="http://schemas.microsoft.com/office/word/2006/wordml" xmlns:wps="http://schemas.microsoft.com/office/word/2010/wordprocessingShape" mc:Ignorable="w14 w15 w16se wp14">
+<w:hdr xmlns:wpc="http://schemas.microsoft.com/office/word/2010/wordprocessingCanvas" xmlns:cx="http://schemas.microsoft.com/office/drawing/2014/chartex" xmlns:cx1="http://schemas.microsoft.com/office/drawing/2015/9/8/chartex" xmlns:cx2="http://schemas.microsoft.com/office/drawing/2015/10/21/chartex" xmlns:cx3="http://schemas.microsoft.com/office/drawing/2016/5/9/chartex" xmlns:cx4="http://schemas.microsoft.com/office/drawing/2016/5/10/chartex" xmlns:cx5="http://schemas.microsoft.com/office/drawing/2016/5/11/chartex" xmlns:cx6="http://schemas.microsoft.com/office/drawing/2016/5/12/chartex" xmlns:cx7="http://schemas.microsoft.com/office/drawing/2016/5/13/chartex" xmlns:cx8="http://schemas.microsoft.com/office/drawing/2016/5/14/chartex" xmlns:mc="http://schemas.openxmlformats.org/markup-compatibility/2006" xmlns:aink="http://schemas.microsoft.com/office/drawing/2016/ink" xmlns:am3d="http://schemas.microsoft.com/office/drawing/2017/model3d" xmlns:o="urn:schemas-microsoft-com:office:office" xmlns:r="http://schemas.openxmlformats.org/officeDocument/2006/relationships" xmlns:m="http://schemas.openxmlformats.org/officeDocument/2006/math" xmlns:v="urn:schemas-microsoft-com:vml" xmlns:wp14="http://schemas.microsoft.com/office/word/2010/wordprocessingDrawing" xmlns:wp="http://schemas.openxmlformats.org/drawingml/2006/wordprocessingDrawing" xmlns:w10="urn:schemas-microsoft-com:office:word" xmlns:w="http://schemas.openxmlformats.org/wordprocessingml/2006/main" xmlns:w14="http://schemas.microsoft.com/office/word/2010/wordml" xmlns:w15="http://schemas.microsoft.com/office/word/2012/wordml" xmlns:w16cex="http://schemas.microsoft.com/office/word/2018/wordml/cex" xmlns:w16cid="http://schemas.microsoft.com/office/word/2016/wordml/cid" xmlns:w16="http://schemas.microsoft.com/office/word/2018/wordml" xmlns:w16sdtdh="http://schemas.microsoft.com/office/word/2020/wordml/sdtdatahash" xmlns:w16se="http://schemas.microsoft.com/office/word/2015/wordml/symex" xmlns:wpg="http://schemas.microsoft.com/office/word/2010/wordprocessingGroup" xmlns:wpi="http://schemas.microsoft.com/office/word/2010/wordprocessingInk" xmlns:wne="http://schemas.microsoft.com/office/word/2006/wordml" xmlns:wps="http://schemas.microsoft.com/office/word/2010/wordprocessingShape" mc:Ignorable="w14 w15 w16se w16cid w16 w16cex w16sdtdh wp14">
   <w:p>
     <w:pPr>
       <w:pStyle w:val="Header"/>
@@ -10893,7 +11460,7 @@
 </file>
 
 <file path=word/header2.xml><?xml version="1.0" encoding="utf-8"?>
-<w:hdr xmlns:wpc="http://schemas.microsoft.com/office/word/2010/wordprocessingCanvas" xmlns:cx="http://schemas.microsoft.com/office/drawing/2014/chartex" xmlns:cx1="http://schemas.microsoft.com/office/drawing/2015/9/8/chartex" xmlns:mc="http://schemas.openxmlformats.org/markup-compatibility/2006" xmlns:o="urn:schemas-microsoft-com:office:office" xmlns:r="http://schemas.openxmlformats.org/officeDocument/2006/relationships" xmlns:m="http://schemas.openxmlformats.org/officeDocument/2006/math" xmlns:v="urn:schemas-microsoft-com:vml" xmlns:wp14="http://schemas.microsoft.com/office/word/2010/wordprocessingDrawing" xmlns:wp="http://schemas.openxmlformats.org/drawingml/2006/wordprocessingDrawing" xmlns:w10="urn:schemas-microsoft-com:office:word" xmlns:w="http://schemas.openxmlformats.org/wordprocessingml/2006/main" xmlns:w14="http://schemas.microsoft.com/office/word/2010/wordml" xmlns:w15="http://schemas.microsoft.com/office/word/2012/wordml" xmlns:w16se="http://schemas.microsoft.com/office/word/2015/wordml/symex" xmlns:wpg="http://schemas.microsoft.com/office/word/2010/wordprocessingGroup" xmlns:wpi="http://schemas.microsoft.com/office/word/2010/wordprocessingInk" xmlns:wne="http://schemas.microsoft.com/office/word/2006/wordml" xmlns:wps="http://schemas.microsoft.com/office/word/2010/wordprocessingShape" mc:Ignorable="w14 w15 w16se wp14">
+<w:hdr xmlns:wpc="http://schemas.microsoft.com/office/word/2010/wordprocessingCanvas" xmlns:cx="http://schemas.microsoft.com/office/drawing/2014/chartex" xmlns:cx1="http://schemas.microsoft.com/office/drawing/2015/9/8/chartex" xmlns:cx2="http://schemas.microsoft.com/office/drawing/2015/10/21/chartex" xmlns:cx3="http://schemas.microsoft.com/office/drawing/2016/5/9/chartex" xmlns:cx4="http://schemas.microsoft.com/office/drawing/2016/5/10/chartex" xmlns:cx5="http://schemas.microsoft.com/office/drawing/2016/5/11/chartex" xmlns:cx6="http://schemas.microsoft.com/office/drawing/2016/5/12/chartex" xmlns:cx7="http://schemas.microsoft.com/office/drawing/2016/5/13/chartex" xmlns:cx8="http://schemas.microsoft.com/office/drawing/2016/5/14/chartex" xmlns:mc="http://schemas.openxmlformats.org/markup-compatibility/2006" xmlns:aink="http://schemas.microsoft.com/office/drawing/2016/ink" xmlns:am3d="http://schemas.microsoft.com/office/drawing/2017/model3d" xmlns:o="urn:schemas-microsoft-com:office:office" xmlns:r="http://schemas.openxmlformats.org/officeDocument/2006/relationships" xmlns:m="http://schemas.openxmlformats.org/officeDocument/2006/math" xmlns:v="urn:schemas-microsoft-com:vml" xmlns:wp14="http://schemas.microsoft.com/office/word/2010/wordprocessingDrawing" xmlns:wp="http://schemas.openxmlformats.org/drawingml/2006/wordprocessingDrawing" xmlns:w10="urn:schemas-microsoft-com:office:word" xmlns:w="http://schemas.openxmlformats.org/wordprocessingml/2006/main" xmlns:w14="http://schemas.microsoft.com/office/word/2010/wordml" xmlns:w15="http://schemas.microsoft.com/office/word/2012/wordml" xmlns:w16cex="http://schemas.microsoft.com/office/word/2018/wordml/cex" xmlns:w16cid="http://schemas.microsoft.com/office/word/2016/wordml/cid" xmlns:w16="http://schemas.microsoft.com/office/word/2018/wordml" xmlns:w16sdtdh="http://schemas.microsoft.com/office/word/2020/wordml/sdtdatahash" xmlns:w16se="http://schemas.microsoft.com/office/word/2015/wordml/symex" xmlns:wpg="http://schemas.microsoft.com/office/word/2010/wordprocessingGroup" xmlns:wpi="http://schemas.microsoft.com/office/word/2010/wordprocessingInk" xmlns:wne="http://schemas.microsoft.com/office/word/2006/wordml" xmlns:wps="http://schemas.microsoft.com/office/word/2010/wordprocessingShape" mc:Ignorable="w14 w15 w16se w16cid w16 w16cex w16sdtdh wp14">
   <w:p>
     <w:pPr>
       <w:pStyle w:val="Header"/>
@@ -10906,7 +11473,7 @@
 </file>
 
 <file path=word/styles.xml><?xml version="1.0" encoding="utf-8"?>
-<w:styles xmlns:mc="http://schemas.openxmlformats.org/markup-compatibility/2006" xmlns:r="http://schemas.openxmlformats.org/officeDocument/2006/relationships" xmlns:w="http://schemas.openxmlformats.org/wordprocessingml/2006/main" xmlns:w14="http://schemas.microsoft.com/office/word/2010/wordml" xmlns:w15="http://schemas.microsoft.com/office/word/2012/wordml" xmlns:w16se="http://schemas.microsoft.com/office/word/2015/wordml/symex" mc:Ignorable="w14 w15 w16se">
+<w:styles xmlns:mc="http://schemas.openxmlformats.org/markup-compatibility/2006" xmlns:r="http://schemas.openxmlformats.org/officeDocument/2006/relationships" xmlns:w="http://schemas.openxmlformats.org/wordprocessingml/2006/main" xmlns:w14="http://schemas.microsoft.com/office/word/2010/wordml" xmlns:w15="http://schemas.microsoft.com/office/word/2012/wordml" xmlns:w16cex="http://schemas.microsoft.com/office/word/2018/wordml/cex" xmlns:w16cid="http://schemas.microsoft.com/office/word/2016/wordml/cid" xmlns:w16="http://schemas.microsoft.com/office/word/2018/wordml" xmlns:w16sdtdh="http://schemas.microsoft.com/office/word/2020/wordml/sdtdatahash" xmlns:w16se="http://schemas.microsoft.com/office/word/2015/wordml/symex" mc:Ignorable="w14 w15 w16se w16cid w16 w16cex w16sdtdh">
   <w:docDefaults>
     <w:rPrDefault>
       <w:rPr>
@@ -10916,7 +11483,7 @@
     </w:rPrDefault>
     <w:pPrDefault/>
   </w:docDefaults>
-  <w:latentStyles w:defLockedState="0" w:defUIPriority="99" w:defSemiHidden="0" w:defUnhideWhenUsed="0" w:defQFormat="0" w:count="371">
+  <w:latentStyles w:defLockedState="0" w:defUIPriority="99" w:defSemiHidden="0" w:defUnhideWhenUsed="0" w:defQFormat="0" w:count="376">
     <w:lsdException w:name="Normal" w:uiPriority="0" w:qFormat="1"/>
     <w:lsdException w:name="heading 1" w:uiPriority="9" w:qFormat="1"/>
     <w:lsdException w:name="heading 2" w:semiHidden="1" w:uiPriority="9" w:unhideWhenUsed="1" w:qFormat="1"/>
@@ -11288,6 +11855,11 @@
     <w:lsdException w:name="List Table 5 Dark Accent 6" w:uiPriority="50"/>
     <w:lsdException w:name="List Table 6 Colorful Accent 6" w:uiPriority="51"/>
     <w:lsdException w:name="List Table 7 Colorful Accent 6" w:uiPriority="52"/>
+    <w:lsdException w:name="Mention" w:semiHidden="1" w:unhideWhenUsed="1"/>
+    <w:lsdException w:name="Smart Hyperlink" w:semiHidden="1" w:unhideWhenUsed="1"/>
+    <w:lsdException w:name="Hashtag" w:semiHidden="1" w:unhideWhenUsed="1"/>
+    <w:lsdException w:name="Unresolved Mention" w:semiHidden="1" w:unhideWhenUsed="1"/>
+    <w:lsdException w:name="Smart Link" w:semiHidden="1" w:unhideWhenUsed="1"/>
   </w:latentStyles>
   <w:style w:type="paragraph" w:default="1" w:styleId="Normal">
     <w:name w:val="Normal"/>

--- a/brAhmaNa/TB 2.1-2.4 Tamil Corrections.docx
+++ b/brAhmaNa/TB 2.1-2.4 Tamil Corrections.docx
@@ -93,10 +93,30 @@
           <w:bCs/>
           <w:sz w:val="32"/>
           <w:szCs w:val="32"/>
-          <w:highlight w:val="red"/>
           <w:u w:val="single"/>
         </w:rPr>
-        <w:t>?????</w:t>
+        <w:t>30</w:t>
+      </w:r>
+      <w:r>
+        <w:rPr>
+          <w:b/>
+          <w:bCs/>
+          <w:sz w:val="32"/>
+          <w:szCs w:val="32"/>
+          <w:u w:val="single"/>
+          <w:vertAlign w:val="superscript"/>
+        </w:rPr>
+        <w:t>th</w:t>
+      </w:r>
+      <w:r>
+        <w:rPr>
+          <w:b/>
+          <w:bCs/>
+          <w:sz w:val="32"/>
+          <w:szCs w:val="32"/>
+          <w:u w:val="single"/>
+        </w:rPr>
+        <w:t xml:space="preserve"> June 2021</w:t>
       </w:r>
     </w:p>
     <w:p>

--- a/brAhmaNa/TB 2.1-2.4 Tamil Corrections.docx
+++ b/brAhmaNa/TB 2.1-2.4 Tamil Corrections.docx
@@ -1,6 +1,6 @@
 
 <file path=word/document.xml><?xml version="1.0" encoding="utf-8"?>
-<w:document xmlns:wpc="http://schemas.microsoft.com/office/word/2010/wordprocessingCanvas" xmlns:cx="http://schemas.microsoft.com/office/drawing/2014/chartex" xmlns:cx1="http://schemas.microsoft.com/office/drawing/2015/9/8/chartex" xmlns:cx2="http://schemas.microsoft.com/office/drawing/2015/10/21/chartex" xmlns:cx3="http://schemas.microsoft.com/office/drawing/2016/5/9/chartex" xmlns:cx4="http://schemas.microsoft.com/office/drawing/2016/5/10/chartex" xmlns:cx5="http://schemas.microsoft.com/office/drawing/2016/5/11/chartex" xmlns:cx6="http://schemas.microsoft.com/office/drawing/2016/5/12/chartex" xmlns:cx7="http://schemas.microsoft.com/office/drawing/2016/5/13/chartex" xmlns:cx8="http://schemas.microsoft.com/office/drawing/2016/5/14/chartex" xmlns:mc="http://schemas.openxmlformats.org/markup-compatibility/2006" xmlns:aink="http://schemas.microsoft.com/office/drawing/2016/ink" xmlns:am3d="http://schemas.microsoft.com/office/drawing/2017/model3d" xmlns:o="urn:schemas-microsoft-com:office:office" xmlns:r="http://schemas.openxmlformats.org/officeDocument/2006/relationships" xmlns:m="http://schemas.openxmlformats.org/officeDocument/2006/math" xmlns:v="urn:schemas-microsoft-com:vml" xmlns:wp14="http://schemas.microsoft.com/office/word/2010/wordprocessingDrawing" xmlns:wp="http://schemas.openxmlformats.org/drawingml/2006/wordprocessingDrawing" xmlns:w10="urn:schemas-microsoft-com:office:word" xmlns:w="http://schemas.openxmlformats.org/wordprocessingml/2006/main" xmlns:w14="http://schemas.microsoft.com/office/word/2010/wordml" xmlns:w15="http://schemas.microsoft.com/office/word/2012/wordml" xmlns:w16cex="http://schemas.microsoft.com/office/word/2018/wordml/cex" xmlns:w16cid="http://schemas.microsoft.com/office/word/2016/wordml/cid" xmlns:w16="http://schemas.microsoft.com/office/word/2018/wordml" xmlns:w16sdtdh="http://schemas.microsoft.com/office/word/2020/wordml/sdtdatahash" xmlns:w16se="http://schemas.microsoft.com/office/word/2015/wordml/symex" xmlns:wpg="http://schemas.microsoft.com/office/word/2010/wordprocessingGroup" xmlns:wpi="http://schemas.microsoft.com/office/word/2010/wordprocessingInk" xmlns:wne="http://schemas.microsoft.com/office/word/2006/wordml" xmlns:wps="http://schemas.microsoft.com/office/word/2010/wordprocessingShape" mc:Ignorable="w14 w15 w16se w16cid w16 w16cex w16sdtdh wp14">
+<w:document xmlns:wpc="http://schemas.microsoft.com/office/word/2010/wordprocessingCanvas" xmlns:cx="http://schemas.microsoft.com/office/drawing/2014/chartex" xmlns:cx1="http://schemas.microsoft.com/office/drawing/2015/9/8/chartex" xmlns:cx2="http://schemas.microsoft.com/office/drawing/2015/10/21/chartex" xmlns:cx3="http://schemas.microsoft.com/office/drawing/2016/5/9/chartex" xmlns:cx4="http://schemas.microsoft.com/office/drawing/2016/5/10/chartex" xmlns:cx5="http://schemas.microsoft.com/office/drawing/2016/5/11/chartex" xmlns:cx6="http://schemas.microsoft.com/office/drawing/2016/5/12/chartex" xmlns:cx7="http://schemas.microsoft.com/office/drawing/2016/5/13/chartex" xmlns:cx8="http://schemas.microsoft.com/office/drawing/2016/5/14/chartex" xmlns:mc="http://schemas.openxmlformats.org/markup-compatibility/2006" xmlns:aink="http://schemas.microsoft.com/office/drawing/2016/ink" xmlns:am3d="http://schemas.microsoft.com/office/drawing/2017/model3d" xmlns:o="urn:schemas-microsoft-com:office:office" xmlns:oel="http://schemas.microsoft.com/office/2019/extlst" xmlns:r="http://schemas.openxmlformats.org/officeDocument/2006/relationships" xmlns:m="http://schemas.openxmlformats.org/officeDocument/2006/math" xmlns:v="urn:schemas-microsoft-com:vml" xmlns:wp14="http://schemas.microsoft.com/office/word/2010/wordprocessingDrawing" xmlns:wp="http://schemas.openxmlformats.org/drawingml/2006/wordprocessingDrawing" xmlns:w10="urn:schemas-microsoft-com:office:word" xmlns:w="http://schemas.openxmlformats.org/wordprocessingml/2006/main" xmlns:w14="http://schemas.microsoft.com/office/word/2010/wordml" xmlns:w15="http://schemas.microsoft.com/office/word/2012/wordml" xmlns:w16cex="http://schemas.microsoft.com/office/word/2018/wordml/cex" xmlns:w16cid="http://schemas.microsoft.com/office/word/2016/wordml/cid" xmlns:w16="http://schemas.microsoft.com/office/word/2018/wordml" xmlns:w16du="http://schemas.microsoft.com/office/word/2023/wordml/word16du" xmlns:w16sdtdh="http://schemas.microsoft.com/office/word/2020/wordml/sdtdatahash" xmlns:w16se="http://schemas.microsoft.com/office/word/2015/wordml/symex" xmlns:wpg="http://schemas.microsoft.com/office/word/2010/wordprocessingGroup" xmlns:wpi="http://schemas.microsoft.com/office/word/2010/wordprocessingInk" xmlns:wne="http://schemas.microsoft.com/office/word/2006/wordml" xmlns:wps="http://schemas.microsoft.com/office/word/2010/wordprocessingShape" mc:Ignorable="w14 w15 w16se w16cid w16 w16cex w16sdtdh w16du wp14">
   <w:body>
     <w:p>
       <w:pPr>
@@ -22,8 +22,1191 @@
           <w:szCs w:val="32"/>
           <w:u w:val="single"/>
         </w:rPr>
-        <w:t>TaittirIya BrAhmaNam TB 2.1 - 2.4  Book</w:t>
+        <w:t xml:space="preserve">TaittirIya BrAhmaNam TB 2.1 - </w:t>
       </w:r>
+      <w:proofErr w:type="gramStart"/>
+      <w:r>
+        <w:rPr>
+          <w:b/>
+          <w:bCs/>
+          <w:sz w:val="32"/>
+          <w:szCs w:val="32"/>
+          <w:u w:val="single"/>
+        </w:rPr>
+        <w:t>2.4  Book</w:t>
+      </w:r>
+      <w:proofErr w:type="gramEnd"/>
+      <w:r>
+        <w:rPr>
+          <w:b/>
+          <w:bCs/>
+          <w:sz w:val="32"/>
+          <w:szCs w:val="32"/>
+          <w:u w:val="single"/>
+        </w:rPr>
+        <w:t xml:space="preserve"> </w:t>
+      </w:r>
+    </w:p>
+    <w:p>
+      <w:pPr>
+        <w:spacing w:before="0"/>
+        <w:jc w:val="center"/>
+        <w:rPr>
+          <w:b/>
+          <w:bCs/>
+          <w:sz w:val="32"/>
+          <w:szCs w:val="32"/>
+          <w:u w:val="single"/>
+        </w:rPr>
+      </w:pPr>
+      <w:r>
+        <w:rPr>
+          <w:b/>
+          <w:bCs/>
+          <w:sz w:val="32"/>
+          <w:szCs w:val="32"/>
+          <w:u w:val="single"/>
+        </w:rPr>
+        <w:t xml:space="preserve">Tamil </w:t>
+      </w:r>
+      <w:r>
+        <w:rPr>
+          <w:b/>
+          <w:bCs/>
+          <w:sz w:val="32"/>
+          <w:szCs w:val="32"/>
+          <w:u w:val="single"/>
+        </w:rPr>
+        <w:t>Corrections –</w:t>
+      </w:r>
+      <w:r>
+        <w:rPr>
+          <w:b/>
+          <w:bCs/>
+          <w:sz w:val="32"/>
+          <w:szCs w:val="32"/>
+          <w:u w:val="single"/>
+        </w:rPr>
+        <w:t xml:space="preserve"> </w:t>
+      </w:r>
+      <w:r>
+        <w:rPr>
+          <w:b/>
+          <w:bCs/>
+          <w:sz w:val="32"/>
+          <w:szCs w:val="32"/>
+          <w:u w:val="single"/>
+        </w:rPr>
+        <w:t xml:space="preserve">Observed </w:t>
+      </w:r>
+      <w:proofErr w:type="gramStart"/>
+      <w:r>
+        <w:rPr>
+          <w:b/>
+          <w:bCs/>
+          <w:sz w:val="32"/>
+          <w:szCs w:val="32"/>
+          <w:u w:val="single"/>
+        </w:rPr>
+        <w:t xml:space="preserve">till </w:t>
+      </w:r>
+      <w:r>
+        <w:rPr>
+          <w:b/>
+          <w:bCs/>
+          <w:sz w:val="32"/>
+          <w:szCs w:val="32"/>
+          <w:highlight w:val="red"/>
+          <w:u w:val="single"/>
+        </w:rPr>
+        <w:t>?????</w:t>
+      </w:r>
+      <w:proofErr w:type="gramEnd"/>
+    </w:p>
+    <w:p>
+      <w:pPr>
+        <w:jc w:val="center"/>
+        <w:rPr>
+          <w:b/>
+          <w:bCs/>
+        </w:rPr>
+      </w:pPr>
+      <w:r>
+        <w:rPr>
+          <w:b/>
+          <w:bCs/>
+        </w:rPr>
+        <w:t xml:space="preserve">(ignore those which are already incorporated in your book’s version and date). </w:t>
+      </w:r>
+      <w:r>
+        <w:rPr>
+          <w:b/>
+          <w:bCs/>
+        </w:rPr>
+        <w:br/>
+        <w:t>Kindly refer to your Guru for the differences in Swaram marking between various sources.</w:t>
+      </w:r>
+    </w:p>
+    <w:tbl>
+      <w:tblPr>
+        <w:tblW w:w="14083" w:type="dxa"/>
+        <w:tblInd w:w="-792" w:type="dxa"/>
+        <w:tblBorders>
+          <w:top w:val="single" w:sz="4" w:space="0" w:color="000000"/>
+          <w:left w:val="single" w:sz="4" w:space="0" w:color="000000"/>
+          <w:bottom w:val="single" w:sz="4" w:space="0" w:color="000000"/>
+          <w:right w:val="single" w:sz="4" w:space="0" w:color="000000"/>
+          <w:insideH w:val="single" w:sz="4" w:space="0" w:color="000000"/>
+          <w:insideV w:val="single" w:sz="4" w:space="0" w:color="000000"/>
+        </w:tblBorders>
+        <w:tblLook w:val="04A0" w:firstRow="1" w:lastRow="0" w:firstColumn="1" w:lastColumn="0" w:noHBand="0" w:noVBand="1"/>
+      </w:tblPr>
+      <w:tblGrid>
+        <w:gridCol w:w="3168"/>
+        <w:gridCol w:w="5387"/>
+        <w:gridCol w:w="5528"/>
+      </w:tblGrid>
+      <w:tr>
+        <w:tc>
+          <w:tcPr>
+            <w:tcW w:w="3168" w:type="dxa"/>
+          </w:tcPr>
+          <w:p>
+            <w:pPr>
+              <w:spacing w:before="0" w:line="240" w:lineRule="auto"/>
+              <w:jc w:val="center"/>
+              <w:rPr>
+                <w:sz w:val="32"/>
+                <w:szCs w:val="32"/>
+              </w:rPr>
+            </w:pPr>
+            <w:r>
+              <w:rPr>
+                <w:sz w:val="32"/>
+                <w:szCs w:val="32"/>
+              </w:rPr>
+              <w:t>Section, Paragraph</w:t>
+            </w:r>
+          </w:p>
+          <w:p>
+            <w:pPr>
+              <w:spacing w:before="0" w:line="240" w:lineRule="auto"/>
+              <w:jc w:val="center"/>
+              <w:rPr>
+                <w:sz w:val="32"/>
+                <w:szCs w:val="32"/>
+              </w:rPr>
+            </w:pPr>
+            <w:r>
+              <w:rPr>
+                <w:sz w:val="32"/>
+                <w:szCs w:val="32"/>
+              </w:rPr>
+              <w:t>Reference</w:t>
+            </w:r>
+          </w:p>
+        </w:tc>
+        <w:tc>
+          <w:tcPr>
+            <w:tcW w:w="5387" w:type="dxa"/>
+          </w:tcPr>
+          <w:p>
+            <w:pPr>
+              <w:spacing w:before="0" w:line="240" w:lineRule="auto"/>
+              <w:jc w:val="center"/>
+              <w:rPr>
+                <w:sz w:val="32"/>
+                <w:szCs w:val="32"/>
+              </w:rPr>
+            </w:pPr>
+            <w:r>
+              <w:rPr>
+                <w:sz w:val="32"/>
+                <w:szCs w:val="32"/>
+              </w:rPr>
+              <w:t>As Printed</w:t>
+            </w:r>
+          </w:p>
+        </w:tc>
+        <w:tc>
+          <w:tcPr>
+            <w:tcW w:w="5528" w:type="dxa"/>
+          </w:tcPr>
+          <w:p>
+            <w:pPr>
+              <w:spacing w:before="0" w:line="240" w:lineRule="auto"/>
+              <w:ind w:right="-18"/>
+              <w:jc w:val="center"/>
+              <w:rPr>
+                <w:sz w:val="32"/>
+                <w:szCs w:val="32"/>
+              </w:rPr>
+            </w:pPr>
+            <w:r>
+              <w:rPr>
+                <w:sz w:val="32"/>
+                <w:szCs w:val="32"/>
+              </w:rPr>
+              <w:t>To be read as or corrected as</w:t>
+            </w:r>
+          </w:p>
+          <w:p>
+            <w:pPr>
+              <w:spacing w:before="0" w:line="240" w:lineRule="auto"/>
+              <w:ind w:right="-18"/>
+              <w:jc w:val="center"/>
+              <w:rPr>
+                <w:sz w:val="32"/>
+                <w:szCs w:val="32"/>
+              </w:rPr>
+            </w:pPr>
+            <w:r>
+              <w:rPr>
+                <w:sz w:val="32"/>
+                <w:szCs w:val="32"/>
+              </w:rPr>
+              <w:t>(Comments and analysis)</w:t>
+            </w:r>
+          </w:p>
+        </w:tc>
+      </w:tr>
+      <w:tr>
+        <w:trPr>
+          <w:trHeight w:val="929"/>
+        </w:trPr>
+        <w:tc>
+          <w:tcPr>
+            <w:tcW w:w="3168" w:type="dxa"/>
+          </w:tcPr>
+          <w:p>
+            <w:pPr>
+              <w:spacing w:before="0" w:line="240" w:lineRule="auto"/>
+              <w:rPr>
+                <w:b/>
+                <w:sz w:val="28"/>
+                <w:szCs w:val="28"/>
+                <w:lang w:val="it-IT"/>
+              </w:rPr>
+            </w:pPr>
+            <w:r>
+              <w:rPr>
+                <w:b/>
+                <w:sz w:val="28"/>
+                <w:szCs w:val="28"/>
+                <w:lang w:val="it-IT"/>
+              </w:rPr>
+              <w:t>TB 2.</w:t>
+            </w:r>
+            <w:r>
+              <w:rPr>
+                <w:b/>
+                <w:sz w:val="28"/>
+                <w:szCs w:val="28"/>
+                <w:lang w:val="it-IT"/>
+              </w:rPr>
+              <w:t>1.2.4</w:t>
+            </w:r>
+          </w:p>
+          <w:p>
+            <w:pPr>
+              <w:spacing w:before="0" w:line="240" w:lineRule="auto"/>
+              <w:rPr>
+                <w:b/>
+                <w:sz w:val="28"/>
+                <w:szCs w:val="28"/>
+                <w:lang w:val="it-IT"/>
+              </w:rPr>
+            </w:pPr>
+            <w:r>
+              <w:rPr>
+                <w:b/>
+                <w:sz w:val="28"/>
+                <w:szCs w:val="28"/>
+                <w:lang w:val="it-IT"/>
+              </w:rPr>
+              <w:t xml:space="preserve">Statement </w:t>
+            </w:r>
+            <w:r>
+              <w:rPr>
+                <w:b/>
+                <w:sz w:val="28"/>
+                <w:szCs w:val="28"/>
+                <w:lang w:val="it-IT"/>
+              </w:rPr>
+              <w:t xml:space="preserve">No. - </w:t>
+            </w:r>
+            <w:r>
+              <w:rPr>
+                <w:b/>
+                <w:sz w:val="28"/>
+                <w:szCs w:val="28"/>
+                <w:lang w:val="it-IT"/>
+              </w:rPr>
+              <w:t>6</w:t>
+            </w:r>
+          </w:p>
+          <w:p>
+            <w:pPr>
+              <w:spacing w:before="0" w:line="240" w:lineRule="auto"/>
+              <w:rPr>
+                <w:b/>
+                <w:sz w:val="28"/>
+                <w:szCs w:val="28"/>
+                <w:lang w:val="it-IT"/>
+              </w:rPr>
+            </w:pPr>
+            <w:r>
+              <w:rPr>
+                <w:b/>
+                <w:sz w:val="28"/>
+                <w:szCs w:val="28"/>
+                <w:lang w:val="it-IT"/>
+              </w:rPr>
+              <w:t xml:space="preserve">Dasini No - </w:t>
+            </w:r>
+            <w:r>
+              <w:rPr>
+                <w:b/>
+                <w:sz w:val="28"/>
+                <w:szCs w:val="28"/>
+                <w:lang w:val="it-IT"/>
+              </w:rPr>
+              <w:t>7</w:t>
+            </w:r>
+          </w:p>
+        </w:tc>
+        <w:tc>
+          <w:tcPr>
+            <w:tcW w:w="5387" w:type="dxa"/>
+          </w:tcPr>
+          <w:p>
+            <w:pPr>
+              <w:spacing w:before="0" w:line="240" w:lineRule="auto"/>
+              <w:rPr>
+                <w:rFonts w:ascii="BRH Malayalam Extra" w:hAnsi="BRH Malayalam Extra" w:cs="BRH Malayalam Extra"/>
+                <w:sz w:val="40"/>
+                <w:szCs w:val="40"/>
+              </w:rPr>
+            </w:pPr>
+            <w:r>
+              <w:rPr>
+                <w:rFonts w:ascii="Latha" w:hAnsi="Latha" w:cs="Latha"/>
+                <w:sz w:val="28"/>
+                <w:szCs w:val="28"/>
+                <w:cs/>
+                <w:lang w:bidi="ta-IN"/>
+              </w:rPr>
+              <w:t xml:space="preserve">ஸ </w:t>
+            </w:r>
+            <w:r>
+              <w:rPr>
+                <w:rFonts w:ascii="Latha" w:hAnsi="Latha" w:cs="Latha"/>
+                <w:sz w:val="28"/>
+                <w:szCs w:val="28"/>
+                <w:highlight w:val="yellow"/>
+                <w:cs/>
+                <w:lang w:bidi="ta-IN"/>
+              </w:rPr>
+              <w:t>கா</w:t>
+            </w:r>
+            <w:r>
+              <w:rPr>
+                <w:rFonts w:ascii="BRH Tamil Tab Extra" w:hAnsi="BRH Tamil Tab Extra" w:cs="Latha"/>
+                <w:b/>
+                <w:sz w:val="36"/>
+                <w:szCs w:val="28"/>
+              </w:rPr>
+              <w:t>†</w:t>
+            </w:r>
+            <w:r>
+              <w:rPr>
+                <w:rFonts w:ascii="Latha" w:hAnsi="Latha" w:cs="Latha"/>
+                <w:b/>
+                <w:bCs/>
+                <w:position w:val="-12"/>
+                <w:sz w:val="28"/>
+                <w:szCs w:val="28"/>
+                <w:cs/>
+                <w:lang w:bidi="ta-IN"/>
+              </w:rPr>
+              <w:t>3</w:t>
+            </w:r>
+            <w:r>
+              <w:rPr>
+                <w:rFonts w:ascii="Latha" w:hAnsi="Latha" w:cs="Latha"/>
+                <w:sz w:val="28"/>
+                <w:szCs w:val="28"/>
+                <w:cs/>
+                <w:lang w:bidi="ta-IN"/>
+              </w:rPr>
+              <w:t>மஸ்</w:t>
+            </w:r>
+            <w:r>
+              <w:rPr>
+                <w:rFonts w:ascii="Latha" w:hAnsi="Latha" w:cs="Latha"/>
+                <w:b/>
+                <w:bCs/>
+                <w:i/>
+                <w:iCs/>
+                <w:sz w:val="28"/>
+                <w:szCs w:val="28"/>
+                <w:cs/>
+                <w:lang w:bidi="ta-IN"/>
+              </w:rPr>
+              <w:t>ரு</w:t>
+            </w:r>
+            <w:r>
+              <w:rPr>
+                <w:rFonts w:ascii="Latha" w:hAnsi="Latha" w:cs="Latha"/>
+                <w:sz w:val="28"/>
+                <w:szCs w:val="28"/>
+                <w:cs/>
+                <w:lang w:bidi="ta-IN"/>
+              </w:rPr>
+              <w:t xml:space="preserve">ஜத </w:t>
+            </w:r>
+            <w:r>
+              <w:rPr>
+                <w:rFonts w:ascii="Latha" w:hAnsi="Latha" w:cs="Latha"/>
+                <w:sz w:val="28"/>
+                <w:szCs w:val="28"/>
+              </w:rPr>
+              <w:t>|</w:t>
+            </w:r>
+          </w:p>
+        </w:tc>
+        <w:tc>
+          <w:tcPr>
+            <w:tcW w:w="5528" w:type="dxa"/>
+          </w:tcPr>
+          <w:p>
+            <w:pPr>
+              <w:spacing w:before="0" w:line="240" w:lineRule="auto"/>
+              <w:rPr>
+                <w:rFonts w:ascii="BRH Malayalam Extra" w:hAnsi="BRH Malayalam Extra" w:cs="BRH Malayalam Extra"/>
+                <w:sz w:val="40"/>
+                <w:szCs w:val="40"/>
+              </w:rPr>
+            </w:pPr>
+            <w:r>
+              <w:rPr>
+                <w:rFonts w:ascii="Latha" w:hAnsi="Latha" w:cs="Latha"/>
+                <w:sz w:val="28"/>
+                <w:szCs w:val="28"/>
+                <w:cs/>
+                <w:lang w:bidi="ta-IN"/>
+              </w:rPr>
+              <w:t>ஸ கா</w:t>
+            </w:r>
+            <w:r>
+              <w:rPr>
+                <w:rFonts w:ascii="Latha" w:hAnsi="Latha" w:cs="Latha"/>
+                <w:b/>
+                <w:bCs/>
+                <w:position w:val="-12"/>
+                <w:sz w:val="28"/>
+                <w:szCs w:val="28"/>
+                <w:cs/>
+                <w:lang w:bidi="ta-IN"/>
+              </w:rPr>
+              <w:t>3</w:t>
+            </w:r>
+            <w:r>
+              <w:rPr>
+                <w:rFonts w:ascii="Latha" w:hAnsi="Latha" w:cs="Latha"/>
+                <w:sz w:val="28"/>
+                <w:szCs w:val="28"/>
+                <w:highlight w:val="green"/>
+                <w:cs/>
+                <w:lang w:bidi="ta-IN"/>
+              </w:rPr>
+              <w:t>ம</w:t>
+            </w:r>
+            <w:r>
+              <w:rPr>
+                <w:rFonts w:ascii="BRH Tamil Tab Extra" w:hAnsi="BRH Tamil Tab Extra" w:cs="Latha"/>
+                <w:b/>
+                <w:sz w:val="36"/>
+                <w:szCs w:val="28"/>
+              </w:rPr>
+              <w:t>†</w:t>
+            </w:r>
+            <w:r>
+              <w:rPr>
+                <w:rFonts w:ascii="Latha" w:hAnsi="Latha" w:cs="Latha"/>
+                <w:sz w:val="28"/>
+                <w:szCs w:val="28"/>
+                <w:cs/>
+                <w:lang w:bidi="ta-IN"/>
+              </w:rPr>
+              <w:t>ஸ்</w:t>
+            </w:r>
+            <w:r>
+              <w:rPr>
+                <w:rFonts w:ascii="Latha" w:hAnsi="Latha" w:cs="Latha"/>
+                <w:b/>
+                <w:bCs/>
+                <w:i/>
+                <w:iCs/>
+                <w:sz w:val="28"/>
+                <w:szCs w:val="28"/>
+                <w:cs/>
+                <w:lang w:bidi="ta-IN"/>
+              </w:rPr>
+              <w:t>ரு</w:t>
+            </w:r>
+            <w:r>
+              <w:rPr>
+                <w:rFonts w:ascii="Latha" w:hAnsi="Latha" w:cs="Latha"/>
+                <w:sz w:val="28"/>
+                <w:szCs w:val="28"/>
+                <w:cs/>
+                <w:lang w:bidi="ta-IN"/>
+              </w:rPr>
+              <w:t xml:space="preserve">ஜத </w:t>
+            </w:r>
+            <w:r>
+              <w:rPr>
+                <w:rFonts w:ascii="Latha" w:hAnsi="Latha" w:cs="Latha"/>
+                <w:sz w:val="28"/>
+                <w:szCs w:val="28"/>
+              </w:rPr>
+              <w:t>|</w:t>
+            </w:r>
+          </w:p>
+        </w:tc>
+      </w:tr>
+      <w:tr>
+        <w:trPr>
+          <w:trHeight w:val="929"/>
+        </w:trPr>
+        <w:tc>
+          <w:tcPr>
+            <w:tcW w:w="3168" w:type="dxa"/>
+          </w:tcPr>
+          <w:p>
+            <w:pPr>
+              <w:spacing w:before="0" w:line="240" w:lineRule="auto"/>
+              <w:rPr>
+                <w:b/>
+                <w:sz w:val="28"/>
+                <w:szCs w:val="28"/>
+                <w:lang w:val="it-IT"/>
+              </w:rPr>
+            </w:pPr>
+            <w:r>
+              <w:rPr>
+                <w:b/>
+                <w:sz w:val="28"/>
+                <w:szCs w:val="28"/>
+                <w:lang w:val="it-IT"/>
+              </w:rPr>
+              <w:t>TB 2.</w:t>
+            </w:r>
+            <w:r>
+              <w:rPr>
+                <w:b/>
+                <w:sz w:val="28"/>
+                <w:szCs w:val="28"/>
+                <w:lang w:val="it-IT"/>
+              </w:rPr>
+              <w:t>1.5.1</w:t>
+            </w:r>
+          </w:p>
+          <w:p>
+            <w:pPr>
+              <w:spacing w:before="0" w:line="240" w:lineRule="auto"/>
+              <w:rPr>
+                <w:b/>
+                <w:sz w:val="28"/>
+                <w:szCs w:val="28"/>
+                <w:lang w:val="it-IT"/>
+              </w:rPr>
+            </w:pPr>
+            <w:r>
+              <w:rPr>
+                <w:b/>
+                <w:sz w:val="28"/>
+                <w:szCs w:val="28"/>
+                <w:lang w:val="it-IT"/>
+              </w:rPr>
+              <w:t xml:space="preserve">Statement </w:t>
+            </w:r>
+            <w:r>
+              <w:rPr>
+                <w:b/>
+                <w:sz w:val="28"/>
+                <w:szCs w:val="28"/>
+                <w:lang w:val="it-IT"/>
+              </w:rPr>
+              <w:t xml:space="preserve">No. - </w:t>
+            </w:r>
+            <w:r>
+              <w:rPr>
+                <w:b/>
+                <w:sz w:val="28"/>
+                <w:szCs w:val="28"/>
+                <w:lang w:val="it-IT"/>
+              </w:rPr>
+              <w:t>5</w:t>
+            </w:r>
+          </w:p>
+          <w:p>
+            <w:pPr>
+              <w:spacing w:before="0" w:line="240" w:lineRule="auto"/>
+              <w:rPr>
+                <w:b/>
+                <w:sz w:val="28"/>
+                <w:szCs w:val="28"/>
+              </w:rPr>
+            </w:pPr>
+            <w:r>
+              <w:rPr>
+                <w:b/>
+                <w:sz w:val="28"/>
+                <w:szCs w:val="28"/>
+                <w:lang w:val="it-IT"/>
+              </w:rPr>
+              <w:t xml:space="preserve">Dasini No - </w:t>
+            </w:r>
+            <w:r>
+              <w:rPr>
+                <w:b/>
+                <w:sz w:val="28"/>
+                <w:szCs w:val="28"/>
+                <w:lang w:val="it-IT"/>
+              </w:rPr>
+              <w:t>34</w:t>
+            </w:r>
+          </w:p>
+        </w:tc>
+        <w:tc>
+          <w:tcPr>
+            <w:tcW w:w="5387" w:type="dxa"/>
+          </w:tcPr>
+          <w:p>
+            <w:pPr>
+              <w:spacing w:before="0" w:line="240" w:lineRule="auto"/>
+              <w:rPr>
+                <w:rFonts w:ascii="BRH Malayalam Extra" w:hAnsi="BRH Malayalam Extra" w:cs="BRH Malayalam Extra"/>
+                <w:sz w:val="40"/>
+                <w:szCs w:val="40"/>
+              </w:rPr>
+            </w:pPr>
+            <w:r>
+              <w:rPr>
+                <w:rFonts w:ascii="Latha" w:hAnsi="Latha" w:cs="Latha"/>
+                <w:sz w:val="28"/>
+                <w:szCs w:val="28"/>
+                <w:cs/>
+                <w:lang w:bidi="ta-IN"/>
+              </w:rPr>
+              <w:t>அ</w:t>
+            </w:r>
+            <w:r>
+              <w:rPr>
+                <w:rFonts w:ascii="BRH Tamil Tab Extra" w:hAnsi="BRH Tamil Tab Extra" w:cs="Latha"/>
+                <w:b/>
+                <w:sz w:val="32"/>
+                <w:szCs w:val="28"/>
+              </w:rPr>
+              <w:t>…</w:t>
+            </w:r>
+            <w:r>
+              <w:rPr>
+                <w:rFonts w:ascii="Latha" w:hAnsi="Latha" w:cs="Latha"/>
+                <w:sz w:val="28"/>
+                <w:szCs w:val="28"/>
+                <w:cs/>
+                <w:lang w:bidi="ta-IN"/>
+              </w:rPr>
+              <w:t>க்</w:t>
+            </w:r>
+            <w:r>
+              <w:rPr>
+                <w:rFonts w:ascii="Latha" w:hAnsi="Latha" w:cs="Latha"/>
+                <w:b/>
+                <w:bCs/>
+                <w:position w:val="-12"/>
+                <w:sz w:val="28"/>
+                <w:szCs w:val="28"/>
+                <w:cs/>
+                <w:lang w:bidi="ta-IN"/>
+              </w:rPr>
+              <w:t>3</w:t>
+            </w:r>
+            <w:r>
+              <w:rPr>
+                <w:rFonts w:ascii="Latha" w:hAnsi="Latha" w:cs="Latha"/>
+                <w:sz w:val="28"/>
+                <w:szCs w:val="28"/>
+                <w:cs/>
+                <w:lang w:bidi="ta-IN"/>
+              </w:rPr>
+              <w:t>னி</w:t>
+            </w:r>
+            <w:r>
+              <w:rPr>
+                <w:rFonts w:ascii="BRH Tamil Tab Extra" w:hAnsi="BRH Tamil Tab Extra" w:cs="Latha"/>
+                <w:b/>
+                <w:sz w:val="32"/>
+                <w:szCs w:val="28"/>
+              </w:rPr>
+              <w:t>…</w:t>
+            </w:r>
+            <w:r>
+              <w:rPr>
+                <w:rFonts w:ascii="Latha" w:hAnsi="Latha" w:cs="Latha"/>
+                <w:sz w:val="28"/>
+                <w:szCs w:val="28"/>
+                <w:cs/>
+                <w:lang w:bidi="ta-IN"/>
+              </w:rPr>
+              <w:t>ஹோ</w:t>
+            </w:r>
+            <w:r>
+              <w:rPr>
+                <w:rFonts w:ascii="BRH Tamil Tab Extra" w:hAnsi="BRH Tamil Tab Extra" w:cs="Latha"/>
+                <w:b/>
+                <w:sz w:val="32"/>
+                <w:szCs w:val="28"/>
+              </w:rPr>
+              <w:t>…</w:t>
+            </w:r>
+            <w:r>
+              <w:rPr>
+                <w:rFonts w:ascii="Latha" w:hAnsi="Latha" w:cs="Latha"/>
+                <w:sz w:val="28"/>
+                <w:szCs w:val="28"/>
+                <w:cs/>
+                <w:lang w:bidi="ta-IN"/>
+              </w:rPr>
+              <w:t xml:space="preserve">த்ரம் </w:t>
+            </w:r>
+            <w:r>
+              <w:rPr>
+                <w:rFonts w:ascii="BRH Devanagari Extra" w:hAnsi="BRH Devanagari Extra" w:cs="Latha"/>
+                <w:b/>
+                <w:sz w:val="36"/>
+                <w:szCs w:val="28"/>
+              </w:rPr>
+              <w:t>Æ</w:t>
+            </w:r>
+            <w:r>
+              <w:rPr>
+                <w:rFonts w:ascii="Latha" w:hAnsi="Latha" w:cs="Latha"/>
+                <w:sz w:val="28"/>
+                <w:szCs w:val="28"/>
+                <w:highlight w:val="yellow"/>
+                <w:cs/>
+                <w:lang w:bidi="ta-IN"/>
+              </w:rPr>
+              <w:t>ய</w:t>
+            </w:r>
+            <w:r>
+              <w:rPr>
+                <w:rFonts w:ascii="Latha" w:hAnsi="Latha" w:cs="Latha"/>
+                <w:sz w:val="28"/>
+                <w:szCs w:val="28"/>
+                <w:cs/>
+                <w:lang w:bidi="ta-IN"/>
+              </w:rPr>
+              <w:t>ஜ்ஞானா</w:t>
+            </w:r>
+            <w:r>
+              <w:rPr>
+                <w:rFonts w:ascii="BRH Tamil Tab Extra" w:hAnsi="BRH Tamil Tab Extra" w:cs="Latha"/>
+                <w:b/>
+                <w:sz w:val="36"/>
+                <w:szCs w:val="28"/>
+              </w:rPr>
+              <w:t>‡</w:t>
+            </w:r>
+            <w:r>
+              <w:rPr>
+                <w:rFonts w:ascii="Latha" w:hAnsi="Latha" w:cs="Latha"/>
+                <w:sz w:val="28"/>
+                <w:szCs w:val="28"/>
+                <w:cs/>
+                <w:lang w:bidi="ta-IN"/>
+              </w:rPr>
+              <w:t xml:space="preserve">ம் </w:t>
+            </w:r>
+            <w:r>
+              <w:rPr>
+                <w:rFonts w:ascii="Latha" w:hAnsi="Latha" w:cs="Latha"/>
+                <w:sz w:val="28"/>
+                <w:szCs w:val="28"/>
+              </w:rPr>
+              <w:t>|</w:t>
+            </w:r>
+          </w:p>
+        </w:tc>
+        <w:tc>
+          <w:tcPr>
+            <w:tcW w:w="5528" w:type="dxa"/>
+          </w:tcPr>
+          <w:p>
+            <w:pPr>
+              <w:spacing w:before="0" w:line="240" w:lineRule="auto"/>
+              <w:rPr>
+                <w:rFonts w:ascii="BRH Malayalam Extra" w:hAnsi="BRH Malayalam Extra" w:cs="BRH Malayalam Extra"/>
+                <w:sz w:val="40"/>
+                <w:szCs w:val="40"/>
+              </w:rPr>
+            </w:pPr>
+            <w:r>
+              <w:rPr>
+                <w:rFonts w:ascii="Latha" w:hAnsi="Latha" w:cs="Latha"/>
+                <w:sz w:val="28"/>
+                <w:szCs w:val="28"/>
+                <w:cs/>
+                <w:lang w:bidi="ta-IN"/>
+              </w:rPr>
+              <w:t>அ</w:t>
+            </w:r>
+            <w:r>
+              <w:rPr>
+                <w:rFonts w:ascii="BRH Tamil Tab Extra" w:hAnsi="BRH Tamil Tab Extra" w:cs="Latha"/>
+                <w:b/>
+                <w:sz w:val="32"/>
+                <w:szCs w:val="28"/>
+              </w:rPr>
+              <w:t>…</w:t>
+            </w:r>
+            <w:r>
+              <w:rPr>
+                <w:rFonts w:ascii="Latha" w:hAnsi="Latha" w:cs="Latha"/>
+                <w:sz w:val="28"/>
+                <w:szCs w:val="28"/>
+                <w:cs/>
+                <w:lang w:bidi="ta-IN"/>
+              </w:rPr>
+              <w:t>க்</w:t>
+            </w:r>
+            <w:r>
+              <w:rPr>
+                <w:rFonts w:ascii="Latha" w:hAnsi="Latha" w:cs="Latha"/>
+                <w:b/>
+                <w:bCs/>
+                <w:position w:val="-12"/>
+                <w:sz w:val="28"/>
+                <w:szCs w:val="28"/>
+                <w:cs/>
+                <w:lang w:bidi="ta-IN"/>
+              </w:rPr>
+              <w:t>3</w:t>
+            </w:r>
+            <w:r>
+              <w:rPr>
+                <w:rFonts w:ascii="Latha" w:hAnsi="Latha" w:cs="Latha"/>
+                <w:sz w:val="28"/>
+                <w:szCs w:val="28"/>
+                <w:cs/>
+                <w:lang w:bidi="ta-IN"/>
+              </w:rPr>
+              <w:t>னி</w:t>
+            </w:r>
+            <w:r>
+              <w:rPr>
+                <w:rFonts w:ascii="BRH Tamil Tab Extra" w:hAnsi="BRH Tamil Tab Extra" w:cs="Latha"/>
+                <w:b/>
+                <w:sz w:val="32"/>
+                <w:szCs w:val="28"/>
+              </w:rPr>
+              <w:t>…</w:t>
+            </w:r>
+            <w:r>
+              <w:rPr>
+                <w:rFonts w:ascii="Latha" w:hAnsi="Latha" w:cs="Latha"/>
+                <w:sz w:val="28"/>
+                <w:szCs w:val="28"/>
+                <w:cs/>
+                <w:lang w:bidi="ta-IN"/>
+              </w:rPr>
+              <w:t>ஹோ</w:t>
+            </w:r>
+            <w:r>
+              <w:rPr>
+                <w:rFonts w:ascii="BRH Tamil Tab Extra" w:hAnsi="BRH Tamil Tab Extra" w:cs="Latha"/>
+                <w:b/>
+                <w:sz w:val="32"/>
+                <w:szCs w:val="28"/>
+              </w:rPr>
+              <w:t>…</w:t>
+            </w:r>
+            <w:r>
+              <w:rPr>
+                <w:rFonts w:ascii="Latha" w:hAnsi="Latha" w:cs="Latha"/>
+                <w:sz w:val="28"/>
+                <w:szCs w:val="28"/>
+                <w:cs/>
+                <w:lang w:bidi="ta-IN"/>
+              </w:rPr>
+              <w:t xml:space="preserve">த்ரம் </w:t>
+            </w:r>
+            <w:r>
+              <w:rPr>
+                <w:rFonts w:ascii="BRH Devanagari Extra" w:hAnsi="BRH Devanagari Extra" w:cs="Latha"/>
+                <w:b/>
+                <w:sz w:val="36"/>
+                <w:szCs w:val="28"/>
+              </w:rPr>
+              <w:t>Æ</w:t>
+            </w:r>
+            <w:r>
+              <w:rPr>
+                <w:rFonts w:ascii="Latha" w:hAnsi="Latha" w:cs="Latha"/>
+                <w:sz w:val="28"/>
+                <w:szCs w:val="28"/>
+                <w:highlight w:val="green"/>
+                <w:cs/>
+                <w:lang w:bidi="ta-IN"/>
+              </w:rPr>
+              <w:t>ய</w:t>
+            </w:r>
+            <w:r>
+              <w:rPr>
+                <w:rFonts w:ascii="BRH Tamil Tab Extra" w:hAnsi="BRH Tamil Tab Extra" w:cs="Latha"/>
+                <w:b/>
+                <w:sz w:val="32"/>
+                <w:szCs w:val="28"/>
+              </w:rPr>
+              <w:t>…</w:t>
+            </w:r>
+            <w:r>
+              <w:rPr>
+                <w:rFonts w:ascii="Latha" w:hAnsi="Latha" w:cs="Latha"/>
+                <w:sz w:val="28"/>
+                <w:szCs w:val="28"/>
+                <w:cs/>
+                <w:lang w:bidi="ta-IN"/>
+              </w:rPr>
+              <w:t>ஜ்ஞானா</w:t>
+            </w:r>
+            <w:r>
+              <w:rPr>
+                <w:rFonts w:ascii="BRH Tamil Tab Extra" w:hAnsi="BRH Tamil Tab Extra" w:cs="Latha"/>
+                <w:b/>
+                <w:sz w:val="36"/>
+                <w:szCs w:val="28"/>
+              </w:rPr>
+              <w:t>‡</w:t>
+            </w:r>
+            <w:r>
+              <w:rPr>
+                <w:rFonts w:ascii="Latha" w:hAnsi="Latha" w:cs="Latha"/>
+                <w:sz w:val="28"/>
+                <w:szCs w:val="28"/>
+                <w:cs/>
+                <w:lang w:bidi="ta-IN"/>
+              </w:rPr>
+              <w:t xml:space="preserve">ம் </w:t>
+            </w:r>
+            <w:r>
+              <w:rPr>
+                <w:rFonts w:ascii="Latha" w:hAnsi="Latha" w:cs="Latha"/>
+                <w:sz w:val="28"/>
+                <w:szCs w:val="28"/>
+              </w:rPr>
+              <w:t>|</w:t>
+            </w:r>
+          </w:p>
+        </w:tc>
+      </w:tr>
+      <w:tr>
+        <w:trPr>
+          <w:trHeight w:val="929"/>
+        </w:trPr>
+        <w:tc>
+          <w:tcPr>
+            <w:tcW w:w="3168" w:type="dxa"/>
+          </w:tcPr>
+          <w:p>
+            <w:pPr>
+              <w:spacing w:before="0" w:line="240" w:lineRule="auto"/>
+              <w:rPr>
+                <w:b/>
+                <w:sz w:val="28"/>
+                <w:szCs w:val="28"/>
+              </w:rPr>
+            </w:pPr>
+          </w:p>
+        </w:tc>
+        <w:tc>
+          <w:tcPr>
+            <w:tcW w:w="5387" w:type="dxa"/>
+          </w:tcPr>
+          <w:p>
+            <w:pPr>
+              <w:spacing w:before="0" w:line="240" w:lineRule="auto"/>
+              <w:rPr>
+                <w:rFonts w:ascii="Latha" w:hAnsi="Latha" w:cs="Latha"/>
+                <w:sz w:val="28"/>
+                <w:szCs w:val="28"/>
+                <w:cs/>
+                <w:lang w:bidi="ta-IN"/>
+              </w:rPr>
+            </w:pPr>
+          </w:p>
+        </w:tc>
+        <w:tc>
+          <w:tcPr>
+            <w:tcW w:w="5528" w:type="dxa"/>
+          </w:tcPr>
+          <w:p>
+            <w:pPr>
+              <w:spacing w:before="0" w:line="240" w:lineRule="auto"/>
+              <w:rPr>
+                <w:rFonts w:ascii="Latha" w:hAnsi="Latha" w:cs="Latha"/>
+                <w:sz w:val="28"/>
+                <w:szCs w:val="28"/>
+                <w:cs/>
+                <w:lang w:bidi="ta-IN"/>
+              </w:rPr>
+            </w:pPr>
+          </w:p>
+        </w:tc>
+      </w:tr>
+    </w:tbl>
+    <w:p>
+      <w:pPr>
+        <w:spacing w:before="0"/>
+        <w:jc w:val="center"/>
+        <w:rPr>
+          <w:b/>
+          <w:bCs/>
+          <w:sz w:val="32"/>
+          <w:szCs w:val="32"/>
+          <w:u w:val="single"/>
+        </w:rPr>
+      </w:pPr>
+    </w:p>
+    <w:p>
+      <w:pPr>
+        <w:spacing w:before="0"/>
+        <w:jc w:val="center"/>
+        <w:rPr>
+          <w:b/>
+          <w:bCs/>
+          <w:sz w:val="32"/>
+          <w:szCs w:val="32"/>
+          <w:u w:val="single"/>
+        </w:rPr>
+      </w:pPr>
+    </w:p>
+    <w:p>
+      <w:pPr>
+        <w:spacing w:before="0"/>
+        <w:jc w:val="center"/>
+        <w:rPr>
+          <w:b/>
+          <w:bCs/>
+          <w:sz w:val="32"/>
+          <w:szCs w:val="32"/>
+          <w:u w:val="single"/>
+        </w:rPr>
+      </w:pPr>
+    </w:p>
+    <w:p>
+      <w:pPr>
+        <w:spacing w:before="0"/>
+        <w:jc w:val="center"/>
+        <w:rPr>
+          <w:b/>
+          <w:bCs/>
+          <w:sz w:val="32"/>
+          <w:szCs w:val="32"/>
+          <w:u w:val="single"/>
+        </w:rPr>
+      </w:pPr>
+    </w:p>
+    <w:p>
+      <w:pPr>
+        <w:spacing w:before="0"/>
+        <w:jc w:val="center"/>
+        <w:rPr>
+          <w:b/>
+          <w:bCs/>
+          <w:sz w:val="32"/>
+          <w:szCs w:val="32"/>
+          <w:u w:val="single"/>
+        </w:rPr>
+      </w:pPr>
+    </w:p>
+    <w:p>
+      <w:pPr>
+        <w:spacing w:before="0"/>
+        <w:jc w:val="center"/>
+        <w:rPr>
+          <w:b/>
+          <w:bCs/>
+          <w:sz w:val="32"/>
+          <w:szCs w:val="32"/>
+          <w:u w:val="single"/>
+        </w:rPr>
+      </w:pPr>
+    </w:p>
+    <w:p>
+      <w:pPr>
+        <w:spacing w:before="0"/>
+        <w:jc w:val="center"/>
+        <w:rPr>
+          <w:b/>
+          <w:bCs/>
+          <w:sz w:val="32"/>
+          <w:szCs w:val="32"/>
+          <w:u w:val="single"/>
+        </w:rPr>
+      </w:pPr>
+    </w:p>
+    <w:p>
+      <w:pPr>
+        <w:spacing w:before="0"/>
+        <w:jc w:val="center"/>
+        <w:rPr>
+          <w:b/>
+          <w:bCs/>
+          <w:sz w:val="32"/>
+          <w:szCs w:val="32"/>
+          <w:u w:val="single"/>
+        </w:rPr>
+      </w:pPr>
+    </w:p>
+    <w:p>
+      <w:pPr>
+        <w:spacing w:before="0"/>
+        <w:jc w:val="center"/>
+        <w:rPr>
+          <w:b/>
+          <w:bCs/>
+          <w:sz w:val="32"/>
+          <w:szCs w:val="32"/>
+          <w:u w:val="single"/>
+        </w:rPr>
+      </w:pPr>
+      <w:r>
+        <w:rPr>
+          <w:b/>
+          <w:bCs/>
+          <w:sz w:val="32"/>
+          <w:szCs w:val="32"/>
+          <w:u w:val="single"/>
+        </w:rPr>
+        <w:t xml:space="preserve">TaittirIya BrAhmaNam TB 2.1 - </w:t>
+      </w:r>
+      <w:proofErr w:type="gramStart"/>
+      <w:r>
+        <w:rPr>
+          <w:b/>
+          <w:bCs/>
+          <w:sz w:val="32"/>
+          <w:szCs w:val="32"/>
+          <w:u w:val="single"/>
+        </w:rPr>
+        <w:t>2.4  Book</w:t>
+      </w:r>
+      <w:proofErr w:type="gramEnd"/>
       <w:r>
         <w:rPr>
           <w:b/>
@@ -132,6 +1315,7 @@
           <w:b/>
           <w:bCs/>
         </w:rPr>
+        <w:lastRenderedPageBreak/>
         <w:t xml:space="preserve">(ignore those which are already incorporated in your book’s version and date). </w:t>
       </w:r>
       <w:r>
@@ -2802,7 +3986,6 @@
                 <w:sz w:val="28"/>
                 <w:szCs w:val="28"/>
               </w:rPr>
-              <w:lastRenderedPageBreak/>
               <w:t xml:space="preserve">TB </w:t>
             </w:r>
             <w:r>
@@ -3292,6 +4475,7 @@
                 <w:sz w:val="28"/>
                 <w:szCs w:val="28"/>
               </w:rPr>
+              <w:lastRenderedPageBreak/>
               <w:t xml:space="preserve">TB </w:t>
             </w:r>
             <w:r>
@@ -6219,7 +7403,16 @@
           <w:bCs/>
           <w:sz w:val="32"/>
         </w:rPr>
-        <w:t>replaced with</w:t>
+        <w:t xml:space="preserve">replaced </w:t>
+      </w:r>
+      <w:proofErr w:type="gramStart"/>
+      <w:r>
+        <w:rPr>
+          <w:b/>
+          <w:bCs/>
+          <w:sz w:val="32"/>
+        </w:rPr>
+        <w:t>with</w:t>
       </w:r>
       <w:r>
         <w:rPr>
@@ -6241,6 +7434,7 @@
         </w:rPr>
         <w:t>"</w:t>
       </w:r>
+      <w:proofErr w:type="gramEnd"/>
       <w:r>
         <w:rPr>
           <w:rFonts w:ascii="Latha" w:hAnsi="Latha" w:cs="Latha"/>
@@ -6354,7 +7548,6 @@
           <w:szCs w:val="32"/>
           <w:u w:val="single"/>
         </w:rPr>
-        <w:lastRenderedPageBreak/>
         <w:t xml:space="preserve">TaittirIya BrAhmaNam TB </w:t>
       </w:r>
       <w:r>
@@ -6417,6 +7610,7 @@
         </w:rPr>
         <w:t xml:space="preserve"> </w:t>
       </w:r>
+      <w:proofErr w:type="gramStart"/>
       <w:r>
         <w:rPr>
           <w:b/>
@@ -6457,6 +7651,7 @@
         </w:rPr>
         <w:t xml:space="preserve">  Book</w:t>
       </w:r>
+      <w:proofErr w:type="gramEnd"/>
       <w:r>
         <w:rPr>
           <w:b/>
@@ -6614,6 +7809,7 @@
           <w:b/>
           <w:bCs/>
         </w:rPr>
+        <w:lastRenderedPageBreak/>
         <w:t xml:space="preserve">(ignore those which are already incorporated in your book’s version and date). </w:t>
       </w:r>
       <w:r>
@@ -6740,7 +7936,27 @@
                 <w:sz w:val="32"/>
                 <w:szCs w:val="32"/>
               </w:rPr>
-              <w:t>To be read as or corrected as(Comments and analysis)</w:t>
+              <w:t xml:space="preserve">To be read as or corrected </w:t>
+            </w:r>
+            <w:proofErr w:type="gramStart"/>
+            <w:r>
+              <w:rPr>
+                <w:b/>
+                <w:bCs/>
+                <w:sz w:val="32"/>
+                <w:szCs w:val="32"/>
+              </w:rPr>
+              <w:t>as(</w:t>
+            </w:r>
+            <w:proofErr w:type="gramEnd"/>
+            <w:r>
+              <w:rPr>
+                <w:b/>
+                <w:bCs/>
+                <w:sz w:val="32"/>
+                <w:szCs w:val="32"/>
+              </w:rPr>
+              <w:t>Comments and analysis)</w:t>
             </w:r>
           </w:p>
         </w:tc>
@@ -9360,7 +10576,6 @@
                 <w:sz w:val="28"/>
                 <w:szCs w:val="28"/>
               </w:rPr>
-              <w:lastRenderedPageBreak/>
               <w:t>TB 2.4.4.10</w:t>
             </w:r>
           </w:p>
@@ -9753,6 +10968,7 @@
                 <w:sz w:val="28"/>
                 <w:szCs w:val="28"/>
               </w:rPr>
+              <w:lastRenderedPageBreak/>
               <w:t>TB 2.4.5.1</w:t>
             </w:r>
           </w:p>
@@ -10644,6 +11860,7 @@
         </w:rPr>
         <w:t xml:space="preserve"> </w:t>
       </w:r>
+      <w:proofErr w:type="gramStart"/>
       <w:r>
         <w:rPr>
           <w:b/>
@@ -10654,6 +11871,7 @@
         </w:rPr>
         <w:t>2.4  Book</w:t>
       </w:r>
+      <w:proofErr w:type="gramEnd"/>
       <w:r>
         <w:rPr>
           <w:b/>
@@ -11052,7 +12270,7 @@
 </file>
 
 <file path=word/endnotes.xml><?xml version="1.0" encoding="utf-8"?>
-<w:endnotes xmlns:wpc="http://schemas.microsoft.com/office/word/2010/wordprocessingCanvas" xmlns:cx="http://schemas.microsoft.com/office/drawing/2014/chartex" xmlns:cx1="http://schemas.microsoft.com/office/drawing/2015/9/8/chartex" xmlns:cx2="http://schemas.microsoft.com/office/drawing/2015/10/21/chartex" xmlns:cx3="http://schemas.microsoft.com/office/drawing/2016/5/9/chartex" xmlns:cx4="http://schemas.microsoft.com/office/drawing/2016/5/10/chartex" xmlns:cx5="http://schemas.microsoft.com/office/drawing/2016/5/11/chartex" xmlns:cx6="http://schemas.microsoft.com/office/drawing/2016/5/12/chartex" xmlns:cx7="http://schemas.microsoft.com/office/drawing/2016/5/13/chartex" xmlns:cx8="http://schemas.microsoft.com/office/drawing/2016/5/14/chartex" xmlns:mc="http://schemas.openxmlformats.org/markup-compatibility/2006" xmlns:aink="http://schemas.microsoft.com/office/drawing/2016/ink" xmlns:am3d="http://schemas.microsoft.com/office/drawing/2017/model3d" xmlns:o="urn:schemas-microsoft-com:office:office" xmlns:r="http://schemas.openxmlformats.org/officeDocument/2006/relationships" xmlns:m="http://schemas.openxmlformats.org/officeDocument/2006/math" xmlns:v="urn:schemas-microsoft-com:vml" xmlns:wp14="http://schemas.microsoft.com/office/word/2010/wordprocessingDrawing" xmlns:wp="http://schemas.openxmlformats.org/drawingml/2006/wordprocessingDrawing" xmlns:w10="urn:schemas-microsoft-com:office:word" xmlns:w="http://schemas.openxmlformats.org/wordprocessingml/2006/main" xmlns:w14="http://schemas.microsoft.com/office/word/2010/wordml" xmlns:w15="http://schemas.microsoft.com/office/word/2012/wordml" xmlns:w16cex="http://schemas.microsoft.com/office/word/2018/wordml/cex" xmlns:w16cid="http://schemas.microsoft.com/office/word/2016/wordml/cid" xmlns:w16="http://schemas.microsoft.com/office/word/2018/wordml" xmlns:w16sdtdh="http://schemas.microsoft.com/office/word/2020/wordml/sdtdatahash" xmlns:w16se="http://schemas.microsoft.com/office/word/2015/wordml/symex" xmlns:wpg="http://schemas.microsoft.com/office/word/2010/wordprocessingGroup" xmlns:wpi="http://schemas.microsoft.com/office/word/2010/wordprocessingInk" xmlns:wne="http://schemas.microsoft.com/office/word/2006/wordml" xmlns:wps="http://schemas.microsoft.com/office/word/2010/wordprocessingShape" mc:Ignorable="w14 w15 w16se w16cid w16 w16cex w16sdtdh wp14">
+<w:endnotes xmlns:wpc="http://schemas.microsoft.com/office/word/2010/wordprocessingCanvas" xmlns:cx="http://schemas.microsoft.com/office/drawing/2014/chartex" xmlns:cx1="http://schemas.microsoft.com/office/drawing/2015/9/8/chartex" xmlns:cx2="http://schemas.microsoft.com/office/drawing/2015/10/21/chartex" xmlns:cx3="http://schemas.microsoft.com/office/drawing/2016/5/9/chartex" xmlns:cx4="http://schemas.microsoft.com/office/drawing/2016/5/10/chartex" xmlns:cx5="http://schemas.microsoft.com/office/drawing/2016/5/11/chartex" xmlns:cx6="http://schemas.microsoft.com/office/drawing/2016/5/12/chartex" xmlns:cx7="http://schemas.microsoft.com/office/drawing/2016/5/13/chartex" xmlns:cx8="http://schemas.microsoft.com/office/drawing/2016/5/14/chartex" xmlns:mc="http://schemas.openxmlformats.org/markup-compatibility/2006" xmlns:aink="http://schemas.microsoft.com/office/drawing/2016/ink" xmlns:am3d="http://schemas.microsoft.com/office/drawing/2017/model3d" xmlns:o="urn:schemas-microsoft-com:office:office" xmlns:oel="http://schemas.microsoft.com/office/2019/extlst" xmlns:r="http://schemas.openxmlformats.org/officeDocument/2006/relationships" xmlns:m="http://schemas.openxmlformats.org/officeDocument/2006/math" xmlns:v="urn:schemas-microsoft-com:vml" xmlns:wp14="http://schemas.microsoft.com/office/word/2010/wordprocessingDrawing" xmlns:wp="http://schemas.openxmlformats.org/drawingml/2006/wordprocessingDrawing" xmlns:w10="urn:schemas-microsoft-com:office:word" xmlns:w="http://schemas.openxmlformats.org/wordprocessingml/2006/main" xmlns:w14="http://schemas.microsoft.com/office/word/2010/wordml" xmlns:w15="http://schemas.microsoft.com/office/word/2012/wordml" xmlns:w16cex="http://schemas.microsoft.com/office/word/2018/wordml/cex" xmlns:w16cid="http://schemas.microsoft.com/office/word/2016/wordml/cid" xmlns:w16="http://schemas.microsoft.com/office/word/2018/wordml" xmlns:w16du="http://schemas.microsoft.com/office/word/2023/wordml/word16du" xmlns:w16sdtdh="http://schemas.microsoft.com/office/word/2020/wordml/sdtdatahash" xmlns:w16se="http://schemas.microsoft.com/office/word/2015/wordml/symex" xmlns:wpg="http://schemas.microsoft.com/office/word/2010/wordprocessingGroup" xmlns:wpi="http://schemas.microsoft.com/office/word/2010/wordprocessingInk" xmlns:wne="http://schemas.microsoft.com/office/word/2006/wordml" xmlns:wps="http://schemas.microsoft.com/office/word/2010/wordprocessingShape" mc:Ignorable="w14 w15 w16se w16cid w16 w16cex w16sdtdh w16du wp14">
   <w:endnote w:type="separator" w:id="-1">
     <w:p>
       <w:pPr>
@@ -11077,7 +12295,7 @@
 </file>
 
 <file path=word/footer1.xml><?xml version="1.0" encoding="utf-8"?>
-<w:ftr xmlns:wpc="http://schemas.microsoft.com/office/word/2010/wordprocessingCanvas" xmlns:cx="http://schemas.microsoft.com/office/drawing/2014/chartex" xmlns:cx1="http://schemas.microsoft.com/office/drawing/2015/9/8/chartex" xmlns:cx2="http://schemas.microsoft.com/office/drawing/2015/10/21/chartex" xmlns:cx3="http://schemas.microsoft.com/office/drawing/2016/5/9/chartex" xmlns:cx4="http://schemas.microsoft.com/office/drawing/2016/5/10/chartex" xmlns:cx5="http://schemas.microsoft.com/office/drawing/2016/5/11/chartex" xmlns:cx6="http://schemas.microsoft.com/office/drawing/2016/5/12/chartex" xmlns:cx7="http://schemas.microsoft.com/office/drawing/2016/5/13/chartex" xmlns:cx8="http://schemas.microsoft.com/office/drawing/2016/5/14/chartex" xmlns:mc="http://schemas.openxmlformats.org/markup-compatibility/2006" xmlns:aink="http://schemas.microsoft.com/office/drawing/2016/ink" xmlns:am3d="http://schemas.microsoft.com/office/drawing/2017/model3d" xmlns:o="urn:schemas-microsoft-com:office:office" xmlns:r="http://schemas.openxmlformats.org/officeDocument/2006/relationships" xmlns:m="http://schemas.openxmlformats.org/officeDocument/2006/math" xmlns:v="urn:schemas-microsoft-com:vml" xmlns:wp14="http://schemas.microsoft.com/office/word/2010/wordprocessingDrawing" xmlns:wp="http://schemas.openxmlformats.org/drawingml/2006/wordprocessingDrawing" xmlns:w10="urn:schemas-microsoft-com:office:word" xmlns:w="http://schemas.openxmlformats.org/wordprocessingml/2006/main" xmlns:w14="http://schemas.microsoft.com/office/word/2010/wordml" xmlns:w15="http://schemas.microsoft.com/office/word/2012/wordml" xmlns:w16cex="http://schemas.microsoft.com/office/word/2018/wordml/cex" xmlns:w16cid="http://schemas.microsoft.com/office/word/2016/wordml/cid" xmlns:w16="http://schemas.microsoft.com/office/word/2018/wordml" xmlns:w16sdtdh="http://schemas.microsoft.com/office/word/2020/wordml/sdtdatahash" xmlns:w16se="http://schemas.microsoft.com/office/word/2015/wordml/symex" xmlns:wpg="http://schemas.microsoft.com/office/word/2010/wordprocessingGroup" xmlns:wpi="http://schemas.microsoft.com/office/word/2010/wordprocessingInk" xmlns:wne="http://schemas.microsoft.com/office/word/2006/wordml" xmlns:wps="http://schemas.microsoft.com/office/word/2010/wordprocessingShape" mc:Ignorable="w14 w15 w16se w16cid w16 w16cex w16sdtdh wp14">
+<w:ftr xmlns:wpc="http://schemas.microsoft.com/office/word/2010/wordprocessingCanvas" xmlns:cx="http://schemas.microsoft.com/office/drawing/2014/chartex" xmlns:cx1="http://schemas.microsoft.com/office/drawing/2015/9/8/chartex" xmlns:cx2="http://schemas.microsoft.com/office/drawing/2015/10/21/chartex" xmlns:cx3="http://schemas.microsoft.com/office/drawing/2016/5/9/chartex" xmlns:cx4="http://schemas.microsoft.com/office/drawing/2016/5/10/chartex" xmlns:cx5="http://schemas.microsoft.com/office/drawing/2016/5/11/chartex" xmlns:cx6="http://schemas.microsoft.com/office/drawing/2016/5/12/chartex" xmlns:cx7="http://schemas.microsoft.com/office/drawing/2016/5/13/chartex" xmlns:cx8="http://schemas.microsoft.com/office/drawing/2016/5/14/chartex" xmlns:mc="http://schemas.openxmlformats.org/markup-compatibility/2006" xmlns:aink="http://schemas.microsoft.com/office/drawing/2016/ink" xmlns:am3d="http://schemas.microsoft.com/office/drawing/2017/model3d" xmlns:o="urn:schemas-microsoft-com:office:office" xmlns:oel="http://schemas.microsoft.com/office/2019/extlst" xmlns:r="http://schemas.openxmlformats.org/officeDocument/2006/relationships" xmlns:m="http://schemas.openxmlformats.org/officeDocument/2006/math" xmlns:v="urn:schemas-microsoft-com:vml" xmlns:wp14="http://schemas.microsoft.com/office/word/2010/wordprocessingDrawing" xmlns:wp="http://schemas.openxmlformats.org/drawingml/2006/wordprocessingDrawing" xmlns:w10="urn:schemas-microsoft-com:office:word" xmlns:w="http://schemas.openxmlformats.org/wordprocessingml/2006/main" xmlns:w14="http://schemas.microsoft.com/office/word/2010/wordml" xmlns:w15="http://schemas.microsoft.com/office/word/2012/wordml" xmlns:w16cex="http://schemas.microsoft.com/office/word/2018/wordml/cex" xmlns:w16cid="http://schemas.microsoft.com/office/word/2016/wordml/cid" xmlns:w16="http://schemas.microsoft.com/office/word/2018/wordml" xmlns:w16du="http://schemas.microsoft.com/office/word/2023/wordml/word16du" xmlns:w16sdtdh="http://schemas.microsoft.com/office/word/2020/wordml/sdtdatahash" xmlns:w16se="http://schemas.microsoft.com/office/word/2015/wordml/symex" xmlns:wpg="http://schemas.microsoft.com/office/word/2010/wordprocessingGroup" xmlns:wpi="http://schemas.microsoft.com/office/word/2010/wordprocessingInk" xmlns:wne="http://schemas.microsoft.com/office/word/2006/wordml" xmlns:wps="http://schemas.microsoft.com/office/word/2010/wordprocessingShape" mc:Ignorable="w14 w15 w16se w16cid w16 w16cex w16sdtdh w16du wp14">
   <w:p>
     <w:pPr>
       <w:pBdr>
@@ -11233,7 +12451,7 @@
 </file>
 
 <file path=word/footer2.xml><?xml version="1.0" encoding="utf-8"?>
-<w:ftr xmlns:wpc="http://schemas.microsoft.com/office/word/2010/wordprocessingCanvas" xmlns:cx="http://schemas.microsoft.com/office/drawing/2014/chartex" xmlns:cx1="http://schemas.microsoft.com/office/drawing/2015/9/8/chartex" xmlns:cx2="http://schemas.microsoft.com/office/drawing/2015/10/21/chartex" xmlns:cx3="http://schemas.microsoft.com/office/drawing/2016/5/9/chartex" xmlns:cx4="http://schemas.microsoft.com/office/drawing/2016/5/10/chartex" xmlns:cx5="http://schemas.microsoft.com/office/drawing/2016/5/11/chartex" xmlns:cx6="http://schemas.microsoft.com/office/drawing/2016/5/12/chartex" xmlns:cx7="http://schemas.microsoft.com/office/drawing/2016/5/13/chartex" xmlns:cx8="http://schemas.microsoft.com/office/drawing/2016/5/14/chartex" xmlns:mc="http://schemas.openxmlformats.org/markup-compatibility/2006" xmlns:aink="http://schemas.microsoft.com/office/drawing/2016/ink" xmlns:am3d="http://schemas.microsoft.com/office/drawing/2017/model3d" xmlns:o="urn:schemas-microsoft-com:office:office" xmlns:r="http://schemas.openxmlformats.org/officeDocument/2006/relationships" xmlns:m="http://schemas.openxmlformats.org/officeDocument/2006/math" xmlns:v="urn:schemas-microsoft-com:vml" xmlns:wp14="http://schemas.microsoft.com/office/word/2010/wordprocessingDrawing" xmlns:wp="http://schemas.openxmlformats.org/drawingml/2006/wordprocessingDrawing" xmlns:w10="urn:schemas-microsoft-com:office:word" xmlns:w="http://schemas.openxmlformats.org/wordprocessingml/2006/main" xmlns:w14="http://schemas.microsoft.com/office/word/2010/wordml" xmlns:w15="http://schemas.microsoft.com/office/word/2012/wordml" xmlns:w16cex="http://schemas.microsoft.com/office/word/2018/wordml/cex" xmlns:w16cid="http://schemas.microsoft.com/office/word/2016/wordml/cid" xmlns:w16="http://schemas.microsoft.com/office/word/2018/wordml" xmlns:w16sdtdh="http://schemas.microsoft.com/office/word/2020/wordml/sdtdatahash" xmlns:w16se="http://schemas.microsoft.com/office/word/2015/wordml/symex" xmlns:wpg="http://schemas.microsoft.com/office/word/2010/wordprocessingGroup" xmlns:wpi="http://schemas.microsoft.com/office/word/2010/wordprocessingInk" xmlns:wne="http://schemas.microsoft.com/office/word/2006/wordml" xmlns:wps="http://schemas.microsoft.com/office/word/2010/wordprocessingShape" mc:Ignorable="w14 w15 w16se w16cid w16 w16cex w16sdtdh wp14">
+<w:ftr xmlns:wpc="http://schemas.microsoft.com/office/word/2010/wordprocessingCanvas" xmlns:cx="http://schemas.microsoft.com/office/drawing/2014/chartex" xmlns:cx1="http://schemas.microsoft.com/office/drawing/2015/9/8/chartex" xmlns:cx2="http://schemas.microsoft.com/office/drawing/2015/10/21/chartex" xmlns:cx3="http://schemas.microsoft.com/office/drawing/2016/5/9/chartex" xmlns:cx4="http://schemas.microsoft.com/office/drawing/2016/5/10/chartex" xmlns:cx5="http://schemas.microsoft.com/office/drawing/2016/5/11/chartex" xmlns:cx6="http://schemas.microsoft.com/office/drawing/2016/5/12/chartex" xmlns:cx7="http://schemas.microsoft.com/office/drawing/2016/5/13/chartex" xmlns:cx8="http://schemas.microsoft.com/office/drawing/2016/5/14/chartex" xmlns:mc="http://schemas.openxmlformats.org/markup-compatibility/2006" xmlns:aink="http://schemas.microsoft.com/office/drawing/2016/ink" xmlns:am3d="http://schemas.microsoft.com/office/drawing/2017/model3d" xmlns:o="urn:schemas-microsoft-com:office:office" xmlns:oel="http://schemas.microsoft.com/office/2019/extlst" xmlns:r="http://schemas.openxmlformats.org/officeDocument/2006/relationships" xmlns:m="http://schemas.openxmlformats.org/officeDocument/2006/math" xmlns:v="urn:schemas-microsoft-com:vml" xmlns:wp14="http://schemas.microsoft.com/office/word/2010/wordprocessingDrawing" xmlns:wp="http://schemas.openxmlformats.org/drawingml/2006/wordprocessingDrawing" xmlns:w10="urn:schemas-microsoft-com:office:word" xmlns:w="http://schemas.openxmlformats.org/wordprocessingml/2006/main" xmlns:w14="http://schemas.microsoft.com/office/word/2010/wordml" xmlns:w15="http://schemas.microsoft.com/office/word/2012/wordml" xmlns:w16cex="http://schemas.microsoft.com/office/word/2018/wordml/cex" xmlns:w16cid="http://schemas.microsoft.com/office/word/2016/wordml/cid" xmlns:w16="http://schemas.microsoft.com/office/word/2018/wordml" xmlns:w16du="http://schemas.microsoft.com/office/word/2023/wordml/word16du" xmlns:w16sdtdh="http://schemas.microsoft.com/office/word/2020/wordml/sdtdatahash" xmlns:w16se="http://schemas.microsoft.com/office/word/2015/wordml/symex" xmlns:wpg="http://schemas.microsoft.com/office/word/2010/wordprocessingGroup" xmlns:wpi="http://schemas.microsoft.com/office/word/2010/wordprocessingInk" xmlns:wne="http://schemas.microsoft.com/office/word/2006/wordml" xmlns:wps="http://schemas.microsoft.com/office/word/2010/wordprocessingShape" mc:Ignorable="w14 w15 w16se w16cid w16 w16cex w16sdtdh w16du wp14">
   <w:p>
     <w:pPr>
       <w:pBdr>
@@ -11442,7 +12660,7 @@
 </file>
 
 <file path=word/footnotes.xml><?xml version="1.0" encoding="utf-8"?>
-<w:footnotes xmlns:wpc="http://schemas.microsoft.com/office/word/2010/wordprocessingCanvas" xmlns:cx="http://schemas.microsoft.com/office/drawing/2014/chartex" xmlns:cx1="http://schemas.microsoft.com/office/drawing/2015/9/8/chartex" xmlns:cx2="http://schemas.microsoft.com/office/drawing/2015/10/21/chartex" xmlns:cx3="http://schemas.microsoft.com/office/drawing/2016/5/9/chartex" xmlns:cx4="http://schemas.microsoft.com/office/drawing/2016/5/10/chartex" xmlns:cx5="http://schemas.microsoft.com/office/drawing/2016/5/11/chartex" xmlns:cx6="http://schemas.microsoft.com/office/drawing/2016/5/12/chartex" xmlns:cx7="http://schemas.microsoft.com/office/drawing/2016/5/13/chartex" xmlns:cx8="http://schemas.microsoft.com/office/drawing/2016/5/14/chartex" xmlns:mc="http://schemas.openxmlformats.org/markup-compatibility/2006" xmlns:aink="http://schemas.microsoft.com/office/drawing/2016/ink" xmlns:am3d="http://schemas.microsoft.com/office/drawing/2017/model3d" xmlns:o="urn:schemas-microsoft-com:office:office" xmlns:r="http://schemas.openxmlformats.org/officeDocument/2006/relationships" xmlns:m="http://schemas.openxmlformats.org/officeDocument/2006/math" xmlns:v="urn:schemas-microsoft-com:vml" xmlns:wp14="http://schemas.microsoft.com/office/word/2010/wordprocessingDrawing" xmlns:wp="http://schemas.openxmlformats.org/drawingml/2006/wordprocessingDrawing" xmlns:w10="urn:schemas-microsoft-com:office:word" xmlns:w="http://schemas.openxmlformats.org/wordprocessingml/2006/main" xmlns:w14="http://schemas.microsoft.com/office/word/2010/wordml" xmlns:w15="http://schemas.microsoft.com/office/word/2012/wordml" xmlns:w16cex="http://schemas.microsoft.com/office/word/2018/wordml/cex" xmlns:w16cid="http://schemas.microsoft.com/office/word/2016/wordml/cid" xmlns:w16="http://schemas.microsoft.com/office/word/2018/wordml" xmlns:w16sdtdh="http://schemas.microsoft.com/office/word/2020/wordml/sdtdatahash" xmlns:w16se="http://schemas.microsoft.com/office/word/2015/wordml/symex" xmlns:wpg="http://schemas.microsoft.com/office/word/2010/wordprocessingGroup" xmlns:wpi="http://schemas.microsoft.com/office/word/2010/wordprocessingInk" xmlns:wne="http://schemas.microsoft.com/office/word/2006/wordml" xmlns:wps="http://schemas.microsoft.com/office/word/2010/wordprocessingShape" mc:Ignorable="w14 w15 w16se w16cid w16 w16cex w16sdtdh wp14">
+<w:footnotes xmlns:wpc="http://schemas.microsoft.com/office/word/2010/wordprocessingCanvas" xmlns:cx="http://schemas.microsoft.com/office/drawing/2014/chartex" xmlns:cx1="http://schemas.microsoft.com/office/drawing/2015/9/8/chartex" xmlns:cx2="http://schemas.microsoft.com/office/drawing/2015/10/21/chartex" xmlns:cx3="http://schemas.microsoft.com/office/drawing/2016/5/9/chartex" xmlns:cx4="http://schemas.microsoft.com/office/drawing/2016/5/10/chartex" xmlns:cx5="http://schemas.microsoft.com/office/drawing/2016/5/11/chartex" xmlns:cx6="http://schemas.microsoft.com/office/drawing/2016/5/12/chartex" xmlns:cx7="http://schemas.microsoft.com/office/drawing/2016/5/13/chartex" xmlns:cx8="http://schemas.microsoft.com/office/drawing/2016/5/14/chartex" xmlns:mc="http://schemas.openxmlformats.org/markup-compatibility/2006" xmlns:aink="http://schemas.microsoft.com/office/drawing/2016/ink" xmlns:am3d="http://schemas.microsoft.com/office/drawing/2017/model3d" xmlns:o="urn:schemas-microsoft-com:office:office" xmlns:oel="http://schemas.microsoft.com/office/2019/extlst" xmlns:r="http://schemas.openxmlformats.org/officeDocument/2006/relationships" xmlns:m="http://schemas.openxmlformats.org/officeDocument/2006/math" xmlns:v="urn:schemas-microsoft-com:vml" xmlns:wp14="http://schemas.microsoft.com/office/word/2010/wordprocessingDrawing" xmlns:wp="http://schemas.openxmlformats.org/drawingml/2006/wordprocessingDrawing" xmlns:w10="urn:schemas-microsoft-com:office:word" xmlns:w="http://schemas.openxmlformats.org/wordprocessingml/2006/main" xmlns:w14="http://schemas.microsoft.com/office/word/2010/wordml" xmlns:w15="http://schemas.microsoft.com/office/word/2012/wordml" xmlns:w16cex="http://schemas.microsoft.com/office/word/2018/wordml/cex" xmlns:w16cid="http://schemas.microsoft.com/office/word/2016/wordml/cid" xmlns:w16="http://schemas.microsoft.com/office/word/2018/wordml" xmlns:w16du="http://schemas.microsoft.com/office/word/2023/wordml/word16du" xmlns:w16sdtdh="http://schemas.microsoft.com/office/word/2020/wordml/sdtdatahash" xmlns:w16se="http://schemas.microsoft.com/office/word/2015/wordml/symex" xmlns:wpg="http://schemas.microsoft.com/office/word/2010/wordprocessingGroup" xmlns:wpi="http://schemas.microsoft.com/office/word/2010/wordprocessingInk" xmlns:wne="http://schemas.microsoft.com/office/word/2006/wordml" xmlns:wps="http://schemas.microsoft.com/office/word/2010/wordprocessingShape" mc:Ignorable="w14 w15 w16se w16cid w16 w16cex w16sdtdh w16du wp14">
   <w:footnote w:type="separator" w:id="-1">
     <w:p>
       <w:pPr>
@@ -11467,7 +12685,7 @@
 </file>
 
 <file path=word/header1.xml><?xml version="1.0" encoding="utf-8"?>
-<w:hdr xmlns:wpc="http://schemas.microsoft.com/office/word/2010/wordprocessingCanvas" xmlns:cx="http://schemas.microsoft.com/office/drawing/2014/chartex" xmlns:cx1="http://schemas.microsoft.com/office/drawing/2015/9/8/chartex" xmlns:cx2="http://schemas.microsoft.com/office/drawing/2015/10/21/chartex" xmlns:cx3="http://schemas.microsoft.com/office/drawing/2016/5/9/chartex" xmlns:cx4="http://schemas.microsoft.com/office/drawing/2016/5/10/chartex" xmlns:cx5="http://schemas.microsoft.com/office/drawing/2016/5/11/chartex" xmlns:cx6="http://schemas.microsoft.com/office/drawing/2016/5/12/chartex" xmlns:cx7="http://schemas.microsoft.com/office/drawing/2016/5/13/chartex" xmlns:cx8="http://schemas.microsoft.com/office/drawing/2016/5/14/chartex" xmlns:mc="http://schemas.openxmlformats.org/markup-compatibility/2006" xmlns:aink="http://schemas.microsoft.com/office/drawing/2016/ink" xmlns:am3d="http://schemas.microsoft.com/office/drawing/2017/model3d" xmlns:o="urn:schemas-microsoft-com:office:office" xmlns:r="http://schemas.openxmlformats.org/officeDocument/2006/relationships" xmlns:m="http://schemas.openxmlformats.org/officeDocument/2006/math" xmlns:v="urn:schemas-microsoft-com:vml" xmlns:wp14="http://schemas.microsoft.com/office/word/2010/wordprocessingDrawing" xmlns:wp="http://schemas.openxmlformats.org/drawingml/2006/wordprocessingDrawing" xmlns:w10="urn:schemas-microsoft-com:office:word" xmlns:w="http://schemas.openxmlformats.org/wordprocessingml/2006/main" xmlns:w14="http://schemas.microsoft.com/office/word/2010/wordml" xmlns:w15="http://schemas.microsoft.com/office/word/2012/wordml" xmlns:w16cex="http://schemas.microsoft.com/office/word/2018/wordml/cex" xmlns:w16cid="http://schemas.microsoft.com/office/word/2016/wordml/cid" xmlns:w16="http://schemas.microsoft.com/office/word/2018/wordml" xmlns:w16sdtdh="http://schemas.microsoft.com/office/word/2020/wordml/sdtdatahash" xmlns:w16se="http://schemas.microsoft.com/office/word/2015/wordml/symex" xmlns:wpg="http://schemas.microsoft.com/office/word/2010/wordprocessingGroup" xmlns:wpi="http://schemas.microsoft.com/office/word/2010/wordprocessingInk" xmlns:wne="http://schemas.microsoft.com/office/word/2006/wordml" xmlns:wps="http://schemas.microsoft.com/office/word/2010/wordprocessingShape" mc:Ignorable="w14 w15 w16se w16cid w16 w16cex w16sdtdh wp14">
+<w:hdr xmlns:wpc="http://schemas.microsoft.com/office/word/2010/wordprocessingCanvas" xmlns:cx="http://schemas.microsoft.com/office/drawing/2014/chartex" xmlns:cx1="http://schemas.microsoft.com/office/drawing/2015/9/8/chartex" xmlns:cx2="http://schemas.microsoft.com/office/drawing/2015/10/21/chartex" xmlns:cx3="http://schemas.microsoft.com/office/drawing/2016/5/9/chartex" xmlns:cx4="http://schemas.microsoft.com/office/drawing/2016/5/10/chartex" xmlns:cx5="http://schemas.microsoft.com/office/drawing/2016/5/11/chartex" xmlns:cx6="http://schemas.microsoft.com/office/drawing/2016/5/12/chartex" xmlns:cx7="http://schemas.microsoft.com/office/drawing/2016/5/13/chartex" xmlns:cx8="http://schemas.microsoft.com/office/drawing/2016/5/14/chartex" xmlns:mc="http://schemas.openxmlformats.org/markup-compatibility/2006" xmlns:aink="http://schemas.microsoft.com/office/drawing/2016/ink" xmlns:am3d="http://schemas.microsoft.com/office/drawing/2017/model3d" xmlns:o="urn:schemas-microsoft-com:office:office" xmlns:oel="http://schemas.microsoft.com/office/2019/extlst" xmlns:r="http://schemas.openxmlformats.org/officeDocument/2006/relationships" xmlns:m="http://schemas.openxmlformats.org/officeDocument/2006/math" xmlns:v="urn:schemas-microsoft-com:vml" xmlns:wp14="http://schemas.microsoft.com/office/word/2010/wordprocessingDrawing" xmlns:wp="http://schemas.openxmlformats.org/drawingml/2006/wordprocessingDrawing" xmlns:w10="urn:schemas-microsoft-com:office:word" xmlns:w="http://schemas.openxmlformats.org/wordprocessingml/2006/main" xmlns:w14="http://schemas.microsoft.com/office/word/2010/wordml" xmlns:w15="http://schemas.microsoft.com/office/word/2012/wordml" xmlns:w16cex="http://schemas.microsoft.com/office/word/2018/wordml/cex" xmlns:w16cid="http://schemas.microsoft.com/office/word/2016/wordml/cid" xmlns:w16="http://schemas.microsoft.com/office/word/2018/wordml" xmlns:w16du="http://schemas.microsoft.com/office/word/2023/wordml/word16du" xmlns:w16sdtdh="http://schemas.microsoft.com/office/word/2020/wordml/sdtdatahash" xmlns:w16se="http://schemas.microsoft.com/office/word/2015/wordml/symex" xmlns:wpg="http://schemas.microsoft.com/office/word/2010/wordprocessingGroup" xmlns:wpi="http://schemas.microsoft.com/office/word/2010/wordprocessingInk" xmlns:wne="http://schemas.microsoft.com/office/word/2006/wordml" xmlns:wps="http://schemas.microsoft.com/office/word/2010/wordprocessingShape" mc:Ignorable="w14 w15 w16se w16cid w16 w16cex w16sdtdh w16du wp14">
   <w:p>
     <w:pPr>
       <w:pStyle w:val="Header"/>
@@ -11480,7 +12698,7 @@
 </file>
 
 <file path=word/header2.xml><?xml version="1.0" encoding="utf-8"?>
-<w:hdr xmlns:wpc="http://schemas.microsoft.com/office/word/2010/wordprocessingCanvas" xmlns:cx="http://schemas.microsoft.com/office/drawing/2014/chartex" xmlns:cx1="http://schemas.microsoft.com/office/drawing/2015/9/8/chartex" xmlns:cx2="http://schemas.microsoft.com/office/drawing/2015/10/21/chartex" xmlns:cx3="http://schemas.microsoft.com/office/drawing/2016/5/9/chartex" xmlns:cx4="http://schemas.microsoft.com/office/drawing/2016/5/10/chartex" xmlns:cx5="http://schemas.microsoft.com/office/drawing/2016/5/11/chartex" xmlns:cx6="http://schemas.microsoft.com/office/drawing/2016/5/12/chartex" xmlns:cx7="http://schemas.microsoft.com/office/drawing/2016/5/13/chartex" xmlns:cx8="http://schemas.microsoft.com/office/drawing/2016/5/14/chartex" xmlns:mc="http://schemas.openxmlformats.org/markup-compatibility/2006" xmlns:aink="http://schemas.microsoft.com/office/drawing/2016/ink" xmlns:am3d="http://schemas.microsoft.com/office/drawing/2017/model3d" xmlns:o="urn:schemas-microsoft-com:office:office" xmlns:r="http://schemas.openxmlformats.org/officeDocument/2006/relationships" xmlns:m="http://schemas.openxmlformats.org/officeDocument/2006/math" xmlns:v="urn:schemas-microsoft-com:vml" xmlns:wp14="http://schemas.microsoft.com/office/word/2010/wordprocessingDrawing" xmlns:wp="http://schemas.openxmlformats.org/drawingml/2006/wordprocessingDrawing" xmlns:w10="urn:schemas-microsoft-com:office:word" xmlns:w="http://schemas.openxmlformats.org/wordprocessingml/2006/main" xmlns:w14="http://schemas.microsoft.com/office/word/2010/wordml" xmlns:w15="http://schemas.microsoft.com/office/word/2012/wordml" xmlns:w16cex="http://schemas.microsoft.com/office/word/2018/wordml/cex" xmlns:w16cid="http://schemas.microsoft.com/office/word/2016/wordml/cid" xmlns:w16="http://schemas.microsoft.com/office/word/2018/wordml" xmlns:w16sdtdh="http://schemas.microsoft.com/office/word/2020/wordml/sdtdatahash" xmlns:w16se="http://schemas.microsoft.com/office/word/2015/wordml/symex" xmlns:wpg="http://schemas.microsoft.com/office/word/2010/wordprocessingGroup" xmlns:wpi="http://schemas.microsoft.com/office/word/2010/wordprocessingInk" xmlns:wne="http://schemas.microsoft.com/office/word/2006/wordml" xmlns:wps="http://schemas.microsoft.com/office/word/2010/wordprocessingShape" mc:Ignorable="w14 w15 w16se w16cid w16 w16cex w16sdtdh wp14">
+<w:hdr xmlns:wpc="http://schemas.microsoft.com/office/word/2010/wordprocessingCanvas" xmlns:cx="http://schemas.microsoft.com/office/drawing/2014/chartex" xmlns:cx1="http://schemas.microsoft.com/office/drawing/2015/9/8/chartex" xmlns:cx2="http://schemas.microsoft.com/office/drawing/2015/10/21/chartex" xmlns:cx3="http://schemas.microsoft.com/office/drawing/2016/5/9/chartex" xmlns:cx4="http://schemas.microsoft.com/office/drawing/2016/5/10/chartex" xmlns:cx5="http://schemas.microsoft.com/office/drawing/2016/5/11/chartex" xmlns:cx6="http://schemas.microsoft.com/office/drawing/2016/5/12/chartex" xmlns:cx7="http://schemas.microsoft.com/office/drawing/2016/5/13/chartex" xmlns:cx8="http://schemas.microsoft.com/office/drawing/2016/5/14/chartex" xmlns:mc="http://schemas.openxmlformats.org/markup-compatibility/2006" xmlns:aink="http://schemas.microsoft.com/office/drawing/2016/ink" xmlns:am3d="http://schemas.microsoft.com/office/drawing/2017/model3d" xmlns:o="urn:schemas-microsoft-com:office:office" xmlns:oel="http://schemas.microsoft.com/office/2019/extlst" xmlns:r="http://schemas.openxmlformats.org/officeDocument/2006/relationships" xmlns:m="http://schemas.openxmlformats.org/officeDocument/2006/math" xmlns:v="urn:schemas-microsoft-com:vml" xmlns:wp14="http://schemas.microsoft.com/office/word/2010/wordprocessingDrawing" xmlns:wp="http://schemas.openxmlformats.org/drawingml/2006/wordprocessingDrawing" xmlns:w10="urn:schemas-microsoft-com:office:word" xmlns:w="http://schemas.openxmlformats.org/wordprocessingml/2006/main" xmlns:w14="http://schemas.microsoft.com/office/word/2010/wordml" xmlns:w15="http://schemas.microsoft.com/office/word/2012/wordml" xmlns:w16cex="http://schemas.microsoft.com/office/word/2018/wordml/cex" xmlns:w16cid="http://schemas.microsoft.com/office/word/2016/wordml/cid" xmlns:w16="http://schemas.microsoft.com/office/word/2018/wordml" xmlns:w16du="http://schemas.microsoft.com/office/word/2023/wordml/word16du" xmlns:w16sdtdh="http://schemas.microsoft.com/office/word/2020/wordml/sdtdatahash" xmlns:w16se="http://schemas.microsoft.com/office/word/2015/wordml/symex" xmlns:wpg="http://schemas.microsoft.com/office/word/2010/wordprocessingGroup" xmlns:wpi="http://schemas.microsoft.com/office/word/2010/wordprocessingInk" xmlns:wne="http://schemas.microsoft.com/office/word/2006/wordml" xmlns:wps="http://schemas.microsoft.com/office/word/2010/wordprocessingShape" mc:Ignorable="w14 w15 w16se w16cid w16 w16cex w16sdtdh w16du wp14">
   <w:p>
     <w:pPr>
       <w:pStyle w:val="Header"/>
@@ -11493,7 +12711,7 @@
 </file>
 
 <file path=word/styles.xml><?xml version="1.0" encoding="utf-8"?>
-<w:styles xmlns:mc="http://schemas.openxmlformats.org/markup-compatibility/2006" xmlns:r="http://schemas.openxmlformats.org/officeDocument/2006/relationships" xmlns:w="http://schemas.openxmlformats.org/wordprocessingml/2006/main" xmlns:w14="http://schemas.microsoft.com/office/word/2010/wordml" xmlns:w15="http://schemas.microsoft.com/office/word/2012/wordml" xmlns:w16cex="http://schemas.microsoft.com/office/word/2018/wordml/cex" xmlns:w16cid="http://schemas.microsoft.com/office/word/2016/wordml/cid" xmlns:w16="http://schemas.microsoft.com/office/word/2018/wordml" xmlns:w16sdtdh="http://schemas.microsoft.com/office/word/2020/wordml/sdtdatahash" xmlns:w16se="http://schemas.microsoft.com/office/word/2015/wordml/symex" mc:Ignorable="w14 w15 w16se w16cid w16 w16cex w16sdtdh">
+<w:styles xmlns:mc="http://schemas.openxmlformats.org/markup-compatibility/2006" xmlns:r="http://schemas.openxmlformats.org/officeDocument/2006/relationships" xmlns:w="http://schemas.openxmlformats.org/wordprocessingml/2006/main" xmlns:w14="http://schemas.microsoft.com/office/word/2010/wordml" xmlns:w15="http://schemas.microsoft.com/office/word/2012/wordml" xmlns:w16cex="http://schemas.microsoft.com/office/word/2018/wordml/cex" xmlns:w16cid="http://schemas.microsoft.com/office/word/2016/wordml/cid" xmlns:w16="http://schemas.microsoft.com/office/word/2018/wordml" xmlns:w16du="http://schemas.microsoft.com/office/word/2023/wordml/word16du" xmlns:w16sdtdh="http://schemas.microsoft.com/office/word/2020/wordml/sdtdatahash" xmlns:w16se="http://schemas.microsoft.com/office/word/2015/wordml/symex" mc:Ignorable="w14 w15 w16se w16cid w16 w16cex w16sdtdh w16du">
   <w:docDefaults>
     <w:rPrDefault>
       <w:rPr>

--- a/brAhmaNa/TB 2.1-2.4 Tamil Corrections.docx
+++ b/brAhmaNa/TB 2.1-2.4 Tamil Corrections.docx
@@ -1029,8 +1029,93 @@
                 <w:b/>
                 <w:sz w:val="28"/>
                 <w:szCs w:val="28"/>
-              </w:rPr>
-            </w:pPr>
+                <w:lang w:val="it-IT"/>
+              </w:rPr>
+            </w:pPr>
+            <w:r>
+              <w:rPr>
+                <w:b/>
+                <w:sz w:val="28"/>
+                <w:szCs w:val="28"/>
+                <w:lang w:val="it-IT"/>
+              </w:rPr>
+              <w:t>TB 2.</w:t>
+            </w:r>
+            <w:r>
+              <w:rPr>
+                <w:b/>
+                <w:sz w:val="28"/>
+                <w:szCs w:val="28"/>
+                <w:lang w:val="it-IT"/>
+              </w:rPr>
+              <w:t>2.4.1</w:t>
+            </w:r>
+          </w:p>
+          <w:p>
+            <w:pPr>
+              <w:spacing w:before="0" w:line="240" w:lineRule="auto"/>
+              <w:rPr>
+                <w:b/>
+                <w:sz w:val="28"/>
+                <w:szCs w:val="28"/>
+                <w:lang w:val="it-IT"/>
+              </w:rPr>
+            </w:pPr>
+            <w:r>
+              <w:rPr>
+                <w:b/>
+                <w:sz w:val="28"/>
+                <w:szCs w:val="28"/>
+                <w:lang w:val="it-IT"/>
+              </w:rPr>
+              <w:t xml:space="preserve">Statement </w:t>
+            </w:r>
+            <w:r>
+              <w:rPr>
+                <w:b/>
+                <w:sz w:val="28"/>
+                <w:szCs w:val="28"/>
+                <w:lang w:val="it-IT"/>
+              </w:rPr>
+              <w:t xml:space="preserve">No. - </w:t>
+            </w:r>
+            <w:r>
+              <w:rPr>
+                <w:b/>
+                <w:sz w:val="28"/>
+                <w:szCs w:val="28"/>
+                <w:lang w:val="it-IT"/>
+              </w:rPr>
+              <w:t>7</w:t>
+            </w:r>
+          </w:p>
+          <w:p>
+            <w:pPr>
+              <w:spacing w:before="0" w:line="240" w:lineRule="auto"/>
+              <w:rPr>
+                <w:b/>
+                <w:sz w:val="28"/>
+                <w:szCs w:val="28"/>
+              </w:rPr>
+            </w:pPr>
+            <w:r>
+              <w:rPr>
+                <w:b/>
+                <w:sz w:val="28"/>
+                <w:szCs w:val="28"/>
+                <w:lang w:val="it-IT"/>
+              </w:rPr>
+              <w:t xml:space="preserve">Dasini No - </w:t>
+            </w:r>
+            <w:r>
+              <w:rPr>
+                <w:b/>
+                <w:sz w:val="28"/>
+                <w:szCs w:val="28"/>
+                <w:lang w:val="it-IT"/>
+              </w:rPr>
+              <w:t>21</w:t>
+            </w:r>
           </w:p>
         </w:tc>
         <w:tc>
@@ -1044,10 +1129,147 @@
                 <w:rFonts w:ascii="Latha" w:hAnsi="Latha" w:cs="Latha"/>
                 <w:sz w:val="28"/>
                 <w:szCs w:val="28"/>
-                <w:cs/>
-                <w:lang w:bidi="ta-IN"/>
-              </w:rPr>
-            </w:pPr>
+                <w:lang w:bidi="ta-IN"/>
+              </w:rPr>
+            </w:pPr>
+            <w:r>
+              <w:rPr>
+                <w:rFonts w:ascii="Latha" w:hAnsi="Latha" w:cs="Latha"/>
+                <w:sz w:val="28"/>
+                <w:szCs w:val="28"/>
+                <w:cs/>
+                <w:lang w:bidi="ta-IN"/>
+              </w:rPr>
+              <w:t>தஸ்யை</w:t>
+            </w:r>
+            <w:r>
+              <w:rPr>
+                <w:rFonts w:ascii="BRH Tamil Tab Extra" w:hAnsi="BRH Tamil Tab Extra" w:cs="Latha"/>
+                <w:b/>
+                <w:sz w:val="32"/>
+                <w:szCs w:val="28"/>
+              </w:rPr>
+              <w:t>…</w:t>
+            </w:r>
+            <w:r>
+              <w:rPr>
+                <w:rFonts w:ascii="Latha" w:hAnsi="Latha" w:cs="Latha"/>
+                <w:sz w:val="28"/>
+                <w:szCs w:val="28"/>
+                <w:highlight w:val="yellow"/>
+                <w:cs/>
+                <w:lang w:bidi="ta-IN"/>
+              </w:rPr>
+              <w:t>தா</w:t>
+            </w:r>
+            <w:r>
+              <w:rPr>
+                <w:rFonts w:ascii="BRH Tamil Tab Extra" w:hAnsi="BRH Tamil Tab Extra" w:cs="Latha"/>
+                <w:b/>
+                <w:sz w:val="36"/>
+                <w:szCs w:val="28"/>
+              </w:rPr>
+              <w:t>†</w:t>
+            </w:r>
+            <w:r>
+              <w:rPr>
+                <w:rFonts w:ascii="Latha" w:hAnsi="Latha" w:cs="Latha"/>
+                <w:sz w:val="28"/>
+                <w:szCs w:val="28"/>
+                <w:cs/>
+                <w:lang w:bidi="ta-IN"/>
+              </w:rPr>
+              <w:t>வத்யே</w:t>
+            </w:r>
+            <w:r>
+              <w:rPr>
+                <w:rFonts w:ascii="BRH Tamil Tab Extra" w:hAnsi="BRH Tamil Tab Extra" w:cs="Latha"/>
+                <w:b/>
+                <w:sz w:val="32"/>
+                <w:szCs w:val="28"/>
+              </w:rPr>
+              <w:t>…</w:t>
+            </w:r>
+            <w:r>
+              <w:rPr>
+                <w:rFonts w:ascii="Latha" w:hAnsi="Latha" w:cs="Latha"/>
+                <w:sz w:val="28"/>
+                <w:szCs w:val="28"/>
+                <w:cs/>
+                <w:lang w:bidi="ta-IN"/>
+              </w:rPr>
+              <w:t xml:space="preserve">வ </w:t>
+            </w:r>
+          </w:p>
+          <w:p>
+            <w:pPr>
+              <w:spacing w:before="0" w:line="240" w:lineRule="auto"/>
+              <w:rPr>
+                <w:rFonts w:ascii="BRH Malayalam Extra" w:hAnsi="BRH Malayalam Extra" w:cs="BRH Malayalam Extra"/>
+                <w:sz w:val="40"/>
+                <w:szCs w:val="40"/>
+              </w:rPr>
+            </w:pPr>
+            <w:r>
+              <w:rPr>
+                <w:rFonts w:ascii="Latha" w:hAnsi="Latha" w:cs="Latha"/>
+                <w:sz w:val="28"/>
+                <w:szCs w:val="28"/>
+                <w:cs/>
+                <w:lang w:bidi="ta-IN"/>
+              </w:rPr>
+              <w:t>வாகா</w:t>
+            </w:r>
+            <w:r>
+              <w:rPr>
+                <w:rFonts w:ascii="Latha" w:hAnsi="Latha" w:cs="Latha"/>
+                <w:b/>
+                <w:bCs/>
+                <w:position w:val="-12"/>
+                <w:sz w:val="28"/>
+                <w:szCs w:val="28"/>
+                <w:cs/>
+                <w:lang w:bidi="ta-IN"/>
+              </w:rPr>
+              <w:t>3</w:t>
+            </w:r>
+            <w:r>
+              <w:rPr>
+                <w:rFonts w:ascii="Latha" w:hAnsi="Latha" w:cs="Latha"/>
+                <w:sz w:val="28"/>
+                <w:szCs w:val="28"/>
+                <w:cs/>
+                <w:lang w:bidi="ta-IN"/>
+              </w:rPr>
+              <w:t>ஸீ</w:t>
+            </w:r>
+            <w:r>
+              <w:rPr>
+                <w:rFonts w:ascii="BRH Tamil Tab Extra" w:hAnsi="BRH Tamil Tab Extra" w:cs="Latha"/>
+                <w:b/>
+                <w:sz w:val="36"/>
+                <w:szCs w:val="28"/>
+              </w:rPr>
+              <w:t>‡</w:t>
+            </w:r>
+            <w:r>
+              <w:rPr>
+                <w:rFonts w:ascii="Latha" w:hAnsi="Latha" w:cs="Latha"/>
+                <w:sz w:val="28"/>
+                <w:szCs w:val="28"/>
+                <w:cs/>
+                <w:lang w:bidi="ta-IN"/>
+              </w:rPr>
+              <w:t xml:space="preserve">த் </w:t>
+            </w:r>
+            <w:r>
+              <w:rPr>
+                <w:rFonts w:ascii="Latha" w:hAnsi="Latha" w:cs="Latha"/>
+                <w:sz w:val="28"/>
+                <w:szCs w:val="28"/>
+              </w:rPr>
+              <w:t>|</w:t>
+            </w:r>
           </w:p>
         </w:tc>
         <w:tc>
@@ -1061,10 +1283,622 @@
                 <w:rFonts w:ascii="Latha" w:hAnsi="Latha" w:cs="Latha"/>
                 <w:sz w:val="28"/>
                 <w:szCs w:val="28"/>
-                <w:cs/>
-                <w:lang w:bidi="ta-IN"/>
-              </w:rPr>
-            </w:pPr>
+                <w:lang w:bidi="ta-IN"/>
+              </w:rPr>
+            </w:pPr>
+            <w:r>
+              <w:rPr>
+                <w:rFonts w:ascii="Latha" w:hAnsi="Latha" w:cs="Latha"/>
+                <w:sz w:val="28"/>
+                <w:szCs w:val="28"/>
+                <w:cs/>
+                <w:lang w:bidi="ta-IN"/>
+              </w:rPr>
+              <w:t>தஸ்யை</w:t>
+            </w:r>
+            <w:r>
+              <w:rPr>
+                <w:rFonts w:ascii="BRH Tamil Tab Extra" w:hAnsi="BRH Tamil Tab Extra" w:cs="Latha"/>
+                <w:b/>
+                <w:sz w:val="32"/>
+                <w:szCs w:val="28"/>
+              </w:rPr>
+              <w:t>…</w:t>
+            </w:r>
+            <w:r>
+              <w:rPr>
+                <w:rFonts w:ascii="Latha" w:hAnsi="Latha" w:cs="Latha"/>
+                <w:sz w:val="28"/>
+                <w:szCs w:val="28"/>
+                <w:cs/>
+                <w:lang w:bidi="ta-IN"/>
+              </w:rPr>
+              <w:t>தா</w:t>
+            </w:r>
+            <w:r>
+              <w:rPr>
+                <w:rFonts w:ascii="Latha" w:hAnsi="Latha" w:cs="Latha"/>
+                <w:sz w:val="28"/>
+                <w:szCs w:val="28"/>
+                <w:highlight w:val="green"/>
+                <w:cs/>
+                <w:lang w:bidi="ta-IN"/>
+              </w:rPr>
+              <w:t>வ</w:t>
+            </w:r>
+            <w:r>
+              <w:rPr>
+                <w:rFonts w:ascii="BRH Tamil Tab Extra" w:hAnsi="BRH Tamil Tab Extra" w:cs="Latha"/>
+                <w:b/>
+                <w:sz w:val="36"/>
+                <w:szCs w:val="28"/>
+              </w:rPr>
+              <w:t>†</w:t>
+            </w:r>
+            <w:r>
+              <w:rPr>
+                <w:rFonts w:ascii="Latha" w:hAnsi="Latha" w:cs="Latha"/>
+                <w:sz w:val="28"/>
+                <w:szCs w:val="28"/>
+                <w:cs/>
+                <w:lang w:bidi="ta-IN"/>
+              </w:rPr>
+              <w:t>த்யே</w:t>
+            </w:r>
+            <w:r>
+              <w:rPr>
+                <w:rFonts w:ascii="BRH Tamil Tab Extra" w:hAnsi="BRH Tamil Tab Extra" w:cs="Latha"/>
+                <w:b/>
+                <w:sz w:val="32"/>
+                <w:szCs w:val="28"/>
+              </w:rPr>
+              <w:t>…</w:t>
+            </w:r>
+            <w:r>
+              <w:rPr>
+                <w:rFonts w:ascii="Latha" w:hAnsi="Latha" w:cs="Latha"/>
+                <w:sz w:val="28"/>
+                <w:szCs w:val="28"/>
+                <w:cs/>
+                <w:lang w:bidi="ta-IN"/>
+              </w:rPr>
+              <w:t xml:space="preserve">வ </w:t>
+            </w:r>
+          </w:p>
+          <w:p>
+            <w:pPr>
+              <w:spacing w:before="0" w:line="240" w:lineRule="auto"/>
+              <w:rPr>
+                <w:rFonts w:ascii="BRH Malayalam Extra" w:hAnsi="BRH Malayalam Extra" w:cs="BRH Malayalam Extra"/>
+                <w:sz w:val="40"/>
+                <w:szCs w:val="40"/>
+              </w:rPr>
+            </w:pPr>
+            <w:r>
+              <w:rPr>
+                <w:rFonts w:ascii="Latha" w:hAnsi="Latha" w:cs="Latha"/>
+                <w:sz w:val="28"/>
+                <w:szCs w:val="28"/>
+                <w:cs/>
+                <w:lang w:bidi="ta-IN"/>
+              </w:rPr>
+              <w:t>வாகா</w:t>
+            </w:r>
+            <w:r>
+              <w:rPr>
+                <w:rFonts w:ascii="Latha" w:hAnsi="Latha" w:cs="Latha"/>
+                <w:b/>
+                <w:bCs/>
+                <w:position w:val="-12"/>
+                <w:sz w:val="28"/>
+                <w:szCs w:val="28"/>
+                <w:cs/>
+                <w:lang w:bidi="ta-IN"/>
+              </w:rPr>
+              <w:t>3</w:t>
+            </w:r>
+            <w:r>
+              <w:rPr>
+                <w:rFonts w:ascii="Latha" w:hAnsi="Latha" w:cs="Latha"/>
+                <w:sz w:val="28"/>
+                <w:szCs w:val="28"/>
+                <w:cs/>
+                <w:lang w:bidi="ta-IN"/>
+              </w:rPr>
+              <w:t>ஸீ</w:t>
+            </w:r>
+            <w:r>
+              <w:rPr>
+                <w:rFonts w:ascii="BRH Tamil Tab Extra" w:hAnsi="BRH Tamil Tab Extra" w:cs="Latha"/>
+                <w:b/>
+                <w:sz w:val="36"/>
+                <w:szCs w:val="28"/>
+              </w:rPr>
+              <w:t>‡</w:t>
+            </w:r>
+            <w:r>
+              <w:rPr>
+                <w:rFonts w:ascii="Latha" w:hAnsi="Latha" w:cs="Latha"/>
+                <w:sz w:val="28"/>
+                <w:szCs w:val="28"/>
+                <w:cs/>
+                <w:lang w:bidi="ta-IN"/>
+              </w:rPr>
+              <w:t xml:space="preserve">த் </w:t>
+            </w:r>
+            <w:r>
+              <w:rPr>
+                <w:rFonts w:ascii="Latha" w:hAnsi="Latha" w:cs="Latha"/>
+                <w:sz w:val="28"/>
+                <w:szCs w:val="28"/>
+              </w:rPr>
+              <w:t>|</w:t>
+            </w:r>
+          </w:p>
+        </w:tc>
+      </w:tr>
+      <w:tr>
+        <w:trPr>
+          <w:trHeight w:val="929"/>
+        </w:trPr>
+        <w:tc>
+          <w:tcPr>
+            <w:tcW w:w="3168" w:type="dxa"/>
+          </w:tcPr>
+          <w:p>
+            <w:pPr>
+              <w:spacing w:before="0" w:line="240" w:lineRule="auto"/>
+              <w:rPr>
+                <w:b/>
+                <w:sz w:val="28"/>
+                <w:szCs w:val="28"/>
+                <w:lang w:val="it-IT"/>
+              </w:rPr>
+            </w:pPr>
+            <w:r>
+              <w:rPr>
+                <w:b/>
+                <w:sz w:val="28"/>
+                <w:szCs w:val="28"/>
+                <w:lang w:val="it-IT"/>
+              </w:rPr>
+              <w:t>TB 2.4.6.3</w:t>
+            </w:r>
+          </w:p>
+          <w:p>
+            <w:pPr>
+              <w:spacing w:before="0" w:line="240" w:lineRule="auto"/>
+              <w:rPr>
+                <w:b/>
+                <w:sz w:val="28"/>
+                <w:szCs w:val="28"/>
+                <w:lang w:val="it-IT"/>
+              </w:rPr>
+            </w:pPr>
+            <w:r>
+              <w:rPr>
+                <w:b/>
+                <w:sz w:val="28"/>
+                <w:szCs w:val="28"/>
+                <w:lang w:val="it-IT"/>
+              </w:rPr>
+              <w:t>Line No. - 1</w:t>
+            </w:r>
+          </w:p>
+          <w:p>
+            <w:pPr>
+              <w:spacing w:before="0" w:line="240" w:lineRule="auto"/>
+              <w:rPr>
+                <w:sz w:val="28"/>
+                <w:szCs w:val="28"/>
+                <w:lang w:val="it-IT"/>
+              </w:rPr>
+            </w:pPr>
+            <w:r>
+              <w:rPr>
+                <w:b/>
+                <w:sz w:val="28"/>
+                <w:szCs w:val="28"/>
+                <w:lang w:val="it-IT"/>
+              </w:rPr>
+              <w:t>Dasini No - 53</w:t>
+            </w:r>
+          </w:p>
+        </w:tc>
+        <w:tc>
+          <w:tcPr>
+            <w:tcW w:w="5387" w:type="dxa"/>
+          </w:tcPr>
+          <w:p>
+            <w:pPr>
+              <w:spacing w:before="0" w:line="240" w:lineRule="auto"/>
+              <w:rPr>
+                <w:rFonts w:ascii="BRH Devanagari Extra" w:hAnsi="BRH Devanagari Extra" w:cs="BRH Devanagari Extra"/>
+                <w:sz w:val="36"/>
+                <w:szCs w:val="36"/>
+                <w:lang w:val="it-IT"/>
+              </w:rPr>
+            </w:pPr>
+            <w:r>
+              <w:rPr>
+                <w:rFonts w:ascii="Latha" w:hAnsi="Latha" w:cs="Latha"/>
+                <w:sz w:val="28"/>
+                <w:szCs w:val="28"/>
+                <w:cs/>
+                <w:lang w:bidi="ta-IN"/>
+              </w:rPr>
+              <w:t>ஶ்</w:t>
+            </w:r>
+            <w:r>
+              <w:rPr>
+                <w:rFonts w:ascii="Latha" w:hAnsi="Latha" w:cs="Latha"/>
+                <w:b/>
+                <w:bCs/>
+                <w:i/>
+                <w:iCs/>
+                <w:sz w:val="28"/>
+                <w:szCs w:val="28"/>
+                <w:cs/>
+                <w:lang w:bidi="ta-IN"/>
+              </w:rPr>
+              <w:t>ரு</w:t>
+            </w:r>
+            <w:r>
+              <w:rPr>
+                <w:rFonts w:ascii="BRH Tamil Tab Extra" w:hAnsi="BRH Tamil Tab Extra" w:cs="Latha"/>
+                <w:b/>
+                <w:sz w:val="32"/>
+                <w:szCs w:val="28"/>
+                <w:lang w:val="it-IT"/>
+              </w:rPr>
+              <w:t>…</w:t>
+            </w:r>
+            <w:r>
+              <w:rPr>
+                <w:rFonts w:ascii="Latha" w:hAnsi="Latha" w:cs="Latha"/>
+                <w:sz w:val="28"/>
+                <w:szCs w:val="28"/>
+                <w:cs/>
+                <w:lang w:bidi="ta-IN"/>
+              </w:rPr>
+              <w:t>ண்வ</w:t>
+            </w:r>
+            <w:r>
+              <w:rPr>
+                <w:rFonts w:ascii="Latha" w:hAnsi="Latha" w:cs="Latha" w:hint="cs"/>
+                <w:sz w:val="28"/>
+                <w:szCs w:val="28"/>
+                <w:cs/>
+                <w:lang w:bidi="ta-IN"/>
+              </w:rPr>
+              <w:t>ந்</w:t>
+            </w:r>
+            <w:r>
+              <w:rPr>
+                <w:rFonts w:ascii="Latha" w:hAnsi="Latha" w:cs="Latha"/>
+                <w:sz w:val="28"/>
+                <w:szCs w:val="28"/>
+                <w:cs/>
+                <w:lang w:bidi="ta-IN"/>
+              </w:rPr>
+              <w:t>‌</w:t>
+            </w:r>
+            <w:r>
+              <w:rPr>
+                <w:rFonts w:ascii="Latha" w:hAnsi="Latha" w:cs="Latha" w:hint="cs"/>
+                <w:sz w:val="28"/>
+                <w:szCs w:val="28"/>
+                <w:cs/>
+                <w:lang w:bidi="ta-IN"/>
+              </w:rPr>
+              <w:t>-</w:t>
+            </w:r>
+            <w:r>
+              <w:rPr>
+                <w:rFonts w:ascii="Latha" w:hAnsi="Latha" w:cs="Latha"/>
+                <w:sz w:val="28"/>
+                <w:szCs w:val="28"/>
+                <w:cs/>
+                <w:lang w:bidi="ta-IN"/>
+              </w:rPr>
+              <w:t>த்வ</w:t>
+            </w:r>
+            <w:r>
+              <w:rPr>
+                <w:rFonts w:ascii="BRH Tamil Tab Extra" w:hAnsi="BRH Tamil Tab Extra" w:cs="Latha"/>
+                <w:b/>
+                <w:sz w:val="32"/>
+                <w:szCs w:val="28"/>
+                <w:lang w:val="it-IT"/>
+              </w:rPr>
+              <w:t>…</w:t>
+            </w:r>
+            <w:r>
+              <w:rPr>
+                <w:rFonts w:ascii="Latha" w:hAnsi="Latha" w:cs="Latha"/>
+                <w:sz w:val="28"/>
+                <w:szCs w:val="28"/>
+                <w:cs/>
+                <w:lang w:bidi="ta-IN"/>
+              </w:rPr>
+              <w:t>ம்</w:t>
+            </w:r>
+            <w:r>
+              <w:rPr>
+                <w:rFonts w:ascii="Latha" w:hAnsi="Latha" w:cs="Latha"/>
+                <w:b/>
+                <w:bCs/>
+                <w:i/>
+                <w:iCs/>
+                <w:sz w:val="28"/>
+                <w:szCs w:val="28"/>
+                <w:cs/>
+                <w:lang w:bidi="ta-IN"/>
+              </w:rPr>
+              <w:t>ரு</w:t>
+            </w:r>
+            <w:r>
+              <w:rPr>
+                <w:rFonts w:ascii="Latha" w:hAnsi="Latha" w:cs="Latha"/>
+                <w:sz w:val="28"/>
+                <w:szCs w:val="28"/>
+                <w:highlight w:val="yellow"/>
+                <w:cs/>
+                <w:lang w:bidi="ta-IN"/>
+              </w:rPr>
+              <w:t>த</w:t>
+            </w:r>
+            <w:r>
+              <w:rPr>
+                <w:rFonts w:ascii="Latha" w:hAnsi="Latha" w:cs="Latha"/>
+                <w:sz w:val="28"/>
+                <w:szCs w:val="28"/>
+                <w:cs/>
+                <w:lang w:bidi="ta-IN"/>
+              </w:rPr>
+              <w:t>ஸ்ய</w:t>
+            </w:r>
+            <w:r>
+              <w:rPr>
+                <w:rFonts w:ascii="BRH Tamil Tab Extra" w:hAnsi="BRH Tamil Tab Extra" w:cs="Latha"/>
+                <w:b/>
+                <w:sz w:val="32"/>
+                <w:szCs w:val="28"/>
+                <w:lang w:val="it-IT"/>
+              </w:rPr>
+              <w:t>…</w:t>
+            </w:r>
+            <w:r>
+              <w:rPr>
+                <w:rFonts w:ascii="Latha" w:hAnsi="Latha" w:cs="Latha"/>
+                <w:sz w:val="28"/>
+                <w:szCs w:val="28"/>
+                <w:lang w:val="it-IT"/>
+              </w:rPr>
+              <w:t xml:space="preserve"> </w:t>
+            </w:r>
+            <w:r>
+              <w:rPr>
+                <w:rFonts w:ascii="Latha" w:hAnsi="Latha" w:cs="Latha"/>
+                <w:sz w:val="28"/>
+                <w:szCs w:val="28"/>
+                <w:cs/>
+                <w:lang w:bidi="ta-IN"/>
+              </w:rPr>
+              <w:t xml:space="preserve">யே </w:t>
+            </w:r>
+            <w:r>
+              <w:rPr>
+                <w:rFonts w:ascii="Latha" w:hAnsi="Latha" w:cs="Latha"/>
+                <w:sz w:val="28"/>
+                <w:szCs w:val="28"/>
+                <w:lang w:val="it-IT"/>
+              </w:rPr>
+              <w:t>|</w:t>
+            </w:r>
+          </w:p>
+        </w:tc>
+        <w:tc>
+          <w:tcPr>
+            <w:tcW w:w="5528" w:type="dxa"/>
+          </w:tcPr>
+          <w:p>
+            <w:pPr>
+              <w:spacing w:before="0" w:line="240" w:lineRule="auto"/>
+              <w:rPr>
+                <w:rFonts w:cs="Arial"/>
+                <w:sz w:val="36"/>
+                <w:szCs w:val="36"/>
+                <w:lang w:val="it-IT"/>
+              </w:rPr>
+            </w:pPr>
+            <w:r>
+              <w:rPr>
+                <w:rFonts w:ascii="Latha" w:hAnsi="Latha" w:cs="Latha"/>
+                <w:sz w:val="28"/>
+                <w:szCs w:val="28"/>
+                <w:cs/>
+                <w:lang w:bidi="ta-IN"/>
+              </w:rPr>
+              <w:t>ஶ்</w:t>
+            </w:r>
+            <w:r>
+              <w:rPr>
+                <w:rFonts w:ascii="Latha" w:hAnsi="Latha" w:cs="Latha"/>
+                <w:b/>
+                <w:bCs/>
+                <w:i/>
+                <w:iCs/>
+                <w:sz w:val="28"/>
+                <w:szCs w:val="28"/>
+                <w:cs/>
+                <w:lang w:bidi="ta-IN"/>
+              </w:rPr>
+              <w:t>ரு</w:t>
+            </w:r>
+            <w:r>
+              <w:rPr>
+                <w:rFonts w:ascii="BRH Tamil Tab Extra" w:hAnsi="BRH Tamil Tab Extra" w:cs="Latha"/>
+                <w:b/>
+                <w:sz w:val="32"/>
+                <w:szCs w:val="28"/>
+                <w:lang w:val="it-IT"/>
+              </w:rPr>
+              <w:t>…</w:t>
+            </w:r>
+            <w:r>
+              <w:rPr>
+                <w:rFonts w:ascii="Latha" w:hAnsi="Latha" w:cs="Latha"/>
+                <w:sz w:val="28"/>
+                <w:szCs w:val="28"/>
+                <w:cs/>
+                <w:lang w:bidi="ta-IN"/>
+              </w:rPr>
+              <w:t>ண்வ</w:t>
+            </w:r>
+            <w:r>
+              <w:rPr>
+                <w:rFonts w:ascii="Latha" w:hAnsi="Latha" w:cs="Latha" w:hint="cs"/>
+                <w:sz w:val="28"/>
+                <w:szCs w:val="28"/>
+                <w:cs/>
+                <w:lang w:bidi="ta-IN"/>
+              </w:rPr>
+              <w:t>ந்</w:t>
+            </w:r>
+            <w:r>
+              <w:rPr>
+                <w:rFonts w:ascii="Latha" w:hAnsi="Latha" w:cs="Latha"/>
+                <w:sz w:val="28"/>
+                <w:szCs w:val="28"/>
+                <w:cs/>
+                <w:lang w:bidi="ta-IN"/>
+              </w:rPr>
+              <w:t>‌</w:t>
+            </w:r>
+            <w:r>
+              <w:rPr>
+                <w:rFonts w:ascii="Latha" w:hAnsi="Latha" w:cs="Latha" w:hint="cs"/>
+                <w:sz w:val="28"/>
+                <w:szCs w:val="28"/>
+                <w:cs/>
+                <w:lang w:bidi="ta-IN"/>
+              </w:rPr>
+              <w:t>-</w:t>
+            </w:r>
+            <w:r>
+              <w:rPr>
+                <w:rFonts w:ascii="Latha" w:hAnsi="Latha" w:cs="Latha"/>
+                <w:sz w:val="28"/>
+                <w:szCs w:val="28"/>
+                <w:cs/>
+                <w:lang w:bidi="ta-IN"/>
+              </w:rPr>
+              <w:t>த்வ</w:t>
+            </w:r>
+            <w:r>
+              <w:rPr>
+                <w:rFonts w:ascii="BRH Tamil Tab Extra" w:hAnsi="BRH Tamil Tab Extra" w:cs="Latha"/>
+                <w:b/>
+                <w:sz w:val="32"/>
+                <w:szCs w:val="28"/>
+                <w:lang w:val="it-IT"/>
+              </w:rPr>
+              <w:t>…</w:t>
+            </w:r>
+            <w:r>
+              <w:rPr>
+                <w:rFonts w:ascii="Latha" w:hAnsi="Latha" w:cs="Latha"/>
+                <w:sz w:val="28"/>
+                <w:szCs w:val="28"/>
+                <w:cs/>
+                <w:lang w:bidi="ta-IN"/>
+              </w:rPr>
+              <w:t>ம்</w:t>
+            </w:r>
+            <w:r>
+              <w:rPr>
+                <w:rFonts w:ascii="Latha" w:hAnsi="Latha" w:cs="Latha"/>
+                <w:b/>
+                <w:bCs/>
+                <w:i/>
+                <w:iCs/>
+                <w:sz w:val="28"/>
+                <w:szCs w:val="28"/>
+                <w:cs/>
+                <w:lang w:bidi="ta-IN"/>
+              </w:rPr>
+              <w:t>ரு</w:t>
+            </w:r>
+            <w:r>
+              <w:rPr>
+                <w:rFonts w:ascii="Latha" w:hAnsi="Latha" w:cs="Latha"/>
+                <w:sz w:val="28"/>
+                <w:szCs w:val="28"/>
+                <w:highlight w:val="green"/>
+                <w:cs/>
+                <w:lang w:bidi="ta-IN"/>
+              </w:rPr>
+              <w:t>த</w:t>
+            </w:r>
+            <w:r>
+              <w:rPr>
+                <w:rFonts w:ascii="BRH Tamil Tab Extra" w:hAnsi="BRH Tamil Tab Extra" w:cs="Latha"/>
+                <w:b/>
+                <w:sz w:val="36"/>
+                <w:szCs w:val="28"/>
+                <w:lang w:val="it-IT"/>
+              </w:rPr>
+              <w:t>†</w:t>
+            </w:r>
+            <w:r>
+              <w:rPr>
+                <w:rFonts w:ascii="Latha" w:hAnsi="Latha" w:cs="Latha"/>
+                <w:sz w:val="28"/>
+                <w:szCs w:val="28"/>
+                <w:cs/>
+                <w:lang w:bidi="ta-IN"/>
+              </w:rPr>
+              <w:t>ஸ்ய</w:t>
+            </w:r>
+            <w:r>
+              <w:rPr>
+                <w:rFonts w:ascii="BRH Tamil Tab Extra" w:hAnsi="BRH Tamil Tab Extra" w:cs="Latha"/>
+                <w:b/>
+                <w:sz w:val="32"/>
+                <w:szCs w:val="28"/>
+                <w:lang w:val="it-IT"/>
+              </w:rPr>
+              <w:t>…</w:t>
+            </w:r>
+            <w:r>
+              <w:rPr>
+                <w:rFonts w:ascii="Latha" w:hAnsi="Latha" w:cs="Latha"/>
+                <w:sz w:val="28"/>
+                <w:szCs w:val="28"/>
+                <w:lang w:val="it-IT"/>
+              </w:rPr>
+              <w:t xml:space="preserve"> </w:t>
+            </w:r>
+            <w:r>
+              <w:rPr>
+                <w:rFonts w:ascii="Latha" w:hAnsi="Latha" w:cs="Latha"/>
+                <w:sz w:val="28"/>
+                <w:szCs w:val="28"/>
+                <w:cs/>
+                <w:lang w:bidi="ta-IN"/>
+              </w:rPr>
+              <w:t xml:space="preserve">யே </w:t>
+            </w:r>
+            <w:r>
+              <w:rPr>
+                <w:rFonts w:ascii="Latha" w:hAnsi="Latha" w:cs="Latha"/>
+                <w:sz w:val="28"/>
+                <w:szCs w:val="28"/>
+                <w:lang w:val="it-IT"/>
+              </w:rPr>
+              <w:t>|</w:t>
+            </w:r>
           </w:p>
         </w:tc>
       </w:tr>
@@ -1079,6 +1913,7 @@
           <w:sz w:val="32"/>
           <w:szCs w:val="32"/>
           <w:u w:val="single"/>
+          <w:lang w:val="it-IT"/>
         </w:rPr>
       </w:pPr>
     </w:p>
@@ -1092,6 +1927,7 @@
           <w:sz w:val="32"/>
           <w:szCs w:val="32"/>
           <w:u w:val="single"/>
+          <w:lang w:val="it-IT"/>
         </w:rPr>
       </w:pPr>
     </w:p>
@@ -1105,6 +1941,7 @@
           <w:sz w:val="32"/>
           <w:szCs w:val="32"/>
           <w:u w:val="single"/>
+          <w:lang w:val="it-IT"/>
         </w:rPr>
       </w:pPr>
     </w:p>
@@ -1118,6 +1955,7 @@
           <w:sz w:val="32"/>
           <w:szCs w:val="32"/>
           <w:u w:val="single"/>
+          <w:lang w:val="it-IT"/>
         </w:rPr>
       </w:pPr>
     </w:p>
@@ -1131,6 +1969,7 @@
           <w:sz w:val="32"/>
           <w:szCs w:val="32"/>
           <w:u w:val="single"/>
+          <w:lang w:val="it-IT"/>
         </w:rPr>
       </w:pPr>
     </w:p>
@@ -1144,6 +1983,7 @@
           <w:sz w:val="32"/>
           <w:szCs w:val="32"/>
           <w:u w:val="single"/>
+          <w:lang w:val="it-IT"/>
         </w:rPr>
       </w:pPr>
     </w:p>
@@ -1157,6 +1997,7 @@
           <w:sz w:val="32"/>
           <w:szCs w:val="32"/>
           <w:u w:val="single"/>
+          <w:lang w:val="it-IT"/>
         </w:rPr>
       </w:pPr>
     </w:p>
@@ -1170,6 +2011,7 @@
           <w:sz w:val="32"/>
           <w:szCs w:val="32"/>
           <w:u w:val="single"/>
+          <w:lang w:val="it-IT"/>
         </w:rPr>
       </w:pPr>
     </w:p>
@@ -1315,7 +2157,6 @@
           <w:b/>
           <w:bCs/>
         </w:rPr>
-        <w:lastRenderedPageBreak/>
         <w:t xml:space="preserve">(ignore those which are already incorporated in your book’s version and date). </w:t>
       </w:r>
       <w:r>
@@ -3986,6 +4827,7 @@
                 <w:sz w:val="28"/>
                 <w:szCs w:val="28"/>
               </w:rPr>
+              <w:lastRenderedPageBreak/>
               <w:t xml:space="preserve">TB </w:t>
             </w:r>
             <w:r>
@@ -4475,7 +5317,6 @@
                 <w:sz w:val="28"/>
                 <w:szCs w:val="28"/>
               </w:rPr>
-              <w:lastRenderedPageBreak/>
               <w:t xml:space="preserve">TB </w:t>
             </w:r>
             <w:r>
@@ -7548,6 +8389,7 @@
           <w:szCs w:val="32"/>
           <w:u w:val="single"/>
         </w:rPr>
+        <w:lastRenderedPageBreak/>
         <w:t xml:space="preserve">TaittirIya BrAhmaNam TB </w:t>
       </w:r>
       <w:r>
@@ -7809,7 +8651,6 @@
           <w:b/>
           <w:bCs/>
         </w:rPr>
-        <w:lastRenderedPageBreak/>
         <w:t xml:space="preserve">(ignore those which are already incorporated in your book’s version and date). </w:t>
       </w:r>
       <w:r>
@@ -10576,6 +11417,7 @@
                 <w:sz w:val="28"/>
                 <w:szCs w:val="28"/>
               </w:rPr>
+              <w:lastRenderedPageBreak/>
               <w:t>TB 2.4.4.10</w:t>
             </w:r>
           </w:p>
@@ -10968,7 +11810,6 @@
                 <w:sz w:val="28"/>
                 <w:szCs w:val="28"/>
               </w:rPr>
-              <w:lastRenderedPageBreak/>
               <w:t>TB 2.4.5.1</w:t>
             </w:r>
           </w:p>

--- a/brAhmaNa/TB 2.1-2.4 Tamil Corrections.docx
+++ b/brAhmaNa/TB 2.1-2.4 Tamil Corrections.docx
@@ -22,20 +22,8 @@
           <w:szCs w:val="32"/>
           <w:u w:val="single"/>
         </w:rPr>
-        <w:t xml:space="preserve">TaittirIya BrAhmaNam TB 2.1 - </w:t>
+        <w:t>TaittirIya BrAhmaNam TB 2.1 - 2.4  Book</w:t>
       </w:r>
-      <w:proofErr w:type="gramStart"/>
-      <w:r>
-        <w:rPr>
-          <w:b/>
-          <w:bCs/>
-          <w:sz w:val="32"/>
-          <w:szCs w:val="32"/>
-          <w:u w:val="single"/>
-        </w:rPr>
-        <w:t>2.4  Book</w:t>
-      </w:r>
-      <w:proofErr w:type="gramEnd"/>
       <w:r>
         <w:rPr>
           <w:b/>
@@ -97,18 +85,7 @@
           <w:szCs w:val="32"/>
           <w:u w:val="single"/>
         </w:rPr>
-        <w:t xml:space="preserve">Observed </w:t>
-      </w:r>
-      <w:proofErr w:type="gramStart"/>
-      <w:r>
-        <w:rPr>
-          <w:b/>
-          <w:bCs/>
-          <w:sz w:val="32"/>
-          <w:szCs w:val="32"/>
-          <w:u w:val="single"/>
-        </w:rPr>
-        <w:t xml:space="preserve">till </w:t>
+        <w:t xml:space="preserve">Observed till </w:t>
       </w:r>
       <w:r>
         <w:rPr>
@@ -121,7 +98,6 @@
         </w:rPr>
         <w:t>?????</w:t>
       </w:r>
-      <w:proofErr w:type="gramEnd"/>
     </w:p>
     <w:p>
       <w:pPr>
@@ -176,12 +152,16 @@
               <w:spacing w:before="0" w:line="240" w:lineRule="auto"/>
               <w:jc w:val="center"/>
               <w:rPr>
+                <w:b/>
+                <w:bCs/>
                 <w:sz w:val="32"/>
                 <w:szCs w:val="32"/>
               </w:rPr>
             </w:pPr>
             <w:r>
               <w:rPr>
+                <w:b/>
+                <w:bCs/>
                 <w:sz w:val="32"/>
                 <w:szCs w:val="32"/>
               </w:rPr>
@@ -193,12 +173,16 @@
               <w:spacing w:before="0" w:line="240" w:lineRule="auto"/>
               <w:jc w:val="center"/>
               <w:rPr>
+                <w:b/>
+                <w:bCs/>
                 <w:sz w:val="32"/>
                 <w:szCs w:val="32"/>
               </w:rPr>
             </w:pPr>
             <w:r>
               <w:rPr>
+                <w:b/>
+                <w:bCs/>
                 <w:sz w:val="32"/>
                 <w:szCs w:val="32"/>
               </w:rPr>
@@ -215,12 +199,16 @@
               <w:spacing w:before="0" w:line="240" w:lineRule="auto"/>
               <w:jc w:val="center"/>
               <w:rPr>
+                <w:b/>
+                <w:bCs/>
                 <w:sz w:val="32"/>
                 <w:szCs w:val="32"/>
               </w:rPr>
             </w:pPr>
             <w:r>
               <w:rPr>
+                <w:b/>
+                <w:bCs/>
                 <w:sz w:val="32"/>
                 <w:szCs w:val="32"/>
               </w:rPr>
@@ -238,12 +226,16 @@
               <w:ind w:right="-18"/>
               <w:jc w:val="center"/>
               <w:rPr>
+                <w:b/>
+                <w:bCs/>
                 <w:sz w:val="32"/>
                 <w:szCs w:val="32"/>
               </w:rPr>
             </w:pPr>
             <w:r>
               <w:rPr>
+                <w:b/>
+                <w:bCs/>
                 <w:sz w:val="32"/>
                 <w:szCs w:val="32"/>
               </w:rPr>
@@ -256,12 +248,16 @@
               <w:ind w:right="-18"/>
               <w:jc w:val="center"/>
               <w:rPr>
+                <w:b/>
+                <w:bCs/>
                 <w:sz w:val="32"/>
                 <w:szCs w:val="32"/>
               </w:rPr>
             </w:pPr>
             <w:r>
               <w:rPr>
+                <w:b/>
+                <w:bCs/>
                 <w:sz w:val="32"/>
                 <w:szCs w:val="32"/>
               </w:rPr>
@@ -2035,20 +2031,8 @@
           <w:szCs w:val="32"/>
           <w:u w:val="single"/>
         </w:rPr>
-        <w:t xml:space="preserve">TaittirIya BrAhmaNam TB 2.1 - </w:t>
+        <w:t>TaittirIya BrAhmaNam TB 2.1 - 2.4  Book</w:t>
       </w:r>
-      <w:proofErr w:type="gramStart"/>
-      <w:r>
-        <w:rPr>
-          <w:b/>
-          <w:bCs/>
-          <w:sz w:val="32"/>
-          <w:szCs w:val="32"/>
-          <w:u w:val="single"/>
-        </w:rPr>
-        <w:t>2.4  Book</w:t>
-      </w:r>
-      <w:proofErr w:type="gramEnd"/>
       <w:r>
         <w:rPr>
           <w:b/>
@@ -8244,16 +8228,7 @@
           <w:bCs/>
           <w:sz w:val="32"/>
         </w:rPr>
-        <w:t xml:space="preserve">replaced </w:t>
-      </w:r>
-      <w:proofErr w:type="gramStart"/>
-      <w:r>
-        <w:rPr>
-          <w:b/>
-          <w:bCs/>
-          <w:sz w:val="32"/>
-        </w:rPr>
-        <w:t>with</w:t>
+        <w:t>replaced with</w:t>
       </w:r>
       <w:r>
         <w:rPr>
@@ -8275,7 +8250,6 @@
         </w:rPr>
         <w:t>"</w:t>
       </w:r>
-      <w:proofErr w:type="gramEnd"/>
       <w:r>
         <w:rPr>
           <w:rFonts w:ascii="Latha" w:hAnsi="Latha" w:cs="Latha"/>
@@ -8452,7 +8426,6 @@
         </w:rPr>
         <w:t xml:space="preserve"> </w:t>
       </w:r>
-      <w:proofErr w:type="gramStart"/>
       <w:r>
         <w:rPr>
           <w:b/>
@@ -8493,7 +8466,6 @@
         </w:rPr>
         <w:t xml:space="preserve">  Book</w:t>
       </w:r>
-      <w:proofErr w:type="gramEnd"/>
       <w:r>
         <w:rPr>
           <w:b/>
@@ -8777,27 +8749,7 @@
                 <w:sz w:val="32"/>
                 <w:szCs w:val="32"/>
               </w:rPr>
-              <w:t xml:space="preserve">To be read as or corrected </w:t>
-            </w:r>
-            <w:proofErr w:type="gramStart"/>
-            <w:r>
-              <w:rPr>
-                <w:b/>
-                <w:bCs/>
-                <w:sz w:val="32"/>
-                <w:szCs w:val="32"/>
-              </w:rPr>
-              <w:t>as(</w:t>
-            </w:r>
-            <w:proofErr w:type="gramEnd"/>
-            <w:r>
-              <w:rPr>
-                <w:b/>
-                <w:bCs/>
-                <w:sz w:val="32"/>
-                <w:szCs w:val="32"/>
-              </w:rPr>
-              <w:t>Comments and analysis)</w:t>
+              <w:t>To be read as or corrected as(Comments and analysis)</w:t>
             </w:r>
           </w:p>
         </w:tc>
@@ -12701,7 +12653,6 @@
         </w:rPr>
         <w:t xml:space="preserve"> </w:t>
       </w:r>
-      <w:proofErr w:type="gramStart"/>
       <w:r>
         <w:rPr>
           <w:b/>
@@ -12712,7 +12663,6 @@
         </w:rPr>
         <w:t>2.4  Book</w:t>
       </w:r>
-      <w:proofErr w:type="gramEnd"/>
       <w:r>
         <w:rPr>
           <w:b/>

--- a/brAhmaNa/TB 2.1-2.4 Tamil Corrections.docx
+++ b/brAhmaNa/TB 2.1-2.4 Tamil Corrections.docx
@@ -93,10 +93,9 @@
           <w:bCs/>
           <w:sz w:val="32"/>
           <w:szCs w:val="32"/>
-          <w:highlight w:val="red"/>
           <w:u w:val="single"/>
         </w:rPr>
-        <w:t>?????</w:t>
+        <w:t>30th June 2024</w:t>
       </w:r>
     </w:p>
     <w:p>
@@ -12860,12 +12859,16 @@
               <w:spacing w:before="0" w:line="240" w:lineRule="auto"/>
               <w:jc w:val="center"/>
               <w:rPr>
+                <w:b/>
+                <w:bCs/>
                 <w:sz w:val="32"/>
                 <w:szCs w:val="32"/>
               </w:rPr>
             </w:pPr>
             <w:r>
               <w:rPr>
+                <w:b/>
+                <w:bCs/>
                 <w:sz w:val="32"/>
                 <w:szCs w:val="32"/>
               </w:rPr>
@@ -12877,12 +12880,16 @@
               <w:spacing w:before="0" w:line="240" w:lineRule="auto"/>
               <w:jc w:val="center"/>
               <w:rPr>
+                <w:b/>
+                <w:bCs/>
                 <w:sz w:val="32"/>
                 <w:szCs w:val="32"/>
               </w:rPr>
             </w:pPr>
             <w:r>
               <w:rPr>
+                <w:b/>
+                <w:bCs/>
                 <w:sz w:val="32"/>
                 <w:szCs w:val="32"/>
               </w:rPr>
@@ -12899,12 +12906,16 @@
               <w:spacing w:before="0" w:line="240" w:lineRule="auto"/>
               <w:jc w:val="center"/>
               <w:rPr>
+                <w:b/>
+                <w:bCs/>
                 <w:sz w:val="32"/>
                 <w:szCs w:val="32"/>
               </w:rPr>
             </w:pPr>
             <w:r>
               <w:rPr>
+                <w:b/>
+                <w:bCs/>
                 <w:sz w:val="32"/>
                 <w:szCs w:val="32"/>
               </w:rPr>
@@ -12922,12 +12933,16 @@
               <w:ind w:right="-18"/>
               <w:jc w:val="center"/>
               <w:rPr>
+                <w:b/>
+                <w:bCs/>
                 <w:sz w:val="32"/>
                 <w:szCs w:val="32"/>
               </w:rPr>
             </w:pPr>
             <w:r>
               <w:rPr>
+                <w:b/>
+                <w:bCs/>
                 <w:sz w:val="32"/>
                 <w:szCs w:val="32"/>
               </w:rPr>
@@ -12940,12 +12955,16 @@
               <w:ind w:right="-18"/>
               <w:jc w:val="center"/>
               <w:rPr>
+                <w:b/>
+                <w:bCs/>
                 <w:sz w:val="32"/>
                 <w:szCs w:val="32"/>
               </w:rPr>
             </w:pPr>
             <w:r>
               <w:rPr>
+                <w:b/>
+                <w:bCs/>
                 <w:sz w:val="32"/>
                 <w:szCs w:val="32"/>
               </w:rPr>

--- a/brAhmaNa/TB 2.1-2.4 Tamil Corrections.docx
+++ b/brAhmaNa/TB 2.1-2.4 Tamil Corrections.docx
@@ -2,6 +2,853 @@
 <file path=word/document.xml><?xml version="1.0" encoding="utf-8"?>
 <w:document xmlns:wpc="http://schemas.microsoft.com/office/word/2010/wordprocessingCanvas" xmlns:cx="http://schemas.microsoft.com/office/drawing/2014/chartex" xmlns:cx1="http://schemas.microsoft.com/office/drawing/2015/9/8/chartex" xmlns:cx2="http://schemas.microsoft.com/office/drawing/2015/10/21/chartex" xmlns:cx3="http://schemas.microsoft.com/office/drawing/2016/5/9/chartex" xmlns:cx4="http://schemas.microsoft.com/office/drawing/2016/5/10/chartex" xmlns:cx5="http://schemas.microsoft.com/office/drawing/2016/5/11/chartex" xmlns:cx6="http://schemas.microsoft.com/office/drawing/2016/5/12/chartex" xmlns:cx7="http://schemas.microsoft.com/office/drawing/2016/5/13/chartex" xmlns:cx8="http://schemas.microsoft.com/office/drawing/2016/5/14/chartex" xmlns:mc="http://schemas.openxmlformats.org/markup-compatibility/2006" xmlns:aink="http://schemas.microsoft.com/office/drawing/2016/ink" xmlns:am3d="http://schemas.microsoft.com/office/drawing/2017/model3d" xmlns:o="urn:schemas-microsoft-com:office:office" xmlns:oel="http://schemas.microsoft.com/office/2019/extlst" xmlns:r="http://schemas.openxmlformats.org/officeDocument/2006/relationships" xmlns:m="http://schemas.openxmlformats.org/officeDocument/2006/math" xmlns:v="urn:schemas-microsoft-com:vml" xmlns:wp14="http://schemas.microsoft.com/office/word/2010/wordprocessingDrawing" xmlns:wp="http://schemas.openxmlformats.org/drawingml/2006/wordprocessingDrawing" xmlns:w10="urn:schemas-microsoft-com:office:word" xmlns:w="http://schemas.openxmlformats.org/wordprocessingml/2006/main" xmlns:w14="http://schemas.microsoft.com/office/word/2010/wordml" xmlns:w15="http://schemas.microsoft.com/office/word/2012/wordml" xmlns:w16cex="http://schemas.microsoft.com/office/word/2018/wordml/cex" xmlns:w16cid="http://schemas.microsoft.com/office/word/2016/wordml/cid" xmlns:w16="http://schemas.microsoft.com/office/word/2018/wordml" xmlns:w16du="http://schemas.microsoft.com/office/word/2023/wordml/word16du" xmlns:w16sdtdh="http://schemas.microsoft.com/office/word/2020/wordml/sdtdatahash" xmlns:w16se="http://schemas.microsoft.com/office/word/2015/wordml/symex" xmlns:wpg="http://schemas.microsoft.com/office/word/2010/wordprocessingGroup" xmlns:wpi="http://schemas.microsoft.com/office/word/2010/wordprocessingInk" xmlns:wne="http://schemas.microsoft.com/office/word/2006/wordml" xmlns:wps="http://schemas.microsoft.com/office/word/2010/wordprocessingShape" mc:Ignorable="w14 w15 w16se w16cid w16 w16cex w16sdtdh w16du wp14">
   <w:body>
+    <w:p>
+      <w:pPr>
+        <w:spacing w:before="0"/>
+        <w:jc w:val="center"/>
+        <w:rPr>
+          <w:b/>
+          <w:bCs/>
+          <w:sz w:val="32"/>
+          <w:szCs w:val="32"/>
+          <w:u w:val="single"/>
+        </w:rPr>
+      </w:pPr>
+      <w:r>
+        <w:rPr>
+          <w:b/>
+          <w:bCs/>
+          <w:sz w:val="32"/>
+          <w:szCs w:val="32"/>
+          <w:u w:val="single"/>
+        </w:rPr>
+        <w:t>TaittirIya BrAhmaNam TB 2.1 - 2.4  Book</w:t>
+      </w:r>
+      <w:r>
+        <w:rPr>
+          <w:b/>
+          <w:bCs/>
+          <w:sz w:val="32"/>
+          <w:szCs w:val="32"/>
+          <w:u w:val="single"/>
+        </w:rPr>
+        <w:t xml:space="preserve"> </w:t>
+      </w:r>
+    </w:p>
+    <w:p>
+      <w:pPr>
+        <w:spacing w:before="0"/>
+        <w:jc w:val="center"/>
+        <w:rPr>
+          <w:b/>
+          <w:bCs/>
+          <w:sz w:val="32"/>
+          <w:szCs w:val="32"/>
+          <w:u w:val="single"/>
+        </w:rPr>
+      </w:pPr>
+      <w:r>
+        <w:rPr>
+          <w:b/>
+          <w:bCs/>
+          <w:sz w:val="32"/>
+          <w:szCs w:val="32"/>
+          <w:u w:val="single"/>
+        </w:rPr>
+        <w:t>Tamil</w:t>
+      </w:r>
+      <w:r>
+        <w:rPr>
+          <w:b/>
+          <w:bCs/>
+          <w:sz w:val="32"/>
+          <w:szCs w:val="32"/>
+          <w:u w:val="single"/>
+        </w:rPr>
+        <w:t xml:space="preserve"> </w:t>
+      </w:r>
+      <w:r>
+        <w:rPr>
+          <w:b/>
+          <w:bCs/>
+          <w:sz w:val="32"/>
+          <w:szCs w:val="32"/>
+          <w:u w:val="single"/>
+        </w:rPr>
+        <w:t>Corrections –</w:t>
+      </w:r>
+      <w:r>
+        <w:rPr>
+          <w:b/>
+          <w:bCs/>
+          <w:sz w:val="32"/>
+          <w:szCs w:val="32"/>
+          <w:u w:val="single"/>
+        </w:rPr>
+        <w:t xml:space="preserve"> </w:t>
+      </w:r>
+      <w:r>
+        <w:rPr>
+          <w:b/>
+          <w:bCs/>
+          <w:sz w:val="32"/>
+          <w:szCs w:val="32"/>
+          <w:u w:val="single"/>
+        </w:rPr>
+        <w:t xml:space="preserve">Observed till </w:t>
+      </w:r>
+      <w:r>
+        <w:rPr>
+          <w:b/>
+          <w:bCs/>
+          <w:sz w:val="32"/>
+          <w:szCs w:val="32"/>
+          <w:highlight w:val="red"/>
+          <w:u w:val="single"/>
+        </w:rPr>
+        <w:t>?????</w:t>
+      </w:r>
+    </w:p>
+    <w:p>
+      <w:pPr>
+        <w:jc w:val="center"/>
+        <w:rPr>
+          <w:b/>
+          <w:bCs/>
+        </w:rPr>
+      </w:pPr>
+      <w:r>
+        <w:rPr>
+          <w:b/>
+          <w:bCs/>
+        </w:rPr>
+        <w:t xml:space="preserve">(ignore those which are already incorporated in your book’s version and date). </w:t>
+      </w:r>
+      <w:r>
+        <w:rPr>
+          <w:b/>
+          <w:bCs/>
+        </w:rPr>
+        <w:br/>
+        <w:t>Kindly refer to your Guru for the differences in Swaram marking between various sources.</w:t>
+      </w:r>
+    </w:p>
+    <w:tbl>
+      <w:tblPr>
+        <w:tblW w:w="14083" w:type="dxa"/>
+        <w:tblInd w:w="-792" w:type="dxa"/>
+        <w:tblBorders>
+          <w:top w:val="single" w:sz="4" w:space="0" w:color="000000"/>
+          <w:left w:val="single" w:sz="4" w:space="0" w:color="000000"/>
+          <w:bottom w:val="single" w:sz="4" w:space="0" w:color="000000"/>
+          <w:right w:val="single" w:sz="4" w:space="0" w:color="000000"/>
+          <w:insideH w:val="single" w:sz="4" w:space="0" w:color="000000"/>
+          <w:insideV w:val="single" w:sz="4" w:space="0" w:color="000000"/>
+        </w:tblBorders>
+        <w:tblLook w:val="04A0" w:firstRow="1" w:lastRow="0" w:firstColumn="1" w:lastColumn="0" w:noHBand="0" w:noVBand="1"/>
+      </w:tblPr>
+      <w:tblGrid>
+        <w:gridCol w:w="3168"/>
+        <w:gridCol w:w="5387"/>
+        <w:gridCol w:w="5528"/>
+      </w:tblGrid>
+      <w:tr>
+        <w:tc>
+          <w:tcPr>
+            <w:tcW w:w="3168" w:type="dxa"/>
+          </w:tcPr>
+          <w:p>
+            <w:pPr>
+              <w:spacing w:before="0" w:line="240" w:lineRule="auto"/>
+              <w:jc w:val="center"/>
+              <w:rPr>
+                <w:sz w:val="32"/>
+                <w:szCs w:val="32"/>
+              </w:rPr>
+            </w:pPr>
+            <w:r>
+              <w:rPr>
+                <w:sz w:val="32"/>
+                <w:szCs w:val="32"/>
+              </w:rPr>
+              <w:t>Section, Paragraph</w:t>
+            </w:r>
+          </w:p>
+          <w:p>
+            <w:pPr>
+              <w:spacing w:before="0" w:line="240" w:lineRule="auto"/>
+              <w:jc w:val="center"/>
+              <w:rPr>
+                <w:sz w:val="32"/>
+                <w:szCs w:val="32"/>
+              </w:rPr>
+            </w:pPr>
+            <w:r>
+              <w:rPr>
+                <w:sz w:val="32"/>
+                <w:szCs w:val="32"/>
+              </w:rPr>
+              <w:t>Reference</w:t>
+            </w:r>
+          </w:p>
+        </w:tc>
+        <w:tc>
+          <w:tcPr>
+            <w:tcW w:w="5387" w:type="dxa"/>
+          </w:tcPr>
+          <w:p>
+            <w:pPr>
+              <w:spacing w:before="0" w:line="240" w:lineRule="auto"/>
+              <w:jc w:val="center"/>
+              <w:rPr>
+                <w:sz w:val="32"/>
+                <w:szCs w:val="32"/>
+              </w:rPr>
+            </w:pPr>
+            <w:r>
+              <w:rPr>
+                <w:sz w:val="32"/>
+                <w:szCs w:val="32"/>
+              </w:rPr>
+              <w:t>As Printed</w:t>
+            </w:r>
+          </w:p>
+        </w:tc>
+        <w:tc>
+          <w:tcPr>
+            <w:tcW w:w="5528" w:type="dxa"/>
+          </w:tcPr>
+          <w:p>
+            <w:pPr>
+              <w:spacing w:before="0" w:line="240" w:lineRule="auto"/>
+              <w:ind w:right="-18"/>
+              <w:jc w:val="center"/>
+              <w:rPr>
+                <w:sz w:val="32"/>
+                <w:szCs w:val="32"/>
+              </w:rPr>
+            </w:pPr>
+            <w:r>
+              <w:rPr>
+                <w:sz w:val="32"/>
+                <w:szCs w:val="32"/>
+              </w:rPr>
+              <w:t>To be read as or corrected as</w:t>
+            </w:r>
+          </w:p>
+          <w:p>
+            <w:pPr>
+              <w:spacing w:before="0" w:line="240" w:lineRule="auto"/>
+              <w:ind w:right="-18"/>
+              <w:jc w:val="center"/>
+              <w:rPr>
+                <w:sz w:val="32"/>
+                <w:szCs w:val="32"/>
+              </w:rPr>
+            </w:pPr>
+            <w:r>
+              <w:rPr>
+                <w:sz w:val="32"/>
+                <w:szCs w:val="32"/>
+              </w:rPr>
+              <w:t>(Comments and analysis)</w:t>
+            </w:r>
+          </w:p>
+        </w:tc>
+      </w:tr>
+      <w:tr>
+        <w:trPr>
+          <w:trHeight w:val="929"/>
+        </w:trPr>
+        <w:tc>
+          <w:tcPr>
+            <w:tcW w:w="3168" w:type="dxa"/>
+          </w:tcPr>
+          <w:p>
+            <w:pPr>
+              <w:spacing w:before="0" w:line="240" w:lineRule="auto"/>
+              <w:rPr>
+                <w:b/>
+                <w:sz w:val="28"/>
+                <w:szCs w:val="28"/>
+                <w:lang w:val="it-IT"/>
+              </w:rPr>
+            </w:pPr>
+            <w:r>
+              <w:rPr>
+                <w:b/>
+                <w:sz w:val="28"/>
+                <w:szCs w:val="28"/>
+                <w:lang w:val="it-IT"/>
+              </w:rPr>
+              <w:t>TB 2.</w:t>
+            </w:r>
+            <w:r>
+              <w:rPr>
+                <w:b/>
+                <w:sz w:val="28"/>
+                <w:szCs w:val="28"/>
+                <w:lang w:val="it-IT"/>
+              </w:rPr>
+              <w:t>3.2.4</w:t>
+            </w:r>
+          </w:p>
+          <w:p>
+            <w:pPr>
+              <w:spacing w:before="0" w:line="240" w:lineRule="auto"/>
+              <w:rPr>
+                <w:b/>
+                <w:sz w:val="28"/>
+                <w:szCs w:val="28"/>
+                <w:lang w:val="it-IT"/>
+              </w:rPr>
+            </w:pPr>
+            <w:r>
+              <w:rPr>
+                <w:b/>
+                <w:sz w:val="28"/>
+                <w:szCs w:val="28"/>
+                <w:lang w:val="it-IT"/>
+              </w:rPr>
+              <w:t xml:space="preserve">Statement </w:t>
+            </w:r>
+            <w:r>
+              <w:rPr>
+                <w:b/>
+                <w:sz w:val="28"/>
+                <w:szCs w:val="28"/>
+                <w:lang w:val="it-IT"/>
+              </w:rPr>
+              <w:t xml:space="preserve">No. - </w:t>
+            </w:r>
+            <w:r>
+              <w:rPr>
+                <w:b/>
+                <w:sz w:val="28"/>
+                <w:szCs w:val="28"/>
+                <w:lang w:val="it-IT"/>
+              </w:rPr>
+              <w:t>5</w:t>
+            </w:r>
+          </w:p>
+          <w:p>
+            <w:pPr>
+              <w:spacing w:before="0" w:line="240" w:lineRule="auto"/>
+              <w:rPr>
+                <w:b/>
+                <w:sz w:val="28"/>
+                <w:szCs w:val="28"/>
+                <w:lang w:val="it-IT"/>
+              </w:rPr>
+            </w:pPr>
+            <w:r>
+              <w:rPr>
+                <w:b/>
+                <w:sz w:val="28"/>
+                <w:szCs w:val="28"/>
+                <w:lang w:val="it-IT"/>
+              </w:rPr>
+              <w:t xml:space="preserve">Dasini No - </w:t>
+            </w:r>
+            <w:r>
+              <w:rPr>
+                <w:b/>
+                <w:sz w:val="28"/>
+                <w:szCs w:val="28"/>
+                <w:lang w:val="it-IT"/>
+              </w:rPr>
+              <w:t>7</w:t>
+            </w:r>
+          </w:p>
+        </w:tc>
+        <w:tc>
+          <w:tcPr>
+            <w:tcW w:w="5387" w:type="dxa"/>
+          </w:tcPr>
+          <w:p>
+            <w:pPr>
+              <w:spacing w:before="0" w:line="240" w:lineRule="auto"/>
+              <w:rPr>
+                <w:rFonts w:ascii="BRH Malayalam Extra" w:hAnsi="BRH Malayalam Extra" w:cs="BRH Malayalam Extra"/>
+                <w:sz w:val="40"/>
+                <w:szCs w:val="40"/>
+                <w:lang w:val="it-IT"/>
+              </w:rPr>
+            </w:pPr>
+            <w:r>
+              <w:rPr>
+                <w:rFonts w:ascii="Latha" w:hAnsi="Latha" w:cs="Latha"/>
+                <w:sz w:val="28"/>
+                <w:szCs w:val="28"/>
+                <w:highlight w:val="yellow"/>
+                <w:cs/>
+                <w:lang w:bidi="ta-IN"/>
+              </w:rPr>
+              <w:t>வி</w:t>
+            </w:r>
+            <w:r>
+              <w:rPr>
+                <w:rFonts w:ascii="BRH Tamil Tab Extra" w:hAnsi="BRH Tamil Tab Extra" w:cs="Latha"/>
+                <w:b/>
+                <w:sz w:val="32"/>
+                <w:szCs w:val="28"/>
+                <w:highlight w:val="yellow"/>
+                <w:lang w:val="it-IT"/>
+              </w:rPr>
+              <w:t>…</w:t>
+            </w:r>
+            <w:r>
+              <w:rPr>
+                <w:rFonts w:ascii="Latha" w:hAnsi="Latha" w:cs="Latha"/>
+                <w:sz w:val="28"/>
+                <w:szCs w:val="28"/>
+                <w:cs/>
+                <w:lang w:bidi="ta-IN"/>
+              </w:rPr>
+              <w:t>ஷ்ணோர</w:t>
+            </w:r>
+            <w:r>
+              <w:rPr>
+                <w:rFonts w:ascii="Latha" w:hAnsi="Latha" w:cs="Latha" w:hint="cs"/>
+                <w:sz w:val="28"/>
+                <w:szCs w:val="28"/>
+                <w:cs/>
+                <w:lang w:bidi="ta-IN"/>
+              </w:rPr>
+              <w:t>-</w:t>
+            </w:r>
+            <w:r>
+              <w:rPr>
+                <w:rFonts w:ascii="Latha" w:hAnsi="Latha" w:cs="Latha"/>
+                <w:sz w:val="28"/>
+                <w:szCs w:val="28"/>
+                <w:cs/>
+                <w:lang w:bidi="ta-IN"/>
+              </w:rPr>
+              <w:t>த்</w:t>
+            </w:r>
+            <w:r>
+              <w:rPr>
+                <w:rFonts w:ascii="Latha" w:hAnsi="Latha" w:cs="Latha"/>
+                <w:b/>
+                <w:bCs/>
+                <w:position w:val="-12"/>
+                <w:sz w:val="28"/>
+                <w:szCs w:val="28"/>
+                <w:cs/>
+                <w:lang w:bidi="ta-IN"/>
+              </w:rPr>
+              <w:t>3</w:t>
+            </w:r>
+            <w:r>
+              <w:rPr>
+                <w:rFonts w:ascii="Latha" w:hAnsi="Latha" w:cs="Latha"/>
+                <w:sz w:val="28"/>
+                <w:szCs w:val="28"/>
+                <w:cs/>
+                <w:lang w:bidi="ta-IN"/>
+              </w:rPr>
+              <w:t>த்</w:t>
+            </w:r>
+            <w:r>
+              <w:rPr>
+                <w:rFonts w:ascii="Latha" w:hAnsi="Latha" w:cs="Latha"/>
+                <w:b/>
+                <w:bCs/>
+                <w:position w:val="-12"/>
+                <w:sz w:val="28"/>
+                <w:szCs w:val="28"/>
+                <w:cs/>
+                <w:lang w:bidi="ta-IN"/>
+              </w:rPr>
+              <w:t>4</w:t>
+            </w:r>
+            <w:r>
+              <w:rPr>
+                <w:rFonts w:ascii="Latha" w:hAnsi="Latha" w:cs="Latha"/>
+                <w:sz w:val="28"/>
+                <w:szCs w:val="28"/>
+                <w:cs/>
+                <w:lang w:bidi="ta-IN"/>
+              </w:rPr>
+              <w:t>யோஷ</w:t>
+            </w:r>
+            <w:r>
+              <w:rPr>
+                <w:rFonts w:ascii="BRH Tamil Tab Extra" w:hAnsi="BRH Tamil Tab Extra" w:cs="Latha"/>
+                <w:b/>
+                <w:sz w:val="36"/>
+                <w:szCs w:val="28"/>
+                <w:lang w:val="it-IT"/>
+              </w:rPr>
+              <w:t>†</w:t>
+            </w:r>
+            <w:r>
+              <w:rPr>
+                <w:rFonts w:ascii="Latha" w:hAnsi="Latha" w:cs="Latha"/>
+                <w:sz w:val="28"/>
+                <w:szCs w:val="28"/>
+                <w:cs/>
+                <w:lang w:bidi="ta-IN"/>
+              </w:rPr>
+              <w:t>தீ</w:t>
+            </w:r>
+            <w:r>
+              <w:rPr>
+                <w:rFonts w:ascii="Latha" w:hAnsi="Latha" w:cs="Latha"/>
+                <w:b/>
+                <w:bCs/>
+                <w:position w:val="-12"/>
+                <w:sz w:val="28"/>
+                <w:szCs w:val="28"/>
+                <w:cs/>
+                <w:lang w:bidi="ta-IN"/>
+              </w:rPr>
+              <w:t>4</w:t>
+            </w:r>
+            <w:r>
+              <w:rPr>
+                <w:rFonts w:ascii="Latha" w:hAnsi="Latha" w:cs="Latha"/>
+                <w:sz w:val="28"/>
+                <w:szCs w:val="28"/>
+                <w:cs/>
+                <w:lang w:bidi="ta-IN"/>
+              </w:rPr>
+              <w:t>ர</w:t>
+            </w:r>
+            <w:r>
+              <w:rPr>
+                <w:rFonts w:ascii="Latha" w:hAnsi="Latha" w:cs="Latha" w:hint="cs"/>
+                <w:sz w:val="28"/>
+                <w:szCs w:val="28"/>
+                <w:cs/>
+                <w:lang w:bidi="ta-IN"/>
+              </w:rPr>
+              <w:t>-</w:t>
+            </w:r>
+            <w:r>
+              <w:rPr>
+                <w:rFonts w:ascii="Latha" w:hAnsi="Latha" w:cs="Latha"/>
+                <w:sz w:val="28"/>
+                <w:szCs w:val="28"/>
+                <w:cs/>
+                <w:lang w:bidi="ta-IN"/>
+              </w:rPr>
+              <w:t>ஸ்</w:t>
+            </w:r>
+            <w:r>
+              <w:rPr>
+                <w:rFonts w:ascii="Latha" w:hAnsi="Latha" w:cs="Latha"/>
+                <w:b/>
+                <w:bCs/>
+                <w:i/>
+                <w:iCs/>
+                <w:sz w:val="28"/>
+                <w:szCs w:val="28"/>
+                <w:cs/>
+                <w:lang w:bidi="ta-IN"/>
+              </w:rPr>
+              <w:t>ரு</w:t>
+            </w:r>
+            <w:r>
+              <w:rPr>
+                <w:rFonts w:ascii="Latha" w:hAnsi="Latha" w:cs="Latha"/>
+                <w:sz w:val="28"/>
+                <w:szCs w:val="28"/>
+                <w:cs/>
+                <w:lang w:bidi="ta-IN"/>
+              </w:rPr>
+              <w:t xml:space="preserve">ஜத </w:t>
+            </w:r>
+            <w:r>
+              <w:rPr>
+                <w:rFonts w:ascii="Latha" w:hAnsi="Latha" w:cs="Latha"/>
+                <w:sz w:val="28"/>
+                <w:szCs w:val="28"/>
+                <w:lang w:val="it-IT"/>
+              </w:rPr>
+              <w:t>|</w:t>
+            </w:r>
+          </w:p>
+        </w:tc>
+        <w:tc>
+          <w:tcPr>
+            <w:tcW w:w="5528" w:type="dxa"/>
+          </w:tcPr>
+          <w:p>
+            <w:pPr>
+              <w:spacing w:before="0" w:line="240" w:lineRule="auto"/>
+              <w:rPr>
+                <w:rFonts w:ascii="BRH Malayalam Extra" w:hAnsi="BRH Malayalam Extra" w:cs="BRH Malayalam Extra"/>
+                <w:sz w:val="40"/>
+                <w:szCs w:val="40"/>
+                <w:lang w:val="it-IT"/>
+              </w:rPr>
+            </w:pPr>
+            <w:r>
+              <w:rPr>
+                <w:rFonts w:ascii="Latha" w:hAnsi="Latha" w:cs="Latha"/>
+                <w:sz w:val="28"/>
+                <w:szCs w:val="28"/>
+                <w:cs/>
+                <w:lang w:bidi="ta-IN"/>
+              </w:rPr>
+              <w:t>விஷ்</w:t>
+            </w:r>
+            <w:r>
+              <w:rPr>
+                <w:rFonts w:ascii="Latha" w:hAnsi="Latha" w:cs="Latha"/>
+                <w:sz w:val="28"/>
+                <w:szCs w:val="28"/>
+                <w:highlight w:val="green"/>
+                <w:cs/>
+                <w:lang w:bidi="ta-IN"/>
+              </w:rPr>
+              <w:t>ணோ</w:t>
+            </w:r>
+            <w:r>
+              <w:rPr>
+                <w:rFonts w:ascii="BRH Tamil Tab Extra" w:hAnsi="BRH Tamil Tab Extra" w:cs="Latha"/>
+                <w:b/>
+                <w:sz w:val="32"/>
+                <w:szCs w:val="28"/>
+                <w:highlight w:val="green"/>
+                <w:lang w:val="it-IT"/>
+              </w:rPr>
+              <w:t>…</w:t>
+            </w:r>
+            <w:r>
+              <w:rPr>
+                <w:rFonts w:ascii="Latha" w:hAnsi="Latha" w:cs="Latha"/>
+                <w:sz w:val="28"/>
+                <w:szCs w:val="28"/>
+                <w:cs/>
+                <w:lang w:bidi="ta-IN"/>
+              </w:rPr>
+              <w:t>ர</w:t>
+            </w:r>
+            <w:r>
+              <w:rPr>
+                <w:rFonts w:ascii="Latha" w:hAnsi="Latha" w:cs="Latha" w:hint="cs"/>
+                <w:sz w:val="28"/>
+                <w:szCs w:val="28"/>
+                <w:cs/>
+                <w:lang w:bidi="ta-IN"/>
+              </w:rPr>
+              <w:t>-</w:t>
+            </w:r>
+            <w:r>
+              <w:rPr>
+                <w:rFonts w:ascii="Latha" w:hAnsi="Latha" w:cs="Latha"/>
+                <w:sz w:val="28"/>
+                <w:szCs w:val="28"/>
+                <w:cs/>
+                <w:lang w:bidi="ta-IN"/>
+              </w:rPr>
+              <w:t>த்</w:t>
+            </w:r>
+            <w:r>
+              <w:rPr>
+                <w:rFonts w:ascii="Latha" w:hAnsi="Latha" w:cs="Latha"/>
+                <w:b/>
+                <w:bCs/>
+                <w:position w:val="-12"/>
+                <w:sz w:val="28"/>
+                <w:szCs w:val="28"/>
+                <w:cs/>
+                <w:lang w:bidi="ta-IN"/>
+              </w:rPr>
+              <w:t>3</w:t>
+            </w:r>
+            <w:r>
+              <w:rPr>
+                <w:rFonts w:ascii="Latha" w:hAnsi="Latha" w:cs="Latha"/>
+                <w:sz w:val="28"/>
+                <w:szCs w:val="28"/>
+                <w:cs/>
+                <w:lang w:bidi="ta-IN"/>
+              </w:rPr>
+              <w:t>த்</w:t>
+            </w:r>
+            <w:r>
+              <w:rPr>
+                <w:rFonts w:ascii="Latha" w:hAnsi="Latha" w:cs="Latha"/>
+                <w:b/>
+                <w:bCs/>
+                <w:position w:val="-12"/>
+                <w:sz w:val="28"/>
+                <w:szCs w:val="28"/>
+                <w:cs/>
+                <w:lang w:bidi="ta-IN"/>
+              </w:rPr>
+              <w:t>4</w:t>
+            </w:r>
+            <w:r>
+              <w:rPr>
+                <w:rFonts w:ascii="Latha" w:hAnsi="Latha" w:cs="Latha"/>
+                <w:sz w:val="28"/>
+                <w:szCs w:val="28"/>
+                <w:cs/>
+                <w:lang w:bidi="ta-IN"/>
+              </w:rPr>
+              <w:t>யோஷ</w:t>
+            </w:r>
+            <w:r>
+              <w:rPr>
+                <w:rFonts w:ascii="BRH Tamil Tab Extra" w:hAnsi="BRH Tamil Tab Extra" w:cs="Latha"/>
+                <w:b/>
+                <w:sz w:val="36"/>
+                <w:szCs w:val="28"/>
+                <w:lang w:val="it-IT"/>
+              </w:rPr>
+              <w:t>†</w:t>
+            </w:r>
+            <w:r>
+              <w:rPr>
+                <w:rFonts w:ascii="Latha" w:hAnsi="Latha" w:cs="Latha"/>
+                <w:sz w:val="28"/>
+                <w:szCs w:val="28"/>
+                <w:cs/>
+                <w:lang w:bidi="ta-IN"/>
+              </w:rPr>
+              <w:t>தீ</w:t>
+            </w:r>
+            <w:r>
+              <w:rPr>
+                <w:rFonts w:ascii="Latha" w:hAnsi="Latha" w:cs="Latha"/>
+                <w:b/>
+                <w:bCs/>
+                <w:position w:val="-12"/>
+                <w:sz w:val="28"/>
+                <w:szCs w:val="28"/>
+                <w:cs/>
+                <w:lang w:bidi="ta-IN"/>
+              </w:rPr>
+              <w:t>4</w:t>
+            </w:r>
+            <w:r>
+              <w:rPr>
+                <w:rFonts w:ascii="Latha" w:hAnsi="Latha" w:cs="Latha"/>
+                <w:sz w:val="28"/>
+                <w:szCs w:val="28"/>
+                <w:cs/>
+                <w:lang w:bidi="ta-IN"/>
+              </w:rPr>
+              <w:t>ர</w:t>
+            </w:r>
+            <w:r>
+              <w:rPr>
+                <w:rFonts w:ascii="Latha" w:hAnsi="Latha" w:cs="Latha" w:hint="cs"/>
+                <w:sz w:val="28"/>
+                <w:szCs w:val="28"/>
+                <w:cs/>
+                <w:lang w:bidi="ta-IN"/>
+              </w:rPr>
+              <w:t>-</w:t>
+            </w:r>
+            <w:r>
+              <w:rPr>
+                <w:rFonts w:ascii="Latha" w:hAnsi="Latha" w:cs="Latha"/>
+                <w:sz w:val="28"/>
+                <w:szCs w:val="28"/>
+                <w:cs/>
+                <w:lang w:bidi="ta-IN"/>
+              </w:rPr>
+              <w:t>ஸ்</w:t>
+            </w:r>
+            <w:r>
+              <w:rPr>
+                <w:rFonts w:ascii="Latha" w:hAnsi="Latha" w:cs="Latha"/>
+                <w:b/>
+                <w:bCs/>
+                <w:i/>
+                <w:iCs/>
+                <w:sz w:val="28"/>
+                <w:szCs w:val="28"/>
+                <w:cs/>
+                <w:lang w:bidi="ta-IN"/>
+              </w:rPr>
+              <w:t>ரு</w:t>
+            </w:r>
+            <w:r>
+              <w:rPr>
+                <w:rFonts w:ascii="Latha" w:hAnsi="Latha" w:cs="Latha"/>
+                <w:sz w:val="28"/>
+                <w:szCs w:val="28"/>
+                <w:cs/>
+                <w:lang w:bidi="ta-IN"/>
+              </w:rPr>
+              <w:t xml:space="preserve">ஜத </w:t>
+            </w:r>
+            <w:r>
+              <w:rPr>
+                <w:rFonts w:ascii="Latha" w:hAnsi="Latha" w:cs="Latha"/>
+                <w:sz w:val="28"/>
+                <w:szCs w:val="28"/>
+                <w:lang w:val="it-IT"/>
+              </w:rPr>
+              <w:t>|</w:t>
+            </w:r>
+          </w:p>
+        </w:tc>
+      </w:tr>
+    </w:tbl>
+    <w:p>
+      <w:pPr>
+        <w:spacing w:before="0"/>
+        <w:jc w:val="center"/>
+        <w:rPr>
+          <w:b/>
+          <w:bCs/>
+          <w:sz w:val="32"/>
+          <w:szCs w:val="32"/>
+          <w:u w:val="single"/>
+          <w:lang w:val="it-IT"/>
+        </w:rPr>
+      </w:pPr>
+    </w:p>
+    <w:p>
+      <w:pPr>
+        <w:spacing w:before="0"/>
+        <w:jc w:val="center"/>
+        <w:rPr>
+          <w:b/>
+          <w:bCs/>
+          <w:sz w:val="32"/>
+          <w:szCs w:val="32"/>
+          <w:u w:val="single"/>
+          <w:lang w:val="it-IT"/>
+        </w:rPr>
+      </w:pPr>
+    </w:p>
+    <w:p>
+      <w:pPr>
+        <w:spacing w:before="0"/>
+        <w:jc w:val="center"/>
+        <w:rPr>
+          <w:b/>
+          <w:bCs/>
+          <w:sz w:val="32"/>
+          <w:szCs w:val="32"/>
+          <w:u w:val="single"/>
+          <w:lang w:val="it-IT"/>
+        </w:rPr>
+      </w:pPr>
+    </w:p>
+    <w:p>
+      <w:pPr>
+        <w:spacing w:before="0"/>
+        <w:jc w:val="center"/>
+        <w:rPr>
+          <w:b/>
+          <w:bCs/>
+          <w:sz w:val="32"/>
+          <w:szCs w:val="32"/>
+          <w:u w:val="single"/>
+          <w:lang w:val="it-IT"/>
+        </w:rPr>
+      </w:pPr>
+    </w:p>
     <w:p>
       <w:pPr>
         <w:spacing w:before="0"/>
@@ -1034,6 +1881,7 @@
                 <w:szCs w:val="28"/>
                 <w:lang w:val="it-IT"/>
               </w:rPr>
+              <w:lastRenderedPageBreak/>
               <w:t>TB 2.</w:t>
             </w:r>
             <w:r>
@@ -2614,6 +3462,7 @@
                 <w:sz w:val="28"/>
                 <w:szCs w:val="28"/>
               </w:rPr>
+              <w:lastRenderedPageBreak/>
               <w:t xml:space="preserve">TB </w:t>
             </w:r>
             <w:r>
@@ -4810,7 +5659,6 @@
                 <w:sz w:val="28"/>
                 <w:szCs w:val="28"/>
               </w:rPr>
-              <w:lastRenderedPageBreak/>
               <w:t xml:space="preserve">TB </w:t>
             </w:r>
             <w:r>
@@ -6811,6 +7659,7 @@
                 <w:sz w:val="28"/>
                 <w:szCs w:val="28"/>
               </w:rPr>
+              <w:lastRenderedPageBreak/>
               <w:t xml:space="preserve">TB </w:t>
             </w:r>
             <w:r>
@@ -8362,7 +9211,6 @@
           <w:szCs w:val="32"/>
           <w:u w:val="single"/>
         </w:rPr>
-        <w:lastRenderedPageBreak/>
         <w:t xml:space="preserve">TaittirIya BrAhmaNam TB </w:t>
       </w:r>
       <w:r>
@@ -9346,6 +10194,7 @@
                 <w:sz w:val="28"/>
                 <w:szCs w:val="28"/>
               </w:rPr>
+              <w:lastRenderedPageBreak/>
               <w:t>B 2.2.</w:t>
             </w:r>
             <w:r>
@@ -11368,7 +12217,6 @@
                 <w:sz w:val="28"/>
                 <w:szCs w:val="28"/>
               </w:rPr>
-              <w:lastRenderedPageBreak/>
               <w:t>TB 2.4.4.10</w:t>
             </w:r>
           </w:p>
@@ -12588,6 +13436,7 @@
           <w:sz w:val="36"/>
           <w:szCs w:val="36"/>
         </w:rPr>
+        <w:lastRenderedPageBreak/>
         <w:t>Other minor corrections for nasal, swarabhakti have been implemented</w:t>
       </w:r>
     </w:p>

--- a/brAhmaNa/TB 2.1-2.4 Tamil Corrections.docx
+++ b/brAhmaNa/TB 2.1-2.4 Tamil Corrections.docx
@@ -22,8 +22,20 @@
           <w:szCs w:val="32"/>
           <w:u w:val="single"/>
         </w:rPr>
-        <w:t>TaittirIya BrAhmaNam TB 2.1 - 2.4  Book</w:t>
+        <w:t xml:space="preserve">TaittirIya BrAhmaNam TB 2.1 - </w:t>
       </w:r>
+      <w:proofErr w:type="gramStart"/>
+      <w:r>
+        <w:rPr>
+          <w:b/>
+          <w:bCs/>
+          <w:sz w:val="32"/>
+          <w:szCs w:val="32"/>
+          <w:u w:val="single"/>
+        </w:rPr>
+        <w:t>2.4  Book</w:t>
+      </w:r>
+      <w:proofErr w:type="gramEnd"/>
       <w:r>
         <w:rPr>
           <w:b/>
@@ -55,17 +67,7 @@
           <w:szCs w:val="32"/>
           <w:u w:val="single"/>
         </w:rPr>
-        <w:t>Tamil</w:t>
-      </w:r>
-      <w:r>
-        <w:rPr>
-          <w:b/>
-          <w:bCs/>
-          <w:sz w:val="32"/>
-          <w:szCs w:val="32"/>
-          <w:u w:val="single"/>
-        </w:rPr>
-        <w:t xml:space="preserve"> </w:t>
+        <w:t xml:space="preserve">Tamil </w:t>
       </w:r>
       <w:r>
         <w:rPr>
@@ -95,7 +97,18 @@
           <w:szCs w:val="32"/>
           <w:u w:val="single"/>
         </w:rPr>
-        <w:t xml:space="preserve">Observed till </w:t>
+        <w:t xml:space="preserve">Observed </w:t>
+      </w:r>
+      <w:proofErr w:type="gramStart"/>
+      <w:r>
+        <w:rPr>
+          <w:b/>
+          <w:bCs/>
+          <w:sz w:val="32"/>
+          <w:szCs w:val="32"/>
+          <w:u w:val="single"/>
+        </w:rPr>
+        <w:t xml:space="preserve">till </w:t>
       </w:r>
       <w:r>
         <w:rPr>
@@ -108,6 +121,7 @@
         </w:rPr>
         <w:t>?????</w:t>
       </w:r>
+      <w:proofErr w:type="gramEnd"/>
     </w:p>
     <w:p>
       <w:pPr>
@@ -252,6 +266,360 @@
                 <w:szCs w:val="32"/>
               </w:rPr>
               <w:t>(Comments and analysis)</w:t>
+            </w:r>
+          </w:p>
+        </w:tc>
+      </w:tr>
+      <w:tr>
+        <w:trPr>
+          <w:trHeight w:val="929"/>
+        </w:trPr>
+        <w:tc>
+          <w:tcPr>
+            <w:tcW w:w="3168" w:type="dxa"/>
+          </w:tcPr>
+          <w:p>
+            <w:pPr>
+              <w:spacing w:before="0" w:line="240" w:lineRule="auto"/>
+              <w:rPr>
+                <w:b/>
+                <w:sz w:val="28"/>
+                <w:szCs w:val="28"/>
+                <w:lang w:val="it-IT"/>
+              </w:rPr>
+            </w:pPr>
+            <w:r>
+              <w:rPr>
+                <w:b/>
+                <w:sz w:val="28"/>
+                <w:szCs w:val="28"/>
+                <w:lang w:val="it-IT"/>
+              </w:rPr>
+              <w:t>TB 2.</w:t>
+            </w:r>
+            <w:r>
+              <w:rPr>
+                <w:b/>
+                <w:sz w:val="28"/>
+                <w:szCs w:val="28"/>
+                <w:lang w:val="it-IT"/>
+              </w:rPr>
+              <w:t>1.2.2</w:t>
+            </w:r>
+          </w:p>
+          <w:p>
+            <w:pPr>
+              <w:spacing w:before="0" w:line="240" w:lineRule="auto"/>
+              <w:rPr>
+                <w:b/>
+                <w:sz w:val="28"/>
+                <w:szCs w:val="28"/>
+                <w:lang w:val="it-IT"/>
+              </w:rPr>
+            </w:pPr>
+            <w:r>
+              <w:rPr>
+                <w:b/>
+                <w:sz w:val="28"/>
+                <w:szCs w:val="28"/>
+                <w:lang w:val="it-IT"/>
+              </w:rPr>
+              <w:t xml:space="preserve">Statement </w:t>
+            </w:r>
+            <w:r>
+              <w:rPr>
+                <w:b/>
+                <w:sz w:val="28"/>
+                <w:szCs w:val="28"/>
+                <w:lang w:val="it-IT"/>
+              </w:rPr>
+              <w:t xml:space="preserve">No. - </w:t>
+            </w:r>
+            <w:r>
+              <w:rPr>
+                <w:b/>
+                <w:sz w:val="28"/>
+                <w:szCs w:val="28"/>
+                <w:lang w:val="it-IT"/>
+              </w:rPr>
+              <w:t>7</w:t>
+            </w:r>
+          </w:p>
+          <w:p>
+            <w:pPr>
+              <w:spacing w:before="0" w:line="240" w:lineRule="auto"/>
+              <w:rPr>
+                <w:b/>
+                <w:sz w:val="28"/>
+                <w:szCs w:val="28"/>
+                <w:lang w:val="it-IT"/>
+              </w:rPr>
+            </w:pPr>
+            <w:r>
+              <w:rPr>
+                <w:b/>
+                <w:sz w:val="28"/>
+                <w:szCs w:val="28"/>
+                <w:lang w:val="it-IT"/>
+              </w:rPr>
+              <w:t xml:space="preserve">Dasini No - </w:t>
+            </w:r>
+            <w:r>
+              <w:rPr>
+                <w:b/>
+                <w:sz w:val="28"/>
+                <w:szCs w:val="28"/>
+                <w:lang w:val="it-IT"/>
+              </w:rPr>
+              <w:t>5</w:t>
+            </w:r>
+          </w:p>
+        </w:tc>
+        <w:tc>
+          <w:tcPr>
+            <w:tcW w:w="5387" w:type="dxa"/>
+          </w:tcPr>
+          <w:p>
+            <w:pPr>
+              <w:spacing w:before="0" w:line="240" w:lineRule="auto"/>
+              <w:rPr>
+                <w:rFonts w:ascii="BRH Devanagari Extra" w:hAnsi="BRH Devanagari Extra" w:cs="BRH Devanagari Extra"/>
+                <w:sz w:val="40"/>
+                <w:szCs w:val="40"/>
+                <w:highlight w:val="yellow"/>
+              </w:rPr>
+            </w:pPr>
+            <w:r>
+              <w:rPr>
+                <w:rFonts w:ascii="Latha" w:hAnsi="Latha" w:cs="Latha"/>
+                <w:sz w:val="28"/>
+                <w:szCs w:val="28"/>
+                <w:cs/>
+                <w:lang w:bidi="ta-IN"/>
+              </w:rPr>
+              <w:t>தத்</w:t>
+            </w:r>
+            <w:r>
+              <w:rPr>
+                <w:rFonts w:ascii="Latha" w:hAnsi="Latha" w:cs="Latha"/>
+                <w:b/>
+                <w:bCs/>
+                <w:position w:val="-12"/>
+                <w:sz w:val="28"/>
+                <w:szCs w:val="28"/>
+                <w:cs/>
+                <w:lang w:bidi="ta-IN"/>
+              </w:rPr>
+              <w:t>3</w:t>
+            </w:r>
+            <w:r>
+              <w:rPr>
+                <w:rFonts w:ascii="Latha" w:hAnsi="Latha" w:cs="Latha"/>
+                <w:sz w:val="28"/>
+                <w:szCs w:val="28"/>
+                <w:cs/>
+                <w:lang w:bidi="ta-IN"/>
+              </w:rPr>
+              <w:t>வ்ய</w:t>
+            </w:r>
+            <w:r>
+              <w:rPr>
+                <w:rFonts w:ascii="BRH Tamil Tab Extra" w:hAnsi="BRH Tamil Tab Extra" w:cs="Latha"/>
+                <w:b/>
+                <w:sz w:val="36"/>
+                <w:szCs w:val="28"/>
+              </w:rPr>
+              <w:t>†</w:t>
+            </w:r>
+            <w:r>
+              <w:rPr>
+                <w:rFonts w:ascii="Latha" w:hAnsi="Latha" w:cs="Latha"/>
+                <w:sz w:val="28"/>
+                <w:szCs w:val="28"/>
+                <w:cs/>
+                <w:lang w:bidi="ta-IN"/>
+              </w:rPr>
+              <w:t>சி</w:t>
+            </w:r>
+            <w:r>
+              <w:rPr>
+                <w:rFonts w:ascii="Latha" w:hAnsi="Latha" w:cs="Latha"/>
+                <w:sz w:val="28"/>
+                <w:szCs w:val="28"/>
+                <w:highlight w:val="yellow"/>
+                <w:cs/>
+                <w:lang w:bidi="ta-IN"/>
+              </w:rPr>
+              <w:t>கி</w:t>
+            </w:r>
+            <w:r>
+              <w:rPr>
+                <w:rFonts w:ascii="BRH Tamil Tab Extra" w:hAnsi="BRH Tamil Tab Extra" w:cs="Latha"/>
+                <w:b/>
+                <w:sz w:val="32"/>
+                <w:szCs w:val="28"/>
+              </w:rPr>
+              <w:t>…</w:t>
+            </w:r>
+            <w:r>
+              <w:rPr>
+                <w:rFonts w:ascii="Latha" w:hAnsi="Latha" w:cs="Latha"/>
+                <w:sz w:val="28"/>
+                <w:szCs w:val="28"/>
+                <w:cs/>
+                <w:lang w:bidi="ta-IN"/>
+              </w:rPr>
+              <w:t>த்</w:t>
+            </w:r>
+            <w:r>
+              <w:rPr>
+                <w:rFonts w:ascii="Latha" w:hAnsi="Latha" w:cs="Latha"/>
+                <w:b/>
+                <w:bCs/>
+                <w:position w:val="-12"/>
+                <w:sz w:val="28"/>
+                <w:szCs w:val="28"/>
+                <w:cs/>
+                <w:lang w:bidi="ta-IN"/>
+              </w:rPr>
+              <w:t>2</w:t>
+            </w:r>
+            <w:r>
+              <w:rPr>
+                <w:rFonts w:ascii="Latha" w:hAnsi="Latha" w:cs="Latha"/>
+                <w:sz w:val="28"/>
+                <w:szCs w:val="28"/>
+                <w:cs/>
+                <w:lang w:bidi="ta-IN"/>
+              </w:rPr>
+              <w:t xml:space="preserve">ஸத் </w:t>
+            </w:r>
+            <w:r>
+              <w:rPr>
+                <w:rFonts w:ascii="Latha" w:hAnsi="Latha" w:cs="Latha"/>
+                <w:sz w:val="28"/>
+                <w:szCs w:val="28"/>
+              </w:rPr>
+              <w:t>|</w:t>
+            </w:r>
+          </w:p>
+        </w:tc>
+        <w:tc>
+          <w:tcPr>
+            <w:tcW w:w="5528" w:type="dxa"/>
+          </w:tcPr>
+          <w:p>
+            <w:pPr>
+              <w:spacing w:before="0" w:line="240" w:lineRule="auto"/>
+              <w:rPr>
+                <w:rFonts w:ascii="BRH Devanagari Extra" w:hAnsi="BRH Devanagari Extra" w:cs="BRH Devanagari Extra"/>
+                <w:sz w:val="40"/>
+                <w:szCs w:val="40"/>
+              </w:rPr>
+            </w:pPr>
+            <w:r>
+              <w:rPr>
+                <w:rFonts w:ascii="Latha" w:hAnsi="Latha" w:cs="Latha"/>
+                <w:sz w:val="28"/>
+                <w:szCs w:val="28"/>
+                <w:cs/>
+                <w:lang w:bidi="ta-IN"/>
+              </w:rPr>
+              <w:t>தத்</w:t>
+            </w:r>
+            <w:r>
+              <w:rPr>
+                <w:rFonts w:ascii="Latha" w:hAnsi="Latha" w:cs="Latha"/>
+                <w:b/>
+                <w:bCs/>
+                <w:position w:val="-12"/>
+                <w:sz w:val="28"/>
+                <w:szCs w:val="28"/>
+                <w:cs/>
+                <w:lang w:bidi="ta-IN"/>
+              </w:rPr>
+              <w:t>3</w:t>
+            </w:r>
+            <w:r>
+              <w:rPr>
+                <w:rFonts w:ascii="Latha" w:hAnsi="Latha" w:cs="Latha"/>
+                <w:sz w:val="28"/>
+                <w:szCs w:val="28"/>
+                <w:cs/>
+                <w:lang w:bidi="ta-IN"/>
+              </w:rPr>
+              <w:t>வ்ய</w:t>
+            </w:r>
+            <w:r>
+              <w:rPr>
+                <w:rFonts w:ascii="BRH Tamil Tab Extra" w:hAnsi="BRH Tamil Tab Extra" w:cs="Latha"/>
+                <w:b/>
+                <w:sz w:val="36"/>
+                <w:szCs w:val="28"/>
+              </w:rPr>
+              <w:t>†</w:t>
+            </w:r>
+            <w:r>
+              <w:rPr>
+                <w:rFonts w:ascii="Latha" w:hAnsi="Latha" w:cs="Latha"/>
+                <w:sz w:val="28"/>
+                <w:szCs w:val="28"/>
+                <w:cs/>
+                <w:lang w:bidi="ta-IN"/>
+              </w:rPr>
+              <w:t>சி</w:t>
+            </w:r>
+            <w:r>
+              <w:rPr>
+                <w:rFonts w:ascii="Latha" w:hAnsi="Latha" w:cs="Latha"/>
+                <w:sz w:val="28"/>
+                <w:szCs w:val="28"/>
+                <w:highlight w:val="green"/>
+                <w:cs/>
+                <w:lang w:bidi="ta-IN"/>
+              </w:rPr>
+              <w:t>கி</w:t>
+            </w:r>
+            <w:r>
+              <w:rPr>
+                <w:rFonts w:ascii="Latha" w:hAnsi="Latha" w:cs="Latha"/>
+                <w:sz w:val="28"/>
+                <w:szCs w:val="28"/>
+                <w:cs/>
+                <w:lang w:bidi="ta-IN"/>
+              </w:rPr>
+              <w:t>த்</w:t>
+            </w:r>
+            <w:r>
+              <w:rPr>
+                <w:rFonts w:ascii="Latha" w:hAnsi="Latha" w:cs="Latha"/>
+                <w:b/>
+                <w:bCs/>
+                <w:position w:val="-12"/>
+                <w:sz w:val="28"/>
+                <w:szCs w:val="28"/>
+                <w:cs/>
+                <w:lang w:bidi="ta-IN"/>
+              </w:rPr>
+              <w:t>2</w:t>
+            </w:r>
+            <w:r>
+              <w:rPr>
+                <w:rFonts w:ascii="Latha" w:hAnsi="Latha" w:cs="Latha"/>
+                <w:sz w:val="28"/>
+                <w:szCs w:val="28"/>
+                <w:cs/>
+                <w:lang w:bidi="ta-IN"/>
+              </w:rPr>
+              <w:t xml:space="preserve">ஸத் </w:t>
+            </w:r>
+            <w:r>
+              <w:rPr>
+                <w:rFonts w:ascii="Latha" w:hAnsi="Latha" w:cs="Latha"/>
+                <w:sz w:val="28"/>
+                <w:szCs w:val="28"/>
+              </w:rPr>
+              <w:t>|</w:t>
             </w:r>
           </w:p>
         </w:tc>
@@ -869,8 +1237,20 @@
           <w:szCs w:val="32"/>
           <w:u w:val="single"/>
         </w:rPr>
-        <w:t>TaittirIya BrAhmaNam TB 2.1 - 2.4  Book</w:t>
+        <w:t xml:space="preserve">TaittirIya BrAhmaNam TB 2.1 - </w:t>
       </w:r>
+      <w:proofErr w:type="gramStart"/>
+      <w:r>
+        <w:rPr>
+          <w:b/>
+          <w:bCs/>
+          <w:sz w:val="32"/>
+          <w:szCs w:val="32"/>
+          <w:u w:val="single"/>
+        </w:rPr>
+        <w:t>2.4  Book</w:t>
+      </w:r>
+      <w:proofErr w:type="gramEnd"/>
       <w:r>
         <w:rPr>
           <w:b/>
@@ -1443,6 +1823,7 @@
                 <w:szCs w:val="28"/>
                 <w:lang w:val="it-IT"/>
               </w:rPr>
+              <w:lastRenderedPageBreak/>
               <w:t>TB 2.</w:t>
             </w:r>
             <w:r>
@@ -1881,7 +2262,6 @@
                 <w:szCs w:val="28"/>
                 <w:lang w:val="it-IT"/>
               </w:rPr>
-              <w:lastRenderedPageBreak/>
               <w:t>TB 2.</w:t>
             </w:r>
             <w:r>
@@ -2878,8 +3258,20 @@
           <w:szCs w:val="32"/>
           <w:u w:val="single"/>
         </w:rPr>
-        <w:t>TaittirIya BrAhmaNam TB 2.1 - 2.4  Book</w:t>
+        <w:t xml:space="preserve">TaittirIya BrAhmaNam TB 2.1 - </w:t>
       </w:r>
+      <w:proofErr w:type="gramStart"/>
+      <w:r>
+        <w:rPr>
+          <w:b/>
+          <w:bCs/>
+          <w:sz w:val="32"/>
+          <w:szCs w:val="32"/>
+          <w:u w:val="single"/>
+        </w:rPr>
+        <w:t>2.4  Book</w:t>
+      </w:r>
+      <w:proofErr w:type="gramEnd"/>
       <w:r>
         <w:rPr>
           <w:b/>
@@ -3165,6 +3557,7 @@
                 <w:sz w:val="28"/>
                 <w:szCs w:val="28"/>
               </w:rPr>
+              <w:lastRenderedPageBreak/>
               <w:t>TB 2.2.4.5</w:t>
             </w:r>
           </w:p>
@@ -3462,7 +3855,6 @@
                 <w:sz w:val="28"/>
                 <w:szCs w:val="28"/>
               </w:rPr>
-              <w:lastRenderedPageBreak/>
               <w:t xml:space="preserve">TB </w:t>
             </w:r>
             <w:r>
@@ -7119,6 +7511,7 @@
                 <w:sz w:val="28"/>
                 <w:szCs w:val="28"/>
               </w:rPr>
+              <w:lastRenderedPageBreak/>
               <w:t xml:space="preserve">TB </w:t>
             </w:r>
             <w:r>
@@ -7659,7 +8052,6 @@
                 <w:sz w:val="28"/>
                 <w:szCs w:val="28"/>
               </w:rPr>
-              <w:lastRenderedPageBreak/>
               <w:t xml:space="preserve">TB </w:t>
             </w:r>
             <w:r>
@@ -9076,7 +9468,16 @@
           <w:bCs/>
           <w:sz w:val="32"/>
         </w:rPr>
-        <w:t>replaced with</w:t>
+        <w:t xml:space="preserve">replaced </w:t>
+      </w:r>
+      <w:proofErr w:type="gramStart"/>
+      <w:r>
+        <w:rPr>
+          <w:b/>
+          <w:bCs/>
+          <w:sz w:val="32"/>
+        </w:rPr>
+        <w:t>with</w:t>
       </w:r>
       <w:r>
         <w:rPr>
@@ -9098,6 +9499,7 @@
         </w:rPr>
         <w:t>"</w:t>
       </w:r>
+      <w:proofErr w:type="gramEnd"/>
       <w:r>
         <w:rPr>
           <w:rFonts w:ascii="Latha" w:hAnsi="Latha" w:cs="Latha"/>
@@ -9273,6 +9675,7 @@
         </w:rPr>
         <w:t xml:space="preserve"> </w:t>
       </w:r>
+      <w:proofErr w:type="gramStart"/>
       <w:r>
         <w:rPr>
           <w:b/>
@@ -9313,6 +9716,7 @@
         </w:rPr>
         <w:t xml:space="preserve">  Book</w:t>
       </w:r>
+      <w:proofErr w:type="gramEnd"/>
       <w:r>
         <w:rPr>
           <w:b/>
@@ -9596,7 +10000,27 @@
                 <w:sz w:val="32"/>
                 <w:szCs w:val="32"/>
               </w:rPr>
-              <w:t>To be read as or corrected as(Comments and analysis)</w:t>
+              <w:t xml:space="preserve">To be read as or corrected </w:t>
+            </w:r>
+            <w:proofErr w:type="gramStart"/>
+            <w:r>
+              <w:rPr>
+                <w:b/>
+                <w:bCs/>
+                <w:sz w:val="32"/>
+                <w:szCs w:val="32"/>
+              </w:rPr>
+              <w:t>as(</w:t>
+            </w:r>
+            <w:proofErr w:type="gramEnd"/>
+            <w:r>
+              <w:rPr>
+                <w:b/>
+                <w:bCs/>
+                <w:sz w:val="32"/>
+                <w:szCs w:val="32"/>
+              </w:rPr>
+              <w:t>Comments and analysis)</w:t>
             </w:r>
           </w:p>
         </w:tc>
@@ -9626,6 +10050,7 @@
                 <w:sz w:val="28"/>
                 <w:szCs w:val="28"/>
               </w:rPr>
+              <w:lastRenderedPageBreak/>
               <w:t>T</w:t>
             </w:r>
             <w:r>
@@ -10194,7 +10619,6 @@
                 <w:sz w:val="28"/>
                 <w:szCs w:val="28"/>
               </w:rPr>
-              <w:lastRenderedPageBreak/>
               <w:t>B 2.2.</w:t>
             </w:r>
             <w:r>
@@ -13003,6 +13427,7 @@
                 <w:sz w:val="28"/>
                 <w:szCs w:val="28"/>
               </w:rPr>
+              <w:lastRenderedPageBreak/>
               <w:t>TB 2.4.8.1</w:t>
             </w:r>
           </w:p>
@@ -13436,7 +13861,6 @@
           <w:sz w:val="36"/>
           <w:szCs w:val="36"/>
         </w:rPr>
-        <w:lastRenderedPageBreak/>
         <w:t>Other minor corrections for nasal, swarabhakti have been implemented</w:t>
       </w:r>
     </w:p>
@@ -13501,6 +13925,7 @@
         </w:rPr>
         <w:t xml:space="preserve"> </w:t>
       </w:r>
+      <w:proofErr w:type="gramStart"/>
       <w:r>
         <w:rPr>
           <w:b/>
@@ -13511,6 +13936,7 @@
         </w:rPr>
         <w:t>2.4  Book</w:t>
       </w:r>
+      <w:proofErr w:type="gramEnd"/>
       <w:r>
         <w:rPr>
           <w:b/>

--- a/brAhmaNa/TB 2.1-2.4 Tamil Corrections.docx
+++ b/brAhmaNa/TB 2.1-2.4 Tamil Corrections.docx
@@ -1,6 +1,6 @@
 
 <file path=word/document.xml><?xml version="1.0" encoding="utf-8"?>
-<w:document xmlns:wpc="http://schemas.microsoft.com/office/word/2010/wordprocessingCanvas" xmlns:cx="http://schemas.microsoft.com/office/drawing/2014/chartex" xmlns:cx1="http://schemas.microsoft.com/office/drawing/2015/9/8/chartex" xmlns:cx2="http://schemas.microsoft.com/office/drawing/2015/10/21/chartex" xmlns:cx3="http://schemas.microsoft.com/office/drawing/2016/5/9/chartex" xmlns:cx4="http://schemas.microsoft.com/office/drawing/2016/5/10/chartex" xmlns:cx5="http://schemas.microsoft.com/office/drawing/2016/5/11/chartex" xmlns:cx6="http://schemas.microsoft.com/office/drawing/2016/5/12/chartex" xmlns:cx7="http://schemas.microsoft.com/office/drawing/2016/5/13/chartex" xmlns:cx8="http://schemas.microsoft.com/office/drawing/2016/5/14/chartex" xmlns:mc="http://schemas.openxmlformats.org/markup-compatibility/2006" xmlns:aink="http://schemas.microsoft.com/office/drawing/2016/ink" xmlns:am3d="http://schemas.microsoft.com/office/drawing/2017/model3d" xmlns:o="urn:schemas-microsoft-com:office:office" xmlns:oel="http://schemas.microsoft.com/office/2019/extlst" xmlns:r="http://schemas.openxmlformats.org/officeDocument/2006/relationships" xmlns:m="http://schemas.openxmlformats.org/officeDocument/2006/math" xmlns:v="urn:schemas-microsoft-com:vml" xmlns:wp14="http://schemas.microsoft.com/office/word/2010/wordprocessingDrawing" xmlns:wp="http://schemas.openxmlformats.org/drawingml/2006/wordprocessingDrawing" xmlns:w10="urn:schemas-microsoft-com:office:word" xmlns:w="http://schemas.openxmlformats.org/wordprocessingml/2006/main" xmlns:w14="http://schemas.microsoft.com/office/word/2010/wordml" xmlns:w15="http://schemas.microsoft.com/office/word/2012/wordml" xmlns:w16cex="http://schemas.microsoft.com/office/word/2018/wordml/cex" xmlns:w16cid="http://schemas.microsoft.com/office/word/2016/wordml/cid" xmlns:w16="http://schemas.microsoft.com/office/word/2018/wordml" xmlns:w16du="http://schemas.microsoft.com/office/word/2023/wordml/word16du" xmlns:w16sdtdh="http://schemas.microsoft.com/office/word/2020/wordml/sdtdatahash" xmlns:w16se="http://schemas.microsoft.com/office/word/2015/wordml/symex" xmlns:wpg="http://schemas.microsoft.com/office/word/2010/wordprocessingGroup" xmlns:wpi="http://schemas.microsoft.com/office/word/2010/wordprocessingInk" xmlns:wne="http://schemas.microsoft.com/office/word/2006/wordml" xmlns:wps="http://schemas.microsoft.com/office/word/2010/wordprocessingShape" mc:Ignorable="w14 w15 w16se w16cid w16 w16cex w16sdtdh w16du wp14">
+<w:document xmlns:wpc="http://schemas.microsoft.com/office/word/2010/wordprocessingCanvas" xmlns:cx="http://schemas.microsoft.com/office/drawing/2014/chartex" xmlns:cx1="http://schemas.microsoft.com/office/drawing/2015/9/8/chartex" xmlns:cx2="http://schemas.microsoft.com/office/drawing/2015/10/21/chartex" xmlns:cx3="http://schemas.microsoft.com/office/drawing/2016/5/9/chartex" xmlns:cx4="http://schemas.microsoft.com/office/drawing/2016/5/10/chartex" xmlns:cx5="http://schemas.microsoft.com/office/drawing/2016/5/11/chartex" xmlns:cx6="http://schemas.microsoft.com/office/drawing/2016/5/12/chartex" xmlns:cx7="http://schemas.microsoft.com/office/drawing/2016/5/13/chartex" xmlns:cx8="http://schemas.microsoft.com/office/drawing/2016/5/14/chartex" xmlns:mc="http://schemas.openxmlformats.org/markup-compatibility/2006" xmlns:aink="http://schemas.microsoft.com/office/drawing/2016/ink" xmlns:am3d="http://schemas.microsoft.com/office/drawing/2017/model3d" xmlns:o="urn:schemas-microsoft-com:office:office" xmlns:oel="http://schemas.microsoft.com/office/2019/extlst" xmlns:r="http://schemas.openxmlformats.org/officeDocument/2006/relationships" xmlns:m="http://schemas.openxmlformats.org/officeDocument/2006/math" xmlns:v="urn:schemas-microsoft-com:vml" xmlns:wp14="http://schemas.microsoft.com/office/word/2010/wordprocessingDrawing" xmlns:wp="http://schemas.openxmlformats.org/drawingml/2006/wordprocessingDrawing" xmlns:w10="urn:schemas-microsoft-com:office:word" xmlns:w="http://schemas.openxmlformats.org/wordprocessingml/2006/main" xmlns:w14="http://schemas.microsoft.com/office/word/2010/wordml" xmlns:w15="http://schemas.microsoft.com/office/word/2012/wordml" xmlns:w16cex="http://schemas.microsoft.com/office/word/2018/wordml/cex" xmlns:w16cid="http://schemas.microsoft.com/office/word/2016/wordml/cid" xmlns:w16="http://schemas.microsoft.com/office/word/2018/wordml" xmlns:w16du="http://schemas.microsoft.com/office/word/2023/wordml/word16du" xmlns:w16sdtdh="http://schemas.microsoft.com/office/word/2020/wordml/sdtdatahash" xmlns:w16sdtfl="http://schemas.microsoft.com/office/word/2024/wordml/sdtformatlock" xmlns:w16se="http://schemas.microsoft.com/office/word/2015/wordml/symex" xmlns:wpg="http://schemas.microsoft.com/office/word/2010/wordprocessingGroup" xmlns:wpi="http://schemas.microsoft.com/office/word/2010/wordprocessingInk" xmlns:wne="http://schemas.microsoft.com/office/word/2006/wordml" xmlns:wps="http://schemas.microsoft.com/office/word/2010/wordprocessingShape" mc:Ignorable="w14 w15 w16se w16cid w16 w16cex w16sdtdh w16sdtfl w16du wp14">
   <w:body>
     <w:p>
       <w:pPr>
@@ -22,20 +22,8 @@
           <w:szCs w:val="32"/>
           <w:u w:val="single"/>
         </w:rPr>
-        <w:t xml:space="preserve">TaittirIya BrAhmaNam TB 2.1 - </w:t>
+        <w:t>TaittirIya BrAhmaNam TB 2.1 - 2.4  Book</w:t>
       </w:r>
-      <w:proofErr w:type="gramStart"/>
-      <w:r>
-        <w:rPr>
-          <w:b/>
-          <w:bCs/>
-          <w:sz w:val="32"/>
-          <w:szCs w:val="32"/>
-          <w:u w:val="single"/>
-        </w:rPr>
-        <w:t>2.4  Book</w:t>
-      </w:r>
-      <w:proofErr w:type="gramEnd"/>
       <w:r>
         <w:rPr>
           <w:b/>
@@ -97,18 +85,7 @@
           <w:szCs w:val="32"/>
           <w:u w:val="single"/>
         </w:rPr>
-        <w:t xml:space="preserve">Observed </w:t>
-      </w:r>
-      <w:proofErr w:type="gramStart"/>
-      <w:r>
-        <w:rPr>
-          <w:b/>
-          <w:bCs/>
-          <w:sz w:val="32"/>
-          <w:szCs w:val="32"/>
-          <w:u w:val="single"/>
-        </w:rPr>
-        <w:t xml:space="preserve">till </w:t>
+        <w:t xml:space="preserve">Observed till </w:t>
       </w:r>
       <w:r>
         <w:rPr>
@@ -121,7 +98,6 @@
         </w:rPr>
         <w:t>?????</w:t>
       </w:r>
-      <w:proofErr w:type="gramEnd"/>
     </w:p>
     <w:p>
       <w:pPr>
@@ -266,6 +242,280 @@
                 <w:szCs w:val="32"/>
               </w:rPr>
               <w:t>(Comments and analysis)</w:t>
+            </w:r>
+          </w:p>
+        </w:tc>
+      </w:tr>
+      <w:tr>
+        <w:trPr>
+          <w:trHeight w:val="929"/>
+        </w:trPr>
+        <w:tc>
+          <w:tcPr>
+            <w:tcW w:w="3168" w:type="dxa"/>
+          </w:tcPr>
+          <w:p>
+            <w:pPr>
+              <w:spacing w:before="0" w:line="240" w:lineRule="auto"/>
+              <w:rPr>
+                <w:b/>
+                <w:sz w:val="28"/>
+                <w:szCs w:val="28"/>
+                <w:lang w:val="it-IT"/>
+              </w:rPr>
+            </w:pPr>
+            <w:r>
+              <w:rPr>
+                <w:b/>
+                <w:sz w:val="28"/>
+                <w:szCs w:val="28"/>
+                <w:lang w:val="it-IT"/>
+              </w:rPr>
+              <w:t>TB 2.</w:t>
+            </w:r>
+            <w:r>
+              <w:rPr>
+                <w:b/>
+                <w:sz w:val="28"/>
+                <w:szCs w:val="28"/>
+                <w:lang w:val="it-IT"/>
+              </w:rPr>
+              <w:t>1.1.3</w:t>
+            </w:r>
+          </w:p>
+          <w:p>
+            <w:pPr>
+              <w:spacing w:before="0" w:line="240" w:lineRule="auto"/>
+              <w:rPr>
+                <w:b/>
+                <w:sz w:val="28"/>
+                <w:szCs w:val="28"/>
+                <w:lang w:val="it-IT"/>
+              </w:rPr>
+            </w:pPr>
+            <w:r>
+              <w:rPr>
+                <w:b/>
+                <w:sz w:val="28"/>
+                <w:szCs w:val="28"/>
+                <w:lang w:val="it-IT"/>
+              </w:rPr>
+              <w:t xml:space="preserve">Statement </w:t>
+            </w:r>
+            <w:r>
+              <w:rPr>
+                <w:b/>
+                <w:sz w:val="28"/>
+                <w:szCs w:val="28"/>
+                <w:lang w:val="it-IT"/>
+              </w:rPr>
+              <w:t xml:space="preserve">No. - </w:t>
+            </w:r>
+            <w:r>
+              <w:rPr>
+                <w:b/>
+                <w:sz w:val="28"/>
+                <w:szCs w:val="28"/>
+                <w:lang w:val="it-IT"/>
+              </w:rPr>
+              <w:t>8</w:t>
+            </w:r>
+          </w:p>
+          <w:p>
+            <w:pPr>
+              <w:spacing w:before="0" w:line="240" w:lineRule="auto"/>
+              <w:rPr>
+                <w:b/>
+                <w:sz w:val="28"/>
+                <w:szCs w:val="28"/>
+                <w:lang w:val="it-IT"/>
+              </w:rPr>
+            </w:pPr>
+            <w:r>
+              <w:rPr>
+                <w:b/>
+                <w:sz w:val="28"/>
+                <w:szCs w:val="28"/>
+                <w:lang w:val="it-IT"/>
+              </w:rPr>
+              <w:t xml:space="preserve">Dasini No - </w:t>
+            </w:r>
+            <w:r>
+              <w:rPr>
+                <w:b/>
+                <w:sz w:val="28"/>
+                <w:szCs w:val="28"/>
+                <w:lang w:val="it-IT"/>
+              </w:rPr>
+              <w:t>3</w:t>
+            </w:r>
+          </w:p>
+        </w:tc>
+        <w:tc>
+          <w:tcPr>
+            <w:tcW w:w="5387" w:type="dxa"/>
+          </w:tcPr>
+          <w:p>
+            <w:pPr>
+              <w:spacing w:before="0" w:line="240" w:lineRule="auto"/>
+              <w:rPr>
+                <w:rFonts w:ascii="BRH Malayalam Extra" w:hAnsi="BRH Malayalam Extra" w:cs="BRH Malayalam Extra"/>
+                <w:sz w:val="40"/>
+                <w:szCs w:val="40"/>
+                <w:highlight w:val="yellow"/>
+                <w:lang w:val="it-IT"/>
+              </w:rPr>
+            </w:pPr>
+            <w:r>
+              <w:rPr>
+                <w:rFonts w:ascii="Latha" w:hAnsi="Latha" w:cs="Latha"/>
+                <w:sz w:val="28"/>
+                <w:szCs w:val="28"/>
+                <w:cs/>
+                <w:lang w:bidi="ta-IN"/>
+              </w:rPr>
+              <w:t>ஸ</w:t>
+            </w:r>
+            <w:r>
+              <w:rPr>
+                <w:rFonts w:ascii="BRH Tamil Tab Extra" w:hAnsi="BRH Tamil Tab Extra" w:cs="Latha"/>
+                <w:b/>
+                <w:sz w:val="32"/>
+                <w:szCs w:val="28"/>
+              </w:rPr>
+              <w:t>…</w:t>
+            </w:r>
+            <w:r>
+              <w:rPr>
+                <w:rFonts w:ascii="Latha" w:hAnsi="Latha" w:cs="Latha"/>
+                <w:sz w:val="28"/>
+                <w:szCs w:val="28"/>
+                <w:cs/>
+                <w:lang w:bidi="ta-IN"/>
+              </w:rPr>
+              <w:t>ஹ ச</w:t>
+            </w:r>
+            <w:r>
+              <w:rPr>
+                <w:rFonts w:ascii="Latha" w:hAnsi="Latha" w:cs="Latha"/>
+                <w:sz w:val="28"/>
+                <w:szCs w:val="28"/>
+                <w:highlight w:val="yellow"/>
+                <w:cs/>
+                <w:lang w:bidi="ta-IN"/>
+              </w:rPr>
+              <w:t>ர</w:t>
+            </w:r>
+            <w:r>
+              <w:rPr>
+                <w:rFonts w:ascii="BRH Tamil Tab Extra" w:hAnsi="BRH Tamil Tab Extra" w:cs="Latha"/>
+                <w:b/>
+                <w:sz w:val="36"/>
+                <w:szCs w:val="28"/>
+              </w:rPr>
+              <w:t>†</w:t>
+            </w:r>
+            <w:r>
+              <w:rPr>
+                <w:rFonts w:ascii="Latha" w:hAnsi="Latha" w:cs="Latha"/>
+                <w:sz w:val="28"/>
+                <w:szCs w:val="28"/>
+                <w:cs/>
+                <w:lang w:bidi="ta-IN"/>
+              </w:rPr>
+              <w:t xml:space="preserve">தி </w:t>
+            </w:r>
+            <w:r>
+              <w:rPr>
+                <w:rFonts w:ascii="Latha" w:hAnsi="Latha" w:cs="Latha"/>
+                <w:sz w:val="28"/>
+                <w:szCs w:val="28"/>
+              </w:rPr>
+              <w:t>|</w:t>
+            </w:r>
+          </w:p>
+        </w:tc>
+        <w:tc>
+          <w:tcPr>
+            <w:tcW w:w="5528" w:type="dxa"/>
+          </w:tcPr>
+          <w:p>
+            <w:pPr>
+              <w:spacing w:before="0" w:line="240" w:lineRule="auto"/>
+              <w:rPr>
+                <w:rFonts w:ascii="BRH Malayalam Extra" w:hAnsi="BRH Malayalam Extra" w:cs="BRH Malayalam Extra"/>
+                <w:sz w:val="40"/>
+                <w:szCs w:val="40"/>
+                <w:lang w:val="it-IT"/>
+              </w:rPr>
+            </w:pPr>
+            <w:r>
+              <w:rPr>
+                <w:rFonts w:ascii="Latha" w:hAnsi="Latha" w:cs="Latha"/>
+                <w:sz w:val="28"/>
+                <w:szCs w:val="28"/>
+                <w:cs/>
+                <w:lang w:bidi="ta-IN"/>
+              </w:rPr>
+              <w:t>ஸ</w:t>
+            </w:r>
+            <w:r>
+              <w:rPr>
+                <w:rFonts w:ascii="BRH Tamil Tab Extra" w:hAnsi="BRH Tamil Tab Extra" w:cs="Latha"/>
+                <w:b/>
+                <w:sz w:val="32"/>
+                <w:szCs w:val="28"/>
+              </w:rPr>
+              <w:t>…</w:t>
+            </w:r>
+            <w:r>
+              <w:rPr>
+                <w:rFonts w:ascii="Latha" w:hAnsi="Latha" w:cs="Latha"/>
+                <w:sz w:val="28"/>
+                <w:szCs w:val="28"/>
+                <w:cs/>
+                <w:lang w:bidi="ta-IN"/>
+              </w:rPr>
+              <w:t xml:space="preserve">ஹ </w:t>
+            </w:r>
+            <w:r>
+              <w:rPr>
+                <w:rFonts w:ascii="Latha" w:hAnsi="Latha" w:cs="Latha"/>
+                <w:sz w:val="28"/>
+                <w:szCs w:val="28"/>
+                <w:highlight w:val="green"/>
+                <w:cs/>
+                <w:lang w:bidi="ta-IN"/>
+              </w:rPr>
+              <w:t>ச</w:t>
+            </w:r>
+            <w:r>
+              <w:rPr>
+                <w:rFonts w:ascii="BRH Tamil Tab Extra" w:hAnsi="BRH Tamil Tab Extra" w:cs="Latha"/>
+                <w:b/>
+                <w:sz w:val="36"/>
+                <w:szCs w:val="28"/>
+                <w:highlight w:val="green"/>
+              </w:rPr>
+              <w:t>†</w:t>
+            </w:r>
+            <w:r>
+              <w:rPr>
+                <w:rFonts w:ascii="Latha" w:hAnsi="Latha" w:cs="Latha"/>
+                <w:sz w:val="28"/>
+                <w:szCs w:val="28"/>
+                <w:cs/>
+                <w:lang w:bidi="ta-IN"/>
+              </w:rPr>
+              <w:t xml:space="preserve">ரதி </w:t>
+            </w:r>
+            <w:r>
+              <w:rPr>
+                <w:rFonts w:ascii="Latha" w:hAnsi="Latha" w:cs="Latha"/>
+                <w:sz w:val="28"/>
+                <w:szCs w:val="28"/>
+              </w:rPr>
+              <w:t>|</w:t>
             </w:r>
           </w:p>
         </w:tc>
@@ -1237,20 +1487,8 @@
           <w:szCs w:val="32"/>
           <w:u w:val="single"/>
         </w:rPr>
-        <w:t xml:space="preserve">TaittirIya BrAhmaNam TB 2.1 - </w:t>
+        <w:t>TaittirIya BrAhmaNam TB 2.1 - 2.4  Book</w:t>
       </w:r>
-      <w:proofErr w:type="gramStart"/>
-      <w:r>
-        <w:rPr>
-          <w:b/>
-          <w:bCs/>
-          <w:sz w:val="32"/>
-          <w:szCs w:val="32"/>
-          <w:u w:val="single"/>
-        </w:rPr>
-        <w:t>2.4  Book</w:t>
-      </w:r>
-      <w:proofErr w:type="gramEnd"/>
       <w:r>
         <w:rPr>
           <w:b/>
@@ -1517,6 +1755,7 @@
                 <w:szCs w:val="28"/>
                 <w:lang w:val="it-IT"/>
               </w:rPr>
+              <w:lastRenderedPageBreak/>
               <w:t>TB 2.</w:t>
             </w:r>
             <w:r>
@@ -1823,7 +2062,6 @@
                 <w:szCs w:val="28"/>
                 <w:lang w:val="it-IT"/>
               </w:rPr>
-              <w:lastRenderedPageBreak/>
               <w:t>TB 2.</w:t>
             </w:r>
             <w:r>
@@ -3258,20 +3496,8 @@
           <w:szCs w:val="32"/>
           <w:u w:val="single"/>
         </w:rPr>
-        <w:t xml:space="preserve">TaittirIya BrAhmaNam TB 2.1 - </w:t>
+        <w:t>TaittirIya BrAhmaNam TB 2.1 - 2.4  Book</w:t>
       </w:r>
-      <w:proofErr w:type="gramStart"/>
-      <w:r>
-        <w:rPr>
-          <w:b/>
-          <w:bCs/>
-          <w:sz w:val="32"/>
-          <w:szCs w:val="32"/>
-          <w:u w:val="single"/>
-        </w:rPr>
-        <w:t>2.4  Book</w:t>
-      </w:r>
-      <w:proofErr w:type="gramEnd"/>
       <w:r>
         <w:rPr>
           <w:b/>
@@ -3454,6 +3680,7 @@
                 <w:sz w:val="32"/>
                 <w:szCs w:val="32"/>
               </w:rPr>
+              <w:lastRenderedPageBreak/>
               <w:t>Reference</w:t>
             </w:r>
           </w:p>
@@ -3480,6 +3707,7 @@
                 <w:sz w:val="32"/>
                 <w:szCs w:val="32"/>
               </w:rPr>
+              <w:lastRenderedPageBreak/>
               <w:t>As Printed</w:t>
             </w:r>
           </w:p>
@@ -3529,6 +3757,7 @@
                 <w:sz w:val="32"/>
                 <w:szCs w:val="32"/>
               </w:rPr>
+              <w:lastRenderedPageBreak/>
               <w:t>(Comments and analysis)</w:t>
             </w:r>
           </w:p>
@@ -7031,6 +7260,7 @@
                 <w:sz w:val="28"/>
                 <w:szCs w:val="28"/>
               </w:rPr>
+              <w:lastRenderedPageBreak/>
               <w:t xml:space="preserve">TB </w:t>
             </w:r>
             <w:r>
@@ -7511,7 +7741,6 @@
                 <w:sz w:val="28"/>
                 <w:szCs w:val="28"/>
               </w:rPr>
-              <w:lastRenderedPageBreak/>
               <w:t xml:space="preserve">TB </w:t>
             </w:r>
             <w:r>
@@ -9468,16 +9697,7 @@
           <w:bCs/>
           <w:sz w:val="32"/>
         </w:rPr>
-        <w:t xml:space="preserve">replaced </w:t>
-      </w:r>
-      <w:proofErr w:type="gramStart"/>
-      <w:r>
-        <w:rPr>
-          <w:b/>
-          <w:bCs/>
-          <w:sz w:val="32"/>
-        </w:rPr>
-        <w:t>with</w:t>
+        <w:t>replaced with</w:t>
       </w:r>
       <w:r>
         <w:rPr>
@@ -9499,7 +9719,6 @@
         </w:rPr>
         <w:t>"</w:t>
       </w:r>
-      <w:proofErr w:type="gramEnd"/>
       <w:r>
         <w:rPr>
           <w:rFonts w:ascii="Latha" w:hAnsi="Latha" w:cs="Latha"/>
@@ -9675,7 +9894,6 @@
         </w:rPr>
         <w:t xml:space="preserve"> </w:t>
       </w:r>
-      <w:proofErr w:type="gramStart"/>
       <w:r>
         <w:rPr>
           <w:b/>
@@ -9716,7 +9934,6 @@
         </w:rPr>
         <w:t xml:space="preserve">  Book</w:t>
       </w:r>
-      <w:proofErr w:type="gramEnd"/>
       <w:r>
         <w:rPr>
           <w:b/>
@@ -9927,6 +10144,7 @@
                 <w:sz w:val="32"/>
                 <w:szCs w:val="32"/>
               </w:rPr>
+              <w:lastRenderedPageBreak/>
               <w:t>Section, Paragraph</w:t>
             </w:r>
           </w:p>
@@ -10000,27 +10218,7 @@
                 <w:sz w:val="32"/>
                 <w:szCs w:val="32"/>
               </w:rPr>
-              <w:t xml:space="preserve">To be read as or corrected </w:t>
-            </w:r>
-            <w:proofErr w:type="gramStart"/>
-            <w:r>
-              <w:rPr>
-                <w:b/>
-                <w:bCs/>
-                <w:sz w:val="32"/>
-                <w:szCs w:val="32"/>
-              </w:rPr>
-              <w:t>as(</w:t>
-            </w:r>
-            <w:proofErr w:type="gramEnd"/>
-            <w:r>
-              <w:rPr>
-                <w:b/>
-                <w:bCs/>
-                <w:sz w:val="32"/>
-                <w:szCs w:val="32"/>
-              </w:rPr>
-              <w:t>Comments and analysis)</w:t>
+              <w:t>To be read as or corrected as(Comments and analysis)</w:t>
             </w:r>
           </w:p>
         </w:tc>
@@ -10050,7 +10248,6 @@
                 <w:sz w:val="28"/>
                 <w:szCs w:val="28"/>
               </w:rPr>
-              <w:lastRenderedPageBreak/>
               <w:t>T</w:t>
             </w:r>
             <w:r>
@@ -13033,6 +13230,7 @@
                 <w:sz w:val="28"/>
                 <w:szCs w:val="28"/>
               </w:rPr>
+              <w:lastRenderedPageBreak/>
               <w:t>TB 2.4.5.1</w:t>
             </w:r>
           </w:p>
@@ -13427,7 +13625,6 @@
                 <w:sz w:val="28"/>
                 <w:szCs w:val="28"/>
               </w:rPr>
-              <w:lastRenderedPageBreak/>
               <w:t>TB 2.4.8.1</w:t>
             </w:r>
           </w:p>
@@ -13925,7 +14122,6 @@
         </w:rPr>
         <w:t xml:space="preserve"> </w:t>
       </w:r>
-      <w:proofErr w:type="gramStart"/>
       <w:r>
         <w:rPr>
           <w:b/>
@@ -13936,7 +14132,6 @@
         </w:rPr>
         <w:t>2.4  Book</w:t>
       </w:r>
-      <w:proofErr w:type="gramEnd"/>
       <w:r>
         <w:rPr>
           <w:b/>
@@ -14355,7 +14550,7 @@
 </file>
 
 <file path=word/endnotes.xml><?xml version="1.0" encoding="utf-8"?>
-<w:endnotes xmlns:wpc="http://schemas.microsoft.com/office/word/2010/wordprocessingCanvas" xmlns:cx="http://schemas.microsoft.com/office/drawing/2014/chartex" xmlns:cx1="http://schemas.microsoft.com/office/drawing/2015/9/8/chartex" xmlns:cx2="http://schemas.microsoft.com/office/drawing/2015/10/21/chartex" xmlns:cx3="http://schemas.microsoft.com/office/drawing/2016/5/9/chartex" xmlns:cx4="http://schemas.microsoft.com/office/drawing/2016/5/10/chartex" xmlns:cx5="http://schemas.microsoft.com/office/drawing/2016/5/11/chartex" xmlns:cx6="http://schemas.microsoft.com/office/drawing/2016/5/12/chartex" xmlns:cx7="http://schemas.microsoft.com/office/drawing/2016/5/13/chartex" xmlns:cx8="http://schemas.microsoft.com/office/drawing/2016/5/14/chartex" xmlns:mc="http://schemas.openxmlformats.org/markup-compatibility/2006" xmlns:aink="http://schemas.microsoft.com/office/drawing/2016/ink" xmlns:am3d="http://schemas.microsoft.com/office/drawing/2017/model3d" xmlns:o="urn:schemas-microsoft-com:office:office" xmlns:oel="http://schemas.microsoft.com/office/2019/extlst" xmlns:r="http://schemas.openxmlformats.org/officeDocument/2006/relationships" xmlns:m="http://schemas.openxmlformats.org/officeDocument/2006/math" xmlns:v="urn:schemas-microsoft-com:vml" xmlns:wp14="http://schemas.microsoft.com/office/word/2010/wordprocessingDrawing" xmlns:wp="http://schemas.openxmlformats.org/drawingml/2006/wordprocessingDrawing" xmlns:w10="urn:schemas-microsoft-com:office:word" xmlns:w="http://schemas.openxmlformats.org/wordprocessingml/2006/main" xmlns:w14="http://schemas.microsoft.com/office/word/2010/wordml" xmlns:w15="http://schemas.microsoft.com/office/word/2012/wordml" xmlns:w16cex="http://schemas.microsoft.com/office/word/2018/wordml/cex" xmlns:w16cid="http://schemas.microsoft.com/office/word/2016/wordml/cid" xmlns:w16="http://schemas.microsoft.com/office/word/2018/wordml" xmlns:w16du="http://schemas.microsoft.com/office/word/2023/wordml/word16du" xmlns:w16sdtdh="http://schemas.microsoft.com/office/word/2020/wordml/sdtdatahash" xmlns:w16se="http://schemas.microsoft.com/office/word/2015/wordml/symex" xmlns:wpg="http://schemas.microsoft.com/office/word/2010/wordprocessingGroup" xmlns:wpi="http://schemas.microsoft.com/office/word/2010/wordprocessingInk" xmlns:wne="http://schemas.microsoft.com/office/word/2006/wordml" xmlns:wps="http://schemas.microsoft.com/office/word/2010/wordprocessingShape" mc:Ignorable="w14 w15 w16se w16cid w16 w16cex w16sdtdh w16du wp14">
+<w:endnotes xmlns:wpc="http://schemas.microsoft.com/office/word/2010/wordprocessingCanvas" xmlns:cx="http://schemas.microsoft.com/office/drawing/2014/chartex" xmlns:cx1="http://schemas.microsoft.com/office/drawing/2015/9/8/chartex" xmlns:cx2="http://schemas.microsoft.com/office/drawing/2015/10/21/chartex" xmlns:cx3="http://schemas.microsoft.com/office/drawing/2016/5/9/chartex" xmlns:cx4="http://schemas.microsoft.com/office/drawing/2016/5/10/chartex" xmlns:cx5="http://schemas.microsoft.com/office/drawing/2016/5/11/chartex" xmlns:cx6="http://schemas.microsoft.com/office/drawing/2016/5/12/chartex" xmlns:cx7="http://schemas.microsoft.com/office/drawing/2016/5/13/chartex" xmlns:cx8="http://schemas.microsoft.com/office/drawing/2016/5/14/chartex" xmlns:mc="http://schemas.openxmlformats.org/markup-compatibility/2006" xmlns:aink="http://schemas.microsoft.com/office/drawing/2016/ink" xmlns:am3d="http://schemas.microsoft.com/office/drawing/2017/model3d" xmlns:o="urn:schemas-microsoft-com:office:office" xmlns:oel="http://schemas.microsoft.com/office/2019/extlst" xmlns:r="http://schemas.openxmlformats.org/officeDocument/2006/relationships" xmlns:m="http://schemas.openxmlformats.org/officeDocument/2006/math" xmlns:v="urn:schemas-microsoft-com:vml" xmlns:wp14="http://schemas.microsoft.com/office/word/2010/wordprocessingDrawing" xmlns:wp="http://schemas.openxmlformats.org/drawingml/2006/wordprocessingDrawing" xmlns:w10="urn:schemas-microsoft-com:office:word" xmlns:w="http://schemas.openxmlformats.org/wordprocessingml/2006/main" xmlns:w14="http://schemas.microsoft.com/office/word/2010/wordml" xmlns:w15="http://schemas.microsoft.com/office/word/2012/wordml" xmlns:w16cex="http://schemas.microsoft.com/office/word/2018/wordml/cex" xmlns:w16cid="http://schemas.microsoft.com/office/word/2016/wordml/cid" xmlns:w16="http://schemas.microsoft.com/office/word/2018/wordml" xmlns:w16du="http://schemas.microsoft.com/office/word/2023/wordml/word16du" xmlns:w16sdtdh="http://schemas.microsoft.com/office/word/2020/wordml/sdtdatahash" xmlns:w16sdtfl="http://schemas.microsoft.com/office/word/2024/wordml/sdtformatlock" xmlns:w16se="http://schemas.microsoft.com/office/word/2015/wordml/symex" xmlns:wpg="http://schemas.microsoft.com/office/word/2010/wordprocessingGroup" xmlns:wpi="http://schemas.microsoft.com/office/word/2010/wordprocessingInk" xmlns:wne="http://schemas.microsoft.com/office/word/2006/wordml" xmlns:wps="http://schemas.microsoft.com/office/word/2010/wordprocessingShape" mc:Ignorable="w14 w15 w16se w16cid w16 w16cex w16sdtdh w16sdtfl w16du wp14">
   <w:endnote w:type="separator" w:id="-1">
     <w:p>
       <w:pPr>
@@ -14380,7 +14575,7 @@
 </file>
 
 <file path=word/footer1.xml><?xml version="1.0" encoding="utf-8"?>
-<w:ftr xmlns:wpc="http://schemas.microsoft.com/office/word/2010/wordprocessingCanvas" xmlns:cx="http://schemas.microsoft.com/office/drawing/2014/chartex" xmlns:cx1="http://schemas.microsoft.com/office/drawing/2015/9/8/chartex" xmlns:cx2="http://schemas.microsoft.com/office/drawing/2015/10/21/chartex" xmlns:cx3="http://schemas.microsoft.com/office/drawing/2016/5/9/chartex" xmlns:cx4="http://schemas.microsoft.com/office/drawing/2016/5/10/chartex" xmlns:cx5="http://schemas.microsoft.com/office/drawing/2016/5/11/chartex" xmlns:cx6="http://schemas.microsoft.com/office/drawing/2016/5/12/chartex" xmlns:cx7="http://schemas.microsoft.com/office/drawing/2016/5/13/chartex" xmlns:cx8="http://schemas.microsoft.com/office/drawing/2016/5/14/chartex" xmlns:mc="http://schemas.openxmlformats.org/markup-compatibility/2006" xmlns:aink="http://schemas.microsoft.com/office/drawing/2016/ink" xmlns:am3d="http://schemas.microsoft.com/office/drawing/2017/model3d" xmlns:o="urn:schemas-microsoft-com:office:office" xmlns:oel="http://schemas.microsoft.com/office/2019/extlst" xmlns:r="http://schemas.openxmlformats.org/officeDocument/2006/relationships" xmlns:m="http://schemas.openxmlformats.org/officeDocument/2006/math" xmlns:v="urn:schemas-microsoft-com:vml" xmlns:wp14="http://schemas.microsoft.com/office/word/2010/wordprocessingDrawing" xmlns:wp="http://schemas.openxmlformats.org/drawingml/2006/wordprocessingDrawing" xmlns:w10="urn:schemas-microsoft-com:office:word" xmlns:w="http://schemas.openxmlformats.org/wordprocessingml/2006/main" xmlns:w14="http://schemas.microsoft.com/office/word/2010/wordml" xmlns:w15="http://schemas.microsoft.com/office/word/2012/wordml" xmlns:w16cex="http://schemas.microsoft.com/office/word/2018/wordml/cex" xmlns:w16cid="http://schemas.microsoft.com/office/word/2016/wordml/cid" xmlns:w16="http://schemas.microsoft.com/office/word/2018/wordml" xmlns:w16du="http://schemas.microsoft.com/office/word/2023/wordml/word16du" xmlns:w16sdtdh="http://schemas.microsoft.com/office/word/2020/wordml/sdtdatahash" xmlns:w16se="http://schemas.microsoft.com/office/word/2015/wordml/symex" xmlns:wpg="http://schemas.microsoft.com/office/word/2010/wordprocessingGroup" xmlns:wpi="http://schemas.microsoft.com/office/word/2010/wordprocessingInk" xmlns:wne="http://schemas.microsoft.com/office/word/2006/wordml" xmlns:wps="http://schemas.microsoft.com/office/word/2010/wordprocessingShape" mc:Ignorable="w14 w15 w16se w16cid w16 w16cex w16sdtdh w16du wp14">
+<w:ftr xmlns:wpc="http://schemas.microsoft.com/office/word/2010/wordprocessingCanvas" xmlns:cx="http://schemas.microsoft.com/office/drawing/2014/chartex" xmlns:cx1="http://schemas.microsoft.com/office/drawing/2015/9/8/chartex" xmlns:cx2="http://schemas.microsoft.com/office/drawing/2015/10/21/chartex" xmlns:cx3="http://schemas.microsoft.com/office/drawing/2016/5/9/chartex" xmlns:cx4="http://schemas.microsoft.com/office/drawing/2016/5/10/chartex" xmlns:cx5="http://schemas.microsoft.com/office/drawing/2016/5/11/chartex" xmlns:cx6="http://schemas.microsoft.com/office/drawing/2016/5/12/chartex" xmlns:cx7="http://schemas.microsoft.com/office/drawing/2016/5/13/chartex" xmlns:cx8="http://schemas.microsoft.com/office/drawing/2016/5/14/chartex" xmlns:mc="http://schemas.openxmlformats.org/markup-compatibility/2006" xmlns:aink="http://schemas.microsoft.com/office/drawing/2016/ink" xmlns:am3d="http://schemas.microsoft.com/office/drawing/2017/model3d" xmlns:o="urn:schemas-microsoft-com:office:office" xmlns:oel="http://schemas.microsoft.com/office/2019/extlst" xmlns:r="http://schemas.openxmlformats.org/officeDocument/2006/relationships" xmlns:m="http://schemas.openxmlformats.org/officeDocument/2006/math" xmlns:v="urn:schemas-microsoft-com:vml" xmlns:wp14="http://schemas.microsoft.com/office/word/2010/wordprocessingDrawing" xmlns:wp="http://schemas.openxmlformats.org/drawingml/2006/wordprocessingDrawing" xmlns:w10="urn:schemas-microsoft-com:office:word" xmlns:w="http://schemas.openxmlformats.org/wordprocessingml/2006/main" xmlns:w14="http://schemas.microsoft.com/office/word/2010/wordml" xmlns:w15="http://schemas.microsoft.com/office/word/2012/wordml" xmlns:w16cex="http://schemas.microsoft.com/office/word/2018/wordml/cex" xmlns:w16cid="http://schemas.microsoft.com/office/word/2016/wordml/cid" xmlns:w16="http://schemas.microsoft.com/office/word/2018/wordml" xmlns:w16du="http://schemas.microsoft.com/office/word/2023/wordml/word16du" xmlns:w16sdtdh="http://schemas.microsoft.com/office/word/2020/wordml/sdtdatahash" xmlns:w16sdtfl="http://schemas.microsoft.com/office/word/2024/wordml/sdtformatlock" xmlns:w16se="http://schemas.microsoft.com/office/word/2015/wordml/symex" xmlns:wpg="http://schemas.microsoft.com/office/word/2010/wordprocessingGroup" xmlns:wpi="http://schemas.microsoft.com/office/word/2010/wordprocessingInk" xmlns:wne="http://schemas.microsoft.com/office/word/2006/wordml" xmlns:wps="http://schemas.microsoft.com/office/word/2010/wordprocessingShape" mc:Ignorable="w14 w15 w16se w16cid w16 w16cex w16sdtdh w16sdtfl w16du wp14">
   <w:p>
     <w:pPr>
       <w:pBdr>
@@ -14536,7 +14731,7 @@
 </file>
 
 <file path=word/footer2.xml><?xml version="1.0" encoding="utf-8"?>
-<w:ftr xmlns:wpc="http://schemas.microsoft.com/office/word/2010/wordprocessingCanvas" xmlns:cx="http://schemas.microsoft.com/office/drawing/2014/chartex" xmlns:cx1="http://schemas.microsoft.com/office/drawing/2015/9/8/chartex" xmlns:cx2="http://schemas.microsoft.com/office/drawing/2015/10/21/chartex" xmlns:cx3="http://schemas.microsoft.com/office/drawing/2016/5/9/chartex" xmlns:cx4="http://schemas.microsoft.com/office/drawing/2016/5/10/chartex" xmlns:cx5="http://schemas.microsoft.com/office/drawing/2016/5/11/chartex" xmlns:cx6="http://schemas.microsoft.com/office/drawing/2016/5/12/chartex" xmlns:cx7="http://schemas.microsoft.com/office/drawing/2016/5/13/chartex" xmlns:cx8="http://schemas.microsoft.com/office/drawing/2016/5/14/chartex" xmlns:mc="http://schemas.openxmlformats.org/markup-compatibility/2006" xmlns:aink="http://schemas.microsoft.com/office/drawing/2016/ink" xmlns:am3d="http://schemas.microsoft.com/office/drawing/2017/model3d" xmlns:o="urn:schemas-microsoft-com:office:office" xmlns:oel="http://schemas.microsoft.com/office/2019/extlst" xmlns:r="http://schemas.openxmlformats.org/officeDocument/2006/relationships" xmlns:m="http://schemas.openxmlformats.org/officeDocument/2006/math" xmlns:v="urn:schemas-microsoft-com:vml" xmlns:wp14="http://schemas.microsoft.com/office/word/2010/wordprocessingDrawing" xmlns:wp="http://schemas.openxmlformats.org/drawingml/2006/wordprocessingDrawing" xmlns:w10="urn:schemas-microsoft-com:office:word" xmlns:w="http://schemas.openxmlformats.org/wordprocessingml/2006/main" xmlns:w14="http://schemas.microsoft.com/office/word/2010/wordml" xmlns:w15="http://schemas.microsoft.com/office/word/2012/wordml" xmlns:w16cex="http://schemas.microsoft.com/office/word/2018/wordml/cex" xmlns:w16cid="http://schemas.microsoft.com/office/word/2016/wordml/cid" xmlns:w16="http://schemas.microsoft.com/office/word/2018/wordml" xmlns:w16du="http://schemas.microsoft.com/office/word/2023/wordml/word16du" xmlns:w16sdtdh="http://schemas.microsoft.com/office/word/2020/wordml/sdtdatahash" xmlns:w16se="http://schemas.microsoft.com/office/word/2015/wordml/symex" xmlns:wpg="http://schemas.microsoft.com/office/word/2010/wordprocessingGroup" xmlns:wpi="http://schemas.microsoft.com/office/word/2010/wordprocessingInk" xmlns:wne="http://schemas.microsoft.com/office/word/2006/wordml" xmlns:wps="http://schemas.microsoft.com/office/word/2010/wordprocessingShape" mc:Ignorable="w14 w15 w16se w16cid w16 w16cex w16sdtdh w16du wp14">
+<w:ftr xmlns:wpc="http://schemas.microsoft.com/office/word/2010/wordprocessingCanvas" xmlns:cx="http://schemas.microsoft.com/office/drawing/2014/chartex" xmlns:cx1="http://schemas.microsoft.com/office/drawing/2015/9/8/chartex" xmlns:cx2="http://schemas.microsoft.com/office/drawing/2015/10/21/chartex" xmlns:cx3="http://schemas.microsoft.com/office/drawing/2016/5/9/chartex" xmlns:cx4="http://schemas.microsoft.com/office/drawing/2016/5/10/chartex" xmlns:cx5="http://schemas.microsoft.com/office/drawing/2016/5/11/chartex" xmlns:cx6="http://schemas.microsoft.com/office/drawing/2016/5/12/chartex" xmlns:cx7="http://schemas.microsoft.com/office/drawing/2016/5/13/chartex" xmlns:cx8="http://schemas.microsoft.com/office/drawing/2016/5/14/chartex" xmlns:mc="http://schemas.openxmlformats.org/markup-compatibility/2006" xmlns:aink="http://schemas.microsoft.com/office/drawing/2016/ink" xmlns:am3d="http://schemas.microsoft.com/office/drawing/2017/model3d" xmlns:o="urn:schemas-microsoft-com:office:office" xmlns:oel="http://schemas.microsoft.com/office/2019/extlst" xmlns:r="http://schemas.openxmlformats.org/officeDocument/2006/relationships" xmlns:m="http://schemas.openxmlformats.org/officeDocument/2006/math" xmlns:v="urn:schemas-microsoft-com:vml" xmlns:wp14="http://schemas.microsoft.com/office/word/2010/wordprocessingDrawing" xmlns:wp="http://schemas.openxmlformats.org/drawingml/2006/wordprocessingDrawing" xmlns:w10="urn:schemas-microsoft-com:office:word" xmlns:w="http://schemas.openxmlformats.org/wordprocessingml/2006/main" xmlns:w14="http://schemas.microsoft.com/office/word/2010/wordml" xmlns:w15="http://schemas.microsoft.com/office/word/2012/wordml" xmlns:w16cex="http://schemas.microsoft.com/office/word/2018/wordml/cex" xmlns:w16cid="http://schemas.microsoft.com/office/word/2016/wordml/cid" xmlns:w16="http://schemas.microsoft.com/office/word/2018/wordml" xmlns:w16du="http://schemas.microsoft.com/office/word/2023/wordml/word16du" xmlns:w16sdtdh="http://schemas.microsoft.com/office/word/2020/wordml/sdtdatahash" xmlns:w16sdtfl="http://schemas.microsoft.com/office/word/2024/wordml/sdtformatlock" xmlns:w16se="http://schemas.microsoft.com/office/word/2015/wordml/symex" xmlns:wpg="http://schemas.microsoft.com/office/word/2010/wordprocessingGroup" xmlns:wpi="http://schemas.microsoft.com/office/word/2010/wordprocessingInk" xmlns:wne="http://schemas.microsoft.com/office/word/2006/wordml" xmlns:wps="http://schemas.microsoft.com/office/word/2010/wordprocessingShape" mc:Ignorable="w14 w15 w16se w16cid w16 w16cex w16sdtdh w16sdtfl w16du wp14">
   <w:p>
     <w:pPr>
       <w:pBdr>
@@ -14745,7 +14940,7 @@
 </file>
 
 <file path=word/footnotes.xml><?xml version="1.0" encoding="utf-8"?>
-<w:footnotes xmlns:wpc="http://schemas.microsoft.com/office/word/2010/wordprocessingCanvas" xmlns:cx="http://schemas.microsoft.com/office/drawing/2014/chartex" xmlns:cx1="http://schemas.microsoft.com/office/drawing/2015/9/8/chartex" xmlns:cx2="http://schemas.microsoft.com/office/drawing/2015/10/21/chartex" xmlns:cx3="http://schemas.microsoft.com/office/drawing/2016/5/9/chartex" xmlns:cx4="http://schemas.microsoft.com/office/drawing/2016/5/10/chartex" xmlns:cx5="http://schemas.microsoft.com/office/drawing/2016/5/11/chartex" xmlns:cx6="http://schemas.microsoft.com/office/drawing/2016/5/12/chartex" xmlns:cx7="http://schemas.microsoft.com/office/drawing/2016/5/13/chartex" xmlns:cx8="http://schemas.microsoft.com/office/drawing/2016/5/14/chartex" xmlns:mc="http://schemas.openxmlformats.org/markup-compatibility/2006" xmlns:aink="http://schemas.microsoft.com/office/drawing/2016/ink" xmlns:am3d="http://schemas.microsoft.com/office/drawing/2017/model3d" xmlns:o="urn:schemas-microsoft-com:office:office" xmlns:oel="http://schemas.microsoft.com/office/2019/extlst" xmlns:r="http://schemas.openxmlformats.org/officeDocument/2006/relationships" xmlns:m="http://schemas.openxmlformats.org/officeDocument/2006/math" xmlns:v="urn:schemas-microsoft-com:vml" xmlns:wp14="http://schemas.microsoft.com/office/word/2010/wordprocessingDrawing" xmlns:wp="http://schemas.openxmlformats.org/drawingml/2006/wordprocessingDrawing" xmlns:w10="urn:schemas-microsoft-com:office:word" xmlns:w="http://schemas.openxmlformats.org/wordprocessingml/2006/main" xmlns:w14="http://schemas.microsoft.com/office/word/2010/wordml" xmlns:w15="http://schemas.microsoft.com/office/word/2012/wordml" xmlns:w16cex="http://schemas.microsoft.com/office/word/2018/wordml/cex" xmlns:w16cid="http://schemas.microsoft.com/office/word/2016/wordml/cid" xmlns:w16="http://schemas.microsoft.com/office/word/2018/wordml" xmlns:w16du="http://schemas.microsoft.com/office/word/2023/wordml/word16du" xmlns:w16sdtdh="http://schemas.microsoft.com/office/word/2020/wordml/sdtdatahash" xmlns:w16se="http://schemas.microsoft.com/office/word/2015/wordml/symex" xmlns:wpg="http://schemas.microsoft.com/office/word/2010/wordprocessingGroup" xmlns:wpi="http://schemas.microsoft.com/office/word/2010/wordprocessingInk" xmlns:wne="http://schemas.microsoft.com/office/word/2006/wordml" xmlns:wps="http://schemas.microsoft.com/office/word/2010/wordprocessingShape" mc:Ignorable="w14 w15 w16se w16cid w16 w16cex w16sdtdh w16du wp14">
+<w:footnotes xmlns:wpc="http://schemas.microsoft.com/office/word/2010/wordprocessingCanvas" xmlns:cx="http://schemas.microsoft.com/office/drawing/2014/chartex" xmlns:cx1="http://schemas.microsoft.com/office/drawing/2015/9/8/chartex" xmlns:cx2="http://schemas.microsoft.com/office/drawing/2015/10/21/chartex" xmlns:cx3="http://schemas.microsoft.com/office/drawing/2016/5/9/chartex" xmlns:cx4="http://schemas.microsoft.com/office/drawing/2016/5/10/chartex" xmlns:cx5="http://schemas.microsoft.com/office/drawing/2016/5/11/chartex" xmlns:cx6="http://schemas.microsoft.com/office/drawing/2016/5/12/chartex" xmlns:cx7="http://schemas.microsoft.com/office/drawing/2016/5/13/chartex" xmlns:cx8="http://schemas.microsoft.com/office/drawing/2016/5/14/chartex" xmlns:mc="http://schemas.openxmlformats.org/markup-compatibility/2006" xmlns:aink="http://schemas.microsoft.com/office/drawing/2016/ink" xmlns:am3d="http://schemas.microsoft.com/office/drawing/2017/model3d" xmlns:o="urn:schemas-microsoft-com:office:office" xmlns:oel="http://schemas.microsoft.com/office/2019/extlst" xmlns:r="http://schemas.openxmlformats.org/officeDocument/2006/relationships" xmlns:m="http://schemas.openxmlformats.org/officeDocument/2006/math" xmlns:v="urn:schemas-microsoft-com:vml" xmlns:wp14="http://schemas.microsoft.com/office/word/2010/wordprocessingDrawing" xmlns:wp="http://schemas.openxmlformats.org/drawingml/2006/wordprocessingDrawing" xmlns:w10="urn:schemas-microsoft-com:office:word" xmlns:w="http://schemas.openxmlformats.org/wordprocessingml/2006/main" xmlns:w14="http://schemas.microsoft.com/office/word/2010/wordml" xmlns:w15="http://schemas.microsoft.com/office/word/2012/wordml" xmlns:w16cex="http://schemas.microsoft.com/office/word/2018/wordml/cex" xmlns:w16cid="http://schemas.microsoft.com/office/word/2016/wordml/cid" xmlns:w16="http://schemas.microsoft.com/office/word/2018/wordml" xmlns:w16du="http://schemas.microsoft.com/office/word/2023/wordml/word16du" xmlns:w16sdtdh="http://schemas.microsoft.com/office/word/2020/wordml/sdtdatahash" xmlns:w16sdtfl="http://schemas.microsoft.com/office/word/2024/wordml/sdtformatlock" xmlns:w16se="http://schemas.microsoft.com/office/word/2015/wordml/symex" xmlns:wpg="http://schemas.microsoft.com/office/word/2010/wordprocessingGroup" xmlns:wpi="http://schemas.microsoft.com/office/word/2010/wordprocessingInk" xmlns:wne="http://schemas.microsoft.com/office/word/2006/wordml" xmlns:wps="http://schemas.microsoft.com/office/word/2010/wordprocessingShape" mc:Ignorable="w14 w15 w16se w16cid w16 w16cex w16sdtdh w16sdtfl w16du wp14">
   <w:footnote w:type="separator" w:id="-1">
     <w:p>
       <w:pPr>
@@ -14770,7 +14965,7 @@
 </file>
 
 <file path=word/header1.xml><?xml version="1.0" encoding="utf-8"?>
-<w:hdr xmlns:wpc="http://schemas.microsoft.com/office/word/2010/wordprocessingCanvas" xmlns:cx="http://schemas.microsoft.com/office/drawing/2014/chartex" xmlns:cx1="http://schemas.microsoft.com/office/drawing/2015/9/8/chartex" xmlns:cx2="http://schemas.microsoft.com/office/drawing/2015/10/21/chartex" xmlns:cx3="http://schemas.microsoft.com/office/drawing/2016/5/9/chartex" xmlns:cx4="http://schemas.microsoft.com/office/drawing/2016/5/10/chartex" xmlns:cx5="http://schemas.microsoft.com/office/drawing/2016/5/11/chartex" xmlns:cx6="http://schemas.microsoft.com/office/drawing/2016/5/12/chartex" xmlns:cx7="http://schemas.microsoft.com/office/drawing/2016/5/13/chartex" xmlns:cx8="http://schemas.microsoft.com/office/drawing/2016/5/14/chartex" xmlns:mc="http://schemas.openxmlformats.org/markup-compatibility/2006" xmlns:aink="http://schemas.microsoft.com/office/drawing/2016/ink" xmlns:am3d="http://schemas.microsoft.com/office/drawing/2017/model3d" xmlns:o="urn:schemas-microsoft-com:office:office" xmlns:oel="http://schemas.microsoft.com/office/2019/extlst" xmlns:r="http://schemas.openxmlformats.org/officeDocument/2006/relationships" xmlns:m="http://schemas.openxmlformats.org/officeDocument/2006/math" xmlns:v="urn:schemas-microsoft-com:vml" xmlns:wp14="http://schemas.microsoft.com/office/word/2010/wordprocessingDrawing" xmlns:wp="http://schemas.openxmlformats.org/drawingml/2006/wordprocessingDrawing" xmlns:w10="urn:schemas-microsoft-com:office:word" xmlns:w="http://schemas.openxmlformats.org/wordprocessingml/2006/main" xmlns:w14="http://schemas.microsoft.com/office/word/2010/wordml" xmlns:w15="http://schemas.microsoft.com/office/word/2012/wordml" xmlns:w16cex="http://schemas.microsoft.com/office/word/2018/wordml/cex" xmlns:w16cid="http://schemas.microsoft.com/office/word/2016/wordml/cid" xmlns:w16="http://schemas.microsoft.com/office/word/2018/wordml" xmlns:w16du="http://schemas.microsoft.com/office/word/2023/wordml/word16du" xmlns:w16sdtdh="http://schemas.microsoft.com/office/word/2020/wordml/sdtdatahash" xmlns:w16se="http://schemas.microsoft.com/office/word/2015/wordml/symex" xmlns:wpg="http://schemas.microsoft.com/office/word/2010/wordprocessingGroup" xmlns:wpi="http://schemas.microsoft.com/office/word/2010/wordprocessingInk" xmlns:wne="http://schemas.microsoft.com/office/word/2006/wordml" xmlns:wps="http://schemas.microsoft.com/office/word/2010/wordprocessingShape" mc:Ignorable="w14 w15 w16se w16cid w16 w16cex w16sdtdh w16du wp14">
+<w:hdr xmlns:wpc="http://schemas.microsoft.com/office/word/2010/wordprocessingCanvas" xmlns:cx="http://schemas.microsoft.com/office/drawing/2014/chartex" xmlns:cx1="http://schemas.microsoft.com/office/drawing/2015/9/8/chartex" xmlns:cx2="http://schemas.microsoft.com/office/drawing/2015/10/21/chartex" xmlns:cx3="http://schemas.microsoft.com/office/drawing/2016/5/9/chartex" xmlns:cx4="http://schemas.microsoft.com/office/drawing/2016/5/10/chartex" xmlns:cx5="http://schemas.microsoft.com/office/drawing/2016/5/11/chartex" xmlns:cx6="http://schemas.microsoft.com/office/drawing/2016/5/12/chartex" xmlns:cx7="http://schemas.microsoft.com/office/drawing/2016/5/13/chartex" xmlns:cx8="http://schemas.microsoft.com/office/drawing/2016/5/14/chartex" xmlns:mc="http://schemas.openxmlformats.org/markup-compatibility/2006" xmlns:aink="http://schemas.microsoft.com/office/drawing/2016/ink" xmlns:am3d="http://schemas.microsoft.com/office/drawing/2017/model3d" xmlns:o="urn:schemas-microsoft-com:office:office" xmlns:oel="http://schemas.microsoft.com/office/2019/extlst" xmlns:r="http://schemas.openxmlformats.org/officeDocument/2006/relationships" xmlns:m="http://schemas.openxmlformats.org/officeDocument/2006/math" xmlns:v="urn:schemas-microsoft-com:vml" xmlns:wp14="http://schemas.microsoft.com/office/word/2010/wordprocessingDrawing" xmlns:wp="http://schemas.openxmlformats.org/drawingml/2006/wordprocessingDrawing" xmlns:w10="urn:schemas-microsoft-com:office:word" xmlns:w="http://schemas.openxmlformats.org/wordprocessingml/2006/main" xmlns:w14="http://schemas.microsoft.com/office/word/2010/wordml" xmlns:w15="http://schemas.microsoft.com/office/word/2012/wordml" xmlns:w16cex="http://schemas.microsoft.com/office/word/2018/wordml/cex" xmlns:w16cid="http://schemas.microsoft.com/office/word/2016/wordml/cid" xmlns:w16="http://schemas.microsoft.com/office/word/2018/wordml" xmlns:w16du="http://schemas.microsoft.com/office/word/2023/wordml/word16du" xmlns:w16sdtdh="http://schemas.microsoft.com/office/word/2020/wordml/sdtdatahash" xmlns:w16sdtfl="http://schemas.microsoft.com/office/word/2024/wordml/sdtformatlock" xmlns:w16se="http://schemas.microsoft.com/office/word/2015/wordml/symex" xmlns:wpg="http://schemas.microsoft.com/office/word/2010/wordprocessingGroup" xmlns:wpi="http://schemas.microsoft.com/office/word/2010/wordprocessingInk" xmlns:wne="http://schemas.microsoft.com/office/word/2006/wordml" xmlns:wps="http://schemas.microsoft.com/office/word/2010/wordprocessingShape" mc:Ignorable="w14 w15 w16se w16cid w16 w16cex w16sdtdh w16sdtfl w16du wp14">
   <w:p>
     <w:pPr>
       <w:pStyle w:val="Header"/>
@@ -14783,7 +14978,7 @@
 </file>
 
 <file path=word/header2.xml><?xml version="1.0" encoding="utf-8"?>
-<w:hdr xmlns:wpc="http://schemas.microsoft.com/office/word/2010/wordprocessingCanvas" xmlns:cx="http://schemas.microsoft.com/office/drawing/2014/chartex" xmlns:cx1="http://schemas.microsoft.com/office/drawing/2015/9/8/chartex" xmlns:cx2="http://schemas.microsoft.com/office/drawing/2015/10/21/chartex" xmlns:cx3="http://schemas.microsoft.com/office/drawing/2016/5/9/chartex" xmlns:cx4="http://schemas.microsoft.com/office/drawing/2016/5/10/chartex" xmlns:cx5="http://schemas.microsoft.com/office/drawing/2016/5/11/chartex" xmlns:cx6="http://schemas.microsoft.com/office/drawing/2016/5/12/chartex" xmlns:cx7="http://schemas.microsoft.com/office/drawing/2016/5/13/chartex" xmlns:cx8="http://schemas.microsoft.com/office/drawing/2016/5/14/chartex" xmlns:mc="http://schemas.openxmlformats.org/markup-compatibility/2006" xmlns:aink="http://schemas.microsoft.com/office/drawing/2016/ink" xmlns:am3d="http://schemas.microsoft.com/office/drawing/2017/model3d" xmlns:o="urn:schemas-microsoft-com:office:office" xmlns:oel="http://schemas.microsoft.com/office/2019/extlst" xmlns:r="http://schemas.openxmlformats.org/officeDocument/2006/relationships" xmlns:m="http://schemas.openxmlformats.org/officeDocument/2006/math" xmlns:v="urn:schemas-microsoft-com:vml" xmlns:wp14="http://schemas.microsoft.com/office/word/2010/wordprocessingDrawing" xmlns:wp="http://schemas.openxmlformats.org/drawingml/2006/wordprocessingDrawing" xmlns:w10="urn:schemas-microsoft-com:office:word" xmlns:w="http://schemas.openxmlformats.org/wordprocessingml/2006/main" xmlns:w14="http://schemas.microsoft.com/office/word/2010/wordml" xmlns:w15="http://schemas.microsoft.com/office/word/2012/wordml" xmlns:w16cex="http://schemas.microsoft.com/office/word/2018/wordml/cex" xmlns:w16cid="http://schemas.microsoft.com/office/word/2016/wordml/cid" xmlns:w16="http://schemas.microsoft.com/office/word/2018/wordml" xmlns:w16du="http://schemas.microsoft.com/office/word/2023/wordml/word16du" xmlns:w16sdtdh="http://schemas.microsoft.com/office/word/2020/wordml/sdtdatahash" xmlns:w16se="http://schemas.microsoft.com/office/word/2015/wordml/symex" xmlns:wpg="http://schemas.microsoft.com/office/word/2010/wordprocessingGroup" xmlns:wpi="http://schemas.microsoft.com/office/word/2010/wordprocessingInk" xmlns:wne="http://schemas.microsoft.com/office/word/2006/wordml" xmlns:wps="http://schemas.microsoft.com/office/word/2010/wordprocessingShape" mc:Ignorable="w14 w15 w16se w16cid w16 w16cex w16sdtdh w16du wp14">
+<w:hdr xmlns:wpc="http://schemas.microsoft.com/office/word/2010/wordprocessingCanvas" xmlns:cx="http://schemas.microsoft.com/office/drawing/2014/chartex" xmlns:cx1="http://schemas.microsoft.com/office/drawing/2015/9/8/chartex" xmlns:cx2="http://schemas.microsoft.com/office/drawing/2015/10/21/chartex" xmlns:cx3="http://schemas.microsoft.com/office/drawing/2016/5/9/chartex" xmlns:cx4="http://schemas.microsoft.com/office/drawing/2016/5/10/chartex" xmlns:cx5="http://schemas.microsoft.com/office/drawing/2016/5/11/chartex" xmlns:cx6="http://schemas.microsoft.com/office/drawing/2016/5/12/chartex" xmlns:cx7="http://schemas.microsoft.com/office/drawing/2016/5/13/chartex" xmlns:cx8="http://schemas.microsoft.com/office/drawing/2016/5/14/chartex" xmlns:mc="http://schemas.openxmlformats.org/markup-compatibility/2006" xmlns:aink="http://schemas.microsoft.com/office/drawing/2016/ink" xmlns:am3d="http://schemas.microsoft.com/office/drawing/2017/model3d" xmlns:o="urn:schemas-microsoft-com:office:office" xmlns:oel="http://schemas.microsoft.com/office/2019/extlst" xmlns:r="http://schemas.openxmlformats.org/officeDocument/2006/relationships" xmlns:m="http://schemas.openxmlformats.org/officeDocument/2006/math" xmlns:v="urn:schemas-microsoft-com:vml" xmlns:wp14="http://schemas.microsoft.com/office/word/2010/wordprocessingDrawing" xmlns:wp="http://schemas.openxmlformats.org/drawingml/2006/wordprocessingDrawing" xmlns:w10="urn:schemas-microsoft-com:office:word" xmlns:w="http://schemas.openxmlformats.org/wordprocessingml/2006/main" xmlns:w14="http://schemas.microsoft.com/office/word/2010/wordml" xmlns:w15="http://schemas.microsoft.com/office/word/2012/wordml" xmlns:w16cex="http://schemas.microsoft.com/office/word/2018/wordml/cex" xmlns:w16cid="http://schemas.microsoft.com/office/word/2016/wordml/cid" xmlns:w16="http://schemas.microsoft.com/office/word/2018/wordml" xmlns:w16du="http://schemas.microsoft.com/office/word/2023/wordml/word16du" xmlns:w16sdtdh="http://schemas.microsoft.com/office/word/2020/wordml/sdtdatahash" xmlns:w16sdtfl="http://schemas.microsoft.com/office/word/2024/wordml/sdtformatlock" xmlns:w16se="http://schemas.microsoft.com/office/word/2015/wordml/symex" xmlns:wpg="http://schemas.microsoft.com/office/word/2010/wordprocessingGroup" xmlns:wpi="http://schemas.microsoft.com/office/word/2010/wordprocessingInk" xmlns:wne="http://schemas.microsoft.com/office/word/2006/wordml" xmlns:wps="http://schemas.microsoft.com/office/word/2010/wordprocessingShape" mc:Ignorable="w14 w15 w16se w16cid w16 w16cex w16sdtdh w16sdtfl w16du wp14">
   <w:p>
     <w:pPr>
       <w:pStyle w:val="Header"/>
@@ -14796,7 +14991,7 @@
 </file>
 
 <file path=word/styles.xml><?xml version="1.0" encoding="utf-8"?>
-<w:styles xmlns:mc="http://schemas.openxmlformats.org/markup-compatibility/2006" xmlns:r="http://schemas.openxmlformats.org/officeDocument/2006/relationships" xmlns:w="http://schemas.openxmlformats.org/wordprocessingml/2006/main" xmlns:w14="http://schemas.microsoft.com/office/word/2010/wordml" xmlns:w15="http://schemas.microsoft.com/office/word/2012/wordml" xmlns:w16cex="http://schemas.microsoft.com/office/word/2018/wordml/cex" xmlns:w16cid="http://schemas.microsoft.com/office/word/2016/wordml/cid" xmlns:w16="http://schemas.microsoft.com/office/word/2018/wordml" xmlns:w16du="http://schemas.microsoft.com/office/word/2023/wordml/word16du" xmlns:w16sdtdh="http://schemas.microsoft.com/office/word/2020/wordml/sdtdatahash" xmlns:w16se="http://schemas.microsoft.com/office/word/2015/wordml/symex" mc:Ignorable="w14 w15 w16se w16cid w16 w16cex w16sdtdh w16du">
+<w:styles xmlns:mc="http://schemas.openxmlformats.org/markup-compatibility/2006" xmlns:r="http://schemas.openxmlformats.org/officeDocument/2006/relationships" xmlns:w="http://schemas.openxmlformats.org/wordprocessingml/2006/main" xmlns:w14="http://schemas.microsoft.com/office/word/2010/wordml" xmlns:w15="http://schemas.microsoft.com/office/word/2012/wordml" xmlns:w16cex="http://schemas.microsoft.com/office/word/2018/wordml/cex" xmlns:w16cid="http://schemas.microsoft.com/office/word/2016/wordml/cid" xmlns:w16="http://schemas.microsoft.com/office/word/2018/wordml" xmlns:w16du="http://schemas.microsoft.com/office/word/2023/wordml/word16du" xmlns:w16sdtdh="http://schemas.microsoft.com/office/word/2020/wordml/sdtdatahash" xmlns:w16sdtfl="http://schemas.microsoft.com/office/word/2024/wordml/sdtformatlock" xmlns:w16se="http://schemas.microsoft.com/office/word/2015/wordml/symex" mc:Ignorable="w14 w15 w16se w16cid w16 w16cex w16sdtdh w16sdtfl w16du">
   <w:docDefaults>
     <w:rPrDefault>
       <w:rPr>

--- a/brAhmaNa/TB 2.1-2.4 Tamil Corrections.docx
+++ b/brAhmaNa/TB 2.1-2.4 Tamil Corrections.docx
@@ -14,6 +14,7 @@
           <w:u w:val="single"/>
         </w:rPr>
       </w:pPr>
+      <w:proofErr w:type="spellStart"/>
       <w:r>
         <w:rPr>
           <w:b/>
@@ -22,8 +23,53 @@
           <w:szCs w:val="32"/>
           <w:u w:val="single"/>
         </w:rPr>
-        <w:t>TaittirIya BrAhmaNam TB 2.1 - 2.4  Book</w:t>
+        <w:t>TaittirIya</w:t>
       </w:r>
+      <w:proofErr w:type="spellEnd"/>
+      <w:r>
+        <w:rPr>
+          <w:b/>
+          <w:bCs/>
+          <w:sz w:val="32"/>
+          <w:szCs w:val="32"/>
+          <w:u w:val="single"/>
+        </w:rPr>
+        <w:t xml:space="preserve"> </w:t>
+      </w:r>
+      <w:proofErr w:type="spellStart"/>
+      <w:r>
+        <w:rPr>
+          <w:b/>
+          <w:bCs/>
+          <w:sz w:val="32"/>
+          <w:szCs w:val="32"/>
+          <w:u w:val="single"/>
+        </w:rPr>
+        <w:t>BrAhmaNam</w:t>
+      </w:r>
+      <w:proofErr w:type="spellEnd"/>
+      <w:r>
+        <w:rPr>
+          <w:b/>
+          <w:bCs/>
+          <w:sz w:val="32"/>
+          <w:szCs w:val="32"/>
+          <w:u w:val="single"/>
+        </w:rPr>
+        <w:t xml:space="preserve"> TB 2.1 - </w:t>
+      </w:r>
+      <w:proofErr w:type="gramStart"/>
+      <w:r>
+        <w:rPr>
+          <w:b/>
+          <w:bCs/>
+          <w:sz w:val="32"/>
+          <w:szCs w:val="32"/>
+          <w:u w:val="single"/>
+        </w:rPr>
+        <w:t>2.4  Book</w:t>
+      </w:r>
+      <w:proofErr w:type="gramEnd"/>
       <w:r>
         <w:rPr>
           <w:b/>
@@ -93,10 +139,9 @@
           <w:bCs/>
           <w:sz w:val="32"/>
           <w:szCs w:val="32"/>
-          <w:highlight w:val="red"/>
           <w:u w:val="single"/>
         </w:rPr>
-        <w:t>?????</w:t>
+        <w:t>30th Nov 2025</w:t>
       </w:r>
     </w:p>
     <w:p>
@@ -152,12 +197,16 @@
               <w:spacing w:before="0" w:line="240" w:lineRule="auto"/>
               <w:jc w:val="center"/>
               <w:rPr>
+                <w:b/>
+                <w:bCs/>
                 <w:sz w:val="32"/>
                 <w:szCs w:val="32"/>
               </w:rPr>
             </w:pPr>
             <w:r>
               <w:rPr>
+                <w:b/>
+                <w:bCs/>
                 <w:sz w:val="32"/>
                 <w:szCs w:val="32"/>
               </w:rPr>
@@ -169,12 +218,16 @@
               <w:spacing w:before="0" w:line="240" w:lineRule="auto"/>
               <w:jc w:val="center"/>
               <w:rPr>
+                <w:b/>
+                <w:bCs/>
                 <w:sz w:val="32"/>
                 <w:szCs w:val="32"/>
               </w:rPr>
             </w:pPr>
             <w:r>
               <w:rPr>
+                <w:b/>
+                <w:bCs/>
                 <w:sz w:val="32"/>
                 <w:szCs w:val="32"/>
               </w:rPr>
@@ -191,12 +244,16 @@
               <w:spacing w:before="0" w:line="240" w:lineRule="auto"/>
               <w:jc w:val="center"/>
               <w:rPr>
+                <w:b/>
+                <w:bCs/>
                 <w:sz w:val="32"/>
                 <w:szCs w:val="32"/>
               </w:rPr>
             </w:pPr>
             <w:r>
               <w:rPr>
+                <w:b/>
+                <w:bCs/>
                 <w:sz w:val="32"/>
                 <w:szCs w:val="32"/>
               </w:rPr>
@@ -214,12 +271,16 @@
               <w:ind w:right="-18"/>
               <w:jc w:val="center"/>
               <w:rPr>
+                <w:b/>
+                <w:bCs/>
                 <w:sz w:val="32"/>
                 <w:szCs w:val="32"/>
               </w:rPr>
             </w:pPr>
             <w:r>
               <w:rPr>
+                <w:b/>
+                <w:bCs/>
                 <w:sz w:val="32"/>
                 <w:szCs w:val="32"/>
               </w:rPr>
@@ -232,12 +293,16 @@
               <w:ind w:right="-18"/>
               <w:jc w:val="center"/>
               <w:rPr>
+                <w:b/>
+                <w:bCs/>
                 <w:sz w:val="32"/>
                 <w:szCs w:val="32"/>
               </w:rPr>
             </w:pPr>
             <w:r>
               <w:rPr>
+                <w:b/>
+                <w:bCs/>
                 <w:sz w:val="32"/>
                 <w:szCs w:val="32"/>
               </w:rPr>
@@ -1477,8 +1542,93 @@
           <w:sz w:val="32"/>
           <w:szCs w:val="32"/>
           <w:u w:val="single"/>
+          <w:lang w:val="it-IT"/>
         </w:rPr>
       </w:pPr>
+    </w:p>
+    <w:p>
+      <w:pPr>
+        <w:spacing w:before="0"/>
+        <w:jc w:val="center"/>
+        <w:rPr>
+          <w:b/>
+          <w:bCs/>
+          <w:sz w:val="32"/>
+          <w:szCs w:val="32"/>
+          <w:u w:val="single"/>
+          <w:lang w:val="it-IT"/>
+        </w:rPr>
+      </w:pPr>
+    </w:p>
+    <w:p>
+      <w:pPr>
+        <w:spacing w:before="0"/>
+        <w:jc w:val="center"/>
+        <w:rPr>
+          <w:b/>
+          <w:bCs/>
+          <w:sz w:val="32"/>
+          <w:szCs w:val="32"/>
+          <w:u w:val="single"/>
+          <w:lang w:val="it-IT"/>
+        </w:rPr>
+      </w:pPr>
+    </w:p>
+    <w:p>
+      <w:pPr>
+        <w:spacing w:before="0"/>
+        <w:jc w:val="center"/>
+        <w:rPr>
+          <w:b/>
+          <w:bCs/>
+          <w:sz w:val="32"/>
+          <w:szCs w:val="32"/>
+          <w:u w:val="single"/>
+          <w:lang w:val="it-IT"/>
+        </w:rPr>
+      </w:pPr>
+    </w:p>
+    <w:p>
+      <w:pPr>
+        <w:spacing w:before="0"/>
+        <w:jc w:val="center"/>
+        <w:rPr>
+          <w:b/>
+          <w:bCs/>
+          <w:sz w:val="32"/>
+          <w:szCs w:val="32"/>
+          <w:u w:val="single"/>
+          <w:lang w:val="it-IT"/>
+        </w:rPr>
+      </w:pPr>
+    </w:p>
+    <w:p>
+      <w:pPr>
+        <w:spacing w:before="0"/>
+        <w:jc w:val="center"/>
+        <w:rPr>
+          <w:b/>
+          <w:bCs/>
+          <w:sz w:val="32"/>
+          <w:szCs w:val="32"/>
+          <w:u w:val="single"/>
+          <w:lang w:val="it-IT"/>
+        </w:rPr>
+      </w:pPr>
+    </w:p>
+    <w:p>
+      <w:pPr>
+        <w:spacing w:before="0"/>
+        <w:jc w:val="center"/>
+        <w:rPr>
+          <w:b/>
+          <w:bCs/>
+          <w:sz w:val="32"/>
+          <w:szCs w:val="32"/>
+          <w:u w:val="single"/>
+        </w:rPr>
+      </w:pPr>
+      <w:proofErr w:type="spellStart"/>
       <w:r>
         <w:rPr>
           <w:b/>
@@ -1487,8 +1637,54 @@
           <w:szCs w:val="32"/>
           <w:u w:val="single"/>
         </w:rPr>
-        <w:t>TaittirIya BrAhmaNam TB 2.1 - 2.4  Book</w:t>
+        <w:lastRenderedPageBreak/>
+        <w:t>TaittirIya</w:t>
       </w:r>
+      <w:proofErr w:type="spellEnd"/>
+      <w:r>
+        <w:rPr>
+          <w:b/>
+          <w:bCs/>
+          <w:sz w:val="32"/>
+          <w:szCs w:val="32"/>
+          <w:u w:val="single"/>
+        </w:rPr>
+        <w:t xml:space="preserve"> </w:t>
+      </w:r>
+      <w:proofErr w:type="spellStart"/>
+      <w:r>
+        <w:rPr>
+          <w:b/>
+          <w:bCs/>
+          <w:sz w:val="32"/>
+          <w:szCs w:val="32"/>
+          <w:u w:val="single"/>
+        </w:rPr>
+        <w:t>BrAhmaNam</w:t>
+      </w:r>
+      <w:proofErr w:type="spellEnd"/>
+      <w:r>
+        <w:rPr>
+          <w:b/>
+          <w:bCs/>
+          <w:sz w:val="32"/>
+          <w:szCs w:val="32"/>
+          <w:u w:val="single"/>
+        </w:rPr>
+        <w:t xml:space="preserve"> TB 2.1 - </w:t>
+      </w:r>
+      <w:proofErr w:type="gramStart"/>
+      <w:r>
+        <w:rPr>
+          <w:b/>
+          <w:bCs/>
+          <w:sz w:val="32"/>
+          <w:szCs w:val="32"/>
+          <w:u w:val="single"/>
+        </w:rPr>
+        <w:t>2.4  Book</w:t>
+      </w:r>
+      <w:proofErr w:type="gramEnd"/>
       <w:r>
         <w:rPr>
           <w:b/>
@@ -1755,7 +1951,6 @@
                 <w:szCs w:val="28"/>
                 <w:lang w:val="it-IT"/>
               </w:rPr>
-              <w:lastRenderedPageBreak/>
               <w:t>TB 2.</w:t>
             </w:r>
             <w:r>
@@ -3488,6 +3683,7 @@
           <w:u w:val="single"/>
         </w:rPr>
       </w:pPr>
+      <w:proofErr w:type="spellStart"/>
       <w:r>
         <w:rPr>
           <w:b/>
@@ -3496,8 +3692,53 @@
           <w:szCs w:val="32"/>
           <w:u w:val="single"/>
         </w:rPr>
-        <w:t>TaittirIya BrAhmaNam TB 2.1 - 2.4  Book</w:t>
+        <w:t>TaittirIya</w:t>
       </w:r>
+      <w:proofErr w:type="spellEnd"/>
+      <w:r>
+        <w:rPr>
+          <w:b/>
+          <w:bCs/>
+          <w:sz w:val="32"/>
+          <w:szCs w:val="32"/>
+          <w:u w:val="single"/>
+        </w:rPr>
+        <w:t xml:space="preserve"> </w:t>
+      </w:r>
+      <w:proofErr w:type="spellStart"/>
+      <w:r>
+        <w:rPr>
+          <w:b/>
+          <w:bCs/>
+          <w:sz w:val="32"/>
+          <w:szCs w:val="32"/>
+          <w:u w:val="single"/>
+        </w:rPr>
+        <w:t>BrAhmaNam</w:t>
+      </w:r>
+      <w:proofErr w:type="spellEnd"/>
+      <w:r>
+        <w:rPr>
+          <w:b/>
+          <w:bCs/>
+          <w:sz w:val="32"/>
+          <w:szCs w:val="32"/>
+          <w:u w:val="single"/>
+        </w:rPr>
+        <w:t xml:space="preserve"> TB 2.1 - </w:t>
+      </w:r>
+      <w:proofErr w:type="gramStart"/>
+      <w:r>
+        <w:rPr>
+          <w:b/>
+          <w:bCs/>
+          <w:sz w:val="32"/>
+          <w:szCs w:val="32"/>
+          <w:u w:val="single"/>
+        </w:rPr>
+        <w:t>2.4  Book</w:t>
+      </w:r>
+      <w:proofErr w:type="gramEnd"/>
       <w:r>
         <w:rPr>
           <w:b/>
@@ -3680,7 +3921,6 @@
                 <w:sz w:val="32"/>
                 <w:szCs w:val="32"/>
               </w:rPr>
-              <w:lastRenderedPageBreak/>
               <w:t>Reference</w:t>
             </w:r>
           </w:p>
@@ -3707,7 +3947,6 @@
                 <w:sz w:val="32"/>
                 <w:szCs w:val="32"/>
               </w:rPr>
-              <w:lastRenderedPageBreak/>
               <w:t>As Printed</w:t>
             </w:r>
           </w:p>
@@ -3757,7 +3996,6 @@
                 <w:sz w:val="32"/>
                 <w:szCs w:val="32"/>
               </w:rPr>
-              <w:lastRenderedPageBreak/>
               <w:t>(Comments and analysis)</w:t>
             </w:r>
           </w:p>
@@ -3786,7 +4024,6 @@
                 <w:sz w:val="28"/>
                 <w:szCs w:val="28"/>
               </w:rPr>
-              <w:lastRenderedPageBreak/>
               <w:t>TB 2.2.4.5</w:t>
             </w:r>
           </w:p>
@@ -3816,13 +4053,23 @@
                 <w:szCs w:val="28"/>
               </w:rPr>
             </w:pPr>
-            <w:r>
-              <w:rPr>
-                <w:b/>
-                <w:sz w:val="28"/>
-                <w:szCs w:val="28"/>
-              </w:rPr>
-              <w:t>Dasini No - 25</w:t>
+            <w:proofErr w:type="spellStart"/>
+            <w:r>
+              <w:rPr>
+                <w:b/>
+                <w:sz w:val="28"/>
+                <w:szCs w:val="28"/>
+              </w:rPr>
+              <w:t>Dasini</w:t>
+            </w:r>
+            <w:proofErr w:type="spellEnd"/>
+            <w:r>
+              <w:rPr>
+                <w:b/>
+                <w:sz w:val="28"/>
+                <w:szCs w:val="28"/>
+              </w:rPr>
+              <w:t xml:space="preserve"> No - 25</w:t>
             </w:r>
           </w:p>
         </w:tc>
@@ -4138,13 +4385,23 @@
                 <w:szCs w:val="28"/>
               </w:rPr>
             </w:pPr>
-            <w:r>
-              <w:rPr>
-                <w:b/>
-                <w:sz w:val="28"/>
-                <w:szCs w:val="28"/>
-              </w:rPr>
-              <w:t>Dasini No -</w:t>
+            <w:proofErr w:type="spellStart"/>
+            <w:r>
+              <w:rPr>
+                <w:b/>
+                <w:sz w:val="28"/>
+                <w:szCs w:val="28"/>
+              </w:rPr>
+              <w:t>Dasini</w:t>
+            </w:r>
+            <w:proofErr w:type="spellEnd"/>
+            <w:r>
+              <w:rPr>
+                <w:b/>
+                <w:sz w:val="28"/>
+                <w:szCs w:val="28"/>
+              </w:rPr>
+              <w:t xml:space="preserve"> No -</w:t>
             </w:r>
             <w:r>
               <w:rPr>
@@ -4566,13 +4823,23 @@
                 <w:szCs w:val="28"/>
               </w:rPr>
             </w:pPr>
-            <w:r>
-              <w:rPr>
-                <w:b/>
-                <w:sz w:val="28"/>
-                <w:szCs w:val="28"/>
-              </w:rPr>
-              <w:t>Dasini No -</w:t>
+            <w:proofErr w:type="spellStart"/>
+            <w:r>
+              <w:rPr>
+                <w:b/>
+                <w:sz w:val="28"/>
+                <w:szCs w:val="28"/>
+              </w:rPr>
+              <w:t>Dasini</w:t>
+            </w:r>
+            <w:proofErr w:type="spellEnd"/>
+            <w:r>
+              <w:rPr>
+                <w:b/>
+                <w:sz w:val="28"/>
+                <w:szCs w:val="28"/>
+              </w:rPr>
+              <w:t xml:space="preserve"> No -</w:t>
             </w:r>
             <w:r>
               <w:rPr>
@@ -4968,13 +5235,23 @@
                 <w:szCs w:val="28"/>
               </w:rPr>
             </w:pPr>
-            <w:r>
-              <w:rPr>
-                <w:b/>
-                <w:sz w:val="28"/>
-                <w:szCs w:val="28"/>
-              </w:rPr>
-              <w:t>Dasini No -</w:t>
+            <w:proofErr w:type="spellStart"/>
+            <w:r>
+              <w:rPr>
+                <w:b/>
+                <w:sz w:val="28"/>
+                <w:szCs w:val="28"/>
+              </w:rPr>
+              <w:t>Dasini</w:t>
+            </w:r>
+            <w:proofErr w:type="spellEnd"/>
+            <w:r>
+              <w:rPr>
+                <w:b/>
+                <w:sz w:val="28"/>
+                <w:szCs w:val="28"/>
+              </w:rPr>
+              <w:t xml:space="preserve"> No -</w:t>
             </w:r>
             <w:r>
               <w:rPr>
@@ -5483,13 +5760,23 @@
                 <w:szCs w:val="28"/>
               </w:rPr>
             </w:pPr>
-            <w:r>
-              <w:rPr>
-                <w:b/>
-                <w:sz w:val="28"/>
-                <w:szCs w:val="28"/>
-              </w:rPr>
-              <w:t>Dasini No -</w:t>
+            <w:proofErr w:type="spellStart"/>
+            <w:r>
+              <w:rPr>
+                <w:b/>
+                <w:sz w:val="28"/>
+                <w:szCs w:val="28"/>
+              </w:rPr>
+              <w:t>Dasini</w:t>
+            </w:r>
+            <w:proofErr w:type="spellEnd"/>
+            <w:r>
+              <w:rPr>
+                <w:b/>
+                <w:sz w:val="28"/>
+                <w:szCs w:val="28"/>
+              </w:rPr>
+              <w:t xml:space="preserve"> No -</w:t>
             </w:r>
             <w:r>
               <w:rPr>
@@ -5877,13 +6164,23 @@
                 <w:szCs w:val="28"/>
               </w:rPr>
             </w:pPr>
-            <w:r>
-              <w:rPr>
-                <w:b/>
-                <w:sz w:val="28"/>
-                <w:szCs w:val="28"/>
-              </w:rPr>
-              <w:t>Dasini No -</w:t>
+            <w:proofErr w:type="spellStart"/>
+            <w:r>
+              <w:rPr>
+                <w:b/>
+                <w:sz w:val="28"/>
+                <w:szCs w:val="28"/>
+              </w:rPr>
+              <w:t>Dasini</w:t>
+            </w:r>
+            <w:proofErr w:type="spellEnd"/>
+            <w:r>
+              <w:rPr>
+                <w:b/>
+                <w:sz w:val="28"/>
+                <w:szCs w:val="28"/>
+              </w:rPr>
+              <w:t xml:space="preserve"> No -</w:t>
             </w:r>
             <w:r>
               <w:rPr>
@@ -6280,6 +6577,7 @@
                 <w:sz w:val="28"/>
                 <w:szCs w:val="28"/>
               </w:rPr>
+              <w:lastRenderedPageBreak/>
               <w:t xml:space="preserve">TB </w:t>
             </w:r>
             <w:r>
@@ -6350,13 +6648,23 @@
                 <w:szCs w:val="28"/>
               </w:rPr>
             </w:pPr>
-            <w:r>
-              <w:rPr>
-                <w:b/>
-                <w:sz w:val="28"/>
-                <w:szCs w:val="28"/>
-              </w:rPr>
-              <w:t>Dasini No -</w:t>
+            <w:proofErr w:type="spellStart"/>
+            <w:r>
+              <w:rPr>
+                <w:b/>
+                <w:sz w:val="28"/>
+                <w:szCs w:val="28"/>
+              </w:rPr>
+              <w:t>Dasini</w:t>
+            </w:r>
+            <w:proofErr w:type="spellEnd"/>
+            <w:r>
+              <w:rPr>
+                <w:b/>
+                <w:sz w:val="28"/>
+                <w:szCs w:val="28"/>
+              </w:rPr>
+              <w:t xml:space="preserve"> No -</w:t>
             </w:r>
             <w:r>
               <w:rPr>
@@ -6434,6 +6742,7 @@
               </w:rPr>
               <w:t>த</w:t>
             </w:r>
+            <w:proofErr w:type="spellStart"/>
             <w:r>
               <w:rPr>
                 <w:rFonts w:ascii="BRH Devanagari Extra" w:hAnsi="BRH Devanagari Extra" w:cs="Latha"/>
@@ -6443,6 +6752,7 @@
               </w:rPr>
               <w:t>óè</w:t>
             </w:r>
+            <w:proofErr w:type="spellEnd"/>
             <w:r>
               <w:rPr>
                 <w:rFonts w:ascii="Latha" w:hAnsi="Latha" w:cs="Latha"/>
@@ -6615,6 +6925,7 @@
               </w:rPr>
               <w:t>த</w:t>
             </w:r>
+            <w:proofErr w:type="spellStart"/>
             <w:r>
               <w:rPr>
                 <w:rFonts w:ascii="BRH Devanagari Extra" w:hAnsi="BRH Devanagari Extra" w:cs="Latha"/>
@@ -6624,6 +6935,7 @@
               </w:rPr>
               <w:t>óè</w:t>
             </w:r>
+            <w:proofErr w:type="spellEnd"/>
             <w:r>
               <w:rPr>
                 <w:rFonts w:ascii="Latha" w:hAnsi="Latha" w:cs="Latha"/>
@@ -6839,13 +7151,23 @@
                 <w:szCs w:val="28"/>
               </w:rPr>
             </w:pPr>
-            <w:r>
-              <w:rPr>
-                <w:b/>
-                <w:sz w:val="28"/>
-                <w:szCs w:val="28"/>
-              </w:rPr>
-              <w:t>Dasini No -</w:t>
+            <w:proofErr w:type="spellStart"/>
+            <w:r>
+              <w:rPr>
+                <w:b/>
+                <w:sz w:val="28"/>
+                <w:szCs w:val="28"/>
+              </w:rPr>
+              <w:t>Dasini</w:t>
+            </w:r>
+            <w:proofErr w:type="spellEnd"/>
+            <w:r>
+              <w:rPr>
+                <w:b/>
+                <w:sz w:val="28"/>
+                <w:szCs w:val="28"/>
+              </w:rPr>
+              <w:t xml:space="preserve"> No -</w:t>
             </w:r>
             <w:r>
               <w:rPr>
@@ -7260,7 +7582,6 @@
                 <w:sz w:val="28"/>
                 <w:szCs w:val="28"/>
               </w:rPr>
-              <w:lastRenderedPageBreak/>
               <w:t xml:space="preserve">TB </w:t>
             </w:r>
             <w:r>
@@ -7323,13 +7644,23 @@
                 <w:szCs w:val="28"/>
               </w:rPr>
             </w:pPr>
-            <w:r>
-              <w:rPr>
-                <w:b/>
-                <w:sz w:val="28"/>
-                <w:szCs w:val="28"/>
-              </w:rPr>
-              <w:t>Dasini No -</w:t>
+            <w:proofErr w:type="spellStart"/>
+            <w:r>
+              <w:rPr>
+                <w:b/>
+                <w:sz w:val="28"/>
+                <w:szCs w:val="28"/>
+              </w:rPr>
+              <w:t>Dasini</w:t>
+            </w:r>
+            <w:proofErr w:type="spellEnd"/>
+            <w:r>
+              <w:rPr>
+                <w:b/>
+                <w:sz w:val="28"/>
+                <w:szCs w:val="28"/>
+              </w:rPr>
+              <w:t xml:space="preserve"> No -</w:t>
             </w:r>
             <w:r>
               <w:rPr>
@@ -7819,13 +8150,23 @@
                 <w:szCs w:val="28"/>
               </w:rPr>
             </w:pPr>
-            <w:r>
-              <w:rPr>
-                <w:b/>
-                <w:sz w:val="28"/>
-                <w:szCs w:val="28"/>
-              </w:rPr>
-              <w:t>Dasini No -</w:t>
+            <w:proofErr w:type="spellStart"/>
+            <w:r>
+              <w:rPr>
+                <w:b/>
+                <w:sz w:val="28"/>
+                <w:szCs w:val="28"/>
+              </w:rPr>
+              <w:t>Dasini</w:t>
+            </w:r>
+            <w:proofErr w:type="spellEnd"/>
+            <w:r>
+              <w:rPr>
+                <w:b/>
+                <w:sz w:val="28"/>
+                <w:szCs w:val="28"/>
+              </w:rPr>
+              <w:t xml:space="preserve"> No -</w:t>
             </w:r>
             <w:r>
               <w:rPr>
@@ -7961,6 +8302,7 @@
               </w:rPr>
               <w:t>…</w:t>
             </w:r>
+            <w:proofErr w:type="spellStart"/>
             <w:r>
               <w:rPr>
                 <w:rFonts w:ascii="BRH Devanagari Extra" w:hAnsi="BRH Devanagari Extra" w:cs="Latha"/>
@@ -7980,6 +8322,7 @@
               </w:rPr>
               <w:t>è</w:t>
             </w:r>
+            <w:proofErr w:type="spellEnd"/>
             <w:r>
               <w:rPr>
                 <w:rFonts w:ascii="Latha" w:hAnsi="Latha" w:cs="Latha"/>
@@ -7999,6 +8342,7 @@
               </w:rPr>
               <w:t>…</w:t>
             </w:r>
+            <w:proofErr w:type="spellStart"/>
             <w:r>
               <w:rPr>
                 <w:rFonts w:ascii="BRH Devanagari Extra" w:hAnsi="BRH Devanagari Extra" w:cs="Latha"/>
@@ -8008,6 +8352,7 @@
               </w:rPr>
               <w:t>óè</w:t>
             </w:r>
+            <w:proofErr w:type="spellEnd"/>
             <w:r>
               <w:rPr>
                 <w:rFonts w:ascii="BRH Tamil Tab Extra" w:hAnsi="BRH Tamil Tab Extra" w:cs="Latha"/>
@@ -8168,6 +8513,7 @@
               </w:rPr>
               <w:t>ஶ</w:t>
             </w:r>
+            <w:proofErr w:type="spellStart"/>
             <w:r>
               <w:rPr>
                 <w:rFonts w:ascii="BRH Devanagari Extra" w:hAnsi="BRH Devanagari Extra" w:cs="Latha"/>
@@ -8177,6 +8523,7 @@
               </w:rPr>
               <w:t>óè</w:t>
             </w:r>
+            <w:proofErr w:type="spellEnd"/>
             <w:r>
               <w:rPr>
                 <w:rFonts w:ascii="Latha" w:hAnsi="Latha" w:cs="Latha"/>
@@ -8196,6 +8543,7 @@
               </w:rPr>
               <w:t>…</w:t>
             </w:r>
+            <w:proofErr w:type="spellStart"/>
             <w:r>
               <w:rPr>
                 <w:rFonts w:ascii="BRH Devanagari Extra" w:hAnsi="BRH Devanagari Extra" w:cs="Latha"/>
@@ -8205,6 +8553,7 @@
               </w:rPr>
               <w:t>óè</w:t>
             </w:r>
+            <w:proofErr w:type="spellEnd"/>
             <w:r>
               <w:rPr>
                 <w:rFonts w:ascii="BRH Tamil Tab Extra" w:hAnsi="BRH Tamil Tab Extra" w:cs="Latha"/>
@@ -8348,13 +8697,23 @@
                 <w:szCs w:val="28"/>
               </w:rPr>
             </w:pPr>
-            <w:r>
-              <w:rPr>
-                <w:b/>
-                <w:sz w:val="28"/>
-                <w:szCs w:val="28"/>
-              </w:rPr>
-              <w:t>Dasini No -</w:t>
+            <w:proofErr w:type="spellStart"/>
+            <w:r>
+              <w:rPr>
+                <w:b/>
+                <w:sz w:val="28"/>
+                <w:szCs w:val="28"/>
+              </w:rPr>
+              <w:t>Dasini</w:t>
+            </w:r>
+            <w:proofErr w:type="spellEnd"/>
+            <w:r>
+              <w:rPr>
+                <w:b/>
+                <w:sz w:val="28"/>
+                <w:szCs w:val="28"/>
+              </w:rPr>
+              <w:t xml:space="preserve"> No -</w:t>
             </w:r>
             <w:r>
               <w:rPr>
@@ -8417,6 +8776,7 @@
               </w:rPr>
               <w:t>3</w:t>
             </w:r>
+            <w:proofErr w:type="spellStart"/>
             <w:r>
               <w:rPr>
                 <w:rFonts w:ascii="BRH Devanagari Extra" w:hAnsi="BRH Devanagari Extra" w:cs="Latha"/>
@@ -8426,6 +8786,7 @@
               </w:rPr>
               <w:t>óè</w:t>
             </w:r>
+            <w:proofErr w:type="spellEnd"/>
             <w:r>
               <w:rPr>
                 <w:rFonts w:ascii="BRH Tamil Tab Extra" w:hAnsi="BRH Tamil Tab Extra" w:cs="Latha"/>
@@ -8592,6 +8953,7 @@
               </w:rPr>
               <w:t>3</w:t>
             </w:r>
+            <w:proofErr w:type="spellStart"/>
             <w:r>
               <w:rPr>
                 <w:rFonts w:ascii="BRH Devanagari Extra" w:hAnsi="BRH Devanagari Extra" w:cs="Latha"/>
@@ -8601,6 +8963,7 @@
               </w:rPr>
               <w:t>óè</w:t>
             </w:r>
+            <w:proofErr w:type="spellEnd"/>
             <w:r>
               <w:rPr>
                 <w:rFonts w:ascii="BRH Tamil Tab Extra" w:hAnsi="BRH Tamil Tab Extra" w:cs="Latha"/>
@@ -8810,13 +9173,23 @@
                 <w:szCs w:val="28"/>
               </w:rPr>
             </w:pPr>
-            <w:r>
-              <w:rPr>
-                <w:b/>
-                <w:sz w:val="28"/>
-                <w:szCs w:val="28"/>
-              </w:rPr>
-              <w:t>Dasini No -</w:t>
+            <w:proofErr w:type="spellStart"/>
+            <w:r>
+              <w:rPr>
+                <w:b/>
+                <w:sz w:val="28"/>
+                <w:szCs w:val="28"/>
+              </w:rPr>
+              <w:t>Dasini</w:t>
+            </w:r>
+            <w:proofErr w:type="spellEnd"/>
+            <w:r>
+              <w:rPr>
+                <w:b/>
+                <w:sz w:val="28"/>
+                <w:szCs w:val="28"/>
+              </w:rPr>
+              <w:t xml:space="preserve"> No -</w:t>
             </w:r>
             <w:r>
               <w:rPr>
@@ -9261,13 +9634,23 @@
                 <w:szCs w:val="28"/>
               </w:rPr>
             </w:pPr>
-            <w:r>
-              <w:rPr>
-                <w:b/>
-                <w:sz w:val="28"/>
-                <w:szCs w:val="28"/>
-              </w:rPr>
-              <w:t>Dasini No -</w:t>
+            <w:proofErr w:type="spellStart"/>
+            <w:r>
+              <w:rPr>
+                <w:b/>
+                <w:sz w:val="28"/>
+                <w:szCs w:val="28"/>
+              </w:rPr>
+              <w:t>Dasini</w:t>
+            </w:r>
+            <w:proofErr w:type="spellEnd"/>
+            <w:r>
+              <w:rPr>
+                <w:b/>
+                <w:sz w:val="28"/>
+                <w:szCs w:val="28"/>
+              </w:rPr>
+              <w:t xml:space="preserve"> No -</w:t>
             </w:r>
             <w:r>
               <w:rPr>
@@ -9697,7 +10080,16 @@
           <w:bCs/>
           <w:sz w:val="32"/>
         </w:rPr>
-        <w:t>replaced with</w:t>
+        <w:t xml:space="preserve">replaced </w:t>
+      </w:r>
+      <w:proofErr w:type="gramStart"/>
+      <w:r>
+        <w:rPr>
+          <w:b/>
+          <w:bCs/>
+          <w:sz w:val="32"/>
+        </w:rPr>
+        <w:t>with</w:t>
       </w:r>
       <w:r>
         <w:rPr>
@@ -9719,6 +10111,7 @@
         </w:rPr>
         <w:t>"</w:t>
       </w:r>
+      <w:proofErr w:type="gramEnd"/>
       <w:r>
         <w:rPr>
           <w:rFonts w:ascii="Latha" w:hAnsi="Latha" w:cs="Latha"/>
@@ -9824,6 +10217,7 @@
           <w:u w:val="single"/>
         </w:rPr>
       </w:pPr>
+      <w:proofErr w:type="spellStart"/>
       <w:r>
         <w:rPr>
           <w:b/>
@@ -9832,7 +10226,41 @@
           <w:szCs w:val="32"/>
           <w:u w:val="single"/>
         </w:rPr>
-        <w:t xml:space="preserve">TaittirIya BrAhmaNam TB </w:t>
+        <w:lastRenderedPageBreak/>
+        <w:t>TaittirIya</w:t>
+      </w:r>
+      <w:proofErr w:type="spellEnd"/>
+      <w:r>
+        <w:rPr>
+          <w:b/>
+          <w:bCs/>
+          <w:sz w:val="32"/>
+          <w:szCs w:val="32"/>
+          <w:u w:val="single"/>
+        </w:rPr>
+        <w:t xml:space="preserve"> </w:t>
+      </w:r>
+      <w:proofErr w:type="spellStart"/>
+      <w:r>
+        <w:rPr>
+          <w:b/>
+          <w:bCs/>
+          <w:sz w:val="32"/>
+          <w:szCs w:val="32"/>
+          <w:u w:val="single"/>
+        </w:rPr>
+        <w:t>BrAhmaNam</w:t>
+      </w:r>
+      <w:proofErr w:type="spellEnd"/>
+      <w:r>
+        <w:rPr>
+          <w:b/>
+          <w:bCs/>
+          <w:sz w:val="32"/>
+          <w:szCs w:val="32"/>
+          <w:u w:val="single"/>
+        </w:rPr>
+        <w:t xml:space="preserve"> TB </w:t>
       </w:r>
       <w:r>
         <w:rPr>
@@ -9894,6 +10322,7 @@
         </w:rPr>
         <w:t xml:space="preserve"> </w:t>
       </w:r>
+      <w:proofErr w:type="gramStart"/>
       <w:r>
         <w:rPr>
           <w:b/>
@@ -9934,6 +10363,7 @@
         </w:rPr>
         <w:t xml:space="preserve">  Book</w:t>
       </w:r>
+      <w:proofErr w:type="gramEnd"/>
       <w:r>
         <w:rPr>
           <w:b/>
@@ -10144,7 +10574,6 @@
                 <w:sz w:val="32"/>
                 <w:szCs w:val="32"/>
               </w:rPr>
-              <w:lastRenderedPageBreak/>
               <w:t>Section, Paragraph</w:t>
             </w:r>
           </w:p>
@@ -10218,7 +10647,27 @@
                 <w:sz w:val="32"/>
                 <w:szCs w:val="32"/>
               </w:rPr>
-              <w:t>To be read as or corrected as(Comments and analysis)</w:t>
+              <w:t xml:space="preserve">To be read as or corrected </w:t>
+            </w:r>
+            <w:proofErr w:type="gramStart"/>
+            <w:r>
+              <w:rPr>
+                <w:b/>
+                <w:bCs/>
+                <w:sz w:val="32"/>
+                <w:szCs w:val="32"/>
+              </w:rPr>
+              <w:t>as(</w:t>
+            </w:r>
+            <w:proofErr w:type="gramEnd"/>
+            <w:r>
+              <w:rPr>
+                <w:b/>
+                <w:bCs/>
+                <w:sz w:val="32"/>
+                <w:szCs w:val="32"/>
+              </w:rPr>
+              <w:t>Comments and analysis)</w:t>
             </w:r>
           </w:p>
         </w:tc>
@@ -10296,16 +10745,47 @@
                 <w:sz w:val="28"/>
                 <w:szCs w:val="28"/>
               </w:rPr>
-              <w:t xml:space="preserve"> Dasini</w:t>
-            </w:r>
-            <w:r>
-              <w:rPr>
-                <w:b/>
-                <w:bCs/>
-                <w:sz w:val="28"/>
-                <w:szCs w:val="28"/>
-              </w:rPr>
-              <w:t xml:space="preserve"> Vaakyam 2</w:t>
+              <w:t xml:space="preserve"> </w:t>
+            </w:r>
+            <w:proofErr w:type="spellStart"/>
+            <w:r>
+              <w:rPr>
+                <w:b/>
+                <w:bCs/>
+                <w:sz w:val="28"/>
+                <w:szCs w:val="28"/>
+              </w:rPr>
+              <w:t>Dasini</w:t>
+            </w:r>
+            <w:proofErr w:type="spellEnd"/>
+            <w:r>
+              <w:rPr>
+                <w:b/>
+                <w:bCs/>
+                <w:sz w:val="28"/>
+                <w:szCs w:val="28"/>
+              </w:rPr>
+              <w:t xml:space="preserve"> </w:t>
+            </w:r>
+            <w:proofErr w:type="spellStart"/>
+            <w:r>
+              <w:rPr>
+                <w:b/>
+                <w:bCs/>
+                <w:sz w:val="28"/>
+                <w:szCs w:val="28"/>
+              </w:rPr>
+              <w:t>Vaakyam</w:t>
+            </w:r>
+            <w:proofErr w:type="spellEnd"/>
+            <w:r>
+              <w:rPr>
+                <w:b/>
+                <w:bCs/>
+                <w:sz w:val="28"/>
+                <w:szCs w:val="28"/>
+              </w:rPr>
+              <w:t xml:space="preserve"> 2</w:t>
             </w:r>
           </w:p>
           <w:p>
@@ -10863,7 +11343,27 @@
                 <w:sz w:val="28"/>
                 <w:szCs w:val="28"/>
               </w:rPr>
-              <w:t xml:space="preserve"> Dasini </w:t>
+              <w:t xml:space="preserve"> </w:t>
+            </w:r>
+            <w:proofErr w:type="spellStart"/>
+            <w:r>
+              <w:rPr>
+                <w:b/>
+                <w:bCs/>
+                <w:sz w:val="28"/>
+                <w:szCs w:val="28"/>
+              </w:rPr>
+              <w:t>Dasini</w:t>
+            </w:r>
+            <w:proofErr w:type="spellEnd"/>
+            <w:r>
+              <w:rPr>
+                <w:b/>
+                <w:bCs/>
+                <w:sz w:val="28"/>
+                <w:szCs w:val="28"/>
+              </w:rPr>
+              <w:t xml:space="preserve"> </w:t>
             </w:r>
             <w:r>
               <w:rPr>
@@ -10873,7 +11373,26 @@
                 <w:szCs w:val="28"/>
               </w:rPr>
               <w:br/>
-              <w:t>Vaakyam 9</w:t>
+            </w:r>
+            <w:proofErr w:type="spellStart"/>
+            <w:r>
+              <w:rPr>
+                <w:b/>
+                <w:bCs/>
+                <w:sz w:val="28"/>
+                <w:szCs w:val="28"/>
+              </w:rPr>
+              <w:t>Vaakyam</w:t>
+            </w:r>
+            <w:proofErr w:type="spellEnd"/>
+            <w:r>
+              <w:rPr>
+                <w:b/>
+                <w:bCs/>
+                <w:sz w:val="28"/>
+                <w:szCs w:val="28"/>
+              </w:rPr>
+              <w:t xml:space="preserve"> 9</w:t>
             </w:r>
           </w:p>
           <w:p>
@@ -11051,6 +11570,7 @@
               </w:rPr>
               <w:t>3</w:t>
             </w:r>
+            <w:proofErr w:type="spellStart"/>
             <w:r>
               <w:rPr>
                 <w:rFonts w:ascii="BRH Devanagari Extra" w:hAnsi="BRH Devanagari Extra" w:cs="Latha"/>
@@ -11060,6 +11580,7 @@
               </w:rPr>
               <w:t>óè</w:t>
             </w:r>
+            <w:proofErr w:type="spellEnd"/>
             <w:r>
               <w:rPr>
                 <w:rFonts w:ascii="BRH Tamil Tab Extra" w:hAnsi="BRH Tamil Tab Extra" w:cs="Latha"/>
@@ -11253,6 +11774,7 @@
               </w:rPr>
               <w:t>3</w:t>
             </w:r>
+            <w:proofErr w:type="spellStart"/>
             <w:r>
               <w:rPr>
                 <w:rFonts w:ascii="BRH Devanagari Extra" w:hAnsi="BRH Devanagari Extra" w:cs="Latha"/>
@@ -11262,6 +11784,7 @@
               </w:rPr>
               <w:t>óè</w:t>
             </w:r>
+            <w:proofErr w:type="spellEnd"/>
             <w:r>
               <w:rPr>
                 <w:rFonts w:ascii="BRH Tamil Tab Extra" w:hAnsi="BRH Tamil Tab Extra" w:cs="Latha"/>
@@ -11344,8 +11867,19 @@
                 <w:sz w:val="28"/>
                 <w:szCs w:val="28"/>
               </w:rPr>
-              <w:t>34th Dasini</w:t>
-            </w:r>
+              <w:t xml:space="preserve">34th </w:t>
+            </w:r>
+            <w:proofErr w:type="spellStart"/>
+            <w:r>
+              <w:rPr>
+                <w:b/>
+                <w:bCs/>
+                <w:sz w:val="28"/>
+                <w:szCs w:val="28"/>
+              </w:rPr>
+              <w:t>Dasini</w:t>
+            </w:r>
+            <w:proofErr w:type="spellEnd"/>
           </w:p>
           <w:p>
             <w:pPr>
@@ -11355,14 +11889,25 @@
                 <w:szCs w:val="28"/>
               </w:rPr>
             </w:pPr>
-            <w:r>
-              <w:rPr>
-                <w:b/>
-                <w:bCs/>
-                <w:sz w:val="28"/>
-                <w:szCs w:val="28"/>
-              </w:rPr>
-              <w:t>Vaakyam 3</w:t>
+            <w:proofErr w:type="spellStart"/>
+            <w:r>
+              <w:rPr>
+                <w:b/>
+                <w:bCs/>
+                <w:sz w:val="28"/>
+                <w:szCs w:val="28"/>
+              </w:rPr>
+              <w:t>Vaakyam</w:t>
+            </w:r>
+            <w:proofErr w:type="spellEnd"/>
+            <w:r>
+              <w:rPr>
+                <w:b/>
+                <w:bCs/>
+                <w:sz w:val="28"/>
+                <w:szCs w:val="28"/>
+              </w:rPr>
+              <w:t xml:space="preserve"> 3</w:t>
             </w:r>
           </w:p>
         </w:tc>
@@ -11786,8 +12331,19 @@
                 <w:sz w:val="28"/>
                 <w:szCs w:val="28"/>
               </w:rPr>
-              <w:t>16th Dasini</w:t>
-            </w:r>
+              <w:t xml:space="preserve">16th </w:t>
+            </w:r>
+            <w:proofErr w:type="spellStart"/>
+            <w:r>
+              <w:rPr>
+                <w:b/>
+                <w:bCs/>
+                <w:sz w:val="28"/>
+                <w:szCs w:val="28"/>
+              </w:rPr>
+              <w:t>Dasini</w:t>
+            </w:r>
+            <w:proofErr w:type="spellEnd"/>
           </w:p>
           <w:p>
             <w:pPr>
@@ -11797,14 +12353,25 @@
                 <w:szCs w:val="28"/>
               </w:rPr>
             </w:pPr>
-            <w:r>
-              <w:rPr>
-                <w:b/>
-                <w:bCs/>
-                <w:sz w:val="28"/>
-                <w:szCs w:val="28"/>
-              </w:rPr>
-              <w:t>Vaakyam 2</w:t>
+            <w:proofErr w:type="spellStart"/>
+            <w:r>
+              <w:rPr>
+                <w:b/>
+                <w:bCs/>
+                <w:sz w:val="28"/>
+                <w:szCs w:val="28"/>
+              </w:rPr>
+              <w:t>Vaakyam</w:t>
+            </w:r>
+            <w:proofErr w:type="spellEnd"/>
+            <w:r>
+              <w:rPr>
+                <w:b/>
+                <w:bCs/>
+                <w:sz w:val="28"/>
+                <w:szCs w:val="28"/>
+              </w:rPr>
+              <w:t xml:space="preserve"> 2</w:t>
             </w:r>
           </w:p>
         </w:tc>
@@ -12507,8 +13074,19 @@
                 <w:sz w:val="28"/>
                 <w:szCs w:val="28"/>
               </w:rPr>
-              <w:t>16th Dasini</w:t>
-            </w:r>
+              <w:t xml:space="preserve">16th </w:t>
+            </w:r>
+            <w:proofErr w:type="spellStart"/>
+            <w:r>
+              <w:rPr>
+                <w:b/>
+                <w:bCs/>
+                <w:sz w:val="28"/>
+                <w:szCs w:val="28"/>
+              </w:rPr>
+              <w:t>Dasini</w:t>
+            </w:r>
+            <w:proofErr w:type="spellEnd"/>
           </w:p>
           <w:p>
             <w:pPr>
@@ -12518,14 +13096,25 @@
                 <w:szCs w:val="28"/>
               </w:rPr>
             </w:pPr>
-            <w:r>
-              <w:rPr>
-                <w:b/>
-                <w:bCs/>
-                <w:sz w:val="28"/>
-                <w:szCs w:val="28"/>
-              </w:rPr>
-              <w:t>Vaakyam 5</w:t>
+            <w:proofErr w:type="spellStart"/>
+            <w:r>
+              <w:rPr>
+                <w:b/>
+                <w:bCs/>
+                <w:sz w:val="28"/>
+                <w:szCs w:val="28"/>
+              </w:rPr>
+              <w:t>Vaakyam</w:t>
+            </w:r>
+            <w:proofErr w:type="spellEnd"/>
+            <w:r>
+              <w:rPr>
+                <w:b/>
+                <w:bCs/>
+                <w:sz w:val="28"/>
+                <w:szCs w:val="28"/>
+              </w:rPr>
+              <w:t xml:space="preserve"> 5</w:t>
             </w:r>
           </w:p>
         </w:tc>
@@ -12613,6 +13202,7 @@
               </w:rPr>
               <w:t>வேஷா</w:t>
             </w:r>
+            <w:proofErr w:type="spellStart"/>
             <w:r>
               <w:rPr>
                 <w:rFonts w:ascii="BRH Devanagari Extra" w:hAnsi="BRH Devanagari Extra" w:cs="Latha"/>
@@ -12632,6 +13222,7 @@
               </w:rPr>
               <w:t>è</w:t>
             </w:r>
+            <w:proofErr w:type="spellEnd"/>
             <w:r>
               <w:rPr>
                 <w:rFonts w:ascii="BRH Tamil Tab Extra" w:hAnsi="BRH Tamil Tab Extra" w:cs="Latha"/>
@@ -12757,6 +13348,7 @@
               </w:rPr>
               <w:t>வேஷா</w:t>
             </w:r>
+            <w:proofErr w:type="spellStart"/>
             <w:r>
               <w:rPr>
                 <w:rFonts w:ascii="BRH Devanagari Extra" w:hAnsi="BRH Devanagari Extra" w:cs="Latha"/>
@@ -12766,6 +13358,7 @@
               </w:rPr>
               <w:t>óè</w:t>
             </w:r>
+            <w:proofErr w:type="spellEnd"/>
             <w:r>
               <w:rPr>
                 <w:rFonts w:ascii="BRH Tamil Tab Extra" w:hAnsi="BRH Tamil Tab Extra" w:cs="Latha"/>
@@ -12838,6 +13431,7 @@
                 <w:sz w:val="28"/>
                 <w:szCs w:val="28"/>
               </w:rPr>
+              <w:lastRenderedPageBreak/>
               <w:t>TB 2.4.4.10</w:t>
             </w:r>
           </w:p>
@@ -12856,8 +13450,19 @@
                 <w:sz w:val="28"/>
                 <w:szCs w:val="28"/>
               </w:rPr>
-              <w:t>43rd Dasini</w:t>
-            </w:r>
+              <w:t xml:space="preserve">43rd </w:t>
+            </w:r>
+            <w:proofErr w:type="spellStart"/>
+            <w:r>
+              <w:rPr>
+                <w:b/>
+                <w:bCs/>
+                <w:sz w:val="28"/>
+                <w:szCs w:val="28"/>
+              </w:rPr>
+              <w:t>Dasini</w:t>
+            </w:r>
+            <w:proofErr w:type="spellEnd"/>
             <w:r>
               <w:rPr>
                 <w:b/>
@@ -12876,14 +13481,25 @@
               </w:rPr>
               <w:br/>
             </w:r>
-            <w:r>
-              <w:rPr>
-                <w:b/>
-                <w:bCs/>
-                <w:sz w:val="28"/>
-                <w:szCs w:val="28"/>
-              </w:rPr>
-              <w:t>Vaakyam 3</w:t>
+            <w:proofErr w:type="spellStart"/>
+            <w:r>
+              <w:rPr>
+                <w:b/>
+                <w:bCs/>
+                <w:sz w:val="28"/>
+                <w:szCs w:val="28"/>
+              </w:rPr>
+              <w:t>Vaakyam</w:t>
+            </w:r>
+            <w:proofErr w:type="spellEnd"/>
+            <w:r>
+              <w:rPr>
+                <w:b/>
+                <w:bCs/>
+                <w:sz w:val="28"/>
+                <w:szCs w:val="28"/>
+              </w:rPr>
+              <w:t xml:space="preserve"> 3</w:t>
             </w:r>
           </w:p>
         </w:tc>
@@ -13230,7 +13846,6 @@
                 <w:sz w:val="28"/>
                 <w:szCs w:val="28"/>
               </w:rPr>
-              <w:lastRenderedPageBreak/>
               <w:t>TB 2.4.5.1</w:t>
             </w:r>
           </w:p>
@@ -13251,8 +13866,19 @@
                 <w:sz w:val="28"/>
                 <w:szCs w:val="28"/>
               </w:rPr>
-              <w:t>44th Dasini</w:t>
-            </w:r>
+              <w:t xml:space="preserve">44th </w:t>
+            </w:r>
+            <w:proofErr w:type="spellStart"/>
+            <w:r>
+              <w:rPr>
+                <w:b/>
+                <w:bCs/>
+                <w:sz w:val="28"/>
+                <w:szCs w:val="28"/>
+              </w:rPr>
+              <w:t>Dasini</w:t>
+            </w:r>
+            <w:proofErr w:type="spellEnd"/>
             <w:r>
               <w:rPr>
                 <w:b/>
@@ -13271,14 +13897,25 @@
               </w:rPr>
               <w:br/>
             </w:r>
-            <w:r>
-              <w:rPr>
-                <w:b/>
-                <w:bCs/>
-                <w:sz w:val="28"/>
-                <w:szCs w:val="28"/>
-              </w:rPr>
-              <w:t>Vaakyam 5</w:t>
+            <w:proofErr w:type="spellStart"/>
+            <w:r>
+              <w:rPr>
+                <w:b/>
+                <w:bCs/>
+                <w:sz w:val="28"/>
+                <w:szCs w:val="28"/>
+              </w:rPr>
+              <w:t>Vaakyam</w:t>
+            </w:r>
+            <w:proofErr w:type="spellEnd"/>
+            <w:r>
+              <w:rPr>
+                <w:b/>
+                <w:bCs/>
+                <w:sz w:val="28"/>
+                <w:szCs w:val="28"/>
+              </w:rPr>
+              <w:t xml:space="preserve"> 5</w:t>
             </w:r>
           </w:p>
           <w:p>
@@ -13645,8 +14282,19 @@
                 <w:sz w:val="28"/>
                 <w:szCs w:val="28"/>
               </w:rPr>
-              <w:t>74th Dasini</w:t>
-            </w:r>
+              <w:t xml:space="preserve">74th </w:t>
+            </w:r>
+            <w:proofErr w:type="spellStart"/>
+            <w:r>
+              <w:rPr>
+                <w:b/>
+                <w:bCs/>
+                <w:sz w:val="28"/>
+                <w:szCs w:val="28"/>
+              </w:rPr>
+              <w:t>Dasini</w:t>
+            </w:r>
+            <w:proofErr w:type="spellEnd"/>
             <w:r>
               <w:rPr>
                 <w:b/>
@@ -13665,14 +14313,25 @@
               </w:rPr>
               <w:br/>
             </w:r>
-            <w:r>
-              <w:rPr>
-                <w:b/>
-                <w:bCs/>
-                <w:sz w:val="28"/>
-                <w:szCs w:val="28"/>
-              </w:rPr>
-              <w:t>Vaakyam 3</w:t>
+            <w:proofErr w:type="spellStart"/>
+            <w:r>
+              <w:rPr>
+                <w:b/>
+                <w:bCs/>
+                <w:sz w:val="28"/>
+                <w:szCs w:val="28"/>
+              </w:rPr>
+              <w:t>Vaakyam</w:t>
+            </w:r>
+            <w:proofErr w:type="spellEnd"/>
+            <w:r>
+              <w:rPr>
+                <w:b/>
+                <w:bCs/>
+                <w:sz w:val="28"/>
+                <w:szCs w:val="28"/>
+              </w:rPr>
+              <w:t xml:space="preserve"> 3</w:t>
             </w:r>
           </w:p>
           <w:p>
@@ -14058,7 +14717,23 @@
           <w:sz w:val="36"/>
           <w:szCs w:val="36"/>
         </w:rPr>
-        <w:t>Other minor corrections for nasal, swarabhakti have been implemented</w:t>
+        <w:t xml:space="preserve">Other minor corrections for nasal, </w:t>
+      </w:r>
+      <w:proofErr w:type="spellStart"/>
+      <w:r>
+        <w:rPr>
+          <w:sz w:val="36"/>
+          <w:szCs w:val="36"/>
+        </w:rPr>
+        <w:t>swarabhakti</w:t>
+      </w:r>
+      <w:proofErr w:type="spellEnd"/>
+      <w:r>
+        <w:rPr>
+          <w:sz w:val="36"/>
+          <w:szCs w:val="36"/>
+        </w:rPr>
+        <w:t xml:space="preserve"> have been implemented</w:t>
       </w:r>
     </w:p>
     <w:p>
@@ -14082,6 +14757,7 @@
       <w:r>
         <w:tab/>
       </w:r>
+      <w:proofErr w:type="spellStart"/>
       <w:r>
         <w:rPr>
           <w:b/>
@@ -14090,7 +14766,40 @@
           <w:szCs w:val="32"/>
           <w:u w:val="single"/>
         </w:rPr>
-        <w:t>TaittirIya BrAhmaNam TB 2.1</w:t>
+        <w:t>TaittirIya</w:t>
+      </w:r>
+      <w:proofErr w:type="spellEnd"/>
+      <w:r>
+        <w:rPr>
+          <w:b/>
+          <w:bCs/>
+          <w:sz w:val="32"/>
+          <w:szCs w:val="32"/>
+          <w:u w:val="single"/>
+        </w:rPr>
+        <w:t xml:space="preserve"> </w:t>
+      </w:r>
+      <w:proofErr w:type="spellStart"/>
+      <w:r>
+        <w:rPr>
+          <w:b/>
+          <w:bCs/>
+          <w:sz w:val="32"/>
+          <w:szCs w:val="32"/>
+          <w:u w:val="single"/>
+        </w:rPr>
+        <w:t>BrAhmaNam</w:t>
+      </w:r>
+      <w:proofErr w:type="spellEnd"/>
+      <w:r>
+        <w:rPr>
+          <w:b/>
+          <w:bCs/>
+          <w:sz w:val="32"/>
+          <w:szCs w:val="32"/>
+          <w:u w:val="single"/>
+        </w:rPr>
+        <w:t xml:space="preserve"> TB 2.1</w:t>
       </w:r>
       <w:r>
         <w:rPr>
@@ -14122,6 +14831,7 @@
         </w:rPr>
         <w:t xml:space="preserve"> </w:t>
       </w:r>
+      <w:proofErr w:type="gramStart"/>
       <w:r>
         <w:rPr>
           <w:b/>
@@ -14132,6 +14842,7 @@
         </w:rPr>
         <w:t>2.4  Book</w:t>
       </w:r>
+      <w:proofErr w:type="gramEnd"/>
       <w:r>
         <w:rPr>
           <w:b/>
